--- a/report/report_fr.docx
+++ b/report/report_fr.docx
@@ -8,12 +8,11 @@
           <w:szCs w:val="24"/>
         </w:rPr>
       </w:pPr>
-      <w:bookmarkStart w:id="0" w:name="_GoBack"/>
       <w:r>
         <w:rPr>
           <w:noProof/>
           <w:szCs w:val="24"/>
-          <w:lang w:eastAsia="fr-FR"/>
+          <w:lang w:val="en-US"/>
         </w:rPr>
         <w:drawing>
           <wp:anchor distT="0" distB="0" distL="114300" distR="114300" simplePos="0" relativeHeight="251659264" behindDoc="0" locked="0" layoutInCell="1" allowOverlap="1" wp14:anchorId="486CB224" wp14:editId="0CFADBCF">
@@ -79,7 +78,7 @@
         <w:rPr>
           <w:noProof/>
           <w:szCs w:val="24"/>
-          <w:lang w:eastAsia="fr-FR"/>
+          <w:lang w:val="en-US"/>
         </w:rPr>
         <w:drawing>
           <wp:anchor distT="0" distB="0" distL="114300" distR="114300" simplePos="0" relativeHeight="251660288" behindDoc="0" locked="0" layoutInCell="1" allowOverlap="1" wp14:anchorId="0ECF47AE" wp14:editId="40FD8985">
@@ -215,33 +214,8 @@
           <w:sz w:val="28"/>
           <w:szCs w:val="28"/>
         </w:rPr>
-        <w:t xml:space="preserve">Ecole de l’Aviation de </w:t>
-      </w:r>
-      <w:proofErr w:type="spellStart"/>
-      <w:r>
-        <w:rPr>
-          <w:sz w:val="28"/>
-          <w:szCs w:val="28"/>
-        </w:rPr>
-        <w:t>Borj</w:t>
-      </w:r>
-      <w:proofErr w:type="spellEnd"/>
-      <w:r>
-        <w:rPr>
-          <w:sz w:val="28"/>
-          <w:szCs w:val="28"/>
-        </w:rPr>
-        <w:t xml:space="preserve"> el </w:t>
-      </w:r>
-      <w:proofErr w:type="spellStart"/>
-      <w:r>
-        <w:rPr>
-          <w:sz w:val="28"/>
-          <w:szCs w:val="28"/>
-        </w:rPr>
-        <w:t>Amri</w:t>
-      </w:r>
-      <w:proofErr w:type="spellEnd"/>
+        <w:t>Ecole de l’Aviation de Borj el Amri</w:t>
+      </w:r>
     </w:p>
     <w:p>
       <w:pPr>
@@ -448,15 +422,62 @@
       </w:pPr>
     </w:p>
     <w:p>
-      <w:r>
+      <w:pPr>
+        <w:pStyle w:val="Sansinterligne"/>
+        <w:jc w:val="center"/>
+        <w:rPr>
+          <w:b/>
+          <w:sz w:val="40"/>
+          <w:szCs w:val="40"/>
+        </w:rPr>
+      </w:pPr>
+      <w:r>
+        <w:rPr>
+          <w:b/>
+          <w:sz w:val="40"/>
+          <w:szCs w:val="40"/>
+        </w:rPr>
         <w:t>Détection de petites cibles mobiles dans des arrière-plans complexes en utilisant des capteurs optiques par traitement bio-inspiré</w:t>
       </w:r>
     </w:p>
     <w:p>
+      <w:pPr>
+        <w:pStyle w:val="Sansinterligne"/>
+        <w:jc w:val="center"/>
+        <w:rPr>
+          <w:b/>
+          <w:sz w:val="40"/>
+          <w:szCs w:val="40"/>
+        </w:rPr>
+      </w:pPr>
+    </w:p>
+    <w:p>
+      <w:pPr>
+        <w:pStyle w:val="Sansinterligne"/>
+        <w:jc w:val="center"/>
+        <w:rPr>
+          <w:b/>
+          <w:sz w:val="40"/>
+          <w:szCs w:val="40"/>
+        </w:rPr>
+      </w:pPr>
+    </w:p>
+    <w:p>
+      <w:pPr>
+        <w:pStyle w:val="Sansinterligne"/>
+        <w:jc w:val="center"/>
+        <w:rPr>
+          <w:b/>
+          <w:sz w:val="40"/>
+          <w:szCs w:val="40"/>
+        </w:rPr>
+      </w:pPr>
+    </w:p>
+    <w:p>
       <w:r>
         <w:rPr>
           <w:noProof/>
-          <w:lang w:eastAsia="fr-FR"/>
+          <w:lang w:val="en-US"/>
         </w:rPr>
         <mc:AlternateContent>
           <mc:Choice Requires="wps">
@@ -547,63 +568,22 @@
                                 <w:sz w:val="28"/>
                                 <w:szCs w:val="28"/>
                               </w:rPr>
-                              <w:t xml:space="preserve">Encadrant            : </w:t>
-                            </w:r>
-                            <w:proofErr w:type="spellStart"/>
-                            <w:r>
-                              <w:rPr>
-                                <w:sz w:val="28"/>
-                                <w:szCs w:val="28"/>
-                              </w:rPr>
-                              <w:t>L</w:t>
+                              <w:t>Encadrant            : L</w:t>
                             </w:r>
                             <w:r>
                               <w:rPr>
                                 <w:sz w:val="28"/>
                                 <w:szCs w:val="28"/>
                               </w:rPr>
-                              <w:t>t</w:t>
-                            </w:r>
-                            <w:proofErr w:type="spellEnd"/>
-                            <w:r>
-                              <w:rPr>
-                                <w:sz w:val="28"/>
-                                <w:szCs w:val="28"/>
-                              </w:rPr>
-                              <w:t xml:space="preserve"> / </w:t>
+                              <w:t xml:space="preserve">t / </w:t>
                             </w:r>
                             <w:r>
                               <w:rPr>
                                 <w:sz w:val="28"/>
                                 <w:szCs w:val="28"/>
                               </w:rPr>
-                              <w:t xml:space="preserve">CL </w:t>
+                              <w:t>CL Tijeni Delleji</w:t>
                             </w:r>
-                            <w:proofErr w:type="spellStart"/>
-                            <w:r>
-                              <w:rPr>
-                                <w:sz w:val="28"/>
-                                <w:szCs w:val="28"/>
-                              </w:rPr>
-                              <w:t>Tijeni</w:t>
-                            </w:r>
-                            <w:proofErr w:type="spellEnd"/>
-                            <w:r>
-                              <w:rPr>
-                                <w:sz w:val="28"/>
-                                <w:szCs w:val="28"/>
-                              </w:rPr>
-                              <w:t xml:space="preserve"> </w:t>
-                            </w:r>
-                            <w:proofErr w:type="spellStart"/>
-                            <w:r>
-                              <w:rPr>
-                                <w:sz w:val="28"/>
-                                <w:szCs w:val="28"/>
-                              </w:rPr>
-                              <w:t>Delleji</w:t>
-                            </w:r>
-                            <w:proofErr w:type="spellEnd"/>
                           </w:p>
                           <w:p/>
                         </w:txbxContent>
@@ -677,63 +657,22 @@
                           <w:sz w:val="28"/>
                           <w:szCs w:val="28"/>
                         </w:rPr>
-                        <w:t xml:space="preserve">Encadrant            : </w:t>
-                      </w:r>
-                      <w:proofErr w:type="spellStart"/>
-                      <w:r>
-                        <w:rPr>
-                          <w:sz w:val="28"/>
-                          <w:szCs w:val="28"/>
-                        </w:rPr>
-                        <w:t>L</w:t>
+                        <w:t>Encadrant            : L</w:t>
                       </w:r>
                       <w:r>
                         <w:rPr>
                           <w:sz w:val="28"/>
                           <w:szCs w:val="28"/>
                         </w:rPr>
-                        <w:t>t</w:t>
-                      </w:r>
-                      <w:proofErr w:type="spellEnd"/>
-                      <w:r>
-                        <w:rPr>
-                          <w:sz w:val="28"/>
-                          <w:szCs w:val="28"/>
-                        </w:rPr>
-                        <w:t xml:space="preserve"> / </w:t>
+                        <w:t xml:space="preserve">t / </w:t>
                       </w:r>
                       <w:r>
                         <w:rPr>
                           <w:sz w:val="28"/>
                           <w:szCs w:val="28"/>
                         </w:rPr>
-                        <w:t xml:space="preserve">CL </w:t>
+                        <w:t>CL Tijeni Delleji</w:t>
                       </w:r>
-                      <w:proofErr w:type="spellStart"/>
-                      <w:r>
-                        <w:rPr>
-                          <w:sz w:val="28"/>
-                          <w:szCs w:val="28"/>
-                        </w:rPr>
-                        <w:t>Tijeni</w:t>
-                      </w:r>
-                      <w:proofErr w:type="spellEnd"/>
-                      <w:r>
-                        <w:rPr>
-                          <w:sz w:val="28"/>
-                          <w:szCs w:val="28"/>
-                        </w:rPr>
-                        <w:t xml:space="preserve"> </w:t>
-                      </w:r>
-                      <w:proofErr w:type="spellStart"/>
-                      <w:r>
-                        <w:rPr>
-                          <w:sz w:val="28"/>
-                          <w:szCs w:val="28"/>
-                        </w:rPr>
-                        <w:t>Delleji</w:t>
-                      </w:r>
-                      <w:proofErr w:type="spellEnd"/>
                     </w:p>
                     <w:p/>
                   </w:txbxContent>
@@ -808,6 +747,30 @@
           <w:szCs w:val="24"/>
         </w:rPr>
       </w:pPr>
+    </w:p>
+    <w:p>
+      <w:pPr>
+        <w:jc w:val="center"/>
+        <w:rPr>
+          <w:szCs w:val="24"/>
+        </w:rPr>
+      </w:pPr>
+    </w:p>
+    <w:p>
+      <w:pPr>
+        <w:jc w:val="center"/>
+        <w:rPr>
+          <w:szCs w:val="24"/>
+        </w:rPr>
+      </w:pPr>
+    </w:p>
+    <w:p>
+      <w:pPr>
+        <w:jc w:val="center"/>
+        <w:rPr>
+          <w:szCs w:val="24"/>
+        </w:rPr>
+      </w:pPr>
       <w:r>
         <w:rPr>
           <w:szCs w:val="24"/>
@@ -909,7 +872,8 @@
     </w:p>
     <w:p>
       <w:pPr>
-        <w:spacing w:line="360" w:lineRule="auto"/>
+        <w:pStyle w:val="Sansinterligne"/>
+        <w:spacing w:line="600" w:lineRule="auto"/>
         <w:rPr>
           <w:i/>
         </w:rPr>
@@ -917,39 +881,8 @@
     </w:p>
     <w:p>
       <w:pPr>
-        <w:spacing w:line="360" w:lineRule="auto"/>
-        <w:rPr>
-          <w:i/>
-        </w:rPr>
-      </w:pPr>
-    </w:p>
-    <w:p>
-      <w:pPr>
-        <w:spacing w:line="360" w:lineRule="auto"/>
-        <w:rPr>
-          <w:i/>
-        </w:rPr>
-      </w:pPr>
-    </w:p>
-    <w:p>
-      <w:pPr>
-        <w:spacing w:line="360" w:lineRule="auto"/>
-        <w:rPr>
-          <w:i/>
-        </w:rPr>
-      </w:pPr>
-    </w:p>
-    <w:p>
-      <w:pPr>
-        <w:spacing w:line="360" w:lineRule="auto"/>
-        <w:rPr>
-          <w:i/>
-        </w:rPr>
-      </w:pPr>
-    </w:p>
-    <w:p>
-      <w:pPr>
-        <w:spacing w:line="360" w:lineRule="auto"/>
+        <w:pStyle w:val="Sansinterligne"/>
+        <w:spacing w:line="600" w:lineRule="auto"/>
         <w:rPr>
           <w:i/>
         </w:rPr>
@@ -970,7 +903,8 @@
     </w:p>
     <w:p>
       <w:pPr>
-        <w:spacing w:line="360" w:lineRule="auto"/>
+        <w:pStyle w:val="Sansinterligne"/>
+        <w:spacing w:line="600" w:lineRule="auto"/>
         <w:rPr>
           <w:i/>
         </w:rPr>
@@ -991,7 +925,8 @@
     </w:p>
     <w:p>
       <w:pPr>
-        <w:spacing w:line="360" w:lineRule="auto"/>
+        <w:pStyle w:val="Sansinterligne"/>
+        <w:spacing w:line="600" w:lineRule="auto"/>
         <w:rPr>
           <w:i/>
         </w:rPr>
@@ -1005,7 +940,8 @@
     </w:p>
     <w:p>
       <w:pPr>
-        <w:spacing w:line="360" w:lineRule="auto"/>
+        <w:pStyle w:val="Sansinterligne"/>
+        <w:spacing w:line="600" w:lineRule="auto"/>
         <w:rPr>
           <w:i/>
         </w:rPr>
@@ -1014,75 +950,33 @@
         <w:rPr>
           <w:i/>
         </w:rPr>
-        <w:t xml:space="preserve">Au LCL </w:t>
-      </w:r>
-      <w:proofErr w:type="spellStart"/>
-      <w:r>
+        <w:t>Au LCL Tijeni Delleji, sans qui ce projet n’aurais pas eu lieu.</w:t>
+      </w:r>
+    </w:p>
+    <w:p>
+      <w:pPr>
+        <w:pStyle w:val="Sansinterligne"/>
+        <w:spacing w:line="600" w:lineRule="auto"/>
         <w:rPr>
           <w:i/>
         </w:rPr>
-        <w:t>Tijeni</w:t>
-      </w:r>
-      <w:proofErr w:type="spellEnd"/>
-      <w:r>
+      </w:pPr>
+    </w:p>
+    <w:p>
+      <w:pPr>
+        <w:pStyle w:val="Sansinterligne"/>
+        <w:spacing w:line="600" w:lineRule="auto"/>
+        <w:jc w:val="center"/>
         <w:rPr>
           <w:i/>
         </w:rPr>
-        <w:t xml:space="preserve"> </w:t>
-      </w:r>
-      <w:proofErr w:type="spellStart"/>
+      </w:pPr>
       <w:r>
         <w:rPr>
           <w:i/>
         </w:rPr>
-        <w:t>Delleji</w:t>
-      </w:r>
-      <w:proofErr w:type="spellEnd"/>
-      <w:r>
-        <w:rPr>
-          <w:i/>
-        </w:rPr>
-        <w:t>, sans qui ce projet n’aurais pas eu lieu.</w:t>
-      </w:r>
-    </w:p>
-    <w:p>
-      <w:pPr>
-        <w:spacing w:line="360" w:lineRule="auto"/>
-        <w:rPr>
-          <w:i/>
-        </w:rPr>
-      </w:pPr>
-      <w:r>
-        <w:rPr>
-          <w:i/>
-        </w:rPr>
         <w:t>Boukary DERRA</w:t>
       </w:r>
-    </w:p>
-    <w:p>
-      <w:pPr>
-        <w:spacing w:line="360" w:lineRule="auto"/>
-      </w:pPr>
-    </w:p>
-    <w:p>
-      <w:pPr>
-        <w:spacing w:line="360" w:lineRule="auto"/>
-      </w:pPr>
-    </w:p>
-    <w:p>
-      <w:pPr>
-        <w:spacing w:line="360" w:lineRule="auto"/>
-      </w:pPr>
-    </w:p>
-    <w:p>
-      <w:pPr>
-        <w:spacing w:line="360" w:lineRule="auto"/>
-      </w:pPr>
-    </w:p>
-    <w:p>
-      <w:pPr>
-        <w:spacing w:line="360" w:lineRule="auto"/>
-      </w:pPr>
     </w:p>
     <w:p>
       <w:pPr>
@@ -1146,6 +1040,205 @@
     </w:p>
     <w:p>
       <w:pPr>
+        <w:pStyle w:val="Sansinterligne"/>
+        <w:spacing w:line="600" w:lineRule="auto"/>
+        <w:rPr>
+          <w:i/>
+          <w:w w:val="91"/>
+        </w:rPr>
+      </w:pPr>
+      <w:r>
+        <w:rPr>
+          <w:i/>
+        </w:rPr>
+        <w:t xml:space="preserve">Je souhaiterais tout d’abord remercier </w:t>
+      </w:r>
+      <w:r>
+        <w:rPr>
+          <w:b/>
+          <w:bCs/>
+          <w:i/>
+          <w:w w:val="91"/>
+        </w:rPr>
+        <w:t xml:space="preserve">Monsieur le Colonel Major </w:t>
+      </w:r>
+      <w:r>
+        <w:rPr>
+          <w:i/>
+          <w:w w:val="91"/>
+        </w:rPr>
+        <w:t xml:space="preserve">Commandant de l’Ecole de l’Aviation de Borj El Amri ainsi que Monsieur le </w:t>
+      </w:r>
+      <w:r>
+        <w:rPr>
+          <w:b/>
+          <w:bCs/>
+          <w:i/>
+          <w:w w:val="91"/>
+        </w:rPr>
+        <w:t>Colonel</w:t>
+      </w:r>
+      <w:r>
+        <w:rPr>
+          <w:i/>
+          <w:w w:val="91"/>
+        </w:rPr>
+        <w:t xml:space="preserve"> Directeur des études pour tout le support et l’aide qu’ils m’ont consacrés.</w:t>
+      </w:r>
+    </w:p>
+    <w:p>
+      <w:pPr>
+        <w:pStyle w:val="Sansinterligne"/>
+        <w:spacing w:line="600" w:lineRule="auto"/>
+        <w:rPr>
+          <w:i/>
+          <w:w w:val="91"/>
+        </w:rPr>
+      </w:pPr>
+      <w:r>
+        <w:rPr>
+          <w:i/>
+          <w:w w:val="91"/>
+        </w:rPr>
+        <w:t xml:space="preserve">Je remercie également </w:t>
+      </w:r>
+      <w:r>
+        <w:rPr>
+          <w:b/>
+          <w:bCs/>
+          <w:i/>
+          <w:w w:val="91"/>
+        </w:rPr>
+        <w:t>Monsieur le directeur des études universitaires</w:t>
+      </w:r>
+      <w:r>
+        <w:rPr>
+          <w:i/>
+          <w:w w:val="91"/>
+        </w:rPr>
+        <w:t xml:space="preserve"> pour ses encouragements et ses conseils avisés tout au long de la réalisation de mon travail.</w:t>
+      </w:r>
+    </w:p>
+    <w:p>
+      <w:pPr>
+        <w:pStyle w:val="Sansinterligne"/>
+        <w:spacing w:line="600" w:lineRule="auto"/>
+        <w:rPr>
+          <w:i/>
+          <w:w w:val="91"/>
+        </w:rPr>
+      </w:pPr>
+      <w:r>
+        <w:rPr>
+          <w:i/>
+          <w:w w:val="91"/>
+        </w:rPr>
+        <w:t xml:space="preserve">Sans oublier les honorables </w:t>
+      </w:r>
+      <w:r>
+        <w:rPr>
+          <w:b/>
+          <w:bCs/>
+          <w:i/>
+          <w:w w:val="91"/>
+        </w:rPr>
+        <w:t>Membres de jury</w:t>
+      </w:r>
+      <w:r>
+        <w:rPr>
+          <w:i/>
+          <w:w w:val="91"/>
+        </w:rPr>
+        <w:t xml:space="preserve"> qui ont aimablement accepté de discuter ce travail et apporté leurs précieuses critiques et suggestions.</w:t>
+      </w:r>
+    </w:p>
+    <w:p>
+      <w:pPr>
+        <w:pStyle w:val="Sansinterligne"/>
+        <w:spacing w:line="600" w:lineRule="auto"/>
+        <w:rPr>
+          <w:i/>
+        </w:rPr>
+      </w:pPr>
+      <w:r>
+        <w:rPr>
+          <w:i/>
+        </w:rPr>
+        <w:t xml:space="preserve">Au terme de ce travail, il est de mon devoir de remercier vivement et chaleureusement tous ceux qui ont contribué à la réalisation de ce modeste travail. </w:t>
+      </w:r>
+    </w:p>
+    <w:p>
+      <w:pPr>
+        <w:pStyle w:val="Sansinterligne"/>
+        <w:spacing w:line="600" w:lineRule="auto"/>
+        <w:rPr>
+          <w:b/>
+          <w:bCs/>
+          <w:i/>
+        </w:rPr>
+      </w:pPr>
+      <w:r>
+        <w:rPr>
+          <w:i/>
+        </w:rPr>
+        <w:t>Les mots sont faibles pour exprimer t</w:t>
+      </w:r>
+      <w:r>
+        <w:rPr>
+          <w:i/>
+        </w:rPr>
+        <w:t>oute la gratitude que je porte au</w:t>
+      </w:r>
+      <w:r>
+        <w:rPr>
+          <w:i/>
+        </w:rPr>
+        <w:t xml:space="preserve"> </w:t>
+      </w:r>
+      <w:r>
+        <w:rPr>
+          <w:b/>
+          <w:bCs/>
+          <w:i/>
+        </w:rPr>
+        <w:t>LCL Tijeni Delleji</w:t>
+      </w:r>
+      <w:r>
+        <w:rPr>
+          <w:i/>
+        </w:rPr>
+        <w:t xml:space="preserve">, Professeur à l’ENSIT, qui m’a soutenu et m’a encadrée dans ce travail et chez qui j’ai trouvé l’appui scientifique et moral désirable. Je tiens tout personnellement à le remercier de m’avoir accordée sa confiance et de m’avoir orientée avec ses précieux conseils. </w:t>
+      </w:r>
+    </w:p>
+    <w:p>
+      <w:pPr>
+        <w:pStyle w:val="Sansinterligne"/>
+        <w:spacing w:line="600" w:lineRule="auto"/>
+        <w:rPr>
+          <w:i/>
+        </w:rPr>
+      </w:pPr>
+      <w:r>
+        <w:rPr>
+          <w:i/>
+        </w:rPr>
+        <w:t>Je tiens  également à remercier tous le personnel de l’ ́Ecole de l’Aviation de Borj</w:t>
+      </w:r>
+      <w:r>
+        <w:rPr>
+          <w:i/>
+        </w:rPr>
+        <w:t xml:space="preserve"> </w:t>
+      </w:r>
+      <w:r>
+        <w:rPr>
+          <w:i/>
+        </w:rPr>
+        <w:t>el Amri avec qui j’ai passé ces 5 merveilleuses années.</w:t>
+      </w:r>
+    </w:p>
+    <w:p>
+      <w:pPr>
         <w:spacing w:line="360" w:lineRule="auto"/>
         <w:rPr>
           <w:b/>
@@ -1159,349 +1252,8 @@
       <w:pPr>
         <w:spacing w:line="360" w:lineRule="auto"/>
         <w:rPr>
-          <w:b/>
           <w:i/>
-          <w:sz w:val="40"/>
-          <w:szCs w:val="40"/>
-        </w:rPr>
-      </w:pPr>
-    </w:p>
-    <w:p>
-      <w:pPr>
-        <w:spacing w:after="240" w:line="360" w:lineRule="auto"/>
-        <w:rPr>
-          <w:i/>
-          <w:iCs/>
-          <w:w w:val="91"/>
-          <w:szCs w:val="24"/>
-        </w:rPr>
-      </w:pPr>
-      <w:r>
-        <w:rPr>
-          <w:i/>
-          <w:iCs/>
-          <w:szCs w:val="24"/>
-        </w:rPr>
-        <w:t xml:space="preserve">Je souhaiterais tout d’abord remercier </w:t>
-      </w:r>
-      <w:r>
-        <w:rPr>
-          <w:b/>
-          <w:bCs/>
-          <w:i/>
-          <w:iCs/>
-          <w:w w:val="91"/>
-          <w:szCs w:val="24"/>
-        </w:rPr>
-        <w:t xml:space="preserve">Monsieur le Colonel Major </w:t>
-      </w:r>
-      <w:r>
-        <w:rPr>
-          <w:i/>
-          <w:iCs/>
-          <w:w w:val="91"/>
-          <w:szCs w:val="24"/>
-        </w:rPr>
-        <w:t xml:space="preserve">Commandant de l’Ecole de l’Aviation de </w:t>
-      </w:r>
-      <w:proofErr w:type="spellStart"/>
-      <w:r>
-        <w:rPr>
-          <w:i/>
-          <w:iCs/>
-          <w:w w:val="91"/>
-          <w:szCs w:val="24"/>
-        </w:rPr>
-        <w:t>Borj</w:t>
-      </w:r>
-      <w:proofErr w:type="spellEnd"/>
-      <w:r>
-        <w:rPr>
-          <w:i/>
-          <w:iCs/>
-          <w:w w:val="91"/>
-          <w:szCs w:val="24"/>
-        </w:rPr>
-        <w:t xml:space="preserve"> El </w:t>
-      </w:r>
-      <w:proofErr w:type="spellStart"/>
-      <w:r>
-        <w:rPr>
-          <w:i/>
-          <w:iCs/>
-          <w:w w:val="91"/>
-          <w:szCs w:val="24"/>
-        </w:rPr>
-        <w:t>Amri</w:t>
-      </w:r>
-      <w:proofErr w:type="spellEnd"/>
-      <w:r>
-        <w:rPr>
-          <w:i/>
-          <w:iCs/>
-          <w:w w:val="91"/>
-          <w:szCs w:val="24"/>
-        </w:rPr>
-        <w:t xml:space="preserve"> ainsi que Monsieur le </w:t>
-      </w:r>
-      <w:r>
-        <w:rPr>
-          <w:b/>
-          <w:bCs/>
-          <w:i/>
-          <w:iCs/>
-          <w:w w:val="91"/>
-          <w:szCs w:val="24"/>
-        </w:rPr>
-        <w:t>Colonel</w:t>
-      </w:r>
-      <w:r>
-        <w:rPr>
-          <w:i/>
-          <w:iCs/>
-          <w:w w:val="91"/>
-          <w:szCs w:val="24"/>
-        </w:rPr>
-        <w:t xml:space="preserve"> Directeur des études pour tout le support et l’aide qu’ils m’ont consacrés.</w:t>
-      </w:r>
-    </w:p>
-    <w:p>
-      <w:pPr>
-        <w:spacing w:after="240" w:line="360" w:lineRule="auto"/>
-        <w:rPr>
-          <w:i/>
-          <w:iCs/>
-          <w:w w:val="91"/>
-          <w:szCs w:val="24"/>
-        </w:rPr>
-      </w:pPr>
-      <w:r>
-        <w:rPr>
-          <w:i/>
-          <w:iCs/>
-          <w:w w:val="91"/>
-          <w:szCs w:val="24"/>
-        </w:rPr>
-        <w:t xml:space="preserve">Je remercie également </w:t>
-      </w:r>
-      <w:r>
-        <w:rPr>
-          <w:b/>
-          <w:bCs/>
-          <w:i/>
-          <w:iCs/>
-          <w:w w:val="91"/>
-          <w:szCs w:val="24"/>
-        </w:rPr>
-        <w:t>Monsieur le directeur des études universitaires</w:t>
-      </w:r>
-      <w:r>
-        <w:rPr>
-          <w:i/>
-          <w:iCs/>
-          <w:w w:val="91"/>
-          <w:szCs w:val="24"/>
-        </w:rPr>
-        <w:t xml:space="preserve"> pour ses encouragements et ses conseils avisés tout au long de la réalisation de mon travail.</w:t>
-      </w:r>
-    </w:p>
-    <w:p>
-      <w:pPr>
-        <w:spacing w:after="240" w:line="360" w:lineRule="auto"/>
-        <w:rPr>
-          <w:i/>
-          <w:iCs/>
-          <w:w w:val="91"/>
-          <w:szCs w:val="24"/>
-        </w:rPr>
-      </w:pPr>
-      <w:r>
-        <w:rPr>
-          <w:i/>
-          <w:iCs/>
-          <w:w w:val="91"/>
-          <w:szCs w:val="24"/>
-        </w:rPr>
-        <w:t xml:space="preserve">Sans oublier les honorables </w:t>
-      </w:r>
-      <w:r>
-        <w:rPr>
-          <w:b/>
-          <w:bCs/>
-          <w:i/>
-          <w:iCs/>
-          <w:w w:val="91"/>
-          <w:szCs w:val="24"/>
-        </w:rPr>
-        <w:t>Membres de jury</w:t>
-      </w:r>
-      <w:r>
-        <w:rPr>
-          <w:i/>
-          <w:iCs/>
-          <w:w w:val="91"/>
-          <w:szCs w:val="24"/>
-        </w:rPr>
-        <w:t xml:space="preserve"> qui ont aimablement accepté de discuter ce travail et apporté leurs précieuses critiques et suggestions.</w:t>
-      </w:r>
-    </w:p>
-    <w:p>
-      <w:r>
-        <w:t xml:space="preserve">Au terme de ce travail, il est de mon devoir de remercier vivement et chaleureusement tous ceux qui ont contribué à la réalisation de ce modeste travail. </w:t>
-      </w:r>
-    </w:p>
-    <w:p>
-      <w:pPr>
-        <w:rPr>
-          <w:b/>
-          <w:bCs/>
-        </w:rPr>
-      </w:pPr>
-      <w:r>
-        <w:t xml:space="preserve">Les mots sont faibles pour exprimer toute la gratitude que je porte à </w:t>
-      </w:r>
-      <w:r>
-        <w:rPr>
-          <w:b/>
-          <w:bCs/>
-        </w:rPr>
-        <w:t xml:space="preserve">LCL </w:t>
-      </w:r>
-      <w:proofErr w:type="spellStart"/>
-      <w:r>
-        <w:rPr>
-          <w:b/>
-          <w:bCs/>
-        </w:rPr>
-        <w:t>Tijeni</w:t>
-      </w:r>
-      <w:proofErr w:type="spellEnd"/>
-      <w:r>
-        <w:rPr>
-          <w:b/>
-          <w:bCs/>
-        </w:rPr>
-        <w:t xml:space="preserve"> </w:t>
-      </w:r>
-      <w:proofErr w:type="spellStart"/>
-      <w:r>
-        <w:rPr>
-          <w:b/>
-          <w:bCs/>
-        </w:rPr>
-        <w:t>Delleji</w:t>
-      </w:r>
-      <w:proofErr w:type="spellEnd"/>
-      <w:r>
-        <w:t xml:space="preserve">, Professeur à l’ENSIT, qui m’a soutenu et m’a encadrée dans ce travail et chez qui j’ai trouvé l’appui scientifique et moral désirable. Je tiens tout personnellement à le remercier de m’avoir accordée sa confiance et de m’avoir orientée avec ses précieux conseils. </w:t>
-      </w:r>
-    </w:p>
-    <w:p>
-      <w:pPr>
-        <w:spacing w:line="360" w:lineRule="auto"/>
-        <w:jc w:val="left"/>
-        <w:rPr>
-          <w:i/>
-        </w:rPr>
-      </w:pPr>
-      <w:r>
-        <w:rPr>
-          <w:i/>
-        </w:rPr>
-        <w:t xml:space="preserve">Je tiens  également à remercier tous le personnel de l’ ́Ecole de l’Aviation de </w:t>
-      </w:r>
-      <w:proofErr w:type="spellStart"/>
-      <w:r>
-        <w:rPr>
-          <w:i/>
-        </w:rPr>
-        <w:t>Borj</w:t>
-      </w:r>
-      <w:proofErr w:type="spellEnd"/>
-    </w:p>
-    <w:p>
-      <w:pPr>
-        <w:spacing w:line="360" w:lineRule="auto"/>
-        <w:jc w:val="left"/>
-        <w:rPr>
-          <w:i/>
-        </w:rPr>
-      </w:pPr>
-      <w:proofErr w:type="gramStart"/>
-      <w:r>
-        <w:rPr>
-          <w:i/>
-        </w:rPr>
-        <w:t>el</w:t>
-      </w:r>
-      <w:proofErr w:type="gramEnd"/>
-      <w:r>
-        <w:rPr>
-          <w:i/>
-        </w:rPr>
-        <w:t xml:space="preserve"> </w:t>
-      </w:r>
-      <w:proofErr w:type="spellStart"/>
-      <w:r>
-        <w:rPr>
-          <w:i/>
-        </w:rPr>
-        <w:t>Amri</w:t>
-      </w:r>
-      <w:proofErr w:type="spellEnd"/>
-      <w:r>
-        <w:rPr>
-          <w:i/>
-        </w:rPr>
-        <w:t xml:space="preserve"> avec qui j’ai passé ces 5 merveilleuses années.</w:t>
-      </w:r>
-    </w:p>
-    <w:p>
-      <w:pPr>
-        <w:spacing w:line="360" w:lineRule="auto"/>
-        <w:rPr>
-          <w:b/>
-          <w:i/>
-          <w:sz w:val="40"/>
-          <w:szCs w:val="40"/>
-        </w:rPr>
-      </w:pPr>
-    </w:p>
-    <w:p>
-      <w:pPr>
-        <w:spacing w:line="360" w:lineRule="auto"/>
-        <w:rPr>
-          <w:i/>
-        </w:rPr>
-      </w:pPr>
-    </w:p>
-    <w:p>
-      <w:pPr>
-        <w:spacing w:line="360" w:lineRule="auto"/>
-        <w:rPr>
-          <w:i/>
-        </w:rPr>
-      </w:pPr>
-    </w:p>
-    <w:p>
-      <w:pPr>
-        <w:spacing w:line="360" w:lineRule="auto"/>
-        <w:rPr>
-          <w:i/>
-        </w:rPr>
-      </w:pPr>
-    </w:p>
-    <w:p>
-      <w:pPr>
-        <w:spacing w:line="360" w:lineRule="auto"/>
-        <w:rPr>
-          <w:i/>
-        </w:rPr>
-      </w:pPr>
-    </w:p>
-    <w:p>
-      <w:pPr>
-        <w:spacing w:line="360" w:lineRule="auto"/>
+        </w:rPr>
       </w:pPr>
     </w:p>
     <w:p>
@@ -1511,12 +1263,16 @@
         <w:autoSpaceDN/>
         <w:spacing w:after="160" w:line="360" w:lineRule="auto"/>
       </w:pPr>
-      <w:r>
-        <w:br w:type="page"/>
-      </w:r>
     </w:p>
     <w:sdt>
       <w:sdtPr>
+        <w:rPr>
+          <w:rFonts w:ascii="Times New Roman" w:hAnsi="Times New Roman"/>
+          <w:b w:val="0"/>
+          <w:i w:val="0"/>
+          <w:color w:val="auto"/>
+          <w:sz w:val="24"/>
+        </w:rPr>
         <w:id w:val="-2136627994"/>
         <w:docPartObj>
           <w:docPartGallery w:val="Table of Contents"/>
@@ -1525,11 +1281,7 @@
       </w:sdtPr>
       <w:sdtEndPr>
         <w:rPr>
-          <w:rFonts w:ascii="Times New Roman" w:hAnsi="Times New Roman"/>
           <w:bCs/>
-          <w:i w:val="0"/>
-          <w:color w:val="auto"/>
-          <w:sz w:val="24"/>
         </w:rPr>
       </w:sdtEndPr>
       <w:sdtContent>
@@ -5876,23 +5628,30 @@
           <w:lang w:val="en-US"/>
         </w:rPr>
       </w:pPr>
-      <w:bookmarkStart w:id="1" w:name="_Toc130817412"/>
+      <w:bookmarkStart w:id="0" w:name="_Toc130817412"/>
       <w:r>
         <w:rPr>
           <w:lang w:val="en-US"/>
         </w:rPr>
         <w:lastRenderedPageBreak/>
-        <w:t>Acronyms:</w:t>
-      </w:r>
-      <w:bookmarkEnd w:id="1"/>
-    </w:p>
-    <w:p>
-      <w:pPr>
+        <w:t>Acronymes</w:t>
+      </w:r>
+      <w:r>
         <w:rPr>
           <w:lang w:val="en-US"/>
         </w:rPr>
-      </w:pPr>
-    </w:p>
+        <w:t>:</w:t>
+      </w:r>
+      <w:bookmarkEnd w:id="0"/>
+    </w:p>
+    <w:p>
+      <w:pPr>
+        <w:rPr>
+          <w:lang w:val="en-US"/>
+        </w:rPr>
+      </w:pPr>
+    </w:p>
+    <w:p/>
     <w:p>
       <w:pPr>
         <w:spacing w:line="360" w:lineRule="auto"/>
@@ -5905,13 +5664,13 @@
           <w:b/>
           <w:lang w:val="en-US"/>
         </w:rPr>
-        <w:t>STMDs</w:t>
+        <w:t>BPF</w:t>
       </w:r>
       <w:r>
         <w:rPr>
           <w:lang w:val="en-US"/>
         </w:rPr>
-        <w:t>: Small Target Motion Detector(s);</w:t>
+        <w:t>: Band Pass Filtering</w:t>
       </w:r>
     </w:p>
     <w:p>
@@ -5926,119 +5685,63 @@
           <w:b/>
           <w:lang w:val="en-US"/>
         </w:rPr>
-        <w:t>LPNM</w:t>
+        <w:t>DCMD</w:t>
       </w:r>
       <w:r>
         <w:rPr>
           <w:lang w:val="en-US"/>
         </w:rPr>
-        <w:t>: Looming Perception Neuron Models;</w:t>
-      </w:r>
-    </w:p>
-    <w:p>
-      <w:pPr>
-        <w:spacing w:line="360" w:lineRule="auto"/>
-        <w:rPr>
-          <w:lang w:val="en-US"/>
-        </w:rPr>
-      </w:pPr>
-      <w:r>
+        <w:t>: Descending Contra-lateral Movement Detector</w:t>
+      </w:r>
+    </w:p>
+    <w:p>
+      <w:pPr>
+        <w:spacing w:line="360" w:lineRule="auto"/>
         <w:rPr>
           <w:b/>
           <w:lang w:val="en-US"/>
         </w:rPr>
-        <w:t>LGMDs</w:t>
-      </w:r>
-      <w:r>
-        <w:rPr>
-          <w:lang w:val="en-US"/>
-        </w:rPr>
-        <w:t xml:space="preserve">: </w:t>
-      </w:r>
-      <w:proofErr w:type="spellStart"/>
-      <w:r>
-        <w:rPr>
-          <w:lang w:val="en-US"/>
-        </w:rPr>
-        <w:t>Lobula</w:t>
-      </w:r>
-      <w:proofErr w:type="spellEnd"/>
-      <w:r>
-        <w:rPr>
-          <w:lang w:val="en-US"/>
-        </w:rPr>
-        <w:t xml:space="preserve"> Giant Movement Detector(s);</w:t>
-      </w:r>
-    </w:p>
-    <w:p>
-      <w:pPr>
-        <w:spacing w:line="360" w:lineRule="auto"/>
-        <w:rPr>
-          <w:lang w:val="en-US"/>
-        </w:rPr>
       </w:pPr>
       <w:r>
         <w:rPr>
           <w:b/>
           <w:lang w:val="en-US"/>
         </w:rPr>
-        <w:t>DCMD</w:t>
+        <w:t>DSNs</w:t>
       </w:r>
       <w:r>
         <w:rPr>
           <w:lang w:val="en-US"/>
         </w:rPr>
-        <w:t>: Descending Contra-lateral Movement Detector;</w:t>
-      </w:r>
-    </w:p>
-    <w:p>
-      <w:pPr>
-        <w:spacing w:line="360" w:lineRule="auto"/>
-        <w:rPr>
-          <w:lang w:val="en-US"/>
-        </w:rPr>
-      </w:pPr>
+        <w:t>: Direction Selective Neuron(s)</w:t>
+      </w:r>
       <w:r>
         <w:rPr>
           <w:b/>
           <w:lang w:val="en-US"/>
         </w:rPr>
-        <w:t>DSNs</w:t>
-      </w:r>
-      <w:r>
+        <w:t xml:space="preserve"> </w:t>
+      </w:r>
+    </w:p>
+    <w:p>
+      <w:pPr>
+        <w:spacing w:line="360" w:lineRule="auto"/>
         <w:rPr>
           <w:lang w:val="en-US"/>
         </w:rPr>
-        <w:t>: Direction Selective Neuron(s);</w:t>
-      </w:r>
-    </w:p>
-    <w:p>
-      <w:pPr>
-        <w:spacing w:line="360" w:lineRule="auto"/>
-        <w:rPr>
-          <w:lang w:val="en-US"/>
-        </w:rPr>
-      </w:pPr>
-      <w:proofErr w:type="gramStart"/>
+      </w:pPr>
       <w:r>
         <w:rPr>
           <w:b/>
           <w:lang w:val="en-US"/>
         </w:rPr>
-        <w:t>GB</w:t>
+        <w:t>EMDs</w:t>
       </w:r>
       <w:r>
         <w:rPr>
           <w:lang w:val="en-US"/>
         </w:rPr>
-        <w:t> :</w:t>
-      </w:r>
-      <w:proofErr w:type="gramEnd"/>
-      <w:r>
-        <w:rPr>
-          <w:lang w:val="en-US"/>
-        </w:rPr>
-        <w:t xml:space="preserve"> Gaussian Blur ;</w:t>
+        <w:t>: Elementary Motion Detector(s)</w:t>
       </w:r>
     </w:p>
     <w:p>
@@ -6053,13 +5756,13 @@
           <w:b/>
           <w:lang w:val="en-US"/>
         </w:rPr>
-        <w:t>BPF</w:t>
+        <w:t>FDSR</w:t>
       </w:r>
       <w:r>
         <w:rPr>
           <w:lang w:val="en-US"/>
         </w:rPr>
-        <w:t>: Band Pass Filtering;</w:t>
+        <w:t>: fast depolarization, slow repolarization</w:t>
       </w:r>
     </w:p>
     <w:p>
@@ -6074,13 +5777,13 @@
           <w:b/>
           <w:lang w:val="en-US"/>
         </w:rPr>
-        <w:t>LI</w:t>
+        <w:t>GB</w:t>
       </w:r>
       <w:r>
         <w:rPr>
           <w:lang w:val="en-US"/>
         </w:rPr>
-        <w:t>: Lateral Inhibition;</w:t>
+        <w:t>: Gaussian Blur</w:t>
       </w:r>
     </w:p>
     <w:p>
@@ -6101,7 +5804,7 @@
         <w:rPr>
           <w:lang w:val="en-US"/>
         </w:rPr>
-        <w:t>: High Pass Filtering;</w:t>
+        <w:t>: High Pass Filtering</w:t>
       </w:r>
     </w:p>
     <w:p>
@@ -6116,13 +5819,13 @@
           <w:b/>
           <w:lang w:val="en-US"/>
         </w:rPr>
-        <w:t>UAV</w:t>
+        <w:t>HW-R</w:t>
       </w:r>
       <w:r>
         <w:rPr>
           <w:lang w:val="en-US"/>
         </w:rPr>
-        <w:t>: Unmanned Aerial Vehicle;</w:t>
+        <w:t>: half wave rectifier</w:t>
       </w:r>
     </w:p>
     <w:p>
@@ -6137,13 +5840,13 @@
           <w:b/>
           <w:lang w:val="en-US"/>
         </w:rPr>
-        <w:t>EMDs</w:t>
+        <w:t>LGMDs</w:t>
       </w:r>
       <w:r>
         <w:rPr>
           <w:lang w:val="en-US"/>
         </w:rPr>
-        <w:t>: Elementary Motion Detector(s);</w:t>
+        <w:t>: Lobula Giant Movement Detector(s)</w:t>
       </w:r>
     </w:p>
     <w:p>
@@ -6158,13 +5861,13 @@
           <w:b/>
           <w:lang w:val="en-US"/>
         </w:rPr>
-        <w:t>OF</w:t>
+        <w:t>LI</w:t>
       </w:r>
       <w:r>
         <w:rPr>
           <w:lang w:val="en-US"/>
         </w:rPr>
-        <w:t>: Optic Flow;</w:t>
+        <w:t>: Lateral Inhibition</w:t>
       </w:r>
     </w:p>
     <w:p>
@@ -6179,41 +5882,13 @@
           <w:b/>
           <w:lang w:val="en-US"/>
         </w:rPr>
-        <w:t>LPTCs</w:t>
+        <w:t>LIM</w:t>
       </w:r>
       <w:r>
         <w:rPr>
           <w:lang w:val="en-US"/>
         </w:rPr>
-        <w:t xml:space="preserve">: </w:t>
-      </w:r>
-      <w:proofErr w:type="spellStart"/>
-      <w:r>
-        <w:rPr>
-          <w:lang w:val="en-US"/>
-        </w:rPr>
-        <w:t>Lobula</w:t>
-      </w:r>
-      <w:proofErr w:type="spellEnd"/>
-      <w:r>
-        <w:rPr>
-          <w:lang w:val="en-US"/>
-        </w:rPr>
-        <w:t xml:space="preserve"> Plate </w:t>
-      </w:r>
-      <w:proofErr w:type="spellStart"/>
-      <w:r>
-        <w:rPr>
-          <w:lang w:val="en-US"/>
-        </w:rPr>
-        <w:t>Tangentiel</w:t>
-      </w:r>
-      <w:proofErr w:type="spellEnd"/>
-      <w:r>
-        <w:rPr>
-          <w:lang w:val="en-US"/>
-        </w:rPr>
-        <w:t xml:space="preserve"> Cell(s);</w:t>
+        <w:t>: Lateral Inhibition Mechanism</w:t>
       </w:r>
     </w:p>
     <w:p>
@@ -6228,13 +5903,13 @@
           <w:b/>
           <w:lang w:val="en-US"/>
         </w:rPr>
-        <w:t>LSM</w:t>
+        <w:t>LPF</w:t>
       </w:r>
       <w:r>
         <w:rPr>
           <w:lang w:val="en-US"/>
         </w:rPr>
-        <w:t>: Looming Sensitive Models;</w:t>
+        <w:t>: Low Pass Filtering</w:t>
       </w:r>
     </w:p>
     <w:p>
@@ -6249,13 +5924,13 @@
           <w:b/>
           <w:lang w:val="en-US"/>
         </w:rPr>
-        <w:t>TSM</w:t>
+        <w:t>LPNM</w:t>
       </w:r>
       <w:r>
         <w:rPr>
           <w:lang w:val="en-US"/>
         </w:rPr>
-        <w:t>: Translation Sensitive Models;</w:t>
+        <w:t>: Looming Perception Neuron Models</w:t>
       </w:r>
     </w:p>
     <w:p>
@@ -6270,13 +5945,160 @@
           <w:b/>
           <w:lang w:val="en-US"/>
         </w:rPr>
+        <w:t>LPTCs</w:t>
+      </w:r>
+      <w:r>
+        <w:rPr>
+          <w:lang w:val="en-US"/>
+        </w:rPr>
+        <w:t>: Lobula Plate Tangential Cell(s)</w:t>
+      </w:r>
+    </w:p>
+    <w:p>
+      <w:pPr>
+        <w:spacing w:line="360" w:lineRule="auto"/>
+        <w:rPr>
+          <w:lang w:val="en-US"/>
+        </w:rPr>
+      </w:pPr>
+      <w:r>
+        <w:rPr>
+          <w:b/>
+          <w:lang w:val="en-US"/>
+        </w:rPr>
+        <w:t>LSM</w:t>
+      </w:r>
+      <w:r>
+        <w:rPr>
+          <w:lang w:val="en-US"/>
+        </w:rPr>
+        <w:t>: Looming Sensitive Models</w:t>
+      </w:r>
+    </w:p>
+    <w:p>
+      <w:pPr>
+        <w:spacing w:line="360" w:lineRule="auto"/>
+        <w:rPr>
+          <w:lang w:val="en-US"/>
+        </w:rPr>
+      </w:pPr>
+      <w:r>
+        <w:rPr>
+          <w:b/>
+          <w:lang w:val="en-US"/>
+        </w:rPr>
+        <w:t>ND</w:t>
+      </w:r>
+      <w:r>
+        <w:rPr>
+          <w:lang w:val="en-US"/>
+        </w:rPr>
+        <w:t>(s): null or non-preferred direction(s)</w:t>
+      </w:r>
+    </w:p>
+    <w:p>
+      <w:pPr>
+        <w:spacing w:line="360" w:lineRule="auto"/>
+        <w:rPr>
+          <w:lang w:val="en-US"/>
+        </w:rPr>
+      </w:pPr>
+      <w:r>
+        <w:rPr>
+          <w:b/>
+          <w:lang w:val="en-US"/>
+        </w:rPr>
+        <w:t>ODE</w:t>
+      </w:r>
+      <w:r>
+        <w:rPr>
+          <w:lang w:val="en-US"/>
+        </w:rPr>
+        <w:t>: ordinary differential equation</w:t>
+      </w:r>
+    </w:p>
+    <w:p>
+      <w:pPr>
+        <w:spacing w:line="360" w:lineRule="auto"/>
+        <w:rPr>
+          <w:lang w:val="en-US"/>
+        </w:rPr>
+      </w:pPr>
+      <w:r>
+        <w:rPr>
+          <w:b/>
+          <w:lang w:val="en-US"/>
+        </w:rPr>
+        <w:t>OF</w:t>
+      </w:r>
+      <w:r>
+        <w:rPr>
+          <w:lang w:val="en-US"/>
+        </w:rPr>
+        <w:t>: Optic Flow</w:t>
+      </w:r>
+    </w:p>
+    <w:p>
+      <w:pPr>
+        <w:spacing w:line="360" w:lineRule="auto"/>
+        <w:rPr>
+          <w:lang w:val="en-US"/>
+        </w:rPr>
+      </w:pPr>
+      <w:r>
+        <w:rPr>
+          <w:b/>
+          <w:lang w:val="en-US"/>
+        </w:rPr>
+        <w:t>PD</w:t>
+      </w:r>
+      <w:r>
+        <w:rPr>
+          <w:lang w:val="en-US"/>
+        </w:rPr>
+        <w:t>(s): preferred direction(s)</w:t>
+      </w:r>
+    </w:p>
+    <w:p>
+      <w:pPr>
+        <w:spacing w:line="360" w:lineRule="auto"/>
+        <w:rPr>
+          <w:lang w:val="en-US"/>
+        </w:rPr>
+      </w:pPr>
+      <w:r>
+        <w:rPr>
+          <w:b/>
+          <w:lang w:val="en-US"/>
+        </w:rPr>
+        <w:t>STMDs</w:t>
+      </w:r>
+      <w:r>
+        <w:rPr>
+          <w:lang w:val="en-US"/>
+        </w:rPr>
+        <w:t>: Small Target Motion Detector(s)</w:t>
+      </w:r>
+    </w:p>
+    <w:p>
+      <w:pPr>
+        <w:spacing w:line="360" w:lineRule="auto"/>
+        <w:rPr>
+          <w:lang w:val="en-US"/>
+        </w:rPr>
+      </w:pPr>
+      <w:r>
+        <w:rPr>
+          <w:b/>
+          <w:lang w:val="en-US"/>
+        </w:rPr>
         <w:t>STMSM</w:t>
       </w:r>
       <w:r>
         <w:rPr>
           <w:lang w:val="en-US"/>
         </w:rPr>
-        <w:t>: Small Target Motion Sensitive Models;</w:t>
+        <w:t>: Small Target Motion Sensitive Models</w:t>
       </w:r>
     </w:p>
     <w:p>
@@ -6288,120 +6110,89 @@
       </w:pPr>
       <w:r>
         <w:rPr>
+          <w:b/>
           <w:lang w:val="en-US"/>
         </w:rPr>
-        <w:t>PD(s): preferred direction(s)</w:t>
-      </w:r>
-    </w:p>
-    <w:p>
-      <w:pPr>
-        <w:spacing w:line="360" w:lineRule="auto"/>
+        <w:t>TSM</w:t>
+      </w:r>
+      <w:r>
         <w:rPr>
           <w:lang w:val="en-US"/>
         </w:rPr>
-      </w:pPr>
-      <w:r>
+        <w:t>: Translation Sensitive Models</w:t>
+      </w:r>
+    </w:p>
+    <w:p>
+      <w:pPr>
+        <w:spacing w:line="360" w:lineRule="auto"/>
         <w:rPr>
           <w:lang w:val="en-US"/>
         </w:rPr>
-        <w:t>ND(s): null or non-preferred direction(s)</w:t>
-      </w:r>
-    </w:p>
-    <w:p>
-      <w:pPr>
-        <w:spacing w:line="360" w:lineRule="auto"/>
       </w:pPr>
       <w:r>
         <w:rPr>
           <w:b/>
-        </w:rPr>
-        <w:t xml:space="preserve">et </w:t>
-      </w:r>
-      <w:proofErr w:type="gramStart"/>
-      <w:r>
-        <w:rPr>
-          <w:b/>
-        </w:rPr>
-        <w:t>al</w:t>
-      </w:r>
-      <w:r>
-        <w:t>.:</w:t>
-      </w:r>
-      <w:proofErr w:type="gramEnd"/>
-      <w:r>
-        <w:t xml:space="preserve"> et </w:t>
-      </w:r>
-      <w:proofErr w:type="spellStart"/>
-      <w:r>
-        <w:t>alii</w:t>
-      </w:r>
-      <w:proofErr w:type="spellEnd"/>
-    </w:p>
-    <w:p>
-      <w:pPr>
-        <w:spacing w:line="360" w:lineRule="auto"/>
-      </w:pPr>
-    </w:p>
-    <w:p>
-      <w:pPr>
-        <w:spacing w:line="360" w:lineRule="auto"/>
-      </w:pPr>
-    </w:p>
-    <w:p>
-      <w:pPr>
-        <w:spacing w:line="360" w:lineRule="auto"/>
-      </w:pPr>
-    </w:p>
-    <w:p>
-      <w:pPr>
-        <w:spacing w:line="360" w:lineRule="auto"/>
-      </w:pPr>
-    </w:p>
-    <w:p>
-      <w:pPr>
-        <w:spacing w:line="360" w:lineRule="auto"/>
-      </w:pPr>
-    </w:p>
-    <w:p>
-      <w:pPr>
-        <w:spacing w:line="360" w:lineRule="auto"/>
-      </w:pPr>
-    </w:p>
-    <w:p>
-      <w:pPr>
-        <w:spacing w:line="360" w:lineRule="auto"/>
-      </w:pPr>
-    </w:p>
-    <w:p>
-      <w:pPr>
-        <w:spacing w:line="360" w:lineRule="auto"/>
-      </w:pPr>
-    </w:p>
-    <w:p>
-      <w:pPr>
-        <w:spacing w:line="360" w:lineRule="auto"/>
-      </w:pPr>
-    </w:p>
-    <w:p>
-      <w:pPr>
-        <w:spacing w:line="360" w:lineRule="auto"/>
-      </w:pPr>
-    </w:p>
-    <w:p>
-      <w:pPr>
-        <w:spacing w:line="360" w:lineRule="auto"/>
-      </w:pPr>
-    </w:p>
-    <w:bookmarkStart w:id="2" w:name="_Toc130817413"/>
+          <w:lang w:val="en-US"/>
+        </w:rPr>
+        <w:t>UAV</w:t>
+      </w:r>
+      <w:r>
+        <w:rPr>
+          <w:lang w:val="en-US"/>
+        </w:rPr>
+        <w:t>: Unmanned Aerial Vehicle</w:t>
+      </w:r>
+    </w:p>
+    <w:p>
+      <w:pPr>
+        <w:spacing w:line="360" w:lineRule="auto"/>
+      </w:pPr>
+    </w:p>
+    <w:p>
+      <w:pPr>
+        <w:spacing w:line="360" w:lineRule="auto"/>
+      </w:pPr>
+    </w:p>
+    <w:p>
+      <w:pPr>
+        <w:spacing w:line="360" w:lineRule="auto"/>
+      </w:pPr>
+    </w:p>
+    <w:p>
+      <w:pPr>
+        <w:spacing w:line="360" w:lineRule="auto"/>
+      </w:pPr>
+    </w:p>
+    <w:p>
+      <w:pPr>
+        <w:spacing w:line="360" w:lineRule="auto"/>
+      </w:pPr>
+    </w:p>
+    <w:p>
+      <w:pPr>
+        <w:spacing w:line="360" w:lineRule="auto"/>
+      </w:pPr>
+    </w:p>
+    <w:p>
+      <w:pPr>
+        <w:spacing w:line="360" w:lineRule="auto"/>
+      </w:pPr>
+    </w:p>
+    <w:p>
+      <w:pPr>
+        <w:spacing w:line="360" w:lineRule="auto"/>
+      </w:pPr>
+    </w:p>
     <w:p>
       <w:pPr>
         <w:pStyle w:val="Titre1"/>
         <w:spacing w:line="360" w:lineRule="auto"/>
       </w:pPr>
+      <w:bookmarkStart w:id="1" w:name="_Toc130817413"/>
       <w:r>
         <w:rPr>
           <w:noProof/>
-          <w:lang w:eastAsia="fr-FR"/>
+          <w:lang w:val="en-US"/>
         </w:rPr>
         <w:lastRenderedPageBreak/>
         <mc:AlternateContent>
@@ -6472,7 +6263,7 @@
           </mc:Choice>
           <mc:Fallback>
             <w:pict>
-              <v:rect w14:anchorId="0925EC6F" id="Rectangle 4" o:spid="_x0000_s1026" style="position:absolute;margin-left:0;margin-top:30.75pt;width:456.55pt;height:.5pt;z-index:-251654144;visibility:visible;mso-wrap-style:square;mso-width-percent:0;mso-height-percent:0;mso-wrap-distance-left:0;mso-wrap-distance-top:0;mso-wrap-distance-right:0;mso-wrap-distance-bottom:0;mso-position-horizontal:absolute;mso-position-horizontal-relative:margin;mso-position-vertical:absolute;mso-position-vertical-relative:text;mso-width-percent:0;mso-height-percent:0;mso-width-relative:page;mso-height-relative:page;v-text-anchor:top" o:gfxdata="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" fillcolor="black" stroked="f">
+              <v:rect w14:anchorId="6513DBF5" id="Rectangle 4" o:spid="_x0000_s1026" style="position:absolute;margin-left:0;margin-top:30.75pt;width:456.55pt;height:.5pt;z-index:-251654144;visibility:visible;mso-wrap-style:square;mso-width-percent:0;mso-height-percent:0;mso-wrap-distance-left:0;mso-wrap-distance-top:0;mso-wrap-distance-right:0;mso-wrap-distance-bottom:0;mso-position-horizontal:absolute;mso-position-horizontal-relative:margin;mso-position-vertical:absolute;mso-position-vertical-relative:text;mso-width-percent:0;mso-height-percent:0;mso-width-relative:page;mso-height-relative:page;v-text-anchor:top" o:gfxdata="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" fillcolor="black" stroked="f">
                 <w10:wrap type="topAndBottom" anchorx="margin"/>
               </v:rect>
             </w:pict>
@@ -6482,7 +6273,7 @@
       <w:r>
         <w:t>INTRODUCTION GÉNÉRALE</w:t>
       </w:r>
-      <w:bookmarkEnd w:id="2"/>
+      <w:bookmarkEnd w:id="1"/>
     </w:p>
     <w:p>
       <w:pPr>
@@ -6520,7 +6311,10 @@
         <w:t>les</w:t>
       </w:r>
       <w:r>
-        <w:t xml:space="preserve"> de domaines tels que la robotique, les véhicules autonome</w:t>
+        <w:t xml:space="preserve"> </w:t>
+      </w:r>
+      <w:r>
+        <w:t xml:space="preserve"> domaines tels que la robotique, les véhicules autonome</w:t>
       </w:r>
       <w:r>
         <w:t>s</w:t>
@@ -6585,31 +6379,7 @@
         <w:t xml:space="preserve"> </w:t>
       </w:r>
       <w:r>
-        <w:t>pour détecter des cibles en mouvement ; parmi ces méthodes, on a: les ondes infrarouges (</w:t>
-      </w:r>
-      <w:proofErr w:type="spellStart"/>
-      <w:r>
-        <w:t>Infrared</w:t>
-      </w:r>
-      <w:proofErr w:type="spellEnd"/>
-      <w:r>
-        <w:t xml:space="preserve"> Small Target Motion Detector), les flux optiques (Optical flow), la soustraction de fond (background </w:t>
-      </w:r>
-      <w:proofErr w:type="spellStart"/>
-      <w:r>
-        <w:t>substraction</w:t>
-      </w:r>
-      <w:proofErr w:type="spellEnd"/>
-      <w:r>
-        <w:t xml:space="preserve">), la différenciation temporelle (temporal </w:t>
-      </w:r>
-      <w:proofErr w:type="spellStart"/>
-      <w:r>
-        <w:t>differencing</w:t>
-      </w:r>
-      <w:proofErr w:type="spellEnd"/>
-      <w:r>
-        <w:t>), etc.</w:t>
+        <w:t>pour détecter des cibles en mouvement ; parmi ces méthodes, on a: les ondes infrarouges (Infrared Small Target Motion Detector), les flux optiques (Optical flow), la soustraction de fond (background substraction), la différenciation temporelle (temporal differencing), etc.</w:t>
       </w:r>
     </w:p>
     <w:p>
@@ -6785,7 +6555,13 @@
         <w:spacing w:line="360" w:lineRule="auto"/>
       </w:pPr>
       <w:r>
-        <w:t xml:space="preserve">L’objectif principal de notre projet étant la détection du mouvement des petites cibles (pouvant être de l’ordre de quelques pixels) dans un font relativement complexe pouvant être mobile. </w:t>
+        <w:t xml:space="preserve">L’objectif principal de notre projet </w:t>
+      </w:r>
+      <w:r>
+        <w:t>est</w:t>
+      </w:r>
+      <w:r>
+        <w:t xml:space="preserve"> la détection du mouvement des petites cibles (pouvant être de l’ordre de quelques pixels) dans un font relativement complexe pouvant être mobile. </w:t>
       </w:r>
       <w:r>
         <w:t xml:space="preserve"> </w:t>
@@ -6796,10 +6572,10 @@
         <w:spacing w:line="360" w:lineRule="auto"/>
       </w:pPr>
       <w:r>
-        <w:t>Nous allons donc organiser la</w:t>
-      </w:r>
-      <w:r>
-        <w:t xml:space="preserve"> suite du</w:t>
+        <w:t xml:space="preserve">Nous allons </w:t>
+      </w:r>
+      <w:r>
+        <w:t>donc organiser le</w:t>
       </w:r>
       <w:r>
         <w:t xml:space="preserve"> </w:t>
@@ -6861,14 +6637,12 @@
       <w:r>
         <w:t>, nous développerons de façons détaillées le modèle  directionnel (</w:t>
       </w:r>
-      <w:proofErr w:type="spellStart"/>
       <w:r>
         <w:rPr>
           <w:b/>
         </w:rPr>
         <w:t>DSTMDs</w:t>
       </w:r>
-      <w:proofErr w:type="spellEnd"/>
       <w:r>
         <w:t>) que</w:t>
       </w:r>
@@ -6939,7 +6713,6 @@
         <w:br w:type="page"/>
       </w:r>
     </w:p>
-    <w:bookmarkStart w:id="3" w:name="_Toc130817414"/>
     <w:p>
       <w:pPr>
         <w:pStyle w:val="Titre1"/>
@@ -6949,10 +6722,11 @@
         </w:numPr>
         <w:spacing w:line="360" w:lineRule="auto"/>
       </w:pPr>
+      <w:bookmarkStart w:id="2" w:name="_Toc130817414"/>
       <w:r>
         <w:rPr>
           <w:noProof/>
-          <w:lang w:eastAsia="fr-FR"/>
+          <w:lang w:val="en-US"/>
         </w:rPr>
         <w:lastRenderedPageBreak/>
         <mc:AlternateContent>
@@ -7018,7 +6792,7 @@
           </mc:Choice>
           <mc:Fallback>
             <w:pict>
-              <v:line w14:anchorId="28F93D59" id="Connecteur droit 5" o:spid="_x0000_s1026" style="position:absolute;flip:y;z-index:251663360;visibility:visible;mso-wrap-style:square;mso-width-percent:0;mso-height-percent:0;mso-wrap-distance-left:9pt;mso-wrap-distance-top:0;mso-wrap-distance-right:9pt;mso-wrap-distance-bottom:0;mso-position-horizontal:absolute;mso-position-horizontal-relative:text;mso-position-vertical:absolute;mso-position-vertical-relative:text;mso-width-percent:0;mso-height-percent:0;mso-width-relative:margin;mso-height-relative:margin" from="4pt,32.6pt" to="436pt,32.6pt" o:gfxdata="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" strokecolor="black [3213]" strokeweight="1.5pt">
+              <v:line w14:anchorId="56057B9D" id="Connecteur droit 5" o:spid="_x0000_s1026" style="position:absolute;flip:y;z-index:251663360;visibility:visible;mso-wrap-style:square;mso-width-percent:0;mso-height-percent:0;mso-wrap-distance-left:9pt;mso-wrap-distance-top:0;mso-wrap-distance-right:9pt;mso-wrap-distance-bottom:0;mso-position-horizontal:absolute;mso-position-horizontal-relative:text;mso-position-vertical:absolute;mso-position-vertical-relative:text;mso-width-percent:0;mso-height-percent:0;mso-width-relative:margin;mso-height-relative:margin" from="4pt,32.6pt" to="436pt,32.6pt" o:gfxdata="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" strokecolor="black [3213]" strokeweight="1.5pt">
                 <v:stroke joinstyle="miter"/>
               </v:line>
             </w:pict>
@@ -7026,9 +6800,12 @@
         </mc:AlternateContent>
       </w:r>
       <w:r>
-        <w:t>Détecteurs de mouvement conventionnels</w:t>
-      </w:r>
-      <w:bookmarkEnd w:id="3"/>
+        <w:t xml:space="preserve">Détecteurs de mouvement </w:t>
+      </w:r>
+      <w:bookmarkEnd w:id="2"/>
+      <w:r>
+        <w:t>traditionels</w:t>
+      </w:r>
     </w:p>
     <w:p>
       <w:pPr>
@@ -7057,11 +6834,11 @@
         </w:numPr>
         <w:spacing w:line="360" w:lineRule="auto"/>
       </w:pPr>
-      <w:bookmarkStart w:id="4" w:name="_Toc130817415"/>
+      <w:bookmarkStart w:id="3" w:name="_Toc130817415"/>
       <w:r>
         <w:t>Détection du mouvement par flux optique</w:t>
       </w:r>
-      <w:bookmarkEnd w:id="4"/>
+      <w:bookmarkEnd w:id="3"/>
     </w:p>
     <w:p>
       <w:pPr>
@@ -7229,6 +7006,7 @@
         <w:spacing w:before="100" w:beforeAutospacing="1" w:after="100" w:afterAutospacing="1" w:line="360" w:lineRule="auto"/>
         <w:jc w:val="left"/>
         <w:rPr>
+          <w:color w:val="D9D9D9" w:themeColor="background1" w:themeShade="D9"/>
           <w:szCs w:val="24"/>
           <w:lang w:eastAsia="fr-FR"/>
         </w:rPr>
@@ -7236,6 +7014,7 @@
       <w:r>
         <w:rPr>
           <w:b/>
+          <w:color w:val="D9D9D9" w:themeColor="background1" w:themeShade="D9"/>
           <w:szCs w:val="24"/>
           <w:lang w:eastAsia="fr-FR"/>
         </w:rPr>
@@ -7243,6 +7022,7 @@
       </w:r>
       <w:r>
         <w:rPr>
+          <w:color w:val="D9D9D9" w:themeColor="background1" w:themeShade="D9"/>
           <w:szCs w:val="24"/>
           <w:lang w:eastAsia="fr-FR"/>
         </w:rPr>
@@ -7405,7 +7185,7 @@
         <w:t>ts</w:t>
       </w:r>
       <w:r>
-        <w:t xml:space="preserve">, la stabilisation de vidéo et la compression vidéo. Cependant, cette </w:t>
+        <w:t xml:space="preserve">, la stabilisation de vidéo et la compression vidéo. Cependant, </w:t>
       </w:r>
       <w:r>
         <w:t>elle</w:t>
@@ -7428,7 +7208,7 @@
       <w:r>
         <w:rPr>
           <w:noProof/>
-          <w:lang w:eastAsia="fr-FR"/>
+          <w:lang w:val="en-US"/>
         </w:rPr>
         <w:drawing>
           <wp:inline distT="0" distB="0" distL="0" distR="0">
@@ -7483,7 +7263,7 @@
         <w:pStyle w:val="Lgende"/>
         <w:spacing w:line="360" w:lineRule="auto"/>
       </w:pPr>
-      <w:bookmarkStart w:id="5" w:name="_Toc130817459"/>
+      <w:bookmarkStart w:id="4" w:name="_Toc130817459"/>
       <w:r>
         <w:t xml:space="preserve">Figure </w:t>
       </w:r>
@@ -7520,7 +7300,7 @@
       <w:r>
         <w:t>: Détection de mouvement par flux optique</w:t>
       </w:r>
-      <w:bookmarkEnd w:id="5"/>
+      <w:bookmarkEnd w:id="4"/>
     </w:p>
     <w:p>
       <w:pPr>
@@ -7531,7 +7311,7 @@
         </w:numPr>
         <w:spacing w:line="360" w:lineRule="auto"/>
       </w:pPr>
-      <w:bookmarkStart w:id="6" w:name="_Toc130817416"/>
+      <w:bookmarkStart w:id="5" w:name="_Toc130817416"/>
       <w:r>
         <w:lastRenderedPageBreak/>
         <w:t xml:space="preserve">Détection du mouvement par </w:t>
@@ -7545,7 +7325,7 @@
       <w:r>
         <w:t>fond</w:t>
       </w:r>
-      <w:bookmarkEnd w:id="6"/>
+      <w:bookmarkEnd w:id="5"/>
     </w:p>
     <w:p>
       <w:pPr>
@@ -7868,7 +7648,7 @@
       <w:r>
         <w:rPr>
           <w:noProof/>
-          <w:lang w:eastAsia="fr-FR"/>
+          <w:lang w:val="en-US"/>
         </w:rPr>
         <w:drawing>
           <wp:inline distT="0" distB="0" distL="0" distR="0">
@@ -7917,7 +7697,7 @@
       <w:pPr>
         <w:pStyle w:val="Lgende"/>
       </w:pPr>
-      <w:bookmarkStart w:id="7" w:name="_Toc130817460"/>
+      <w:bookmarkStart w:id="6" w:name="_Toc130817460"/>
       <w:r>
         <w:t xml:space="preserve">Figure </w:t>
       </w:r>
@@ -7954,7 +7734,7 @@
       <w:r>
         <w:t>: Détection de mouvement par soustraction de fond</w:t>
       </w:r>
-      <w:bookmarkEnd w:id="7"/>
+      <w:bookmarkEnd w:id="6"/>
     </w:p>
     <w:p>
       <w:pPr>
@@ -7965,12 +7745,12 @@
         </w:numPr>
         <w:spacing w:line="360" w:lineRule="auto"/>
       </w:pPr>
-      <w:bookmarkStart w:id="8" w:name="_Toc130817417"/>
+      <w:bookmarkStart w:id="7" w:name="_Toc130817417"/>
       <w:r>
         <w:lastRenderedPageBreak/>
         <w:t>Détection de mouvement par différenciation de cadre</w:t>
       </w:r>
-      <w:bookmarkEnd w:id="8"/>
+      <w:bookmarkEnd w:id="7"/>
     </w:p>
     <w:p>
       <w:pPr>
@@ -8381,7 +8161,7 @@
       <w:r>
         <w:rPr>
           <w:noProof/>
-          <w:lang w:eastAsia="fr-FR"/>
+          <w:lang w:val="en-US"/>
         </w:rPr>
         <w:drawing>
           <wp:inline distT="0" distB="0" distL="0" distR="0">
@@ -8437,7 +8217,7 @@
       <w:pPr>
         <w:pStyle w:val="Lgende"/>
       </w:pPr>
-      <w:bookmarkStart w:id="9" w:name="_Toc130817461"/>
+      <w:bookmarkStart w:id="8" w:name="_Toc130817461"/>
       <w:r>
         <w:t xml:space="preserve">Figure </w:t>
       </w:r>
@@ -8474,7 +8254,7 @@
       <w:r>
         <w:t>: Détection de mouvement par différenciation de cadre</w:t>
       </w:r>
-      <w:bookmarkEnd w:id="9"/>
+      <w:bookmarkEnd w:id="8"/>
     </w:p>
     <w:p>
       <w:pPr>
@@ -8510,12 +8290,12 @@
         </w:numPr>
         <w:spacing w:line="360" w:lineRule="auto"/>
       </w:pPr>
-      <w:bookmarkStart w:id="10" w:name="_Toc130817418"/>
+      <w:bookmarkStart w:id="9" w:name="_Toc130817418"/>
       <w:r>
         <w:lastRenderedPageBreak/>
         <w:t>Détection de mouvement par différenciation temporelle</w:t>
       </w:r>
-      <w:bookmarkEnd w:id="10"/>
+      <w:bookmarkEnd w:id="9"/>
     </w:p>
     <w:p>
       <w:pPr>
@@ -8799,7 +8579,7 @@
       <w:r>
         <w:rPr>
           <w:noProof/>
-          <w:lang w:eastAsia="fr-FR"/>
+          <w:lang w:val="en-US"/>
         </w:rPr>
         <w:lastRenderedPageBreak/>
         <w:drawing>
@@ -8856,7 +8636,7 @@
       <w:pPr>
         <w:pStyle w:val="Lgende"/>
       </w:pPr>
-      <w:bookmarkStart w:id="11" w:name="_Toc130817462"/>
+      <w:bookmarkStart w:id="10" w:name="_Toc130817462"/>
       <w:r>
         <w:t xml:space="preserve">Figure </w:t>
       </w:r>
@@ -8893,7 +8673,7 @@
       <w:r>
         <w:t>: Détection de mouvement par différenciation temporelle</w:t>
       </w:r>
-      <w:bookmarkEnd w:id="11"/>
+      <w:bookmarkEnd w:id="10"/>
     </w:p>
     <w:p>
       <w:pPr>
@@ -8940,12 +8720,12 @@
         </w:numPr>
         <w:spacing w:line="360" w:lineRule="auto"/>
       </w:pPr>
-      <w:bookmarkStart w:id="12" w:name="_Toc130817419"/>
+      <w:bookmarkStart w:id="11" w:name="_Toc130817419"/>
       <w:r>
         <w:lastRenderedPageBreak/>
         <w:t>Détection de mouvement par infrarouge</w:t>
       </w:r>
-      <w:bookmarkEnd w:id="12"/>
+      <w:bookmarkEnd w:id="11"/>
     </w:p>
     <w:p>
       <w:pPr>
@@ -8994,7 +8774,7 @@
       <w:r>
         <w:rPr>
           <w:noProof/>
-          <w:lang w:eastAsia="fr-FR"/>
+          <w:lang w:val="en-US"/>
         </w:rPr>
         <w:drawing>
           <wp:inline distT="0" distB="0" distL="0" distR="0" wp14:anchorId="3E449EE9" wp14:editId="699135CC">
@@ -9051,7 +8831,7 @@
         <w:pStyle w:val="Lgende"/>
         <w:ind w:firstLine="708"/>
       </w:pPr>
-      <w:bookmarkStart w:id="13" w:name="_Toc130817463"/>
+      <w:bookmarkStart w:id="12" w:name="_Toc130817463"/>
       <w:r>
         <w:t xml:space="preserve">Figure </w:t>
       </w:r>
@@ -9088,7 +8868,7 @@
       <w:r>
         <w:t>: Détection de mouvement par infrarouge</w:t>
       </w:r>
-      <w:bookmarkEnd w:id="13"/>
+      <w:bookmarkEnd w:id="12"/>
     </w:p>
     <w:p>
       <w:pPr>
@@ -9102,14 +8882,17 @@
         <w:lastRenderedPageBreak/>
         <w:t xml:space="preserve"> </w:t>
       </w:r>
-      <w:bookmarkStart w:id="14" w:name="_Toc130817420"/>
-      <w:r>
-        <w:t xml:space="preserve">Le modèle Bio-inspiré : </w:t>
+      <w:bookmarkStart w:id="13" w:name="_Toc130817420"/>
+      <w:r>
+        <w:t>Formulation du modèle bio-inspiré</w:t>
+      </w:r>
+      <w:r>
+        <w:t xml:space="preserve"> : </w:t>
       </w:r>
       <w:r>
         <w:t>Modélisations et Applications du système visuel des insectes</w:t>
       </w:r>
-      <w:bookmarkEnd w:id="14"/>
+      <w:bookmarkEnd w:id="13"/>
     </w:p>
     <w:p/>
     <w:p>
@@ -9119,7 +8902,7 @@
       <w:r>
         <w:rPr>
           <w:noProof/>
-          <w:lang w:eastAsia="fr-FR"/>
+          <w:lang w:val="en-US"/>
         </w:rPr>
         <mc:AlternateContent>
           <mc:Choice Requires="wps">
@@ -9174,7 +8957,7 @@
           </mc:Choice>
           <mc:Fallback>
             <w:pict>
-              <v:line w14:anchorId="0BFA25CA" id="Connecteur droit 18" o:spid="_x0000_s1026" style="position:absolute;flip:y;z-index:251665408;visibility:visible;mso-wrap-style:square;mso-width-percent:0;mso-height-percent:0;mso-wrap-distance-left:9pt;mso-wrap-distance-top:0;mso-wrap-distance-right:9pt;mso-wrap-distance-bottom:0;mso-position-horizontal:absolute;mso-position-horizontal-relative:text;mso-position-vertical:absolute;mso-position-vertical-relative:text;mso-width-percent:0;mso-height-percent:0;mso-width-relative:margin;mso-height-relative:margin" from="0,-.05pt" to="6in,-.05pt" o:gfxdata="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" strokecolor="windowText" strokeweight="1.5pt">
+              <v:line w14:anchorId="4D01A37B" id="Connecteur droit 18" o:spid="_x0000_s1026" style="position:absolute;flip:y;z-index:251665408;visibility:visible;mso-wrap-style:square;mso-width-percent:0;mso-height-percent:0;mso-wrap-distance-left:9pt;mso-wrap-distance-top:0;mso-wrap-distance-right:9pt;mso-wrap-distance-bottom:0;mso-position-horizontal:absolute;mso-position-horizontal-relative:text;mso-position-vertical:absolute;mso-position-vertical-relative:text;mso-width-percent:0;mso-height-percent:0;mso-width-relative:margin;mso-height-relative:margin" from="0,-.05pt" to="6in,-.05pt" o:gfxdata="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" strokecolor="windowText" strokeweight="1.5pt">
                 <v:stroke joinstyle="miter"/>
               </v:line>
             </w:pict>
@@ -9195,32 +8978,46 @@
           <w:numId w:val="1"/>
         </w:numPr>
       </w:pPr>
-      <w:bookmarkStart w:id="15" w:name="_Toc130817421"/>
+      <w:bookmarkStart w:id="14" w:name="_Toc130817421"/>
       <w:r>
         <w:t>Introduction</w:t>
       </w:r>
+      <w:bookmarkEnd w:id="14"/>
+    </w:p>
+    <w:p/>
+    <w:p>
+      <w:pPr>
+        <w:spacing w:line="360" w:lineRule="auto"/>
+      </w:pPr>
+      <w:r>
+        <w:t>Dans la section I, nous avons mis en évidence les limites des modèles conventionnels de détection du mouvement des objets de petites tailles. Ces limites qui sont principalement la complexité et/ou la mobilité des fonds, et aussi la taille très réduite des cibles.</w:t>
+      </w:r>
+    </w:p>
+    <w:p>
+      <w:pPr>
+        <w:spacing w:line="360" w:lineRule="auto"/>
+      </w:pPr>
+    </w:p>
+    <w:p>
+      <w:pPr>
+        <w:spacing w:line="360" w:lineRule="auto"/>
+      </w:pPr>
+      <w:r>
+        <w:t>C</w:t>
+      </w:r>
+      <w:r>
+        <w:t>’est pour palier à ces problèmes que nous allons nous intér</w:t>
+      </w:r>
+      <w:r>
+        <w:t xml:space="preserve">esser aux modèles bio-inspirés ; </w:t>
+      </w:r>
+      <w:bookmarkStart w:id="15" w:name="_GoBack"/>
       <w:bookmarkEnd w:id="15"/>
-    </w:p>
-    <w:p/>
-    <w:p>
-      <w:pPr>
-        <w:spacing w:line="360" w:lineRule="auto"/>
-      </w:pPr>
-      <w:r>
-        <w:t>Dans la section I, nous avons mis en évidence les limites des modèles conventionnels de détection du mouvement des objets de petites tailles. Ces limites qui sont principalement la complexité et/ou la mobilité des fonds, et aussi la taille très réduite des cibles.</w:t>
-      </w:r>
-    </w:p>
-    <w:p>
-      <w:pPr>
-        <w:spacing w:line="360" w:lineRule="auto"/>
-      </w:pPr>
-    </w:p>
-    <w:p>
-      <w:pPr>
-        <w:spacing w:line="360" w:lineRule="auto"/>
-      </w:pPr>
-      <w:r>
-        <w:t>Donc, c’est pour palier à ces problèmes que nous allons nous intéresser aux modèles bio-inspirés. Plus précisément les modèles de détection de mouvement basé sur le système visuel des insectes</w:t>
+      <w:r>
+        <w:t>p</w:t>
+      </w:r>
+      <w:r>
+        <w:t>lus précisément les modèles de détection de mouvement basé sur le système visuel des insectes</w:t>
       </w:r>
     </w:p>
     <w:p>
@@ -9432,47 +9229,7 @@
         <w:spacing w:after="240" w:line="360" w:lineRule="auto"/>
       </w:pPr>
       <w:r>
-        <w:t xml:space="preserve">Le 30 </w:t>
-      </w:r>
-      <w:proofErr w:type="spellStart"/>
-      <w:r>
-        <w:t>july</w:t>
-      </w:r>
-      <w:proofErr w:type="spellEnd"/>
-      <w:r>
-        <w:t xml:space="preserve"> 2008, S. D. </w:t>
-      </w:r>
-      <w:proofErr w:type="spellStart"/>
-      <w:r>
-        <w:t>Wiederman</w:t>
-      </w:r>
-      <w:proofErr w:type="spellEnd"/>
-      <w:r>
-        <w:t xml:space="preserve">, P. A. </w:t>
-      </w:r>
-      <w:proofErr w:type="spellStart"/>
-      <w:r>
-        <w:t>Shoemaker</w:t>
-      </w:r>
-      <w:proofErr w:type="spellEnd"/>
-      <w:r>
-        <w:t xml:space="preserve">, and D. C. </w:t>
-      </w:r>
-      <w:proofErr w:type="spellStart"/>
-      <w:r>
-        <w:t>O’Carroll</w:t>
-      </w:r>
-      <w:proofErr w:type="spellEnd"/>
-      <w:r>
-        <w:t xml:space="preserve"> présentèrent un </w:t>
-      </w:r>
-      <w:proofErr w:type="spellStart"/>
-      <w:r>
-        <w:t>model</w:t>
-      </w:r>
-      <w:proofErr w:type="spellEnd"/>
-      <w:r>
-        <w:t xml:space="preserve"> mathématique (computationnel model) des détecteurs </w:t>
+        <w:t xml:space="preserve">Le 30 july 2008, S. D. Wiederman, P. A. Shoemaker, and D. C. O’Carroll présentèrent un model mathématique (computationnel model) des détecteurs </w:t>
       </w:r>
       <w:r>
         <w:rPr>
@@ -9484,23 +9241,7 @@
         <w:t xml:space="preserve"> </w:t>
       </w:r>
       <w:r>
-        <w:t>[1]. Ils présentent un modèle de calcul pour la discrimination de cibles basé sur des enregistrements intracellulaires (</w:t>
-      </w:r>
-      <w:proofErr w:type="spellStart"/>
-      <w:r>
-        <w:t>intracellular</w:t>
-      </w:r>
-      <w:proofErr w:type="spellEnd"/>
-      <w:r>
-        <w:t xml:space="preserve"> </w:t>
-      </w:r>
-      <w:proofErr w:type="spellStart"/>
-      <w:r>
-        <w:t>recordings</w:t>
-      </w:r>
-      <w:proofErr w:type="spellEnd"/>
-      <w:r>
-        <w:t xml:space="preserve">) provenant des neurones dans le système visuel des insectes. </w:t>
+        <w:t xml:space="preserve">[1]. Ils présentent un modèle de calcul pour la discrimination de cibles basé sur des enregistrements intracellulaires (intracellular recordings) provenant des neurones dans le système visuel des insectes. </w:t>
       </w:r>
     </w:p>
     <w:p>
@@ -9508,23 +9249,10 @@
         <w:spacing w:after="240" w:line="360" w:lineRule="auto"/>
       </w:pPr>
       <w:r>
-        <w:t xml:space="preserve">S. D. </w:t>
-      </w:r>
-      <w:proofErr w:type="spellStart"/>
-      <w:r>
-        <w:t>Wiederman</w:t>
-      </w:r>
-      <w:proofErr w:type="spellEnd"/>
-      <w:r>
-        <w:t xml:space="preserve"> et al. </w:t>
-      </w:r>
-      <w:proofErr w:type="gramStart"/>
-      <w:r>
-        <w:t>ceux</w:t>
-      </w:r>
-      <w:proofErr w:type="gramEnd"/>
-      <w:r>
-        <w:t xml:space="preserve"> sont basés sur des recherches antérieures [10-12] qui avaient mis en évidence l’existence de ces types de détecteurs.</w:t>
+        <w:t>S. D. Wiederman</w:t>
+      </w:r>
+      <w:r>
+        <w:t xml:space="preserve"> et al. ceux sont basés sur des recherches antérieures [10-12] qui avaient mis en évidence l’existence de ces types de détecteurs.</w:t>
       </w:r>
     </w:p>
     <w:p>
@@ -9640,7 +9368,7 @@
       <w:r>
         <w:rPr>
           <w:noProof/>
-          <w:lang w:eastAsia="fr-FR"/>
+          <w:lang w:val="en-US"/>
         </w:rPr>
         <w:drawing>
           <wp:inline distT="0" distB="0" distL="0" distR="0">
@@ -9726,7 +9454,7 @@
       <w:r>
         <w:rPr>
           <w:noProof/>
-          <w:lang w:eastAsia="fr-FR"/>
+          <w:lang w:val="en-US"/>
         </w:rPr>
         <w:drawing>
           <wp:inline distT="0" distB="0" distL="0" distR="0">
@@ -9810,7 +9538,7 @@
       <w:r>
         <w:rPr>
           <w:noProof/>
-          <w:lang w:eastAsia="fr-FR"/>
+          <w:lang w:val="en-US"/>
         </w:rPr>
         <w:drawing>
           <wp:inline distT="0" distB="0" distL="0" distR="0">
@@ -10066,13 +9794,8 @@
       </w:r>
       <w:r>
         <w:lastRenderedPageBreak/>
-        <w:t xml:space="preserve">que le neurone STMD montre une forte réponse au petit mouvement de la cible se </w:t>
-      </w:r>
-      <w:proofErr w:type="spellStart"/>
-      <w:r>
-        <w:t>déplaç</w:t>
-      </w:r>
-      <w:proofErr w:type="spellEnd"/>
+        <w:t>que le neurone STMD montre une forte réponse au petit mouvement de la cible se déplaç</w:t>
+      </w:r>
     </w:p>
     <w:p/>
     <w:p/>
@@ -10085,7 +9808,7 @@
       <w:r>
         <w:rPr>
           <w:noProof/>
-          <w:lang w:eastAsia="fr-FR"/>
+          <w:lang w:val="en-US"/>
         </w:rPr>
         <w:drawing>
           <wp:inline distT="0" distB="0" distL="0" distR="0">
@@ -10229,7 +9952,7 @@
       <w:r>
         <w:rPr>
           <w:noProof/>
-          <w:lang w:eastAsia="fr-FR"/>
+          <w:lang w:val="en-US"/>
         </w:rPr>
         <w:lastRenderedPageBreak/>
         <w:drawing>
@@ -10370,7 +10093,7 @@
       <w:r>
         <w:rPr>
           <w:noProof/>
-          <w:lang w:eastAsia="fr-FR"/>
+          <w:lang w:val="en-US"/>
         </w:rPr>
         <w:lastRenderedPageBreak/>
         <w:drawing>
@@ -10463,21 +10186,13 @@
       </w:pPr>
       <w:bookmarkStart w:id="27" w:name="_Toc130817427"/>
       <w:r>
-        <w:t xml:space="preserve">Modèle de </w:t>
-      </w:r>
-      <w:proofErr w:type="spellStart"/>
-      <w:r>
-        <w:t>Wi</w:t>
+        <w:t>Modèle de Wi</w:t>
       </w:r>
       <w:r>
         <w:t>e</w:t>
       </w:r>
       <w:r>
-        <w:t>derman</w:t>
-      </w:r>
-      <w:proofErr w:type="spellEnd"/>
-      <w:r>
-        <w:t xml:space="preserve"> et al.</w:t>
+        <w:t>derman et al.</w:t>
       </w:r>
       <w:bookmarkEnd w:id="27"/>
     </w:p>
@@ -10569,7 +10284,6 @@
       <w:r>
         <w:t xml:space="preserve"> dans ce sens que Wang et al. </w:t>
       </w:r>
-      <w:proofErr w:type="gramStart"/>
       <w:r>
         <w:t>o</w:t>
       </w:r>
@@ -10579,7 +10293,6 @@
       <w:r>
         <w:t>t</w:t>
       </w:r>
-      <w:proofErr w:type="gramEnd"/>
       <w:r>
         <w:t xml:space="preserve"> </w:t>
       </w:r>
@@ -10631,13 +10344,8 @@
       <w:r>
         <w:t xml:space="preserve"> par </w:t>
       </w:r>
-      <w:proofErr w:type="spellStart"/>
-      <w:r>
-        <w:t>Wiederman</w:t>
-      </w:r>
-      <w:proofErr w:type="spellEnd"/>
-      <w:r>
-        <w:t xml:space="preserve"> </w:t>
+      <w:r>
+        <w:t xml:space="preserve">Wiederman </w:t>
       </w:r>
       <w:r>
         <w:t>et al. e</w:t>
@@ -10736,7 +10444,7 @@
       <w:r>
         <w:rPr>
           <w:noProof/>
-          <w:lang w:eastAsia="fr-FR"/>
+          <w:lang w:val="en-US"/>
         </w:rPr>
         <w:lastRenderedPageBreak/>
         <mc:AlternateContent>
@@ -10803,7 +10511,7 @@
           </mc:Choice>
           <mc:Fallback>
             <w:pict>
-              <v:shapetype w14:anchorId="14E686C1" id="_x0000_t87" coordsize="21600,21600" o:spt="87" adj="1800,10800" path="m21600,qx10800@0l10800@2qy0@11,10800@3l10800@1qy21600,21600e" filled="f">
+              <v:shapetype w14:anchorId="3D8C3E0A" id="_x0000_t87" coordsize="21600,21600" o:spt="87" adj="1800,10800" path="m21600,qx10800@0l10800@2qy0@11,10800@3l10800@1qy21600,21600e" filled="f">
                 <v:formulas>
                   <v:f eqn="val #0"/>
                   <v:f eqn="sum 21600 0 #0"/>
@@ -10834,7 +10542,7 @@
       <w:r>
         <w:rPr>
           <w:noProof/>
-          <w:lang w:eastAsia="fr-FR"/>
+          <w:lang w:val="en-US"/>
         </w:rPr>
         <mc:AlternateContent>
           <mc:Choice Requires="wps">
@@ -11047,7 +10755,7 @@
       <w:r>
         <w:rPr>
           <w:noProof/>
-          <w:lang w:eastAsia="fr-FR"/>
+          <w:lang w:val="en-US"/>
         </w:rPr>
         <mc:AlternateContent>
           <mc:Choice Requires="wps">
@@ -11323,7 +11031,7 @@
       <w:r>
         <w:rPr>
           <w:noProof/>
-          <w:lang w:eastAsia="fr-FR"/>
+          <w:lang w:val="en-US"/>
         </w:rPr>
         <mc:AlternateContent>
           <mc:Choice Requires="wps">
@@ -11386,7 +11094,7 @@
           </mc:Choice>
           <mc:Fallback>
             <w:pict>
-              <v:shapetype w14:anchorId="76F89A1A" id="_x0000_t32" coordsize="21600,21600" o:spt="32" o:oned="t" path="m,l21600,21600e" filled="f">
+              <v:shapetype w14:anchorId="12E549BB" id="_x0000_t32" coordsize="21600,21600" o:spt="32" o:oned="t" path="m,l21600,21600e" filled="f">
                 <v:path arrowok="t" fillok="f" o:connecttype="none"/>
                 <o:lock v:ext="edit" shapetype="t"/>
               </v:shapetype>
@@ -11400,7 +11108,7 @@
       <w:r>
         <w:rPr>
           <w:noProof/>
-          <w:lang w:eastAsia="fr-FR"/>
+          <w:lang w:val="en-US"/>
         </w:rPr>
         <mc:AlternateContent>
           <mc:Choice Requires="wps">
@@ -11449,15 +11157,7 @@
                               <w:pStyle w:val="schematic"/>
                             </w:pPr>
                             <w:r>
-                              <w:t xml:space="preserve">Luminance or Gray </w:t>
-                            </w:r>
-                            <w:proofErr w:type="spellStart"/>
-                            <w:r>
-                              <w:t>Scale</w:t>
-                            </w:r>
-                            <w:proofErr w:type="spellEnd"/>
-                            <w:r>
-                              <w:t xml:space="preserve"> Image</w:t>
+                              <w:t>Luminance or Gray Scale Image</w:t>
                             </w:r>
                           </w:p>
                           <w:p>
@@ -11547,15 +11247,7 @@
                         <w:pStyle w:val="schematic"/>
                       </w:pPr>
                       <w:r>
-                        <w:t xml:space="preserve">Luminance or Gray </w:t>
-                      </w:r>
-                      <w:proofErr w:type="spellStart"/>
-                      <w:r>
-                        <w:t>Scale</w:t>
-                      </w:r>
-                      <w:proofErr w:type="spellEnd"/>
-                      <w:r>
-                        <w:t xml:space="preserve"> Image</w:t>
+                        <w:t>Luminance or Gray Scale Image</w:t>
                       </w:r>
                     </w:p>
                     <w:p>
@@ -11664,7 +11356,7 @@
       <w:r>
         <w:rPr>
           <w:noProof/>
-          <w:lang w:eastAsia="fr-FR"/>
+          <w:lang w:val="en-US"/>
         </w:rPr>
         <mc:AlternateContent>
           <mc:Choice Requires="wps">
@@ -11759,7 +11451,7 @@
       <w:r>
         <w:rPr>
           <w:noProof/>
-          <w:lang w:eastAsia="fr-FR"/>
+          <w:lang w:val="en-US"/>
         </w:rPr>
         <mc:AlternateContent>
           <mc:Choice Requires="wps">
@@ -11870,7 +11562,7 @@
       <w:r>
         <w:rPr>
           <w:noProof/>
-          <w:lang w:eastAsia="fr-FR"/>
+          <w:lang w:val="en-US"/>
         </w:rPr>
         <mc:AlternateContent>
           <mc:Choice Requires="wps">
@@ -11927,7 +11619,7 @@
           </mc:Choice>
           <mc:Fallback>
             <w:pict>
-              <v:shape w14:anchorId="6DD829D4" id="Connecteur droit avec flèche 29" o:spid="_x0000_s1026" type="#_x0000_t32" style="position:absolute;margin-left:209.9pt;margin-top:10.15pt;width:1pt;height:37.05pt;z-index:251742208;visibility:visible;mso-wrap-style:square;mso-wrap-distance-left:9pt;mso-wrap-distance-top:0;mso-wrap-distance-right:9pt;mso-wrap-distance-bottom:0;mso-position-horizontal:absolute;mso-position-horizontal-relative:text;mso-position-vertical:absolute;mso-position-vertical-relative:text" o:gfxdata="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" strokecolor="#5b9bd5 [3204]" strokeweight="1pt">
+              <v:shape w14:anchorId="29C22EBA" id="Connecteur droit avec flèche 29" o:spid="_x0000_s1026" type="#_x0000_t32" style="position:absolute;margin-left:209.9pt;margin-top:10.15pt;width:1pt;height:37.05pt;z-index:251742208;visibility:visible;mso-wrap-style:square;mso-wrap-distance-left:9pt;mso-wrap-distance-top:0;mso-wrap-distance-right:9pt;mso-wrap-distance-bottom:0;mso-position-horizontal:absolute;mso-position-horizontal-relative:text;mso-position-vertical:absolute;mso-position-vertical-relative:text" o:gfxdata="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" strokecolor="#5b9bd5 [3204]" strokeweight="1pt">
                 <v:stroke endarrow="block" joinstyle="miter"/>
               </v:shape>
             </w:pict>
@@ -11944,7 +11636,7 @@
       <w:r>
         <w:rPr>
           <w:noProof/>
-          <w:lang w:eastAsia="fr-FR"/>
+          <w:lang w:val="en-US"/>
         </w:rPr>
         <mc:AlternateContent>
           <mc:Choice Requires="wps">
@@ -12013,7 +11705,7 @@
           </mc:Choice>
           <mc:Fallback>
             <w:pict>
-              <v:shape w14:anchorId="6BBF17EA" id="Connecteur droit avec flèche 36" o:spid="_x0000_s1026" type="#_x0000_t32" style="position:absolute;margin-left:217.15pt;margin-top:10.2pt;width:124.35pt;height:3.6pt;flip:y;z-index:251752448;visibility:visible;mso-wrap-style:square;mso-width-percent:0;mso-height-percent:0;mso-wrap-distance-left:9pt;mso-wrap-distance-top:0;mso-wrap-distance-right:9pt;mso-wrap-distance-bottom:0;mso-position-horizontal:absolute;mso-position-horizontal-relative:text;mso-position-vertical:absolute;mso-position-vertical-relative:text;mso-width-percent:0;mso-height-percent:0;mso-width-relative:margin;mso-height-relative:margin" o:gfxdata="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" strokecolor="#a5a5a5 [2092]" strokeweight="1pt">
+              <v:shape w14:anchorId="2C160CB1" id="Connecteur droit avec flèche 36" o:spid="_x0000_s1026" type="#_x0000_t32" style="position:absolute;margin-left:217.15pt;margin-top:10.2pt;width:124.35pt;height:3.6pt;flip:y;z-index:251752448;visibility:visible;mso-wrap-style:square;mso-width-percent:0;mso-height-percent:0;mso-wrap-distance-left:9pt;mso-wrap-distance-top:0;mso-wrap-distance-right:9pt;mso-wrap-distance-bottom:0;mso-position-horizontal:absolute;mso-position-horizontal-relative:text;mso-position-vertical:absolute;mso-position-vertical-relative:text;mso-width-percent:0;mso-height-percent:0;mso-width-relative:margin;mso-height-relative:margin" o:gfxdata="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" strokecolor="#a5a5a5 [2092]" strokeweight="1pt">
                 <v:stroke dashstyle="longDash" endarrow="block" joinstyle="miter"/>
               </v:shape>
             </w:pict>
@@ -12037,7 +11729,7 @@
       <w:r>
         <w:rPr>
           <w:noProof/>
-          <w:lang w:eastAsia="fr-FR"/>
+          <w:lang w:val="en-US"/>
         </w:rPr>
         <mc:AlternateContent>
           <mc:Choice Requires="wps">
@@ -12103,7 +11795,7 @@
           </mc:Choice>
           <mc:Fallback>
             <w:pict>
-              <v:shape w14:anchorId="4A30C394" id="Accolade ouvrante 26" o:spid="_x0000_s1026" type="#_x0000_t87" style="position:absolute;margin-left:60.95pt;margin-top:.65pt;width:63.9pt;height:433pt;z-index:251739136;visibility:visible;mso-wrap-style:square;mso-width-percent:0;mso-height-percent:0;mso-wrap-distance-left:9pt;mso-wrap-distance-top:0;mso-wrap-distance-right:9pt;mso-wrap-distance-bottom:0;mso-position-horizontal:absolute;mso-position-horizontal-relative:text;mso-position-vertical:absolute;mso-position-vertical-relative:text;mso-width-percent:0;mso-height-percent:0;mso-width-relative:margin;mso-height-relative:margin;v-text-anchor:middle" o:gfxdata="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" adj="266" strokecolor="#5b9bd5 [3204]" strokeweight="1pt">
+              <v:shape w14:anchorId="2940ECCC" id="Accolade ouvrante 26" o:spid="_x0000_s1026" type="#_x0000_t87" style="position:absolute;margin-left:60.95pt;margin-top:.65pt;width:63.9pt;height:433pt;z-index:251739136;visibility:visible;mso-wrap-style:square;mso-width-percent:0;mso-height-percent:0;mso-wrap-distance-left:9pt;mso-wrap-distance-top:0;mso-wrap-distance-right:9pt;mso-wrap-distance-bottom:0;mso-position-horizontal:absolute;mso-position-horizontal-relative:text;mso-position-vertical:absolute;mso-position-vertical-relative:text;mso-width-percent:0;mso-height-percent:0;mso-width-relative:margin;mso-height-relative:margin;v-text-anchor:middle" o:gfxdata="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" adj="266" strokecolor="#5b9bd5 [3204]" strokeweight="1pt">
                 <v:stroke joinstyle="miter"/>
               </v:shape>
             </w:pict>
@@ -12141,7 +11833,7 @@
       <w:r>
         <w:rPr>
           <w:noProof/>
-          <w:lang w:eastAsia="fr-FR"/>
+          <w:lang w:val="en-US"/>
         </w:rPr>
         <mc:AlternateContent>
           <mc:Choice Requires="wps">
@@ -12204,7 +11896,7 @@
           </mc:Choice>
           <mc:Fallback>
             <w:pict>
-              <v:shape w14:anchorId="7F9D196B" id="Connecteur droit avec flèche 30" o:spid="_x0000_s1026" type="#_x0000_t32" style="position:absolute;margin-left:240.15pt;margin-top:11.75pt;width:98pt;height:109.5pt;z-index:251744256;visibility:visible;mso-wrap-style:square;mso-width-percent:0;mso-height-percent:0;mso-wrap-distance-left:9pt;mso-wrap-distance-top:0;mso-wrap-distance-right:9pt;mso-wrap-distance-bottom:0;mso-position-horizontal:absolute;mso-position-horizontal-relative:text;mso-position-vertical:absolute;mso-position-vertical-relative:text;mso-width-percent:0;mso-height-percent:0;mso-width-relative:margin;mso-height-relative:margin" o:gfxdata="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" strokecolor="#5b9bd5 [3204]" strokeweight="1pt">
+              <v:shape w14:anchorId="2D391FB9" id="Connecteur droit avec flèche 30" o:spid="_x0000_s1026" type="#_x0000_t32" style="position:absolute;margin-left:240.15pt;margin-top:11.75pt;width:98pt;height:109.5pt;z-index:251744256;visibility:visible;mso-wrap-style:square;mso-width-percent:0;mso-height-percent:0;mso-wrap-distance-left:9pt;mso-wrap-distance-top:0;mso-wrap-distance-right:9pt;mso-wrap-distance-bottom:0;mso-position-horizontal:absolute;mso-position-horizontal-relative:text;mso-position-vertical:absolute;mso-position-vertical-relative:text;mso-width-percent:0;mso-height-percent:0;mso-width-relative:margin;mso-height-relative:margin" o:gfxdata="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" strokecolor="#5b9bd5 [3204]" strokeweight="1pt">
                 <v:stroke endarrow="block" joinstyle="miter"/>
               </v:shape>
             </w:pict>
@@ -12214,7 +11906,7 @@
       <w:r>
         <w:rPr>
           <w:noProof/>
-          <w:lang w:eastAsia="fr-FR"/>
+          <w:lang w:val="en-US"/>
         </w:rPr>
         <mc:AlternateContent>
           <mc:Choice Requires="wps">
@@ -12277,7 +11969,7 @@
           </mc:Choice>
           <mc:Fallback>
             <w:pict>
-              <v:shape w14:anchorId="165AF73D" id="Connecteur droit avec flèche 31" o:spid="_x0000_s1026" type="#_x0000_t32" style="position:absolute;margin-left:196.55pt;margin-top:7.5pt;width:3.6pt;height:278.55pt;z-index:251746304;visibility:visible;mso-wrap-style:square;mso-width-percent:0;mso-height-percent:0;mso-wrap-distance-left:9pt;mso-wrap-distance-top:0;mso-wrap-distance-right:9pt;mso-wrap-distance-bottom:0;mso-position-horizontal:absolute;mso-position-horizontal-relative:text;mso-position-vertical:absolute;mso-position-vertical-relative:text;mso-width-percent:0;mso-height-percent:0;mso-width-relative:margin;mso-height-relative:margin" o:gfxdata="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" strokecolor="#5b9bd5 [3204]" strokeweight="1pt">
+              <v:shape w14:anchorId="1F1D035A" id="Connecteur droit avec flèche 31" o:spid="_x0000_s1026" type="#_x0000_t32" style="position:absolute;margin-left:196.55pt;margin-top:7.5pt;width:3.6pt;height:278.55pt;z-index:251746304;visibility:visible;mso-wrap-style:square;mso-width-percent:0;mso-height-percent:0;mso-wrap-distance-left:9pt;mso-wrap-distance-top:0;mso-wrap-distance-right:9pt;mso-wrap-distance-bottom:0;mso-position-horizontal:absolute;mso-position-horizontal-relative:text;mso-position-vertical:absolute;mso-position-vertical-relative:text;mso-width-percent:0;mso-height-percent:0;mso-width-relative:margin;mso-height-relative:margin" o:gfxdata="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" strokecolor="#5b9bd5 [3204]" strokeweight="1pt">
                 <v:stroke endarrow="block" joinstyle="miter"/>
               </v:shape>
             </w:pict>
@@ -12301,7 +11993,7 @@
       <w:r>
         <w:rPr>
           <w:noProof/>
-          <w:lang w:eastAsia="fr-FR"/>
+          <w:lang w:val="en-US"/>
         </w:rPr>
         <mc:AlternateContent>
           <mc:Choice Requires="wps">
@@ -12419,7 +12111,7 @@
       <w:r>
         <w:rPr>
           <w:noProof/>
-          <w:lang w:eastAsia="fr-FR"/>
+          <w:lang w:val="en-US"/>
         </w:rPr>
         <mc:AlternateContent>
           <mc:Choice Requires="wps">
@@ -12488,7 +12180,7 @@
           </mc:Choice>
           <mc:Fallback>
             <w:pict>
-              <v:shape w14:anchorId="29737FFB" id="Connecteur droit avec flèche 43" o:spid="_x0000_s1026" type="#_x0000_t32" style="position:absolute;margin-left:278.05pt;margin-top:1.85pt;width:75pt;height:3.6pt;flip:y;z-index:251764736;visibility:visible;mso-wrap-style:square;mso-width-percent:0;mso-height-percent:0;mso-wrap-distance-left:9pt;mso-wrap-distance-top:0;mso-wrap-distance-right:9pt;mso-wrap-distance-bottom:0;mso-position-horizontal:absolute;mso-position-horizontal-relative:text;mso-position-vertical:absolute;mso-position-vertical-relative:text;mso-width-percent:0;mso-height-percent:0;mso-width-relative:margin;mso-height-relative:margin" o:gfxdata="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" strokecolor="#a5a5a5 [2092]" strokeweight="1pt">
+              <v:shape w14:anchorId="6B805C36" id="Connecteur droit avec flèche 43" o:spid="_x0000_s1026" type="#_x0000_t32" style="position:absolute;margin-left:278.05pt;margin-top:1.85pt;width:75pt;height:3.6pt;flip:y;z-index:251764736;visibility:visible;mso-wrap-style:square;mso-width-percent:0;mso-height-percent:0;mso-wrap-distance-left:9pt;mso-wrap-distance-top:0;mso-wrap-distance-right:9pt;mso-wrap-distance-bottom:0;mso-position-horizontal:absolute;mso-position-horizontal-relative:text;mso-position-vertical:absolute;mso-position-vertical-relative:text;mso-width-percent:0;mso-height-percent:0;mso-width-relative:margin;mso-height-relative:margin" o:gfxdata="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" strokecolor="#a5a5a5 [2092]" strokeweight="1pt">
                 <v:stroke dashstyle="longDash" endarrow="block" joinstyle="miter"/>
               </v:shape>
             </w:pict>
@@ -12512,7 +12204,7 @@
       <w:r>
         <w:rPr>
           <w:noProof/>
-          <w:lang w:eastAsia="fr-FR"/>
+          <w:lang w:val="en-US"/>
         </w:rPr>
         <mc:AlternateContent>
           <mc:Choice Requires="wps">
@@ -12619,7 +12311,7 @@
       <w:r>
         <w:rPr>
           <w:noProof/>
-          <w:lang w:eastAsia="fr-FR"/>
+          <w:lang w:val="en-US"/>
         </w:rPr>
         <mc:AlternateContent>
           <mc:Choice Requires="wps">
@@ -12896,7 +12588,7 @@
       <w:r>
         <w:rPr>
           <w:noProof/>
-          <w:lang w:eastAsia="fr-FR"/>
+          <w:lang w:val="en-US"/>
         </w:rPr>
         <mc:AlternateContent>
           <mc:Choice Requires="wps">
@@ -13016,7 +12708,7 @@
       <w:r>
         <w:rPr>
           <w:noProof/>
-          <w:lang w:eastAsia="fr-FR"/>
+          <w:lang w:val="en-US"/>
         </w:rPr>
         <mc:AlternateContent>
           <mc:Choice Requires="wps">
@@ -13085,7 +12777,7 @@
           </mc:Choice>
           <mc:Fallback>
             <w:pict>
-              <v:shape w14:anchorId="4B49A98C" id="Connecteur droit avec flèche 45" o:spid="_x0000_s1026" type="#_x0000_t32" style="position:absolute;margin-left:145.15pt;margin-top:13.4pt;width:48.3pt;height:3.6pt;flip:x y;z-index:251768832;visibility:visible;mso-wrap-style:square;mso-width-percent:0;mso-height-percent:0;mso-wrap-distance-left:9pt;mso-wrap-distance-top:0;mso-wrap-distance-right:9pt;mso-wrap-distance-bottom:0;mso-position-horizontal:absolute;mso-position-horizontal-relative:text;mso-position-vertical:absolute;mso-position-vertical-relative:text;mso-width-percent:0;mso-height-percent:0;mso-width-relative:margin;mso-height-relative:margin" o:gfxdata="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" strokecolor="#a5a5a5 [2092]" strokeweight="1pt">
+              <v:shape w14:anchorId="3EB92BEE" id="Connecteur droit avec flèche 45" o:spid="_x0000_s1026" type="#_x0000_t32" style="position:absolute;margin-left:145.15pt;margin-top:13.4pt;width:48.3pt;height:3.6pt;flip:x y;z-index:251768832;visibility:visible;mso-wrap-style:square;mso-width-percent:0;mso-height-percent:0;mso-wrap-distance-left:9pt;mso-wrap-distance-top:0;mso-wrap-distance-right:9pt;mso-wrap-distance-bottom:0;mso-position-horizontal:absolute;mso-position-horizontal-relative:text;mso-position-vertical:absolute;mso-position-vertical-relative:text;mso-width-percent:0;mso-height-percent:0;mso-width-relative:margin;mso-height-relative:margin" o:gfxdata="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" strokecolor="#a5a5a5 [2092]" strokeweight="1pt">
                 <v:stroke dashstyle="longDash" endarrow="block" joinstyle="miter"/>
               </v:shape>
             </w:pict>
@@ -13104,7 +12796,7 @@
       <w:r>
         <w:rPr>
           <w:noProof/>
-          <w:lang w:eastAsia="fr-FR"/>
+          <w:lang w:val="en-US"/>
         </w:rPr>
         <mc:AlternateContent>
           <mc:Choice Requires="wps">
@@ -13167,7 +12859,7 @@
           </mc:Choice>
           <mc:Fallback>
             <w:pict>
-              <v:shape w14:anchorId="77B45338" id="Connecteur droit avec flèche 32" o:spid="_x0000_s1026" type="#_x0000_t32" style="position:absolute;margin-left:261.9pt;margin-top:23.65pt;width:76.25pt;height:120.95pt;flip:x;z-index:251748352;visibility:visible;mso-wrap-style:square;mso-width-percent:0;mso-height-percent:0;mso-wrap-distance-left:9pt;mso-wrap-distance-top:0;mso-wrap-distance-right:9pt;mso-wrap-distance-bottom:0;mso-position-horizontal:absolute;mso-position-horizontal-relative:text;mso-position-vertical:absolute;mso-position-vertical-relative:text;mso-width-percent:0;mso-height-percent:0;mso-width-relative:margin;mso-height-relative:margin" o:gfxdata="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" strokecolor="#5b9bd5 [3204]" strokeweight="1pt">
+              <v:shape w14:anchorId="243C223C" id="Connecteur droit avec flèche 32" o:spid="_x0000_s1026" type="#_x0000_t32" style="position:absolute;margin-left:261.9pt;margin-top:23.65pt;width:76.25pt;height:120.95pt;flip:x;z-index:251748352;visibility:visible;mso-wrap-style:square;mso-width-percent:0;mso-height-percent:0;mso-wrap-distance-left:9pt;mso-wrap-distance-top:0;mso-wrap-distance-right:9pt;mso-wrap-distance-bottom:0;mso-position-horizontal:absolute;mso-position-horizontal-relative:text;mso-position-vertical:absolute;mso-position-vertical-relative:text;mso-width-percent:0;mso-height-percent:0;mso-width-relative:margin;mso-height-relative:margin" o:gfxdata="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" strokecolor="#5b9bd5 [3204]" strokeweight="1pt">
                 <v:stroke endarrow="block" joinstyle="miter"/>
               </v:shape>
             </w:pict>
@@ -13177,7 +12869,7 @@
       <w:r>
         <w:rPr>
           <w:noProof/>
-          <w:lang w:eastAsia="fr-FR"/>
+          <w:lang w:val="en-US"/>
         </w:rPr>
         <mc:AlternateContent>
           <mc:Choice Requires="wps">
@@ -13240,7 +12932,7 @@
           </mc:Choice>
           <mc:Fallback>
             <w:pict>
-              <v:shape w14:anchorId="2425E21C" id="Connecteur droit avec flèche 33" o:spid="_x0000_s1026" type="#_x0000_t32" style="position:absolute;margin-left:228pt;margin-top:204.6pt;width:3.6pt;height:127pt;z-index:251750400;visibility:visible;mso-wrap-style:square;mso-width-percent:0;mso-height-percent:0;mso-wrap-distance-left:9pt;mso-wrap-distance-top:0;mso-wrap-distance-right:9pt;mso-wrap-distance-bottom:0;mso-position-horizontal:absolute;mso-position-horizontal-relative:text;mso-position-vertical:absolute;mso-position-vertical-relative:text;mso-width-percent:0;mso-height-percent:0;mso-width-relative:margin;mso-height-relative:margin" o:gfxdata="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" strokecolor="#5b9bd5 [3204]" strokeweight="1pt">
+              <v:shape w14:anchorId="17889639" id="Connecteur droit avec flèche 33" o:spid="_x0000_s1026" type="#_x0000_t32" style="position:absolute;margin-left:228pt;margin-top:204.6pt;width:3.6pt;height:127pt;z-index:251750400;visibility:visible;mso-wrap-style:square;mso-width-percent:0;mso-height-percent:0;mso-wrap-distance-left:9pt;mso-wrap-distance-top:0;mso-wrap-distance-right:9pt;mso-wrap-distance-bottom:0;mso-position-horizontal:absolute;mso-position-horizontal-relative:text;mso-position-vertical:absolute;mso-position-vertical-relative:text;mso-width-percent:0;mso-height-percent:0;mso-width-relative:margin;mso-height-relative:margin" o:gfxdata="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" strokecolor="#5b9bd5 [3204]" strokeweight="1pt">
                 <v:stroke endarrow="block" joinstyle="miter"/>
               </v:shape>
             </w:pict>
@@ -13250,7 +12942,7 @@
       <w:r>
         <w:rPr>
           <w:noProof/>
-          <w:lang w:eastAsia="fr-FR"/>
+          <w:lang w:val="en-US"/>
         </w:rPr>
         <mc:AlternateContent>
           <mc:Choice Requires="wps">
@@ -13393,7 +13085,7 @@
       <w:r>
         <w:rPr>
           <w:noProof/>
-          <w:lang w:eastAsia="fr-FR"/>
+          <w:lang w:val="en-US"/>
         </w:rPr>
         <mc:AlternateContent>
           <mc:Choice Requires="wps">
@@ -13462,7 +13154,7 @@
           </mc:Choice>
           <mc:Fallback>
             <w:pict>
-              <v:shape w14:anchorId="2B10BCF8" id="Connecteur droit avec flèche 46" o:spid="_x0000_s1026" type="#_x0000_t32" style="position:absolute;margin-left:237.3pt;margin-top:289.1pt;width:120.35pt;height:3.6pt;flip:y;z-index:251770880;visibility:visible;mso-wrap-style:square;mso-width-percent:0;mso-height-percent:0;mso-wrap-distance-left:9pt;mso-wrap-distance-top:0;mso-wrap-distance-right:9pt;mso-wrap-distance-bottom:0;mso-position-horizontal:absolute;mso-position-horizontal-relative:text;mso-position-vertical:absolute;mso-position-vertical-relative:text;mso-width-percent:0;mso-height-percent:0;mso-width-relative:margin;mso-height-relative:margin" o:gfxdata="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" strokecolor="#a5a5a5 [2092]" strokeweight="1pt">
+              <v:shape w14:anchorId="1189813F" id="Connecteur droit avec flèche 46" o:spid="_x0000_s1026" type="#_x0000_t32" style="position:absolute;margin-left:237.3pt;margin-top:289.1pt;width:120.35pt;height:3.6pt;flip:y;z-index:251770880;visibility:visible;mso-wrap-style:square;mso-width-percent:0;mso-height-percent:0;mso-wrap-distance-left:9pt;mso-wrap-distance-top:0;mso-wrap-distance-right:9pt;mso-wrap-distance-bottom:0;mso-position-horizontal:absolute;mso-position-horizontal-relative:text;mso-position-vertical:absolute;mso-position-vertical-relative:text;mso-width-percent:0;mso-height-percent:0;mso-width-relative:margin;mso-height-relative:margin" o:gfxdata="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" strokecolor="#a5a5a5 [2092]" strokeweight="1pt">
                 <v:stroke dashstyle="longDash" endarrow="block" joinstyle="miter"/>
               </v:shape>
             </w:pict>
@@ -13472,7 +13164,7 @@
       <w:r>
         <w:rPr>
           <w:noProof/>
-          <w:lang w:eastAsia="fr-FR"/>
+          <w:lang w:val="en-US"/>
         </w:rPr>
         <mc:AlternateContent>
           <mc:Choice Requires="wps">
@@ -13615,7 +13307,7 @@
       <w:r>
         <w:rPr>
           <w:noProof/>
-          <w:lang w:eastAsia="fr-FR"/>
+          <w:lang w:val="en-US"/>
         </w:rPr>
         <mc:AlternateContent>
           <mc:Choice Requires="wps">
@@ -13684,7 +13376,7 @@
           </mc:Choice>
           <mc:Fallback>
             <w:pict>
-              <v:shape w14:anchorId="503570D6" id="Connecteur droit avec flèche 44" o:spid="_x0000_s1026" type="#_x0000_t32" style="position:absolute;margin-left:291.65pt;margin-top:106.8pt;width:61.4pt;height:3.6pt;flip:y;z-index:251766784;visibility:visible;mso-wrap-style:square;mso-width-percent:0;mso-height-percent:0;mso-wrap-distance-left:9pt;mso-wrap-distance-top:0;mso-wrap-distance-right:9pt;mso-wrap-distance-bottom:0;mso-position-horizontal:absolute;mso-position-horizontal-relative:text;mso-position-vertical:absolute;mso-position-vertical-relative:text;mso-width-percent:0;mso-height-percent:0;mso-width-relative:margin;mso-height-relative:margin" o:gfxdata="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" strokecolor="#a5a5a5 [2092]" strokeweight="1pt">
+              <v:shape w14:anchorId="4BE00F86" id="Connecteur droit avec flèche 44" o:spid="_x0000_s1026" type="#_x0000_t32" style="position:absolute;margin-left:291.65pt;margin-top:106.8pt;width:61.4pt;height:3.6pt;flip:y;z-index:251766784;visibility:visible;mso-wrap-style:square;mso-width-percent:0;mso-height-percent:0;mso-wrap-distance-left:9pt;mso-wrap-distance-top:0;mso-wrap-distance-right:9pt;mso-wrap-distance-bottom:0;mso-position-horizontal:absolute;mso-position-horizontal-relative:text;mso-position-vertical:absolute;mso-position-vertical-relative:text;mso-width-percent:0;mso-height-percent:0;mso-width-relative:margin;mso-height-relative:margin" o:gfxdata="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" strokecolor="#a5a5a5 [2092]" strokeweight="1pt">
                 <v:stroke dashstyle="longDash" endarrow="block" joinstyle="miter"/>
               </v:shape>
             </w:pict>
@@ -13694,7 +13386,7 @@
       <w:r>
         <w:rPr>
           <w:noProof/>
-          <w:lang w:eastAsia="fr-FR"/>
+          <w:lang w:val="en-US"/>
         </w:rPr>
         <mc:AlternateContent>
           <mc:Choice Requires="wps">
@@ -13860,15 +13552,7 @@
         <w:fldChar w:fldCharType="end"/>
       </w:r>
       <w:r>
-        <w:t xml:space="preserve">: Schéma </w:t>
-      </w:r>
-      <w:proofErr w:type="gramStart"/>
-      <w:r>
-        <w:t>de ESTMD</w:t>
-      </w:r>
-      <w:proofErr w:type="gramEnd"/>
-      <w:r>
-        <w:t xml:space="preserve"> avec un nouveau mécanisme d’inhibition latéral. [9]</w:t>
+        <w:t>: Schéma de ESTMD avec un nouveau mécanisme d’inhibition latéral. [9]</w:t>
       </w:r>
       <w:bookmarkEnd w:id="32"/>
     </w:p>
@@ -13905,97 +13589,122 @@
         <w:t>couche</w:t>
       </w:r>
       <w:r>
+        <w:t xml:space="preserve"> Photoreceptor</w:t>
+      </w:r>
+    </w:p>
+    <w:p/>
+    <w:p>
+      <w:pPr>
+        <w:spacing w:line="360" w:lineRule="auto"/>
+        <w:jc w:val="left"/>
+      </w:pPr>
+      <w:r>
+        <w:t>Dans le système visuel des insectes, la rétine contient un grand nombre d’ommatidies [8]</w:t>
+      </w:r>
+      <w:r>
+        <w:t xml:space="preserve"> (les </w:t>
+      </w:r>
+      <w:r>
+        <w:t xml:space="preserve">photorécepteurs). Ces </w:t>
+      </w:r>
+      <w:r>
+        <w:t>photorécepteurs</w:t>
+      </w:r>
+      <w:r>
+        <w:t xml:space="preserve"> reçoivent</w:t>
+      </w:r>
+      <w:r>
         <w:t xml:space="preserve"> </w:t>
       </w:r>
-      <w:proofErr w:type="spellStart"/>
-      <w:r>
-        <w:t>Photoreceptor</w:t>
-      </w:r>
-      <w:proofErr w:type="spellEnd"/>
-    </w:p>
-    <w:p/>
+      <w:r>
+        <w:t xml:space="preserve">des signaux lumineux </w:t>
+      </w:r>
+      <w:r>
+        <w:t>provenant de la natu</w:t>
+      </w:r>
+      <w:r>
+        <w:t>re ; dans notre cas, il s’agit du niveau de gris</w:t>
+      </w:r>
+      <w:r>
+        <w:t xml:space="preserve"> </w:t>
+      </w:r>
+      <w:r>
+        <w:t xml:space="preserve">ou du niveau de luminance </w:t>
+      </w:r>
+      <w:r>
+        <w:t>des images successives.</w:t>
+      </w:r>
+    </w:p>
     <w:p>
       <w:pPr>
         <w:spacing w:line="360" w:lineRule="auto"/>
         <w:jc w:val="left"/>
       </w:pPr>
       <w:r>
-        <w:t>Dans le système visuel des insectes, la rétine contient un grand nombre d’ommatidies [8]</w:t>
-      </w:r>
-      <w:r>
-        <w:t xml:space="preserve"> (les </w:t>
-      </w:r>
-      <w:r>
-        <w:t xml:space="preserve">photorécepteurs). Ces </w:t>
-      </w:r>
-      <w:r>
-        <w:t>photorécepteurs</w:t>
-      </w:r>
-      <w:r>
-        <w:t xml:space="preserve"> reçoivent</w:t>
+        <w:t xml:space="preserve">Chaque ommatidie représente un pixel et l’ensemble des ommatidies correspondent à une matrice de taille MxN. </w:t>
+      </w:r>
+    </w:p>
+    <w:p>
+      <w:pPr>
+        <w:spacing w:line="360" w:lineRule="auto"/>
+        <w:jc w:val="left"/>
+      </w:pPr>
+    </w:p>
+    <w:p>
+      <w:pPr>
+        <w:spacing w:line="360" w:lineRule="auto"/>
+        <w:jc w:val="left"/>
+      </w:pPr>
+    </w:p>
+    <w:p>
+      <w:pPr>
+        <w:spacing w:line="360" w:lineRule="auto"/>
+        <w:jc w:val="left"/>
+      </w:pPr>
+      <w:r>
+        <w:t>On note I</w:t>
+      </w:r>
+      <w:r>
+        <w:rPr>
+          <w:vertAlign w:val="subscript"/>
+        </w:rPr>
+        <w:t>ij</w:t>
+      </w:r>
+      <w:r>
+        <w:t>(t) l’</w:t>
+      </w:r>
+      <w:r>
+        <w:t>intensité re</w:t>
+      </w:r>
+      <w:r>
+        <w:t xml:space="preserve">çus par chaque pixel ; (i, j) </w:t>
+      </w:r>
+      <w:r>
+        <w:t>représente un</w:t>
+      </w:r>
+      <w:r>
+        <w:t xml:space="preserve"> pixel d’une d’</w:t>
+      </w:r>
+      <w:r>
+        <w:t>image</w:t>
+      </w:r>
+      <w:r>
+        <w:t xml:space="preserve"> à </w:t>
       </w:r>
       <w:r>
         <w:t xml:space="preserve"> </w:t>
       </w:r>
       <w:r>
-        <w:t xml:space="preserve">des signaux lumineux </w:t>
-      </w:r>
-      <w:r>
-        <w:t>provenant de la natu</w:t>
-      </w:r>
-      <w:r>
-        <w:t>re ; dans notre cas, il s’agit du niveau de gris</w:t>
-      </w:r>
-      <w:r>
-        <w:t xml:space="preserve"> </w:t>
-      </w:r>
-      <w:r>
-        <w:t xml:space="preserve">ou du niveau de luminance </w:t>
-      </w:r>
-      <w:r>
-        <w:t>des images successives.</w:t>
-      </w:r>
-    </w:p>
-    <w:p>
-      <w:pPr>
-        <w:spacing w:line="360" w:lineRule="auto"/>
-        <w:jc w:val="left"/>
-      </w:pPr>
-      <w:r>
-        <w:t xml:space="preserve">Chaque ommatidie représente un pixel et l’ensemble des ommatidies correspondent à une matrice de taille </w:t>
-      </w:r>
-      <w:proofErr w:type="spellStart"/>
-      <w:r>
-        <w:t>MxN</w:t>
-      </w:r>
-      <w:proofErr w:type="spellEnd"/>
-      <w:r>
-        <w:t xml:space="preserve">. </w:t>
-      </w:r>
-    </w:p>
-    <w:p>
-      <w:pPr>
-        <w:spacing w:line="360" w:lineRule="auto"/>
-        <w:jc w:val="left"/>
-      </w:pPr>
-    </w:p>
-    <w:p>
-      <w:pPr>
-        <w:spacing w:line="360" w:lineRule="auto"/>
-        <w:jc w:val="left"/>
-      </w:pPr>
-    </w:p>
-    <w:p>
-      <w:pPr>
-        <w:spacing w:line="360" w:lineRule="auto"/>
-        <w:jc w:val="left"/>
-      </w:pPr>
-      <w:r>
-        <w:t xml:space="preserve">On note </w:t>
-      </w:r>
-      <w:proofErr w:type="spellStart"/>
-      <w:r>
-        <w:t>I</w:t>
+        <w:t>l’</w:t>
+      </w:r>
+      <w:r>
+        <w:t xml:space="preserve">instant t. Chaque </w:t>
+      </w:r>
+      <w:r>
+        <w:t>ommatidie reçoit</w:t>
+      </w:r>
+      <w:r>
+        <w:t xml:space="preserve"> I</w:t>
       </w:r>
       <w:r>
         <w:rPr>
@@ -14003,54 +13712,6 @@
         </w:rPr>
         <w:t>ij</w:t>
       </w:r>
-      <w:proofErr w:type="spellEnd"/>
-      <w:r>
-        <w:t>(t) l’</w:t>
-      </w:r>
-      <w:r>
-        <w:t>intensité re</w:t>
-      </w:r>
-      <w:r>
-        <w:t xml:space="preserve">çus par chaque pixel ; (i, j) </w:t>
-      </w:r>
-      <w:r>
-        <w:t>représente un</w:t>
-      </w:r>
-      <w:r>
-        <w:t xml:space="preserve"> pixel d’une d’</w:t>
-      </w:r>
-      <w:r>
-        <w:t>image</w:t>
-      </w:r>
-      <w:r>
-        <w:t xml:space="preserve"> à </w:t>
-      </w:r>
-      <w:r>
-        <w:t xml:space="preserve"> </w:t>
-      </w:r>
-      <w:r>
-        <w:t>l’</w:t>
-      </w:r>
-      <w:r>
-        <w:t xml:space="preserve">instant t. Chaque </w:t>
-      </w:r>
-      <w:r>
-        <w:t>ommatidie reçoit</w:t>
-      </w:r>
-      <w:r>
-        <w:t xml:space="preserve"> </w:t>
-      </w:r>
-      <w:proofErr w:type="spellStart"/>
-      <w:r>
-        <w:t>I</w:t>
-      </w:r>
-      <w:r>
-        <w:rPr>
-          <w:vertAlign w:val="subscript"/>
-        </w:rPr>
-        <w:t>ij</w:t>
-      </w:r>
-      <w:proofErr w:type="spellEnd"/>
       <w:r>
         <w:t>(t),</w:t>
       </w:r>
@@ -14124,23 +13785,7 @@
           <w:szCs w:val="24"/>
           <w:lang w:eastAsia="fr-FR"/>
         </w:rPr>
-        <w:t xml:space="preserve">Réduction du bruit : Le </w:t>
-      </w:r>
-      <w:proofErr w:type="spellStart"/>
-      <w:r>
-        <w:rPr>
-          <w:szCs w:val="24"/>
-          <w:lang w:eastAsia="fr-FR"/>
-        </w:rPr>
-        <w:t>floutage</w:t>
-      </w:r>
-      <w:proofErr w:type="spellEnd"/>
-      <w:r>
-        <w:rPr>
-          <w:szCs w:val="24"/>
-          <w:lang w:eastAsia="fr-FR"/>
-        </w:rPr>
-        <w:t xml:space="preserve"> peut aider à lisser et à réduire l'impact du bruit aléatoire ou des petites variations dans les valeurs d'intensité des pixels.</w:t>
+        <w:t>Réduction du bruit : Le floutage peut aider à lisser et à réduire l'impact du bruit aléatoire ou des petites variations dans les valeurs d'intensité des pixels.</w:t>
       </w:r>
     </w:p>
     <w:p>
@@ -14188,23 +13833,7 @@
           <w:szCs w:val="24"/>
           <w:lang w:eastAsia="fr-FR"/>
         </w:rPr>
-        <w:t xml:space="preserve">Redimensionnement d'image : Le </w:t>
-      </w:r>
-      <w:proofErr w:type="spellStart"/>
-      <w:r>
-        <w:rPr>
-          <w:szCs w:val="24"/>
-          <w:lang w:eastAsia="fr-FR"/>
-        </w:rPr>
-        <w:t>floutage</w:t>
-      </w:r>
-      <w:proofErr w:type="spellEnd"/>
-      <w:r>
-        <w:rPr>
-          <w:szCs w:val="24"/>
-          <w:lang w:eastAsia="fr-FR"/>
-        </w:rPr>
-        <w:t xml:space="preserve"> Gaussien peut être utilisé comme une méthode de redimensionnement d'image, où l'image est redimensionnée à une taille plus petite puis agrandie, produisant un résultat plus lisse et plus attrayant visuellement.</w:t>
+        <w:t>Redimensionnement d'image : Le floutage Gaussien peut être utilisé comme une méthode de redimensionnement d'image, où l'image est redimensionnée à une taille plus petite puis agrandie, produisant un résultat plus lisse et plus attrayant visuellement.</w:t>
       </w:r>
     </w:p>
     <w:p>
@@ -14242,7 +13871,7 @@
       <w:r>
         <w:rPr>
           <w:noProof/>
-          <w:lang w:eastAsia="fr-FR"/>
+          <w:lang w:val="en-US"/>
         </w:rPr>
         <w:lastRenderedPageBreak/>
         <w:drawing>
@@ -14351,7 +13980,7 @@
       <w:r>
         <w:rPr>
           <w:noProof/>
-          <w:lang w:eastAsia="fr-FR"/>
+          <w:lang w:val="en-US"/>
         </w:rPr>
         <w:drawing>
           <wp:inline distT="0" distB="0" distL="0" distR="0" wp14:anchorId="033A9700" wp14:editId="79BFA028">
@@ -14458,15 +14087,7 @@
         <w:t xml:space="preserve"> potentiel membranaire.</w:t>
       </w:r>
       <w:r>
-        <w:t xml:space="preserve"> Cette opération est implémentée par la fonction de </w:t>
-      </w:r>
-      <w:proofErr w:type="spellStart"/>
-      <w:r>
-        <w:t>Lipetz</w:t>
-      </w:r>
-      <w:proofErr w:type="spellEnd"/>
-      <w:r>
-        <w:t>.</w:t>
+        <w:t xml:space="preserve"> Cette opération est implémentée par la fonction de Lipetz.</w:t>
       </w:r>
     </w:p>
     <w:p/>
@@ -14477,7 +14098,7 @@
       <w:r>
         <w:rPr>
           <w:noProof/>
-          <w:lang w:eastAsia="fr-FR"/>
+          <w:lang w:val="en-US"/>
         </w:rPr>
         <w:drawing>
           <wp:inline distT="0" distB="0" distL="0" distR="0" wp14:anchorId="30684770" wp14:editId="2B89522E">
@@ -14562,15 +14183,7 @@
         <w:fldChar w:fldCharType="end"/>
       </w:r>
       <w:r>
-        <w:t xml:space="preserve">: Fonction de </w:t>
-      </w:r>
-      <w:proofErr w:type="spellStart"/>
-      <w:r>
-        <w:t>Lipetz</w:t>
-      </w:r>
-      <w:proofErr w:type="spellEnd"/>
-      <w:r>
-        <w:t>. (4)</w:t>
+        <w:t>: Fonction de Lipetz. (4)</w:t>
       </w:r>
       <w:bookmarkEnd w:id="35"/>
     </w:p>
@@ -14599,7 +14212,6 @@
           <w:numId w:val="21"/>
         </w:numPr>
       </w:pPr>
-      <w:proofErr w:type="spellStart"/>
       <w:r>
         <w:t>L</w:t>
       </w:r>
@@ -14615,13 +14227,8 @@
         </w:rPr>
         <w:t>ij</w:t>
       </w:r>
-      <w:proofErr w:type="spellEnd"/>
-      <w:r>
-        <w:t xml:space="preserve">(t) : est </w:t>
-      </w:r>
-      <w:proofErr w:type="spellStart"/>
-      <w:r>
-        <w:t>L</w:t>
+      <w:r>
+        <w:t>(t) : est L</w:t>
       </w:r>
       <w:r>
         <w:rPr>
@@ -14629,7 +14236,6 @@
         </w:rPr>
         <w:t>ij</w:t>
       </w:r>
-      <w:proofErr w:type="spellEnd"/>
       <w:r>
         <w:t>(t) appliqué à un filtre passe-bas et satisfait à la relation suivante :</w:t>
       </w:r>
@@ -14641,7 +14247,7 @@
       <w:r>
         <w:rPr>
           <w:noProof/>
-          <w:lang w:eastAsia="fr-FR"/>
+          <w:lang w:val="en-US"/>
         </w:rPr>
         <w:drawing>
           <wp:inline distT="0" distB="0" distL="0" distR="0" wp14:anchorId="6D7C3F39" wp14:editId="5292678A">
@@ -14726,11 +14332,7 @@
         <w:fldChar w:fldCharType="end"/>
       </w:r>
       <w:r>
-        <w:t xml:space="preserve">: Filtre passe-bas de </w:t>
-      </w:r>
-      <w:proofErr w:type="spellStart"/>
-      <w:r>
-        <w:t>L</w:t>
+        <w:t>: Filtre passe-bas de L</w:t>
       </w:r>
       <w:r>
         <w:rPr>
@@ -14738,7 +14340,6 @@
         </w:rPr>
         <w:t>ij</w:t>
       </w:r>
-      <w:proofErr w:type="spellEnd"/>
       <w:r>
         <w:t>(t). (5)</w:t>
       </w:r>
@@ -14778,11 +14379,7 @@
     <w:p/>
     <w:p>
       <w:r>
-        <w:t xml:space="preserve">La sortit de la couche Rétine </w:t>
-      </w:r>
-      <w:proofErr w:type="spellStart"/>
-      <w:r>
-        <w:t>P</w:t>
+        <w:t>La sortit de la couche Rétine P</w:t>
       </w:r>
       <w:r>
         <w:rPr>
@@ -14790,7 +14387,6 @@
         </w:rPr>
         <w:t>ij</w:t>
       </w:r>
-      <w:proofErr w:type="spellEnd"/>
       <w:r>
         <w:t>(t) correspond à l’</w:t>
       </w:r>
@@ -14812,7 +14408,7 @@
       <w:r>
         <w:rPr>
           <w:noProof/>
-          <w:lang w:eastAsia="fr-FR"/>
+          <w:lang w:val="en-US"/>
         </w:rPr>
         <w:drawing>
           <wp:inline distT="0" distB="0" distL="0" distR="0">
@@ -14901,11 +14497,7 @@
         <w:fldChar w:fldCharType="end"/>
       </w:r>
       <w:r>
-        <w:t xml:space="preserve">: Filtre passe- bas de </w:t>
-      </w:r>
-      <w:proofErr w:type="spellStart"/>
-      <w:r>
-        <w:t>P</w:t>
+        <w:t>: Filtre passe- bas de P</w:t>
       </w:r>
       <w:r>
         <w:rPr>
@@ -14913,7 +14505,6 @@
         </w:rPr>
         <w:t>ij</w:t>
       </w:r>
-      <w:proofErr w:type="spellEnd"/>
       <w:r>
         <w:t>(t)</w:t>
       </w:r>
@@ -14928,11 +14519,7 @@
     <w:p/>
     <w:p>
       <w:r>
-        <w:t xml:space="preserve">Ensuite, la valeur obtenue </w:t>
-      </w:r>
-      <w:proofErr w:type="spellStart"/>
-      <w:r>
-        <w:t>x</w:t>
+        <w:t>Ensuite, la valeur obtenue x</w:t>
       </w:r>
       <w:r>
         <w:rPr>
@@ -14940,15 +14527,9 @@
         </w:rPr>
         <w:t>ij</w:t>
       </w:r>
-      <w:proofErr w:type="spellEnd"/>
-      <w:r>
-        <w:t xml:space="preserve">(t) est considéré comme entrée des cellules </w:t>
-      </w:r>
-      <w:proofErr w:type="spellStart"/>
-      <w:r>
-        <w:t>LMCs</w:t>
-      </w:r>
-      <w:proofErr w:type="spellEnd"/>
+      <w:r>
+        <w:t>(t) est considéré comme entrée des cellules LMCs</w:t>
+      </w:r>
       <w:r>
         <w:t xml:space="preserve"> (filtre passe haut)</w:t>
       </w:r>
@@ -14956,15 +14537,7 @@
         <w:t xml:space="preserve"> qui se trouve dans la couche Lamina.</w:t>
       </w:r>
       <w:r>
-        <w:t xml:space="preserve"> Les cellules </w:t>
-      </w:r>
-      <w:proofErr w:type="spellStart"/>
-      <w:r>
-        <w:t>LMCs</w:t>
-      </w:r>
-      <w:proofErr w:type="spellEnd"/>
-      <w:r>
-        <w:t xml:space="preserve"> permettent de nettoyer les informations redondantes et aussi de maximiser la transmission des informations. Ces cellules sont modélisés par :</w:t>
+        <w:t xml:space="preserve"> Les cellules LMCs permettent de nettoyer les informations redondantes et aussi de maximiser la transmission des informations. Ces cellules sont modélisés par :</w:t>
       </w:r>
     </w:p>
     <w:p/>
@@ -14975,7 +14548,7 @@
       <w:r>
         <w:rPr>
           <w:noProof/>
-          <w:lang w:eastAsia="fr-FR"/>
+          <w:lang w:val="en-US"/>
         </w:rPr>
         <w:drawing>
           <wp:inline distT="0" distB="0" distL="0" distR="0">
@@ -15029,7 +14602,7 @@
       <w:r>
         <w:rPr>
           <w:noProof/>
-          <w:lang w:eastAsia="fr-FR"/>
+          <w:lang w:val="en-US"/>
         </w:rPr>
         <w:drawing>
           <wp:inline distT="0" distB="0" distL="0" distR="0" wp14:anchorId="072D1F31" wp14:editId="69125D1C">
@@ -15088,7 +14661,6 @@
           <w:numId w:val="22"/>
         </w:numPr>
       </w:pPr>
-      <w:proofErr w:type="spellStart"/>
       <w:r>
         <w:t>Y</w:t>
       </w:r>
@@ -15104,7 +14676,6 @@
         </w:rPr>
         <w:t>LMC</w:t>
       </w:r>
-      <w:proofErr w:type="spellEnd"/>
       <w:r>
         <w:t xml:space="preserve"> est la sortit des cellules LMC ;</w:t>
       </w:r>
@@ -15117,7 +14688,6 @@
           <w:numId w:val="22"/>
         </w:numPr>
       </w:pPr>
-      <w:proofErr w:type="spellStart"/>
       <w:r>
         <w:t>X</w:t>
       </w:r>
@@ -15133,24 +14703,11 @@
         </w:rPr>
         <w:t>LMC</w:t>
       </w:r>
-      <w:proofErr w:type="spellEnd"/>
       <w:r>
         <w:t xml:space="preserve">(t) est la version </w:t>
       </w:r>
       <w:r>
-        <w:t xml:space="preserve">du filtre </w:t>
-      </w:r>
-      <w:proofErr w:type="spellStart"/>
-      <w:r>
-        <w:t>pass</w:t>
-      </w:r>
-      <w:proofErr w:type="spellEnd"/>
-      <w:r>
-        <w:t xml:space="preserve"> bas premier ordre  de </w:t>
-      </w:r>
-      <w:proofErr w:type="spellStart"/>
-      <w:r>
-        <w:t>x</w:t>
+        <w:t>du filtre pass bas premier ordre  de x</w:t>
       </w:r>
       <w:r>
         <w:rPr>
@@ -15158,17 +14715,8 @@
         </w:rPr>
         <w:t>ij</w:t>
       </w:r>
-      <w:proofErr w:type="spellEnd"/>
-      <w:r>
-        <w:t xml:space="preserve">(t) </w:t>
-      </w:r>
-      <w:proofErr w:type="spellStart"/>
-      <w:r>
-        <w:t>lorque</w:t>
-      </w:r>
-      <w:proofErr w:type="spellEnd"/>
-      <w:r>
-        <w:t xml:space="preserve"> tau3 est la constante de temps.</w:t>
+      <w:r>
+        <w:t>(t) lorque tau3 est la constante de temps.</w:t>
       </w:r>
     </w:p>
     <w:p/>
@@ -15289,15 +14837,7 @@
         <w:t>er</w:t>
       </w:r>
       <w:r>
-        <w:t xml:space="preserve"> bases model par </w:t>
-      </w:r>
-      <w:proofErr w:type="spellStart"/>
-      <w:r>
-        <w:t>widerman</w:t>
-      </w:r>
-      <w:proofErr w:type="spellEnd"/>
-      <w:r>
-        <w:t xml:space="preserve"> en 2008</w:t>
+        <w:t xml:space="preserve"> bases model par widerman en 2008</w:t>
       </w:r>
       <w:bookmarkEnd w:id="45"/>
     </w:p>
@@ -15311,22 +14851,9 @@
       </w:pPr>
       <w:bookmarkStart w:id="46" w:name="_Toc130817440"/>
       <w:r>
-        <w:t xml:space="preserve">…………….correction de </w:t>
-      </w:r>
-      <w:proofErr w:type="spellStart"/>
-      <w:r>
-        <w:t>widerman</w:t>
-      </w:r>
-      <w:proofErr w:type="spellEnd"/>
-      <w:r>
-        <w:t xml:space="preserve"> pour apporter la </w:t>
-      </w:r>
-      <w:proofErr w:type="spellStart"/>
-      <w:r>
-        <w:t>directionel</w:t>
+        <w:t>…………….correction de widerman pour apporter la directionel</w:t>
       </w:r>
       <w:bookmarkEnd w:id="46"/>
-      <w:proofErr w:type="spellEnd"/>
     </w:p>
     <w:p/>
     <w:p>
@@ -15414,7 +14941,7 @@
         <w:rPr>
           <w:noProof/>
           <w:szCs w:val="24"/>
-          <w:lang w:eastAsia="fr-FR"/>
+          <w:lang w:val="en-US"/>
         </w:rPr>
         <w:lastRenderedPageBreak/>
         <w:drawing>
@@ -15524,7 +15051,7 @@
         <w:rPr>
           <w:noProof/>
           <w:szCs w:val="24"/>
-          <w:lang w:eastAsia="fr-FR"/>
+          <w:lang w:val="en-US"/>
         </w:rPr>
         <w:drawing>
           <wp:inline distT="0" distB="0" distL="0" distR="0" wp14:anchorId="73A09B33" wp14:editId="736EEE7B">
@@ -15681,7 +15208,7 @@
       <w:r>
         <w:rPr>
           <w:noProof/>
-          <w:lang w:eastAsia="fr-FR"/>
+          <w:lang w:val="en-US"/>
         </w:rPr>
         <mc:AlternateContent>
           <mc:Choice Requires="wps">
@@ -15736,7 +15263,7 @@
           </mc:Choice>
           <mc:Fallback>
             <w:pict>
-              <v:line w14:anchorId="7DEB94F0" id="Connecteur droit 21" o:spid="_x0000_s1026" style="position:absolute;flip:y;z-index:251667456;visibility:visible;mso-wrap-style:square;mso-width-percent:0;mso-height-percent:0;mso-wrap-distance-left:9pt;mso-wrap-distance-top:0;mso-wrap-distance-right:9pt;mso-wrap-distance-bottom:0;mso-position-horizontal:absolute;mso-position-horizontal-relative:text;mso-position-vertical:absolute;mso-position-vertical-relative:text;mso-width-percent:0;mso-height-percent:0;mso-width-relative:margin;mso-height-relative:margin" from="0,-.05pt" to="6in,-.05pt" o:gfxdata="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" strokecolor="windowText" strokeweight="1.5pt">
+              <v:line w14:anchorId="644F1154" id="Connecteur droit 21" o:spid="_x0000_s1026" style="position:absolute;flip:y;z-index:251667456;visibility:visible;mso-wrap-style:square;mso-width-percent:0;mso-height-percent:0;mso-wrap-distance-left:9pt;mso-wrap-distance-top:0;mso-wrap-distance-right:9pt;mso-wrap-distance-bottom:0;mso-position-horizontal:absolute;mso-position-horizontal-relative:text;mso-position-vertical:absolute;mso-position-vertical-relative:text;mso-width-percent:0;mso-height-percent:0;mso-width-relative:margin;mso-height-relative:margin" from="0,-.05pt" to="6in,-.05pt" o:gfxdata="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" strokecolor="windowText" strokeweight="1.5pt">
                 <v:stroke joinstyle="miter"/>
               </v:line>
             </w:pict>
@@ -15820,7 +15347,7 @@
       <w:r>
         <w:rPr>
           <w:noProof/>
-          <w:lang w:eastAsia="fr-FR"/>
+          <w:lang w:val="en-US"/>
         </w:rPr>
         <mc:AlternateContent>
           <mc:Choice Requires="wps">
@@ -15875,7 +15402,7 @@
           </mc:Choice>
           <mc:Fallback>
             <w:pict>
-              <v:line w14:anchorId="6FDEB7F6" id="Connecteur droit 22" o:spid="_x0000_s1026" style="position:absolute;flip:y;z-index:251669504;visibility:visible;mso-wrap-style:square;mso-width-percent:0;mso-height-percent:0;mso-wrap-distance-left:9pt;mso-wrap-distance-top:0;mso-wrap-distance-right:9pt;mso-wrap-distance-bottom:0;mso-position-horizontal:absolute;mso-position-horizontal-relative:text;mso-position-vertical:absolute;mso-position-vertical-relative:text;mso-width-percent:0;mso-height-percent:0;mso-width-relative:margin;mso-height-relative:margin" from="0,-.05pt" to="6in,-.05pt" o:gfxdata="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" strokecolor="windowText" strokeweight="1.5pt">
+              <v:line w14:anchorId="06D4F90E" id="Connecteur droit 22" o:spid="_x0000_s1026" style="position:absolute;flip:y;z-index:251669504;visibility:visible;mso-wrap-style:square;mso-width-percent:0;mso-height-percent:0;mso-wrap-distance-left:9pt;mso-wrap-distance-top:0;mso-wrap-distance-right:9pt;mso-wrap-distance-bottom:0;mso-position-horizontal:absolute;mso-position-horizontal-relative:text;mso-position-vertical:absolute;mso-position-vertical-relative:text;mso-width-percent:0;mso-height-percent:0;mso-width-relative:margin;mso-height-relative:margin" from="0,-.05pt" to="6in,-.05pt" o:gfxdata="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" strokecolor="windowText" strokeweight="1.5pt">
                 <v:stroke joinstyle="miter"/>
               </v:line>
             </w:pict>
@@ -15947,14 +15474,12 @@
       <w:r>
         <w:t xml:space="preserve"> est plus efficace dans la détection des collisions. Il est généralement utilisé dans les robots autonomes, les drones (</w:t>
       </w:r>
-      <w:proofErr w:type="spellStart"/>
       <w:r>
         <w:rPr>
           <w:b/>
         </w:rPr>
         <w:t>UAVs</w:t>
       </w:r>
-      <w:proofErr w:type="spellEnd"/>
       <w:r>
         <w:t xml:space="preserve">), et les véhicules terrestre. Le modèle informatique du  LGMD1 a été développé dans les années 1990 par </w:t>
       </w:r>
@@ -15962,53 +15487,43 @@
         <w:rPr>
           <w:b/>
         </w:rPr>
-        <w:t xml:space="preserve">Ring et </w:t>
-      </w:r>
-      <w:proofErr w:type="spellStart"/>
+        <w:t>Ring et Bramwell</w:t>
+      </w:r>
+      <w:r>
+        <w:t xml:space="preserve"> [170]. Il faut attendre jusqu'en 2015 pour que celui du LGMD2 soit développé par  </w:t>
+      </w:r>
       <w:r>
         <w:rPr>
           <w:b/>
         </w:rPr>
-        <w:t>Bramwell</w:t>
-      </w:r>
-      <w:proofErr w:type="spellEnd"/>
-      <w:r>
-        <w:t xml:space="preserve"> [170]. Il faut attendre jusqu'en 2015 pour que celui du LGMD2 soit développé par  </w:t>
+        <w:t>Fu</w:t>
+      </w:r>
+      <w:r>
+        <w:t xml:space="preserve"> et </w:t>
       </w:r>
       <w:r>
         <w:rPr>
           <w:b/>
         </w:rPr>
-        <w:t>Fu</w:t>
-      </w:r>
-      <w:r>
-        <w:t xml:space="preserve"> et </w:t>
+        <w:t>Yue</w:t>
+      </w:r>
+      <w:r>
+        <w:t xml:space="preserve"> [69].La principale différence entre ces deux modèles se trouve au niveau de la sélectivité [199].</w:t>
+      </w:r>
+    </w:p>
+    <w:p>
+      <w:pPr>
+        <w:spacing w:line="360" w:lineRule="auto"/>
+      </w:pPr>
+      <w:r>
+        <w:t>Les modèles de neurones de perception imminents (</w:t>
       </w:r>
       <w:r>
         <w:rPr>
           <w:b/>
         </w:rPr>
-        <w:t>Yue</w:t>
-      </w:r>
-      <w:r>
-        <w:t xml:space="preserve"> [69].La principale différence entre ces deux modèles se trouve au niveau de la sélectivité [199].</w:t>
-      </w:r>
-    </w:p>
-    <w:p>
-      <w:pPr>
-        <w:spacing w:line="360" w:lineRule="auto"/>
-      </w:pPr>
-      <w:r>
-        <w:t>Les modèles de neurones de perception imminents (</w:t>
-      </w:r>
-      <w:proofErr w:type="spellStart"/>
-      <w:r>
-        <w:rPr>
-          <w:b/>
-        </w:rPr>
         <w:t>DSNs</w:t>
       </w:r>
-      <w:proofErr w:type="spellEnd"/>
       <w:r>
         <w:t xml:space="preserve">), </w:t>
       </w:r>
@@ -16158,15 +15673,7 @@
         <w:spacing w:line="360" w:lineRule="auto"/>
       </w:pPr>
       <w:r>
-        <w:t xml:space="preserve">Frame </w:t>
-      </w:r>
-      <w:proofErr w:type="spellStart"/>
-      <w:r>
-        <w:t>difference</w:t>
-      </w:r>
-      <w:proofErr w:type="spellEnd"/>
-      <w:r>
-        <w:t> ;</w:t>
+        <w:t>Frame difference ;</w:t>
       </w:r>
     </w:p>
     <w:p>
@@ -16179,15 +15686,7 @@
         <w:spacing w:line="360" w:lineRule="auto"/>
       </w:pPr>
       <w:r>
-        <w:t xml:space="preserve">Background </w:t>
-      </w:r>
-      <w:proofErr w:type="spellStart"/>
-      <w:r>
-        <w:t>subtraction</w:t>
-      </w:r>
-      <w:proofErr w:type="spellEnd"/>
-      <w:r>
-        <w:t> ;</w:t>
+        <w:t>Background subtraction ;</w:t>
       </w:r>
     </w:p>
     <w:p>
@@ -16213,15 +15712,7 @@
         <w:spacing w:line="360" w:lineRule="auto"/>
       </w:pPr>
       <w:r>
-        <w:t xml:space="preserve">Temporal </w:t>
-      </w:r>
-      <w:proofErr w:type="spellStart"/>
-      <w:r>
-        <w:t>differencing</w:t>
-      </w:r>
-      <w:proofErr w:type="spellEnd"/>
-      <w:r>
-        <w:t>;</w:t>
+        <w:t>Temporal differencing;</w:t>
       </w:r>
     </w:p>
     <w:p>
@@ -16233,29 +15724,16 @@
         </w:numPr>
         <w:spacing w:line="360" w:lineRule="auto"/>
       </w:pPr>
-      <w:proofErr w:type="spellStart"/>
-      <w:r>
-        <w:t>Infrared</w:t>
-      </w:r>
-      <w:proofErr w:type="spellEnd"/>
-      <w:r>
-        <w:t xml:space="preserve"> Small Target Motion Detector</w:t>
-      </w:r>
-    </w:p>
-    <w:p>
-      <w:pPr>
-        <w:spacing w:line="360" w:lineRule="auto"/>
-      </w:pPr>
-      <w:r>
-        <w:t xml:space="preserve">Ces modèles sont ne sont pas efficace pour des </w:t>
-      </w:r>
-      <w:proofErr w:type="gramStart"/>
-      <w:r>
-        <w:t>caméra</w:t>
-      </w:r>
-      <w:proofErr w:type="gramEnd"/>
-      <w:r>
-        <w:t xml:space="preserve"> mobiles ou bien si les cibles sont très petites avec des font complexes.</w:t>
+      <w:r>
+        <w:t>Infrared Small Target Motion Detector</w:t>
+      </w:r>
+    </w:p>
+    <w:p>
+      <w:pPr>
+        <w:spacing w:line="360" w:lineRule="auto"/>
+      </w:pPr>
+      <w:r>
+        <w:t>Ces modèles sont ne sont pas efficace pour des caméra mobiles ou bien si les cibles sont très petites avec des font complexes.</w:t>
       </w:r>
     </w:p>
     <w:p>
@@ -16371,7 +15849,7 @@
       <w:r>
         <w:rPr>
           <w:noProof/>
-          <w:lang w:eastAsia="fr-FR"/>
+          <w:lang w:val="en-US"/>
         </w:rPr>
         <w:lastRenderedPageBreak/>
         <w:drawing>
@@ -16796,21 +16274,7 @@
               <w:rPr>
                 <w:lang w:val="en-US"/>
               </w:rPr>
-              <w:t xml:space="preserve">S. D. </w:t>
-            </w:r>
-            <w:proofErr w:type="spellStart"/>
-            <w:r>
-              <w:rPr>
-                <w:lang w:val="en-US"/>
-              </w:rPr>
-              <w:t>Wiederman</w:t>
-            </w:r>
-            <w:proofErr w:type="spellEnd"/>
-            <w:r>
-              <w:rPr>
-                <w:lang w:val="en-US"/>
-              </w:rPr>
-              <w:t>, P. A. Shoemaker, and D. C. O’Carroll</w:t>
+              <w:t>S. D. Wiederman, P. A. Shoemaker, and D. C. O’Carroll</w:t>
             </w:r>
           </w:p>
           <w:p>
@@ -16902,21 +16366,7 @@
               <w:rPr>
                 <w:lang w:val="en-US"/>
               </w:rPr>
-              <w:t xml:space="preserve">S. D. </w:t>
-            </w:r>
-            <w:proofErr w:type="spellStart"/>
-            <w:r>
-              <w:rPr>
-                <w:lang w:val="en-US"/>
-              </w:rPr>
-              <w:t>Wiederman</w:t>
-            </w:r>
-            <w:proofErr w:type="spellEnd"/>
-            <w:r>
-              <w:rPr>
-                <w:lang w:val="en-US"/>
-              </w:rPr>
-              <w:t xml:space="preserve"> and D. C. O’Carroll</w:t>
+              <w:t>S. D. Wiederman and D. C. O’Carroll</w:t>
             </w:r>
           </w:p>
         </w:tc>
@@ -16953,13 +16403,8 @@
               <w:spacing w:line="360" w:lineRule="auto"/>
             </w:pPr>
             <w:r>
-              <w:t xml:space="preserve">#modèle </w:t>
-            </w:r>
-            <w:proofErr w:type="spellStart"/>
-            <w:r>
-              <w:t>directionel</w:t>
-            </w:r>
-            <w:proofErr w:type="spellEnd"/>
+              <w:t>#modèle directionel</w:t>
+            </w:r>
           </w:p>
         </w:tc>
       </w:tr>
@@ -17148,13 +16593,8 @@
               <w:spacing w:line="360" w:lineRule="auto"/>
             </w:pPr>
             <w:r>
-              <w:t xml:space="preserve">#modèle </w:t>
-            </w:r>
-            <w:proofErr w:type="spellStart"/>
-            <w:r>
-              <w:t>directionel</w:t>
-            </w:r>
-            <w:proofErr w:type="spellEnd"/>
+              <w:t>#modèle directionel</w:t>
+            </w:r>
           </w:p>
         </w:tc>
       </w:tr>
@@ -17245,13 +16685,8 @@
               <w:spacing w:line="360" w:lineRule="auto"/>
             </w:pPr>
             <w:r>
-              <w:t xml:space="preserve">#modèle </w:t>
-            </w:r>
-            <w:proofErr w:type="spellStart"/>
-            <w:r>
-              <w:t>directionel</w:t>
-            </w:r>
-            <w:proofErr w:type="spellEnd"/>
+              <w:t>#modèle directionel</w:t>
+            </w:r>
           </w:p>
         </w:tc>
       </w:tr>
@@ -17267,13 +16702,8 @@
             <w:pPr>
               <w:spacing w:line="360" w:lineRule="auto"/>
             </w:pPr>
-            <w:proofErr w:type="spellStart"/>
-            <w:r>
-              <w:t>apg</w:t>
-            </w:r>
-            <w:proofErr w:type="spellEnd"/>
-            <w:r>
-              <w:t>-STMD</w:t>
+            <w:r>
+              <w:t>apg-STMD</w:t>
             </w:r>
           </w:p>
         </w:tc>
@@ -17347,15 +16777,7 @@
               <w:spacing w:line="360" w:lineRule="auto"/>
             </w:pPr>
             <w:r>
-              <w:t xml:space="preserve">Palier à la sensibilité des </w:t>
-            </w:r>
-            <w:proofErr w:type="spellStart"/>
-            <w:r>
-              <w:t>contrasts</w:t>
-            </w:r>
-            <w:proofErr w:type="spellEnd"/>
-            <w:r>
-              <w:t xml:space="preserve"> des cibles.</w:t>
+              <w:t>Palier à la sensibilité des contrasts des cibles.</w:t>
             </w:r>
           </w:p>
         </w:tc>
@@ -17521,13 +16943,8 @@
         </w:numPr>
         <w:spacing w:line="360" w:lineRule="auto"/>
       </w:pPr>
-      <w:proofErr w:type="spellStart"/>
-      <w:r>
-        <w:t>Elementary</w:t>
-      </w:r>
-      <w:proofErr w:type="spellEnd"/>
-      <w:r>
-        <w:t xml:space="preserve"> Small Target Motion Detector</w:t>
+      <w:r>
+        <w:t>Elementary Small Target Motion Detector</w:t>
       </w:r>
     </w:p>
     <w:p>
@@ -17543,7 +16960,7 @@
       <w:r>
         <w:rPr>
           <w:noProof/>
-          <w:lang w:eastAsia="fr-FR"/>
+          <w:lang w:val="en-US"/>
         </w:rPr>
         <w:drawing>
           <wp:inline distT="0" distB="0" distL="0" distR="0">
@@ -17857,21 +17274,7 @@
         <w:rPr>
           <w:lang w:val="en-US"/>
         </w:rPr>
-        <w:t xml:space="preserve">] S. D. </w:t>
-      </w:r>
-      <w:proofErr w:type="spellStart"/>
-      <w:r>
-        <w:rPr>
-          <w:lang w:val="en-US"/>
-        </w:rPr>
-        <w:t>Wiederman</w:t>
-      </w:r>
-      <w:proofErr w:type="spellEnd"/>
-      <w:r>
-        <w:rPr>
-          <w:lang w:val="en-US"/>
-        </w:rPr>
-        <w:t>, P. A. Shoemaker, and D. C. O’Carroll, “A model</w:t>
+        <w:t>] S. D. Wiederman, P. A. Shoemaker, and D. C. O’Carroll, “A model</w:t>
       </w:r>
       <w:r>
         <w:rPr>
@@ -17885,118 +17288,54 @@
           <w:lang w:val="en-US"/>
         </w:rPr>
         <w:br/>
-        <w:t xml:space="preserve">physiology,” </w:t>
-      </w:r>
-      <w:proofErr w:type="spellStart"/>
-      <w:r>
+        <w:t>physiology,” PLoS One, vol. 3, no. 7, pp. 1–11, Jul. 2008.</w:t>
+      </w:r>
+    </w:p>
+    <w:p>
+      <w:pPr>
+        <w:spacing w:line="360" w:lineRule="auto"/>
         <w:rPr>
           <w:lang w:val="en-US"/>
         </w:rPr>
-        <w:t>PLoS</w:t>
-      </w:r>
-      <w:proofErr w:type="spellEnd"/>
-      <w:r>
+      </w:pPr>
+    </w:p>
+    <w:p>
+      <w:pPr>
+        <w:spacing w:line="360" w:lineRule="auto"/>
         <w:rPr>
           <w:lang w:val="en-US"/>
         </w:rPr>
-        <w:t xml:space="preserve"> One, vol. 3, no. 7, pp. 1–11, Jul. 2008.</w:t>
-      </w:r>
-    </w:p>
-    <w:p>
-      <w:pPr>
-        <w:spacing w:line="360" w:lineRule="auto"/>
+      </w:pPr>
+      <w:r>
         <w:rPr>
           <w:lang w:val="en-US"/>
         </w:rPr>
-      </w:pPr>
-    </w:p>
-    <w:p>
-      <w:pPr>
-        <w:spacing w:line="360" w:lineRule="auto"/>
+        <w:t>[2</w:t>
+      </w:r>
+      <w:r>
         <w:rPr>
           <w:lang w:val="en-US"/>
         </w:rPr>
-      </w:pPr>
+        <w:t>] S. D. Wiederman and D. C. O’Carroll, “Biologically inspired feature</w:t>
+      </w:r>
       <w:r>
         <w:rPr>
           <w:lang w:val="en-US"/>
         </w:rPr>
-        <w:t>[2</w:t>
+        <w:br/>
+        <w:t>detection using cascaded correlations of off and on channels,” J. Artif.</w:t>
       </w:r>
       <w:r>
         <w:rPr>
           <w:lang w:val="en-US"/>
         </w:rPr>
-        <w:t xml:space="preserve">] S. D. </w:t>
-      </w:r>
-      <w:proofErr w:type="spellStart"/>
+        <w:br/>
+      </w:r>
       <w:r>
         <w:rPr>
           <w:lang w:val="en-US"/>
         </w:rPr>
-        <w:t>Wiederman</w:t>
-      </w:r>
-      <w:proofErr w:type="spellEnd"/>
-      <w:r>
-        <w:rPr>
-          <w:lang w:val="en-US"/>
-        </w:rPr>
-        <w:t xml:space="preserve"> and D. C. O’Carroll, “Biologically inspired feature</w:t>
-      </w:r>
-      <w:r>
-        <w:rPr>
-          <w:lang w:val="en-US"/>
-        </w:rPr>
-        <w:br/>
-        <w:t xml:space="preserve">detection using cascaded correlations of off and on channels,” J. </w:t>
-      </w:r>
-      <w:proofErr w:type="spellStart"/>
-      <w:r>
-        <w:rPr>
-          <w:lang w:val="en-US"/>
-        </w:rPr>
-        <w:t>Artif</w:t>
-      </w:r>
-      <w:proofErr w:type="spellEnd"/>
-      <w:r>
-        <w:rPr>
-          <w:lang w:val="en-US"/>
-        </w:rPr>
-        <w:t>.</w:t>
-      </w:r>
-      <w:r>
-        <w:rPr>
-          <w:lang w:val="en-US"/>
-        </w:rPr>
-        <w:br/>
-      </w:r>
-      <w:proofErr w:type="spellStart"/>
-      <w:r>
-        <w:rPr>
-          <w:lang w:val="en-US"/>
-        </w:rPr>
-        <w:t>Intell</w:t>
-      </w:r>
-      <w:proofErr w:type="spellEnd"/>
-      <w:r>
-        <w:rPr>
-          <w:lang w:val="en-US"/>
-        </w:rPr>
-        <w:t xml:space="preserve">. Soft </w:t>
-      </w:r>
-      <w:proofErr w:type="spellStart"/>
-      <w:r>
-        <w:rPr>
-          <w:lang w:val="en-US"/>
-        </w:rPr>
-        <w:t>Comput</w:t>
-      </w:r>
-      <w:proofErr w:type="spellEnd"/>
-      <w:r>
-        <w:rPr>
-          <w:lang w:val="en-US"/>
-        </w:rPr>
-        <w:t>. Res., vol. 3, no. 1, pp. 5–14, Dec. 2013.</w:t>
+        <w:t>Intell. Soft Comput. Res., vol. 3, no. 1, pp. 5–14, Dec. 2013.</w:t>
       </w:r>
     </w:p>
     <w:p>
@@ -18038,21 +17377,7 @@
           <w:lang w:val="en-US"/>
         </w:rPr>
         <w:br/>
-        <w:t xml:space="preserve">Trans. </w:t>
-      </w:r>
-      <w:proofErr w:type="spellStart"/>
-      <w:r>
-        <w:rPr>
-          <w:lang w:val="en-US"/>
-        </w:rPr>
-        <w:t>Cybern</w:t>
-      </w:r>
-      <w:proofErr w:type="spellEnd"/>
-      <w:r>
-        <w:rPr>
-          <w:lang w:val="en-US"/>
-        </w:rPr>
-        <w:t>., vol. 50, no. 4, pp. 1541–1555, Apr. 2020.</w:t>
+        <w:t>Trans. Cybern., vol. 50, no. 4, pp. 1541–1555, Apr. 2020.</w:t>
       </w:r>
     </w:p>
     <w:p>
@@ -18100,30 +17425,8 @@
         <w:rPr>
           <w:lang w:val="en-US"/>
         </w:rPr>
-        <w:t xml:space="preserve">Neural </w:t>
-      </w:r>
-      <w:proofErr w:type="spellStart"/>
-      <w:r>
-        <w:rPr>
-          <w:lang w:val="en-US"/>
-        </w:rPr>
-        <w:t>Netw</w:t>
-      </w:r>
-      <w:proofErr w:type="spellEnd"/>
-      <w:r>
-        <w:rPr>
-          <w:lang w:val="en-US"/>
-        </w:rPr>
-        <w:t>. Learn. Syst., vol. 31, no. 3, pp. 839–853</w:t>
-      </w:r>
-      <w:proofErr w:type="gramStart"/>
-      <w:r>
-        <w:rPr>
-          <w:lang w:val="en-US"/>
-        </w:rPr>
-        <w:t>,</w:t>
-      </w:r>
-      <w:proofErr w:type="gramEnd"/>
+        <w:t>Neural Netw. Learn. Syst., vol. 31, no. 3, pp. 839–853,</w:t>
+      </w:r>
       <w:r>
         <w:rPr>
           <w:lang w:val="en-US"/>
@@ -18457,185 +17760,73 @@
         <w:rPr>
           <w:lang w:val="en-US"/>
         </w:rPr>
-        <w:t xml:space="preserve">. </w:t>
-      </w:r>
-      <w:proofErr w:type="spellStart"/>
+        <w:t>. Nordstro ̈m K, O’Carroll DC (2006) Small object detection neurons in female</w:t>
+      </w:r>
       <w:r>
         <w:rPr>
           <w:lang w:val="en-US"/>
         </w:rPr>
-        <w:t>Nordstro</w:t>
-      </w:r>
-      <w:proofErr w:type="spellEnd"/>
-      <w:r>
+        <w:br/>
+        <w:t>hoverflies. P Roy Soc B-Biol Sci 273: 1211–1216.</w:t>
+      </w:r>
+    </w:p>
+    <w:p>
+      <w:pPr>
+        <w:spacing w:line="360" w:lineRule="auto"/>
         <w:rPr>
           <w:lang w:val="en-US"/>
         </w:rPr>
-        <w:t xml:space="preserve"> ̈m K, O’Carroll DC (2006) Small object detection neurons in female</w:t>
-      </w:r>
+      </w:pPr>
       <w:r>
         <w:rPr>
           <w:lang w:val="en-US"/>
         </w:rPr>
         <w:br/>
-        <w:t xml:space="preserve">hoverflies. P Roy </w:t>
-      </w:r>
-      <w:proofErr w:type="spellStart"/>
+      </w:r>
       <w:r>
         <w:rPr>
           <w:lang w:val="en-US"/>
         </w:rPr>
-        <w:t>Soc</w:t>
-      </w:r>
-      <w:proofErr w:type="spellEnd"/>
+        <w:t>11</w:t>
+      </w:r>
       <w:r>
         <w:rPr>
           <w:lang w:val="en-US"/>
         </w:rPr>
-        <w:t xml:space="preserve"> B-</w:t>
-      </w:r>
-      <w:proofErr w:type="spellStart"/>
+        <w:t>. Nordstro ̈m K, Barnett PD, O’Carroll DC (2006) Insect detection of small targets</w:t>
+      </w:r>
       <w:r>
         <w:rPr>
           <w:lang w:val="en-US"/>
         </w:rPr>
-        <w:t>Biol</w:t>
-      </w:r>
-      <w:proofErr w:type="spellEnd"/>
-      <w:r>
+        <w:br/>
+        <w:t>moving in visual clutter. PLOS Biol 4: 378–386.</w:t>
+      </w:r>
+    </w:p>
+    <w:p>
+      <w:pPr>
+        <w:spacing w:line="360" w:lineRule="auto"/>
         <w:rPr>
           <w:lang w:val="en-US"/>
         </w:rPr>
-        <w:t xml:space="preserve"> </w:t>
-      </w:r>
-      <w:proofErr w:type="spellStart"/>
+      </w:pPr>
       <w:r>
         <w:rPr>
           <w:lang w:val="en-US"/>
         </w:rPr>
-        <w:t>Sci</w:t>
-      </w:r>
-      <w:proofErr w:type="spellEnd"/>
+        <w:br/>
+      </w:r>
       <w:r>
         <w:rPr>
           <w:lang w:val="en-US"/>
         </w:rPr>
-        <w:t xml:space="preserve"> 273: 1211–1216.</w:t>
-      </w:r>
-    </w:p>
-    <w:p>
-      <w:pPr>
-        <w:spacing w:line="360" w:lineRule="auto"/>
+        <w:t>12</w:t>
+      </w:r>
+      <w:r>
         <w:rPr>
           <w:lang w:val="en-US"/>
         </w:rPr>
-      </w:pPr>
-      <w:r>
-        <w:rPr>
-          <w:lang w:val="en-US"/>
-        </w:rPr>
-        <w:br/>
-      </w:r>
-      <w:r>
-        <w:rPr>
-          <w:lang w:val="en-US"/>
-        </w:rPr>
-        <w:t>11</w:t>
-      </w:r>
-      <w:r>
-        <w:rPr>
-          <w:lang w:val="en-US"/>
-        </w:rPr>
-        <w:t xml:space="preserve">. </w:t>
-      </w:r>
-      <w:proofErr w:type="spellStart"/>
-      <w:r>
-        <w:rPr>
-          <w:lang w:val="en-US"/>
-        </w:rPr>
-        <w:t>Nordstro</w:t>
-      </w:r>
-      <w:proofErr w:type="spellEnd"/>
-      <w:r>
-        <w:rPr>
-          <w:lang w:val="en-US"/>
-        </w:rPr>
-        <w:t xml:space="preserve"> ̈m K, Barnett PD, O’Carroll DC (2006) Insect detection of small targets</w:t>
-      </w:r>
-      <w:r>
-        <w:rPr>
-          <w:lang w:val="en-US"/>
-        </w:rPr>
-        <w:br/>
-        <w:t xml:space="preserve">moving in visual clutter. PLOS </w:t>
-      </w:r>
-      <w:proofErr w:type="spellStart"/>
-      <w:r>
-        <w:rPr>
-          <w:lang w:val="en-US"/>
-        </w:rPr>
-        <w:t>Biol</w:t>
-      </w:r>
-      <w:proofErr w:type="spellEnd"/>
-      <w:r>
-        <w:rPr>
-          <w:lang w:val="en-US"/>
-        </w:rPr>
-        <w:t xml:space="preserve"> 4: 378–386.</w:t>
-      </w:r>
-    </w:p>
-    <w:p>
-      <w:pPr>
-        <w:spacing w:line="360" w:lineRule="auto"/>
-        <w:rPr>
-          <w:lang w:val="en-US"/>
-        </w:rPr>
-      </w:pPr>
-      <w:r>
-        <w:rPr>
-          <w:lang w:val="en-US"/>
-        </w:rPr>
-        <w:br/>
-      </w:r>
-      <w:r>
-        <w:rPr>
-          <w:lang w:val="en-US"/>
-        </w:rPr>
-        <w:t>12</w:t>
-      </w:r>
-      <w:r>
-        <w:rPr>
-          <w:lang w:val="en-US"/>
-        </w:rPr>
-        <w:t xml:space="preserve">. Barnett PD, </w:t>
-      </w:r>
-      <w:proofErr w:type="spellStart"/>
-      <w:r>
-        <w:rPr>
-          <w:lang w:val="en-US"/>
-        </w:rPr>
-        <w:t>Nordstro</w:t>
-      </w:r>
-      <w:proofErr w:type="spellEnd"/>
-      <w:r>
-        <w:rPr>
-          <w:lang w:val="en-US"/>
-        </w:rPr>
-        <w:t xml:space="preserve"> ̈m K, O’Carroll DC (2007) </w:t>
-      </w:r>
-      <w:proofErr w:type="spellStart"/>
-      <w:r>
-        <w:rPr>
-          <w:lang w:val="en-US"/>
-        </w:rPr>
-        <w:t>Retinotopic</w:t>
-      </w:r>
-      <w:proofErr w:type="spellEnd"/>
-      <w:r>
-        <w:rPr>
-          <w:lang w:val="en-US"/>
-        </w:rPr>
-        <w:t xml:space="preserve"> organization of</w:t>
+        <w:t>. Barnett PD, Nordstro ̈m K, O’Carroll DC (2007) Retinotopic organization of</w:t>
       </w:r>
       <w:r>
         <w:rPr>
@@ -18644,33 +17835,11 @@
         <w:br/>
         <w:t xml:space="preserve">small-field-target-detecting neurons in the insect visual system. </w:t>
       </w:r>
-      <w:proofErr w:type="spellStart"/>
       <w:r>
         <w:rPr>
           <w:lang w:val="en-US"/>
         </w:rPr>
-        <w:t>Curr</w:t>
-      </w:r>
-      <w:proofErr w:type="spellEnd"/>
-      <w:r>
-        <w:rPr>
-          <w:lang w:val="en-US"/>
-        </w:rPr>
-        <w:t xml:space="preserve"> </w:t>
-      </w:r>
-      <w:proofErr w:type="spellStart"/>
-      <w:r>
-        <w:rPr>
-          <w:lang w:val="en-US"/>
-        </w:rPr>
-        <w:t>Biol</w:t>
-      </w:r>
-      <w:proofErr w:type="spellEnd"/>
-      <w:r>
-        <w:rPr>
-          <w:lang w:val="en-US"/>
-        </w:rPr>
-        <w:t xml:space="preserve"> 17:</w:t>
+        <w:t>Curr Biol 17:</w:t>
       </w:r>
       <w:r>
         <w:rPr>
@@ -18704,35 +17873,7 @@
         <w:rPr>
           <w:lang w:val="en-US"/>
         </w:rPr>
-        <w:t xml:space="preserve">] </w:t>
-      </w:r>
-      <w:proofErr w:type="spellStart"/>
-      <w:r>
-        <w:rPr>
-          <w:lang w:val="en-US"/>
-        </w:rPr>
-        <w:t>Bolzon</w:t>
-      </w:r>
-      <w:proofErr w:type="spellEnd"/>
-      <w:r>
-        <w:rPr>
-          <w:lang w:val="en-US"/>
-        </w:rPr>
-        <w:t xml:space="preserve">, D. M., </w:t>
-      </w:r>
-      <w:proofErr w:type="spellStart"/>
-      <w:r>
-        <w:rPr>
-          <w:lang w:val="en-US"/>
-        </w:rPr>
-        <w:t>Nordstr</w:t>
-      </w:r>
-      <w:proofErr w:type="spellEnd"/>
-      <w:r>
-        <w:rPr>
-          <w:lang w:val="en-US"/>
-        </w:rPr>
-        <w:t xml:space="preserve"> ̈om, K., &amp; O’Carroll, D. C. (2009). Local and large-</w:t>
+        <w:t>] Bolzon, D. M., Nordstr ̈om, K., &amp; O’Carroll, D. C. (2009). Local and large-</w:t>
       </w:r>
       <w:r>
         <w:rPr>
@@ -18742,13 +17883,8 @@
         <w:t xml:space="preserve">range inhibition in feature detection. </w:t>
       </w:r>
       <w:r>
-        <w:t>Journal of Neuroscience, 29 (45)</w:t>
-      </w:r>
-      <w:proofErr w:type="gramStart"/>
-      <w:r>
-        <w:t>,</w:t>
-      </w:r>
-      <w:proofErr w:type="gramEnd"/>
+        <w:t>Journal of Neuroscience, 29 (45),</w:t>
+      </w:r>
       <w:r>
         <w:br/>
         <w:t>14143–14150.</w:t>
@@ -18807,7 +17943,6 @@
         </w:rPr>
         <w:tab/>
       </w:r>
-      <w:bookmarkEnd w:id="0"/>
     </w:p>
     <w:sectPr>
       <w:footerReference w:type="default" r:id="rId40"/>
@@ -18857,7 +17992,7 @@
         <w:r>
           <w:rPr>
             <w:noProof/>
-            <w:lang w:eastAsia="fr-FR"/>
+            <w:lang w:val="en-US"/>
           </w:rPr>
           <mc:AlternateContent>
             <mc:Choice Requires="wps">
@@ -18941,7 +18076,7 @@
                                   <w:sz w:val="16"/>
                                   <w:szCs w:val="16"/>
                                 </w:rPr>
-                                <w:t>43</w:t>
+                                <w:t>10</w:t>
                               </w:r>
                               <w:r>
                                 <w:rPr>
@@ -19021,7 +18156,7 @@
                             <w:sz w:val="16"/>
                             <w:szCs w:val="16"/>
                           </w:rPr>
-                          <w:t>43</w:t>
+                          <w:t>10</w:t>
                         </w:r>
                         <w:r>
                           <w:rPr>
@@ -22793,6 +21928,23 @@
     <w:uiPriority w:val="99"/>
     <w:unhideWhenUsed/>
     <w:rsid w:val="0020091F"/>
+  </w:style>
+  <w:style w:type="paragraph" w:styleId="Sansinterligne">
+    <w:name w:val="No Spacing"/>
+    <w:uiPriority w:val="1"/>
+    <w:qFormat/>
+    <w:rsid w:val="00367722"/>
+    <w:pPr>
+      <w:widowControl w:val="0"/>
+      <w:autoSpaceDE w:val="0"/>
+      <w:autoSpaceDN w:val="0"/>
+      <w:spacing w:after="0" w:line="240" w:lineRule="auto"/>
+      <w:jc w:val="both"/>
+    </w:pPr>
+    <w:rPr>
+      <w:rFonts w:ascii="Times New Roman" w:eastAsia="Times New Roman" w:hAnsi="Times New Roman" w:cs="Times New Roman"/>
+      <w:sz w:val="24"/>
+    </w:rPr>
   </w:style>
 </w:styles>
 </file>
@@ -25956,187 +25108,187 @@
     </dgm:pt>
   </dgm:ptLst>
   <dgm:cxnLst>
-    <dgm:cxn modelId="{6E770E09-ECE2-452C-BFDE-E0F96F3F063A}" type="presOf" srcId="{63E1AB5F-7BD9-4FA1-A3B5-4A8E27EA9EE3}" destId="{84643E7B-317E-4CCF-9D37-EF34C316928B}" srcOrd="0" destOrd="0" presId="urn:microsoft.com/office/officeart/2008/layout/HalfCircleOrganizationChart"/>
+    <dgm:cxn modelId="{B80A3ED4-5318-4406-82DA-A776655B9121}" type="presOf" srcId="{9A642049-F8ED-4097-90CD-91E4944EFB02}" destId="{FA6A3A50-FFD6-4896-8665-B12380A1D1D4}" srcOrd="0" destOrd="0" presId="urn:microsoft.com/office/officeart/2008/layout/HalfCircleOrganizationChart"/>
     <dgm:cxn modelId="{8B7281E6-AD40-4F25-8F43-F5F572D031BB}" srcId="{97FBDECC-0DBE-49AB-ACB0-159C63D3122C}" destId="{7F7145A0-D26E-40C9-B6E3-BCE5A38589BE}" srcOrd="2" destOrd="0" parTransId="{B9045CCD-3F74-4B56-A068-119BD9ACDF45}" sibTransId="{B2FB84AF-8133-4365-8168-679CED099688}"/>
-    <dgm:cxn modelId="{9A19A5E9-A3FA-4FAD-A7B7-A5A73E7DE4BB}" type="presOf" srcId="{91DBD7C7-45AE-4BBE-93E6-99D7661EA825}" destId="{C243A6AF-612F-4B46-860E-8DD89EF0907C}" srcOrd="1" destOrd="0" presId="urn:microsoft.com/office/officeart/2008/layout/HalfCircleOrganizationChart"/>
+    <dgm:cxn modelId="{FC598387-EA10-44F2-9679-A080E0E5F5C0}" type="presOf" srcId="{91DBD7C7-45AE-4BBE-93E6-99D7661EA825}" destId="{0A8DAE66-0090-4639-B95A-36F8D694E547}" srcOrd="0" destOrd="0" presId="urn:microsoft.com/office/officeart/2008/layout/HalfCircleOrganizationChart"/>
     <dgm:cxn modelId="{91459B0C-159A-4225-AEEB-C54F3D554E0F}" srcId="{D7778857-25F7-4C83-9419-78848B51FFEF}" destId="{97FBDECC-0DBE-49AB-ACB0-159C63D3122C}" srcOrd="1" destOrd="0" parTransId="{BC41C038-E94A-4D22-8726-6EB61A267DC9}" sibTransId="{B45B6203-A078-4BAF-A3AB-0294DD819C67}"/>
-    <dgm:cxn modelId="{E7C628EB-7504-4F1B-B225-1D56B9FDAB9B}" type="presOf" srcId="{97FBDECC-0DBE-49AB-ACB0-159C63D3122C}" destId="{CBC725E0-DE83-49F5-B9EA-06B2E8D41CD7}" srcOrd="1" destOrd="0" presId="urn:microsoft.com/office/officeart/2008/layout/HalfCircleOrganizationChart"/>
-    <dgm:cxn modelId="{7140FB2C-8C51-46CA-B9B6-47B1B491FC77}" type="presOf" srcId="{53C81F97-43EF-45C7-8CAB-9AC2880C852D}" destId="{C4DBBE86-1CD0-4401-8855-66CA4362E40A}" srcOrd="1" destOrd="0" presId="urn:microsoft.com/office/officeart/2008/layout/HalfCircleOrganizationChart"/>
+    <dgm:cxn modelId="{81B881A7-5ED2-487E-A516-3C6BEB4746BE}" type="presOf" srcId="{97E438AE-1EC7-4782-9A8C-9493EE158750}" destId="{E1224B54-67E2-4D54-8AC2-76A3826DD5C6}" srcOrd="0" destOrd="0" presId="urn:microsoft.com/office/officeart/2008/layout/HalfCircleOrganizationChart"/>
+    <dgm:cxn modelId="{15F757B4-5EB5-44F4-9B8C-EC423740D9A5}" type="presOf" srcId="{2F5A34FA-A350-47CF-884C-358306506F1B}" destId="{9EF7B5FF-1593-4C82-9E08-EC01843AF0F0}" srcOrd="0" destOrd="0" presId="urn:microsoft.com/office/officeart/2008/layout/HalfCircleOrganizationChart"/>
+    <dgm:cxn modelId="{632554C8-D613-4C46-92E2-EBA845CCFD1A}" type="presOf" srcId="{F68CBC0A-49AF-4E66-940B-5982BB28C622}" destId="{E28DF85D-56B4-440B-8D7C-AF0E965D777C}" srcOrd="0" destOrd="0" presId="urn:microsoft.com/office/officeart/2008/layout/HalfCircleOrganizationChart"/>
     <dgm:cxn modelId="{43F66C87-1F01-4E38-B80D-09B789AFC9A3}" srcId="{97FBDECC-0DBE-49AB-ACB0-159C63D3122C}" destId="{91DBD7C7-45AE-4BBE-93E6-99D7661EA825}" srcOrd="3" destOrd="0" parTransId="{2F5A34FA-A350-47CF-884C-358306506F1B}" sibTransId="{9DDC34BE-32F8-4F94-8541-67E92140E255}"/>
-    <dgm:cxn modelId="{C4A65CDC-5108-447B-9443-BB3DD01BC154}" type="presOf" srcId="{3FBD30F7-3C00-4BB5-B48A-C2098F6AABCD}" destId="{9B1AE460-3DFE-40C0-BD71-76835E873474}" srcOrd="0" destOrd="0" presId="urn:microsoft.com/office/officeart/2008/layout/HalfCircleOrganizationChart"/>
-    <dgm:cxn modelId="{2A9B49E2-7FE1-457C-8C4D-C38677D110D3}" type="presOf" srcId="{F68CBC0A-49AF-4E66-940B-5982BB28C622}" destId="{E28DF85D-56B4-440B-8D7C-AF0E965D777C}" srcOrd="0" destOrd="0" presId="urn:microsoft.com/office/officeart/2008/layout/HalfCircleOrganizationChart"/>
-    <dgm:cxn modelId="{A553ECA7-7D64-41A0-8DBC-BD2683882ECE}" type="presOf" srcId="{3FBD30F7-3C00-4BB5-B48A-C2098F6AABCD}" destId="{34F17620-2060-4EBD-B50F-4CAB2EAEF2E2}" srcOrd="1" destOrd="0" presId="urn:microsoft.com/office/officeart/2008/layout/HalfCircleOrganizationChart"/>
+    <dgm:cxn modelId="{D3E8DAAA-1990-4657-B8AB-CB62122E6229}" type="presOf" srcId="{7F7145A0-D26E-40C9-B6E3-BCE5A38589BE}" destId="{740200BF-69EF-46E5-88D1-87B1FF2E21B0}" srcOrd="1" destOrd="0" presId="urn:microsoft.com/office/officeart/2008/layout/HalfCircleOrganizationChart"/>
+    <dgm:cxn modelId="{A79E345C-ACE8-4393-9E73-FAD378147718}" type="presOf" srcId="{E4ECE3DD-3F24-48AE-A763-8D8D129DB08B}" destId="{E64AB6EB-BF96-45A4-9EAB-84CF8067801E}" srcOrd="1" destOrd="0" presId="urn:microsoft.com/office/officeart/2008/layout/HalfCircleOrganizationChart"/>
     <dgm:cxn modelId="{B20F1F2A-8310-412F-9685-E3D1167E31D6}" srcId="{810477F0-BA6F-4F82-B4DA-60F24CCB643F}" destId="{53C81F97-43EF-45C7-8CAB-9AC2880C852D}" srcOrd="0" destOrd="0" parTransId="{B9941AB2-444B-4F65-A464-E39166C17D48}" sibTransId="{2FECA13F-1EDE-4F21-BD7C-70BC910B0B65}"/>
     <dgm:cxn modelId="{CEEB29F3-2699-4D0A-B7DE-5435449C3C1C}" srcId="{A96E3152-F28E-4387-80DF-9A4F6EE40789}" destId="{810477F0-BA6F-4F82-B4DA-60F24CCB643F}" srcOrd="0" destOrd="0" parTransId="{F68CBC0A-49AF-4E66-940B-5982BB28C622}" sibTransId="{81ECA0A6-EE05-467B-84E4-C471FF2BE897}"/>
-    <dgm:cxn modelId="{D81E3793-45E1-4E52-9491-954BBFBD8B37}" type="presOf" srcId="{97FBDECC-0DBE-49AB-ACB0-159C63D3122C}" destId="{EE4A1637-40A4-4A42-99AB-9BAAF72FCC4B}" srcOrd="0" destOrd="0" presId="urn:microsoft.com/office/officeart/2008/layout/HalfCircleOrganizationChart"/>
+    <dgm:cxn modelId="{37400FE5-E2A1-49D9-BC49-ABB3AD6C5774}" type="presOf" srcId="{55AE383B-60F3-423A-AAF1-598E66D8F608}" destId="{0FFB6E17-99F7-4132-A25A-E3ECC44FE828}" srcOrd="0" destOrd="0" presId="urn:microsoft.com/office/officeart/2008/layout/HalfCircleOrganizationChart"/>
+    <dgm:cxn modelId="{58542DCF-5B4B-41A1-BE85-D0B37D7B3A3A}" type="presOf" srcId="{A96E3152-F28E-4387-80DF-9A4F6EE40789}" destId="{569C353E-E44C-4229-8AC5-72FA69EAA1E2}" srcOrd="1" destOrd="0" presId="urn:microsoft.com/office/officeart/2008/layout/HalfCircleOrganizationChart"/>
+    <dgm:cxn modelId="{A99B27A8-8483-44AE-9A16-0F37BDC33E36}" type="presOf" srcId="{52E3F902-DE0F-4978-BBB8-C1EC0B780ECB}" destId="{6D8DC2B2-902D-4CE0-96D0-B9BE02B76238}" srcOrd="0" destOrd="0" presId="urn:microsoft.com/office/officeart/2008/layout/HalfCircleOrganizationChart"/>
+    <dgm:cxn modelId="{DF146749-DB82-483E-8D3D-43014E9564AE}" type="presOf" srcId="{1EC9D3D3-47AE-4792-B633-5EDF1DD15242}" destId="{1D8E0AEE-B02E-45C9-9F7D-FD34E5419223}" srcOrd="0" destOrd="0" presId="urn:microsoft.com/office/officeart/2008/layout/HalfCircleOrganizationChart"/>
+    <dgm:cxn modelId="{3D8F5F7C-38D7-4DFA-84A9-C2D68673896D}" type="presOf" srcId="{810477F0-BA6F-4F82-B4DA-60F24CCB643F}" destId="{E8A276E7-C79B-402E-8B78-36CB19246DA4}" srcOrd="1" destOrd="0" presId="urn:microsoft.com/office/officeart/2008/layout/HalfCircleOrganizationChart"/>
+    <dgm:cxn modelId="{4C3DE862-E952-474A-B43F-7C2E2B5C6B63}" type="presOf" srcId="{B9045CCD-3F74-4B56-A068-119BD9ACDF45}" destId="{CE270DB9-7794-4379-B409-F99331928FCE}" srcOrd="0" destOrd="0" presId="urn:microsoft.com/office/officeart/2008/layout/HalfCircleOrganizationChart"/>
     <dgm:cxn modelId="{80098B33-1A23-4AD4-928F-EB084A0B16F0}" srcId="{D7778857-25F7-4C83-9419-78848B51FFEF}" destId="{55AE383B-60F3-423A-AAF1-598E66D8F608}" srcOrd="0" destOrd="0" parTransId="{B490475A-772A-4D51-A52B-785A86F58983}" sibTransId="{845A135A-C3C1-4806-A36D-604978050604}"/>
+    <dgm:cxn modelId="{6A947887-9AA7-4806-B2EB-0AC34606F389}" type="presOf" srcId="{97FBDECC-0DBE-49AB-ACB0-159C63D3122C}" destId="{CBC725E0-DE83-49F5-B9EA-06B2E8D41CD7}" srcOrd="1" destOrd="0" presId="urn:microsoft.com/office/officeart/2008/layout/HalfCircleOrganizationChart"/>
     <dgm:cxn modelId="{9E3C01E8-3953-4123-A20A-B873A30B180F}" srcId="{810477F0-BA6F-4F82-B4DA-60F24CCB643F}" destId="{A15366C7-4EBC-435E-829F-9D66554692C6}" srcOrd="1" destOrd="0" parTransId="{9C911FB8-B67C-4DA8-A6A5-DE83ADBA8BFF}" sibTransId="{AFF8CEF7-453D-4A99-A9FE-1F8B93ED4F62}"/>
-    <dgm:cxn modelId="{15685E47-D542-4084-9DAF-0E26B29F269C}" type="presOf" srcId="{BC41C038-E94A-4D22-8726-6EB61A267DC9}" destId="{8D56E46F-7106-4ADD-92AC-2FF3382B7652}" srcOrd="0" destOrd="0" presId="urn:microsoft.com/office/officeart/2008/layout/HalfCircleOrganizationChart"/>
+    <dgm:cxn modelId="{67C4BACC-6DDA-424D-AD10-368370F83BEF}" type="presOf" srcId="{D7778857-25F7-4C83-9419-78848B51FFEF}" destId="{15D0CDAF-2515-4E0A-A2CF-BF93FC757F07}" srcOrd="0" destOrd="0" presId="urn:microsoft.com/office/officeart/2008/layout/HalfCircleOrganizationChart"/>
+    <dgm:cxn modelId="{69A53C96-8B2E-4090-A640-55A7BA360014}" type="presOf" srcId="{A088B3A5-4450-4C25-A7A6-B5BA56F76A34}" destId="{98DA29D1-4D90-4542-B18B-B44866A8B34D}" srcOrd="0" destOrd="0" presId="urn:microsoft.com/office/officeart/2008/layout/HalfCircleOrganizationChart"/>
     <dgm:cxn modelId="{257214E4-6AFB-4402-9B29-42F0D14D0C0C}" srcId="{97FBDECC-0DBE-49AB-ACB0-159C63D3122C}" destId="{1EC9D3D3-47AE-4792-B633-5EDF1DD15242}" srcOrd="0" destOrd="0" parTransId="{9A642049-F8ED-4097-90CD-91E4944EFB02}" sibTransId="{FA64382D-FD96-4222-B2A2-228E2CD969FB}"/>
     <dgm:cxn modelId="{1BA41A70-3824-4B46-86F9-D0899F200F14}" srcId="{55AE383B-60F3-423A-AAF1-598E66D8F608}" destId="{3FBD30F7-3C00-4BB5-B48A-C2098F6AABCD}" srcOrd="1" destOrd="0" parTransId="{97E438AE-1EC7-4782-9A8C-9493EE158750}" sibTransId="{A9B5AD44-51C4-4AE5-8EF3-BF3DBE4823ED}"/>
-    <dgm:cxn modelId="{61D94837-44C0-4FA3-AD3D-8634FDEDE7F1}" type="presOf" srcId="{55AE383B-60F3-423A-AAF1-598E66D8F608}" destId="{94CFBA59-591E-4133-A4CC-E5FBAFAE4DA0}" srcOrd="1" destOrd="0" presId="urn:microsoft.com/office/officeart/2008/layout/HalfCircleOrganizationChart"/>
-    <dgm:cxn modelId="{D22D0BDE-5394-49DD-A02D-D499B34C1064}" type="presOf" srcId="{9A642049-F8ED-4097-90CD-91E4944EFB02}" destId="{FA6A3A50-FFD6-4896-8665-B12380A1D1D4}" srcOrd="0" destOrd="0" presId="urn:microsoft.com/office/officeart/2008/layout/HalfCircleOrganizationChart"/>
-    <dgm:cxn modelId="{335C7F7D-86CD-44BE-902C-FA8241A8DB10}" type="presOf" srcId="{7F7145A0-D26E-40C9-B6E3-BCE5A38589BE}" destId="{92F746F2-057D-4AB1-A56C-F34687F80855}" srcOrd="0" destOrd="0" presId="urn:microsoft.com/office/officeart/2008/layout/HalfCircleOrganizationChart"/>
-    <dgm:cxn modelId="{91164D6A-3DB3-47F3-AF35-726C9B7B7D5B}" type="presOf" srcId="{E4ECE3DD-3F24-48AE-A763-8D8D129DB08B}" destId="{E64AB6EB-BF96-45A4-9EAB-84CF8067801E}" srcOrd="1" destOrd="0" presId="urn:microsoft.com/office/officeart/2008/layout/HalfCircleOrganizationChart"/>
-    <dgm:cxn modelId="{E80D3ADA-964F-41C9-9E43-9276D4D5E3AC}" type="presOf" srcId="{8BF507A8-FE7C-4061-9145-2B049413893D}" destId="{EAB2F28D-870A-4DA9-AEF3-632A25B989F6}" srcOrd="1" destOrd="0" presId="urn:microsoft.com/office/officeart/2008/layout/HalfCircleOrganizationChart"/>
-    <dgm:cxn modelId="{458865B6-310C-4C83-BCA7-3D9262F4148E}" type="presOf" srcId="{855BAFAE-29E0-4F0A-98B6-166820F0718A}" destId="{58217202-CB41-45C4-9B71-8391B83E100B}" srcOrd="1" destOrd="0" presId="urn:microsoft.com/office/officeart/2008/layout/HalfCircleOrganizationChart"/>
-    <dgm:cxn modelId="{AFEB67CC-80B9-4BFC-A96B-10373758B8B9}" type="presOf" srcId="{810477F0-BA6F-4F82-B4DA-60F24CCB643F}" destId="{9154ACCA-287B-4213-9B3F-81FD408EA779}" srcOrd="0" destOrd="0" presId="urn:microsoft.com/office/officeart/2008/layout/HalfCircleOrganizationChart"/>
-    <dgm:cxn modelId="{0920AE12-5AE3-40AF-A89E-1E8EA85612D6}" type="presOf" srcId="{8BF507A8-FE7C-4061-9145-2B049413893D}" destId="{EC9C3E39-7A63-42E5-B517-74F830E61C88}" srcOrd="0" destOrd="0" presId="urn:microsoft.com/office/officeart/2008/layout/HalfCircleOrganizationChart"/>
-    <dgm:cxn modelId="{DD26D67A-2E51-433E-B7C3-25DAC1042B5C}" type="presOf" srcId="{A15366C7-4EBC-435E-829F-9D66554692C6}" destId="{5176F967-5D4B-4533-9F77-9B84C5D16F54}" srcOrd="1" destOrd="0" presId="urn:microsoft.com/office/officeart/2008/layout/HalfCircleOrganizationChart"/>
-    <dgm:cxn modelId="{86FD3222-A46D-48CF-BA25-546B9C127F53}" type="presOf" srcId="{7F7145A0-D26E-40C9-B6E3-BCE5A38589BE}" destId="{740200BF-69EF-46E5-88D1-87B1FF2E21B0}" srcOrd="1" destOrd="0" presId="urn:microsoft.com/office/officeart/2008/layout/HalfCircleOrganizationChart"/>
-    <dgm:cxn modelId="{3F339AED-E771-4A84-B5DC-5E6561728456}" type="presOf" srcId="{91DBD7C7-45AE-4BBE-93E6-99D7661EA825}" destId="{0A8DAE66-0090-4639-B95A-36F8D694E547}" srcOrd="0" destOrd="0" presId="urn:microsoft.com/office/officeart/2008/layout/HalfCircleOrganizationChart"/>
-    <dgm:cxn modelId="{83F37FF5-E4A1-48AE-8389-03CB45AFDC03}" type="presOf" srcId="{D7778857-25F7-4C83-9419-78848B51FFEF}" destId="{15D0CDAF-2515-4E0A-A2CF-BF93FC757F07}" srcOrd="0" destOrd="0" presId="urn:microsoft.com/office/officeart/2008/layout/HalfCircleOrganizationChart"/>
+    <dgm:cxn modelId="{9B11C4A2-E5F0-442E-AC18-B2F407BDD599}" type="presOf" srcId="{B490475A-772A-4D51-A52B-785A86F58983}" destId="{88518158-F5BE-413E-A610-F84CA6BA3497}" srcOrd="0" destOrd="0" presId="urn:microsoft.com/office/officeart/2008/layout/HalfCircleOrganizationChart"/>
+    <dgm:cxn modelId="{431ED6E0-9EB7-4E66-9514-9AADD3706E0B}" type="presOf" srcId="{855BAFAE-29E0-4F0A-98B6-166820F0718A}" destId="{58217202-CB41-45C4-9B71-8391B83E100B}" srcOrd="1" destOrd="0" presId="urn:microsoft.com/office/officeart/2008/layout/HalfCircleOrganizationChart"/>
+    <dgm:cxn modelId="{2036A101-21F9-4BAA-88EB-395468665422}" type="presOf" srcId="{97FBDECC-0DBE-49AB-ACB0-159C63D3122C}" destId="{EE4A1637-40A4-4A42-99AB-9BAAF72FCC4B}" srcOrd="0" destOrd="0" presId="urn:microsoft.com/office/officeart/2008/layout/HalfCircleOrganizationChart"/>
+    <dgm:cxn modelId="{A935AA95-36E8-48A6-8EA2-0DADA753F69F}" type="presOf" srcId="{8BF507A8-FE7C-4061-9145-2B049413893D}" destId="{EAB2F28D-870A-4DA9-AEF3-632A25B989F6}" srcOrd="1" destOrd="0" presId="urn:microsoft.com/office/officeart/2008/layout/HalfCircleOrganizationChart"/>
+    <dgm:cxn modelId="{3826D088-578F-4803-9866-E7DB542ADDE7}" type="presOf" srcId="{91DBD7C7-45AE-4BBE-93E6-99D7661EA825}" destId="{C243A6AF-612F-4B46-860E-8DD89EF0907C}" srcOrd="1" destOrd="0" presId="urn:microsoft.com/office/officeart/2008/layout/HalfCircleOrganizationChart"/>
+    <dgm:cxn modelId="{05F25EE9-0E4B-4FDF-836A-9BD3E141DFDA}" type="presOf" srcId="{5968C955-EB46-4924-94E3-AED01C245427}" destId="{7D5F9902-D505-4F40-8BE0-5569DA5512E7}" srcOrd="0" destOrd="0" presId="urn:microsoft.com/office/officeart/2008/layout/HalfCircleOrganizationChart"/>
+    <dgm:cxn modelId="{9CC4D5EC-6E8B-4A68-A947-97DE7AB10057}" type="presOf" srcId="{55AE383B-60F3-423A-AAF1-598E66D8F608}" destId="{94CFBA59-591E-4133-A4CC-E5FBAFAE4DA0}" srcOrd="1" destOrd="0" presId="urn:microsoft.com/office/officeart/2008/layout/HalfCircleOrganizationChart"/>
+    <dgm:cxn modelId="{AE3C8A7F-F39D-4EDB-B6ED-776709B4DF51}" type="presOf" srcId="{53C81F97-43EF-45C7-8CAB-9AC2880C852D}" destId="{22ED4A96-60E6-453D-8F68-1BB03038B80A}" srcOrd="0" destOrd="0" presId="urn:microsoft.com/office/officeart/2008/layout/HalfCircleOrganizationChart"/>
+    <dgm:cxn modelId="{74A3106C-159A-4EAE-A204-D8F482156E4A}" type="presOf" srcId="{B9941AB2-444B-4F65-A464-E39166C17D48}" destId="{72B38CA9-CA87-4D24-9FE4-E11C7991B4D6}" srcOrd="0" destOrd="0" presId="urn:microsoft.com/office/officeart/2008/layout/HalfCircleOrganizationChart"/>
     <dgm:cxn modelId="{63E96F29-E117-4CE4-AFC0-258A2BB38D68}" srcId="{810477F0-BA6F-4F82-B4DA-60F24CCB643F}" destId="{E4ECE3DD-3F24-48AE-A763-8D8D129DB08B}" srcOrd="2" destOrd="0" parTransId="{E2FF7821-D0C2-4183-97ED-7252AC88D741}" sibTransId="{544850CC-0494-4BFF-BB08-5B1E0ED7B0B7}"/>
     <dgm:cxn modelId="{BFC8771D-274F-49CB-9829-8EA486C7F785}" srcId="{E4ECE3DD-3F24-48AE-A763-8D8D129DB08B}" destId="{D7778857-25F7-4C83-9419-78848B51FFEF}" srcOrd="0" destOrd="0" parTransId="{52E3F902-DE0F-4978-BBB8-C1EC0B780ECB}" sibTransId="{7CB0CD12-F882-4570-A9D8-4BCC711182D4}"/>
-    <dgm:cxn modelId="{6116B816-EC1E-4BF9-87C6-A37246812720}" type="presOf" srcId="{55AE383B-60F3-423A-AAF1-598E66D8F608}" destId="{0FFB6E17-99F7-4132-A25A-E3ECC44FE828}" srcOrd="0" destOrd="0" presId="urn:microsoft.com/office/officeart/2008/layout/HalfCircleOrganizationChart"/>
-    <dgm:cxn modelId="{CC88EB81-51FD-448D-8A2C-0E3BF13CC9BA}" type="presOf" srcId="{D7778857-25F7-4C83-9419-78848B51FFEF}" destId="{732F0AA9-5498-45FB-A460-426C9AEA14C6}" srcOrd="1" destOrd="0" presId="urn:microsoft.com/office/officeart/2008/layout/HalfCircleOrganizationChart"/>
-    <dgm:cxn modelId="{B8F5723A-075C-4F19-9C09-644CC6A5FA46}" type="presOf" srcId="{B9941AB2-444B-4F65-A464-E39166C17D48}" destId="{72B38CA9-CA87-4D24-9FE4-E11C7991B4D6}" srcOrd="0" destOrd="0" presId="urn:microsoft.com/office/officeart/2008/layout/HalfCircleOrganizationChart"/>
-    <dgm:cxn modelId="{20DB8749-1763-4629-9DC4-6FE0C3515F87}" type="presOf" srcId="{E4ECE3DD-3F24-48AE-A763-8D8D129DB08B}" destId="{BD7E2F6E-CAF6-4D88-907E-E9182B979B43}" srcOrd="0" destOrd="0" presId="urn:microsoft.com/office/officeart/2008/layout/HalfCircleOrganizationChart"/>
-    <dgm:cxn modelId="{7F79F367-F475-403A-809F-AC76ED71212A}" type="presOf" srcId="{A96E3152-F28E-4387-80DF-9A4F6EE40789}" destId="{602E494F-8BBD-4514-80AE-538AC91F2FD1}" srcOrd="0" destOrd="0" presId="urn:microsoft.com/office/officeart/2008/layout/HalfCircleOrganizationChart"/>
-    <dgm:cxn modelId="{236683C0-475D-4FFA-B3C9-ABD0AD9E596B}" type="presOf" srcId="{A96E3152-F28E-4387-80DF-9A4F6EE40789}" destId="{569C353E-E44C-4229-8AC5-72FA69EAA1E2}" srcOrd="1" destOrd="0" presId="urn:microsoft.com/office/officeart/2008/layout/HalfCircleOrganizationChart"/>
-    <dgm:cxn modelId="{103A2120-C5A8-491C-B24E-E6E138C5A87D}" type="presOf" srcId="{855BAFAE-29E0-4F0A-98B6-166820F0718A}" destId="{CA53FC26-C2F0-4485-9110-BCF61DD178E6}" srcOrd="0" destOrd="0" presId="urn:microsoft.com/office/officeart/2008/layout/HalfCircleOrganizationChart"/>
-    <dgm:cxn modelId="{4DA287CB-FD60-4231-B4CA-74BA933A5985}" type="presOf" srcId="{1EC9D3D3-47AE-4792-B633-5EDF1DD15242}" destId="{F9DCDC55-09C1-45B5-9498-E968EB1BF9BF}" srcOrd="1" destOrd="0" presId="urn:microsoft.com/office/officeart/2008/layout/HalfCircleOrganizationChart"/>
-    <dgm:cxn modelId="{7684B018-9C3A-43C6-A3CC-B69378611131}" type="presOf" srcId="{97E438AE-1EC7-4782-9A8C-9493EE158750}" destId="{E1224B54-67E2-4D54-8AC2-76A3826DD5C6}" srcOrd="0" destOrd="0" presId="urn:microsoft.com/office/officeart/2008/layout/HalfCircleOrganizationChart"/>
-    <dgm:cxn modelId="{27F45064-FA55-4D2C-A27B-691F6E4F2374}" type="presOf" srcId="{9C911FB8-B67C-4DA8-A6A5-DE83ADBA8BFF}" destId="{3E0E8EEB-F2D4-4B50-902B-49668BB52283}" srcOrd="0" destOrd="0" presId="urn:microsoft.com/office/officeart/2008/layout/HalfCircleOrganizationChart"/>
-    <dgm:cxn modelId="{EDBA2BDA-5D74-41E1-A662-007E0C58929B}" type="presOf" srcId="{52E3F902-DE0F-4978-BBB8-C1EC0B780ECB}" destId="{6D8DC2B2-902D-4CE0-96D0-B9BE02B76238}" srcOrd="0" destOrd="0" presId="urn:microsoft.com/office/officeart/2008/layout/HalfCircleOrganizationChart"/>
-    <dgm:cxn modelId="{7AC0C8DA-2B91-4ED0-B143-9C9669698EFF}" type="presOf" srcId="{2F5A34FA-A350-47CF-884C-358306506F1B}" destId="{9EF7B5FF-1593-4C82-9E08-EC01843AF0F0}" srcOrd="0" destOrd="0" presId="urn:microsoft.com/office/officeart/2008/layout/HalfCircleOrganizationChart"/>
-    <dgm:cxn modelId="{1636AD1E-D871-48CF-A418-A4759860DAB1}" type="presOf" srcId="{B490475A-772A-4D51-A52B-785A86F58983}" destId="{88518158-F5BE-413E-A610-F84CA6BA3497}" srcOrd="0" destOrd="0" presId="urn:microsoft.com/office/officeart/2008/layout/HalfCircleOrganizationChart"/>
+    <dgm:cxn modelId="{EAC513EA-6F70-47E7-A02F-77A392455305}" type="presOf" srcId="{E4ECE3DD-3F24-48AE-A763-8D8D129DB08B}" destId="{BD7E2F6E-CAF6-4D88-907E-E9182B979B43}" srcOrd="0" destOrd="0" presId="urn:microsoft.com/office/officeart/2008/layout/HalfCircleOrganizationChart"/>
+    <dgm:cxn modelId="{AA20796B-E476-4D5A-A264-415216E93DA1}" type="presOf" srcId="{9C911FB8-B67C-4DA8-A6A5-DE83ADBA8BFF}" destId="{3E0E8EEB-F2D4-4B50-902B-49668BB52283}" srcOrd="0" destOrd="0" presId="urn:microsoft.com/office/officeart/2008/layout/HalfCircleOrganizationChart"/>
+    <dgm:cxn modelId="{8FB1C62F-3106-4CB0-A77E-8B7CC23F7C9A}" type="presOf" srcId="{E2FF7821-D0C2-4183-97ED-7252AC88D741}" destId="{F099332B-1D99-4C34-8D0B-706483710596}" srcOrd="0" destOrd="0" presId="urn:microsoft.com/office/officeart/2008/layout/HalfCircleOrganizationChart"/>
+    <dgm:cxn modelId="{FE509A6E-21E9-49E7-A7DC-F91BEA95AEB2}" type="presOf" srcId="{810477F0-BA6F-4F82-B4DA-60F24CCB643F}" destId="{9154ACCA-287B-4213-9B3F-81FD408EA779}" srcOrd="0" destOrd="0" presId="urn:microsoft.com/office/officeart/2008/layout/HalfCircleOrganizationChart"/>
+    <dgm:cxn modelId="{0D3A7EB9-65E6-469B-956A-B01AE3C94C88}" type="presOf" srcId="{7F7145A0-D26E-40C9-B6E3-BCE5A38589BE}" destId="{92F746F2-057D-4AB1-A56C-F34687F80855}" srcOrd="0" destOrd="0" presId="urn:microsoft.com/office/officeart/2008/layout/HalfCircleOrganizationChart"/>
+    <dgm:cxn modelId="{22EA2D1F-F3E0-4EE2-8655-2D642065634B}" type="presOf" srcId="{D7778857-25F7-4C83-9419-78848B51FFEF}" destId="{732F0AA9-5498-45FB-A460-426C9AEA14C6}" srcOrd="1" destOrd="0" presId="urn:microsoft.com/office/officeart/2008/layout/HalfCircleOrganizationChart"/>
+    <dgm:cxn modelId="{09ABD848-B641-41F9-BCCA-2ABD35EA839F}" type="presOf" srcId="{A96E3152-F28E-4387-80DF-9A4F6EE40789}" destId="{602E494F-8BBD-4514-80AE-538AC91F2FD1}" srcOrd="0" destOrd="0" presId="urn:microsoft.com/office/officeart/2008/layout/HalfCircleOrganizationChart"/>
     <dgm:cxn modelId="{8671E057-D72E-4D66-AD68-D5163744459F}" srcId="{97FBDECC-0DBE-49AB-ACB0-159C63D3122C}" destId="{8BF507A8-FE7C-4061-9145-2B049413893D}" srcOrd="1" destOrd="0" parTransId="{A088B3A5-4450-4C25-A7A6-B5BA56F76A34}" sibTransId="{35295235-588B-47C2-B632-ED48EC0DBD2D}"/>
-    <dgm:cxn modelId="{1D33A5CD-6D1B-43AE-A34F-4998CE845B1C}" type="presOf" srcId="{5968C955-EB46-4924-94E3-AED01C245427}" destId="{7D5F9902-D505-4F40-8BE0-5569DA5512E7}" srcOrd="0" destOrd="0" presId="urn:microsoft.com/office/officeart/2008/layout/HalfCircleOrganizationChart"/>
+    <dgm:cxn modelId="{70CD0BDF-F41E-4011-AEF1-02CD038FCD67}" type="presOf" srcId="{3FBD30F7-3C00-4BB5-B48A-C2098F6AABCD}" destId="{34F17620-2060-4EBD-B50F-4CAB2EAEF2E2}" srcOrd="1" destOrd="0" presId="urn:microsoft.com/office/officeart/2008/layout/HalfCircleOrganizationChart"/>
+    <dgm:cxn modelId="{11E43417-2984-4F8E-8CA8-8B6176530CDA}" type="presOf" srcId="{1EC9D3D3-47AE-4792-B633-5EDF1DD15242}" destId="{F9DCDC55-09C1-45B5-9498-E968EB1BF9BF}" srcOrd="1" destOrd="0" presId="urn:microsoft.com/office/officeart/2008/layout/HalfCircleOrganizationChart"/>
     <dgm:cxn modelId="{6AA1B3D1-51C8-4656-898A-FCBB0F2FFEFB}" srcId="{55AE383B-60F3-423A-AAF1-598E66D8F608}" destId="{855BAFAE-29E0-4F0A-98B6-166820F0718A}" srcOrd="0" destOrd="0" parTransId="{63E1AB5F-7BD9-4FA1-A3B5-4A8E27EA9EE3}" sibTransId="{A734568A-CE23-4F67-B2FC-77A2F520674D}"/>
-    <dgm:cxn modelId="{0D6BC986-C6DB-4999-8FC6-EB848F761D4F}" type="presOf" srcId="{E2FF7821-D0C2-4183-97ED-7252AC88D741}" destId="{F099332B-1D99-4C34-8D0B-706483710596}" srcOrd="0" destOrd="0" presId="urn:microsoft.com/office/officeart/2008/layout/HalfCircleOrganizationChart"/>
-    <dgm:cxn modelId="{AD00E4A5-900D-47BF-A8BA-8972917F2023}" type="presOf" srcId="{1EC9D3D3-47AE-4792-B633-5EDF1DD15242}" destId="{1D8E0AEE-B02E-45C9-9F7D-FD34E5419223}" srcOrd="0" destOrd="0" presId="urn:microsoft.com/office/officeart/2008/layout/HalfCircleOrganizationChart"/>
-    <dgm:cxn modelId="{B794CDC9-3BCD-409F-B0BD-E7C4ECF28E0C}" type="presOf" srcId="{810477F0-BA6F-4F82-B4DA-60F24CCB643F}" destId="{E8A276E7-C79B-402E-8B78-36CB19246DA4}" srcOrd="1" destOrd="0" presId="urn:microsoft.com/office/officeart/2008/layout/HalfCircleOrganizationChart"/>
-    <dgm:cxn modelId="{ED164A52-4D75-4A8D-8D44-2108645E1DC4}" type="presOf" srcId="{A15366C7-4EBC-435E-829F-9D66554692C6}" destId="{61269488-7C73-4865-AB0A-05B776879A22}" srcOrd="0" destOrd="0" presId="urn:microsoft.com/office/officeart/2008/layout/HalfCircleOrganizationChart"/>
-    <dgm:cxn modelId="{2D806882-D86E-4A09-A1FF-99D9358DB819}" type="presOf" srcId="{B9045CCD-3F74-4B56-A068-119BD9ACDF45}" destId="{CE270DB9-7794-4379-B409-F99331928FCE}" srcOrd="0" destOrd="0" presId="urn:microsoft.com/office/officeart/2008/layout/HalfCircleOrganizationChart"/>
-    <dgm:cxn modelId="{76F9A4A3-FDAD-4599-B69A-176047664CF7}" type="presOf" srcId="{A088B3A5-4450-4C25-A7A6-B5BA56F76A34}" destId="{98DA29D1-4D90-4542-B18B-B44866A8B34D}" srcOrd="0" destOrd="0" presId="urn:microsoft.com/office/officeart/2008/layout/HalfCircleOrganizationChart"/>
-    <dgm:cxn modelId="{0A8473B4-9CE5-4818-AB2C-728B21B6E0FE}" type="presOf" srcId="{53C81F97-43EF-45C7-8CAB-9AC2880C852D}" destId="{22ED4A96-60E6-453D-8F68-1BB03038B80A}" srcOrd="0" destOrd="0" presId="urn:microsoft.com/office/officeart/2008/layout/HalfCircleOrganizationChart"/>
+    <dgm:cxn modelId="{CF1ADCAA-6EEE-448D-8B4C-10C855182258}" type="presOf" srcId="{53C81F97-43EF-45C7-8CAB-9AC2880C852D}" destId="{C4DBBE86-1CD0-4401-8855-66CA4362E40A}" srcOrd="1" destOrd="0" presId="urn:microsoft.com/office/officeart/2008/layout/HalfCircleOrganizationChart"/>
+    <dgm:cxn modelId="{C7E345AE-C54D-4F84-A7AC-84382C396D93}" type="presOf" srcId="{3FBD30F7-3C00-4BB5-B48A-C2098F6AABCD}" destId="{9B1AE460-3DFE-40C0-BD71-76835E873474}" srcOrd="0" destOrd="0" presId="urn:microsoft.com/office/officeart/2008/layout/HalfCircleOrganizationChart"/>
+    <dgm:cxn modelId="{579ABAE8-C10B-47E0-BED4-AD2D60DD02B5}" type="presOf" srcId="{8BF507A8-FE7C-4061-9145-2B049413893D}" destId="{EC9C3E39-7A63-42E5-B517-74F830E61C88}" srcOrd="0" destOrd="0" presId="urn:microsoft.com/office/officeart/2008/layout/HalfCircleOrganizationChart"/>
+    <dgm:cxn modelId="{040277C7-777D-4786-BC81-52665025041C}" type="presOf" srcId="{A15366C7-4EBC-435E-829F-9D66554692C6}" destId="{61269488-7C73-4865-AB0A-05B776879A22}" srcOrd="0" destOrd="0" presId="urn:microsoft.com/office/officeart/2008/layout/HalfCircleOrganizationChart"/>
+    <dgm:cxn modelId="{DF6AAA13-7B45-455B-956A-B4E6AC43F3E1}" type="presOf" srcId="{A15366C7-4EBC-435E-829F-9D66554692C6}" destId="{5176F967-5D4B-4533-9F77-9B84C5D16F54}" srcOrd="1" destOrd="0" presId="urn:microsoft.com/office/officeart/2008/layout/HalfCircleOrganizationChart"/>
+    <dgm:cxn modelId="{1A1281DB-96BF-4E54-8EAC-E361EB029251}" type="presOf" srcId="{63E1AB5F-7BD9-4FA1-A3B5-4A8E27EA9EE3}" destId="{84643E7B-317E-4CCF-9D37-EF34C316928B}" srcOrd="0" destOrd="0" presId="urn:microsoft.com/office/officeart/2008/layout/HalfCircleOrganizationChart"/>
     <dgm:cxn modelId="{625F08CC-29FE-4000-9F21-1167E18A946B}" srcId="{5968C955-EB46-4924-94E3-AED01C245427}" destId="{A96E3152-F28E-4387-80DF-9A4F6EE40789}" srcOrd="0" destOrd="0" parTransId="{3D727E27-CF3C-4361-9B63-1E675C69C376}" sibTransId="{E0B742BC-AD27-4361-B593-EC715BF2CDA1}"/>
-    <dgm:cxn modelId="{42A9C7A4-9DC7-48AC-824A-F1067E7B8D09}" type="presParOf" srcId="{7D5F9902-D505-4F40-8BE0-5569DA5512E7}" destId="{190E6437-EEAA-411B-A490-C148A5CC28CD}" srcOrd="0" destOrd="0" presId="urn:microsoft.com/office/officeart/2008/layout/HalfCircleOrganizationChart"/>
-    <dgm:cxn modelId="{1F22B19F-AB8E-4088-B5E5-D721E2EDA8BE}" type="presParOf" srcId="{190E6437-EEAA-411B-A490-C148A5CC28CD}" destId="{598E6FF3-CC1C-4893-909E-211119711E27}" srcOrd="0" destOrd="0" presId="urn:microsoft.com/office/officeart/2008/layout/HalfCircleOrganizationChart"/>
-    <dgm:cxn modelId="{2478DA37-0AF4-45F7-ADE0-E6B1AF3A78FB}" type="presParOf" srcId="{598E6FF3-CC1C-4893-909E-211119711E27}" destId="{602E494F-8BBD-4514-80AE-538AC91F2FD1}" srcOrd="0" destOrd="0" presId="urn:microsoft.com/office/officeart/2008/layout/HalfCircleOrganizationChart"/>
-    <dgm:cxn modelId="{4291DBE4-F760-4E1B-93C3-DA1D7B16C58A}" type="presParOf" srcId="{598E6FF3-CC1C-4893-909E-211119711E27}" destId="{5F0CDF2C-4809-47FF-AC16-DCCD1B3807D2}" srcOrd="1" destOrd="0" presId="urn:microsoft.com/office/officeart/2008/layout/HalfCircleOrganizationChart"/>
-    <dgm:cxn modelId="{1411E791-D4BA-467A-83F4-7F3710601845}" type="presParOf" srcId="{598E6FF3-CC1C-4893-909E-211119711E27}" destId="{046A666B-CB48-41F7-8DCC-EA44AB209220}" srcOrd="2" destOrd="0" presId="urn:microsoft.com/office/officeart/2008/layout/HalfCircleOrganizationChart"/>
-    <dgm:cxn modelId="{96B7C828-EE2A-43B5-A53A-9885FFBD85A0}" type="presParOf" srcId="{598E6FF3-CC1C-4893-909E-211119711E27}" destId="{569C353E-E44C-4229-8AC5-72FA69EAA1E2}" srcOrd="3" destOrd="0" presId="urn:microsoft.com/office/officeart/2008/layout/HalfCircleOrganizationChart"/>
-    <dgm:cxn modelId="{CAB02801-6031-4A68-8BD4-5060D8B18904}" type="presParOf" srcId="{190E6437-EEAA-411B-A490-C148A5CC28CD}" destId="{B956EAD2-CCBA-4198-9CDE-B48AB226D0FE}" srcOrd="1" destOrd="0" presId="urn:microsoft.com/office/officeart/2008/layout/HalfCircleOrganizationChart"/>
-    <dgm:cxn modelId="{35037C02-02C3-4AC1-BAFC-1922862F323C}" type="presParOf" srcId="{B956EAD2-CCBA-4198-9CDE-B48AB226D0FE}" destId="{E28DF85D-56B4-440B-8D7C-AF0E965D777C}" srcOrd="0" destOrd="0" presId="urn:microsoft.com/office/officeart/2008/layout/HalfCircleOrganizationChart"/>
-    <dgm:cxn modelId="{21CE55EA-4069-410F-B602-0048EDD6C306}" type="presParOf" srcId="{B956EAD2-CCBA-4198-9CDE-B48AB226D0FE}" destId="{0E4FD889-4B6F-423B-8490-FF19623C740F}" srcOrd="1" destOrd="0" presId="urn:microsoft.com/office/officeart/2008/layout/HalfCircleOrganizationChart"/>
-    <dgm:cxn modelId="{02FFFA34-C055-4BA7-9CFD-7AA91D589683}" type="presParOf" srcId="{0E4FD889-4B6F-423B-8490-FF19623C740F}" destId="{FAE6E922-5D9D-4739-8012-E3A50B8807D4}" srcOrd="0" destOrd="0" presId="urn:microsoft.com/office/officeart/2008/layout/HalfCircleOrganizationChart"/>
-    <dgm:cxn modelId="{BAB6B589-4442-41D8-B8EB-AC96F711A783}" type="presParOf" srcId="{FAE6E922-5D9D-4739-8012-E3A50B8807D4}" destId="{9154ACCA-287B-4213-9B3F-81FD408EA779}" srcOrd="0" destOrd="0" presId="urn:microsoft.com/office/officeart/2008/layout/HalfCircleOrganizationChart"/>
-    <dgm:cxn modelId="{320FF856-7041-476A-BDE7-244A353B66DE}" type="presParOf" srcId="{FAE6E922-5D9D-4739-8012-E3A50B8807D4}" destId="{508A1977-5A94-4886-8B13-9A45BB377A51}" srcOrd="1" destOrd="0" presId="urn:microsoft.com/office/officeart/2008/layout/HalfCircleOrganizationChart"/>
-    <dgm:cxn modelId="{5B63C225-C344-4C84-9821-FD194F5A3993}" type="presParOf" srcId="{FAE6E922-5D9D-4739-8012-E3A50B8807D4}" destId="{30F05347-88DF-454F-9181-C13A2FCF9D7E}" srcOrd="2" destOrd="0" presId="urn:microsoft.com/office/officeart/2008/layout/HalfCircleOrganizationChart"/>
-    <dgm:cxn modelId="{B6680710-0931-47C3-B0F8-FD2EE6BAF775}" type="presParOf" srcId="{FAE6E922-5D9D-4739-8012-E3A50B8807D4}" destId="{E8A276E7-C79B-402E-8B78-36CB19246DA4}" srcOrd="3" destOrd="0" presId="urn:microsoft.com/office/officeart/2008/layout/HalfCircleOrganizationChart"/>
-    <dgm:cxn modelId="{F61D1D35-9CA0-413C-989A-BC40067217D1}" type="presParOf" srcId="{0E4FD889-4B6F-423B-8490-FF19623C740F}" destId="{5F71ED4D-79D6-4E45-B9A1-60D2D9220084}" srcOrd="1" destOrd="0" presId="urn:microsoft.com/office/officeart/2008/layout/HalfCircleOrganizationChart"/>
-    <dgm:cxn modelId="{174A19AC-4516-40F7-9FC6-2DFE88A978C5}" type="presParOf" srcId="{5F71ED4D-79D6-4E45-B9A1-60D2D9220084}" destId="{72B38CA9-CA87-4D24-9FE4-E11C7991B4D6}" srcOrd="0" destOrd="0" presId="urn:microsoft.com/office/officeart/2008/layout/HalfCircleOrganizationChart"/>
-    <dgm:cxn modelId="{FBB966B6-249A-4F7E-A2C5-9F6EF1F2613E}" type="presParOf" srcId="{5F71ED4D-79D6-4E45-B9A1-60D2D9220084}" destId="{83F8C742-8E01-44BA-81C8-7FD7EE409634}" srcOrd="1" destOrd="0" presId="urn:microsoft.com/office/officeart/2008/layout/HalfCircleOrganizationChart"/>
-    <dgm:cxn modelId="{6B620D27-B47A-4E53-B76D-92826ACA81D4}" type="presParOf" srcId="{83F8C742-8E01-44BA-81C8-7FD7EE409634}" destId="{F1D4A766-6FF9-4C05-889B-21B0859DEA4E}" srcOrd="0" destOrd="0" presId="urn:microsoft.com/office/officeart/2008/layout/HalfCircleOrganizationChart"/>
-    <dgm:cxn modelId="{7CEEC3A0-F9AF-425D-A6BD-A14B1BAC65D0}" type="presParOf" srcId="{F1D4A766-6FF9-4C05-889B-21B0859DEA4E}" destId="{22ED4A96-60E6-453D-8F68-1BB03038B80A}" srcOrd="0" destOrd="0" presId="urn:microsoft.com/office/officeart/2008/layout/HalfCircleOrganizationChart"/>
-    <dgm:cxn modelId="{00101034-E2D4-4033-B16E-A814DEF8CF6C}" type="presParOf" srcId="{F1D4A766-6FF9-4C05-889B-21B0859DEA4E}" destId="{9E805A37-9793-4250-BF44-2F5FE8804771}" srcOrd="1" destOrd="0" presId="urn:microsoft.com/office/officeart/2008/layout/HalfCircleOrganizationChart"/>
-    <dgm:cxn modelId="{1212E57C-F9E5-4466-9946-5A7768EAE5BF}" type="presParOf" srcId="{F1D4A766-6FF9-4C05-889B-21B0859DEA4E}" destId="{D27404CB-DE6F-4932-B0E7-CB1834F009E8}" srcOrd="2" destOrd="0" presId="urn:microsoft.com/office/officeart/2008/layout/HalfCircleOrganizationChart"/>
-    <dgm:cxn modelId="{BF5808B1-2520-4D46-B032-6B3DF350ED4F}" type="presParOf" srcId="{F1D4A766-6FF9-4C05-889B-21B0859DEA4E}" destId="{C4DBBE86-1CD0-4401-8855-66CA4362E40A}" srcOrd="3" destOrd="0" presId="urn:microsoft.com/office/officeart/2008/layout/HalfCircleOrganizationChart"/>
-    <dgm:cxn modelId="{9AF9DAD3-6D48-4066-95C0-2E2613A57415}" type="presParOf" srcId="{83F8C742-8E01-44BA-81C8-7FD7EE409634}" destId="{0783BEFA-C235-4AF4-A83C-1F538DB99BAD}" srcOrd="1" destOrd="0" presId="urn:microsoft.com/office/officeart/2008/layout/HalfCircleOrganizationChart"/>
-    <dgm:cxn modelId="{A118A61C-2B81-40C9-8765-C0F493AD9892}" type="presParOf" srcId="{83F8C742-8E01-44BA-81C8-7FD7EE409634}" destId="{6FF4B091-EE9A-48C9-8C26-B43F6BBCF34F}" srcOrd="2" destOrd="0" presId="urn:microsoft.com/office/officeart/2008/layout/HalfCircleOrganizationChart"/>
-    <dgm:cxn modelId="{1B963B2E-7B49-40AE-8BFB-BA2DE204C897}" type="presParOf" srcId="{5F71ED4D-79D6-4E45-B9A1-60D2D9220084}" destId="{3E0E8EEB-F2D4-4B50-902B-49668BB52283}" srcOrd="2" destOrd="0" presId="urn:microsoft.com/office/officeart/2008/layout/HalfCircleOrganizationChart"/>
-    <dgm:cxn modelId="{AF02DD44-5C26-4EA5-B837-AEFA9D2BF2D1}" type="presParOf" srcId="{5F71ED4D-79D6-4E45-B9A1-60D2D9220084}" destId="{7C96375F-A418-438D-9417-A82D92AF007F}" srcOrd="3" destOrd="0" presId="urn:microsoft.com/office/officeart/2008/layout/HalfCircleOrganizationChart"/>
-    <dgm:cxn modelId="{3FB66B40-6ECD-418F-85CC-51F7C33C7963}" type="presParOf" srcId="{7C96375F-A418-438D-9417-A82D92AF007F}" destId="{E6F8EA39-C78B-4597-B5FF-38D21B622B05}" srcOrd="0" destOrd="0" presId="urn:microsoft.com/office/officeart/2008/layout/HalfCircleOrganizationChart"/>
-    <dgm:cxn modelId="{55B15B65-4C4B-405D-9756-FDEDDE7C0C6F}" type="presParOf" srcId="{E6F8EA39-C78B-4597-B5FF-38D21B622B05}" destId="{61269488-7C73-4865-AB0A-05B776879A22}" srcOrd="0" destOrd="0" presId="urn:microsoft.com/office/officeart/2008/layout/HalfCircleOrganizationChart"/>
-    <dgm:cxn modelId="{84B8A935-16E8-4155-9860-88549797DFC6}" type="presParOf" srcId="{E6F8EA39-C78B-4597-B5FF-38D21B622B05}" destId="{AFEE34E5-B534-4DC4-AB8A-AF1A03524605}" srcOrd="1" destOrd="0" presId="urn:microsoft.com/office/officeart/2008/layout/HalfCircleOrganizationChart"/>
-    <dgm:cxn modelId="{83DF426E-3E7C-4F2B-AC52-3BE3E2FE3625}" type="presParOf" srcId="{E6F8EA39-C78B-4597-B5FF-38D21B622B05}" destId="{89235EA2-E8A7-418E-B1A2-3A2248432F17}" srcOrd="2" destOrd="0" presId="urn:microsoft.com/office/officeart/2008/layout/HalfCircleOrganizationChart"/>
-    <dgm:cxn modelId="{CD320C04-CFDC-4DF2-8E44-496CD8D33996}" type="presParOf" srcId="{E6F8EA39-C78B-4597-B5FF-38D21B622B05}" destId="{5176F967-5D4B-4533-9F77-9B84C5D16F54}" srcOrd="3" destOrd="0" presId="urn:microsoft.com/office/officeart/2008/layout/HalfCircleOrganizationChart"/>
-    <dgm:cxn modelId="{7EC709AF-62ED-4ECE-9520-736FDA3C1C10}" type="presParOf" srcId="{7C96375F-A418-438D-9417-A82D92AF007F}" destId="{BB9052F4-88FC-4572-A85F-2B31A8AA244D}" srcOrd="1" destOrd="0" presId="urn:microsoft.com/office/officeart/2008/layout/HalfCircleOrganizationChart"/>
-    <dgm:cxn modelId="{33673097-F8EF-4A5C-A270-6A960F4E1BAB}" type="presParOf" srcId="{7C96375F-A418-438D-9417-A82D92AF007F}" destId="{5F97A1FC-9DE4-4AFB-B2C7-3AE4E2B6008A}" srcOrd="2" destOrd="0" presId="urn:microsoft.com/office/officeart/2008/layout/HalfCircleOrganizationChart"/>
-    <dgm:cxn modelId="{C38BB6A8-3A60-4155-A300-C52FF91E63F6}" type="presParOf" srcId="{5F71ED4D-79D6-4E45-B9A1-60D2D9220084}" destId="{F099332B-1D99-4C34-8D0B-706483710596}" srcOrd="4" destOrd="0" presId="urn:microsoft.com/office/officeart/2008/layout/HalfCircleOrganizationChart"/>
-    <dgm:cxn modelId="{E7345A27-23F3-4944-9E04-DB9E15BEC277}" type="presParOf" srcId="{5F71ED4D-79D6-4E45-B9A1-60D2D9220084}" destId="{FB6DBD27-36A7-4F49-9548-233A8A0AA338}" srcOrd="5" destOrd="0" presId="urn:microsoft.com/office/officeart/2008/layout/HalfCircleOrganizationChart"/>
-    <dgm:cxn modelId="{0A3F98E1-4F43-48B3-82E0-430048A41295}" type="presParOf" srcId="{FB6DBD27-36A7-4F49-9548-233A8A0AA338}" destId="{A408BD5C-8454-4947-9810-00C07FC22423}" srcOrd="0" destOrd="0" presId="urn:microsoft.com/office/officeart/2008/layout/HalfCircleOrganizationChart"/>
-    <dgm:cxn modelId="{0DB22400-6056-4C45-A4BE-196ADE5C0278}" type="presParOf" srcId="{A408BD5C-8454-4947-9810-00C07FC22423}" destId="{BD7E2F6E-CAF6-4D88-907E-E9182B979B43}" srcOrd="0" destOrd="0" presId="urn:microsoft.com/office/officeart/2008/layout/HalfCircleOrganizationChart"/>
-    <dgm:cxn modelId="{E3A40A68-2BC9-461B-839F-2DD5E6E34704}" type="presParOf" srcId="{A408BD5C-8454-4947-9810-00C07FC22423}" destId="{AB6ACB3C-582B-470E-8871-842C26E3F11C}" srcOrd="1" destOrd="0" presId="urn:microsoft.com/office/officeart/2008/layout/HalfCircleOrganizationChart"/>
-    <dgm:cxn modelId="{29F279D5-2012-40EC-9706-76D371878381}" type="presParOf" srcId="{A408BD5C-8454-4947-9810-00C07FC22423}" destId="{A1F1C3FF-6008-4BB2-9CA6-9D8E5C382682}" srcOrd="2" destOrd="0" presId="urn:microsoft.com/office/officeart/2008/layout/HalfCircleOrganizationChart"/>
-    <dgm:cxn modelId="{26129896-F521-45B0-A76C-D08D035F0DED}" type="presParOf" srcId="{A408BD5C-8454-4947-9810-00C07FC22423}" destId="{E64AB6EB-BF96-45A4-9EAB-84CF8067801E}" srcOrd="3" destOrd="0" presId="urn:microsoft.com/office/officeart/2008/layout/HalfCircleOrganizationChart"/>
-    <dgm:cxn modelId="{89A3936E-8BFF-4069-A7BE-921AA9CBB508}" type="presParOf" srcId="{FB6DBD27-36A7-4F49-9548-233A8A0AA338}" destId="{07C778BD-9E38-4140-ADB3-3C096EE76A9D}" srcOrd="1" destOrd="0" presId="urn:microsoft.com/office/officeart/2008/layout/HalfCircleOrganizationChart"/>
-    <dgm:cxn modelId="{9A4616B9-2614-4A78-A616-FA2487C96B4C}" type="presParOf" srcId="{07C778BD-9E38-4140-ADB3-3C096EE76A9D}" destId="{6D8DC2B2-902D-4CE0-96D0-B9BE02B76238}" srcOrd="0" destOrd="0" presId="urn:microsoft.com/office/officeart/2008/layout/HalfCircleOrganizationChart"/>
-    <dgm:cxn modelId="{F39C5318-705C-4CE2-84C8-B30D1700A571}" type="presParOf" srcId="{07C778BD-9E38-4140-ADB3-3C096EE76A9D}" destId="{907CB7CA-F1F5-465B-9BF7-BA5E41C73112}" srcOrd="1" destOrd="0" presId="urn:microsoft.com/office/officeart/2008/layout/HalfCircleOrganizationChart"/>
-    <dgm:cxn modelId="{FB582AF2-ADF6-4DB5-BA57-40D296E967F1}" type="presParOf" srcId="{907CB7CA-F1F5-465B-9BF7-BA5E41C73112}" destId="{8E5CBF6E-3F46-4876-AB21-6C8656EFCD8D}" srcOrd="0" destOrd="0" presId="urn:microsoft.com/office/officeart/2008/layout/HalfCircleOrganizationChart"/>
-    <dgm:cxn modelId="{85B93115-1C20-4D11-BC24-3CBB90FCFDAA}" type="presParOf" srcId="{8E5CBF6E-3F46-4876-AB21-6C8656EFCD8D}" destId="{15D0CDAF-2515-4E0A-A2CF-BF93FC757F07}" srcOrd="0" destOrd="0" presId="urn:microsoft.com/office/officeart/2008/layout/HalfCircleOrganizationChart"/>
-    <dgm:cxn modelId="{D01226D6-A50B-4A81-AACF-B4D2CC2C0330}" type="presParOf" srcId="{8E5CBF6E-3F46-4876-AB21-6C8656EFCD8D}" destId="{EFF5737F-88CD-4679-B7D6-97785004A206}" srcOrd="1" destOrd="0" presId="urn:microsoft.com/office/officeart/2008/layout/HalfCircleOrganizationChart"/>
-    <dgm:cxn modelId="{F86938DE-0B56-40B1-BDC4-F039AF82C25F}" type="presParOf" srcId="{8E5CBF6E-3F46-4876-AB21-6C8656EFCD8D}" destId="{84430BE6-FF53-4844-AC0B-48EBDF74201D}" srcOrd="2" destOrd="0" presId="urn:microsoft.com/office/officeart/2008/layout/HalfCircleOrganizationChart"/>
-    <dgm:cxn modelId="{D66B4588-88B7-49C6-8697-FB207260A38B}" type="presParOf" srcId="{8E5CBF6E-3F46-4876-AB21-6C8656EFCD8D}" destId="{732F0AA9-5498-45FB-A460-426C9AEA14C6}" srcOrd="3" destOrd="0" presId="urn:microsoft.com/office/officeart/2008/layout/HalfCircleOrganizationChart"/>
-    <dgm:cxn modelId="{4F4295C0-0264-4B6A-B44D-B07448096853}" type="presParOf" srcId="{907CB7CA-F1F5-465B-9BF7-BA5E41C73112}" destId="{44B1BDB9-A0C1-417C-83D2-5A5E89F97F7D}" srcOrd="1" destOrd="0" presId="urn:microsoft.com/office/officeart/2008/layout/HalfCircleOrganizationChart"/>
-    <dgm:cxn modelId="{3EFA3AA2-EAF1-4E8E-B5B8-DC4C479A74A2}" type="presParOf" srcId="{44B1BDB9-A0C1-417C-83D2-5A5E89F97F7D}" destId="{88518158-F5BE-413E-A610-F84CA6BA3497}" srcOrd="0" destOrd="0" presId="urn:microsoft.com/office/officeart/2008/layout/HalfCircleOrganizationChart"/>
-    <dgm:cxn modelId="{D69B90A5-0C27-44E6-AE6A-6367D7FFAF8B}" type="presParOf" srcId="{44B1BDB9-A0C1-417C-83D2-5A5E89F97F7D}" destId="{8CB11DCA-AD25-4CFB-9291-6CC790CC8FF0}" srcOrd="1" destOrd="0" presId="urn:microsoft.com/office/officeart/2008/layout/HalfCircleOrganizationChart"/>
-    <dgm:cxn modelId="{42FC0DA9-8675-40D8-B984-168047D11A60}" type="presParOf" srcId="{8CB11DCA-AD25-4CFB-9291-6CC790CC8FF0}" destId="{FD4E8B82-6919-4D01-9116-40DADB12D308}" srcOrd="0" destOrd="0" presId="urn:microsoft.com/office/officeart/2008/layout/HalfCircleOrganizationChart"/>
-    <dgm:cxn modelId="{39DD8FE3-7731-4D78-A993-A12372E03445}" type="presParOf" srcId="{FD4E8B82-6919-4D01-9116-40DADB12D308}" destId="{0FFB6E17-99F7-4132-A25A-E3ECC44FE828}" srcOrd="0" destOrd="0" presId="urn:microsoft.com/office/officeart/2008/layout/HalfCircleOrganizationChart"/>
-    <dgm:cxn modelId="{3DE076D0-7E96-408A-8E93-3056188985FD}" type="presParOf" srcId="{FD4E8B82-6919-4D01-9116-40DADB12D308}" destId="{C81BFB24-F80A-4418-922B-670FC98F8EA7}" srcOrd="1" destOrd="0" presId="urn:microsoft.com/office/officeart/2008/layout/HalfCircleOrganizationChart"/>
-    <dgm:cxn modelId="{80A3D8D1-FB11-44CD-95E6-FB9B00A2B62A}" type="presParOf" srcId="{FD4E8B82-6919-4D01-9116-40DADB12D308}" destId="{5F51639F-8BE8-417E-B5F0-91DEE9BA156C}" srcOrd="2" destOrd="0" presId="urn:microsoft.com/office/officeart/2008/layout/HalfCircleOrganizationChart"/>
-    <dgm:cxn modelId="{06E02C12-79ED-43D3-9DA7-FF300D9BED7B}" type="presParOf" srcId="{FD4E8B82-6919-4D01-9116-40DADB12D308}" destId="{94CFBA59-591E-4133-A4CC-E5FBAFAE4DA0}" srcOrd="3" destOrd="0" presId="urn:microsoft.com/office/officeart/2008/layout/HalfCircleOrganizationChart"/>
-    <dgm:cxn modelId="{766AFEB7-8059-4D00-88A4-BF1F0D815E7C}" type="presParOf" srcId="{8CB11DCA-AD25-4CFB-9291-6CC790CC8FF0}" destId="{541469E8-9A52-4BFD-AC76-62D4941BBABA}" srcOrd="1" destOrd="0" presId="urn:microsoft.com/office/officeart/2008/layout/HalfCircleOrganizationChart"/>
-    <dgm:cxn modelId="{9581867A-43A0-4516-80BE-A49FE25D8C92}" type="presParOf" srcId="{541469E8-9A52-4BFD-AC76-62D4941BBABA}" destId="{84643E7B-317E-4CCF-9D37-EF34C316928B}" srcOrd="0" destOrd="0" presId="urn:microsoft.com/office/officeart/2008/layout/HalfCircleOrganizationChart"/>
-    <dgm:cxn modelId="{BC80D536-E848-4E21-8F06-700C910DC29B}" type="presParOf" srcId="{541469E8-9A52-4BFD-AC76-62D4941BBABA}" destId="{5E78091B-7CF0-4CC0-8E85-F87512E287BC}" srcOrd="1" destOrd="0" presId="urn:microsoft.com/office/officeart/2008/layout/HalfCircleOrganizationChart"/>
-    <dgm:cxn modelId="{0068DB04-B01E-4D2E-BDB1-4DDD3CF996FE}" type="presParOf" srcId="{5E78091B-7CF0-4CC0-8E85-F87512E287BC}" destId="{5DE78F7A-5F0C-4A64-9C95-1F22D2C32E6D}" srcOrd="0" destOrd="0" presId="urn:microsoft.com/office/officeart/2008/layout/HalfCircleOrganizationChart"/>
-    <dgm:cxn modelId="{7BC35C46-3A04-48D4-AC6F-251B999F0412}" type="presParOf" srcId="{5DE78F7A-5F0C-4A64-9C95-1F22D2C32E6D}" destId="{CA53FC26-C2F0-4485-9110-BCF61DD178E6}" srcOrd="0" destOrd="0" presId="urn:microsoft.com/office/officeart/2008/layout/HalfCircleOrganizationChart"/>
-    <dgm:cxn modelId="{4E1C0AE9-241A-469A-B13E-8241B7BFD76C}" type="presParOf" srcId="{5DE78F7A-5F0C-4A64-9C95-1F22D2C32E6D}" destId="{BF4F3749-12EC-48BF-8515-697240E5F077}" srcOrd="1" destOrd="0" presId="urn:microsoft.com/office/officeart/2008/layout/HalfCircleOrganizationChart"/>
-    <dgm:cxn modelId="{076139DC-8911-4C28-9EE6-F698B8B7303A}" type="presParOf" srcId="{5DE78F7A-5F0C-4A64-9C95-1F22D2C32E6D}" destId="{A530EC95-5F5E-40E8-A37C-1225853B68E1}" srcOrd="2" destOrd="0" presId="urn:microsoft.com/office/officeart/2008/layout/HalfCircleOrganizationChart"/>
-    <dgm:cxn modelId="{32EA9EB2-F09B-4748-8C30-A7D1DF9DFE68}" type="presParOf" srcId="{5DE78F7A-5F0C-4A64-9C95-1F22D2C32E6D}" destId="{58217202-CB41-45C4-9B71-8391B83E100B}" srcOrd="3" destOrd="0" presId="urn:microsoft.com/office/officeart/2008/layout/HalfCircleOrganizationChart"/>
-    <dgm:cxn modelId="{AEF1E177-5DC8-4730-8C9E-75103C49317D}" type="presParOf" srcId="{5E78091B-7CF0-4CC0-8E85-F87512E287BC}" destId="{30708579-D970-4F8B-910D-852FE79D9312}" srcOrd="1" destOrd="0" presId="urn:microsoft.com/office/officeart/2008/layout/HalfCircleOrganizationChart"/>
-    <dgm:cxn modelId="{A53CB3AC-5A7C-4676-81C3-DD89CDC07EAA}" type="presParOf" srcId="{5E78091B-7CF0-4CC0-8E85-F87512E287BC}" destId="{2A73B3C3-445D-44AE-A221-BCB6A1DCC5B5}" srcOrd="2" destOrd="0" presId="urn:microsoft.com/office/officeart/2008/layout/HalfCircleOrganizationChart"/>
-    <dgm:cxn modelId="{D35828A8-95A0-49EF-89C7-D89CFACFCBB5}" type="presParOf" srcId="{541469E8-9A52-4BFD-AC76-62D4941BBABA}" destId="{E1224B54-67E2-4D54-8AC2-76A3826DD5C6}" srcOrd="2" destOrd="0" presId="urn:microsoft.com/office/officeart/2008/layout/HalfCircleOrganizationChart"/>
-    <dgm:cxn modelId="{2AEF7430-32A7-42C0-A98B-4C052783346B}" type="presParOf" srcId="{541469E8-9A52-4BFD-AC76-62D4941BBABA}" destId="{A05606E4-E85B-4BFB-9EFC-37ABB7137E1F}" srcOrd="3" destOrd="0" presId="urn:microsoft.com/office/officeart/2008/layout/HalfCircleOrganizationChart"/>
-    <dgm:cxn modelId="{34EF1A7A-4F97-4C17-901A-187A46A0F774}" type="presParOf" srcId="{A05606E4-E85B-4BFB-9EFC-37ABB7137E1F}" destId="{1181E877-3B39-44E5-96DA-65533BDE2E59}" srcOrd="0" destOrd="0" presId="urn:microsoft.com/office/officeart/2008/layout/HalfCircleOrganizationChart"/>
-    <dgm:cxn modelId="{1E0B5346-9509-4808-8C61-D19094847A66}" type="presParOf" srcId="{1181E877-3B39-44E5-96DA-65533BDE2E59}" destId="{9B1AE460-3DFE-40C0-BD71-76835E873474}" srcOrd="0" destOrd="0" presId="urn:microsoft.com/office/officeart/2008/layout/HalfCircleOrganizationChart"/>
-    <dgm:cxn modelId="{8DD2FE8D-57F4-47BC-957F-73BE06E97A35}" type="presParOf" srcId="{1181E877-3B39-44E5-96DA-65533BDE2E59}" destId="{4023B786-58F9-41AD-81E8-09FDA0532A85}" srcOrd="1" destOrd="0" presId="urn:microsoft.com/office/officeart/2008/layout/HalfCircleOrganizationChart"/>
-    <dgm:cxn modelId="{0ED3A7B9-78C3-4E5D-86DC-8D1C48AF6208}" type="presParOf" srcId="{1181E877-3B39-44E5-96DA-65533BDE2E59}" destId="{241DC00E-B2CA-4CE2-91D4-700FB9A5A615}" srcOrd="2" destOrd="0" presId="urn:microsoft.com/office/officeart/2008/layout/HalfCircleOrganizationChart"/>
-    <dgm:cxn modelId="{D1CBE5B5-D965-4121-BAF0-B550267F9554}" type="presParOf" srcId="{1181E877-3B39-44E5-96DA-65533BDE2E59}" destId="{34F17620-2060-4EBD-B50F-4CAB2EAEF2E2}" srcOrd="3" destOrd="0" presId="urn:microsoft.com/office/officeart/2008/layout/HalfCircleOrganizationChart"/>
-    <dgm:cxn modelId="{FCD61CB6-3195-4D66-A74A-9852BCF0C7C8}" type="presParOf" srcId="{A05606E4-E85B-4BFB-9EFC-37ABB7137E1F}" destId="{ECE45CF1-4AD1-4D27-BE7F-C830F449769C}" srcOrd="1" destOrd="0" presId="urn:microsoft.com/office/officeart/2008/layout/HalfCircleOrganizationChart"/>
-    <dgm:cxn modelId="{195FEFF1-6602-437F-917A-55FF23E3A976}" type="presParOf" srcId="{A05606E4-E85B-4BFB-9EFC-37ABB7137E1F}" destId="{0F9DD66D-DE5D-4CD2-BBB8-1C7115185BDB}" srcOrd="2" destOrd="0" presId="urn:microsoft.com/office/officeart/2008/layout/HalfCircleOrganizationChart"/>
-    <dgm:cxn modelId="{12132EE2-00AB-424B-AE0E-E2EDE242C633}" type="presParOf" srcId="{8CB11DCA-AD25-4CFB-9291-6CC790CC8FF0}" destId="{92D239D8-4A2E-4C13-AEE2-F9C1AE3F036A}" srcOrd="2" destOrd="0" presId="urn:microsoft.com/office/officeart/2008/layout/HalfCircleOrganizationChart"/>
-    <dgm:cxn modelId="{28D81B71-2FD7-4470-BFEB-0455B4B7622B}" type="presParOf" srcId="{44B1BDB9-A0C1-417C-83D2-5A5E89F97F7D}" destId="{8D56E46F-7106-4ADD-92AC-2FF3382B7652}" srcOrd="2" destOrd="0" presId="urn:microsoft.com/office/officeart/2008/layout/HalfCircleOrganizationChart"/>
-    <dgm:cxn modelId="{9F68958C-C664-406F-80B0-5E2525DB8AEE}" type="presParOf" srcId="{44B1BDB9-A0C1-417C-83D2-5A5E89F97F7D}" destId="{6D65994A-218E-47CA-BC93-64EE9AEE5E36}" srcOrd="3" destOrd="0" presId="urn:microsoft.com/office/officeart/2008/layout/HalfCircleOrganizationChart"/>
-    <dgm:cxn modelId="{168DADCF-D668-47C1-A5F4-1B4C1F751B7F}" type="presParOf" srcId="{6D65994A-218E-47CA-BC93-64EE9AEE5E36}" destId="{A41739B7-6C7F-4528-88E0-23FC79855B0B}" srcOrd="0" destOrd="0" presId="urn:microsoft.com/office/officeart/2008/layout/HalfCircleOrganizationChart"/>
-    <dgm:cxn modelId="{0F661543-5765-4E82-BE72-EE6CC8FBBE55}" type="presParOf" srcId="{A41739B7-6C7F-4528-88E0-23FC79855B0B}" destId="{EE4A1637-40A4-4A42-99AB-9BAAF72FCC4B}" srcOrd="0" destOrd="0" presId="urn:microsoft.com/office/officeart/2008/layout/HalfCircleOrganizationChart"/>
-    <dgm:cxn modelId="{D51CEC68-D368-42A7-982D-F555E08FE892}" type="presParOf" srcId="{A41739B7-6C7F-4528-88E0-23FC79855B0B}" destId="{87515924-32EF-4960-AF79-E5CF56C814ED}" srcOrd="1" destOrd="0" presId="urn:microsoft.com/office/officeart/2008/layout/HalfCircleOrganizationChart"/>
-    <dgm:cxn modelId="{29EB17F9-415D-4193-B424-B369A20A0CDD}" type="presParOf" srcId="{A41739B7-6C7F-4528-88E0-23FC79855B0B}" destId="{D8E8DC05-EF2D-4F5D-AE59-2659B9657BE3}" srcOrd="2" destOrd="0" presId="urn:microsoft.com/office/officeart/2008/layout/HalfCircleOrganizationChart"/>
-    <dgm:cxn modelId="{9A49B2F6-DE42-44CA-B9F3-3AECA1921211}" type="presParOf" srcId="{A41739B7-6C7F-4528-88E0-23FC79855B0B}" destId="{CBC725E0-DE83-49F5-B9EA-06B2E8D41CD7}" srcOrd="3" destOrd="0" presId="urn:microsoft.com/office/officeart/2008/layout/HalfCircleOrganizationChart"/>
-    <dgm:cxn modelId="{7E56C371-9EB3-4215-8581-360891E003EA}" type="presParOf" srcId="{6D65994A-218E-47CA-BC93-64EE9AEE5E36}" destId="{F918C770-2932-4EE0-818D-1A0B659B33E1}" srcOrd="1" destOrd="0" presId="urn:microsoft.com/office/officeart/2008/layout/HalfCircleOrganizationChart"/>
-    <dgm:cxn modelId="{35B1E1D4-D9C6-4D12-A586-6541B48D9A9F}" type="presParOf" srcId="{F918C770-2932-4EE0-818D-1A0B659B33E1}" destId="{FA6A3A50-FFD6-4896-8665-B12380A1D1D4}" srcOrd="0" destOrd="0" presId="urn:microsoft.com/office/officeart/2008/layout/HalfCircleOrganizationChart"/>
-    <dgm:cxn modelId="{365FE84B-1B2C-4C91-8009-342F9862B85C}" type="presParOf" srcId="{F918C770-2932-4EE0-818D-1A0B659B33E1}" destId="{D3E00642-FA14-4815-8E30-A230E8A1C97A}" srcOrd="1" destOrd="0" presId="urn:microsoft.com/office/officeart/2008/layout/HalfCircleOrganizationChart"/>
-    <dgm:cxn modelId="{5A090641-ED80-4F0A-A0FC-FEDD5FE17F8E}" type="presParOf" srcId="{D3E00642-FA14-4815-8E30-A230E8A1C97A}" destId="{8DCA4A32-73B4-4502-A54D-6CFB140784CD}" srcOrd="0" destOrd="0" presId="urn:microsoft.com/office/officeart/2008/layout/HalfCircleOrganizationChart"/>
-    <dgm:cxn modelId="{AA150BDA-83EF-4355-B364-99CD01EEC066}" type="presParOf" srcId="{8DCA4A32-73B4-4502-A54D-6CFB140784CD}" destId="{1D8E0AEE-B02E-45C9-9F7D-FD34E5419223}" srcOrd="0" destOrd="0" presId="urn:microsoft.com/office/officeart/2008/layout/HalfCircleOrganizationChart"/>
-    <dgm:cxn modelId="{C21287ED-5623-4451-B784-573616BF36EC}" type="presParOf" srcId="{8DCA4A32-73B4-4502-A54D-6CFB140784CD}" destId="{037CB859-B936-4B35-BAFC-9AC8A85C7F3C}" srcOrd="1" destOrd="0" presId="urn:microsoft.com/office/officeart/2008/layout/HalfCircleOrganizationChart"/>
-    <dgm:cxn modelId="{DF053298-60C2-4E7C-A0AA-8B6FA9B9A89E}" type="presParOf" srcId="{8DCA4A32-73B4-4502-A54D-6CFB140784CD}" destId="{1BF12890-A8AD-43A7-B28D-C295E7B48C09}" srcOrd="2" destOrd="0" presId="urn:microsoft.com/office/officeart/2008/layout/HalfCircleOrganizationChart"/>
-    <dgm:cxn modelId="{0CDC3D42-F4E9-47B3-9CA2-53F4474AC3E9}" type="presParOf" srcId="{8DCA4A32-73B4-4502-A54D-6CFB140784CD}" destId="{F9DCDC55-09C1-45B5-9498-E968EB1BF9BF}" srcOrd="3" destOrd="0" presId="urn:microsoft.com/office/officeart/2008/layout/HalfCircleOrganizationChart"/>
-    <dgm:cxn modelId="{ACB294C5-B747-4D03-92FB-C4B80171599E}" type="presParOf" srcId="{D3E00642-FA14-4815-8E30-A230E8A1C97A}" destId="{7448E36D-A6DD-4EC7-8742-96A061E540B6}" srcOrd="1" destOrd="0" presId="urn:microsoft.com/office/officeart/2008/layout/HalfCircleOrganizationChart"/>
-    <dgm:cxn modelId="{3366A80F-3DEB-41FF-9D79-ABE81189641F}" type="presParOf" srcId="{D3E00642-FA14-4815-8E30-A230E8A1C97A}" destId="{ECAD7F8B-25C0-429B-B53B-6AF8C6ED45C8}" srcOrd="2" destOrd="0" presId="urn:microsoft.com/office/officeart/2008/layout/HalfCircleOrganizationChart"/>
-    <dgm:cxn modelId="{6C1A2AE6-D8A5-4DB8-B40E-ACDDD9DE241C}" type="presParOf" srcId="{F918C770-2932-4EE0-818D-1A0B659B33E1}" destId="{98DA29D1-4D90-4542-B18B-B44866A8B34D}" srcOrd="2" destOrd="0" presId="urn:microsoft.com/office/officeart/2008/layout/HalfCircleOrganizationChart"/>
-    <dgm:cxn modelId="{61BEB96F-1158-4F99-BE05-3B84A8D8D360}" type="presParOf" srcId="{F918C770-2932-4EE0-818D-1A0B659B33E1}" destId="{81D15165-0368-45C2-AFC1-6AA0A0B23290}" srcOrd="3" destOrd="0" presId="urn:microsoft.com/office/officeart/2008/layout/HalfCircleOrganizationChart"/>
-    <dgm:cxn modelId="{06A1FDC9-4E50-4850-B970-320BE4F9BC5D}" type="presParOf" srcId="{81D15165-0368-45C2-AFC1-6AA0A0B23290}" destId="{7D395642-90E7-46A7-8940-F4F367843E98}" srcOrd="0" destOrd="0" presId="urn:microsoft.com/office/officeart/2008/layout/HalfCircleOrganizationChart"/>
-    <dgm:cxn modelId="{1498B6E7-E0A3-442F-9698-5DDF7BBBFB2F}" type="presParOf" srcId="{7D395642-90E7-46A7-8940-F4F367843E98}" destId="{EC9C3E39-7A63-42E5-B517-74F830E61C88}" srcOrd="0" destOrd="0" presId="urn:microsoft.com/office/officeart/2008/layout/HalfCircleOrganizationChart"/>
-    <dgm:cxn modelId="{857B09F0-36B6-43E6-B74C-A71718BBCF4E}" type="presParOf" srcId="{7D395642-90E7-46A7-8940-F4F367843E98}" destId="{47029535-DE74-4BF5-8EB2-4ABCDF4F3627}" srcOrd="1" destOrd="0" presId="urn:microsoft.com/office/officeart/2008/layout/HalfCircleOrganizationChart"/>
-    <dgm:cxn modelId="{D4A0A06E-8633-4850-B8B2-F808B28C4F53}" type="presParOf" srcId="{7D395642-90E7-46A7-8940-F4F367843E98}" destId="{11DACBC7-B063-4720-BD5A-6C1DB8B72156}" srcOrd="2" destOrd="0" presId="urn:microsoft.com/office/officeart/2008/layout/HalfCircleOrganizationChart"/>
-    <dgm:cxn modelId="{ACA5F956-8D61-4B77-8519-464D96A591F9}" type="presParOf" srcId="{7D395642-90E7-46A7-8940-F4F367843E98}" destId="{EAB2F28D-870A-4DA9-AEF3-632A25B989F6}" srcOrd="3" destOrd="0" presId="urn:microsoft.com/office/officeart/2008/layout/HalfCircleOrganizationChart"/>
-    <dgm:cxn modelId="{7C252095-3BA9-41DA-9DBB-89FDEC10E895}" type="presParOf" srcId="{81D15165-0368-45C2-AFC1-6AA0A0B23290}" destId="{842458B1-596E-4FA4-8792-40A3DAF47066}" srcOrd="1" destOrd="0" presId="urn:microsoft.com/office/officeart/2008/layout/HalfCircleOrganizationChart"/>
-    <dgm:cxn modelId="{B15D50CE-7F99-44DF-AF9F-A963C4D3C2A2}" type="presParOf" srcId="{81D15165-0368-45C2-AFC1-6AA0A0B23290}" destId="{F267644D-6187-4306-BBE5-A98ACD97A0E5}" srcOrd="2" destOrd="0" presId="urn:microsoft.com/office/officeart/2008/layout/HalfCircleOrganizationChart"/>
-    <dgm:cxn modelId="{11E2BFA3-55D5-4615-880E-F45F8DF2070D}" type="presParOf" srcId="{F918C770-2932-4EE0-818D-1A0B659B33E1}" destId="{CE270DB9-7794-4379-B409-F99331928FCE}" srcOrd="4" destOrd="0" presId="urn:microsoft.com/office/officeart/2008/layout/HalfCircleOrganizationChart"/>
-    <dgm:cxn modelId="{699A2090-7A75-4C72-89AF-2788369D9BE8}" type="presParOf" srcId="{F918C770-2932-4EE0-818D-1A0B659B33E1}" destId="{0E47425F-EBC9-42DD-AD71-BD6EF99FBE63}" srcOrd="5" destOrd="0" presId="urn:microsoft.com/office/officeart/2008/layout/HalfCircleOrganizationChart"/>
-    <dgm:cxn modelId="{C8DFEE2C-6664-468E-B477-80CEF2AD7D69}" type="presParOf" srcId="{0E47425F-EBC9-42DD-AD71-BD6EF99FBE63}" destId="{CF4070DB-44C0-45B9-9F61-C286D86B7142}" srcOrd="0" destOrd="0" presId="urn:microsoft.com/office/officeart/2008/layout/HalfCircleOrganizationChart"/>
-    <dgm:cxn modelId="{B3CEC57F-A6B4-4DF5-B3DA-4E75EB85708C}" type="presParOf" srcId="{CF4070DB-44C0-45B9-9F61-C286D86B7142}" destId="{92F746F2-057D-4AB1-A56C-F34687F80855}" srcOrd="0" destOrd="0" presId="urn:microsoft.com/office/officeart/2008/layout/HalfCircleOrganizationChart"/>
-    <dgm:cxn modelId="{D787D6D0-2E4E-4AA1-99C3-CA2A75427CA8}" type="presParOf" srcId="{CF4070DB-44C0-45B9-9F61-C286D86B7142}" destId="{D1E46E26-B9AC-4BF4-B5BB-C5AC3330F0EF}" srcOrd="1" destOrd="0" presId="urn:microsoft.com/office/officeart/2008/layout/HalfCircleOrganizationChart"/>
-    <dgm:cxn modelId="{F2296853-F74C-4A42-89B9-514A1623F450}" type="presParOf" srcId="{CF4070DB-44C0-45B9-9F61-C286D86B7142}" destId="{FA1A33CA-A73B-4C6A-B57F-422A5EC50045}" srcOrd="2" destOrd="0" presId="urn:microsoft.com/office/officeart/2008/layout/HalfCircleOrganizationChart"/>
-    <dgm:cxn modelId="{60281C15-A536-497E-810F-81A53930CC58}" type="presParOf" srcId="{CF4070DB-44C0-45B9-9F61-C286D86B7142}" destId="{740200BF-69EF-46E5-88D1-87B1FF2E21B0}" srcOrd="3" destOrd="0" presId="urn:microsoft.com/office/officeart/2008/layout/HalfCircleOrganizationChart"/>
-    <dgm:cxn modelId="{56A04122-1637-4115-8A08-F39C5432B15C}" type="presParOf" srcId="{0E47425F-EBC9-42DD-AD71-BD6EF99FBE63}" destId="{CC2D891D-0836-46AF-BF46-8F6BFDC6C388}" srcOrd="1" destOrd="0" presId="urn:microsoft.com/office/officeart/2008/layout/HalfCircleOrganizationChart"/>
-    <dgm:cxn modelId="{48BBFBC0-D7E5-490A-93DF-6EB682818A22}" type="presParOf" srcId="{0E47425F-EBC9-42DD-AD71-BD6EF99FBE63}" destId="{5ED89C2F-E7FF-4036-9E77-7472716B9C00}" srcOrd="2" destOrd="0" presId="urn:microsoft.com/office/officeart/2008/layout/HalfCircleOrganizationChart"/>
-    <dgm:cxn modelId="{10271728-212C-44BD-A7BD-7B6E1D456363}" type="presParOf" srcId="{F918C770-2932-4EE0-818D-1A0B659B33E1}" destId="{9EF7B5FF-1593-4C82-9E08-EC01843AF0F0}" srcOrd="6" destOrd="0" presId="urn:microsoft.com/office/officeart/2008/layout/HalfCircleOrganizationChart"/>
-    <dgm:cxn modelId="{088BEF5A-7126-43EB-8274-EC1819EFF098}" type="presParOf" srcId="{F918C770-2932-4EE0-818D-1A0B659B33E1}" destId="{57CD52FA-D3D6-494F-A042-8165C06E1066}" srcOrd="7" destOrd="0" presId="urn:microsoft.com/office/officeart/2008/layout/HalfCircleOrganizationChart"/>
-    <dgm:cxn modelId="{98EBFC28-75AA-46DA-8F80-657D6B2E0C4D}" type="presParOf" srcId="{57CD52FA-D3D6-494F-A042-8165C06E1066}" destId="{DCF4AB03-9682-4D89-993A-D046F8622E24}" srcOrd="0" destOrd="0" presId="urn:microsoft.com/office/officeart/2008/layout/HalfCircleOrganizationChart"/>
-    <dgm:cxn modelId="{6ED05855-2C06-4EA9-B4AF-99A4A4273DC3}" type="presParOf" srcId="{DCF4AB03-9682-4D89-993A-D046F8622E24}" destId="{0A8DAE66-0090-4639-B95A-36F8D694E547}" srcOrd="0" destOrd="0" presId="urn:microsoft.com/office/officeart/2008/layout/HalfCircleOrganizationChart"/>
-    <dgm:cxn modelId="{54F14A39-03B9-4D7E-8E70-F20CCAAAD73E}" type="presParOf" srcId="{DCF4AB03-9682-4D89-993A-D046F8622E24}" destId="{CFF37966-0E0B-42A9-89A1-7FEB65037B32}" srcOrd="1" destOrd="0" presId="urn:microsoft.com/office/officeart/2008/layout/HalfCircleOrganizationChart"/>
-    <dgm:cxn modelId="{ED2E59F2-A4A7-4CF4-BB04-751B3310A6DA}" type="presParOf" srcId="{DCF4AB03-9682-4D89-993A-D046F8622E24}" destId="{1C13C6CB-A5D2-4BE0-8367-EAC5467CC960}" srcOrd="2" destOrd="0" presId="urn:microsoft.com/office/officeart/2008/layout/HalfCircleOrganizationChart"/>
-    <dgm:cxn modelId="{F97D7C62-A017-4F94-8B6E-1BD10F936E0A}" type="presParOf" srcId="{DCF4AB03-9682-4D89-993A-D046F8622E24}" destId="{C243A6AF-612F-4B46-860E-8DD89EF0907C}" srcOrd="3" destOrd="0" presId="urn:microsoft.com/office/officeart/2008/layout/HalfCircleOrganizationChart"/>
-    <dgm:cxn modelId="{060F7616-FE9D-4AB7-97AF-919020A4F5FC}" type="presParOf" srcId="{57CD52FA-D3D6-494F-A042-8165C06E1066}" destId="{1264D926-7870-41A8-BB54-97EFD1CE62AB}" srcOrd="1" destOrd="0" presId="urn:microsoft.com/office/officeart/2008/layout/HalfCircleOrganizationChart"/>
-    <dgm:cxn modelId="{25E1E7C8-1FA8-47D1-B1E1-36A640E1260E}" type="presParOf" srcId="{57CD52FA-D3D6-494F-A042-8165C06E1066}" destId="{F253AB04-B66B-48D9-B585-69CBA4AC4F28}" srcOrd="2" destOrd="0" presId="urn:microsoft.com/office/officeart/2008/layout/HalfCircleOrganizationChart"/>
-    <dgm:cxn modelId="{9F8CA3C2-7D6A-4627-99E4-361238742674}" type="presParOf" srcId="{6D65994A-218E-47CA-BC93-64EE9AEE5E36}" destId="{B073E69B-53B6-4813-8406-7F7F64D78BA2}" srcOrd="2" destOrd="0" presId="urn:microsoft.com/office/officeart/2008/layout/HalfCircleOrganizationChart"/>
-    <dgm:cxn modelId="{17E46D3E-327E-40F1-A7B8-E05A9BCA8A77}" type="presParOf" srcId="{907CB7CA-F1F5-465B-9BF7-BA5E41C73112}" destId="{04844F1D-BBF1-44D9-B4F4-CD229B5E9281}" srcOrd="2" destOrd="0" presId="urn:microsoft.com/office/officeart/2008/layout/HalfCircleOrganizationChart"/>
-    <dgm:cxn modelId="{93ECECBE-D803-4FB7-A424-139A74C482B3}" type="presParOf" srcId="{FB6DBD27-36A7-4F49-9548-233A8A0AA338}" destId="{E4BCB6BF-61AC-496B-AB8E-C3C3D6C6BE1D}" srcOrd="2" destOrd="0" presId="urn:microsoft.com/office/officeart/2008/layout/HalfCircleOrganizationChart"/>
-    <dgm:cxn modelId="{2DB04665-8443-466A-BFAF-BC38261E9983}" type="presParOf" srcId="{0E4FD889-4B6F-423B-8490-FF19623C740F}" destId="{50D95FE2-1B1C-4375-BC49-6AD6A2FC21C1}" srcOrd="2" destOrd="0" presId="urn:microsoft.com/office/officeart/2008/layout/HalfCircleOrganizationChart"/>
-    <dgm:cxn modelId="{BD2F2862-A91B-457C-AB1A-DC10884969DF}" type="presParOf" srcId="{190E6437-EEAA-411B-A490-C148A5CC28CD}" destId="{7245F6DF-1EDC-417D-959B-68B8B1C20201}" srcOrd="2" destOrd="0" presId="urn:microsoft.com/office/officeart/2008/layout/HalfCircleOrganizationChart"/>
+    <dgm:cxn modelId="{A1739154-0874-491E-A326-1744738E07CB}" type="presOf" srcId="{BC41C038-E94A-4D22-8726-6EB61A267DC9}" destId="{8D56E46F-7106-4ADD-92AC-2FF3382B7652}" srcOrd="0" destOrd="0" presId="urn:microsoft.com/office/officeart/2008/layout/HalfCircleOrganizationChart"/>
+    <dgm:cxn modelId="{566C63B8-B7E5-4B98-8C7E-5D494E96D15B}" type="presOf" srcId="{855BAFAE-29E0-4F0A-98B6-166820F0718A}" destId="{CA53FC26-C2F0-4485-9110-BCF61DD178E6}" srcOrd="0" destOrd="0" presId="urn:microsoft.com/office/officeart/2008/layout/HalfCircleOrganizationChart"/>
+    <dgm:cxn modelId="{899AB018-F61A-4B24-96F2-15AC1C54FC7B}" type="presParOf" srcId="{7D5F9902-D505-4F40-8BE0-5569DA5512E7}" destId="{190E6437-EEAA-411B-A490-C148A5CC28CD}" srcOrd="0" destOrd="0" presId="urn:microsoft.com/office/officeart/2008/layout/HalfCircleOrganizationChart"/>
+    <dgm:cxn modelId="{AF75970C-02F0-4A32-9CC3-B231FFCF3E35}" type="presParOf" srcId="{190E6437-EEAA-411B-A490-C148A5CC28CD}" destId="{598E6FF3-CC1C-4893-909E-211119711E27}" srcOrd="0" destOrd="0" presId="urn:microsoft.com/office/officeart/2008/layout/HalfCircleOrganizationChart"/>
+    <dgm:cxn modelId="{AC680E75-3F54-4E19-AB39-C5A0F416D7B2}" type="presParOf" srcId="{598E6FF3-CC1C-4893-909E-211119711E27}" destId="{602E494F-8BBD-4514-80AE-538AC91F2FD1}" srcOrd="0" destOrd="0" presId="urn:microsoft.com/office/officeart/2008/layout/HalfCircleOrganizationChart"/>
+    <dgm:cxn modelId="{6CA7FDE4-24F4-417B-A4E9-788B60AC1EBD}" type="presParOf" srcId="{598E6FF3-CC1C-4893-909E-211119711E27}" destId="{5F0CDF2C-4809-47FF-AC16-DCCD1B3807D2}" srcOrd="1" destOrd="0" presId="urn:microsoft.com/office/officeart/2008/layout/HalfCircleOrganizationChart"/>
+    <dgm:cxn modelId="{F2A57232-73FA-47AD-830D-A2978E8453B2}" type="presParOf" srcId="{598E6FF3-CC1C-4893-909E-211119711E27}" destId="{046A666B-CB48-41F7-8DCC-EA44AB209220}" srcOrd="2" destOrd="0" presId="urn:microsoft.com/office/officeart/2008/layout/HalfCircleOrganizationChart"/>
+    <dgm:cxn modelId="{F303061C-88E3-43A2-B0DD-2F39ADAEF3DA}" type="presParOf" srcId="{598E6FF3-CC1C-4893-909E-211119711E27}" destId="{569C353E-E44C-4229-8AC5-72FA69EAA1E2}" srcOrd="3" destOrd="0" presId="urn:microsoft.com/office/officeart/2008/layout/HalfCircleOrganizationChart"/>
+    <dgm:cxn modelId="{874BE5BE-57F7-40E2-800E-0CAA01658A74}" type="presParOf" srcId="{190E6437-EEAA-411B-A490-C148A5CC28CD}" destId="{B956EAD2-CCBA-4198-9CDE-B48AB226D0FE}" srcOrd="1" destOrd="0" presId="urn:microsoft.com/office/officeart/2008/layout/HalfCircleOrganizationChart"/>
+    <dgm:cxn modelId="{FBB82B7F-A50F-4F8F-B4EF-970993C7E577}" type="presParOf" srcId="{B956EAD2-CCBA-4198-9CDE-B48AB226D0FE}" destId="{E28DF85D-56B4-440B-8D7C-AF0E965D777C}" srcOrd="0" destOrd="0" presId="urn:microsoft.com/office/officeart/2008/layout/HalfCircleOrganizationChart"/>
+    <dgm:cxn modelId="{1A68FE53-E1CF-4956-8618-5738259DE7CD}" type="presParOf" srcId="{B956EAD2-CCBA-4198-9CDE-B48AB226D0FE}" destId="{0E4FD889-4B6F-423B-8490-FF19623C740F}" srcOrd="1" destOrd="0" presId="urn:microsoft.com/office/officeart/2008/layout/HalfCircleOrganizationChart"/>
+    <dgm:cxn modelId="{2ED6AA2F-40FF-410F-9B57-AEE27B81767B}" type="presParOf" srcId="{0E4FD889-4B6F-423B-8490-FF19623C740F}" destId="{FAE6E922-5D9D-4739-8012-E3A50B8807D4}" srcOrd="0" destOrd="0" presId="urn:microsoft.com/office/officeart/2008/layout/HalfCircleOrganizationChart"/>
+    <dgm:cxn modelId="{553D9E9C-73BF-4060-AE28-A7F1DC932BFA}" type="presParOf" srcId="{FAE6E922-5D9D-4739-8012-E3A50B8807D4}" destId="{9154ACCA-287B-4213-9B3F-81FD408EA779}" srcOrd="0" destOrd="0" presId="urn:microsoft.com/office/officeart/2008/layout/HalfCircleOrganizationChart"/>
+    <dgm:cxn modelId="{9D766869-9F4E-4DF3-B4E5-EEC7A918BD45}" type="presParOf" srcId="{FAE6E922-5D9D-4739-8012-E3A50B8807D4}" destId="{508A1977-5A94-4886-8B13-9A45BB377A51}" srcOrd="1" destOrd="0" presId="urn:microsoft.com/office/officeart/2008/layout/HalfCircleOrganizationChart"/>
+    <dgm:cxn modelId="{529CEA33-FE72-429E-BECF-985AF2C7F512}" type="presParOf" srcId="{FAE6E922-5D9D-4739-8012-E3A50B8807D4}" destId="{30F05347-88DF-454F-9181-C13A2FCF9D7E}" srcOrd="2" destOrd="0" presId="urn:microsoft.com/office/officeart/2008/layout/HalfCircleOrganizationChart"/>
+    <dgm:cxn modelId="{4138316A-BCD6-439B-8C70-D21ABBE6A7B1}" type="presParOf" srcId="{FAE6E922-5D9D-4739-8012-E3A50B8807D4}" destId="{E8A276E7-C79B-402E-8B78-36CB19246DA4}" srcOrd="3" destOrd="0" presId="urn:microsoft.com/office/officeart/2008/layout/HalfCircleOrganizationChart"/>
+    <dgm:cxn modelId="{0A359D58-BAE9-4F3D-AAA0-48345D3A9571}" type="presParOf" srcId="{0E4FD889-4B6F-423B-8490-FF19623C740F}" destId="{5F71ED4D-79D6-4E45-B9A1-60D2D9220084}" srcOrd="1" destOrd="0" presId="urn:microsoft.com/office/officeart/2008/layout/HalfCircleOrganizationChart"/>
+    <dgm:cxn modelId="{A077BA8D-00C4-4FE3-A733-8A85899B60A0}" type="presParOf" srcId="{5F71ED4D-79D6-4E45-B9A1-60D2D9220084}" destId="{72B38CA9-CA87-4D24-9FE4-E11C7991B4D6}" srcOrd="0" destOrd="0" presId="urn:microsoft.com/office/officeart/2008/layout/HalfCircleOrganizationChart"/>
+    <dgm:cxn modelId="{3FFE281B-B3E5-4739-B2B9-D3D2CD0580C9}" type="presParOf" srcId="{5F71ED4D-79D6-4E45-B9A1-60D2D9220084}" destId="{83F8C742-8E01-44BA-81C8-7FD7EE409634}" srcOrd="1" destOrd="0" presId="urn:microsoft.com/office/officeart/2008/layout/HalfCircleOrganizationChart"/>
+    <dgm:cxn modelId="{22383DE4-9839-4964-9F63-057C6CE0AC78}" type="presParOf" srcId="{83F8C742-8E01-44BA-81C8-7FD7EE409634}" destId="{F1D4A766-6FF9-4C05-889B-21B0859DEA4E}" srcOrd="0" destOrd="0" presId="urn:microsoft.com/office/officeart/2008/layout/HalfCircleOrganizationChart"/>
+    <dgm:cxn modelId="{B17CD4F4-347F-43E4-8B8D-0EF7C6ED1415}" type="presParOf" srcId="{F1D4A766-6FF9-4C05-889B-21B0859DEA4E}" destId="{22ED4A96-60E6-453D-8F68-1BB03038B80A}" srcOrd="0" destOrd="0" presId="urn:microsoft.com/office/officeart/2008/layout/HalfCircleOrganizationChart"/>
+    <dgm:cxn modelId="{BE020248-A99A-4F23-9847-67FE1FFF92AE}" type="presParOf" srcId="{F1D4A766-6FF9-4C05-889B-21B0859DEA4E}" destId="{9E805A37-9793-4250-BF44-2F5FE8804771}" srcOrd="1" destOrd="0" presId="urn:microsoft.com/office/officeart/2008/layout/HalfCircleOrganizationChart"/>
+    <dgm:cxn modelId="{12C25AE1-1A4B-40E0-BDCC-C5BED0C42CE1}" type="presParOf" srcId="{F1D4A766-6FF9-4C05-889B-21B0859DEA4E}" destId="{D27404CB-DE6F-4932-B0E7-CB1834F009E8}" srcOrd="2" destOrd="0" presId="urn:microsoft.com/office/officeart/2008/layout/HalfCircleOrganizationChart"/>
+    <dgm:cxn modelId="{DF61AAE3-2A53-49B4-903D-29E9206BC5A9}" type="presParOf" srcId="{F1D4A766-6FF9-4C05-889B-21B0859DEA4E}" destId="{C4DBBE86-1CD0-4401-8855-66CA4362E40A}" srcOrd="3" destOrd="0" presId="urn:microsoft.com/office/officeart/2008/layout/HalfCircleOrganizationChart"/>
+    <dgm:cxn modelId="{838F637A-26A9-47E9-80EF-2A648898FFA3}" type="presParOf" srcId="{83F8C742-8E01-44BA-81C8-7FD7EE409634}" destId="{0783BEFA-C235-4AF4-A83C-1F538DB99BAD}" srcOrd="1" destOrd="0" presId="urn:microsoft.com/office/officeart/2008/layout/HalfCircleOrganizationChart"/>
+    <dgm:cxn modelId="{DD6827E4-D84B-47DE-9DC3-86586C6820AB}" type="presParOf" srcId="{83F8C742-8E01-44BA-81C8-7FD7EE409634}" destId="{6FF4B091-EE9A-48C9-8C26-B43F6BBCF34F}" srcOrd="2" destOrd="0" presId="urn:microsoft.com/office/officeart/2008/layout/HalfCircleOrganizationChart"/>
+    <dgm:cxn modelId="{36EC2A62-8655-43E7-A1B6-58BA85519724}" type="presParOf" srcId="{5F71ED4D-79D6-4E45-B9A1-60D2D9220084}" destId="{3E0E8EEB-F2D4-4B50-902B-49668BB52283}" srcOrd="2" destOrd="0" presId="urn:microsoft.com/office/officeart/2008/layout/HalfCircleOrganizationChart"/>
+    <dgm:cxn modelId="{41DB3C0C-B11C-4476-84A8-5EA00F4D87A3}" type="presParOf" srcId="{5F71ED4D-79D6-4E45-B9A1-60D2D9220084}" destId="{7C96375F-A418-438D-9417-A82D92AF007F}" srcOrd="3" destOrd="0" presId="urn:microsoft.com/office/officeart/2008/layout/HalfCircleOrganizationChart"/>
+    <dgm:cxn modelId="{29907C69-6683-47C2-A71D-32AF8A63FCC6}" type="presParOf" srcId="{7C96375F-A418-438D-9417-A82D92AF007F}" destId="{E6F8EA39-C78B-4597-B5FF-38D21B622B05}" srcOrd="0" destOrd="0" presId="urn:microsoft.com/office/officeart/2008/layout/HalfCircleOrganizationChart"/>
+    <dgm:cxn modelId="{3A412A43-2581-41DD-A21D-54F87FC3AEC8}" type="presParOf" srcId="{E6F8EA39-C78B-4597-B5FF-38D21B622B05}" destId="{61269488-7C73-4865-AB0A-05B776879A22}" srcOrd="0" destOrd="0" presId="urn:microsoft.com/office/officeart/2008/layout/HalfCircleOrganizationChart"/>
+    <dgm:cxn modelId="{B7221C68-61C8-4BCF-B55F-7E244CE7D624}" type="presParOf" srcId="{E6F8EA39-C78B-4597-B5FF-38D21B622B05}" destId="{AFEE34E5-B534-4DC4-AB8A-AF1A03524605}" srcOrd="1" destOrd="0" presId="urn:microsoft.com/office/officeart/2008/layout/HalfCircleOrganizationChart"/>
+    <dgm:cxn modelId="{62BA21A8-D710-4DE3-B378-3E20A0916C2B}" type="presParOf" srcId="{E6F8EA39-C78B-4597-B5FF-38D21B622B05}" destId="{89235EA2-E8A7-418E-B1A2-3A2248432F17}" srcOrd="2" destOrd="0" presId="urn:microsoft.com/office/officeart/2008/layout/HalfCircleOrganizationChart"/>
+    <dgm:cxn modelId="{94724F43-9ACF-46D7-AC94-3E5345ED315C}" type="presParOf" srcId="{E6F8EA39-C78B-4597-B5FF-38D21B622B05}" destId="{5176F967-5D4B-4533-9F77-9B84C5D16F54}" srcOrd="3" destOrd="0" presId="urn:microsoft.com/office/officeart/2008/layout/HalfCircleOrganizationChart"/>
+    <dgm:cxn modelId="{E9E7ABE2-6426-4501-AA1F-3B985047BE9F}" type="presParOf" srcId="{7C96375F-A418-438D-9417-A82D92AF007F}" destId="{BB9052F4-88FC-4572-A85F-2B31A8AA244D}" srcOrd="1" destOrd="0" presId="urn:microsoft.com/office/officeart/2008/layout/HalfCircleOrganizationChart"/>
+    <dgm:cxn modelId="{CDCA2E41-F2B1-41B9-80AC-344CAEBB6035}" type="presParOf" srcId="{7C96375F-A418-438D-9417-A82D92AF007F}" destId="{5F97A1FC-9DE4-4AFB-B2C7-3AE4E2B6008A}" srcOrd="2" destOrd="0" presId="urn:microsoft.com/office/officeart/2008/layout/HalfCircleOrganizationChart"/>
+    <dgm:cxn modelId="{E4740553-7069-42D5-9177-F3A2953C662C}" type="presParOf" srcId="{5F71ED4D-79D6-4E45-B9A1-60D2D9220084}" destId="{F099332B-1D99-4C34-8D0B-706483710596}" srcOrd="4" destOrd="0" presId="urn:microsoft.com/office/officeart/2008/layout/HalfCircleOrganizationChart"/>
+    <dgm:cxn modelId="{4FC01014-AA5C-429B-A14D-A503F0454554}" type="presParOf" srcId="{5F71ED4D-79D6-4E45-B9A1-60D2D9220084}" destId="{FB6DBD27-36A7-4F49-9548-233A8A0AA338}" srcOrd="5" destOrd="0" presId="urn:microsoft.com/office/officeart/2008/layout/HalfCircleOrganizationChart"/>
+    <dgm:cxn modelId="{27037297-1C20-4DAA-B3BF-EF275CDCCB94}" type="presParOf" srcId="{FB6DBD27-36A7-4F49-9548-233A8A0AA338}" destId="{A408BD5C-8454-4947-9810-00C07FC22423}" srcOrd="0" destOrd="0" presId="urn:microsoft.com/office/officeart/2008/layout/HalfCircleOrganizationChart"/>
+    <dgm:cxn modelId="{3D95C3A6-3654-432C-BB46-DC7A763C2AAF}" type="presParOf" srcId="{A408BD5C-8454-4947-9810-00C07FC22423}" destId="{BD7E2F6E-CAF6-4D88-907E-E9182B979B43}" srcOrd="0" destOrd="0" presId="urn:microsoft.com/office/officeart/2008/layout/HalfCircleOrganizationChart"/>
+    <dgm:cxn modelId="{8579DEBF-270E-4830-B454-44EE53BD810E}" type="presParOf" srcId="{A408BD5C-8454-4947-9810-00C07FC22423}" destId="{AB6ACB3C-582B-470E-8871-842C26E3F11C}" srcOrd="1" destOrd="0" presId="urn:microsoft.com/office/officeart/2008/layout/HalfCircleOrganizationChart"/>
+    <dgm:cxn modelId="{5F19B34E-5F08-45AB-B6ED-CD004D87B65D}" type="presParOf" srcId="{A408BD5C-8454-4947-9810-00C07FC22423}" destId="{A1F1C3FF-6008-4BB2-9CA6-9D8E5C382682}" srcOrd="2" destOrd="0" presId="urn:microsoft.com/office/officeart/2008/layout/HalfCircleOrganizationChart"/>
+    <dgm:cxn modelId="{4E9B9128-CBEC-4D4A-AA9A-1D42E764F090}" type="presParOf" srcId="{A408BD5C-8454-4947-9810-00C07FC22423}" destId="{E64AB6EB-BF96-45A4-9EAB-84CF8067801E}" srcOrd="3" destOrd="0" presId="urn:microsoft.com/office/officeart/2008/layout/HalfCircleOrganizationChart"/>
+    <dgm:cxn modelId="{924F9312-36BA-4B3B-8AC3-8BD644FB470F}" type="presParOf" srcId="{FB6DBD27-36A7-4F49-9548-233A8A0AA338}" destId="{07C778BD-9E38-4140-ADB3-3C096EE76A9D}" srcOrd="1" destOrd="0" presId="urn:microsoft.com/office/officeart/2008/layout/HalfCircleOrganizationChart"/>
+    <dgm:cxn modelId="{6C3C9FDC-CA9E-4FF3-8EF9-00349A055EF1}" type="presParOf" srcId="{07C778BD-9E38-4140-ADB3-3C096EE76A9D}" destId="{6D8DC2B2-902D-4CE0-96D0-B9BE02B76238}" srcOrd="0" destOrd="0" presId="urn:microsoft.com/office/officeart/2008/layout/HalfCircleOrganizationChart"/>
+    <dgm:cxn modelId="{C473BFD5-A3B3-40C4-AC41-0C32629D3796}" type="presParOf" srcId="{07C778BD-9E38-4140-ADB3-3C096EE76A9D}" destId="{907CB7CA-F1F5-465B-9BF7-BA5E41C73112}" srcOrd="1" destOrd="0" presId="urn:microsoft.com/office/officeart/2008/layout/HalfCircleOrganizationChart"/>
+    <dgm:cxn modelId="{D4B6CFC1-41B4-4E9C-A379-1B6C5ECB1238}" type="presParOf" srcId="{907CB7CA-F1F5-465B-9BF7-BA5E41C73112}" destId="{8E5CBF6E-3F46-4876-AB21-6C8656EFCD8D}" srcOrd="0" destOrd="0" presId="urn:microsoft.com/office/officeart/2008/layout/HalfCircleOrganizationChart"/>
+    <dgm:cxn modelId="{5846A1FE-022A-4517-A0B9-728F75D69815}" type="presParOf" srcId="{8E5CBF6E-3F46-4876-AB21-6C8656EFCD8D}" destId="{15D0CDAF-2515-4E0A-A2CF-BF93FC757F07}" srcOrd="0" destOrd="0" presId="urn:microsoft.com/office/officeart/2008/layout/HalfCircleOrganizationChart"/>
+    <dgm:cxn modelId="{1E9B5AD5-750F-46E6-9850-20AD91076305}" type="presParOf" srcId="{8E5CBF6E-3F46-4876-AB21-6C8656EFCD8D}" destId="{EFF5737F-88CD-4679-B7D6-97785004A206}" srcOrd="1" destOrd="0" presId="urn:microsoft.com/office/officeart/2008/layout/HalfCircleOrganizationChart"/>
+    <dgm:cxn modelId="{75CE4D0A-CA76-4418-A6FF-8F6F384E3A11}" type="presParOf" srcId="{8E5CBF6E-3F46-4876-AB21-6C8656EFCD8D}" destId="{84430BE6-FF53-4844-AC0B-48EBDF74201D}" srcOrd="2" destOrd="0" presId="urn:microsoft.com/office/officeart/2008/layout/HalfCircleOrganizationChart"/>
+    <dgm:cxn modelId="{30B966CF-2DC2-4660-9DAB-46D9DD0DEE1F}" type="presParOf" srcId="{8E5CBF6E-3F46-4876-AB21-6C8656EFCD8D}" destId="{732F0AA9-5498-45FB-A460-426C9AEA14C6}" srcOrd="3" destOrd="0" presId="urn:microsoft.com/office/officeart/2008/layout/HalfCircleOrganizationChart"/>
+    <dgm:cxn modelId="{4BF025F4-8A21-44B4-A396-E6B3AF7EBD20}" type="presParOf" srcId="{907CB7CA-F1F5-465B-9BF7-BA5E41C73112}" destId="{44B1BDB9-A0C1-417C-83D2-5A5E89F97F7D}" srcOrd="1" destOrd="0" presId="urn:microsoft.com/office/officeart/2008/layout/HalfCircleOrganizationChart"/>
+    <dgm:cxn modelId="{21F9D2F3-4DC1-4E12-9297-4A1793E3BC29}" type="presParOf" srcId="{44B1BDB9-A0C1-417C-83D2-5A5E89F97F7D}" destId="{88518158-F5BE-413E-A610-F84CA6BA3497}" srcOrd="0" destOrd="0" presId="urn:microsoft.com/office/officeart/2008/layout/HalfCircleOrganizationChart"/>
+    <dgm:cxn modelId="{149DFEB8-5562-44BC-9E36-5BB28AB7530D}" type="presParOf" srcId="{44B1BDB9-A0C1-417C-83D2-5A5E89F97F7D}" destId="{8CB11DCA-AD25-4CFB-9291-6CC790CC8FF0}" srcOrd="1" destOrd="0" presId="urn:microsoft.com/office/officeart/2008/layout/HalfCircleOrganizationChart"/>
+    <dgm:cxn modelId="{1A946890-65EB-48CE-B2A9-B629BC3226E9}" type="presParOf" srcId="{8CB11DCA-AD25-4CFB-9291-6CC790CC8FF0}" destId="{FD4E8B82-6919-4D01-9116-40DADB12D308}" srcOrd="0" destOrd="0" presId="urn:microsoft.com/office/officeart/2008/layout/HalfCircleOrganizationChart"/>
+    <dgm:cxn modelId="{E1DF8CB4-FF77-4EC5-BEB3-8D8D31B13A66}" type="presParOf" srcId="{FD4E8B82-6919-4D01-9116-40DADB12D308}" destId="{0FFB6E17-99F7-4132-A25A-E3ECC44FE828}" srcOrd="0" destOrd="0" presId="urn:microsoft.com/office/officeart/2008/layout/HalfCircleOrganizationChart"/>
+    <dgm:cxn modelId="{C4919B40-BACB-4FC4-AAB0-1AE013915655}" type="presParOf" srcId="{FD4E8B82-6919-4D01-9116-40DADB12D308}" destId="{C81BFB24-F80A-4418-922B-670FC98F8EA7}" srcOrd="1" destOrd="0" presId="urn:microsoft.com/office/officeart/2008/layout/HalfCircleOrganizationChart"/>
+    <dgm:cxn modelId="{F8D55911-B2FD-4E79-80C8-23774C37D513}" type="presParOf" srcId="{FD4E8B82-6919-4D01-9116-40DADB12D308}" destId="{5F51639F-8BE8-417E-B5F0-91DEE9BA156C}" srcOrd="2" destOrd="0" presId="urn:microsoft.com/office/officeart/2008/layout/HalfCircleOrganizationChart"/>
+    <dgm:cxn modelId="{B4638CA8-263E-49B4-A7A6-C3F5A218A5C6}" type="presParOf" srcId="{FD4E8B82-6919-4D01-9116-40DADB12D308}" destId="{94CFBA59-591E-4133-A4CC-E5FBAFAE4DA0}" srcOrd="3" destOrd="0" presId="urn:microsoft.com/office/officeart/2008/layout/HalfCircleOrganizationChart"/>
+    <dgm:cxn modelId="{00D62C5A-E546-4D79-8D49-32AC8F627D42}" type="presParOf" srcId="{8CB11DCA-AD25-4CFB-9291-6CC790CC8FF0}" destId="{541469E8-9A52-4BFD-AC76-62D4941BBABA}" srcOrd="1" destOrd="0" presId="urn:microsoft.com/office/officeart/2008/layout/HalfCircleOrganizationChart"/>
+    <dgm:cxn modelId="{F86BFA53-D625-4E19-B341-F36A46413D90}" type="presParOf" srcId="{541469E8-9A52-4BFD-AC76-62D4941BBABA}" destId="{84643E7B-317E-4CCF-9D37-EF34C316928B}" srcOrd="0" destOrd="0" presId="urn:microsoft.com/office/officeart/2008/layout/HalfCircleOrganizationChart"/>
+    <dgm:cxn modelId="{7E2F4F7D-8B74-4442-B6A7-75BC3AA5F696}" type="presParOf" srcId="{541469E8-9A52-4BFD-AC76-62D4941BBABA}" destId="{5E78091B-7CF0-4CC0-8E85-F87512E287BC}" srcOrd="1" destOrd="0" presId="urn:microsoft.com/office/officeart/2008/layout/HalfCircleOrganizationChart"/>
+    <dgm:cxn modelId="{2797E543-658E-4368-BD9B-B21505E69A3F}" type="presParOf" srcId="{5E78091B-7CF0-4CC0-8E85-F87512E287BC}" destId="{5DE78F7A-5F0C-4A64-9C95-1F22D2C32E6D}" srcOrd="0" destOrd="0" presId="urn:microsoft.com/office/officeart/2008/layout/HalfCircleOrganizationChart"/>
+    <dgm:cxn modelId="{B9D793ED-7957-42AD-AD21-028EC0A25242}" type="presParOf" srcId="{5DE78F7A-5F0C-4A64-9C95-1F22D2C32E6D}" destId="{CA53FC26-C2F0-4485-9110-BCF61DD178E6}" srcOrd="0" destOrd="0" presId="urn:microsoft.com/office/officeart/2008/layout/HalfCircleOrganizationChart"/>
+    <dgm:cxn modelId="{F8ADFDD7-608D-4916-84D6-2D9C5AE70C0D}" type="presParOf" srcId="{5DE78F7A-5F0C-4A64-9C95-1F22D2C32E6D}" destId="{BF4F3749-12EC-48BF-8515-697240E5F077}" srcOrd="1" destOrd="0" presId="urn:microsoft.com/office/officeart/2008/layout/HalfCircleOrganizationChart"/>
+    <dgm:cxn modelId="{585B72A0-652D-414B-BBA2-92430FC719EA}" type="presParOf" srcId="{5DE78F7A-5F0C-4A64-9C95-1F22D2C32E6D}" destId="{A530EC95-5F5E-40E8-A37C-1225853B68E1}" srcOrd="2" destOrd="0" presId="urn:microsoft.com/office/officeart/2008/layout/HalfCircleOrganizationChart"/>
+    <dgm:cxn modelId="{857ED816-AF34-4D1A-83BA-35B302C427E6}" type="presParOf" srcId="{5DE78F7A-5F0C-4A64-9C95-1F22D2C32E6D}" destId="{58217202-CB41-45C4-9B71-8391B83E100B}" srcOrd="3" destOrd="0" presId="urn:microsoft.com/office/officeart/2008/layout/HalfCircleOrganizationChart"/>
+    <dgm:cxn modelId="{FA420CDE-15A6-45F4-BB19-4080126CAD75}" type="presParOf" srcId="{5E78091B-7CF0-4CC0-8E85-F87512E287BC}" destId="{30708579-D970-4F8B-910D-852FE79D9312}" srcOrd="1" destOrd="0" presId="urn:microsoft.com/office/officeart/2008/layout/HalfCircleOrganizationChart"/>
+    <dgm:cxn modelId="{87B002D7-8667-406C-86CE-EBFD572C0584}" type="presParOf" srcId="{5E78091B-7CF0-4CC0-8E85-F87512E287BC}" destId="{2A73B3C3-445D-44AE-A221-BCB6A1DCC5B5}" srcOrd="2" destOrd="0" presId="urn:microsoft.com/office/officeart/2008/layout/HalfCircleOrganizationChart"/>
+    <dgm:cxn modelId="{978224C1-B9ED-46D6-8055-9D72BA173E8A}" type="presParOf" srcId="{541469E8-9A52-4BFD-AC76-62D4941BBABA}" destId="{E1224B54-67E2-4D54-8AC2-76A3826DD5C6}" srcOrd="2" destOrd="0" presId="urn:microsoft.com/office/officeart/2008/layout/HalfCircleOrganizationChart"/>
+    <dgm:cxn modelId="{EE9175EB-63BE-4F93-BCB6-426EC31C6DAF}" type="presParOf" srcId="{541469E8-9A52-4BFD-AC76-62D4941BBABA}" destId="{A05606E4-E85B-4BFB-9EFC-37ABB7137E1F}" srcOrd="3" destOrd="0" presId="urn:microsoft.com/office/officeart/2008/layout/HalfCircleOrganizationChart"/>
+    <dgm:cxn modelId="{516CBD81-FC8A-4874-A464-7A4D487F376B}" type="presParOf" srcId="{A05606E4-E85B-4BFB-9EFC-37ABB7137E1F}" destId="{1181E877-3B39-44E5-96DA-65533BDE2E59}" srcOrd="0" destOrd="0" presId="urn:microsoft.com/office/officeart/2008/layout/HalfCircleOrganizationChart"/>
+    <dgm:cxn modelId="{3FDAB6AA-A926-4F03-B371-3088460B6102}" type="presParOf" srcId="{1181E877-3B39-44E5-96DA-65533BDE2E59}" destId="{9B1AE460-3DFE-40C0-BD71-76835E873474}" srcOrd="0" destOrd="0" presId="urn:microsoft.com/office/officeart/2008/layout/HalfCircleOrganizationChart"/>
+    <dgm:cxn modelId="{97E041A1-BA0D-420D-824A-D993A050F897}" type="presParOf" srcId="{1181E877-3B39-44E5-96DA-65533BDE2E59}" destId="{4023B786-58F9-41AD-81E8-09FDA0532A85}" srcOrd="1" destOrd="0" presId="urn:microsoft.com/office/officeart/2008/layout/HalfCircleOrganizationChart"/>
+    <dgm:cxn modelId="{68D2D5EC-AE07-4259-A633-7B785ECEBE66}" type="presParOf" srcId="{1181E877-3B39-44E5-96DA-65533BDE2E59}" destId="{241DC00E-B2CA-4CE2-91D4-700FB9A5A615}" srcOrd="2" destOrd="0" presId="urn:microsoft.com/office/officeart/2008/layout/HalfCircleOrganizationChart"/>
+    <dgm:cxn modelId="{BB086168-557E-47C4-BD2F-F676CFAE5F80}" type="presParOf" srcId="{1181E877-3B39-44E5-96DA-65533BDE2E59}" destId="{34F17620-2060-4EBD-B50F-4CAB2EAEF2E2}" srcOrd="3" destOrd="0" presId="urn:microsoft.com/office/officeart/2008/layout/HalfCircleOrganizationChart"/>
+    <dgm:cxn modelId="{CA49DC5A-91F8-4D17-A36A-2C8CBB46995B}" type="presParOf" srcId="{A05606E4-E85B-4BFB-9EFC-37ABB7137E1F}" destId="{ECE45CF1-4AD1-4D27-BE7F-C830F449769C}" srcOrd="1" destOrd="0" presId="urn:microsoft.com/office/officeart/2008/layout/HalfCircleOrganizationChart"/>
+    <dgm:cxn modelId="{952B85F7-7E4B-46C1-A5CA-347404087BC8}" type="presParOf" srcId="{A05606E4-E85B-4BFB-9EFC-37ABB7137E1F}" destId="{0F9DD66D-DE5D-4CD2-BBB8-1C7115185BDB}" srcOrd="2" destOrd="0" presId="urn:microsoft.com/office/officeart/2008/layout/HalfCircleOrganizationChart"/>
+    <dgm:cxn modelId="{3622CC86-6C9E-49AA-A0E6-57C14C9C1D58}" type="presParOf" srcId="{8CB11DCA-AD25-4CFB-9291-6CC790CC8FF0}" destId="{92D239D8-4A2E-4C13-AEE2-F9C1AE3F036A}" srcOrd="2" destOrd="0" presId="urn:microsoft.com/office/officeart/2008/layout/HalfCircleOrganizationChart"/>
+    <dgm:cxn modelId="{3B3318B1-A94D-42D7-9989-FD7DBE4DE301}" type="presParOf" srcId="{44B1BDB9-A0C1-417C-83D2-5A5E89F97F7D}" destId="{8D56E46F-7106-4ADD-92AC-2FF3382B7652}" srcOrd="2" destOrd="0" presId="urn:microsoft.com/office/officeart/2008/layout/HalfCircleOrganizationChart"/>
+    <dgm:cxn modelId="{8EC9885B-7909-4001-9CA6-B8536A2C31FC}" type="presParOf" srcId="{44B1BDB9-A0C1-417C-83D2-5A5E89F97F7D}" destId="{6D65994A-218E-47CA-BC93-64EE9AEE5E36}" srcOrd="3" destOrd="0" presId="urn:microsoft.com/office/officeart/2008/layout/HalfCircleOrganizationChart"/>
+    <dgm:cxn modelId="{C68D86D8-8375-4830-A864-1CF7F9BE08D7}" type="presParOf" srcId="{6D65994A-218E-47CA-BC93-64EE9AEE5E36}" destId="{A41739B7-6C7F-4528-88E0-23FC79855B0B}" srcOrd="0" destOrd="0" presId="urn:microsoft.com/office/officeart/2008/layout/HalfCircleOrganizationChart"/>
+    <dgm:cxn modelId="{2DC3F257-839B-4844-BAEE-0C5F6E9825B0}" type="presParOf" srcId="{A41739B7-6C7F-4528-88E0-23FC79855B0B}" destId="{EE4A1637-40A4-4A42-99AB-9BAAF72FCC4B}" srcOrd="0" destOrd="0" presId="urn:microsoft.com/office/officeart/2008/layout/HalfCircleOrganizationChart"/>
+    <dgm:cxn modelId="{4EC91FB5-FD58-4384-89A0-08A0A06B5671}" type="presParOf" srcId="{A41739B7-6C7F-4528-88E0-23FC79855B0B}" destId="{87515924-32EF-4960-AF79-E5CF56C814ED}" srcOrd="1" destOrd="0" presId="urn:microsoft.com/office/officeart/2008/layout/HalfCircleOrganizationChart"/>
+    <dgm:cxn modelId="{24E6307C-C211-446F-846C-2EAD865A0055}" type="presParOf" srcId="{A41739B7-6C7F-4528-88E0-23FC79855B0B}" destId="{D8E8DC05-EF2D-4F5D-AE59-2659B9657BE3}" srcOrd="2" destOrd="0" presId="urn:microsoft.com/office/officeart/2008/layout/HalfCircleOrganizationChart"/>
+    <dgm:cxn modelId="{5CB8DB5D-5A1E-4F85-AFAA-0EFBBE26E9ED}" type="presParOf" srcId="{A41739B7-6C7F-4528-88E0-23FC79855B0B}" destId="{CBC725E0-DE83-49F5-B9EA-06B2E8D41CD7}" srcOrd="3" destOrd="0" presId="urn:microsoft.com/office/officeart/2008/layout/HalfCircleOrganizationChart"/>
+    <dgm:cxn modelId="{A6F791CF-CF0B-4A13-9652-69C2177793AA}" type="presParOf" srcId="{6D65994A-218E-47CA-BC93-64EE9AEE5E36}" destId="{F918C770-2932-4EE0-818D-1A0B659B33E1}" srcOrd="1" destOrd="0" presId="urn:microsoft.com/office/officeart/2008/layout/HalfCircleOrganizationChart"/>
+    <dgm:cxn modelId="{825F6A98-EB25-4F2C-912E-737F731BB732}" type="presParOf" srcId="{F918C770-2932-4EE0-818D-1A0B659B33E1}" destId="{FA6A3A50-FFD6-4896-8665-B12380A1D1D4}" srcOrd="0" destOrd="0" presId="urn:microsoft.com/office/officeart/2008/layout/HalfCircleOrganizationChart"/>
+    <dgm:cxn modelId="{56F95DE3-2430-47B4-B804-261FE0A059CB}" type="presParOf" srcId="{F918C770-2932-4EE0-818D-1A0B659B33E1}" destId="{D3E00642-FA14-4815-8E30-A230E8A1C97A}" srcOrd="1" destOrd="0" presId="urn:microsoft.com/office/officeart/2008/layout/HalfCircleOrganizationChart"/>
+    <dgm:cxn modelId="{7E21BA88-706E-442E-9390-EFB57D26F1FA}" type="presParOf" srcId="{D3E00642-FA14-4815-8E30-A230E8A1C97A}" destId="{8DCA4A32-73B4-4502-A54D-6CFB140784CD}" srcOrd="0" destOrd="0" presId="urn:microsoft.com/office/officeart/2008/layout/HalfCircleOrganizationChart"/>
+    <dgm:cxn modelId="{D7D6B46F-BC82-419D-9021-B6286F71CADD}" type="presParOf" srcId="{8DCA4A32-73B4-4502-A54D-6CFB140784CD}" destId="{1D8E0AEE-B02E-45C9-9F7D-FD34E5419223}" srcOrd="0" destOrd="0" presId="urn:microsoft.com/office/officeart/2008/layout/HalfCircleOrganizationChart"/>
+    <dgm:cxn modelId="{A5DAB120-1BB3-456A-954A-7B09DA9EBEDD}" type="presParOf" srcId="{8DCA4A32-73B4-4502-A54D-6CFB140784CD}" destId="{037CB859-B936-4B35-BAFC-9AC8A85C7F3C}" srcOrd="1" destOrd="0" presId="urn:microsoft.com/office/officeart/2008/layout/HalfCircleOrganizationChart"/>
+    <dgm:cxn modelId="{A14C8063-AD2B-48E0-A725-D43E6C9C9D43}" type="presParOf" srcId="{8DCA4A32-73B4-4502-A54D-6CFB140784CD}" destId="{1BF12890-A8AD-43A7-B28D-C295E7B48C09}" srcOrd="2" destOrd="0" presId="urn:microsoft.com/office/officeart/2008/layout/HalfCircleOrganizationChart"/>
+    <dgm:cxn modelId="{00440469-B0B5-4132-AAA5-C726A5429B4D}" type="presParOf" srcId="{8DCA4A32-73B4-4502-A54D-6CFB140784CD}" destId="{F9DCDC55-09C1-45B5-9498-E968EB1BF9BF}" srcOrd="3" destOrd="0" presId="urn:microsoft.com/office/officeart/2008/layout/HalfCircleOrganizationChart"/>
+    <dgm:cxn modelId="{12485E9B-41C3-4AF5-A636-45DAC5707D0A}" type="presParOf" srcId="{D3E00642-FA14-4815-8E30-A230E8A1C97A}" destId="{7448E36D-A6DD-4EC7-8742-96A061E540B6}" srcOrd="1" destOrd="0" presId="urn:microsoft.com/office/officeart/2008/layout/HalfCircleOrganizationChart"/>
+    <dgm:cxn modelId="{0AB0EEF5-E81D-44DE-A601-511487F44D42}" type="presParOf" srcId="{D3E00642-FA14-4815-8E30-A230E8A1C97A}" destId="{ECAD7F8B-25C0-429B-B53B-6AF8C6ED45C8}" srcOrd="2" destOrd="0" presId="urn:microsoft.com/office/officeart/2008/layout/HalfCircleOrganizationChart"/>
+    <dgm:cxn modelId="{777F22F6-07C1-4CBA-9CDE-05D9C57D1E81}" type="presParOf" srcId="{F918C770-2932-4EE0-818D-1A0B659B33E1}" destId="{98DA29D1-4D90-4542-B18B-B44866A8B34D}" srcOrd="2" destOrd="0" presId="urn:microsoft.com/office/officeart/2008/layout/HalfCircleOrganizationChart"/>
+    <dgm:cxn modelId="{1E280CA7-FB78-4338-8B4A-474BB26E9C1D}" type="presParOf" srcId="{F918C770-2932-4EE0-818D-1A0B659B33E1}" destId="{81D15165-0368-45C2-AFC1-6AA0A0B23290}" srcOrd="3" destOrd="0" presId="urn:microsoft.com/office/officeart/2008/layout/HalfCircleOrganizationChart"/>
+    <dgm:cxn modelId="{EBF981D9-6DA1-4386-8713-461F45F201FC}" type="presParOf" srcId="{81D15165-0368-45C2-AFC1-6AA0A0B23290}" destId="{7D395642-90E7-46A7-8940-F4F367843E98}" srcOrd="0" destOrd="0" presId="urn:microsoft.com/office/officeart/2008/layout/HalfCircleOrganizationChart"/>
+    <dgm:cxn modelId="{CD25C427-2816-48D8-B7E4-915AE9963704}" type="presParOf" srcId="{7D395642-90E7-46A7-8940-F4F367843E98}" destId="{EC9C3E39-7A63-42E5-B517-74F830E61C88}" srcOrd="0" destOrd="0" presId="urn:microsoft.com/office/officeart/2008/layout/HalfCircleOrganizationChart"/>
+    <dgm:cxn modelId="{4408B5D7-0ECD-4EB2-A3C3-1740EB8BCF9E}" type="presParOf" srcId="{7D395642-90E7-46A7-8940-F4F367843E98}" destId="{47029535-DE74-4BF5-8EB2-4ABCDF4F3627}" srcOrd="1" destOrd="0" presId="urn:microsoft.com/office/officeart/2008/layout/HalfCircleOrganizationChart"/>
+    <dgm:cxn modelId="{F5F4EE7F-A709-4389-A1BF-809102C45843}" type="presParOf" srcId="{7D395642-90E7-46A7-8940-F4F367843E98}" destId="{11DACBC7-B063-4720-BD5A-6C1DB8B72156}" srcOrd="2" destOrd="0" presId="urn:microsoft.com/office/officeart/2008/layout/HalfCircleOrganizationChart"/>
+    <dgm:cxn modelId="{E0E1A124-4288-49F0-BF96-AF8A4178FF74}" type="presParOf" srcId="{7D395642-90E7-46A7-8940-F4F367843E98}" destId="{EAB2F28D-870A-4DA9-AEF3-632A25B989F6}" srcOrd="3" destOrd="0" presId="urn:microsoft.com/office/officeart/2008/layout/HalfCircleOrganizationChart"/>
+    <dgm:cxn modelId="{69EC904B-8282-4A48-B252-06327E28F57E}" type="presParOf" srcId="{81D15165-0368-45C2-AFC1-6AA0A0B23290}" destId="{842458B1-596E-4FA4-8792-40A3DAF47066}" srcOrd="1" destOrd="0" presId="urn:microsoft.com/office/officeart/2008/layout/HalfCircleOrganizationChart"/>
+    <dgm:cxn modelId="{0AA1CF3F-7A3D-438A-B7FF-2DFF9475D726}" type="presParOf" srcId="{81D15165-0368-45C2-AFC1-6AA0A0B23290}" destId="{F267644D-6187-4306-BBE5-A98ACD97A0E5}" srcOrd="2" destOrd="0" presId="urn:microsoft.com/office/officeart/2008/layout/HalfCircleOrganizationChart"/>
+    <dgm:cxn modelId="{A29A288E-19A4-4C83-87E5-443130195073}" type="presParOf" srcId="{F918C770-2932-4EE0-818D-1A0B659B33E1}" destId="{CE270DB9-7794-4379-B409-F99331928FCE}" srcOrd="4" destOrd="0" presId="urn:microsoft.com/office/officeart/2008/layout/HalfCircleOrganizationChart"/>
+    <dgm:cxn modelId="{67DDFBBE-3BFC-44DA-B292-1B0E51A6B0B3}" type="presParOf" srcId="{F918C770-2932-4EE0-818D-1A0B659B33E1}" destId="{0E47425F-EBC9-42DD-AD71-BD6EF99FBE63}" srcOrd="5" destOrd="0" presId="urn:microsoft.com/office/officeart/2008/layout/HalfCircleOrganizationChart"/>
+    <dgm:cxn modelId="{DDCD4962-ACF4-4F78-AE05-0B33486CF490}" type="presParOf" srcId="{0E47425F-EBC9-42DD-AD71-BD6EF99FBE63}" destId="{CF4070DB-44C0-45B9-9F61-C286D86B7142}" srcOrd="0" destOrd="0" presId="urn:microsoft.com/office/officeart/2008/layout/HalfCircleOrganizationChart"/>
+    <dgm:cxn modelId="{CB66DD7C-B94A-4C5E-AE12-D2BF57702DC4}" type="presParOf" srcId="{CF4070DB-44C0-45B9-9F61-C286D86B7142}" destId="{92F746F2-057D-4AB1-A56C-F34687F80855}" srcOrd="0" destOrd="0" presId="urn:microsoft.com/office/officeart/2008/layout/HalfCircleOrganizationChart"/>
+    <dgm:cxn modelId="{F8A1536B-DAA9-4BA2-B297-9D30ACC8E407}" type="presParOf" srcId="{CF4070DB-44C0-45B9-9F61-C286D86B7142}" destId="{D1E46E26-B9AC-4BF4-B5BB-C5AC3330F0EF}" srcOrd="1" destOrd="0" presId="urn:microsoft.com/office/officeart/2008/layout/HalfCircleOrganizationChart"/>
+    <dgm:cxn modelId="{3422A8C8-6AFE-45B4-A3C2-1BCCF6F8F2CE}" type="presParOf" srcId="{CF4070DB-44C0-45B9-9F61-C286D86B7142}" destId="{FA1A33CA-A73B-4C6A-B57F-422A5EC50045}" srcOrd="2" destOrd="0" presId="urn:microsoft.com/office/officeart/2008/layout/HalfCircleOrganizationChart"/>
+    <dgm:cxn modelId="{860EED7C-42D3-41C1-8ADC-CE5E18E08005}" type="presParOf" srcId="{CF4070DB-44C0-45B9-9F61-C286D86B7142}" destId="{740200BF-69EF-46E5-88D1-87B1FF2E21B0}" srcOrd="3" destOrd="0" presId="urn:microsoft.com/office/officeart/2008/layout/HalfCircleOrganizationChart"/>
+    <dgm:cxn modelId="{D8FD4344-FB23-4F59-B6EC-E1B9A15AB5A6}" type="presParOf" srcId="{0E47425F-EBC9-42DD-AD71-BD6EF99FBE63}" destId="{CC2D891D-0836-46AF-BF46-8F6BFDC6C388}" srcOrd="1" destOrd="0" presId="urn:microsoft.com/office/officeart/2008/layout/HalfCircleOrganizationChart"/>
+    <dgm:cxn modelId="{89D451E6-4A8D-428F-B106-9B7A35B8A07F}" type="presParOf" srcId="{0E47425F-EBC9-42DD-AD71-BD6EF99FBE63}" destId="{5ED89C2F-E7FF-4036-9E77-7472716B9C00}" srcOrd="2" destOrd="0" presId="urn:microsoft.com/office/officeart/2008/layout/HalfCircleOrganizationChart"/>
+    <dgm:cxn modelId="{FAB079A6-B992-42EF-B27E-9F070965E13B}" type="presParOf" srcId="{F918C770-2932-4EE0-818D-1A0B659B33E1}" destId="{9EF7B5FF-1593-4C82-9E08-EC01843AF0F0}" srcOrd="6" destOrd="0" presId="urn:microsoft.com/office/officeart/2008/layout/HalfCircleOrganizationChart"/>
+    <dgm:cxn modelId="{94AAAA2A-CDDE-4A57-B8BE-A789D8B4FE76}" type="presParOf" srcId="{F918C770-2932-4EE0-818D-1A0B659B33E1}" destId="{57CD52FA-D3D6-494F-A042-8165C06E1066}" srcOrd="7" destOrd="0" presId="urn:microsoft.com/office/officeart/2008/layout/HalfCircleOrganizationChart"/>
+    <dgm:cxn modelId="{C4FB1DCD-EDAB-4C92-9842-265108BC88D0}" type="presParOf" srcId="{57CD52FA-D3D6-494F-A042-8165C06E1066}" destId="{DCF4AB03-9682-4D89-993A-D046F8622E24}" srcOrd="0" destOrd="0" presId="urn:microsoft.com/office/officeart/2008/layout/HalfCircleOrganizationChart"/>
+    <dgm:cxn modelId="{7A9024FF-9C7F-45A8-A3C3-6A5D023191D6}" type="presParOf" srcId="{DCF4AB03-9682-4D89-993A-D046F8622E24}" destId="{0A8DAE66-0090-4639-B95A-36F8D694E547}" srcOrd="0" destOrd="0" presId="urn:microsoft.com/office/officeart/2008/layout/HalfCircleOrganizationChart"/>
+    <dgm:cxn modelId="{390185B3-2471-4DF8-AEE4-B48E0FD9E229}" type="presParOf" srcId="{DCF4AB03-9682-4D89-993A-D046F8622E24}" destId="{CFF37966-0E0B-42A9-89A1-7FEB65037B32}" srcOrd="1" destOrd="0" presId="urn:microsoft.com/office/officeart/2008/layout/HalfCircleOrganizationChart"/>
+    <dgm:cxn modelId="{A813A181-9967-4B28-972F-C316A1E87E3B}" type="presParOf" srcId="{DCF4AB03-9682-4D89-993A-D046F8622E24}" destId="{1C13C6CB-A5D2-4BE0-8367-EAC5467CC960}" srcOrd="2" destOrd="0" presId="urn:microsoft.com/office/officeart/2008/layout/HalfCircleOrganizationChart"/>
+    <dgm:cxn modelId="{E312A798-F49B-42FA-9746-2571BE9E33DB}" type="presParOf" srcId="{DCF4AB03-9682-4D89-993A-D046F8622E24}" destId="{C243A6AF-612F-4B46-860E-8DD89EF0907C}" srcOrd="3" destOrd="0" presId="urn:microsoft.com/office/officeart/2008/layout/HalfCircleOrganizationChart"/>
+    <dgm:cxn modelId="{A4280145-8E0A-4E6E-8A4A-77B0454EE4FF}" type="presParOf" srcId="{57CD52FA-D3D6-494F-A042-8165C06E1066}" destId="{1264D926-7870-41A8-BB54-97EFD1CE62AB}" srcOrd="1" destOrd="0" presId="urn:microsoft.com/office/officeart/2008/layout/HalfCircleOrganizationChart"/>
+    <dgm:cxn modelId="{02D444AB-1855-4E48-8BA1-6E189EB6C082}" type="presParOf" srcId="{57CD52FA-D3D6-494F-A042-8165C06E1066}" destId="{F253AB04-B66B-48D9-B585-69CBA4AC4F28}" srcOrd="2" destOrd="0" presId="urn:microsoft.com/office/officeart/2008/layout/HalfCircleOrganizationChart"/>
+    <dgm:cxn modelId="{E8984B97-666E-4B50-BA04-ECFE3C49A36E}" type="presParOf" srcId="{6D65994A-218E-47CA-BC93-64EE9AEE5E36}" destId="{B073E69B-53B6-4813-8406-7F7F64D78BA2}" srcOrd="2" destOrd="0" presId="urn:microsoft.com/office/officeart/2008/layout/HalfCircleOrganizationChart"/>
+    <dgm:cxn modelId="{699B1018-9BEA-4BD5-90E3-6CF5BEDF9846}" type="presParOf" srcId="{907CB7CA-F1F5-465B-9BF7-BA5E41C73112}" destId="{04844F1D-BBF1-44D9-B4F4-CD229B5E9281}" srcOrd="2" destOrd="0" presId="urn:microsoft.com/office/officeart/2008/layout/HalfCircleOrganizationChart"/>
+    <dgm:cxn modelId="{966562E9-648E-45E1-A459-86B8CAD5AA3E}" type="presParOf" srcId="{FB6DBD27-36A7-4F49-9548-233A8A0AA338}" destId="{E4BCB6BF-61AC-496B-AB8E-C3C3D6C6BE1D}" srcOrd="2" destOrd="0" presId="urn:microsoft.com/office/officeart/2008/layout/HalfCircleOrganizationChart"/>
+    <dgm:cxn modelId="{5D05E2E8-E4D4-41B8-9507-391E57023195}" type="presParOf" srcId="{0E4FD889-4B6F-423B-8490-FF19623C740F}" destId="{50D95FE2-1B1C-4375-BC49-6AD6A2FC21C1}" srcOrd="2" destOrd="0" presId="urn:microsoft.com/office/officeart/2008/layout/HalfCircleOrganizationChart"/>
+    <dgm:cxn modelId="{69721A55-C01A-4B26-B080-84245BAAF7B7}" type="presParOf" srcId="{190E6437-EEAA-411B-A490-C148A5CC28CD}" destId="{7245F6DF-1EDC-417D-959B-68B8B1C20201}" srcOrd="2" destOrd="0" presId="urn:microsoft.com/office/officeart/2008/layout/HalfCircleOrganizationChart"/>
   </dgm:cxnLst>
   <dgm:bg/>
   <dgm:whole/>
@@ -27227,105 +26379,105 @@
     </dgm:pt>
   </dgm:ptLst>
   <dgm:cxnLst>
+    <dgm:cxn modelId="{DCF902CD-4026-4931-80CB-533066F5521C}" type="presOf" srcId="{5F85629A-91D1-4753-AB8A-025D19EB2509}" destId="{A5F31830-C055-4ABD-81FB-5BB000B40DAF}" srcOrd="0" destOrd="0" presId="urn:microsoft.com/office/officeart/2005/8/layout/hierarchy5"/>
+    <dgm:cxn modelId="{AD40FF25-F604-4DD7-853E-2C775FAE3EB6}" type="presOf" srcId="{25FD0DE4-D8CC-4FC1-A5EB-5DDD3D9C84C4}" destId="{A3D18F7F-16C9-4E61-A5F1-EB3AA7FB1076}" srcOrd="0" destOrd="0" presId="urn:microsoft.com/office/officeart/2005/8/layout/hierarchy5"/>
+    <dgm:cxn modelId="{6EB0D301-AEC3-4CCC-9A08-E280A78817B3}" srcId="{E6C3E45E-41FE-4CDC-9C5A-4AF1D1B9ABBD}" destId="{A965F597-E733-4106-A2F8-46FF5A5B8E51}" srcOrd="3" destOrd="0" parTransId="{50B00BDD-E2BE-4C4E-BB7F-768BD5DF056D}" sibTransId="{AE9924B5-2365-4059-84E0-06D08B9BB50B}"/>
+    <dgm:cxn modelId="{342E29F7-AD75-4F20-B85C-009E7274F392}" type="presOf" srcId="{C45A06AD-A367-49FF-A283-36A901F12B8F}" destId="{853D1E31-4F8B-4B98-B39C-1E4CB8E6F67B}" srcOrd="1" destOrd="0" presId="urn:microsoft.com/office/officeart/2005/8/layout/hierarchy5"/>
     <dgm:cxn modelId="{C1626DEF-16F3-476B-ACB8-91F9D4CCE747}" srcId="{E6C3E45E-41FE-4CDC-9C5A-4AF1D1B9ABBD}" destId="{5F85629A-91D1-4753-AB8A-025D19EB2509}" srcOrd="0" destOrd="0" parTransId="{C45A06AD-A367-49FF-A283-36A901F12B8F}" sibTransId="{58AD523C-7CC1-475F-AD25-AC590F234E94}"/>
-    <dgm:cxn modelId="{00D80508-D9BF-48EE-B75C-CE36DC9F1226}" type="presOf" srcId="{2CB9674F-860C-46C0-85F8-4386781C7BF9}" destId="{4B3B431C-A18B-4F5F-BC07-4096CCA408A2}" srcOrd="0" destOrd="0" presId="urn:microsoft.com/office/officeart/2005/8/layout/hierarchy5"/>
-    <dgm:cxn modelId="{3C30EEAA-AC3F-460F-960A-DB5E7AE9FDB8}" type="presOf" srcId="{D104EF70-51FE-4371-817F-769F6DDAE790}" destId="{415B8990-3139-4A53-9627-2E1BB0C842C9}" srcOrd="0" destOrd="0" presId="urn:microsoft.com/office/officeart/2005/8/layout/hierarchy5"/>
-    <dgm:cxn modelId="{9C82D937-4276-449D-9A95-032839A42CED}" type="presOf" srcId="{50B00BDD-E2BE-4C4E-BB7F-768BD5DF056D}" destId="{6393270E-11D7-438A-8E02-71BC0A6A3161}" srcOrd="0" destOrd="0" presId="urn:microsoft.com/office/officeart/2005/8/layout/hierarchy5"/>
-    <dgm:cxn modelId="{FDF2A759-169E-4E7E-A3EB-B1C68B4D71E9}" type="presOf" srcId="{C45A06AD-A367-49FF-A283-36A901F12B8F}" destId="{853D1E31-4F8B-4B98-B39C-1E4CB8E6F67B}" srcOrd="1" destOrd="0" presId="urn:microsoft.com/office/officeart/2005/8/layout/hierarchy5"/>
+    <dgm:cxn modelId="{29AC23E1-10A7-4163-B84C-6C1EFC189918}" type="presOf" srcId="{C200CDCD-A7F5-4A2E-8497-EEA75DACCBDE}" destId="{9CE66041-A4B8-48B3-9150-B5BC838176DA}" srcOrd="1" destOrd="0" presId="urn:microsoft.com/office/officeart/2005/8/layout/hierarchy5"/>
+    <dgm:cxn modelId="{DFC921D3-99D6-41C6-8DED-88EF4C784F6F}" type="presOf" srcId="{6CCEC6F3-0A38-4C86-99D8-41CFB2943598}" destId="{C56FF5A5-FF7A-4FE8-809F-5DA53103B2E2}" srcOrd="0" destOrd="0" presId="urn:microsoft.com/office/officeart/2005/8/layout/hierarchy5"/>
+    <dgm:cxn modelId="{76DD727F-72FF-4FB0-BEE9-BDDC182F448B}" type="presOf" srcId="{6CCEC6F3-0A38-4C86-99D8-41CFB2943598}" destId="{457B4DE7-97C8-44E2-96B0-5FEEA1147EDA}" srcOrd="1" destOrd="0" presId="urn:microsoft.com/office/officeart/2005/8/layout/hierarchy5"/>
+    <dgm:cxn modelId="{D030E2A7-4A58-4847-AB43-D4F4F2E81E49}" type="presOf" srcId="{7B766F39-401D-4EAE-898A-9C1F51ABC104}" destId="{B323BD5F-CACC-40AC-9441-FA969C272EB4}" srcOrd="0" destOrd="0" presId="urn:microsoft.com/office/officeart/2005/8/layout/hierarchy5"/>
+    <dgm:cxn modelId="{893F7E1C-4424-4B26-8B93-94A017BBE458}" type="presOf" srcId="{6F8C01FD-3779-42E6-B3EF-6E99F625D231}" destId="{023DFF8B-5156-4927-BB3F-EF20AB885D41}" srcOrd="0" destOrd="0" presId="urn:microsoft.com/office/officeart/2005/8/layout/hierarchy5"/>
+    <dgm:cxn modelId="{39007CFD-364F-4FD8-8F08-92502EA98BFF}" type="presOf" srcId="{57C64190-977E-4D35-96ED-1581DC6B7E16}" destId="{33C418CE-CA5C-4048-9677-0D158EE23F68}" srcOrd="1" destOrd="0" presId="urn:microsoft.com/office/officeart/2005/8/layout/hierarchy5"/>
+    <dgm:cxn modelId="{22071A6D-E7FD-4D35-9F27-0EEE28F1EA35}" type="presOf" srcId="{C200CDCD-A7F5-4A2E-8497-EEA75DACCBDE}" destId="{0D5AC9D9-76B7-40A4-8BF8-3013117605A7}" srcOrd="0" destOrd="0" presId="urn:microsoft.com/office/officeart/2005/8/layout/hierarchy5"/>
+    <dgm:cxn modelId="{B6335CD9-C58C-47A0-BC12-E4A4C8D332BC}" type="presOf" srcId="{7B766F39-401D-4EAE-898A-9C1F51ABC104}" destId="{D2E5BFC1-60AC-4CCA-94C6-3196D8C7925D}" srcOrd="1" destOrd="0" presId="urn:microsoft.com/office/officeart/2005/8/layout/hierarchy5"/>
+    <dgm:cxn modelId="{41C3B664-16C0-4D42-BCDA-6AF42CF405DB}" type="presOf" srcId="{C45A06AD-A367-49FF-A283-36A901F12B8F}" destId="{57788F5B-D79D-484D-B5E0-0C0926421851}" srcOrd="0" destOrd="0" presId="urn:microsoft.com/office/officeart/2005/8/layout/hierarchy5"/>
+    <dgm:cxn modelId="{B45B79E7-6ED1-4DC5-AD96-8129037A7D55}" type="presOf" srcId="{E6C3E45E-41FE-4CDC-9C5A-4AF1D1B9ABBD}" destId="{C12DCB37-E195-497B-AC71-D2F010A04E7B}" srcOrd="0" destOrd="0" presId="urn:microsoft.com/office/officeart/2005/8/layout/hierarchy5"/>
+    <dgm:cxn modelId="{B7FCF7F4-F846-4E39-AB91-4E9E0D8AFAD3}" type="presOf" srcId="{2CB9674F-860C-46C0-85F8-4386781C7BF9}" destId="{4B3B431C-A18B-4F5F-BC07-4096CCA408A2}" srcOrd="0" destOrd="0" presId="urn:microsoft.com/office/officeart/2005/8/layout/hierarchy5"/>
+    <dgm:cxn modelId="{B899185E-DA2D-4660-A94A-9888E9A6B5D6}" srcId="{E6C3E45E-41FE-4CDC-9C5A-4AF1D1B9ABBD}" destId="{6F8C01FD-3779-42E6-B3EF-6E99F625D231}" srcOrd="2" destOrd="0" parTransId="{7B766F39-401D-4EAE-898A-9C1F51ABC104}" sibTransId="{43AE7428-7751-4EFF-8306-A170F2CD0C8C}"/>
+    <dgm:cxn modelId="{772A422C-9C64-44C5-A91F-F41264DD2872}" srcId="{47863842-55ED-424E-9F17-49A931E2AAF3}" destId="{E6C3E45E-41FE-4CDC-9C5A-4AF1D1B9ABBD}" srcOrd="2" destOrd="0" parTransId="{57C64190-977E-4D35-96ED-1581DC6B7E16}" sibTransId="{E432E357-AFB4-4F52-B2D3-40CD919426B8}"/>
+    <dgm:cxn modelId="{CAAEB773-2929-47F1-BE14-D6F93C2D5807}" type="presOf" srcId="{7DA3F441-B341-4CE2-9F8A-10DA97F0671A}" destId="{A3960E44-FB36-4837-9B7E-A4EB4B49F97A}" srcOrd="0" destOrd="0" presId="urn:microsoft.com/office/officeart/2005/8/layout/hierarchy5"/>
+    <dgm:cxn modelId="{1F9D5B75-F63C-441E-9508-E97FEBCC47AF}" srcId="{E6C3E45E-41FE-4CDC-9C5A-4AF1D1B9ABBD}" destId="{3AF22F71-D729-473D-B10B-5125031AEAAB}" srcOrd="5" destOrd="0" parTransId="{2CB9674F-860C-46C0-85F8-4386781C7BF9}" sibTransId="{F54C8DA9-E435-4D24-B464-C5BB6B2E5206}"/>
+    <dgm:cxn modelId="{257C01DD-7F4F-431E-817A-769BE1B94220}" srcId="{47863842-55ED-424E-9F17-49A931E2AAF3}" destId="{9AF24ADF-AF43-4BB1-9E5C-572848038429}" srcOrd="1" destOrd="0" parTransId="{7DA3F441-B341-4CE2-9F8A-10DA97F0671A}" sibTransId="{87A46FC1-8FBF-4A5F-84AD-DFAF868621FC}"/>
+    <dgm:cxn modelId="{6BD57FCA-AD50-44DE-822E-CF514F3288C6}" type="presOf" srcId="{D104EF70-51FE-4371-817F-769F6DDAE790}" destId="{28465A6D-3D46-4BD2-B578-E08F5B5FCD69}" srcOrd="1" destOrd="0" presId="urn:microsoft.com/office/officeart/2005/8/layout/hierarchy5"/>
+    <dgm:cxn modelId="{FB5467DE-1367-4B62-9CCD-537EF44B0D66}" type="presOf" srcId="{57C64190-977E-4D35-96ED-1581DC6B7E16}" destId="{757C5870-0BF1-4DB8-8166-AAEAAD195A00}" srcOrd="0" destOrd="0" presId="urn:microsoft.com/office/officeart/2005/8/layout/hierarchy5"/>
+    <dgm:cxn modelId="{03B38FC7-3B39-4123-8E90-BFA885E49508}" type="presOf" srcId="{C58731E1-4ADD-4182-A172-DA55332341BC}" destId="{544739E1-4036-46EB-8133-05E993F0A7DF}" srcOrd="0" destOrd="0" presId="urn:microsoft.com/office/officeart/2005/8/layout/hierarchy5"/>
+    <dgm:cxn modelId="{48414825-0786-445A-9750-0A2CC5FD6C89}" type="presOf" srcId="{D104EF70-51FE-4371-817F-769F6DDAE790}" destId="{415B8990-3139-4A53-9627-2E1BB0C842C9}" srcOrd="0" destOrd="0" presId="urn:microsoft.com/office/officeart/2005/8/layout/hierarchy5"/>
+    <dgm:cxn modelId="{FABDE6CA-F633-4A40-811B-51EF89047DBD}" srcId="{25FD0DE4-D8CC-4FC1-A5EB-5DDD3D9C84C4}" destId="{47863842-55ED-424E-9F17-49A931E2AAF3}" srcOrd="0" destOrd="0" parTransId="{6CCEC6F3-0A38-4C86-99D8-41CFB2943598}" sibTransId="{FB9E0FEF-A4DA-48CC-BEA3-94929949B8CC}"/>
+    <dgm:cxn modelId="{F2F52B75-122C-4877-9104-1315CB129D80}" type="presOf" srcId="{A965F597-E733-4106-A2F8-46FF5A5B8E51}" destId="{4C4B1196-1238-4573-A116-F116182B8024}" srcOrd="0" destOrd="0" presId="urn:microsoft.com/office/officeart/2005/8/layout/hierarchy5"/>
+    <dgm:cxn modelId="{FB123C49-66D0-43E5-A194-0FE462D96337}" srcId="{47863842-55ED-424E-9F17-49A931E2AAF3}" destId="{D8180B7E-E2F1-4D40-A30B-735DD234D062}" srcOrd="0" destOrd="0" parTransId="{78DDBA2D-84C0-4D18-8F7F-F95C48C1C4F3}" sibTransId="{F2EF1716-1E26-4989-83AC-D16ABEBA3B7B}"/>
+    <dgm:cxn modelId="{DD6BF413-ACBC-4172-92EF-FC20BAFD154F}" type="presOf" srcId="{7DA3F441-B341-4CE2-9F8A-10DA97F0671A}" destId="{5151C7B3-6E52-4F3E-BEC0-349A41078535}" srcOrd="1" destOrd="0" presId="urn:microsoft.com/office/officeart/2005/8/layout/hierarchy5"/>
+    <dgm:cxn modelId="{1C7B25C1-2486-44BF-A6AC-998037BA4DE4}" type="presOf" srcId="{47863842-55ED-424E-9F17-49A931E2AAF3}" destId="{81AC247A-435F-4B83-9B4F-40F17E8B178D}" srcOrd="0" destOrd="0" presId="urn:microsoft.com/office/officeart/2005/8/layout/hierarchy5"/>
+    <dgm:cxn modelId="{190B6E1A-C5A0-47DC-85B0-235B2B2B5889}" type="presOf" srcId="{33EA2A44-2BB7-4A4A-A912-BDDFB0C9D15F}" destId="{00A8727A-2277-48C1-BF3E-B8C4A57C881E}" srcOrd="0" destOrd="0" presId="urn:microsoft.com/office/officeart/2005/8/layout/hierarchy5"/>
+    <dgm:cxn modelId="{F272B273-05B3-49C8-A88F-635941FC3FC0}" type="presOf" srcId="{78DDBA2D-84C0-4D18-8F7F-F95C48C1C4F3}" destId="{1BE99C2F-11CC-4532-B242-62342C6601E6}" srcOrd="1" destOrd="0" presId="urn:microsoft.com/office/officeart/2005/8/layout/hierarchy5"/>
+    <dgm:cxn modelId="{99426572-79E3-4DAA-AC2C-62571ED15861}" type="presOf" srcId="{2CB9674F-860C-46C0-85F8-4386781C7BF9}" destId="{0BF0BCE9-E9DC-4E49-9CEA-ED3E3D2797DD}" srcOrd="1" destOrd="0" presId="urn:microsoft.com/office/officeart/2005/8/layout/hierarchy5"/>
+    <dgm:cxn modelId="{F952A00F-9818-43C8-8148-3A0A12951410}" type="presOf" srcId="{2E5261F9-A56C-4B7B-84D6-76D5F846497B}" destId="{6CBBB886-410E-4FD6-9DFC-B80B7EB9F71B}" srcOrd="0" destOrd="0" presId="urn:microsoft.com/office/officeart/2005/8/layout/hierarchy5"/>
+    <dgm:cxn modelId="{3F83FD4B-B524-4B4B-BEA5-B9B64FEA6F92}" srcId="{E6C3E45E-41FE-4CDC-9C5A-4AF1D1B9ABBD}" destId="{2E5261F9-A56C-4B7B-84D6-76D5F846497B}" srcOrd="4" destOrd="0" parTransId="{D104EF70-51FE-4371-817F-769F6DDAE790}" sibTransId="{F124FF45-ED44-45F6-9A99-85945224125E}"/>
+    <dgm:cxn modelId="{4BE14420-E7EB-448B-A3B3-46101C37DDF5}" type="presOf" srcId="{50B00BDD-E2BE-4C4E-BB7F-768BD5DF056D}" destId="{6393270E-11D7-438A-8E02-71BC0A6A3161}" srcOrd="0" destOrd="0" presId="urn:microsoft.com/office/officeart/2005/8/layout/hierarchy5"/>
     <dgm:cxn modelId="{2C35B0E6-59E9-42C4-A013-F753A2146C21}" srcId="{33EA2A44-2BB7-4A4A-A912-BDDFB0C9D15F}" destId="{25FD0DE4-D8CC-4FC1-A5EB-5DDD3D9C84C4}" srcOrd="0" destOrd="0" parTransId="{10AFA5C1-7F14-44D3-86AD-5E2516396091}" sibTransId="{078A08A7-B7AC-4ED1-96CD-41A3535FF7D8}"/>
-    <dgm:cxn modelId="{14EFD0E3-8468-4660-B8F0-10E4A502258B}" type="presOf" srcId="{2CB9674F-860C-46C0-85F8-4386781C7BF9}" destId="{0BF0BCE9-E9DC-4E49-9CEA-ED3E3D2797DD}" srcOrd="1" destOrd="0" presId="urn:microsoft.com/office/officeart/2005/8/layout/hierarchy5"/>
-    <dgm:cxn modelId="{2BC8FCFB-77AC-445B-B30A-D3B36AD8AD46}" type="presOf" srcId="{D104EF70-51FE-4371-817F-769F6DDAE790}" destId="{28465A6D-3D46-4BD2-B578-E08F5B5FCD69}" srcOrd="1" destOrd="0" presId="urn:microsoft.com/office/officeart/2005/8/layout/hierarchy5"/>
-    <dgm:cxn modelId="{A728D6DD-5A2E-4DCE-B349-06B553B0178F}" type="presOf" srcId="{6CCEC6F3-0A38-4C86-99D8-41CFB2943598}" destId="{457B4DE7-97C8-44E2-96B0-5FEEA1147EDA}" srcOrd="1" destOrd="0" presId="urn:microsoft.com/office/officeart/2005/8/layout/hierarchy5"/>
-    <dgm:cxn modelId="{FB123C49-66D0-43E5-A194-0FE462D96337}" srcId="{47863842-55ED-424E-9F17-49A931E2AAF3}" destId="{D8180B7E-E2F1-4D40-A30B-735DD234D062}" srcOrd="0" destOrd="0" parTransId="{78DDBA2D-84C0-4D18-8F7F-F95C48C1C4F3}" sibTransId="{F2EF1716-1E26-4989-83AC-D16ABEBA3B7B}"/>
-    <dgm:cxn modelId="{E50A17E5-03F6-4B5B-8F93-4C863B81BFA8}" type="presOf" srcId="{7B766F39-401D-4EAE-898A-9C1F51ABC104}" destId="{B323BD5F-CACC-40AC-9441-FA969C272EB4}" srcOrd="0" destOrd="0" presId="urn:microsoft.com/office/officeart/2005/8/layout/hierarchy5"/>
-    <dgm:cxn modelId="{8171D0AF-7507-4F4C-A75C-5E3708271DE6}" type="presOf" srcId="{7DA3F441-B341-4CE2-9F8A-10DA97F0671A}" destId="{5151C7B3-6E52-4F3E-BEC0-349A41078535}" srcOrd="1" destOrd="0" presId="urn:microsoft.com/office/officeart/2005/8/layout/hierarchy5"/>
-    <dgm:cxn modelId="{E8C3EF1E-1AE4-468A-8DA8-65A85EFCBF81}" type="presOf" srcId="{78DDBA2D-84C0-4D18-8F7F-F95C48C1C4F3}" destId="{477B3589-11A9-479E-90FD-4202A8FA7096}" srcOrd="0" destOrd="0" presId="urn:microsoft.com/office/officeart/2005/8/layout/hierarchy5"/>
-    <dgm:cxn modelId="{B899185E-DA2D-4660-A94A-9888E9A6B5D6}" srcId="{E6C3E45E-41FE-4CDC-9C5A-4AF1D1B9ABBD}" destId="{6F8C01FD-3779-42E6-B3EF-6E99F625D231}" srcOrd="2" destOrd="0" parTransId="{7B766F39-401D-4EAE-898A-9C1F51ABC104}" sibTransId="{43AE7428-7751-4EFF-8306-A170F2CD0C8C}"/>
-    <dgm:cxn modelId="{E4BB776D-4BD2-4F62-8484-68956564649E}" type="presOf" srcId="{6F8C01FD-3779-42E6-B3EF-6E99F625D231}" destId="{023DFF8B-5156-4927-BB3F-EF20AB885D41}" srcOrd="0" destOrd="0" presId="urn:microsoft.com/office/officeart/2005/8/layout/hierarchy5"/>
-    <dgm:cxn modelId="{E0D3B9E2-7B4F-4AA7-B157-43ED76C0DBF4}" type="presOf" srcId="{78DDBA2D-84C0-4D18-8F7F-F95C48C1C4F3}" destId="{1BE99C2F-11CC-4532-B242-62342C6601E6}" srcOrd="1" destOrd="0" presId="urn:microsoft.com/office/officeart/2005/8/layout/hierarchy5"/>
-    <dgm:cxn modelId="{BC4A4BB4-9D29-4E28-8A22-72EE56274266}" type="presOf" srcId="{C58731E1-4ADD-4182-A172-DA55332341BC}" destId="{544739E1-4036-46EB-8133-05E993F0A7DF}" srcOrd="0" destOrd="0" presId="urn:microsoft.com/office/officeart/2005/8/layout/hierarchy5"/>
-    <dgm:cxn modelId="{CDCE7C23-3F4A-464D-A409-8FA01E9E0225}" type="presOf" srcId="{50B00BDD-E2BE-4C4E-BB7F-768BD5DF056D}" destId="{F46FBA73-3798-48C9-8B2A-D05D85B1BD9B}" srcOrd="1" destOrd="0" presId="urn:microsoft.com/office/officeart/2005/8/layout/hierarchy5"/>
     <dgm:cxn modelId="{5E821023-447F-4319-A716-2749F7CB3AA4}" srcId="{E6C3E45E-41FE-4CDC-9C5A-4AF1D1B9ABBD}" destId="{C58731E1-4ADD-4182-A172-DA55332341BC}" srcOrd="1" destOrd="0" parTransId="{C200CDCD-A7F5-4A2E-8497-EEA75DACCBDE}" sibTransId="{7C704024-50D4-47FA-8DFE-89588548EC2C}"/>
-    <dgm:cxn modelId="{6AA47AF5-FE35-4DD5-A52D-9F61A39DBF7D}" type="presOf" srcId="{D8180B7E-E2F1-4D40-A30B-735DD234D062}" destId="{C155B32E-060E-4FEE-BF6D-CED00C422764}" srcOrd="0" destOrd="0" presId="urn:microsoft.com/office/officeart/2005/8/layout/hierarchy5"/>
-    <dgm:cxn modelId="{1F1B123D-C86F-4687-A821-3F090DD74367}" type="presOf" srcId="{3AF22F71-D729-473D-B10B-5125031AEAAB}" destId="{6F1407A1-CB2D-477E-8127-F72A7F2369F3}" srcOrd="0" destOrd="0" presId="urn:microsoft.com/office/officeart/2005/8/layout/hierarchy5"/>
-    <dgm:cxn modelId="{AD213FAC-42D1-4C62-A090-F28A26068AA3}" type="presOf" srcId="{33EA2A44-2BB7-4A4A-A912-BDDFB0C9D15F}" destId="{00A8727A-2277-48C1-BF3E-B8C4A57C881E}" srcOrd="0" destOrd="0" presId="urn:microsoft.com/office/officeart/2005/8/layout/hierarchy5"/>
-    <dgm:cxn modelId="{F1D1DBCA-DA9A-44A1-8FE0-05354D24C927}" type="presOf" srcId="{2E5261F9-A56C-4B7B-84D6-76D5F846497B}" destId="{6CBBB886-410E-4FD6-9DFC-B80B7EB9F71B}" srcOrd="0" destOrd="0" presId="urn:microsoft.com/office/officeart/2005/8/layout/hierarchy5"/>
-    <dgm:cxn modelId="{3F83FD4B-B524-4B4B-BEA5-B9B64FEA6F92}" srcId="{E6C3E45E-41FE-4CDC-9C5A-4AF1D1B9ABBD}" destId="{2E5261F9-A56C-4B7B-84D6-76D5F846497B}" srcOrd="4" destOrd="0" parTransId="{D104EF70-51FE-4371-817F-769F6DDAE790}" sibTransId="{F124FF45-ED44-45F6-9A99-85945224125E}"/>
-    <dgm:cxn modelId="{0D83CF8D-A669-4FFF-ADDA-9B34EAFC7657}" type="presOf" srcId="{A965F597-E733-4106-A2F8-46FF5A5B8E51}" destId="{4C4B1196-1238-4573-A116-F116182B8024}" srcOrd="0" destOrd="0" presId="urn:microsoft.com/office/officeart/2005/8/layout/hierarchy5"/>
-    <dgm:cxn modelId="{09C62C95-8312-4FAC-9B68-B3BA3E35A3E5}" type="presOf" srcId="{E6C3E45E-41FE-4CDC-9C5A-4AF1D1B9ABBD}" destId="{C12DCB37-E195-497B-AC71-D2F010A04E7B}" srcOrd="0" destOrd="0" presId="urn:microsoft.com/office/officeart/2005/8/layout/hierarchy5"/>
-    <dgm:cxn modelId="{6EB0D301-AEC3-4CCC-9A08-E280A78817B3}" srcId="{E6C3E45E-41FE-4CDC-9C5A-4AF1D1B9ABBD}" destId="{A965F597-E733-4106-A2F8-46FF5A5B8E51}" srcOrd="3" destOrd="0" parTransId="{50B00BDD-E2BE-4C4E-BB7F-768BD5DF056D}" sibTransId="{AE9924B5-2365-4059-84E0-06D08B9BB50B}"/>
-    <dgm:cxn modelId="{0F95D029-A769-40DA-B004-AC65B4E6220B}" type="presOf" srcId="{5F85629A-91D1-4753-AB8A-025D19EB2509}" destId="{A5F31830-C055-4ABD-81FB-5BB000B40DAF}" srcOrd="0" destOrd="0" presId="urn:microsoft.com/office/officeart/2005/8/layout/hierarchy5"/>
-    <dgm:cxn modelId="{BEE3D03A-BC7F-4F6B-B3EA-8C32FA6EAD48}" type="presOf" srcId="{C200CDCD-A7F5-4A2E-8497-EEA75DACCBDE}" destId="{9CE66041-A4B8-48B3-9150-B5BC838176DA}" srcOrd="1" destOrd="0" presId="urn:microsoft.com/office/officeart/2005/8/layout/hierarchy5"/>
-    <dgm:cxn modelId="{792A8FFB-CAC6-40FE-8E33-1B13911B03A2}" type="presOf" srcId="{6CCEC6F3-0A38-4C86-99D8-41CFB2943598}" destId="{C56FF5A5-FF7A-4FE8-809F-5DA53103B2E2}" srcOrd="0" destOrd="0" presId="urn:microsoft.com/office/officeart/2005/8/layout/hierarchy5"/>
-    <dgm:cxn modelId="{772A422C-9C64-44C5-A91F-F41264DD2872}" srcId="{47863842-55ED-424E-9F17-49A931E2AAF3}" destId="{E6C3E45E-41FE-4CDC-9C5A-4AF1D1B9ABBD}" srcOrd="2" destOrd="0" parTransId="{57C64190-977E-4D35-96ED-1581DC6B7E16}" sibTransId="{E432E357-AFB4-4F52-B2D3-40CD919426B8}"/>
-    <dgm:cxn modelId="{DCE09C79-091A-4492-8366-F6390B7737D3}" type="presOf" srcId="{C200CDCD-A7F5-4A2E-8497-EEA75DACCBDE}" destId="{0D5AC9D9-76B7-40A4-8BF8-3013117605A7}" srcOrd="0" destOrd="0" presId="urn:microsoft.com/office/officeart/2005/8/layout/hierarchy5"/>
-    <dgm:cxn modelId="{EB7F9DBE-0B1A-4B89-80CA-F5D758B9DAAF}" type="presOf" srcId="{57C64190-977E-4D35-96ED-1581DC6B7E16}" destId="{757C5870-0BF1-4DB8-8166-AAEAAD195A00}" srcOrd="0" destOrd="0" presId="urn:microsoft.com/office/officeart/2005/8/layout/hierarchy5"/>
-    <dgm:cxn modelId="{D60F54A3-0C53-4099-863A-B0A8AF3A2E8C}" type="presOf" srcId="{47863842-55ED-424E-9F17-49A931E2AAF3}" destId="{81AC247A-435F-4B83-9B4F-40F17E8B178D}" srcOrd="0" destOrd="0" presId="urn:microsoft.com/office/officeart/2005/8/layout/hierarchy5"/>
-    <dgm:cxn modelId="{FABDE6CA-F633-4A40-811B-51EF89047DBD}" srcId="{25FD0DE4-D8CC-4FC1-A5EB-5DDD3D9C84C4}" destId="{47863842-55ED-424E-9F17-49A931E2AAF3}" srcOrd="0" destOrd="0" parTransId="{6CCEC6F3-0A38-4C86-99D8-41CFB2943598}" sibTransId="{FB9E0FEF-A4DA-48CC-BEA3-94929949B8CC}"/>
-    <dgm:cxn modelId="{5C9E4BC0-5770-4585-ABBF-F3AB9952F35F}" type="presOf" srcId="{7DA3F441-B341-4CE2-9F8A-10DA97F0671A}" destId="{A3960E44-FB36-4837-9B7E-A4EB4B49F97A}" srcOrd="0" destOrd="0" presId="urn:microsoft.com/office/officeart/2005/8/layout/hierarchy5"/>
-    <dgm:cxn modelId="{1F9D5B75-F63C-441E-9508-E97FEBCC47AF}" srcId="{E6C3E45E-41FE-4CDC-9C5A-4AF1D1B9ABBD}" destId="{3AF22F71-D729-473D-B10B-5125031AEAAB}" srcOrd="5" destOrd="0" parTransId="{2CB9674F-860C-46C0-85F8-4386781C7BF9}" sibTransId="{F54C8DA9-E435-4D24-B464-C5BB6B2E5206}"/>
-    <dgm:cxn modelId="{22C74C27-07C4-4545-BB94-9E1D11BAF2B4}" type="presOf" srcId="{57C64190-977E-4D35-96ED-1581DC6B7E16}" destId="{33C418CE-CA5C-4048-9677-0D158EE23F68}" srcOrd="1" destOrd="0" presId="urn:microsoft.com/office/officeart/2005/8/layout/hierarchy5"/>
-    <dgm:cxn modelId="{257C01DD-7F4F-431E-817A-769BE1B94220}" srcId="{47863842-55ED-424E-9F17-49A931E2AAF3}" destId="{9AF24ADF-AF43-4BB1-9E5C-572848038429}" srcOrd="1" destOrd="0" parTransId="{7DA3F441-B341-4CE2-9F8A-10DA97F0671A}" sibTransId="{87A46FC1-8FBF-4A5F-84AD-DFAF868621FC}"/>
-    <dgm:cxn modelId="{8C267997-E3A7-4355-9AB1-2AD820DF4215}" type="presOf" srcId="{7B766F39-401D-4EAE-898A-9C1F51ABC104}" destId="{D2E5BFC1-60AC-4CCA-94C6-3196D8C7925D}" srcOrd="1" destOrd="0" presId="urn:microsoft.com/office/officeart/2005/8/layout/hierarchy5"/>
-    <dgm:cxn modelId="{41605B5C-6B56-4823-A87E-70776E95F776}" type="presOf" srcId="{C45A06AD-A367-49FF-A283-36A901F12B8F}" destId="{57788F5B-D79D-484D-B5E0-0C0926421851}" srcOrd="0" destOrd="0" presId="urn:microsoft.com/office/officeart/2005/8/layout/hierarchy5"/>
-    <dgm:cxn modelId="{53DEEA76-F957-4924-B1CA-03DEB1B024C3}" type="presOf" srcId="{9AF24ADF-AF43-4BB1-9E5C-572848038429}" destId="{454C750A-6C8B-4E77-AC68-3C23219529D1}" srcOrd="0" destOrd="0" presId="urn:microsoft.com/office/officeart/2005/8/layout/hierarchy5"/>
-    <dgm:cxn modelId="{F4121BF6-8395-4DBC-BBE2-003FD21261BE}" type="presOf" srcId="{25FD0DE4-D8CC-4FC1-A5EB-5DDD3D9C84C4}" destId="{A3D18F7F-16C9-4E61-A5F1-EB3AA7FB1076}" srcOrd="0" destOrd="0" presId="urn:microsoft.com/office/officeart/2005/8/layout/hierarchy5"/>
-    <dgm:cxn modelId="{71DD6871-4CFE-4AA0-B5E3-79A037B07C74}" type="presParOf" srcId="{00A8727A-2277-48C1-BF3E-B8C4A57C881E}" destId="{C4A12D97-71C9-41F9-9A5E-4EDECA35363C}" srcOrd="0" destOrd="0" presId="urn:microsoft.com/office/officeart/2005/8/layout/hierarchy5"/>
-    <dgm:cxn modelId="{9E20D824-9F2A-4DC5-8F1D-8E35D4C7B1A2}" type="presParOf" srcId="{C4A12D97-71C9-41F9-9A5E-4EDECA35363C}" destId="{6538F14C-A2F2-4DBD-AD08-5DDE0E6EF697}" srcOrd="0" destOrd="0" presId="urn:microsoft.com/office/officeart/2005/8/layout/hierarchy5"/>
-    <dgm:cxn modelId="{746356AD-59BE-4A7A-B531-500B3A0DB248}" type="presParOf" srcId="{6538F14C-A2F2-4DBD-AD08-5DDE0E6EF697}" destId="{6A5CEF0D-B130-4644-AC00-0D737AD0DD75}" srcOrd="0" destOrd="0" presId="urn:microsoft.com/office/officeart/2005/8/layout/hierarchy5"/>
-    <dgm:cxn modelId="{A0C16B1D-354C-4083-BBA6-A9C08F59C92B}" type="presParOf" srcId="{6A5CEF0D-B130-4644-AC00-0D737AD0DD75}" destId="{A3D18F7F-16C9-4E61-A5F1-EB3AA7FB1076}" srcOrd="0" destOrd="0" presId="urn:microsoft.com/office/officeart/2005/8/layout/hierarchy5"/>
-    <dgm:cxn modelId="{D2EE7E5D-B6FE-43A1-BAAB-7832A97298C7}" type="presParOf" srcId="{6A5CEF0D-B130-4644-AC00-0D737AD0DD75}" destId="{65673BBE-5430-41B0-AF28-36D482CA67CF}" srcOrd="1" destOrd="0" presId="urn:microsoft.com/office/officeart/2005/8/layout/hierarchy5"/>
-    <dgm:cxn modelId="{26484E97-D7A2-4DCF-ADEB-F804C1ED220A}" type="presParOf" srcId="{65673BBE-5430-41B0-AF28-36D482CA67CF}" destId="{C56FF5A5-FF7A-4FE8-809F-5DA53103B2E2}" srcOrd="0" destOrd="0" presId="urn:microsoft.com/office/officeart/2005/8/layout/hierarchy5"/>
-    <dgm:cxn modelId="{1F0D1302-61B2-493D-8CB5-F712B4C7A5AD}" type="presParOf" srcId="{C56FF5A5-FF7A-4FE8-809F-5DA53103B2E2}" destId="{457B4DE7-97C8-44E2-96B0-5FEEA1147EDA}" srcOrd="0" destOrd="0" presId="urn:microsoft.com/office/officeart/2005/8/layout/hierarchy5"/>
-    <dgm:cxn modelId="{E6118700-3F0D-4F99-8D6F-40FE31B7FD90}" type="presParOf" srcId="{65673BBE-5430-41B0-AF28-36D482CA67CF}" destId="{FB70268D-8A89-4EF1-8F5D-1A656A7DE5D8}" srcOrd="1" destOrd="0" presId="urn:microsoft.com/office/officeart/2005/8/layout/hierarchy5"/>
-    <dgm:cxn modelId="{0EF70DA7-977B-4D88-8A09-CC3B4D49FED2}" type="presParOf" srcId="{FB70268D-8A89-4EF1-8F5D-1A656A7DE5D8}" destId="{81AC247A-435F-4B83-9B4F-40F17E8B178D}" srcOrd="0" destOrd="0" presId="urn:microsoft.com/office/officeart/2005/8/layout/hierarchy5"/>
-    <dgm:cxn modelId="{3E08C30D-40C6-42AD-8869-BE1C9E08FB12}" type="presParOf" srcId="{FB70268D-8A89-4EF1-8F5D-1A656A7DE5D8}" destId="{2E4692CD-EDBE-4D8D-BCF2-DBB1BC143651}" srcOrd="1" destOrd="0" presId="urn:microsoft.com/office/officeart/2005/8/layout/hierarchy5"/>
-    <dgm:cxn modelId="{D32BC06C-D85D-4459-83A1-7918FA5634C3}" type="presParOf" srcId="{2E4692CD-EDBE-4D8D-BCF2-DBB1BC143651}" destId="{477B3589-11A9-479E-90FD-4202A8FA7096}" srcOrd="0" destOrd="0" presId="urn:microsoft.com/office/officeart/2005/8/layout/hierarchy5"/>
-    <dgm:cxn modelId="{0566C617-9ECA-4CBF-AA8F-30339FFED89A}" type="presParOf" srcId="{477B3589-11A9-479E-90FD-4202A8FA7096}" destId="{1BE99C2F-11CC-4532-B242-62342C6601E6}" srcOrd="0" destOrd="0" presId="urn:microsoft.com/office/officeart/2005/8/layout/hierarchy5"/>
-    <dgm:cxn modelId="{D0F3EC23-FD5C-4FC8-9DC6-27C6CBBBA6A4}" type="presParOf" srcId="{2E4692CD-EDBE-4D8D-BCF2-DBB1BC143651}" destId="{D43975F3-662F-4323-95A6-1B1BA4E234AF}" srcOrd="1" destOrd="0" presId="urn:microsoft.com/office/officeart/2005/8/layout/hierarchy5"/>
-    <dgm:cxn modelId="{F0B7458E-912A-41A4-BEBC-52CDF759296B}" type="presParOf" srcId="{D43975F3-662F-4323-95A6-1B1BA4E234AF}" destId="{C155B32E-060E-4FEE-BF6D-CED00C422764}" srcOrd="0" destOrd="0" presId="urn:microsoft.com/office/officeart/2005/8/layout/hierarchy5"/>
-    <dgm:cxn modelId="{9343E2A0-FD0A-49B2-AF41-165E7723AC1A}" type="presParOf" srcId="{D43975F3-662F-4323-95A6-1B1BA4E234AF}" destId="{24FF8E9F-82DF-4D7D-AAEE-62021AF9A508}" srcOrd="1" destOrd="0" presId="urn:microsoft.com/office/officeart/2005/8/layout/hierarchy5"/>
-    <dgm:cxn modelId="{07EA4901-437E-43A0-A0BC-CE14EB7ADD39}" type="presParOf" srcId="{2E4692CD-EDBE-4D8D-BCF2-DBB1BC143651}" destId="{A3960E44-FB36-4837-9B7E-A4EB4B49F97A}" srcOrd="2" destOrd="0" presId="urn:microsoft.com/office/officeart/2005/8/layout/hierarchy5"/>
-    <dgm:cxn modelId="{38E5B335-3F74-495F-8F2A-3BB0367310A2}" type="presParOf" srcId="{A3960E44-FB36-4837-9B7E-A4EB4B49F97A}" destId="{5151C7B3-6E52-4F3E-BEC0-349A41078535}" srcOrd="0" destOrd="0" presId="urn:microsoft.com/office/officeart/2005/8/layout/hierarchy5"/>
-    <dgm:cxn modelId="{EB37904D-BB78-4706-977F-728953C3253C}" type="presParOf" srcId="{2E4692CD-EDBE-4D8D-BCF2-DBB1BC143651}" destId="{FD001B85-4645-4892-8B0A-E83B0654F5FD}" srcOrd="3" destOrd="0" presId="urn:microsoft.com/office/officeart/2005/8/layout/hierarchy5"/>
-    <dgm:cxn modelId="{49C0167A-232E-4D0E-A743-5E01CC84B877}" type="presParOf" srcId="{FD001B85-4645-4892-8B0A-E83B0654F5FD}" destId="{454C750A-6C8B-4E77-AC68-3C23219529D1}" srcOrd="0" destOrd="0" presId="urn:microsoft.com/office/officeart/2005/8/layout/hierarchy5"/>
-    <dgm:cxn modelId="{6C725442-DFD2-4478-90EA-A3ACCAF64BF4}" type="presParOf" srcId="{FD001B85-4645-4892-8B0A-E83B0654F5FD}" destId="{61C90E92-A245-4647-AAFE-6C4CE0984926}" srcOrd="1" destOrd="0" presId="urn:microsoft.com/office/officeart/2005/8/layout/hierarchy5"/>
-    <dgm:cxn modelId="{CE7EA8FC-079D-45D2-9A1D-B239CC7AECFF}" type="presParOf" srcId="{2E4692CD-EDBE-4D8D-BCF2-DBB1BC143651}" destId="{757C5870-0BF1-4DB8-8166-AAEAAD195A00}" srcOrd="4" destOrd="0" presId="urn:microsoft.com/office/officeart/2005/8/layout/hierarchy5"/>
-    <dgm:cxn modelId="{0A2F3293-F2EE-43FC-87A0-8CDC35E15148}" type="presParOf" srcId="{757C5870-0BF1-4DB8-8166-AAEAAD195A00}" destId="{33C418CE-CA5C-4048-9677-0D158EE23F68}" srcOrd="0" destOrd="0" presId="urn:microsoft.com/office/officeart/2005/8/layout/hierarchy5"/>
-    <dgm:cxn modelId="{7F6E4B66-6DC7-4483-8C83-78EFF69ADE75}" type="presParOf" srcId="{2E4692CD-EDBE-4D8D-BCF2-DBB1BC143651}" destId="{175292B7-E022-4453-A7D4-9159F345251F}" srcOrd="5" destOrd="0" presId="urn:microsoft.com/office/officeart/2005/8/layout/hierarchy5"/>
-    <dgm:cxn modelId="{D2D76D55-40FB-4F30-8986-4D9A72894AB8}" type="presParOf" srcId="{175292B7-E022-4453-A7D4-9159F345251F}" destId="{C12DCB37-E195-497B-AC71-D2F010A04E7B}" srcOrd="0" destOrd="0" presId="urn:microsoft.com/office/officeart/2005/8/layout/hierarchy5"/>
-    <dgm:cxn modelId="{330FE5A9-0579-471E-A013-E38F5FAFB2E3}" type="presParOf" srcId="{175292B7-E022-4453-A7D4-9159F345251F}" destId="{0A114B6F-71F1-4264-B55D-F7E3AE10096B}" srcOrd="1" destOrd="0" presId="urn:microsoft.com/office/officeart/2005/8/layout/hierarchy5"/>
-    <dgm:cxn modelId="{4EC0620D-F574-434D-B878-F9FC95DEA2B6}" type="presParOf" srcId="{0A114B6F-71F1-4264-B55D-F7E3AE10096B}" destId="{57788F5B-D79D-484D-B5E0-0C0926421851}" srcOrd="0" destOrd="0" presId="urn:microsoft.com/office/officeart/2005/8/layout/hierarchy5"/>
-    <dgm:cxn modelId="{829CCE40-12CE-4CD8-9894-3BCCA6A5682D}" type="presParOf" srcId="{57788F5B-D79D-484D-B5E0-0C0926421851}" destId="{853D1E31-4F8B-4B98-B39C-1E4CB8E6F67B}" srcOrd="0" destOrd="0" presId="urn:microsoft.com/office/officeart/2005/8/layout/hierarchy5"/>
-    <dgm:cxn modelId="{9E1A3BF6-B573-47AD-A3BA-95EF5E32B2FC}" type="presParOf" srcId="{0A114B6F-71F1-4264-B55D-F7E3AE10096B}" destId="{2E2F5E99-E5A4-4612-84C5-76DABCD27474}" srcOrd="1" destOrd="0" presId="urn:microsoft.com/office/officeart/2005/8/layout/hierarchy5"/>
-    <dgm:cxn modelId="{E02A22D3-5559-4533-9171-A3E63BCD07DC}" type="presParOf" srcId="{2E2F5E99-E5A4-4612-84C5-76DABCD27474}" destId="{A5F31830-C055-4ABD-81FB-5BB000B40DAF}" srcOrd="0" destOrd="0" presId="urn:microsoft.com/office/officeart/2005/8/layout/hierarchy5"/>
-    <dgm:cxn modelId="{01864B95-0FDD-4B7C-90C7-0209FCBCFEC2}" type="presParOf" srcId="{2E2F5E99-E5A4-4612-84C5-76DABCD27474}" destId="{4E0EC42B-19CB-4D52-976E-B2B4582612EA}" srcOrd="1" destOrd="0" presId="urn:microsoft.com/office/officeart/2005/8/layout/hierarchy5"/>
-    <dgm:cxn modelId="{4E032EBC-543E-4B3A-8225-17FFC9CEE2D6}" type="presParOf" srcId="{0A114B6F-71F1-4264-B55D-F7E3AE10096B}" destId="{0D5AC9D9-76B7-40A4-8BF8-3013117605A7}" srcOrd="2" destOrd="0" presId="urn:microsoft.com/office/officeart/2005/8/layout/hierarchy5"/>
-    <dgm:cxn modelId="{C03A6FAA-5261-4F9E-A0A6-33F38AEFA3FA}" type="presParOf" srcId="{0D5AC9D9-76B7-40A4-8BF8-3013117605A7}" destId="{9CE66041-A4B8-48B3-9150-B5BC838176DA}" srcOrd="0" destOrd="0" presId="urn:microsoft.com/office/officeart/2005/8/layout/hierarchy5"/>
-    <dgm:cxn modelId="{1DC4710E-6498-453D-A38B-283AD07DF7F9}" type="presParOf" srcId="{0A114B6F-71F1-4264-B55D-F7E3AE10096B}" destId="{E6D9467A-5AAA-466B-BB61-C162AB01B006}" srcOrd="3" destOrd="0" presId="urn:microsoft.com/office/officeart/2005/8/layout/hierarchy5"/>
-    <dgm:cxn modelId="{F7D55387-E09B-4336-83F5-15BD5EE01DDE}" type="presParOf" srcId="{E6D9467A-5AAA-466B-BB61-C162AB01B006}" destId="{544739E1-4036-46EB-8133-05E993F0A7DF}" srcOrd="0" destOrd="0" presId="urn:microsoft.com/office/officeart/2005/8/layout/hierarchy5"/>
-    <dgm:cxn modelId="{07D446BF-25DA-4CB2-B9D8-7452E9B07520}" type="presParOf" srcId="{E6D9467A-5AAA-466B-BB61-C162AB01B006}" destId="{7909368F-1E9B-4EF3-952C-F29BCB0B8972}" srcOrd="1" destOrd="0" presId="urn:microsoft.com/office/officeart/2005/8/layout/hierarchy5"/>
-    <dgm:cxn modelId="{3200E144-9BE6-4D72-8C89-B27A665FC668}" type="presParOf" srcId="{0A114B6F-71F1-4264-B55D-F7E3AE10096B}" destId="{B323BD5F-CACC-40AC-9441-FA969C272EB4}" srcOrd="4" destOrd="0" presId="urn:microsoft.com/office/officeart/2005/8/layout/hierarchy5"/>
-    <dgm:cxn modelId="{0FB45F28-BF6E-4A01-8305-09E3E1896CBD}" type="presParOf" srcId="{B323BD5F-CACC-40AC-9441-FA969C272EB4}" destId="{D2E5BFC1-60AC-4CCA-94C6-3196D8C7925D}" srcOrd="0" destOrd="0" presId="urn:microsoft.com/office/officeart/2005/8/layout/hierarchy5"/>
-    <dgm:cxn modelId="{46D9C0EB-0953-458B-A329-DBB6A40EB033}" type="presParOf" srcId="{0A114B6F-71F1-4264-B55D-F7E3AE10096B}" destId="{837EB042-DD33-4A47-BE24-35A4A1B00A6C}" srcOrd="5" destOrd="0" presId="urn:microsoft.com/office/officeart/2005/8/layout/hierarchy5"/>
-    <dgm:cxn modelId="{0D08ABE5-14B3-4BAF-9E4E-2BBC91B2F796}" type="presParOf" srcId="{837EB042-DD33-4A47-BE24-35A4A1B00A6C}" destId="{023DFF8B-5156-4927-BB3F-EF20AB885D41}" srcOrd="0" destOrd="0" presId="urn:microsoft.com/office/officeart/2005/8/layout/hierarchy5"/>
-    <dgm:cxn modelId="{A0511BE3-338B-47A3-BD52-7C231FA493D3}" type="presParOf" srcId="{837EB042-DD33-4A47-BE24-35A4A1B00A6C}" destId="{B3045BF6-871A-4F8D-A635-01400F851039}" srcOrd="1" destOrd="0" presId="urn:microsoft.com/office/officeart/2005/8/layout/hierarchy5"/>
-    <dgm:cxn modelId="{1E86EB65-1009-4512-822E-C2F7201238C8}" type="presParOf" srcId="{0A114B6F-71F1-4264-B55D-F7E3AE10096B}" destId="{6393270E-11D7-438A-8E02-71BC0A6A3161}" srcOrd="6" destOrd="0" presId="urn:microsoft.com/office/officeart/2005/8/layout/hierarchy5"/>
-    <dgm:cxn modelId="{2F84BFA2-9997-4455-BD55-7E4947B8F514}" type="presParOf" srcId="{6393270E-11D7-438A-8E02-71BC0A6A3161}" destId="{F46FBA73-3798-48C9-8B2A-D05D85B1BD9B}" srcOrd="0" destOrd="0" presId="urn:microsoft.com/office/officeart/2005/8/layout/hierarchy5"/>
-    <dgm:cxn modelId="{876B4344-2405-4904-982D-2B8A545EE7D8}" type="presParOf" srcId="{0A114B6F-71F1-4264-B55D-F7E3AE10096B}" destId="{E92E2109-E695-4828-84AD-950B2C3D941C}" srcOrd="7" destOrd="0" presId="urn:microsoft.com/office/officeart/2005/8/layout/hierarchy5"/>
-    <dgm:cxn modelId="{46AA10D8-868B-46F4-A64B-DE2B3CBCEFD6}" type="presParOf" srcId="{E92E2109-E695-4828-84AD-950B2C3D941C}" destId="{4C4B1196-1238-4573-A116-F116182B8024}" srcOrd="0" destOrd="0" presId="urn:microsoft.com/office/officeart/2005/8/layout/hierarchy5"/>
-    <dgm:cxn modelId="{162FE96B-AA4A-4437-85A3-F59E67ED4221}" type="presParOf" srcId="{E92E2109-E695-4828-84AD-950B2C3D941C}" destId="{D9DC7148-F4BE-4022-AB63-04950179324D}" srcOrd="1" destOrd="0" presId="urn:microsoft.com/office/officeart/2005/8/layout/hierarchy5"/>
-    <dgm:cxn modelId="{AD3866D8-E28D-4B9E-BB3D-3E88BB9DEDA8}" type="presParOf" srcId="{0A114B6F-71F1-4264-B55D-F7E3AE10096B}" destId="{415B8990-3139-4A53-9627-2E1BB0C842C9}" srcOrd="8" destOrd="0" presId="urn:microsoft.com/office/officeart/2005/8/layout/hierarchy5"/>
-    <dgm:cxn modelId="{E2B4AFDA-351A-49D9-A9C8-B5081DB2DCB2}" type="presParOf" srcId="{415B8990-3139-4A53-9627-2E1BB0C842C9}" destId="{28465A6D-3D46-4BD2-B578-E08F5B5FCD69}" srcOrd="0" destOrd="0" presId="urn:microsoft.com/office/officeart/2005/8/layout/hierarchy5"/>
-    <dgm:cxn modelId="{A383F43A-BDFF-43D6-89A0-773F509E347D}" type="presParOf" srcId="{0A114B6F-71F1-4264-B55D-F7E3AE10096B}" destId="{2C1225A5-FD31-441C-ACB1-21429F1C6AEB}" srcOrd="9" destOrd="0" presId="urn:microsoft.com/office/officeart/2005/8/layout/hierarchy5"/>
-    <dgm:cxn modelId="{B6C05629-468E-4222-B7FF-CDCED6DA1C55}" type="presParOf" srcId="{2C1225A5-FD31-441C-ACB1-21429F1C6AEB}" destId="{6CBBB886-410E-4FD6-9DFC-B80B7EB9F71B}" srcOrd="0" destOrd="0" presId="urn:microsoft.com/office/officeart/2005/8/layout/hierarchy5"/>
-    <dgm:cxn modelId="{CE36FDFA-685E-41B7-9306-DE48F6904CB4}" type="presParOf" srcId="{2C1225A5-FD31-441C-ACB1-21429F1C6AEB}" destId="{1C1ABD28-3B71-49B7-A4D2-045CF4FD0563}" srcOrd="1" destOrd="0" presId="urn:microsoft.com/office/officeart/2005/8/layout/hierarchy5"/>
-    <dgm:cxn modelId="{EDC9D2E7-E54E-466A-808A-9F796E0E44AF}" type="presParOf" srcId="{0A114B6F-71F1-4264-B55D-F7E3AE10096B}" destId="{4B3B431C-A18B-4F5F-BC07-4096CCA408A2}" srcOrd="10" destOrd="0" presId="urn:microsoft.com/office/officeart/2005/8/layout/hierarchy5"/>
-    <dgm:cxn modelId="{BA0B66D3-76B2-423A-A57F-289541C786F9}" type="presParOf" srcId="{4B3B431C-A18B-4F5F-BC07-4096CCA408A2}" destId="{0BF0BCE9-E9DC-4E49-9CEA-ED3E3D2797DD}" srcOrd="0" destOrd="0" presId="urn:microsoft.com/office/officeart/2005/8/layout/hierarchy5"/>
-    <dgm:cxn modelId="{A092A3C0-ECC8-4AC7-B86A-E63747618060}" type="presParOf" srcId="{0A114B6F-71F1-4264-B55D-F7E3AE10096B}" destId="{4325FB37-4291-4C61-B73C-AA280249E21A}" srcOrd="11" destOrd="0" presId="urn:microsoft.com/office/officeart/2005/8/layout/hierarchy5"/>
-    <dgm:cxn modelId="{0461DC0A-458A-4E1A-856E-7FE67C3CF0F7}" type="presParOf" srcId="{4325FB37-4291-4C61-B73C-AA280249E21A}" destId="{6F1407A1-CB2D-477E-8127-F72A7F2369F3}" srcOrd="0" destOrd="0" presId="urn:microsoft.com/office/officeart/2005/8/layout/hierarchy5"/>
-    <dgm:cxn modelId="{8A6E68B0-48EE-4F82-A1E5-5A6D07EB84AD}" type="presParOf" srcId="{4325FB37-4291-4C61-B73C-AA280249E21A}" destId="{0EE7FD41-5ACE-4D3E-ADE0-984ADE30056F}" srcOrd="1" destOrd="0" presId="urn:microsoft.com/office/officeart/2005/8/layout/hierarchy5"/>
-    <dgm:cxn modelId="{5DF53695-EBFA-4FDD-9864-34B00DDB4EE9}" type="presParOf" srcId="{00A8727A-2277-48C1-BF3E-B8C4A57C881E}" destId="{300E0BEC-0262-4B1A-BB7F-A3B582AB90B5}" srcOrd="1" destOrd="0" presId="urn:microsoft.com/office/officeart/2005/8/layout/hierarchy5"/>
+    <dgm:cxn modelId="{60CD6CEE-3DE6-44C2-99D9-2DEFAF363163}" type="presOf" srcId="{3AF22F71-D729-473D-B10B-5125031AEAAB}" destId="{6F1407A1-CB2D-477E-8127-F72A7F2369F3}" srcOrd="0" destOrd="0" presId="urn:microsoft.com/office/officeart/2005/8/layout/hierarchy5"/>
+    <dgm:cxn modelId="{13CA1520-2B5E-4B42-8AB0-A41BADF5E40E}" type="presOf" srcId="{D8180B7E-E2F1-4D40-A30B-735DD234D062}" destId="{C155B32E-060E-4FEE-BF6D-CED00C422764}" srcOrd="0" destOrd="0" presId="urn:microsoft.com/office/officeart/2005/8/layout/hierarchy5"/>
+    <dgm:cxn modelId="{D95F6DA6-AFA2-405F-9D6D-83FABE9C6AF9}" type="presOf" srcId="{78DDBA2D-84C0-4D18-8F7F-F95C48C1C4F3}" destId="{477B3589-11A9-479E-90FD-4202A8FA7096}" srcOrd="0" destOrd="0" presId="urn:microsoft.com/office/officeart/2005/8/layout/hierarchy5"/>
+    <dgm:cxn modelId="{30F7E8F1-5492-46C6-9718-73A411526B11}" type="presOf" srcId="{50B00BDD-E2BE-4C4E-BB7F-768BD5DF056D}" destId="{F46FBA73-3798-48C9-8B2A-D05D85B1BD9B}" srcOrd="1" destOrd="0" presId="urn:microsoft.com/office/officeart/2005/8/layout/hierarchy5"/>
+    <dgm:cxn modelId="{3CDB8189-88AD-47C4-8D49-51FB7A073A30}" type="presOf" srcId="{9AF24ADF-AF43-4BB1-9E5C-572848038429}" destId="{454C750A-6C8B-4E77-AC68-3C23219529D1}" srcOrd="0" destOrd="0" presId="urn:microsoft.com/office/officeart/2005/8/layout/hierarchy5"/>
+    <dgm:cxn modelId="{6AFE898C-0319-42A7-96DA-AE34F366FE60}" type="presParOf" srcId="{00A8727A-2277-48C1-BF3E-B8C4A57C881E}" destId="{C4A12D97-71C9-41F9-9A5E-4EDECA35363C}" srcOrd="0" destOrd="0" presId="urn:microsoft.com/office/officeart/2005/8/layout/hierarchy5"/>
+    <dgm:cxn modelId="{7CBC3349-6D2D-491F-950B-0ACF8AC1D07F}" type="presParOf" srcId="{C4A12D97-71C9-41F9-9A5E-4EDECA35363C}" destId="{6538F14C-A2F2-4DBD-AD08-5DDE0E6EF697}" srcOrd="0" destOrd="0" presId="urn:microsoft.com/office/officeart/2005/8/layout/hierarchy5"/>
+    <dgm:cxn modelId="{C0A4F86B-B4BD-4C7B-A4CE-2D647A3F84B3}" type="presParOf" srcId="{6538F14C-A2F2-4DBD-AD08-5DDE0E6EF697}" destId="{6A5CEF0D-B130-4644-AC00-0D737AD0DD75}" srcOrd="0" destOrd="0" presId="urn:microsoft.com/office/officeart/2005/8/layout/hierarchy5"/>
+    <dgm:cxn modelId="{DF5CA8F5-3777-400A-BC0E-55270EC63952}" type="presParOf" srcId="{6A5CEF0D-B130-4644-AC00-0D737AD0DD75}" destId="{A3D18F7F-16C9-4E61-A5F1-EB3AA7FB1076}" srcOrd="0" destOrd="0" presId="urn:microsoft.com/office/officeart/2005/8/layout/hierarchy5"/>
+    <dgm:cxn modelId="{4F1779AC-8AC2-467E-A310-2B5F1BC5A2AC}" type="presParOf" srcId="{6A5CEF0D-B130-4644-AC00-0D737AD0DD75}" destId="{65673BBE-5430-41B0-AF28-36D482CA67CF}" srcOrd="1" destOrd="0" presId="urn:microsoft.com/office/officeart/2005/8/layout/hierarchy5"/>
+    <dgm:cxn modelId="{0EACD2A9-3F67-4E9E-B1A4-3BCF30B46610}" type="presParOf" srcId="{65673BBE-5430-41B0-AF28-36D482CA67CF}" destId="{C56FF5A5-FF7A-4FE8-809F-5DA53103B2E2}" srcOrd="0" destOrd="0" presId="urn:microsoft.com/office/officeart/2005/8/layout/hierarchy5"/>
+    <dgm:cxn modelId="{1B9C9ACC-A27C-4E3F-8749-C321A784316F}" type="presParOf" srcId="{C56FF5A5-FF7A-4FE8-809F-5DA53103B2E2}" destId="{457B4DE7-97C8-44E2-96B0-5FEEA1147EDA}" srcOrd="0" destOrd="0" presId="urn:microsoft.com/office/officeart/2005/8/layout/hierarchy5"/>
+    <dgm:cxn modelId="{C3AE6343-2812-44E4-AA92-3A3ADFB7F0C5}" type="presParOf" srcId="{65673BBE-5430-41B0-AF28-36D482CA67CF}" destId="{FB70268D-8A89-4EF1-8F5D-1A656A7DE5D8}" srcOrd="1" destOrd="0" presId="urn:microsoft.com/office/officeart/2005/8/layout/hierarchy5"/>
+    <dgm:cxn modelId="{81C3A269-17F9-4D58-B9E4-59EC07FD6E56}" type="presParOf" srcId="{FB70268D-8A89-4EF1-8F5D-1A656A7DE5D8}" destId="{81AC247A-435F-4B83-9B4F-40F17E8B178D}" srcOrd="0" destOrd="0" presId="urn:microsoft.com/office/officeart/2005/8/layout/hierarchy5"/>
+    <dgm:cxn modelId="{C47ED1CE-0BB8-4372-9478-EE86B07B8990}" type="presParOf" srcId="{FB70268D-8A89-4EF1-8F5D-1A656A7DE5D8}" destId="{2E4692CD-EDBE-4D8D-BCF2-DBB1BC143651}" srcOrd="1" destOrd="0" presId="urn:microsoft.com/office/officeart/2005/8/layout/hierarchy5"/>
+    <dgm:cxn modelId="{0AEC3B7B-776E-4BA2-A96E-F6721D82007B}" type="presParOf" srcId="{2E4692CD-EDBE-4D8D-BCF2-DBB1BC143651}" destId="{477B3589-11A9-479E-90FD-4202A8FA7096}" srcOrd="0" destOrd="0" presId="urn:microsoft.com/office/officeart/2005/8/layout/hierarchy5"/>
+    <dgm:cxn modelId="{04E4D700-31FC-4551-9509-AD483E4C7D2D}" type="presParOf" srcId="{477B3589-11A9-479E-90FD-4202A8FA7096}" destId="{1BE99C2F-11CC-4532-B242-62342C6601E6}" srcOrd="0" destOrd="0" presId="urn:microsoft.com/office/officeart/2005/8/layout/hierarchy5"/>
+    <dgm:cxn modelId="{083510EA-C3C7-429F-B215-0A797CDC1C4F}" type="presParOf" srcId="{2E4692CD-EDBE-4D8D-BCF2-DBB1BC143651}" destId="{D43975F3-662F-4323-95A6-1B1BA4E234AF}" srcOrd="1" destOrd="0" presId="urn:microsoft.com/office/officeart/2005/8/layout/hierarchy5"/>
+    <dgm:cxn modelId="{70A22932-F009-4171-9099-00C44278B1F7}" type="presParOf" srcId="{D43975F3-662F-4323-95A6-1B1BA4E234AF}" destId="{C155B32E-060E-4FEE-BF6D-CED00C422764}" srcOrd="0" destOrd="0" presId="urn:microsoft.com/office/officeart/2005/8/layout/hierarchy5"/>
+    <dgm:cxn modelId="{2C89FEF7-A6A7-4068-8B4B-4415A6BBF2FE}" type="presParOf" srcId="{D43975F3-662F-4323-95A6-1B1BA4E234AF}" destId="{24FF8E9F-82DF-4D7D-AAEE-62021AF9A508}" srcOrd="1" destOrd="0" presId="urn:microsoft.com/office/officeart/2005/8/layout/hierarchy5"/>
+    <dgm:cxn modelId="{FB5B466E-25D5-4BEC-8F71-EE28E6A92E23}" type="presParOf" srcId="{2E4692CD-EDBE-4D8D-BCF2-DBB1BC143651}" destId="{A3960E44-FB36-4837-9B7E-A4EB4B49F97A}" srcOrd="2" destOrd="0" presId="urn:microsoft.com/office/officeart/2005/8/layout/hierarchy5"/>
+    <dgm:cxn modelId="{5EE500D2-0AB4-4870-9FC0-6BD6D6053978}" type="presParOf" srcId="{A3960E44-FB36-4837-9B7E-A4EB4B49F97A}" destId="{5151C7B3-6E52-4F3E-BEC0-349A41078535}" srcOrd="0" destOrd="0" presId="urn:microsoft.com/office/officeart/2005/8/layout/hierarchy5"/>
+    <dgm:cxn modelId="{0C669DE1-1580-4045-9C94-A20C1FE22F65}" type="presParOf" srcId="{2E4692CD-EDBE-4D8D-BCF2-DBB1BC143651}" destId="{FD001B85-4645-4892-8B0A-E83B0654F5FD}" srcOrd="3" destOrd="0" presId="urn:microsoft.com/office/officeart/2005/8/layout/hierarchy5"/>
+    <dgm:cxn modelId="{F05199AA-A0FA-4732-8901-4C2D495D7D3E}" type="presParOf" srcId="{FD001B85-4645-4892-8B0A-E83B0654F5FD}" destId="{454C750A-6C8B-4E77-AC68-3C23219529D1}" srcOrd="0" destOrd="0" presId="urn:microsoft.com/office/officeart/2005/8/layout/hierarchy5"/>
+    <dgm:cxn modelId="{71CF3E1A-7ABA-4AA0-9357-540E6F246888}" type="presParOf" srcId="{FD001B85-4645-4892-8B0A-E83B0654F5FD}" destId="{61C90E92-A245-4647-AAFE-6C4CE0984926}" srcOrd="1" destOrd="0" presId="urn:microsoft.com/office/officeart/2005/8/layout/hierarchy5"/>
+    <dgm:cxn modelId="{CEDD97F9-713F-44B4-83AF-4F6C2E93B2F5}" type="presParOf" srcId="{2E4692CD-EDBE-4D8D-BCF2-DBB1BC143651}" destId="{757C5870-0BF1-4DB8-8166-AAEAAD195A00}" srcOrd="4" destOrd="0" presId="urn:microsoft.com/office/officeart/2005/8/layout/hierarchy5"/>
+    <dgm:cxn modelId="{DAC9AB6C-97E5-4EEC-A92F-2B85F4EA9FC2}" type="presParOf" srcId="{757C5870-0BF1-4DB8-8166-AAEAAD195A00}" destId="{33C418CE-CA5C-4048-9677-0D158EE23F68}" srcOrd="0" destOrd="0" presId="urn:microsoft.com/office/officeart/2005/8/layout/hierarchy5"/>
+    <dgm:cxn modelId="{C8664F9E-EDD5-42A3-8289-7FE5AD8F7743}" type="presParOf" srcId="{2E4692CD-EDBE-4D8D-BCF2-DBB1BC143651}" destId="{175292B7-E022-4453-A7D4-9159F345251F}" srcOrd="5" destOrd="0" presId="urn:microsoft.com/office/officeart/2005/8/layout/hierarchy5"/>
+    <dgm:cxn modelId="{329BDC42-DE55-4C05-8FAD-78883E679F1F}" type="presParOf" srcId="{175292B7-E022-4453-A7D4-9159F345251F}" destId="{C12DCB37-E195-497B-AC71-D2F010A04E7B}" srcOrd="0" destOrd="0" presId="urn:microsoft.com/office/officeart/2005/8/layout/hierarchy5"/>
+    <dgm:cxn modelId="{47F1A643-152D-440B-B8D6-B405A69FBAAF}" type="presParOf" srcId="{175292B7-E022-4453-A7D4-9159F345251F}" destId="{0A114B6F-71F1-4264-B55D-F7E3AE10096B}" srcOrd="1" destOrd="0" presId="urn:microsoft.com/office/officeart/2005/8/layout/hierarchy5"/>
+    <dgm:cxn modelId="{D20BFC7B-BD2A-480A-8132-CE1029BC4996}" type="presParOf" srcId="{0A114B6F-71F1-4264-B55D-F7E3AE10096B}" destId="{57788F5B-D79D-484D-B5E0-0C0926421851}" srcOrd="0" destOrd="0" presId="urn:microsoft.com/office/officeart/2005/8/layout/hierarchy5"/>
+    <dgm:cxn modelId="{B8E6FB39-F6A1-423C-B7B3-37D7EC28788F}" type="presParOf" srcId="{57788F5B-D79D-484D-B5E0-0C0926421851}" destId="{853D1E31-4F8B-4B98-B39C-1E4CB8E6F67B}" srcOrd="0" destOrd="0" presId="urn:microsoft.com/office/officeart/2005/8/layout/hierarchy5"/>
+    <dgm:cxn modelId="{78CF5BAE-4B00-4CCB-8A3B-9F97CC4C7B7E}" type="presParOf" srcId="{0A114B6F-71F1-4264-B55D-F7E3AE10096B}" destId="{2E2F5E99-E5A4-4612-84C5-76DABCD27474}" srcOrd="1" destOrd="0" presId="urn:microsoft.com/office/officeart/2005/8/layout/hierarchy5"/>
+    <dgm:cxn modelId="{B7803FCB-A9D5-4AF2-8244-0BA00B6E81CB}" type="presParOf" srcId="{2E2F5E99-E5A4-4612-84C5-76DABCD27474}" destId="{A5F31830-C055-4ABD-81FB-5BB000B40DAF}" srcOrd="0" destOrd="0" presId="urn:microsoft.com/office/officeart/2005/8/layout/hierarchy5"/>
+    <dgm:cxn modelId="{CAFD24E7-E08F-4E26-B161-8F5536B4E87B}" type="presParOf" srcId="{2E2F5E99-E5A4-4612-84C5-76DABCD27474}" destId="{4E0EC42B-19CB-4D52-976E-B2B4582612EA}" srcOrd="1" destOrd="0" presId="urn:microsoft.com/office/officeart/2005/8/layout/hierarchy5"/>
+    <dgm:cxn modelId="{A9DDAB3F-13B5-4CEA-ACF5-40E653C2F292}" type="presParOf" srcId="{0A114B6F-71F1-4264-B55D-F7E3AE10096B}" destId="{0D5AC9D9-76B7-40A4-8BF8-3013117605A7}" srcOrd="2" destOrd="0" presId="urn:microsoft.com/office/officeart/2005/8/layout/hierarchy5"/>
+    <dgm:cxn modelId="{61379C1E-3FA8-4FAE-95D0-62CD56E80C7C}" type="presParOf" srcId="{0D5AC9D9-76B7-40A4-8BF8-3013117605A7}" destId="{9CE66041-A4B8-48B3-9150-B5BC838176DA}" srcOrd="0" destOrd="0" presId="urn:microsoft.com/office/officeart/2005/8/layout/hierarchy5"/>
+    <dgm:cxn modelId="{763B5A9B-8D1D-459B-98C9-441B94267E4F}" type="presParOf" srcId="{0A114B6F-71F1-4264-B55D-F7E3AE10096B}" destId="{E6D9467A-5AAA-466B-BB61-C162AB01B006}" srcOrd="3" destOrd="0" presId="urn:microsoft.com/office/officeart/2005/8/layout/hierarchy5"/>
+    <dgm:cxn modelId="{6C95577D-A883-4EE0-9FF6-8ACC7E3FCEDD}" type="presParOf" srcId="{E6D9467A-5AAA-466B-BB61-C162AB01B006}" destId="{544739E1-4036-46EB-8133-05E993F0A7DF}" srcOrd="0" destOrd="0" presId="urn:microsoft.com/office/officeart/2005/8/layout/hierarchy5"/>
+    <dgm:cxn modelId="{593FB981-8C6D-4474-82E9-D55C7DA52D09}" type="presParOf" srcId="{E6D9467A-5AAA-466B-BB61-C162AB01B006}" destId="{7909368F-1E9B-4EF3-952C-F29BCB0B8972}" srcOrd="1" destOrd="0" presId="urn:microsoft.com/office/officeart/2005/8/layout/hierarchy5"/>
+    <dgm:cxn modelId="{96785AB8-39C1-4488-81DA-C54C72DAE1B9}" type="presParOf" srcId="{0A114B6F-71F1-4264-B55D-F7E3AE10096B}" destId="{B323BD5F-CACC-40AC-9441-FA969C272EB4}" srcOrd="4" destOrd="0" presId="urn:microsoft.com/office/officeart/2005/8/layout/hierarchy5"/>
+    <dgm:cxn modelId="{B7584292-1205-4192-82DF-D04E407CEEA8}" type="presParOf" srcId="{B323BD5F-CACC-40AC-9441-FA969C272EB4}" destId="{D2E5BFC1-60AC-4CCA-94C6-3196D8C7925D}" srcOrd="0" destOrd="0" presId="urn:microsoft.com/office/officeart/2005/8/layout/hierarchy5"/>
+    <dgm:cxn modelId="{6EA7C692-99D9-4E28-9A30-C8BEE4A1CCE3}" type="presParOf" srcId="{0A114B6F-71F1-4264-B55D-F7E3AE10096B}" destId="{837EB042-DD33-4A47-BE24-35A4A1B00A6C}" srcOrd="5" destOrd="0" presId="urn:microsoft.com/office/officeart/2005/8/layout/hierarchy5"/>
+    <dgm:cxn modelId="{B42E905A-6A9E-48F1-A24E-A25870055BAD}" type="presParOf" srcId="{837EB042-DD33-4A47-BE24-35A4A1B00A6C}" destId="{023DFF8B-5156-4927-BB3F-EF20AB885D41}" srcOrd="0" destOrd="0" presId="urn:microsoft.com/office/officeart/2005/8/layout/hierarchy5"/>
+    <dgm:cxn modelId="{61098091-F64F-49CE-B68B-3E542E7CECBE}" type="presParOf" srcId="{837EB042-DD33-4A47-BE24-35A4A1B00A6C}" destId="{B3045BF6-871A-4F8D-A635-01400F851039}" srcOrd="1" destOrd="0" presId="urn:microsoft.com/office/officeart/2005/8/layout/hierarchy5"/>
+    <dgm:cxn modelId="{6EB6BDE0-6E7C-4F4D-AC72-F4FDAE1BCEC3}" type="presParOf" srcId="{0A114B6F-71F1-4264-B55D-F7E3AE10096B}" destId="{6393270E-11D7-438A-8E02-71BC0A6A3161}" srcOrd="6" destOrd="0" presId="urn:microsoft.com/office/officeart/2005/8/layout/hierarchy5"/>
+    <dgm:cxn modelId="{EE7D91FC-1630-4BED-8D43-DFE35DB4CFEA}" type="presParOf" srcId="{6393270E-11D7-438A-8E02-71BC0A6A3161}" destId="{F46FBA73-3798-48C9-8B2A-D05D85B1BD9B}" srcOrd="0" destOrd="0" presId="urn:microsoft.com/office/officeart/2005/8/layout/hierarchy5"/>
+    <dgm:cxn modelId="{95B4444B-44DD-4F19-9E55-07102B1D7D4A}" type="presParOf" srcId="{0A114B6F-71F1-4264-B55D-F7E3AE10096B}" destId="{E92E2109-E695-4828-84AD-950B2C3D941C}" srcOrd="7" destOrd="0" presId="urn:microsoft.com/office/officeart/2005/8/layout/hierarchy5"/>
+    <dgm:cxn modelId="{19FDAFD7-EE2C-42B0-9FDB-7B8B5A0872E7}" type="presParOf" srcId="{E92E2109-E695-4828-84AD-950B2C3D941C}" destId="{4C4B1196-1238-4573-A116-F116182B8024}" srcOrd="0" destOrd="0" presId="urn:microsoft.com/office/officeart/2005/8/layout/hierarchy5"/>
+    <dgm:cxn modelId="{C6138668-DBDF-4D6A-BE5F-FA9ADD8EB074}" type="presParOf" srcId="{E92E2109-E695-4828-84AD-950B2C3D941C}" destId="{D9DC7148-F4BE-4022-AB63-04950179324D}" srcOrd="1" destOrd="0" presId="urn:microsoft.com/office/officeart/2005/8/layout/hierarchy5"/>
+    <dgm:cxn modelId="{023F8088-D131-4845-AECB-11A7EB37C394}" type="presParOf" srcId="{0A114B6F-71F1-4264-B55D-F7E3AE10096B}" destId="{415B8990-3139-4A53-9627-2E1BB0C842C9}" srcOrd="8" destOrd="0" presId="urn:microsoft.com/office/officeart/2005/8/layout/hierarchy5"/>
+    <dgm:cxn modelId="{E4CAF321-A096-42A0-8D0E-EBECC7012D18}" type="presParOf" srcId="{415B8990-3139-4A53-9627-2E1BB0C842C9}" destId="{28465A6D-3D46-4BD2-B578-E08F5B5FCD69}" srcOrd="0" destOrd="0" presId="urn:microsoft.com/office/officeart/2005/8/layout/hierarchy5"/>
+    <dgm:cxn modelId="{1785F7C6-4594-4357-B0D1-4D1DE31FEBD9}" type="presParOf" srcId="{0A114B6F-71F1-4264-B55D-F7E3AE10096B}" destId="{2C1225A5-FD31-441C-ACB1-21429F1C6AEB}" srcOrd="9" destOrd="0" presId="urn:microsoft.com/office/officeart/2005/8/layout/hierarchy5"/>
+    <dgm:cxn modelId="{B619BE4F-AF76-419C-A19B-456C98C4290B}" type="presParOf" srcId="{2C1225A5-FD31-441C-ACB1-21429F1C6AEB}" destId="{6CBBB886-410E-4FD6-9DFC-B80B7EB9F71B}" srcOrd="0" destOrd="0" presId="urn:microsoft.com/office/officeart/2005/8/layout/hierarchy5"/>
+    <dgm:cxn modelId="{ACFBCE49-FE42-42A9-9305-6FD52CF1D108}" type="presParOf" srcId="{2C1225A5-FD31-441C-ACB1-21429F1C6AEB}" destId="{1C1ABD28-3B71-49B7-A4D2-045CF4FD0563}" srcOrd="1" destOrd="0" presId="urn:microsoft.com/office/officeart/2005/8/layout/hierarchy5"/>
+    <dgm:cxn modelId="{32A1165F-849E-4C86-9E51-7D51E1F2E4DF}" type="presParOf" srcId="{0A114B6F-71F1-4264-B55D-F7E3AE10096B}" destId="{4B3B431C-A18B-4F5F-BC07-4096CCA408A2}" srcOrd="10" destOrd="0" presId="urn:microsoft.com/office/officeart/2005/8/layout/hierarchy5"/>
+    <dgm:cxn modelId="{7EA3B0BC-0AE7-4C3D-BC91-560D0C8E391A}" type="presParOf" srcId="{4B3B431C-A18B-4F5F-BC07-4096CCA408A2}" destId="{0BF0BCE9-E9DC-4E49-9CEA-ED3E3D2797DD}" srcOrd="0" destOrd="0" presId="urn:microsoft.com/office/officeart/2005/8/layout/hierarchy5"/>
+    <dgm:cxn modelId="{E26B23B1-F412-415E-B59A-D71391A9AFD3}" type="presParOf" srcId="{0A114B6F-71F1-4264-B55D-F7E3AE10096B}" destId="{4325FB37-4291-4C61-B73C-AA280249E21A}" srcOrd="11" destOrd="0" presId="urn:microsoft.com/office/officeart/2005/8/layout/hierarchy5"/>
+    <dgm:cxn modelId="{1F11FA5E-F0C1-4537-849D-184A775D63F9}" type="presParOf" srcId="{4325FB37-4291-4C61-B73C-AA280249E21A}" destId="{6F1407A1-CB2D-477E-8127-F72A7F2369F3}" srcOrd="0" destOrd="0" presId="urn:microsoft.com/office/officeart/2005/8/layout/hierarchy5"/>
+    <dgm:cxn modelId="{6C850D3D-2DC6-438A-8EA4-28C32FB39EF5}" type="presParOf" srcId="{4325FB37-4291-4C61-B73C-AA280249E21A}" destId="{0EE7FD41-5ACE-4D3E-ADE0-984ADE30056F}" srcOrd="1" destOrd="0" presId="urn:microsoft.com/office/officeart/2005/8/layout/hierarchy5"/>
+    <dgm:cxn modelId="{5E558BA7-5678-4331-A83F-CA02C0606E45}" type="presParOf" srcId="{00A8727A-2277-48C1-BF3E-B8C4A57C881E}" destId="{300E0BEC-0262-4B1A-BB7F-A3B582AB90B5}" srcOrd="1" destOrd="0" presId="urn:microsoft.com/office/officeart/2005/8/layout/hierarchy5"/>
   </dgm:cxnLst>
   <dgm:bg>
     <a:solidFill>
@@ -36407,7 +35559,7 @@
 </file>
 
 <file path=customXml/itemProps1.xml><?xml version="1.0" encoding="utf-8"?>
-<ds:datastoreItem xmlns:ds="http://schemas.openxmlformats.org/officeDocument/2006/customXml" ds:itemID="{2BD4F283-1AC9-44A1-ABEF-6A7FC752742E}">
+<ds:datastoreItem xmlns:ds="http://schemas.openxmlformats.org/officeDocument/2006/customXml" ds:itemID="{3CA958B9-29E0-4001-8245-50525C548C81}">
   <ds:schemaRefs>
     <ds:schemaRef ds:uri="http://schemas.openxmlformats.org/officeDocument/2006/bibliography"/>
   </ds:schemaRefs>

--- a/report/report_fr.docx
+++ b/report/report_fr.docx
@@ -214,8 +214,33 @@
           <w:sz w:val="28"/>
           <w:szCs w:val="28"/>
         </w:rPr>
-        <w:t>Ecole de l’Aviation de Borj el Amri</w:t>
-      </w:r>
+        <w:t xml:space="preserve">Ecole de l’Aviation de </w:t>
+      </w:r>
+      <w:proofErr w:type="spellStart"/>
+      <w:r>
+        <w:rPr>
+          <w:sz w:val="28"/>
+          <w:szCs w:val="28"/>
+        </w:rPr>
+        <w:t>Borj</w:t>
+      </w:r>
+      <w:proofErr w:type="spellEnd"/>
+      <w:r>
+        <w:rPr>
+          <w:sz w:val="28"/>
+          <w:szCs w:val="28"/>
+        </w:rPr>
+        <w:t xml:space="preserve"> el </w:t>
+      </w:r>
+      <w:proofErr w:type="spellStart"/>
+      <w:r>
+        <w:rPr>
+          <w:sz w:val="28"/>
+          <w:szCs w:val="28"/>
+        </w:rPr>
+        <w:t>Amri</w:t>
+      </w:r>
+      <w:proofErr w:type="spellEnd"/>
     </w:p>
     <w:p>
       <w:pPr>
@@ -437,7 +462,25 @@
           <w:sz w:val="40"/>
           <w:szCs w:val="40"/>
         </w:rPr>
-        <w:t>Détection de petites cibles mobiles dans des arrière-plans complexes en utilisant des capteurs optiques par traitement bio-inspiré</w:t>
+        <w:t>Détection de petites cibles mobiles dans des arrière-</w:t>
+      </w:r>
+      <w:proofErr w:type="gramStart"/>
+      <w:r>
+        <w:rPr>
+          <w:b/>
+          <w:sz w:val="40"/>
+          <w:szCs w:val="40"/>
+        </w:rPr>
+        <w:t>plans</w:t>
+      </w:r>
+      <w:proofErr w:type="gramEnd"/>
+      <w:r>
+        <w:rPr>
+          <w:b/>
+          <w:sz w:val="40"/>
+          <w:szCs w:val="40"/>
+        </w:rPr>
+        <w:t xml:space="preserve"> complexes en utilisant des capteurs optiques par traitement bio-inspiré</w:t>
       </w:r>
     </w:p>
     <w:p>
@@ -568,22 +611,63 @@
                                 <w:sz w:val="28"/>
                                 <w:szCs w:val="28"/>
                               </w:rPr>
-                              <w:t>Encadrant            : L</w:t>
+                              <w:t xml:space="preserve">Encadrant            : </w:t>
+                            </w:r>
+                            <w:proofErr w:type="spellStart"/>
+                            <w:r>
+                              <w:rPr>
+                                <w:sz w:val="28"/>
+                                <w:szCs w:val="28"/>
+                              </w:rPr>
+                              <w:t>L</w:t>
                             </w:r>
                             <w:r>
                               <w:rPr>
                                 <w:sz w:val="28"/>
                                 <w:szCs w:val="28"/>
                               </w:rPr>
-                              <w:t xml:space="preserve">t / </w:t>
+                              <w:t>t</w:t>
+                            </w:r>
+                            <w:proofErr w:type="spellEnd"/>
+                            <w:r>
+                              <w:rPr>
+                                <w:sz w:val="28"/>
+                                <w:szCs w:val="28"/>
+                              </w:rPr>
+                              <w:t xml:space="preserve"> / </w:t>
                             </w:r>
                             <w:r>
                               <w:rPr>
                                 <w:sz w:val="28"/>
                                 <w:szCs w:val="28"/>
                               </w:rPr>
-                              <w:t>CL Tijeni Delleji</w:t>
+                              <w:t xml:space="preserve">CL </w:t>
                             </w:r>
+                            <w:proofErr w:type="spellStart"/>
+                            <w:r>
+                              <w:rPr>
+                                <w:sz w:val="28"/>
+                                <w:szCs w:val="28"/>
+                              </w:rPr>
+                              <w:t>Tijeni</w:t>
+                            </w:r>
+                            <w:proofErr w:type="spellEnd"/>
+                            <w:r>
+                              <w:rPr>
+                                <w:sz w:val="28"/>
+                                <w:szCs w:val="28"/>
+                              </w:rPr>
+                              <w:t xml:space="preserve"> </w:t>
+                            </w:r>
+                            <w:proofErr w:type="spellStart"/>
+                            <w:r>
+                              <w:rPr>
+                                <w:sz w:val="28"/>
+                                <w:szCs w:val="28"/>
+                              </w:rPr>
+                              <w:t>Delleji</w:t>
+                            </w:r>
+                            <w:proofErr w:type="spellEnd"/>
                           </w:p>
                           <w:p/>
                         </w:txbxContent>
@@ -657,22 +741,63 @@
                           <w:sz w:val="28"/>
                           <w:szCs w:val="28"/>
                         </w:rPr>
-                        <w:t>Encadrant            : L</w:t>
+                        <w:t xml:space="preserve">Encadrant            : </w:t>
+                      </w:r>
+                      <w:proofErr w:type="spellStart"/>
+                      <w:r>
+                        <w:rPr>
+                          <w:sz w:val="28"/>
+                          <w:szCs w:val="28"/>
+                        </w:rPr>
+                        <w:t>L</w:t>
                       </w:r>
                       <w:r>
                         <w:rPr>
                           <w:sz w:val="28"/>
                           <w:szCs w:val="28"/>
                         </w:rPr>
-                        <w:t xml:space="preserve">t / </w:t>
+                        <w:t>t</w:t>
+                      </w:r>
+                      <w:proofErr w:type="spellEnd"/>
+                      <w:r>
+                        <w:rPr>
+                          <w:sz w:val="28"/>
+                          <w:szCs w:val="28"/>
+                        </w:rPr>
+                        <w:t xml:space="preserve"> / </w:t>
                       </w:r>
                       <w:r>
                         <w:rPr>
                           <w:sz w:val="28"/>
                           <w:szCs w:val="28"/>
                         </w:rPr>
-                        <w:t>CL Tijeni Delleji</w:t>
+                        <w:t xml:space="preserve">CL </w:t>
                       </w:r>
+                      <w:proofErr w:type="spellStart"/>
+                      <w:r>
+                        <w:rPr>
+                          <w:sz w:val="28"/>
+                          <w:szCs w:val="28"/>
+                        </w:rPr>
+                        <w:t>Tijeni</w:t>
+                      </w:r>
+                      <w:proofErr w:type="spellEnd"/>
+                      <w:r>
+                        <w:rPr>
+                          <w:sz w:val="28"/>
+                          <w:szCs w:val="28"/>
+                        </w:rPr>
+                        <w:t xml:space="preserve"> </w:t>
+                      </w:r>
+                      <w:proofErr w:type="spellStart"/>
+                      <w:r>
+                        <w:rPr>
+                          <w:sz w:val="28"/>
+                          <w:szCs w:val="28"/>
+                        </w:rPr>
+                        <w:t>Delleji</w:t>
+                      </w:r>
+                      <w:proofErr w:type="spellEnd"/>
                     </w:p>
                     <w:p/>
                   </w:txbxContent>
@@ -950,7 +1075,35 @@
         <w:rPr>
           <w:i/>
         </w:rPr>
-        <w:t>Au LCL Tijeni Delleji, sans qui ce projet n’aurais pas eu lieu.</w:t>
+        <w:t xml:space="preserve">Au LCL </w:t>
+      </w:r>
+      <w:proofErr w:type="spellStart"/>
+      <w:r>
+        <w:rPr>
+          <w:i/>
+        </w:rPr>
+        <w:t>Tijeni</w:t>
+      </w:r>
+      <w:proofErr w:type="spellEnd"/>
+      <w:r>
+        <w:rPr>
+          <w:i/>
+        </w:rPr>
+        <w:t xml:space="preserve"> </w:t>
+      </w:r>
+      <w:proofErr w:type="spellStart"/>
+      <w:r>
+        <w:rPr>
+          <w:i/>
+        </w:rPr>
+        <w:t>Delleji</w:t>
+      </w:r>
+      <w:proofErr w:type="spellEnd"/>
+      <w:r>
+        <w:rPr>
+          <w:i/>
+        </w:rPr>
+        <w:t>, sans qui ce projet n’aurais pas eu lieu.</w:t>
       </w:r>
     </w:p>
     <w:p>
@@ -1067,7 +1220,39 @@
           <w:i/>
           <w:w w:val="91"/>
         </w:rPr>
-        <w:t xml:space="preserve">Commandant de l’Ecole de l’Aviation de Borj El Amri ainsi que Monsieur le </w:t>
+        <w:t xml:space="preserve">Commandant de l’Ecole de l’Aviation de </w:t>
+      </w:r>
+      <w:proofErr w:type="spellStart"/>
+      <w:r>
+        <w:rPr>
+          <w:i/>
+          <w:w w:val="91"/>
+        </w:rPr>
+        <w:t>Borj</w:t>
+      </w:r>
+      <w:proofErr w:type="spellEnd"/>
+      <w:r>
+        <w:rPr>
+          <w:i/>
+          <w:w w:val="91"/>
+        </w:rPr>
+        <w:t xml:space="preserve"> El </w:t>
+      </w:r>
+      <w:proofErr w:type="spellStart"/>
+      <w:r>
+        <w:rPr>
+          <w:i/>
+          <w:w w:val="91"/>
+        </w:rPr>
+        <w:t>Amri</w:t>
+      </w:r>
+      <w:proofErr w:type="spellEnd"/>
+      <w:r>
+        <w:rPr>
+          <w:i/>
+          <w:w w:val="91"/>
+        </w:rPr>
+        <w:t xml:space="preserve"> ainsi que Monsieur le </w:t>
       </w:r>
       <w:r>
         <w:rPr>
@@ -1201,8 +1386,36 @@
           <w:bCs/>
           <w:i/>
         </w:rPr>
-        <w:t>LCL Tijeni Delleji</w:t>
-      </w:r>
+        <w:t xml:space="preserve">LCL </w:t>
+      </w:r>
+      <w:proofErr w:type="spellStart"/>
+      <w:r>
+        <w:rPr>
+          <w:b/>
+          <w:bCs/>
+          <w:i/>
+        </w:rPr>
+        <w:t>Tijeni</w:t>
+      </w:r>
+      <w:proofErr w:type="spellEnd"/>
+      <w:r>
+        <w:rPr>
+          <w:b/>
+          <w:bCs/>
+          <w:i/>
+        </w:rPr>
+        <w:t xml:space="preserve"> </w:t>
+      </w:r>
+      <w:proofErr w:type="spellStart"/>
+      <w:r>
+        <w:rPr>
+          <w:b/>
+          <w:bCs/>
+          <w:i/>
+        </w:rPr>
+        <w:t>Delleji</w:t>
+      </w:r>
+      <w:proofErr w:type="spellEnd"/>
       <w:r>
         <w:rPr>
           <w:i/>
@@ -1222,19 +1435,41 @@
         <w:rPr>
           <w:i/>
         </w:rPr>
-        <w:t>Je tiens  également à remercier tous le personnel de l’ ́Ecole de l’Aviation de Borj</w:t>
-      </w:r>
+        <w:t xml:space="preserve">Je tiens  également à remercier tous le personnel de l’ ́Ecole de l’Aviation de </w:t>
+      </w:r>
+      <w:proofErr w:type="spellStart"/>
       <w:r>
         <w:rPr>
           <w:i/>
         </w:rPr>
+        <w:t>Borj</w:t>
+      </w:r>
+      <w:proofErr w:type="spellEnd"/>
+      <w:r>
+        <w:rPr>
+          <w:i/>
+        </w:rPr>
         <w:t xml:space="preserve"> </w:t>
       </w:r>
       <w:r>
         <w:rPr>
           <w:i/>
         </w:rPr>
-        <w:t>el Amri avec qui j’ai passé ces 5 merveilleuses années.</w:t>
+        <w:t xml:space="preserve">el </w:t>
+      </w:r>
+      <w:proofErr w:type="spellStart"/>
+      <w:r>
+        <w:rPr>
+          <w:i/>
+        </w:rPr>
+        <w:t>Amri</w:t>
+      </w:r>
+      <w:proofErr w:type="spellEnd"/>
+      <w:r>
+        <w:rPr>
+          <w:i/>
+        </w:rPr>
+        <w:t xml:space="preserve"> avec qui j’ai passé ces 5 merveilleuses années.</w:t>
       </w:r>
     </w:p>
     <w:p>
@@ -5629,6 +5864,7 @@
         </w:rPr>
       </w:pPr>
       <w:bookmarkStart w:id="0" w:name="_Toc130817412"/>
+      <w:proofErr w:type="spellStart"/>
       <w:r>
         <w:rPr>
           <w:lang w:val="en-US"/>
@@ -5636,6 +5872,7 @@
         <w:lastRenderedPageBreak/>
         <w:t>Acronymes</w:t>
       </w:r>
+      <w:proofErr w:type="spellEnd"/>
       <w:r>
         <w:rPr>
           <w:lang w:val="en-US"/>
@@ -5651,7 +5888,13 @@
         </w:rPr>
       </w:pPr>
     </w:p>
-    <w:p/>
+    <w:p>
+      <w:pPr>
+        <w:rPr>
+          <w:lang w:val="en-US"/>
+        </w:rPr>
+      </w:pPr>
+    </w:p>
     <w:p>
       <w:pPr>
         <w:spacing w:line="360" w:lineRule="auto"/>
@@ -5846,7 +6089,21 @@
         <w:rPr>
           <w:lang w:val="en-US"/>
         </w:rPr>
-        <w:t>: Lobula Giant Movement Detector(s)</w:t>
+        <w:t xml:space="preserve">: </w:t>
+      </w:r>
+      <w:proofErr w:type="spellStart"/>
+      <w:r>
+        <w:rPr>
+          <w:lang w:val="en-US"/>
+        </w:rPr>
+        <w:t>Lobula</w:t>
+      </w:r>
+      <w:proofErr w:type="spellEnd"/>
+      <w:r>
+        <w:rPr>
+          <w:lang w:val="en-US"/>
+        </w:rPr>
+        <w:t xml:space="preserve"> Giant Movement Detector(s)</w:t>
       </w:r>
     </w:p>
     <w:p>
@@ -5951,7 +6208,21 @@
         <w:rPr>
           <w:lang w:val="en-US"/>
         </w:rPr>
-        <w:t>: Lobula Plate Tangential Cell(s)</w:t>
+        <w:t xml:space="preserve">: </w:t>
+      </w:r>
+      <w:proofErr w:type="spellStart"/>
+      <w:r>
+        <w:rPr>
+          <w:lang w:val="en-US"/>
+        </w:rPr>
+        <w:t>Lobula</w:t>
+      </w:r>
+      <w:proofErr w:type="spellEnd"/>
+      <w:r>
+        <w:rPr>
+          <w:lang w:val="en-US"/>
+        </w:rPr>
+        <w:t xml:space="preserve"> Plate Tangential Cell(s)</w:t>
       </w:r>
     </w:p>
     <w:p>
@@ -6146,49 +6417,73 @@
     <w:p>
       <w:pPr>
         <w:spacing w:line="360" w:lineRule="auto"/>
-      </w:pPr>
-    </w:p>
-    <w:p>
-      <w:pPr>
-        <w:spacing w:line="360" w:lineRule="auto"/>
-      </w:pPr>
-    </w:p>
-    <w:p>
-      <w:pPr>
-        <w:spacing w:line="360" w:lineRule="auto"/>
-      </w:pPr>
-    </w:p>
-    <w:p>
-      <w:pPr>
-        <w:spacing w:line="360" w:lineRule="auto"/>
-      </w:pPr>
-    </w:p>
-    <w:p>
-      <w:pPr>
-        <w:spacing w:line="360" w:lineRule="auto"/>
-      </w:pPr>
-    </w:p>
-    <w:p>
-      <w:pPr>
-        <w:spacing w:line="360" w:lineRule="auto"/>
-      </w:pPr>
-    </w:p>
-    <w:p>
-      <w:pPr>
-        <w:spacing w:line="360" w:lineRule="auto"/>
-      </w:pPr>
-    </w:p>
-    <w:p>
-      <w:pPr>
-        <w:spacing w:line="360" w:lineRule="auto"/>
-      </w:pPr>
-    </w:p>
+        <w:rPr>
+          <w:lang w:val="en-US"/>
+        </w:rPr>
+      </w:pPr>
+    </w:p>
+    <w:p>
+      <w:pPr>
+        <w:spacing w:line="360" w:lineRule="auto"/>
+        <w:rPr>
+          <w:lang w:val="en-US"/>
+        </w:rPr>
+      </w:pPr>
+    </w:p>
+    <w:p>
+      <w:pPr>
+        <w:spacing w:line="360" w:lineRule="auto"/>
+        <w:rPr>
+          <w:lang w:val="en-US"/>
+        </w:rPr>
+      </w:pPr>
+    </w:p>
+    <w:p>
+      <w:pPr>
+        <w:spacing w:line="360" w:lineRule="auto"/>
+        <w:rPr>
+          <w:lang w:val="en-US"/>
+        </w:rPr>
+      </w:pPr>
+    </w:p>
+    <w:p>
+      <w:pPr>
+        <w:spacing w:line="360" w:lineRule="auto"/>
+        <w:rPr>
+          <w:lang w:val="en-US"/>
+        </w:rPr>
+      </w:pPr>
+    </w:p>
+    <w:p>
+      <w:pPr>
+        <w:spacing w:line="360" w:lineRule="auto"/>
+        <w:rPr>
+          <w:lang w:val="en-US"/>
+        </w:rPr>
+      </w:pPr>
+    </w:p>
+    <w:p>
+      <w:pPr>
+        <w:spacing w:line="360" w:lineRule="auto"/>
+        <w:rPr>
+          <w:lang w:val="en-US"/>
+        </w:rPr>
+      </w:pPr>
+    </w:p>
+    <w:p>
+      <w:pPr>
+        <w:spacing w:line="360" w:lineRule="auto"/>
+        <w:rPr>
+          <w:lang w:val="en-US"/>
+        </w:rPr>
+      </w:pPr>
+    </w:p>
+    <w:bookmarkStart w:id="1" w:name="_Toc130817413"/>
     <w:p>
       <w:pPr>
         <w:pStyle w:val="Titre1"/>
         <w:spacing w:line="360" w:lineRule="auto"/>
       </w:pPr>
-      <w:bookmarkStart w:id="1" w:name="_Toc130817413"/>
       <w:r>
         <w:rPr>
           <w:noProof/>
@@ -6379,7 +6674,31 @@
         <w:t xml:space="preserve"> </w:t>
       </w:r>
       <w:r>
-        <w:t>pour détecter des cibles en mouvement ; parmi ces méthodes, on a: les ondes infrarouges (Infrared Small Target Motion Detector), les flux optiques (Optical flow), la soustraction de fond (background substraction), la différenciation temporelle (temporal differencing), etc.</w:t>
+        <w:t>pour détecter des cibles en mouvement ; parmi ces méthodes, on a: les ondes infrarouges (</w:t>
+      </w:r>
+      <w:proofErr w:type="spellStart"/>
+      <w:r>
+        <w:t>Infrared</w:t>
+      </w:r>
+      <w:proofErr w:type="spellEnd"/>
+      <w:r>
+        <w:t xml:space="preserve"> Small Target Motion Detector), les flux optiques (Optical flow), la soustraction de fond (background </w:t>
+      </w:r>
+      <w:proofErr w:type="spellStart"/>
+      <w:r>
+        <w:t>substraction</w:t>
+      </w:r>
+      <w:proofErr w:type="spellEnd"/>
+      <w:r>
+        <w:t xml:space="preserve">), la différenciation temporelle (temporal </w:t>
+      </w:r>
+      <w:proofErr w:type="spellStart"/>
+      <w:r>
+        <w:t>differencing</w:t>
+      </w:r>
+      <w:proofErr w:type="spellEnd"/>
+      <w:r>
+        <w:t>), etc.</w:t>
       </w:r>
     </w:p>
     <w:p>
@@ -6531,12 +6850,14 @@
       <w:r>
         <w:t xml:space="preserve">). Ces modèles sont caractérisés par les détecteurs </w:t>
       </w:r>
+      <w:proofErr w:type="spellStart"/>
       <w:r>
         <w:rPr>
           <w:b/>
         </w:rPr>
         <w:t>STMDs</w:t>
       </w:r>
+      <w:proofErr w:type="spellEnd"/>
       <w:r>
         <w:t xml:space="preserve">  qui feront l’objet de notre projet</w:t>
       </w:r>
@@ -6637,12 +6958,14 @@
       <w:r>
         <w:t>, nous développerons de façons détaillées le modèle  directionnel (</w:t>
       </w:r>
+      <w:proofErr w:type="spellStart"/>
       <w:r>
         <w:rPr>
           <w:b/>
         </w:rPr>
         <w:t>DSTMDs</w:t>
       </w:r>
+      <w:proofErr w:type="spellEnd"/>
       <w:r>
         <w:t>) que</w:t>
       </w:r>
@@ -6713,6 +7036,7 @@
         <w:br w:type="page"/>
       </w:r>
     </w:p>
+    <w:bookmarkStart w:id="2" w:name="_Toc130817414"/>
     <w:p>
       <w:pPr>
         <w:pStyle w:val="Titre1"/>
@@ -6722,7 +7046,6 @@
         </w:numPr>
         <w:spacing w:line="360" w:lineRule="auto"/>
       </w:pPr>
-      <w:bookmarkStart w:id="2" w:name="_Toc130817414"/>
       <w:r>
         <w:rPr>
           <w:noProof/>
@@ -6803,9 +7126,11 @@
         <w:t xml:space="preserve">Détecteurs de mouvement </w:t>
       </w:r>
       <w:bookmarkEnd w:id="2"/>
+      <w:proofErr w:type="spellStart"/>
       <w:r>
         <w:t>traditionels</w:t>
       </w:r>
+      <w:proofErr w:type="spellEnd"/>
     </w:p>
     <w:p>
       <w:pPr>
@@ -9009,12 +9334,7 @@
         <w:t>’est pour palier à ces problèmes que nous allons nous intér</w:t>
       </w:r>
       <w:r>
-        <w:t xml:space="preserve">esser aux modèles bio-inspirés ; </w:t>
-      </w:r>
-      <w:bookmarkStart w:id="15" w:name="_GoBack"/>
-      <w:bookmarkEnd w:id="15"/>
-      <w:r>
-        <w:t>p</w:t>
+        <w:t>esser aux modèles bio-inspirés ; p</w:t>
       </w:r>
       <w:r>
         <w:t>lus précisément les modèles de détection de mouvement basé sur le système visuel des insectes</w:t>
@@ -9033,11 +9353,11 @@
           <w:numId w:val="1"/>
         </w:numPr>
       </w:pPr>
-      <w:bookmarkStart w:id="16" w:name="_Toc130817422"/>
+      <w:bookmarkStart w:id="15" w:name="_Toc130817422"/>
       <w:r>
         <w:t>Présentation</w:t>
       </w:r>
-      <w:bookmarkEnd w:id="16"/>
+      <w:bookmarkEnd w:id="15"/>
     </w:p>
     <w:p/>
     <w:p>
@@ -9127,7 +9447,13 @@
         <w:t>TSM</w:t>
       </w:r>
       <w:r>
-        <w:t xml:space="preserve">), principalement utilisés pour déterminer les directions pries par des objets ;  </w:t>
+        <w:t>), principalement utilisés pour déterminer les directions pri</w:t>
+      </w:r>
+      <w:r>
+        <w:t>s</w:t>
+      </w:r>
+      <w:r>
+        <w:t xml:space="preserve">es par des objets ;  </w:t>
       </w:r>
     </w:p>
     <w:p>
@@ -9151,12 +9477,14 @@
       <w:r>
         <w:t xml:space="preserve">). Ces modèles sont caractérisés par les détecteurs </w:t>
       </w:r>
+      <w:proofErr w:type="spellStart"/>
       <w:r>
         <w:rPr>
           <w:b/>
         </w:rPr>
         <w:t>STMDs</w:t>
       </w:r>
+      <w:proofErr w:type="spellEnd"/>
       <w:r>
         <w:t>.</w:t>
       </w:r>
@@ -9213,57 +9541,125 @@
           <w:numId w:val="1"/>
         </w:numPr>
       </w:pPr>
-      <w:bookmarkStart w:id="17" w:name="_Toc130817423"/>
+      <w:bookmarkStart w:id="16" w:name="_Toc130817423"/>
       <w:r>
         <w:lastRenderedPageBreak/>
         <w:t>Les détecteurs de mouvement de cibles de petites taille</w:t>
       </w:r>
       <w:r>
-        <w:t>s (STMDs)</w:t>
-      </w:r>
+        <w:t>s (</w:t>
+      </w:r>
+      <w:proofErr w:type="spellStart"/>
+      <w:r>
+        <w:t>STMDs</w:t>
+      </w:r>
+      <w:proofErr w:type="spellEnd"/>
+      <w:r>
+        <w:t>)</w:t>
+      </w:r>
+      <w:bookmarkEnd w:id="16"/>
+    </w:p>
+    <w:p/>
+    <w:p>
+      <w:pPr>
+        <w:spacing w:after="240" w:line="360" w:lineRule="auto"/>
+      </w:pPr>
+      <w:r>
+        <w:t xml:space="preserve">Le 30 </w:t>
+      </w:r>
+      <w:proofErr w:type="spellStart"/>
+      <w:r>
+        <w:t>july</w:t>
+      </w:r>
+      <w:proofErr w:type="spellEnd"/>
+      <w:r>
+        <w:t xml:space="preserve"> 2008, S. D. </w:t>
+      </w:r>
+      <w:proofErr w:type="spellStart"/>
+      <w:r>
+        <w:t>Wiederman</w:t>
+      </w:r>
+      <w:proofErr w:type="spellEnd"/>
+      <w:r>
+        <w:t xml:space="preserve">, P. A. </w:t>
+      </w:r>
+      <w:proofErr w:type="spellStart"/>
+      <w:r>
+        <w:t>Shoemaker</w:t>
+      </w:r>
+      <w:proofErr w:type="spellEnd"/>
+      <w:r>
+        <w:t xml:space="preserve">, and D. C. </w:t>
+      </w:r>
+      <w:proofErr w:type="spellStart"/>
+      <w:r>
+        <w:t>O’Carroll</w:t>
+      </w:r>
+      <w:proofErr w:type="spellEnd"/>
+      <w:r>
+        <w:t xml:space="preserve"> présentèrent un </w:t>
+      </w:r>
+      <w:r>
+        <w:t>modèle</w:t>
+      </w:r>
+      <w:r>
+        <w:t xml:space="preserve"> mathématique (computationnel model) des détecteurs </w:t>
+      </w:r>
+      <w:r>
+        <w:rPr>
+          <w:b/>
+        </w:rPr>
+        <w:t>STMD</w:t>
+      </w:r>
+      <w:r>
+        <w:t xml:space="preserve"> </w:t>
+      </w:r>
+      <w:r>
+        <w:t>[1]. Ils présentent un modèle de calcul pour la discrimination de cibles basé sur des enregistrements intracellulaires (</w:t>
+      </w:r>
+      <w:proofErr w:type="spellStart"/>
+      <w:r>
+        <w:t>intracellular</w:t>
+      </w:r>
+      <w:proofErr w:type="spellEnd"/>
+      <w:r>
+        <w:t xml:space="preserve"> </w:t>
+      </w:r>
+      <w:proofErr w:type="spellStart"/>
+      <w:r>
+        <w:t>recordings</w:t>
+      </w:r>
+      <w:proofErr w:type="spellEnd"/>
+      <w:r>
+        <w:t xml:space="preserve">) provenant des neurones dans le système visuel des insectes. </w:t>
+      </w:r>
+    </w:p>
+    <w:p>
+      <w:pPr>
+        <w:spacing w:after="240" w:line="360" w:lineRule="auto"/>
+      </w:pPr>
+      <w:r>
+        <w:t xml:space="preserve">S. D. </w:t>
+      </w:r>
+      <w:proofErr w:type="spellStart"/>
+      <w:r>
+        <w:t>Wiederman</w:t>
+      </w:r>
+      <w:proofErr w:type="spellEnd"/>
+      <w:r>
+        <w:t xml:space="preserve"> et al. </w:t>
+      </w:r>
+      <w:proofErr w:type="gramStart"/>
+      <w:r>
+        <w:t>se</w:t>
+      </w:r>
+      <w:proofErr w:type="gramEnd"/>
+      <w:r>
+        <w:t xml:space="preserve"> sont basés sur des recherches antérieures [10-12] qui avaient mis en évidence l’existence de ces types de détecteurs.</w:t>
+      </w:r>
+      <w:bookmarkStart w:id="17" w:name="_GoBack"/>
       <w:bookmarkEnd w:id="17"/>
     </w:p>
-    <w:p/>
-    <w:p>
-      <w:pPr>
-        <w:spacing w:after="240" w:line="360" w:lineRule="auto"/>
-      </w:pPr>
-      <w:r>
-        <w:t xml:space="preserve">Le 30 july 2008, S. D. Wiederman, P. A. Shoemaker, and D. C. O’Carroll présentèrent un model mathématique (computationnel model) des détecteurs </w:t>
-      </w:r>
-      <w:r>
-        <w:rPr>
-          <w:b/>
-        </w:rPr>
-        <w:t>STMD</w:t>
-      </w:r>
-      <w:r>
-        <w:t xml:space="preserve"> </w:t>
-      </w:r>
-      <w:r>
-        <w:t xml:space="preserve">[1]. Ils présentent un modèle de calcul pour la discrimination de cibles basé sur des enregistrements intracellulaires (intracellular recordings) provenant des neurones dans le système visuel des insectes. </w:t>
-      </w:r>
-    </w:p>
-    <w:p>
-      <w:pPr>
-        <w:spacing w:after="240" w:line="360" w:lineRule="auto"/>
-      </w:pPr>
-      <w:r>
-        <w:t>S. D. Wiederman</w:t>
-      </w:r>
-      <w:r>
-        <w:t xml:space="preserve"> et al. ceux sont basés sur des recherches antérieures [10-12] qui avaient mis en évidence l’existence de ces types de détecteurs.</w:t>
-      </w:r>
-    </w:p>
-    <w:p>
-      <w:pPr>
-        <w:spacing w:after="240" w:line="360" w:lineRule="auto"/>
-      </w:pPr>
-      <w:r>
-        <w:t>Mais le problème, c’est</w:t>
-      </w:r>
-    </w:p>
-    <w:p/>
     <w:p/>
     <w:p>
       <w:pPr>
@@ -9421,24 +9817,14 @@
       <w:r>
         <w:t xml:space="preserve">Figure </w:t>
       </w:r>
-      <w:r>
-        <w:fldChar w:fldCharType="begin"/>
-      </w:r>
-      <w:r>
-        <w:instrText xml:space="preserve"> SEQ Figure \* ARABIC </w:instrText>
-      </w:r>
-      <w:r>
-        <w:fldChar w:fldCharType="separate"/>
-      </w:r>
-      <w:r>
-        <w:rPr>
-          <w:noProof/>
-        </w:rPr>
-        <w:t>6</w:t>
-      </w:r>
-      <w:r>
-        <w:fldChar w:fldCharType="end"/>
-      </w:r>
+      <w:fldSimple w:instr=" SEQ Figure \* ARABIC ">
+        <w:r>
+          <w:rPr>
+            <w:noProof/>
+          </w:rPr>
+          <w:t>6</w:t>
+        </w:r>
+      </w:fldSimple>
       <w:r>
         <w:t>: Un sphinx</w:t>
       </w:r>
@@ -9456,6 +9842,7 @@
           <w:noProof/>
           <w:lang w:val="en-US"/>
         </w:rPr>
+        <w:lastRenderedPageBreak/>
         <w:drawing>
           <wp:inline distT="0" distB="0" distL="0" distR="0">
             <wp:extent cx="4449055" cy="3722259"/>
@@ -9507,24 +9894,14 @@
       <w:r>
         <w:t xml:space="preserve">Figure </w:t>
       </w:r>
-      <w:r>
-        <w:fldChar w:fldCharType="begin"/>
-      </w:r>
-      <w:r>
-        <w:instrText xml:space="preserve"> SEQ Figure \* ARABIC </w:instrText>
-      </w:r>
-      <w:r>
-        <w:fldChar w:fldCharType="separate"/>
-      </w:r>
-      <w:r>
-        <w:rPr>
-          <w:noProof/>
-        </w:rPr>
-        <w:t>7</w:t>
-      </w:r>
-      <w:r>
-        <w:fldChar w:fldCharType="end"/>
-      </w:r>
+      <w:fldSimple w:instr=" SEQ Figure \* ARABIC ">
+        <w:r>
+          <w:rPr>
+            <w:noProof/>
+          </w:rPr>
+          <w:t>7</w:t>
+        </w:r>
+      </w:fldSimple>
       <w:r>
         <w:t>: Un syrphe</w:t>
       </w:r>
@@ -9591,24 +9968,14 @@
       <w:r>
         <w:t xml:space="preserve">Figure </w:t>
       </w:r>
-      <w:r>
-        <w:fldChar w:fldCharType="begin"/>
-      </w:r>
-      <w:r>
-        <w:instrText xml:space="preserve"> SEQ Figure \* ARABIC </w:instrText>
-      </w:r>
-      <w:r>
-        <w:fldChar w:fldCharType="separate"/>
-      </w:r>
-      <w:r>
-        <w:rPr>
-          <w:noProof/>
-        </w:rPr>
-        <w:t>8</w:t>
-      </w:r>
-      <w:r>
-        <w:fldChar w:fldCharType="end"/>
-      </w:r>
+      <w:fldSimple w:instr=" SEQ Figure \* ARABIC ">
+        <w:r>
+          <w:rPr>
+            <w:noProof/>
+          </w:rPr>
+          <w:t>8</w:t>
+        </w:r>
+      </w:fldSimple>
       <w:r>
         <w:t>: Une libellule</w:t>
       </w:r>
@@ -9619,8 +9986,11 @@
         <w:spacing w:before="240" w:line="360" w:lineRule="auto"/>
       </w:pPr>
       <w:r>
+        <w:t xml:space="preserve">La différence principale entre le STMD et d'autres neurones, tels que le LGMD, le DSN, le LPTC, etc., est que le STMD est très sensible pour les mouvements à petit champ. Plus </w:t>
+      </w:r>
+      <w:r>
         <w:lastRenderedPageBreak/>
-        <w:t>La différence principale entre le STMD et d'autres neurones, tels que le LGMD, le DSN, le LPTC, etc., est que le STMD est très sensible pour les mouvements à petit champ. Plus précisément, le STMD représente des réponses maximales à des cibles compris entre 1 à 3◦ du champ de vision, mais n'a aucune réponse aux barres plus gran</w:t>
+        <w:t>précisément, le STMD représente des réponses maximales à des cibles compris entre 1 à 3◦ du champ de vision, mais n'a aucune réponse aux barres plus gran</w:t>
       </w:r>
       <w:r>
         <w:t xml:space="preserve">des (généralement &gt; 10◦). </w:t>
@@ -9713,7 +10083,15 @@
         <w:t xml:space="preserve"> optimale correspondant à la réponse neuronale la plus forte</w:t>
       </w:r>
       <w:r>
-        <w:t xml:space="preserve"> (au alentour de 2°)</w:t>
+        <w:t xml:space="preserve"> (</w:t>
+      </w:r>
+      <w:proofErr w:type="spellStart"/>
+      <w:r>
+        <w:t>au</w:t>
+      </w:r>
+      <w:proofErr w:type="spellEnd"/>
+      <w:r>
+        <w:t xml:space="preserve"> alentour de 2°)</w:t>
       </w:r>
       <w:r>
         <w:t xml:space="preserve">. Lorsque la hauteur de la cible est supérieure ou inférieure à cette </w:t>
@@ -9790,12 +10168,13 @@
         <w:t>)</w:t>
       </w:r>
       <w:r>
-        <w:t xml:space="preserve">. La Fig. 29a illustre les réponses brutes d'un neurone STMD sélectif en direction qui préfère le mouvement de la cible vers la gauche, stimulé par trois cibles de tailles différentes ; cela démontre que la cible plus grande dont la hauteur est égale à 15◦ ne peut pas activer le neurone STMD même par le mouvement PD. Cependant, pour les plus petites cibles dont les hauteurs sont égales à 0,8◦ et 3◦, le neurone STMD répond fortement au mouvement PD. En revanche, lorsque les plus petites cibles se déplacent dans la direction ND, la réponse du neurone STMD n'est pas significativement différente de l'activité spontanée, ce qui signifie qu'elle est inactive. Dans de nouvelles recherches [143, 16], les biologistes affirment que la taille et la DS du STMD sont indépendantes du mouvement d'arrière-plan. Plus concrètement, le STMD répondra rigoureusement au petit mouvement de la cible contre un arrière-plan visuellement encombré, quel que soit le sens et la vitesse du mouvement d'arrière-plan. Dans la Fig. 29b, on peut voir </w:t>
-      </w:r>
-      <w:r>
-        <w:lastRenderedPageBreak/>
-        <w:t>que le neurone STMD montre une forte réponse au petit mouvement de la cible se déplaç</w:t>
-      </w:r>
+        <w:t xml:space="preserve">. La Fig. 29a illustre les réponses brutes d'un neurone STMD sélectif en direction qui préfère le mouvement de la cible vers la gauche, stimulé par trois cibles de tailles différentes ; cela démontre que la cible plus grande dont la hauteur est égale à 15◦ ne peut pas activer le neurone STMD même par le mouvement PD. Cependant, pour les plus petites cibles dont les hauteurs sont égales à 0,8◦ et 3◦, le neurone STMD répond fortement au mouvement PD. En revanche, lorsque les plus petites cibles se déplacent dans la direction ND, la réponse du neurone STMD n'est pas significativement différente de l'activité spontanée, ce qui signifie qu'elle est inactive. Dans de nouvelles recherches [143, 16], les biologistes affirment que la taille et la DS du STMD sont indépendantes du mouvement d'arrière-plan. Plus concrètement, le STMD répondra rigoureusement au petit mouvement de la cible contre un arrière-plan visuellement encombré, quel que soit le sens et la vitesse du mouvement d'arrière-plan. Dans la Fig. 29b, on peut voir que le neurone STMD montre une forte réponse au petit mouvement de la cible se </w:t>
+      </w:r>
+      <w:proofErr w:type="spellStart"/>
+      <w:r>
+        <w:t>déplaç</w:t>
+      </w:r>
+      <w:proofErr w:type="spellEnd"/>
     </w:p>
     <w:p/>
     <w:p/>
@@ -9862,24 +10241,14 @@
       <w:r>
         <w:t xml:space="preserve">Figure </w:t>
       </w:r>
-      <w:r>
-        <w:fldChar w:fldCharType="begin"/>
-      </w:r>
-      <w:r>
-        <w:instrText xml:space="preserve"> SEQ Figure \* ARABIC </w:instrText>
-      </w:r>
-      <w:r>
-        <w:fldChar w:fldCharType="separate"/>
-      </w:r>
-      <w:r>
-        <w:rPr>
-          <w:noProof/>
-        </w:rPr>
-        <w:t>9</w:t>
-      </w:r>
-      <w:r>
-        <w:fldChar w:fldCharType="end"/>
-      </w:r>
+      <w:fldSimple w:instr=" SEQ Figure \* ARABIC ">
+        <w:r>
+          <w:rPr>
+            <w:noProof/>
+          </w:rPr>
+          <w:t>9</w:t>
+        </w:r>
+      </w:fldSimple>
       <w:r>
         <w:t>:</w:t>
       </w:r>
@@ -10006,21 +10375,11 @@
       <w:r>
         <w:t xml:space="preserve">Figure </w:t>
       </w:r>
-      <w:r>
-        <w:fldChar w:fldCharType="begin"/>
-      </w:r>
-      <w:r>
-        <w:instrText xml:space="preserve"> SEQ Figure \* ARABIC </w:instrText>
-      </w:r>
-      <w:r>
-        <w:fldChar w:fldCharType="separate"/>
-      </w:r>
-      <w:r>
-        <w:t>10</w:t>
-      </w:r>
-      <w:r>
-        <w:fldChar w:fldCharType="end"/>
-      </w:r>
+      <w:fldSimple w:instr=" SEQ Figure \* ARABIC ">
+        <w:r>
+          <w:t>10</w:t>
+        </w:r>
+      </w:fldSimple>
       <w:r>
         <w:t> :</w:t>
       </w:r>
@@ -10122,24 +10481,14 @@
       <w:r>
         <w:t xml:space="preserve">Figure </w:t>
       </w:r>
-      <w:r>
-        <w:fldChar w:fldCharType="begin"/>
-      </w:r>
-      <w:r>
-        <w:instrText xml:space="preserve"> SEQ Figure \* ARABIC </w:instrText>
-      </w:r>
-      <w:r>
-        <w:fldChar w:fldCharType="separate"/>
-      </w:r>
-      <w:r>
-        <w:rPr>
-          <w:noProof/>
-        </w:rPr>
-        <w:t>11</w:t>
-      </w:r>
-      <w:r>
-        <w:fldChar w:fldCharType="end"/>
-      </w:r>
+      <w:fldSimple w:instr=" SEQ Figure \* ARABIC ">
+        <w:r>
+          <w:rPr>
+            <w:noProof/>
+          </w:rPr>
+          <w:t>11</w:t>
+        </w:r>
+      </w:fldSimple>
       <w:r>
         <w:t>: Modèles et Application du système visuel des insectes [7]</w:t>
       </w:r>
@@ -10186,13 +10535,21 @@
       </w:pPr>
       <w:bookmarkStart w:id="27" w:name="_Toc130817427"/>
       <w:r>
-        <w:t>Modèle de Wi</w:t>
+        <w:t xml:space="preserve">Modèle de </w:t>
+      </w:r>
+      <w:proofErr w:type="spellStart"/>
+      <w:r>
+        <w:t>Wi</w:t>
       </w:r>
       <w:r>
         <w:t>e</w:t>
       </w:r>
       <w:r>
-        <w:t>derman et al.</w:t>
+        <w:t>derman</w:t>
+      </w:r>
+      <w:proofErr w:type="spellEnd"/>
+      <w:r>
+        <w:t xml:space="preserve"> et al.</w:t>
       </w:r>
       <w:bookmarkEnd w:id="27"/>
     </w:p>
@@ -10284,6 +10641,7 @@
       <w:r>
         <w:t xml:space="preserve"> dans ce sens que Wang et al. </w:t>
       </w:r>
+      <w:proofErr w:type="gramStart"/>
       <w:r>
         <w:t>o</w:t>
       </w:r>
@@ -10293,6 +10651,7 @@
       <w:r>
         <w:t>t</w:t>
       </w:r>
+      <w:proofErr w:type="gramEnd"/>
       <w:r>
         <w:t xml:space="preserve"> </w:t>
       </w:r>
@@ -10344,8 +10703,13 @@
       <w:r>
         <w:t xml:space="preserve"> par </w:t>
       </w:r>
-      <w:r>
-        <w:t xml:space="preserve">Wiederman </w:t>
+      <w:proofErr w:type="spellStart"/>
+      <w:r>
+        <w:t>Wiederman</w:t>
+      </w:r>
+      <w:proofErr w:type="spellEnd"/>
+      <w:r>
+        <w:t xml:space="preserve"> </w:t>
       </w:r>
       <w:r>
         <w:t>et al. e</w:t>
@@ -10826,6 +11190,7 @@
                                 <w:color w:val="2E74B5" w:themeColor="accent1" w:themeShade="BF"/>
                               </w:rPr>
                             </w:pPr>
+                            <w:proofErr w:type="spellStart"/>
                             <w:r>
                               <w:rPr>
                                 <w:b/>
@@ -10834,6 +11199,7 @@
                               </w:rPr>
                               <w:t>Preprocessing</w:t>
                             </w:r>
+                            <w:proofErr w:type="spellEnd"/>
                           </w:p>
                           <w:p>
                             <w:pPr>
@@ -10944,6 +11310,7 @@
                           <w:color w:val="2E74B5" w:themeColor="accent1" w:themeShade="BF"/>
                         </w:rPr>
                       </w:pPr>
+                      <w:proofErr w:type="spellStart"/>
                       <w:r>
                         <w:rPr>
                           <w:b/>
@@ -10952,6 +11319,7 @@
                         </w:rPr>
                         <w:t>Preprocessing</w:t>
                       </w:r>
+                      <w:proofErr w:type="spellEnd"/>
                     </w:p>
                     <w:p>
                       <w:pPr>
@@ -11157,7 +11525,15 @@
                               <w:pStyle w:val="schematic"/>
                             </w:pPr>
                             <w:r>
-                              <w:t>Luminance or Gray Scale Image</w:t>
+                              <w:t xml:space="preserve">Luminance or Gray </w:t>
+                            </w:r>
+                            <w:proofErr w:type="spellStart"/>
+                            <w:r>
+                              <w:t>Scale</w:t>
+                            </w:r>
+                            <w:proofErr w:type="spellEnd"/>
+                            <w:r>
+                              <w:t xml:space="preserve"> Image</w:t>
                             </w:r>
                           </w:p>
                           <w:p>
@@ -11247,7 +11623,15 @@
                         <w:pStyle w:val="schematic"/>
                       </w:pPr>
                       <w:r>
-                        <w:t>Luminance or Gray Scale Image</w:t>
+                        <w:t xml:space="preserve">Luminance or Gray </w:t>
+                      </w:r>
+                      <w:proofErr w:type="spellStart"/>
+                      <w:r>
+                        <w:t>Scale</w:t>
+                      </w:r>
+                      <w:proofErr w:type="spellEnd"/>
+                      <w:r>
+                        <w:t xml:space="preserve"> Image</w:t>
                       </w:r>
                     </w:p>
                     <w:p>
@@ -11406,9 +11790,11 @@
                             <w:pPr>
                               <w:pStyle w:val="schematic"/>
                             </w:pPr>
+                            <w:proofErr w:type="spellStart"/>
                             <w:r>
                               <w:t>Photoreceptor</w:t>
                             </w:r>
+                            <w:proofErr w:type="spellEnd"/>
                           </w:p>
                         </w:txbxContent>
                       </wps:txbx>
@@ -11436,9 +11822,11 @@
                       <w:pPr>
                         <w:pStyle w:val="schematic"/>
                       </w:pPr>
+                      <w:proofErr w:type="spellStart"/>
                       <w:r>
                         <w:t>Photoreceptor</w:t>
                       </w:r>
+                      <w:proofErr w:type="spellEnd"/>
                     </w:p>
                   </w:txbxContent>
                 </v:textbox>
@@ -12363,6 +12751,7 @@
                                 <w:color w:val="2E74B5" w:themeColor="accent1" w:themeShade="BF"/>
                               </w:rPr>
                             </w:pPr>
+                            <w:proofErr w:type="spellStart"/>
                             <w:r>
                               <w:rPr>
                                 <w:b/>
@@ -12370,6 +12759,7 @@
                               </w:rPr>
                               <w:t>Retina</w:t>
                             </w:r>
+                            <w:proofErr w:type="spellEnd"/>
                           </w:p>
                           <w:p>
                             <w:pPr>
@@ -12477,6 +12867,7 @@
                           <w:color w:val="2E74B5" w:themeColor="accent1" w:themeShade="BF"/>
                         </w:rPr>
                       </w:pPr>
+                      <w:proofErr w:type="spellStart"/>
                       <w:r>
                         <w:rPr>
                           <w:b/>
@@ -12484,6 +12875,7 @@
                         </w:rPr>
                         <w:t>Retina</w:t>
                       </w:r>
+                      <w:proofErr w:type="spellEnd"/>
                     </w:p>
                     <w:p>
                       <w:pPr>
@@ -12992,9 +13384,11 @@
                             <w:pPr>
                               <w:pStyle w:val="schematic"/>
                             </w:pPr>
+                            <w:proofErr w:type="spellStart"/>
                             <w:r>
                               <w:t>Lipetz</w:t>
                             </w:r>
+                            <w:proofErr w:type="spellEnd"/>
                             <w:r>
                               <w:t xml:space="preserve"> </w:t>
                             </w:r>
@@ -13046,9 +13440,11 @@
                       <w:pPr>
                         <w:pStyle w:val="schematic"/>
                       </w:pPr>
+                      <w:proofErr w:type="spellStart"/>
                       <w:r>
                         <w:t>Lipetz</w:t>
                       </w:r>
+                      <w:proofErr w:type="spellEnd"/>
                       <w:r>
                         <w:t xml:space="preserve"> </w:t>
                       </w:r>
@@ -13218,6 +13614,7 @@
                                 <w:color w:val="A6A6A6" w:themeColor="background1" w:themeShade="A6"/>
                               </w:rPr>
                             </w:pPr>
+                            <w:proofErr w:type="spellStart"/>
                             <w:r>
                               <w:rPr>
                                 <w:b/>
@@ -13233,6 +13630,7 @@
                               </w:rPr>
                               <w:t>c</w:t>
                             </w:r>
+                            <w:proofErr w:type="spellEnd"/>
                             <w:r>
                               <w:rPr>
                                 <w:b/>
@@ -13272,6 +13670,7 @@
                           <w:color w:val="A6A6A6" w:themeColor="background1" w:themeShade="A6"/>
                         </w:rPr>
                       </w:pPr>
+                      <w:proofErr w:type="spellStart"/>
                       <w:r>
                         <w:rPr>
                           <w:b/>
@@ -13287,6 +13686,7 @@
                         </w:rPr>
                         <w:t>c</w:t>
                       </w:r>
+                      <w:proofErr w:type="spellEnd"/>
                       <w:r>
                         <w:rPr>
                           <w:b/>
@@ -13552,7 +13952,15 @@
         <w:fldChar w:fldCharType="end"/>
       </w:r>
       <w:r>
-        <w:t>: Schéma de ESTMD avec un nouveau mécanisme d’inhibition latéral. [9]</w:t>
+        <w:t xml:space="preserve">: Schéma </w:t>
+      </w:r>
+      <w:proofErr w:type="gramStart"/>
+      <w:r>
+        <w:t>de ESTMD</w:t>
+      </w:r>
+      <w:proofErr w:type="gramEnd"/>
+      <w:r>
+        <w:t xml:space="preserve"> avec un nouveau mécanisme d’inhibition latéral. [9]</w:t>
       </w:r>
       <w:bookmarkEnd w:id="32"/>
     </w:p>
@@ -13589,8 +13997,13 @@
         <w:t>couche</w:t>
       </w:r>
       <w:r>
-        <w:t xml:space="preserve"> Photoreceptor</w:t>
-      </w:r>
+        <w:t xml:space="preserve"> </w:t>
+      </w:r>
+      <w:proofErr w:type="spellStart"/>
+      <w:r>
+        <w:t>Photoreceptor</w:t>
+      </w:r>
+      <w:proofErr w:type="spellEnd"/>
     </w:p>
     <w:p/>
     <w:p>
@@ -13641,7 +14054,15 @@
         <w:jc w:val="left"/>
       </w:pPr>
       <w:r>
-        <w:t xml:space="preserve">Chaque ommatidie représente un pixel et l’ensemble des ommatidies correspondent à une matrice de taille MxN. </w:t>
+        <w:t xml:space="preserve">Chaque ommatidie représente un pixel et l’ensemble des ommatidies correspondent à une matrice de taille </w:t>
+      </w:r>
+      <w:proofErr w:type="spellStart"/>
+      <w:r>
+        <w:t>MxN</w:t>
+      </w:r>
+      <w:proofErr w:type="spellEnd"/>
+      <w:r>
+        <w:t xml:space="preserve">. </w:t>
       </w:r>
     </w:p>
     <w:p>
@@ -13662,7 +14083,11 @@
         <w:jc w:val="left"/>
       </w:pPr>
       <w:r>
-        <w:t>On note I</w:t>
+        <w:t xml:space="preserve">On note </w:t>
+      </w:r>
+      <w:proofErr w:type="spellStart"/>
+      <w:r>
+        <w:t>I</w:t>
       </w:r>
       <w:r>
         <w:rPr>
@@ -13670,6 +14095,7 @@
         </w:rPr>
         <w:t>ij</w:t>
       </w:r>
+      <w:proofErr w:type="spellEnd"/>
       <w:r>
         <w:t>(t) l’</w:t>
       </w:r>
@@ -13704,7 +14130,11 @@
         <w:t>ommatidie reçoit</w:t>
       </w:r>
       <w:r>
-        <w:t xml:space="preserve"> I</w:t>
+        <w:t xml:space="preserve"> </w:t>
+      </w:r>
+      <w:proofErr w:type="spellStart"/>
+      <w:r>
+        <w:t>I</w:t>
       </w:r>
       <w:r>
         <w:rPr>
@@ -13712,6 +14142,7 @@
         </w:rPr>
         <w:t>ij</w:t>
       </w:r>
+      <w:proofErr w:type="spellEnd"/>
       <w:r>
         <w:t>(t),</w:t>
       </w:r>
@@ -13785,7 +14216,23 @@
           <w:szCs w:val="24"/>
           <w:lang w:eastAsia="fr-FR"/>
         </w:rPr>
-        <w:t>Réduction du bruit : Le floutage peut aider à lisser et à réduire l'impact du bruit aléatoire ou des petites variations dans les valeurs d'intensité des pixels.</w:t>
+        <w:t xml:space="preserve">Réduction du bruit : Le </w:t>
+      </w:r>
+      <w:proofErr w:type="spellStart"/>
+      <w:r>
+        <w:rPr>
+          <w:szCs w:val="24"/>
+          <w:lang w:eastAsia="fr-FR"/>
+        </w:rPr>
+        <w:t>floutage</w:t>
+      </w:r>
+      <w:proofErr w:type="spellEnd"/>
+      <w:r>
+        <w:rPr>
+          <w:szCs w:val="24"/>
+          <w:lang w:eastAsia="fr-FR"/>
+        </w:rPr>
+        <w:t xml:space="preserve"> peut aider à lisser et à réduire l'impact du bruit aléatoire ou des petites variations dans les valeurs d'intensité des pixels.</w:t>
       </w:r>
     </w:p>
     <w:p>
@@ -13833,7 +14280,23 @@
           <w:szCs w:val="24"/>
           <w:lang w:eastAsia="fr-FR"/>
         </w:rPr>
-        <w:t>Redimensionnement d'image : Le floutage Gaussien peut être utilisé comme une méthode de redimensionnement d'image, où l'image est redimensionnée à une taille plus petite puis agrandie, produisant un résultat plus lisse et plus attrayant visuellement.</w:t>
+        <w:t xml:space="preserve">Redimensionnement d'image : Le </w:t>
+      </w:r>
+      <w:proofErr w:type="spellStart"/>
+      <w:r>
+        <w:rPr>
+          <w:szCs w:val="24"/>
+          <w:lang w:eastAsia="fr-FR"/>
+        </w:rPr>
+        <w:t>floutage</w:t>
+      </w:r>
+      <w:proofErr w:type="spellEnd"/>
+      <w:r>
+        <w:rPr>
+          <w:szCs w:val="24"/>
+          <w:lang w:eastAsia="fr-FR"/>
+        </w:rPr>
+        <w:t xml:space="preserve"> Gaussien peut être utilisé comme une méthode de redimensionnement d'image, où l'image est redimensionnée à une taille plus petite puis agrandie, produisant un résultat plus lisse et plus attrayant visuellement.</w:t>
       </w:r>
     </w:p>
     <w:p>
@@ -14087,7 +14550,15 @@
         <w:t xml:space="preserve"> potentiel membranaire.</w:t>
       </w:r>
       <w:r>
-        <w:t xml:space="preserve"> Cette opération est implémentée par la fonction de Lipetz.</w:t>
+        <w:t xml:space="preserve"> Cette opération est implémentée par la fonction de </w:t>
+      </w:r>
+      <w:proofErr w:type="spellStart"/>
+      <w:r>
+        <w:t>Lipetz</w:t>
+      </w:r>
+      <w:proofErr w:type="spellEnd"/>
+      <w:r>
+        <w:t>.</w:t>
       </w:r>
     </w:p>
     <w:p/>
@@ -14183,7 +14654,15 @@
         <w:fldChar w:fldCharType="end"/>
       </w:r>
       <w:r>
-        <w:t>: Fonction de Lipetz. (4)</w:t>
+        <w:t xml:space="preserve">: Fonction de </w:t>
+      </w:r>
+      <w:proofErr w:type="spellStart"/>
+      <w:r>
+        <w:t>Lipetz</w:t>
+      </w:r>
+      <w:proofErr w:type="spellEnd"/>
+      <w:r>
+        <w:t>. (4)</w:t>
       </w:r>
       <w:bookmarkEnd w:id="35"/>
     </w:p>
@@ -14212,6 +14691,7 @@
           <w:numId w:val="21"/>
         </w:numPr>
       </w:pPr>
+      <w:proofErr w:type="spellStart"/>
       <w:r>
         <w:t>L</w:t>
       </w:r>
@@ -14227,8 +14707,13 @@
         </w:rPr>
         <w:t>ij</w:t>
       </w:r>
-      <w:r>
-        <w:t>(t) : est L</w:t>
+      <w:proofErr w:type="spellEnd"/>
+      <w:r>
+        <w:t xml:space="preserve">(t) : est </w:t>
+      </w:r>
+      <w:proofErr w:type="spellStart"/>
+      <w:r>
+        <w:t>L</w:t>
       </w:r>
       <w:r>
         <w:rPr>
@@ -14236,6 +14721,7 @@
         </w:rPr>
         <w:t>ij</w:t>
       </w:r>
+      <w:proofErr w:type="spellEnd"/>
       <w:r>
         <w:t>(t) appliqué à un filtre passe-bas et satisfait à la relation suivante :</w:t>
       </w:r>
@@ -14332,7 +14818,11 @@
         <w:fldChar w:fldCharType="end"/>
       </w:r>
       <w:r>
-        <w:t>: Filtre passe-bas de L</w:t>
+        <w:t xml:space="preserve">: Filtre passe-bas de </w:t>
+      </w:r>
+      <w:proofErr w:type="spellStart"/>
+      <w:r>
+        <w:t>L</w:t>
       </w:r>
       <w:r>
         <w:rPr>
@@ -14340,6 +14830,7 @@
         </w:rPr>
         <w:t>ij</w:t>
       </w:r>
+      <w:proofErr w:type="spellEnd"/>
       <w:r>
         <w:t>(t). (5)</w:t>
       </w:r>
@@ -14379,7 +14870,11 @@
     <w:p/>
     <w:p>
       <w:r>
-        <w:t>La sortit de la couche Rétine P</w:t>
+        <w:t xml:space="preserve">La sortit de la couche Rétine </w:t>
+      </w:r>
+      <w:proofErr w:type="spellStart"/>
+      <w:r>
+        <w:t>P</w:t>
       </w:r>
       <w:r>
         <w:rPr>
@@ -14387,6 +14882,7 @@
         </w:rPr>
         <w:t>ij</w:t>
       </w:r>
+      <w:proofErr w:type="spellEnd"/>
       <w:r>
         <w:t>(t) correspond à l’</w:t>
       </w:r>
@@ -14497,7 +14993,11 @@
         <w:fldChar w:fldCharType="end"/>
       </w:r>
       <w:r>
-        <w:t>: Filtre passe- bas de P</w:t>
+        <w:t xml:space="preserve">: Filtre passe- bas de </w:t>
+      </w:r>
+      <w:proofErr w:type="spellStart"/>
+      <w:r>
+        <w:t>P</w:t>
       </w:r>
       <w:r>
         <w:rPr>
@@ -14505,6 +15005,7 @@
         </w:rPr>
         <w:t>ij</w:t>
       </w:r>
+      <w:proofErr w:type="spellEnd"/>
       <w:r>
         <w:t>(t)</w:t>
       </w:r>
@@ -14519,7 +15020,11 @@
     <w:p/>
     <w:p>
       <w:r>
-        <w:t>Ensuite, la valeur obtenue x</w:t>
+        <w:t xml:space="preserve">Ensuite, la valeur obtenue </w:t>
+      </w:r>
+      <w:proofErr w:type="spellStart"/>
+      <w:r>
+        <w:t>x</w:t>
       </w:r>
       <w:r>
         <w:rPr>
@@ -14527,9 +15032,15 @@
         </w:rPr>
         <w:t>ij</w:t>
       </w:r>
-      <w:r>
-        <w:t>(t) est considéré comme entrée des cellules LMCs</w:t>
-      </w:r>
+      <w:proofErr w:type="spellEnd"/>
+      <w:r>
+        <w:t xml:space="preserve">(t) est considéré comme entrée des cellules </w:t>
+      </w:r>
+      <w:proofErr w:type="spellStart"/>
+      <w:r>
+        <w:t>LMCs</w:t>
+      </w:r>
+      <w:proofErr w:type="spellEnd"/>
       <w:r>
         <w:t xml:space="preserve"> (filtre passe haut)</w:t>
       </w:r>
@@ -14537,7 +15048,15 @@
         <w:t xml:space="preserve"> qui se trouve dans la couche Lamina.</w:t>
       </w:r>
       <w:r>
-        <w:t xml:space="preserve"> Les cellules LMCs permettent de nettoyer les informations redondantes et aussi de maximiser la transmission des informations. Ces cellules sont modélisés par :</w:t>
+        <w:t xml:space="preserve"> Les cellules </w:t>
+      </w:r>
+      <w:proofErr w:type="spellStart"/>
+      <w:r>
+        <w:t>LMCs</w:t>
+      </w:r>
+      <w:proofErr w:type="spellEnd"/>
+      <w:r>
+        <w:t xml:space="preserve"> permettent de nettoyer les informations redondantes et aussi de maximiser la transmission des informations. Ces cellules sont modélisés par :</w:t>
       </w:r>
     </w:p>
     <w:p/>
@@ -14661,6 +15180,7 @@
           <w:numId w:val="22"/>
         </w:numPr>
       </w:pPr>
+      <w:proofErr w:type="spellStart"/>
       <w:r>
         <w:t>Y</w:t>
       </w:r>
@@ -14676,6 +15196,7 @@
         </w:rPr>
         <w:t>LMC</w:t>
       </w:r>
+      <w:proofErr w:type="spellEnd"/>
       <w:r>
         <w:t xml:space="preserve"> est la sortit des cellules LMC ;</w:t>
       </w:r>
@@ -14688,6 +15209,7 @@
           <w:numId w:val="22"/>
         </w:numPr>
       </w:pPr>
+      <w:proofErr w:type="spellStart"/>
       <w:r>
         <w:t>X</w:t>
       </w:r>
@@ -14703,11 +15225,24 @@
         </w:rPr>
         <w:t>LMC</w:t>
       </w:r>
+      <w:proofErr w:type="spellEnd"/>
       <w:r>
         <w:t xml:space="preserve">(t) est la version </w:t>
       </w:r>
       <w:r>
-        <w:t>du filtre pass bas premier ordre  de x</w:t>
+        <w:t xml:space="preserve">du filtre </w:t>
+      </w:r>
+      <w:proofErr w:type="spellStart"/>
+      <w:r>
+        <w:t>pass</w:t>
+      </w:r>
+      <w:proofErr w:type="spellEnd"/>
+      <w:r>
+        <w:t xml:space="preserve"> bas premier ordre  de </w:t>
+      </w:r>
+      <w:proofErr w:type="spellStart"/>
+      <w:r>
+        <w:t>x</w:t>
       </w:r>
       <w:r>
         <w:rPr>
@@ -14715,8 +15250,17 @@
         </w:rPr>
         <w:t>ij</w:t>
       </w:r>
-      <w:r>
-        <w:t>(t) lorque tau3 est la constante de temps.</w:t>
+      <w:proofErr w:type="spellEnd"/>
+      <w:r>
+        <w:t xml:space="preserve">(t) </w:t>
+      </w:r>
+      <w:proofErr w:type="spellStart"/>
+      <w:r>
+        <w:t>lorque</w:t>
+      </w:r>
+      <w:proofErr w:type="spellEnd"/>
+      <w:r>
+        <w:t xml:space="preserve"> tau3 est la constante de temps.</w:t>
       </w:r>
     </w:p>
     <w:p/>
@@ -14796,9 +15340,11 @@
       <w:r>
         <w:t>Les détecteurs de mouvement de petits objets (</w:t>
       </w:r>
+      <w:proofErr w:type="spellStart"/>
       <w:r>
         <w:t>STMDs</w:t>
       </w:r>
+      <w:proofErr w:type="spellEnd"/>
       <w:r>
         <w:t>)</w:t>
       </w:r>
@@ -14837,7 +15383,15 @@
         <w:t>er</w:t>
       </w:r>
       <w:r>
-        <w:t xml:space="preserve"> bases model par widerman en 2008</w:t>
+        <w:t xml:space="preserve"> bases model par </w:t>
+      </w:r>
+      <w:proofErr w:type="spellStart"/>
+      <w:r>
+        <w:t>widerman</w:t>
+      </w:r>
+      <w:proofErr w:type="spellEnd"/>
+      <w:r>
+        <w:t xml:space="preserve"> en 2008</w:t>
       </w:r>
       <w:bookmarkEnd w:id="45"/>
     </w:p>
@@ -14851,9 +15405,22 @@
       </w:pPr>
       <w:bookmarkStart w:id="46" w:name="_Toc130817440"/>
       <w:r>
-        <w:t>…………….correction de widerman pour apporter la directionel</w:t>
+        <w:t xml:space="preserve">…………….correction de </w:t>
+      </w:r>
+      <w:proofErr w:type="spellStart"/>
+      <w:r>
+        <w:t>widerman</w:t>
+      </w:r>
+      <w:proofErr w:type="spellEnd"/>
+      <w:r>
+        <w:t xml:space="preserve"> pour apporter la </w:t>
+      </w:r>
+      <w:proofErr w:type="spellStart"/>
+      <w:r>
+        <w:t>directionel</w:t>
       </w:r>
       <w:bookmarkEnd w:id="46"/>
+      <w:proofErr w:type="spellEnd"/>
     </w:p>
     <w:p/>
     <w:p>
@@ -15474,12 +16041,14 @@
       <w:r>
         <w:t xml:space="preserve"> est plus efficace dans la détection des collisions. Il est généralement utilisé dans les robots autonomes, les drones (</w:t>
       </w:r>
+      <w:proofErr w:type="spellStart"/>
       <w:r>
         <w:rPr>
           <w:b/>
         </w:rPr>
         <w:t>UAVs</w:t>
       </w:r>
+      <w:proofErr w:type="spellEnd"/>
       <w:r>
         <w:t xml:space="preserve">), et les véhicules terrestre. Le modèle informatique du  LGMD1 a été développé dans les années 1990 par </w:t>
       </w:r>
@@ -15487,8 +16056,16 @@
         <w:rPr>
           <w:b/>
         </w:rPr>
-        <w:t>Ring et Bramwell</w:t>
-      </w:r>
+        <w:t xml:space="preserve">Ring et </w:t>
+      </w:r>
+      <w:proofErr w:type="spellStart"/>
+      <w:r>
+        <w:rPr>
+          <w:b/>
+        </w:rPr>
+        <w:t>Bramwell</w:t>
+      </w:r>
+      <w:proofErr w:type="spellEnd"/>
       <w:r>
         <w:t xml:space="preserve"> [170]. Il faut attendre jusqu'en 2015 pour que celui du LGMD2 soit développé par  </w:t>
       </w:r>
@@ -15518,12 +16095,14 @@
       <w:r>
         <w:t>Les modèles de neurones de perception imminents (</w:t>
       </w:r>
+      <w:proofErr w:type="spellStart"/>
       <w:r>
         <w:rPr>
           <w:b/>
         </w:rPr>
         <w:t>DSNs</w:t>
       </w:r>
+      <w:proofErr w:type="spellEnd"/>
       <w:r>
         <w:t xml:space="preserve">), </w:t>
       </w:r>
@@ -15560,8 +16139,13 @@
       <w:pPr>
         <w:spacing w:line="360" w:lineRule="auto"/>
       </w:pPr>
-      <w:r>
-        <w:t>STMDs qui fera l'objet de notre étude.</w:t>
+      <w:proofErr w:type="spellStart"/>
+      <w:r>
+        <w:t>STMDs</w:t>
+      </w:r>
+      <w:proofErr w:type="spellEnd"/>
+      <w:r>
+        <w:t xml:space="preserve"> qui fera l'objet de notre étude.</w:t>
       </w:r>
     </w:p>
     <w:p>
@@ -15673,7 +16257,15 @@
         <w:spacing w:line="360" w:lineRule="auto"/>
       </w:pPr>
       <w:r>
-        <w:t>Frame difference ;</w:t>
+        <w:t xml:space="preserve">Frame </w:t>
+      </w:r>
+      <w:proofErr w:type="spellStart"/>
+      <w:r>
+        <w:t>difference</w:t>
+      </w:r>
+      <w:proofErr w:type="spellEnd"/>
+      <w:r>
+        <w:t> ;</w:t>
       </w:r>
     </w:p>
     <w:p>
@@ -15686,7 +16278,15 @@
         <w:spacing w:line="360" w:lineRule="auto"/>
       </w:pPr>
       <w:r>
-        <w:t>Background subtraction ;</w:t>
+        <w:t xml:space="preserve">Background </w:t>
+      </w:r>
+      <w:proofErr w:type="spellStart"/>
+      <w:r>
+        <w:t>subtraction</w:t>
+      </w:r>
+      <w:proofErr w:type="spellEnd"/>
+      <w:r>
+        <w:t> ;</w:t>
       </w:r>
     </w:p>
     <w:p>
@@ -15712,7 +16312,15 @@
         <w:spacing w:line="360" w:lineRule="auto"/>
       </w:pPr>
       <w:r>
-        <w:t>Temporal differencing;</w:t>
+        <w:t xml:space="preserve">Temporal </w:t>
+      </w:r>
+      <w:proofErr w:type="spellStart"/>
+      <w:r>
+        <w:t>differencing</w:t>
+      </w:r>
+      <w:proofErr w:type="spellEnd"/>
+      <w:r>
+        <w:t>;</w:t>
       </w:r>
     </w:p>
     <w:p>
@@ -15724,16 +16332,29 @@
         </w:numPr>
         <w:spacing w:line="360" w:lineRule="auto"/>
       </w:pPr>
-      <w:r>
-        <w:t>Infrared Small Target Motion Detector</w:t>
-      </w:r>
-    </w:p>
-    <w:p>
-      <w:pPr>
-        <w:spacing w:line="360" w:lineRule="auto"/>
-      </w:pPr>
-      <w:r>
-        <w:t>Ces modèles sont ne sont pas efficace pour des caméra mobiles ou bien si les cibles sont très petites avec des font complexes.</w:t>
+      <w:proofErr w:type="spellStart"/>
+      <w:r>
+        <w:t>Infrared</w:t>
+      </w:r>
+      <w:proofErr w:type="spellEnd"/>
+      <w:r>
+        <w:t xml:space="preserve"> Small Target Motion Detector</w:t>
+      </w:r>
+    </w:p>
+    <w:p>
+      <w:pPr>
+        <w:spacing w:line="360" w:lineRule="auto"/>
+      </w:pPr>
+      <w:r>
+        <w:t xml:space="preserve">Ces modèles sont ne sont pas efficace pour des </w:t>
+      </w:r>
+      <w:proofErr w:type="gramStart"/>
+      <w:r>
+        <w:t>caméra</w:t>
+      </w:r>
+      <w:proofErr w:type="gramEnd"/>
+      <w:r>
+        <w:t xml:space="preserve"> mobiles ou bien si les cibles sont très petites avec des font complexes.</w:t>
       </w:r>
     </w:p>
     <w:p>
@@ -16274,7 +16895,21 @@
               <w:rPr>
                 <w:lang w:val="en-US"/>
               </w:rPr>
-              <w:t>S. D. Wiederman, P. A. Shoemaker, and D. C. O’Carroll</w:t>
+              <w:t xml:space="preserve">S. D. </w:t>
+            </w:r>
+            <w:proofErr w:type="spellStart"/>
+            <w:r>
+              <w:rPr>
+                <w:lang w:val="en-US"/>
+              </w:rPr>
+              <w:t>Wiederman</w:t>
+            </w:r>
+            <w:proofErr w:type="spellEnd"/>
+            <w:r>
+              <w:rPr>
+                <w:lang w:val="en-US"/>
+              </w:rPr>
+              <w:t>, P. A. Shoemaker, and D. C. O’Carroll</w:t>
             </w:r>
           </w:p>
           <w:p>
@@ -16366,7 +17001,21 @@
               <w:rPr>
                 <w:lang w:val="en-US"/>
               </w:rPr>
-              <w:t>S. D. Wiederman and D. C. O’Carroll</w:t>
+              <w:t xml:space="preserve">S. D. </w:t>
+            </w:r>
+            <w:proofErr w:type="spellStart"/>
+            <w:r>
+              <w:rPr>
+                <w:lang w:val="en-US"/>
+              </w:rPr>
+              <w:t>Wiederman</w:t>
+            </w:r>
+            <w:proofErr w:type="spellEnd"/>
+            <w:r>
+              <w:rPr>
+                <w:lang w:val="en-US"/>
+              </w:rPr>
+              <w:t xml:space="preserve"> and D. C. O’Carroll</w:t>
             </w:r>
           </w:p>
         </w:tc>
@@ -16403,8 +17052,13 @@
               <w:spacing w:line="360" w:lineRule="auto"/>
             </w:pPr>
             <w:r>
-              <w:t>#modèle directionel</w:t>
-            </w:r>
+              <w:t xml:space="preserve">#modèle </w:t>
+            </w:r>
+            <w:proofErr w:type="spellStart"/>
+            <w:r>
+              <w:t>directionel</w:t>
+            </w:r>
+            <w:proofErr w:type="spellEnd"/>
           </w:p>
         </w:tc>
       </w:tr>
@@ -16593,8 +17247,13 @@
               <w:spacing w:line="360" w:lineRule="auto"/>
             </w:pPr>
             <w:r>
-              <w:t>#modèle directionel</w:t>
-            </w:r>
+              <w:t xml:space="preserve">#modèle </w:t>
+            </w:r>
+            <w:proofErr w:type="spellStart"/>
+            <w:r>
+              <w:t>directionel</w:t>
+            </w:r>
+            <w:proofErr w:type="spellEnd"/>
           </w:p>
         </w:tc>
       </w:tr>
@@ -16685,8 +17344,13 @@
               <w:spacing w:line="360" w:lineRule="auto"/>
             </w:pPr>
             <w:r>
-              <w:t>#modèle directionel</w:t>
-            </w:r>
+              <w:t xml:space="preserve">#modèle </w:t>
+            </w:r>
+            <w:proofErr w:type="spellStart"/>
+            <w:r>
+              <w:t>directionel</w:t>
+            </w:r>
+            <w:proofErr w:type="spellEnd"/>
           </w:p>
         </w:tc>
       </w:tr>
@@ -16702,8 +17366,13 @@
             <w:pPr>
               <w:spacing w:line="360" w:lineRule="auto"/>
             </w:pPr>
-            <w:r>
-              <w:t>apg-STMD</w:t>
+            <w:proofErr w:type="spellStart"/>
+            <w:r>
+              <w:t>apg</w:t>
+            </w:r>
+            <w:proofErr w:type="spellEnd"/>
+            <w:r>
+              <w:t>-STMD</w:t>
             </w:r>
           </w:p>
         </w:tc>
@@ -16777,7 +17446,15 @@
               <w:spacing w:line="360" w:lineRule="auto"/>
             </w:pPr>
             <w:r>
-              <w:t>Palier à la sensibilité des contrasts des cibles.</w:t>
+              <w:t xml:space="preserve">Palier à la sensibilité des </w:t>
+            </w:r>
+            <w:proofErr w:type="spellStart"/>
+            <w:r>
+              <w:t>contrasts</w:t>
+            </w:r>
+            <w:proofErr w:type="spellEnd"/>
+            <w:r>
+              <w:t xml:space="preserve"> des cibles.</w:t>
             </w:r>
           </w:p>
         </w:tc>
@@ -16943,8 +17620,13 @@
         </w:numPr>
         <w:spacing w:line="360" w:lineRule="auto"/>
       </w:pPr>
-      <w:r>
-        <w:t>Elementary Small Target Motion Detector</w:t>
+      <w:proofErr w:type="spellStart"/>
+      <w:r>
+        <w:t>Elementary</w:t>
+      </w:r>
+      <w:proofErr w:type="spellEnd"/>
+      <w:r>
+        <w:t xml:space="preserve"> Small Target Motion Detector</w:t>
       </w:r>
     </w:p>
     <w:p>
@@ -17274,7 +17956,21 @@
         <w:rPr>
           <w:lang w:val="en-US"/>
         </w:rPr>
-        <w:t>] S. D. Wiederman, P. A. Shoemaker, and D. C. O’Carroll, “A model</w:t>
+        <w:t xml:space="preserve">] S. D. </w:t>
+      </w:r>
+      <w:proofErr w:type="spellStart"/>
+      <w:r>
+        <w:rPr>
+          <w:lang w:val="en-US"/>
+        </w:rPr>
+        <w:t>Wiederman</w:t>
+      </w:r>
+      <w:proofErr w:type="spellEnd"/>
+      <w:r>
+        <w:rPr>
+          <w:lang w:val="en-US"/>
+        </w:rPr>
+        <w:t>, P. A. Shoemaker, and D. C. O’Carroll, “A model</w:t>
       </w:r>
       <w:r>
         <w:rPr>
@@ -17288,54 +17984,118 @@
           <w:lang w:val="en-US"/>
         </w:rPr>
         <w:br/>
-        <w:t>physiology,” PLoS One, vol. 3, no. 7, pp. 1–11, Jul. 2008.</w:t>
-      </w:r>
-    </w:p>
-    <w:p>
-      <w:pPr>
-        <w:spacing w:line="360" w:lineRule="auto"/>
+        <w:t xml:space="preserve">physiology,” </w:t>
+      </w:r>
+      <w:proofErr w:type="spellStart"/>
+      <w:r>
         <w:rPr>
           <w:lang w:val="en-US"/>
         </w:rPr>
-      </w:pPr>
-    </w:p>
-    <w:p>
-      <w:pPr>
-        <w:spacing w:line="360" w:lineRule="auto"/>
+        <w:t>PLoS</w:t>
+      </w:r>
+      <w:proofErr w:type="spellEnd"/>
+      <w:r>
         <w:rPr>
           <w:lang w:val="en-US"/>
         </w:rPr>
-      </w:pPr>
-      <w:r>
+        <w:t xml:space="preserve"> One, vol. 3, no. 7, pp. 1–11, Jul. 2008.</w:t>
+      </w:r>
+    </w:p>
+    <w:p>
+      <w:pPr>
+        <w:spacing w:line="360" w:lineRule="auto"/>
         <w:rPr>
           <w:lang w:val="en-US"/>
         </w:rPr>
+      </w:pPr>
+    </w:p>
+    <w:p>
+      <w:pPr>
+        <w:spacing w:line="360" w:lineRule="auto"/>
+        <w:rPr>
+          <w:lang w:val="en-US"/>
+        </w:rPr>
+      </w:pPr>
+      <w:r>
+        <w:rPr>
+          <w:lang w:val="en-US"/>
+        </w:rPr>
         <w:t>[2</w:t>
       </w:r>
       <w:r>
         <w:rPr>
           <w:lang w:val="en-US"/>
         </w:rPr>
-        <w:t>] S. D. Wiederman and D. C. O’Carroll, “Biologically inspired feature</w:t>
-      </w:r>
+        <w:t xml:space="preserve">] S. D. </w:t>
+      </w:r>
+      <w:proofErr w:type="spellStart"/>
       <w:r>
         <w:rPr>
           <w:lang w:val="en-US"/>
         </w:rPr>
+        <w:t>Wiederman</w:t>
+      </w:r>
+      <w:proofErr w:type="spellEnd"/>
+      <w:r>
+        <w:rPr>
+          <w:lang w:val="en-US"/>
+        </w:rPr>
+        <w:t xml:space="preserve"> and D. C. O’Carroll, “Biologically inspired feature</w:t>
+      </w:r>
+      <w:r>
+        <w:rPr>
+          <w:lang w:val="en-US"/>
+        </w:rPr>
         <w:br/>
-        <w:t>detection using cascaded correlations of off and on channels,” J. Artif.</w:t>
-      </w:r>
+        <w:t xml:space="preserve">detection using cascaded correlations of off and on channels,” J. </w:t>
+      </w:r>
+      <w:proofErr w:type="spellStart"/>
       <w:r>
         <w:rPr>
           <w:lang w:val="en-US"/>
         </w:rPr>
+        <w:t>Artif</w:t>
+      </w:r>
+      <w:proofErr w:type="spellEnd"/>
+      <w:r>
+        <w:rPr>
+          <w:lang w:val="en-US"/>
+        </w:rPr>
+        <w:t>.</w:t>
+      </w:r>
+      <w:r>
+        <w:rPr>
+          <w:lang w:val="en-US"/>
+        </w:rPr>
         <w:br/>
       </w:r>
+      <w:proofErr w:type="spellStart"/>
       <w:r>
         <w:rPr>
           <w:lang w:val="en-US"/>
         </w:rPr>
-        <w:t>Intell. Soft Comput. Res., vol. 3, no. 1, pp. 5–14, Dec. 2013.</w:t>
+        <w:t>Intell</w:t>
+      </w:r>
+      <w:proofErr w:type="spellEnd"/>
+      <w:r>
+        <w:rPr>
+          <w:lang w:val="en-US"/>
+        </w:rPr>
+        <w:t xml:space="preserve">. Soft </w:t>
+      </w:r>
+      <w:proofErr w:type="spellStart"/>
+      <w:r>
+        <w:rPr>
+          <w:lang w:val="en-US"/>
+        </w:rPr>
+        <w:t>Comput</w:t>
+      </w:r>
+      <w:proofErr w:type="spellEnd"/>
+      <w:r>
+        <w:rPr>
+          <w:lang w:val="en-US"/>
+        </w:rPr>
+        <w:t>. Res., vol. 3, no. 1, pp. 5–14, Dec. 2013.</w:t>
       </w:r>
     </w:p>
     <w:p>
@@ -17377,7 +18137,21 @@
           <w:lang w:val="en-US"/>
         </w:rPr>
         <w:br/>
-        <w:t>Trans. Cybern., vol. 50, no. 4, pp. 1541–1555, Apr. 2020.</w:t>
+        <w:t xml:space="preserve">Trans. </w:t>
+      </w:r>
+      <w:proofErr w:type="spellStart"/>
+      <w:r>
+        <w:rPr>
+          <w:lang w:val="en-US"/>
+        </w:rPr>
+        <w:t>Cybern</w:t>
+      </w:r>
+      <w:proofErr w:type="spellEnd"/>
+      <w:r>
+        <w:rPr>
+          <w:lang w:val="en-US"/>
+        </w:rPr>
+        <w:t>., vol. 50, no. 4, pp. 1541–1555, Apr. 2020.</w:t>
       </w:r>
     </w:p>
     <w:p>
@@ -17425,8 +18199,30 @@
         <w:rPr>
           <w:lang w:val="en-US"/>
         </w:rPr>
-        <w:t>Neural Netw. Learn. Syst., vol. 31, no. 3, pp. 839–853,</w:t>
-      </w:r>
+        <w:t xml:space="preserve">Neural </w:t>
+      </w:r>
+      <w:proofErr w:type="spellStart"/>
+      <w:r>
+        <w:rPr>
+          <w:lang w:val="en-US"/>
+        </w:rPr>
+        <w:t>Netw</w:t>
+      </w:r>
+      <w:proofErr w:type="spellEnd"/>
+      <w:r>
+        <w:rPr>
+          <w:lang w:val="en-US"/>
+        </w:rPr>
+        <w:t>. Learn. Syst., vol. 31, no. 3, pp. 839–853</w:t>
+      </w:r>
+      <w:proofErr w:type="gramStart"/>
+      <w:r>
+        <w:rPr>
+          <w:lang w:val="en-US"/>
+        </w:rPr>
+        <w:t>,</w:t>
+      </w:r>
+      <w:proofErr w:type="gramEnd"/>
       <w:r>
         <w:rPr>
           <w:lang w:val="en-US"/>
@@ -17760,27 +18556,83 @@
         <w:rPr>
           <w:lang w:val="en-US"/>
         </w:rPr>
-        <w:t>. Nordstro ̈m K, O’Carroll DC (2006) Small object detection neurons in female</w:t>
-      </w:r>
+        <w:t xml:space="preserve">. </w:t>
+      </w:r>
+      <w:proofErr w:type="spellStart"/>
       <w:r>
         <w:rPr>
           <w:lang w:val="en-US"/>
         </w:rPr>
+        <w:t>Nordstro</w:t>
+      </w:r>
+      <w:proofErr w:type="spellEnd"/>
+      <w:r>
+        <w:rPr>
+          <w:lang w:val="en-US"/>
+        </w:rPr>
+        <w:t xml:space="preserve"> ̈m K, O’Carroll DC (2006) Small object detection neurons in female</w:t>
+      </w:r>
+      <w:r>
+        <w:rPr>
+          <w:lang w:val="en-US"/>
+        </w:rPr>
         <w:br/>
-        <w:t>hoverflies. P Roy Soc B-Biol Sci 273: 1211–1216.</w:t>
-      </w:r>
-    </w:p>
-    <w:p>
-      <w:pPr>
-        <w:spacing w:line="360" w:lineRule="auto"/>
+        <w:t xml:space="preserve">hoverflies. P Roy </w:t>
+      </w:r>
+      <w:proofErr w:type="spellStart"/>
+      <w:r>
         <w:rPr>
           <w:lang w:val="en-US"/>
         </w:rPr>
-      </w:pPr>
+        <w:t>Soc</w:t>
+      </w:r>
+      <w:proofErr w:type="spellEnd"/>
       <w:r>
         <w:rPr>
           <w:lang w:val="en-US"/>
         </w:rPr>
+        <w:t xml:space="preserve"> B-</w:t>
+      </w:r>
+      <w:proofErr w:type="spellStart"/>
+      <w:r>
+        <w:rPr>
+          <w:lang w:val="en-US"/>
+        </w:rPr>
+        <w:t>Biol</w:t>
+      </w:r>
+      <w:proofErr w:type="spellEnd"/>
+      <w:r>
+        <w:rPr>
+          <w:lang w:val="en-US"/>
+        </w:rPr>
+        <w:t xml:space="preserve"> </w:t>
+      </w:r>
+      <w:proofErr w:type="spellStart"/>
+      <w:r>
+        <w:rPr>
+          <w:lang w:val="en-US"/>
+        </w:rPr>
+        <w:t>Sci</w:t>
+      </w:r>
+      <w:proofErr w:type="spellEnd"/>
+      <w:r>
+        <w:rPr>
+          <w:lang w:val="en-US"/>
+        </w:rPr>
+        <w:t xml:space="preserve"> 273: 1211–1216.</w:t>
+      </w:r>
+    </w:p>
+    <w:p>
+      <w:pPr>
+        <w:spacing w:line="360" w:lineRule="auto"/>
+        <w:rPr>
+          <w:lang w:val="en-US"/>
+        </w:rPr>
+      </w:pPr>
+      <w:r>
+        <w:rPr>
+          <w:lang w:val="en-US"/>
+        </w:rPr>
         <w:br/>
       </w:r>
       <w:r>
@@ -17793,27 +18645,55 @@
         <w:rPr>
           <w:lang w:val="en-US"/>
         </w:rPr>
-        <w:t>. Nordstro ̈m K, Barnett PD, O’Carroll DC (2006) Insect detection of small targets</w:t>
-      </w:r>
+        <w:t xml:space="preserve">. </w:t>
+      </w:r>
+      <w:proofErr w:type="spellStart"/>
       <w:r>
         <w:rPr>
           <w:lang w:val="en-US"/>
         </w:rPr>
+        <w:t>Nordstro</w:t>
+      </w:r>
+      <w:proofErr w:type="spellEnd"/>
+      <w:r>
+        <w:rPr>
+          <w:lang w:val="en-US"/>
+        </w:rPr>
+        <w:t xml:space="preserve"> ̈m K, Barnett PD, O’Carroll DC (2006) Insect detection of small targets</w:t>
+      </w:r>
+      <w:r>
+        <w:rPr>
+          <w:lang w:val="en-US"/>
+        </w:rPr>
         <w:br/>
-        <w:t>moving in visual clutter. PLOS Biol 4: 378–386.</w:t>
-      </w:r>
-    </w:p>
-    <w:p>
-      <w:pPr>
-        <w:spacing w:line="360" w:lineRule="auto"/>
+        <w:t xml:space="preserve">moving in visual clutter. PLOS </w:t>
+      </w:r>
+      <w:proofErr w:type="spellStart"/>
+      <w:r>
         <w:rPr>
           <w:lang w:val="en-US"/>
         </w:rPr>
-      </w:pPr>
+        <w:t>Biol</w:t>
+      </w:r>
+      <w:proofErr w:type="spellEnd"/>
       <w:r>
         <w:rPr>
           <w:lang w:val="en-US"/>
         </w:rPr>
+        <w:t xml:space="preserve"> 4: 378–386.</w:t>
+      </w:r>
+    </w:p>
+    <w:p>
+      <w:pPr>
+        <w:spacing w:line="360" w:lineRule="auto"/>
+        <w:rPr>
+          <w:lang w:val="en-US"/>
+        </w:rPr>
+      </w:pPr>
+      <w:r>
+        <w:rPr>
+          <w:lang w:val="en-US"/>
+        </w:rPr>
         <w:br/>
       </w:r>
       <w:r>
@@ -17826,7 +18706,35 @@
         <w:rPr>
           <w:lang w:val="en-US"/>
         </w:rPr>
-        <w:t>. Barnett PD, Nordstro ̈m K, O’Carroll DC (2007) Retinotopic organization of</w:t>
+        <w:t xml:space="preserve">. Barnett PD, </w:t>
+      </w:r>
+      <w:proofErr w:type="spellStart"/>
+      <w:r>
+        <w:rPr>
+          <w:lang w:val="en-US"/>
+        </w:rPr>
+        <w:t>Nordstro</w:t>
+      </w:r>
+      <w:proofErr w:type="spellEnd"/>
+      <w:r>
+        <w:rPr>
+          <w:lang w:val="en-US"/>
+        </w:rPr>
+        <w:t xml:space="preserve"> ̈m K, O’Carroll DC (2007) </w:t>
+      </w:r>
+      <w:proofErr w:type="spellStart"/>
+      <w:r>
+        <w:rPr>
+          <w:lang w:val="en-US"/>
+        </w:rPr>
+        <w:t>Retinotopic</w:t>
+      </w:r>
+      <w:proofErr w:type="spellEnd"/>
+      <w:r>
+        <w:rPr>
+          <w:lang w:val="en-US"/>
+        </w:rPr>
+        <w:t xml:space="preserve"> organization of</w:t>
       </w:r>
       <w:r>
         <w:rPr>
@@ -17835,11 +18743,33 @@
         <w:br/>
         <w:t xml:space="preserve">small-field-target-detecting neurons in the insect visual system. </w:t>
       </w:r>
+      <w:proofErr w:type="spellStart"/>
       <w:r>
         <w:rPr>
           <w:lang w:val="en-US"/>
         </w:rPr>
-        <w:t>Curr Biol 17:</w:t>
+        <w:t>Curr</w:t>
+      </w:r>
+      <w:proofErr w:type="spellEnd"/>
+      <w:r>
+        <w:rPr>
+          <w:lang w:val="en-US"/>
+        </w:rPr>
+        <w:t xml:space="preserve"> </w:t>
+      </w:r>
+      <w:proofErr w:type="spellStart"/>
+      <w:r>
+        <w:rPr>
+          <w:lang w:val="en-US"/>
+        </w:rPr>
+        <w:t>Biol</w:t>
+      </w:r>
+      <w:proofErr w:type="spellEnd"/>
+      <w:r>
+        <w:rPr>
+          <w:lang w:val="en-US"/>
+        </w:rPr>
+        <w:t xml:space="preserve"> 17:</w:t>
       </w:r>
       <w:r>
         <w:rPr>
@@ -17873,7 +18803,35 @@
         <w:rPr>
           <w:lang w:val="en-US"/>
         </w:rPr>
-        <w:t>] Bolzon, D. M., Nordstr ̈om, K., &amp; O’Carroll, D. C. (2009). Local and large-</w:t>
+        <w:t xml:space="preserve">] </w:t>
+      </w:r>
+      <w:proofErr w:type="spellStart"/>
+      <w:r>
+        <w:rPr>
+          <w:lang w:val="en-US"/>
+        </w:rPr>
+        <w:t>Bolzon</w:t>
+      </w:r>
+      <w:proofErr w:type="spellEnd"/>
+      <w:r>
+        <w:rPr>
+          <w:lang w:val="en-US"/>
+        </w:rPr>
+        <w:t xml:space="preserve">, D. M., </w:t>
+      </w:r>
+      <w:proofErr w:type="spellStart"/>
+      <w:r>
+        <w:rPr>
+          <w:lang w:val="en-US"/>
+        </w:rPr>
+        <w:t>Nordstr</w:t>
+      </w:r>
+      <w:proofErr w:type="spellEnd"/>
+      <w:r>
+        <w:rPr>
+          <w:lang w:val="en-US"/>
+        </w:rPr>
+        <w:t xml:space="preserve"> ̈om, K., &amp; O’Carroll, D. C. (2009). Local and large-</w:t>
       </w:r>
       <w:r>
         <w:rPr>
@@ -17883,8 +18841,13 @@
         <w:t xml:space="preserve">range inhibition in feature detection. </w:t>
       </w:r>
       <w:r>
-        <w:t>Journal of Neuroscience, 29 (45),</w:t>
-      </w:r>
+        <w:t>Journal of Neuroscience, 29 (45)</w:t>
+      </w:r>
+      <w:proofErr w:type="gramStart"/>
+      <w:r>
+        <w:t>,</w:t>
+      </w:r>
+      <w:proofErr w:type="gramEnd"/>
       <w:r>
         <w:br/>
         <w:t>14143–14150.</w:t>
@@ -18076,7 +19039,7 @@
                                   <w:sz w:val="16"/>
                                   <w:szCs w:val="16"/>
                                 </w:rPr>
-                                <w:t>10</w:t>
+                                <w:t>20</w:t>
                               </w:r>
                               <w:r>
                                 <w:rPr>
@@ -18156,7 +19119,7 @@
                             <w:sz w:val="16"/>
                             <w:szCs w:val="16"/>
                           </w:rPr>
-                          <w:t>10</w:t>
+                          <w:t>20</w:t>
                         </w:r>
                         <w:r>
                           <w:rPr>
@@ -25108,187 +26071,187 @@
     </dgm:pt>
   </dgm:ptLst>
   <dgm:cxnLst>
-    <dgm:cxn modelId="{B80A3ED4-5318-4406-82DA-A776655B9121}" type="presOf" srcId="{9A642049-F8ED-4097-90CD-91E4944EFB02}" destId="{FA6A3A50-FFD6-4896-8665-B12380A1D1D4}" srcOrd="0" destOrd="0" presId="urn:microsoft.com/office/officeart/2008/layout/HalfCircleOrganizationChart"/>
     <dgm:cxn modelId="{8B7281E6-AD40-4F25-8F43-F5F572D031BB}" srcId="{97FBDECC-0DBE-49AB-ACB0-159C63D3122C}" destId="{7F7145A0-D26E-40C9-B6E3-BCE5A38589BE}" srcOrd="2" destOrd="0" parTransId="{B9045CCD-3F74-4B56-A068-119BD9ACDF45}" sibTransId="{B2FB84AF-8133-4365-8168-679CED099688}"/>
-    <dgm:cxn modelId="{FC598387-EA10-44F2-9679-A080E0E5F5C0}" type="presOf" srcId="{91DBD7C7-45AE-4BBE-93E6-99D7661EA825}" destId="{0A8DAE66-0090-4639-B95A-36F8D694E547}" srcOrd="0" destOrd="0" presId="urn:microsoft.com/office/officeart/2008/layout/HalfCircleOrganizationChart"/>
+    <dgm:cxn modelId="{D56E859E-F29A-4C36-8369-DFF3C5FC57AC}" type="presOf" srcId="{97E438AE-1EC7-4782-9A8C-9493EE158750}" destId="{E1224B54-67E2-4D54-8AC2-76A3826DD5C6}" srcOrd="0" destOrd="0" presId="urn:microsoft.com/office/officeart/2008/layout/HalfCircleOrganizationChart"/>
     <dgm:cxn modelId="{91459B0C-159A-4225-AEEB-C54F3D554E0F}" srcId="{D7778857-25F7-4C83-9419-78848B51FFEF}" destId="{97FBDECC-0DBE-49AB-ACB0-159C63D3122C}" srcOrd="1" destOrd="0" parTransId="{BC41C038-E94A-4D22-8726-6EB61A267DC9}" sibTransId="{B45B6203-A078-4BAF-A3AB-0294DD819C67}"/>
-    <dgm:cxn modelId="{81B881A7-5ED2-487E-A516-3C6BEB4746BE}" type="presOf" srcId="{97E438AE-1EC7-4782-9A8C-9493EE158750}" destId="{E1224B54-67E2-4D54-8AC2-76A3826DD5C6}" srcOrd="0" destOrd="0" presId="urn:microsoft.com/office/officeart/2008/layout/HalfCircleOrganizationChart"/>
-    <dgm:cxn modelId="{15F757B4-5EB5-44F4-9B8C-EC423740D9A5}" type="presOf" srcId="{2F5A34FA-A350-47CF-884C-358306506F1B}" destId="{9EF7B5FF-1593-4C82-9E08-EC01843AF0F0}" srcOrd="0" destOrd="0" presId="urn:microsoft.com/office/officeart/2008/layout/HalfCircleOrganizationChart"/>
-    <dgm:cxn modelId="{632554C8-D613-4C46-92E2-EBA845CCFD1A}" type="presOf" srcId="{F68CBC0A-49AF-4E66-940B-5982BB28C622}" destId="{E28DF85D-56B4-440B-8D7C-AF0E965D777C}" srcOrd="0" destOrd="0" presId="urn:microsoft.com/office/officeart/2008/layout/HalfCircleOrganizationChart"/>
+    <dgm:cxn modelId="{A26BE798-4797-427F-BE74-D48E28D6CF46}" type="presOf" srcId="{63E1AB5F-7BD9-4FA1-A3B5-4A8E27EA9EE3}" destId="{84643E7B-317E-4CCF-9D37-EF34C316928B}" srcOrd="0" destOrd="0" presId="urn:microsoft.com/office/officeart/2008/layout/HalfCircleOrganizationChart"/>
+    <dgm:cxn modelId="{8CE625F8-894C-43D2-A4B9-0DB8FEF6BFA6}" type="presOf" srcId="{97FBDECC-0DBE-49AB-ACB0-159C63D3122C}" destId="{EE4A1637-40A4-4A42-99AB-9BAAF72FCC4B}" srcOrd="0" destOrd="0" presId="urn:microsoft.com/office/officeart/2008/layout/HalfCircleOrganizationChart"/>
     <dgm:cxn modelId="{43F66C87-1F01-4E38-B80D-09B789AFC9A3}" srcId="{97FBDECC-0DBE-49AB-ACB0-159C63D3122C}" destId="{91DBD7C7-45AE-4BBE-93E6-99D7661EA825}" srcOrd="3" destOrd="0" parTransId="{2F5A34FA-A350-47CF-884C-358306506F1B}" sibTransId="{9DDC34BE-32F8-4F94-8541-67E92140E255}"/>
-    <dgm:cxn modelId="{D3E8DAAA-1990-4657-B8AB-CB62122E6229}" type="presOf" srcId="{7F7145A0-D26E-40C9-B6E3-BCE5A38589BE}" destId="{740200BF-69EF-46E5-88D1-87B1FF2E21B0}" srcOrd="1" destOrd="0" presId="urn:microsoft.com/office/officeart/2008/layout/HalfCircleOrganizationChart"/>
-    <dgm:cxn modelId="{A79E345C-ACE8-4393-9E73-FAD378147718}" type="presOf" srcId="{E4ECE3DD-3F24-48AE-A763-8D8D129DB08B}" destId="{E64AB6EB-BF96-45A4-9EAB-84CF8067801E}" srcOrd="1" destOrd="0" presId="urn:microsoft.com/office/officeart/2008/layout/HalfCircleOrganizationChart"/>
+    <dgm:cxn modelId="{24971979-49F0-48DB-B18F-31D2C59FAA17}" type="presOf" srcId="{53C81F97-43EF-45C7-8CAB-9AC2880C852D}" destId="{22ED4A96-60E6-453D-8F68-1BB03038B80A}" srcOrd="0" destOrd="0" presId="urn:microsoft.com/office/officeart/2008/layout/HalfCircleOrganizationChart"/>
     <dgm:cxn modelId="{B20F1F2A-8310-412F-9685-E3D1167E31D6}" srcId="{810477F0-BA6F-4F82-B4DA-60F24CCB643F}" destId="{53C81F97-43EF-45C7-8CAB-9AC2880C852D}" srcOrd="0" destOrd="0" parTransId="{B9941AB2-444B-4F65-A464-E39166C17D48}" sibTransId="{2FECA13F-1EDE-4F21-BD7C-70BC910B0B65}"/>
     <dgm:cxn modelId="{CEEB29F3-2699-4D0A-B7DE-5435449C3C1C}" srcId="{A96E3152-F28E-4387-80DF-9A4F6EE40789}" destId="{810477F0-BA6F-4F82-B4DA-60F24CCB643F}" srcOrd="0" destOrd="0" parTransId="{F68CBC0A-49AF-4E66-940B-5982BB28C622}" sibTransId="{81ECA0A6-EE05-467B-84E4-C471FF2BE897}"/>
-    <dgm:cxn modelId="{37400FE5-E2A1-49D9-BC49-ABB3AD6C5774}" type="presOf" srcId="{55AE383B-60F3-423A-AAF1-598E66D8F608}" destId="{0FFB6E17-99F7-4132-A25A-E3ECC44FE828}" srcOrd="0" destOrd="0" presId="urn:microsoft.com/office/officeart/2008/layout/HalfCircleOrganizationChart"/>
-    <dgm:cxn modelId="{58542DCF-5B4B-41A1-BE85-D0B37D7B3A3A}" type="presOf" srcId="{A96E3152-F28E-4387-80DF-9A4F6EE40789}" destId="{569C353E-E44C-4229-8AC5-72FA69EAA1E2}" srcOrd="1" destOrd="0" presId="urn:microsoft.com/office/officeart/2008/layout/HalfCircleOrganizationChart"/>
-    <dgm:cxn modelId="{A99B27A8-8483-44AE-9A16-0F37BDC33E36}" type="presOf" srcId="{52E3F902-DE0F-4978-BBB8-C1EC0B780ECB}" destId="{6D8DC2B2-902D-4CE0-96D0-B9BE02B76238}" srcOrd="0" destOrd="0" presId="urn:microsoft.com/office/officeart/2008/layout/HalfCircleOrganizationChart"/>
-    <dgm:cxn modelId="{DF146749-DB82-483E-8D3D-43014E9564AE}" type="presOf" srcId="{1EC9D3D3-47AE-4792-B633-5EDF1DD15242}" destId="{1D8E0AEE-B02E-45C9-9F7D-FD34E5419223}" srcOrd="0" destOrd="0" presId="urn:microsoft.com/office/officeart/2008/layout/HalfCircleOrganizationChart"/>
-    <dgm:cxn modelId="{3D8F5F7C-38D7-4DFA-84A9-C2D68673896D}" type="presOf" srcId="{810477F0-BA6F-4F82-B4DA-60F24CCB643F}" destId="{E8A276E7-C79B-402E-8B78-36CB19246DA4}" srcOrd="1" destOrd="0" presId="urn:microsoft.com/office/officeart/2008/layout/HalfCircleOrganizationChart"/>
-    <dgm:cxn modelId="{4C3DE862-E952-474A-B43F-7C2E2B5C6B63}" type="presOf" srcId="{B9045CCD-3F74-4B56-A068-119BD9ACDF45}" destId="{CE270DB9-7794-4379-B409-F99331928FCE}" srcOrd="0" destOrd="0" presId="urn:microsoft.com/office/officeart/2008/layout/HalfCircleOrganizationChart"/>
+    <dgm:cxn modelId="{7E861032-F9F7-4FEB-A1AD-4913807C4538}" type="presOf" srcId="{91DBD7C7-45AE-4BBE-93E6-99D7661EA825}" destId="{C243A6AF-612F-4B46-860E-8DD89EF0907C}" srcOrd="1" destOrd="0" presId="urn:microsoft.com/office/officeart/2008/layout/HalfCircleOrganizationChart"/>
+    <dgm:cxn modelId="{F70B624F-E4BD-474F-A279-2C69430D0584}" type="presOf" srcId="{810477F0-BA6F-4F82-B4DA-60F24CCB643F}" destId="{9154ACCA-287B-4213-9B3F-81FD408EA779}" srcOrd="0" destOrd="0" presId="urn:microsoft.com/office/officeart/2008/layout/HalfCircleOrganizationChart"/>
     <dgm:cxn modelId="{80098B33-1A23-4AD4-928F-EB084A0B16F0}" srcId="{D7778857-25F7-4C83-9419-78848B51FFEF}" destId="{55AE383B-60F3-423A-AAF1-598E66D8F608}" srcOrd="0" destOrd="0" parTransId="{B490475A-772A-4D51-A52B-785A86F58983}" sibTransId="{845A135A-C3C1-4806-A36D-604978050604}"/>
-    <dgm:cxn modelId="{6A947887-9AA7-4806-B2EB-0AC34606F389}" type="presOf" srcId="{97FBDECC-0DBE-49AB-ACB0-159C63D3122C}" destId="{CBC725E0-DE83-49F5-B9EA-06B2E8D41CD7}" srcOrd="1" destOrd="0" presId="urn:microsoft.com/office/officeart/2008/layout/HalfCircleOrganizationChart"/>
+    <dgm:cxn modelId="{4A2F4B51-2FD8-4D60-A242-56C086A1BB17}" type="presOf" srcId="{E2FF7821-D0C2-4183-97ED-7252AC88D741}" destId="{F099332B-1D99-4C34-8D0B-706483710596}" srcOrd="0" destOrd="0" presId="urn:microsoft.com/office/officeart/2008/layout/HalfCircleOrganizationChart"/>
+    <dgm:cxn modelId="{60D87F07-5474-400D-914B-FA744A837F0B}" type="presOf" srcId="{D7778857-25F7-4C83-9419-78848B51FFEF}" destId="{732F0AA9-5498-45FB-A460-426C9AEA14C6}" srcOrd="1" destOrd="0" presId="urn:microsoft.com/office/officeart/2008/layout/HalfCircleOrganizationChart"/>
     <dgm:cxn modelId="{9E3C01E8-3953-4123-A20A-B873A30B180F}" srcId="{810477F0-BA6F-4F82-B4DA-60F24CCB643F}" destId="{A15366C7-4EBC-435E-829F-9D66554692C6}" srcOrd="1" destOrd="0" parTransId="{9C911FB8-B67C-4DA8-A6A5-DE83ADBA8BFF}" sibTransId="{AFF8CEF7-453D-4A99-A9FE-1F8B93ED4F62}"/>
-    <dgm:cxn modelId="{67C4BACC-6DDA-424D-AD10-368370F83BEF}" type="presOf" srcId="{D7778857-25F7-4C83-9419-78848B51FFEF}" destId="{15D0CDAF-2515-4E0A-A2CF-BF93FC757F07}" srcOrd="0" destOrd="0" presId="urn:microsoft.com/office/officeart/2008/layout/HalfCircleOrganizationChart"/>
-    <dgm:cxn modelId="{69A53C96-8B2E-4090-A640-55A7BA360014}" type="presOf" srcId="{A088B3A5-4450-4C25-A7A6-B5BA56F76A34}" destId="{98DA29D1-4D90-4542-B18B-B44866A8B34D}" srcOrd="0" destOrd="0" presId="urn:microsoft.com/office/officeart/2008/layout/HalfCircleOrganizationChart"/>
+    <dgm:cxn modelId="{DA53842F-2194-4077-A1AF-72502E90A496}" type="presOf" srcId="{B490475A-772A-4D51-A52B-785A86F58983}" destId="{88518158-F5BE-413E-A610-F84CA6BA3497}" srcOrd="0" destOrd="0" presId="urn:microsoft.com/office/officeart/2008/layout/HalfCircleOrganizationChart"/>
+    <dgm:cxn modelId="{076A447B-4425-429A-881D-FDCDBF21D154}" type="presOf" srcId="{52E3F902-DE0F-4978-BBB8-C1EC0B780ECB}" destId="{6D8DC2B2-902D-4CE0-96D0-B9BE02B76238}" srcOrd="0" destOrd="0" presId="urn:microsoft.com/office/officeart/2008/layout/HalfCircleOrganizationChart"/>
     <dgm:cxn modelId="{257214E4-6AFB-4402-9B29-42F0D14D0C0C}" srcId="{97FBDECC-0DBE-49AB-ACB0-159C63D3122C}" destId="{1EC9D3D3-47AE-4792-B633-5EDF1DD15242}" srcOrd="0" destOrd="0" parTransId="{9A642049-F8ED-4097-90CD-91E4944EFB02}" sibTransId="{FA64382D-FD96-4222-B2A2-228E2CD969FB}"/>
+    <dgm:cxn modelId="{ACEE5B5A-4B50-4D40-97A6-31E9B45FBCF7}" type="presOf" srcId="{F68CBC0A-49AF-4E66-940B-5982BB28C622}" destId="{E28DF85D-56B4-440B-8D7C-AF0E965D777C}" srcOrd="0" destOrd="0" presId="urn:microsoft.com/office/officeart/2008/layout/HalfCircleOrganizationChart"/>
     <dgm:cxn modelId="{1BA41A70-3824-4B46-86F9-D0899F200F14}" srcId="{55AE383B-60F3-423A-AAF1-598E66D8F608}" destId="{3FBD30F7-3C00-4BB5-B48A-C2098F6AABCD}" srcOrd="1" destOrd="0" parTransId="{97E438AE-1EC7-4782-9A8C-9493EE158750}" sibTransId="{A9B5AD44-51C4-4AE5-8EF3-BF3DBE4823ED}"/>
-    <dgm:cxn modelId="{9B11C4A2-E5F0-442E-AC18-B2F407BDD599}" type="presOf" srcId="{B490475A-772A-4D51-A52B-785A86F58983}" destId="{88518158-F5BE-413E-A610-F84CA6BA3497}" srcOrd="0" destOrd="0" presId="urn:microsoft.com/office/officeart/2008/layout/HalfCircleOrganizationChart"/>
-    <dgm:cxn modelId="{431ED6E0-9EB7-4E66-9514-9AADD3706E0B}" type="presOf" srcId="{855BAFAE-29E0-4F0A-98B6-166820F0718A}" destId="{58217202-CB41-45C4-9B71-8391B83E100B}" srcOrd="1" destOrd="0" presId="urn:microsoft.com/office/officeart/2008/layout/HalfCircleOrganizationChart"/>
-    <dgm:cxn modelId="{2036A101-21F9-4BAA-88EB-395468665422}" type="presOf" srcId="{97FBDECC-0DBE-49AB-ACB0-159C63D3122C}" destId="{EE4A1637-40A4-4A42-99AB-9BAAF72FCC4B}" srcOrd="0" destOrd="0" presId="urn:microsoft.com/office/officeart/2008/layout/HalfCircleOrganizationChart"/>
-    <dgm:cxn modelId="{A935AA95-36E8-48A6-8EA2-0DADA753F69F}" type="presOf" srcId="{8BF507A8-FE7C-4061-9145-2B049413893D}" destId="{EAB2F28D-870A-4DA9-AEF3-632A25B989F6}" srcOrd="1" destOrd="0" presId="urn:microsoft.com/office/officeart/2008/layout/HalfCircleOrganizationChart"/>
-    <dgm:cxn modelId="{3826D088-578F-4803-9866-E7DB542ADDE7}" type="presOf" srcId="{91DBD7C7-45AE-4BBE-93E6-99D7661EA825}" destId="{C243A6AF-612F-4B46-860E-8DD89EF0907C}" srcOrd="1" destOrd="0" presId="urn:microsoft.com/office/officeart/2008/layout/HalfCircleOrganizationChart"/>
-    <dgm:cxn modelId="{05F25EE9-0E4B-4FDF-836A-9BD3E141DFDA}" type="presOf" srcId="{5968C955-EB46-4924-94E3-AED01C245427}" destId="{7D5F9902-D505-4F40-8BE0-5569DA5512E7}" srcOrd="0" destOrd="0" presId="urn:microsoft.com/office/officeart/2008/layout/HalfCircleOrganizationChart"/>
-    <dgm:cxn modelId="{9CC4D5EC-6E8B-4A68-A947-97DE7AB10057}" type="presOf" srcId="{55AE383B-60F3-423A-AAF1-598E66D8F608}" destId="{94CFBA59-591E-4133-A4CC-E5FBAFAE4DA0}" srcOrd="1" destOrd="0" presId="urn:microsoft.com/office/officeart/2008/layout/HalfCircleOrganizationChart"/>
-    <dgm:cxn modelId="{AE3C8A7F-F39D-4EDB-B6ED-776709B4DF51}" type="presOf" srcId="{53C81F97-43EF-45C7-8CAB-9AC2880C852D}" destId="{22ED4A96-60E6-453D-8F68-1BB03038B80A}" srcOrd="0" destOrd="0" presId="urn:microsoft.com/office/officeart/2008/layout/HalfCircleOrganizationChart"/>
-    <dgm:cxn modelId="{74A3106C-159A-4EAE-A204-D8F482156E4A}" type="presOf" srcId="{B9941AB2-444B-4F65-A464-E39166C17D48}" destId="{72B38CA9-CA87-4D24-9FE4-E11C7991B4D6}" srcOrd="0" destOrd="0" presId="urn:microsoft.com/office/officeart/2008/layout/HalfCircleOrganizationChart"/>
+    <dgm:cxn modelId="{907379CF-67B0-4C6C-8A6C-72604A82FAC0}" type="presOf" srcId="{53C81F97-43EF-45C7-8CAB-9AC2880C852D}" destId="{C4DBBE86-1CD0-4401-8855-66CA4362E40A}" srcOrd="1" destOrd="0" presId="urn:microsoft.com/office/officeart/2008/layout/HalfCircleOrganizationChart"/>
+    <dgm:cxn modelId="{976F223E-2D6F-430A-83DB-B9B03A201AF0}" type="presOf" srcId="{B9045CCD-3F74-4B56-A068-119BD9ACDF45}" destId="{CE270DB9-7794-4379-B409-F99331928FCE}" srcOrd="0" destOrd="0" presId="urn:microsoft.com/office/officeart/2008/layout/HalfCircleOrganizationChart"/>
+    <dgm:cxn modelId="{6F8E2FF1-DF52-4530-8F3F-95BA875FB1C4}" type="presOf" srcId="{9C911FB8-B67C-4DA8-A6A5-DE83ADBA8BFF}" destId="{3E0E8EEB-F2D4-4B50-902B-49668BB52283}" srcOrd="0" destOrd="0" presId="urn:microsoft.com/office/officeart/2008/layout/HalfCircleOrganizationChart"/>
+    <dgm:cxn modelId="{B66AEF9C-C030-4847-BDAB-27D1D9CC3BC7}" type="presOf" srcId="{855BAFAE-29E0-4F0A-98B6-166820F0718A}" destId="{58217202-CB41-45C4-9B71-8391B83E100B}" srcOrd="1" destOrd="0" presId="urn:microsoft.com/office/officeart/2008/layout/HalfCircleOrganizationChart"/>
+    <dgm:cxn modelId="{A8BCCFFC-43AC-4F31-8577-5ECE421469D1}" type="presOf" srcId="{E4ECE3DD-3F24-48AE-A763-8D8D129DB08B}" destId="{E64AB6EB-BF96-45A4-9EAB-84CF8067801E}" srcOrd="1" destOrd="0" presId="urn:microsoft.com/office/officeart/2008/layout/HalfCircleOrganizationChart"/>
+    <dgm:cxn modelId="{03E0AF35-0730-4C3B-A9F2-BBF25973DE7A}" type="presOf" srcId="{A15366C7-4EBC-435E-829F-9D66554692C6}" destId="{61269488-7C73-4865-AB0A-05B776879A22}" srcOrd="0" destOrd="0" presId="urn:microsoft.com/office/officeart/2008/layout/HalfCircleOrganizationChart"/>
+    <dgm:cxn modelId="{55C1CE78-FFF4-40BF-9EAA-0A7355E94EB2}" type="presOf" srcId="{A088B3A5-4450-4C25-A7A6-B5BA56F76A34}" destId="{98DA29D1-4D90-4542-B18B-B44866A8B34D}" srcOrd="0" destOrd="0" presId="urn:microsoft.com/office/officeart/2008/layout/HalfCircleOrganizationChart"/>
+    <dgm:cxn modelId="{366312FC-F86E-4CF0-A583-80488343C759}" type="presOf" srcId="{7F7145A0-D26E-40C9-B6E3-BCE5A38589BE}" destId="{92F746F2-057D-4AB1-A56C-F34687F80855}" srcOrd="0" destOrd="0" presId="urn:microsoft.com/office/officeart/2008/layout/HalfCircleOrganizationChart"/>
     <dgm:cxn modelId="{63E96F29-E117-4CE4-AFC0-258A2BB38D68}" srcId="{810477F0-BA6F-4F82-B4DA-60F24CCB643F}" destId="{E4ECE3DD-3F24-48AE-A763-8D8D129DB08B}" srcOrd="2" destOrd="0" parTransId="{E2FF7821-D0C2-4183-97ED-7252AC88D741}" sibTransId="{544850CC-0494-4BFF-BB08-5B1E0ED7B0B7}"/>
     <dgm:cxn modelId="{BFC8771D-274F-49CB-9829-8EA486C7F785}" srcId="{E4ECE3DD-3F24-48AE-A763-8D8D129DB08B}" destId="{D7778857-25F7-4C83-9419-78848B51FFEF}" srcOrd="0" destOrd="0" parTransId="{52E3F902-DE0F-4978-BBB8-C1EC0B780ECB}" sibTransId="{7CB0CD12-F882-4570-A9D8-4BCC711182D4}"/>
-    <dgm:cxn modelId="{EAC513EA-6F70-47E7-A02F-77A392455305}" type="presOf" srcId="{E4ECE3DD-3F24-48AE-A763-8D8D129DB08B}" destId="{BD7E2F6E-CAF6-4D88-907E-E9182B979B43}" srcOrd="0" destOrd="0" presId="urn:microsoft.com/office/officeart/2008/layout/HalfCircleOrganizationChart"/>
-    <dgm:cxn modelId="{AA20796B-E476-4D5A-A264-415216E93DA1}" type="presOf" srcId="{9C911FB8-B67C-4DA8-A6A5-DE83ADBA8BFF}" destId="{3E0E8EEB-F2D4-4B50-902B-49668BB52283}" srcOrd="0" destOrd="0" presId="urn:microsoft.com/office/officeart/2008/layout/HalfCircleOrganizationChart"/>
-    <dgm:cxn modelId="{8FB1C62F-3106-4CB0-A77E-8B7CC23F7C9A}" type="presOf" srcId="{E2FF7821-D0C2-4183-97ED-7252AC88D741}" destId="{F099332B-1D99-4C34-8D0B-706483710596}" srcOrd="0" destOrd="0" presId="urn:microsoft.com/office/officeart/2008/layout/HalfCircleOrganizationChart"/>
-    <dgm:cxn modelId="{FE509A6E-21E9-49E7-A7DC-F91BEA95AEB2}" type="presOf" srcId="{810477F0-BA6F-4F82-B4DA-60F24CCB643F}" destId="{9154ACCA-287B-4213-9B3F-81FD408EA779}" srcOrd="0" destOrd="0" presId="urn:microsoft.com/office/officeart/2008/layout/HalfCircleOrganizationChart"/>
-    <dgm:cxn modelId="{0D3A7EB9-65E6-469B-956A-B01AE3C94C88}" type="presOf" srcId="{7F7145A0-D26E-40C9-B6E3-BCE5A38589BE}" destId="{92F746F2-057D-4AB1-A56C-F34687F80855}" srcOrd="0" destOrd="0" presId="urn:microsoft.com/office/officeart/2008/layout/HalfCircleOrganizationChart"/>
-    <dgm:cxn modelId="{22EA2D1F-F3E0-4EE2-8655-2D642065634B}" type="presOf" srcId="{D7778857-25F7-4C83-9419-78848B51FFEF}" destId="{732F0AA9-5498-45FB-A460-426C9AEA14C6}" srcOrd="1" destOrd="0" presId="urn:microsoft.com/office/officeart/2008/layout/HalfCircleOrganizationChart"/>
-    <dgm:cxn modelId="{09ABD848-B641-41F9-BCCA-2ABD35EA839F}" type="presOf" srcId="{A96E3152-F28E-4387-80DF-9A4F6EE40789}" destId="{602E494F-8BBD-4514-80AE-538AC91F2FD1}" srcOrd="0" destOrd="0" presId="urn:microsoft.com/office/officeart/2008/layout/HalfCircleOrganizationChart"/>
+    <dgm:cxn modelId="{6D4D7C7E-22AB-4D40-AF92-6B980FED6D09}" type="presOf" srcId="{855BAFAE-29E0-4F0A-98B6-166820F0718A}" destId="{CA53FC26-C2F0-4485-9110-BCF61DD178E6}" srcOrd="0" destOrd="0" presId="urn:microsoft.com/office/officeart/2008/layout/HalfCircleOrganizationChart"/>
+    <dgm:cxn modelId="{4511B29A-6C6C-47A0-988B-B64372463EED}" type="presOf" srcId="{55AE383B-60F3-423A-AAF1-598E66D8F608}" destId="{94CFBA59-591E-4133-A4CC-E5FBAFAE4DA0}" srcOrd="1" destOrd="0" presId="urn:microsoft.com/office/officeart/2008/layout/HalfCircleOrganizationChart"/>
+    <dgm:cxn modelId="{FDB7EE1A-44DE-4218-9B56-343DCEFC7FE7}" type="presOf" srcId="{A15366C7-4EBC-435E-829F-9D66554692C6}" destId="{5176F967-5D4B-4533-9F77-9B84C5D16F54}" srcOrd="1" destOrd="0" presId="urn:microsoft.com/office/officeart/2008/layout/HalfCircleOrganizationChart"/>
+    <dgm:cxn modelId="{C94651F6-A03C-4FD3-88DA-1E0F4DB1AD43}" type="presOf" srcId="{8BF507A8-FE7C-4061-9145-2B049413893D}" destId="{EC9C3E39-7A63-42E5-B517-74F830E61C88}" srcOrd="0" destOrd="0" presId="urn:microsoft.com/office/officeart/2008/layout/HalfCircleOrganizationChart"/>
+    <dgm:cxn modelId="{9FE2879F-FB57-46FB-A7F5-B521BAB36D18}" type="presOf" srcId="{810477F0-BA6F-4F82-B4DA-60F24CCB643F}" destId="{E8A276E7-C79B-402E-8B78-36CB19246DA4}" srcOrd="1" destOrd="0" presId="urn:microsoft.com/office/officeart/2008/layout/HalfCircleOrganizationChart"/>
+    <dgm:cxn modelId="{8045290C-9B0A-4B20-9C44-E21E0025BA07}" type="presOf" srcId="{A96E3152-F28E-4387-80DF-9A4F6EE40789}" destId="{602E494F-8BBD-4514-80AE-538AC91F2FD1}" srcOrd="0" destOrd="0" presId="urn:microsoft.com/office/officeart/2008/layout/HalfCircleOrganizationChart"/>
+    <dgm:cxn modelId="{4E470622-C073-4228-9A63-0F0A7BAF16A8}" type="presOf" srcId="{3FBD30F7-3C00-4BB5-B48A-C2098F6AABCD}" destId="{34F17620-2060-4EBD-B50F-4CAB2EAEF2E2}" srcOrd="1" destOrd="0" presId="urn:microsoft.com/office/officeart/2008/layout/HalfCircleOrganizationChart"/>
+    <dgm:cxn modelId="{43D73149-2C65-4B1E-B62A-DE13558C0287}" type="presOf" srcId="{7F7145A0-D26E-40C9-B6E3-BCE5A38589BE}" destId="{740200BF-69EF-46E5-88D1-87B1FF2E21B0}" srcOrd="1" destOrd="0" presId="urn:microsoft.com/office/officeart/2008/layout/HalfCircleOrganizationChart"/>
+    <dgm:cxn modelId="{E278D4CA-B13E-4824-BF24-7C78DAEFDF37}" type="presOf" srcId="{97FBDECC-0DBE-49AB-ACB0-159C63D3122C}" destId="{CBC725E0-DE83-49F5-B9EA-06B2E8D41CD7}" srcOrd="1" destOrd="0" presId="urn:microsoft.com/office/officeart/2008/layout/HalfCircleOrganizationChart"/>
+    <dgm:cxn modelId="{DC5AB86A-B65D-45A3-ADD8-9A36C2F018FF}" type="presOf" srcId="{A96E3152-F28E-4387-80DF-9A4F6EE40789}" destId="{569C353E-E44C-4229-8AC5-72FA69EAA1E2}" srcOrd="1" destOrd="0" presId="urn:microsoft.com/office/officeart/2008/layout/HalfCircleOrganizationChart"/>
+    <dgm:cxn modelId="{E61AD36E-5891-4EBD-B8D3-F2E256F2BB41}" type="presOf" srcId="{5968C955-EB46-4924-94E3-AED01C245427}" destId="{7D5F9902-D505-4F40-8BE0-5569DA5512E7}" srcOrd="0" destOrd="0" presId="urn:microsoft.com/office/officeart/2008/layout/HalfCircleOrganizationChart"/>
+    <dgm:cxn modelId="{9C83ABD4-E19F-40E5-B4A3-3D52B577A7BA}" type="presOf" srcId="{9A642049-F8ED-4097-90CD-91E4944EFB02}" destId="{FA6A3A50-FFD6-4896-8665-B12380A1D1D4}" srcOrd="0" destOrd="0" presId="urn:microsoft.com/office/officeart/2008/layout/HalfCircleOrganizationChart"/>
+    <dgm:cxn modelId="{0841D825-20BB-4B48-A60D-9F5EE1467C5B}" type="presOf" srcId="{8BF507A8-FE7C-4061-9145-2B049413893D}" destId="{EAB2F28D-870A-4DA9-AEF3-632A25B989F6}" srcOrd="1" destOrd="0" presId="urn:microsoft.com/office/officeart/2008/layout/HalfCircleOrganizationChart"/>
+    <dgm:cxn modelId="{F41F9F96-4D0B-49EF-961B-C8D92FAE5818}" type="presOf" srcId="{BC41C038-E94A-4D22-8726-6EB61A267DC9}" destId="{8D56E46F-7106-4ADD-92AC-2FF3382B7652}" srcOrd="0" destOrd="0" presId="urn:microsoft.com/office/officeart/2008/layout/HalfCircleOrganizationChart"/>
     <dgm:cxn modelId="{8671E057-D72E-4D66-AD68-D5163744459F}" srcId="{97FBDECC-0DBE-49AB-ACB0-159C63D3122C}" destId="{8BF507A8-FE7C-4061-9145-2B049413893D}" srcOrd="1" destOrd="0" parTransId="{A088B3A5-4450-4C25-A7A6-B5BA56F76A34}" sibTransId="{35295235-588B-47C2-B632-ED48EC0DBD2D}"/>
-    <dgm:cxn modelId="{70CD0BDF-F41E-4011-AEF1-02CD038FCD67}" type="presOf" srcId="{3FBD30F7-3C00-4BB5-B48A-C2098F6AABCD}" destId="{34F17620-2060-4EBD-B50F-4CAB2EAEF2E2}" srcOrd="1" destOrd="0" presId="urn:microsoft.com/office/officeart/2008/layout/HalfCircleOrganizationChart"/>
-    <dgm:cxn modelId="{11E43417-2984-4F8E-8CA8-8B6176530CDA}" type="presOf" srcId="{1EC9D3D3-47AE-4792-B633-5EDF1DD15242}" destId="{F9DCDC55-09C1-45B5-9498-E968EB1BF9BF}" srcOrd="1" destOrd="0" presId="urn:microsoft.com/office/officeart/2008/layout/HalfCircleOrganizationChart"/>
     <dgm:cxn modelId="{6AA1B3D1-51C8-4656-898A-FCBB0F2FFEFB}" srcId="{55AE383B-60F3-423A-AAF1-598E66D8F608}" destId="{855BAFAE-29E0-4F0A-98B6-166820F0718A}" srcOrd="0" destOrd="0" parTransId="{63E1AB5F-7BD9-4FA1-A3B5-4A8E27EA9EE3}" sibTransId="{A734568A-CE23-4F67-B2FC-77A2F520674D}"/>
-    <dgm:cxn modelId="{CF1ADCAA-6EEE-448D-8B4C-10C855182258}" type="presOf" srcId="{53C81F97-43EF-45C7-8CAB-9AC2880C852D}" destId="{C4DBBE86-1CD0-4401-8855-66CA4362E40A}" srcOrd="1" destOrd="0" presId="urn:microsoft.com/office/officeart/2008/layout/HalfCircleOrganizationChart"/>
-    <dgm:cxn modelId="{C7E345AE-C54D-4F84-A7AC-84382C396D93}" type="presOf" srcId="{3FBD30F7-3C00-4BB5-B48A-C2098F6AABCD}" destId="{9B1AE460-3DFE-40C0-BD71-76835E873474}" srcOrd="0" destOrd="0" presId="urn:microsoft.com/office/officeart/2008/layout/HalfCircleOrganizationChart"/>
-    <dgm:cxn modelId="{579ABAE8-C10B-47E0-BED4-AD2D60DD02B5}" type="presOf" srcId="{8BF507A8-FE7C-4061-9145-2B049413893D}" destId="{EC9C3E39-7A63-42E5-B517-74F830E61C88}" srcOrd="0" destOrd="0" presId="urn:microsoft.com/office/officeart/2008/layout/HalfCircleOrganizationChart"/>
-    <dgm:cxn modelId="{040277C7-777D-4786-BC81-52665025041C}" type="presOf" srcId="{A15366C7-4EBC-435E-829F-9D66554692C6}" destId="{61269488-7C73-4865-AB0A-05B776879A22}" srcOrd="0" destOrd="0" presId="urn:microsoft.com/office/officeart/2008/layout/HalfCircleOrganizationChart"/>
-    <dgm:cxn modelId="{DF6AAA13-7B45-455B-956A-B4E6AC43F3E1}" type="presOf" srcId="{A15366C7-4EBC-435E-829F-9D66554692C6}" destId="{5176F967-5D4B-4533-9F77-9B84C5D16F54}" srcOrd="1" destOrd="0" presId="urn:microsoft.com/office/officeart/2008/layout/HalfCircleOrganizationChart"/>
-    <dgm:cxn modelId="{1A1281DB-96BF-4E54-8EAC-E361EB029251}" type="presOf" srcId="{63E1AB5F-7BD9-4FA1-A3B5-4A8E27EA9EE3}" destId="{84643E7B-317E-4CCF-9D37-EF34C316928B}" srcOrd="0" destOrd="0" presId="urn:microsoft.com/office/officeart/2008/layout/HalfCircleOrganizationChart"/>
+    <dgm:cxn modelId="{D144686D-DE08-40B8-9A77-48118734DA7E}" type="presOf" srcId="{E4ECE3DD-3F24-48AE-A763-8D8D129DB08B}" destId="{BD7E2F6E-CAF6-4D88-907E-E9182B979B43}" srcOrd="0" destOrd="0" presId="urn:microsoft.com/office/officeart/2008/layout/HalfCircleOrganizationChart"/>
+    <dgm:cxn modelId="{42A3E6A4-B909-4861-B45F-75108312F920}" type="presOf" srcId="{D7778857-25F7-4C83-9419-78848B51FFEF}" destId="{15D0CDAF-2515-4E0A-A2CF-BF93FC757F07}" srcOrd="0" destOrd="0" presId="urn:microsoft.com/office/officeart/2008/layout/HalfCircleOrganizationChart"/>
+    <dgm:cxn modelId="{CEB47C10-9147-48A0-9B4B-01B3F3A45E7F}" type="presOf" srcId="{1EC9D3D3-47AE-4792-B633-5EDF1DD15242}" destId="{F9DCDC55-09C1-45B5-9498-E968EB1BF9BF}" srcOrd="1" destOrd="0" presId="urn:microsoft.com/office/officeart/2008/layout/HalfCircleOrganizationChart"/>
+    <dgm:cxn modelId="{A8F04BFC-8762-4E21-A48A-0AE4413252A5}" type="presOf" srcId="{2F5A34FA-A350-47CF-884C-358306506F1B}" destId="{9EF7B5FF-1593-4C82-9E08-EC01843AF0F0}" srcOrd="0" destOrd="0" presId="urn:microsoft.com/office/officeart/2008/layout/HalfCircleOrganizationChart"/>
+    <dgm:cxn modelId="{7224747A-4FC6-4BB4-BF4D-39C69F53F0AA}" type="presOf" srcId="{55AE383B-60F3-423A-AAF1-598E66D8F608}" destId="{0FFB6E17-99F7-4132-A25A-E3ECC44FE828}" srcOrd="0" destOrd="0" presId="urn:microsoft.com/office/officeart/2008/layout/HalfCircleOrganizationChart"/>
+    <dgm:cxn modelId="{6EAFF008-839F-4D87-B720-F7DE009843A6}" type="presOf" srcId="{91DBD7C7-45AE-4BBE-93E6-99D7661EA825}" destId="{0A8DAE66-0090-4639-B95A-36F8D694E547}" srcOrd="0" destOrd="0" presId="urn:microsoft.com/office/officeart/2008/layout/HalfCircleOrganizationChart"/>
+    <dgm:cxn modelId="{D9E54FBF-F36B-461A-B980-CB5D3E0BCD4C}" type="presOf" srcId="{3FBD30F7-3C00-4BB5-B48A-C2098F6AABCD}" destId="{9B1AE460-3DFE-40C0-BD71-76835E873474}" srcOrd="0" destOrd="0" presId="urn:microsoft.com/office/officeart/2008/layout/HalfCircleOrganizationChart"/>
+    <dgm:cxn modelId="{90359CF1-1B68-4308-AA0F-94DE91AF42AB}" type="presOf" srcId="{B9941AB2-444B-4F65-A464-E39166C17D48}" destId="{72B38CA9-CA87-4D24-9FE4-E11C7991B4D6}" srcOrd="0" destOrd="0" presId="urn:microsoft.com/office/officeart/2008/layout/HalfCircleOrganizationChart"/>
+    <dgm:cxn modelId="{CDBB2426-3B5D-4C9A-A008-24B4F045F53B}" type="presOf" srcId="{1EC9D3D3-47AE-4792-B633-5EDF1DD15242}" destId="{1D8E0AEE-B02E-45C9-9F7D-FD34E5419223}" srcOrd="0" destOrd="0" presId="urn:microsoft.com/office/officeart/2008/layout/HalfCircleOrganizationChart"/>
     <dgm:cxn modelId="{625F08CC-29FE-4000-9F21-1167E18A946B}" srcId="{5968C955-EB46-4924-94E3-AED01C245427}" destId="{A96E3152-F28E-4387-80DF-9A4F6EE40789}" srcOrd="0" destOrd="0" parTransId="{3D727E27-CF3C-4361-9B63-1E675C69C376}" sibTransId="{E0B742BC-AD27-4361-B593-EC715BF2CDA1}"/>
-    <dgm:cxn modelId="{A1739154-0874-491E-A326-1744738E07CB}" type="presOf" srcId="{BC41C038-E94A-4D22-8726-6EB61A267DC9}" destId="{8D56E46F-7106-4ADD-92AC-2FF3382B7652}" srcOrd="0" destOrd="0" presId="urn:microsoft.com/office/officeart/2008/layout/HalfCircleOrganizationChart"/>
-    <dgm:cxn modelId="{566C63B8-B7E5-4B98-8C7E-5D494E96D15B}" type="presOf" srcId="{855BAFAE-29E0-4F0A-98B6-166820F0718A}" destId="{CA53FC26-C2F0-4485-9110-BCF61DD178E6}" srcOrd="0" destOrd="0" presId="urn:microsoft.com/office/officeart/2008/layout/HalfCircleOrganizationChart"/>
-    <dgm:cxn modelId="{899AB018-F61A-4B24-96F2-15AC1C54FC7B}" type="presParOf" srcId="{7D5F9902-D505-4F40-8BE0-5569DA5512E7}" destId="{190E6437-EEAA-411B-A490-C148A5CC28CD}" srcOrd="0" destOrd="0" presId="urn:microsoft.com/office/officeart/2008/layout/HalfCircleOrganizationChart"/>
-    <dgm:cxn modelId="{AF75970C-02F0-4A32-9CC3-B231FFCF3E35}" type="presParOf" srcId="{190E6437-EEAA-411B-A490-C148A5CC28CD}" destId="{598E6FF3-CC1C-4893-909E-211119711E27}" srcOrd="0" destOrd="0" presId="urn:microsoft.com/office/officeart/2008/layout/HalfCircleOrganizationChart"/>
-    <dgm:cxn modelId="{AC680E75-3F54-4E19-AB39-C5A0F416D7B2}" type="presParOf" srcId="{598E6FF3-CC1C-4893-909E-211119711E27}" destId="{602E494F-8BBD-4514-80AE-538AC91F2FD1}" srcOrd="0" destOrd="0" presId="urn:microsoft.com/office/officeart/2008/layout/HalfCircleOrganizationChart"/>
-    <dgm:cxn modelId="{6CA7FDE4-24F4-417B-A4E9-788B60AC1EBD}" type="presParOf" srcId="{598E6FF3-CC1C-4893-909E-211119711E27}" destId="{5F0CDF2C-4809-47FF-AC16-DCCD1B3807D2}" srcOrd="1" destOrd="0" presId="urn:microsoft.com/office/officeart/2008/layout/HalfCircleOrganizationChart"/>
-    <dgm:cxn modelId="{F2A57232-73FA-47AD-830D-A2978E8453B2}" type="presParOf" srcId="{598E6FF3-CC1C-4893-909E-211119711E27}" destId="{046A666B-CB48-41F7-8DCC-EA44AB209220}" srcOrd="2" destOrd="0" presId="urn:microsoft.com/office/officeart/2008/layout/HalfCircleOrganizationChart"/>
-    <dgm:cxn modelId="{F303061C-88E3-43A2-B0DD-2F39ADAEF3DA}" type="presParOf" srcId="{598E6FF3-CC1C-4893-909E-211119711E27}" destId="{569C353E-E44C-4229-8AC5-72FA69EAA1E2}" srcOrd="3" destOrd="0" presId="urn:microsoft.com/office/officeart/2008/layout/HalfCircleOrganizationChart"/>
-    <dgm:cxn modelId="{874BE5BE-57F7-40E2-800E-0CAA01658A74}" type="presParOf" srcId="{190E6437-EEAA-411B-A490-C148A5CC28CD}" destId="{B956EAD2-CCBA-4198-9CDE-B48AB226D0FE}" srcOrd="1" destOrd="0" presId="urn:microsoft.com/office/officeart/2008/layout/HalfCircleOrganizationChart"/>
-    <dgm:cxn modelId="{FBB82B7F-A50F-4F8F-B4EF-970993C7E577}" type="presParOf" srcId="{B956EAD2-CCBA-4198-9CDE-B48AB226D0FE}" destId="{E28DF85D-56B4-440B-8D7C-AF0E965D777C}" srcOrd="0" destOrd="0" presId="urn:microsoft.com/office/officeart/2008/layout/HalfCircleOrganizationChart"/>
-    <dgm:cxn modelId="{1A68FE53-E1CF-4956-8618-5738259DE7CD}" type="presParOf" srcId="{B956EAD2-CCBA-4198-9CDE-B48AB226D0FE}" destId="{0E4FD889-4B6F-423B-8490-FF19623C740F}" srcOrd="1" destOrd="0" presId="urn:microsoft.com/office/officeart/2008/layout/HalfCircleOrganizationChart"/>
-    <dgm:cxn modelId="{2ED6AA2F-40FF-410F-9B57-AEE27B81767B}" type="presParOf" srcId="{0E4FD889-4B6F-423B-8490-FF19623C740F}" destId="{FAE6E922-5D9D-4739-8012-E3A50B8807D4}" srcOrd="0" destOrd="0" presId="urn:microsoft.com/office/officeart/2008/layout/HalfCircleOrganizationChart"/>
-    <dgm:cxn modelId="{553D9E9C-73BF-4060-AE28-A7F1DC932BFA}" type="presParOf" srcId="{FAE6E922-5D9D-4739-8012-E3A50B8807D4}" destId="{9154ACCA-287B-4213-9B3F-81FD408EA779}" srcOrd="0" destOrd="0" presId="urn:microsoft.com/office/officeart/2008/layout/HalfCircleOrganizationChart"/>
-    <dgm:cxn modelId="{9D766869-9F4E-4DF3-B4E5-EEC7A918BD45}" type="presParOf" srcId="{FAE6E922-5D9D-4739-8012-E3A50B8807D4}" destId="{508A1977-5A94-4886-8B13-9A45BB377A51}" srcOrd="1" destOrd="0" presId="urn:microsoft.com/office/officeart/2008/layout/HalfCircleOrganizationChart"/>
-    <dgm:cxn modelId="{529CEA33-FE72-429E-BECF-985AF2C7F512}" type="presParOf" srcId="{FAE6E922-5D9D-4739-8012-E3A50B8807D4}" destId="{30F05347-88DF-454F-9181-C13A2FCF9D7E}" srcOrd="2" destOrd="0" presId="urn:microsoft.com/office/officeart/2008/layout/HalfCircleOrganizationChart"/>
-    <dgm:cxn modelId="{4138316A-BCD6-439B-8C70-D21ABBE6A7B1}" type="presParOf" srcId="{FAE6E922-5D9D-4739-8012-E3A50B8807D4}" destId="{E8A276E7-C79B-402E-8B78-36CB19246DA4}" srcOrd="3" destOrd="0" presId="urn:microsoft.com/office/officeart/2008/layout/HalfCircleOrganizationChart"/>
-    <dgm:cxn modelId="{0A359D58-BAE9-4F3D-AAA0-48345D3A9571}" type="presParOf" srcId="{0E4FD889-4B6F-423B-8490-FF19623C740F}" destId="{5F71ED4D-79D6-4E45-B9A1-60D2D9220084}" srcOrd="1" destOrd="0" presId="urn:microsoft.com/office/officeart/2008/layout/HalfCircleOrganizationChart"/>
-    <dgm:cxn modelId="{A077BA8D-00C4-4FE3-A733-8A85899B60A0}" type="presParOf" srcId="{5F71ED4D-79D6-4E45-B9A1-60D2D9220084}" destId="{72B38CA9-CA87-4D24-9FE4-E11C7991B4D6}" srcOrd="0" destOrd="0" presId="urn:microsoft.com/office/officeart/2008/layout/HalfCircleOrganizationChart"/>
-    <dgm:cxn modelId="{3FFE281B-B3E5-4739-B2B9-D3D2CD0580C9}" type="presParOf" srcId="{5F71ED4D-79D6-4E45-B9A1-60D2D9220084}" destId="{83F8C742-8E01-44BA-81C8-7FD7EE409634}" srcOrd="1" destOrd="0" presId="urn:microsoft.com/office/officeart/2008/layout/HalfCircleOrganizationChart"/>
-    <dgm:cxn modelId="{22383DE4-9839-4964-9F63-057C6CE0AC78}" type="presParOf" srcId="{83F8C742-8E01-44BA-81C8-7FD7EE409634}" destId="{F1D4A766-6FF9-4C05-889B-21B0859DEA4E}" srcOrd="0" destOrd="0" presId="urn:microsoft.com/office/officeart/2008/layout/HalfCircleOrganizationChart"/>
-    <dgm:cxn modelId="{B17CD4F4-347F-43E4-8B8D-0EF7C6ED1415}" type="presParOf" srcId="{F1D4A766-6FF9-4C05-889B-21B0859DEA4E}" destId="{22ED4A96-60E6-453D-8F68-1BB03038B80A}" srcOrd="0" destOrd="0" presId="urn:microsoft.com/office/officeart/2008/layout/HalfCircleOrganizationChart"/>
-    <dgm:cxn modelId="{BE020248-A99A-4F23-9847-67FE1FFF92AE}" type="presParOf" srcId="{F1D4A766-6FF9-4C05-889B-21B0859DEA4E}" destId="{9E805A37-9793-4250-BF44-2F5FE8804771}" srcOrd="1" destOrd="0" presId="urn:microsoft.com/office/officeart/2008/layout/HalfCircleOrganizationChart"/>
-    <dgm:cxn modelId="{12C25AE1-1A4B-40E0-BDCC-C5BED0C42CE1}" type="presParOf" srcId="{F1D4A766-6FF9-4C05-889B-21B0859DEA4E}" destId="{D27404CB-DE6F-4932-B0E7-CB1834F009E8}" srcOrd="2" destOrd="0" presId="urn:microsoft.com/office/officeart/2008/layout/HalfCircleOrganizationChart"/>
-    <dgm:cxn modelId="{DF61AAE3-2A53-49B4-903D-29E9206BC5A9}" type="presParOf" srcId="{F1D4A766-6FF9-4C05-889B-21B0859DEA4E}" destId="{C4DBBE86-1CD0-4401-8855-66CA4362E40A}" srcOrd="3" destOrd="0" presId="urn:microsoft.com/office/officeart/2008/layout/HalfCircleOrganizationChart"/>
-    <dgm:cxn modelId="{838F637A-26A9-47E9-80EF-2A648898FFA3}" type="presParOf" srcId="{83F8C742-8E01-44BA-81C8-7FD7EE409634}" destId="{0783BEFA-C235-4AF4-A83C-1F538DB99BAD}" srcOrd="1" destOrd="0" presId="urn:microsoft.com/office/officeart/2008/layout/HalfCircleOrganizationChart"/>
-    <dgm:cxn modelId="{DD6827E4-D84B-47DE-9DC3-86586C6820AB}" type="presParOf" srcId="{83F8C742-8E01-44BA-81C8-7FD7EE409634}" destId="{6FF4B091-EE9A-48C9-8C26-B43F6BBCF34F}" srcOrd="2" destOrd="0" presId="urn:microsoft.com/office/officeart/2008/layout/HalfCircleOrganizationChart"/>
-    <dgm:cxn modelId="{36EC2A62-8655-43E7-A1B6-58BA85519724}" type="presParOf" srcId="{5F71ED4D-79D6-4E45-B9A1-60D2D9220084}" destId="{3E0E8EEB-F2D4-4B50-902B-49668BB52283}" srcOrd="2" destOrd="0" presId="urn:microsoft.com/office/officeart/2008/layout/HalfCircleOrganizationChart"/>
-    <dgm:cxn modelId="{41DB3C0C-B11C-4476-84A8-5EA00F4D87A3}" type="presParOf" srcId="{5F71ED4D-79D6-4E45-B9A1-60D2D9220084}" destId="{7C96375F-A418-438D-9417-A82D92AF007F}" srcOrd="3" destOrd="0" presId="urn:microsoft.com/office/officeart/2008/layout/HalfCircleOrganizationChart"/>
-    <dgm:cxn modelId="{29907C69-6683-47C2-A71D-32AF8A63FCC6}" type="presParOf" srcId="{7C96375F-A418-438D-9417-A82D92AF007F}" destId="{E6F8EA39-C78B-4597-B5FF-38D21B622B05}" srcOrd="0" destOrd="0" presId="urn:microsoft.com/office/officeart/2008/layout/HalfCircleOrganizationChart"/>
-    <dgm:cxn modelId="{3A412A43-2581-41DD-A21D-54F87FC3AEC8}" type="presParOf" srcId="{E6F8EA39-C78B-4597-B5FF-38D21B622B05}" destId="{61269488-7C73-4865-AB0A-05B776879A22}" srcOrd="0" destOrd="0" presId="urn:microsoft.com/office/officeart/2008/layout/HalfCircleOrganizationChart"/>
-    <dgm:cxn modelId="{B7221C68-61C8-4BCF-B55F-7E244CE7D624}" type="presParOf" srcId="{E6F8EA39-C78B-4597-B5FF-38D21B622B05}" destId="{AFEE34E5-B534-4DC4-AB8A-AF1A03524605}" srcOrd="1" destOrd="0" presId="urn:microsoft.com/office/officeart/2008/layout/HalfCircleOrganizationChart"/>
-    <dgm:cxn modelId="{62BA21A8-D710-4DE3-B378-3E20A0916C2B}" type="presParOf" srcId="{E6F8EA39-C78B-4597-B5FF-38D21B622B05}" destId="{89235EA2-E8A7-418E-B1A2-3A2248432F17}" srcOrd="2" destOrd="0" presId="urn:microsoft.com/office/officeart/2008/layout/HalfCircleOrganizationChart"/>
-    <dgm:cxn modelId="{94724F43-9ACF-46D7-AC94-3E5345ED315C}" type="presParOf" srcId="{E6F8EA39-C78B-4597-B5FF-38D21B622B05}" destId="{5176F967-5D4B-4533-9F77-9B84C5D16F54}" srcOrd="3" destOrd="0" presId="urn:microsoft.com/office/officeart/2008/layout/HalfCircleOrganizationChart"/>
-    <dgm:cxn modelId="{E9E7ABE2-6426-4501-AA1F-3B985047BE9F}" type="presParOf" srcId="{7C96375F-A418-438D-9417-A82D92AF007F}" destId="{BB9052F4-88FC-4572-A85F-2B31A8AA244D}" srcOrd="1" destOrd="0" presId="urn:microsoft.com/office/officeart/2008/layout/HalfCircleOrganizationChart"/>
-    <dgm:cxn modelId="{CDCA2E41-F2B1-41B9-80AC-344CAEBB6035}" type="presParOf" srcId="{7C96375F-A418-438D-9417-A82D92AF007F}" destId="{5F97A1FC-9DE4-4AFB-B2C7-3AE4E2B6008A}" srcOrd="2" destOrd="0" presId="urn:microsoft.com/office/officeart/2008/layout/HalfCircleOrganizationChart"/>
-    <dgm:cxn modelId="{E4740553-7069-42D5-9177-F3A2953C662C}" type="presParOf" srcId="{5F71ED4D-79D6-4E45-B9A1-60D2D9220084}" destId="{F099332B-1D99-4C34-8D0B-706483710596}" srcOrd="4" destOrd="0" presId="urn:microsoft.com/office/officeart/2008/layout/HalfCircleOrganizationChart"/>
-    <dgm:cxn modelId="{4FC01014-AA5C-429B-A14D-A503F0454554}" type="presParOf" srcId="{5F71ED4D-79D6-4E45-B9A1-60D2D9220084}" destId="{FB6DBD27-36A7-4F49-9548-233A8A0AA338}" srcOrd="5" destOrd="0" presId="urn:microsoft.com/office/officeart/2008/layout/HalfCircleOrganizationChart"/>
-    <dgm:cxn modelId="{27037297-1C20-4DAA-B3BF-EF275CDCCB94}" type="presParOf" srcId="{FB6DBD27-36A7-4F49-9548-233A8A0AA338}" destId="{A408BD5C-8454-4947-9810-00C07FC22423}" srcOrd="0" destOrd="0" presId="urn:microsoft.com/office/officeart/2008/layout/HalfCircleOrganizationChart"/>
-    <dgm:cxn modelId="{3D95C3A6-3654-432C-BB46-DC7A763C2AAF}" type="presParOf" srcId="{A408BD5C-8454-4947-9810-00C07FC22423}" destId="{BD7E2F6E-CAF6-4D88-907E-E9182B979B43}" srcOrd="0" destOrd="0" presId="urn:microsoft.com/office/officeart/2008/layout/HalfCircleOrganizationChart"/>
-    <dgm:cxn modelId="{8579DEBF-270E-4830-B454-44EE53BD810E}" type="presParOf" srcId="{A408BD5C-8454-4947-9810-00C07FC22423}" destId="{AB6ACB3C-582B-470E-8871-842C26E3F11C}" srcOrd="1" destOrd="0" presId="urn:microsoft.com/office/officeart/2008/layout/HalfCircleOrganizationChart"/>
-    <dgm:cxn modelId="{5F19B34E-5F08-45AB-B6ED-CD004D87B65D}" type="presParOf" srcId="{A408BD5C-8454-4947-9810-00C07FC22423}" destId="{A1F1C3FF-6008-4BB2-9CA6-9D8E5C382682}" srcOrd="2" destOrd="0" presId="urn:microsoft.com/office/officeart/2008/layout/HalfCircleOrganizationChart"/>
-    <dgm:cxn modelId="{4E9B9128-CBEC-4D4A-AA9A-1D42E764F090}" type="presParOf" srcId="{A408BD5C-8454-4947-9810-00C07FC22423}" destId="{E64AB6EB-BF96-45A4-9EAB-84CF8067801E}" srcOrd="3" destOrd="0" presId="urn:microsoft.com/office/officeart/2008/layout/HalfCircleOrganizationChart"/>
-    <dgm:cxn modelId="{924F9312-36BA-4B3B-8AC3-8BD644FB470F}" type="presParOf" srcId="{FB6DBD27-36A7-4F49-9548-233A8A0AA338}" destId="{07C778BD-9E38-4140-ADB3-3C096EE76A9D}" srcOrd="1" destOrd="0" presId="urn:microsoft.com/office/officeart/2008/layout/HalfCircleOrganizationChart"/>
-    <dgm:cxn modelId="{6C3C9FDC-CA9E-4FF3-8EF9-00349A055EF1}" type="presParOf" srcId="{07C778BD-9E38-4140-ADB3-3C096EE76A9D}" destId="{6D8DC2B2-902D-4CE0-96D0-B9BE02B76238}" srcOrd="0" destOrd="0" presId="urn:microsoft.com/office/officeart/2008/layout/HalfCircleOrganizationChart"/>
-    <dgm:cxn modelId="{C473BFD5-A3B3-40C4-AC41-0C32629D3796}" type="presParOf" srcId="{07C778BD-9E38-4140-ADB3-3C096EE76A9D}" destId="{907CB7CA-F1F5-465B-9BF7-BA5E41C73112}" srcOrd="1" destOrd="0" presId="urn:microsoft.com/office/officeart/2008/layout/HalfCircleOrganizationChart"/>
-    <dgm:cxn modelId="{D4B6CFC1-41B4-4E9C-A379-1B6C5ECB1238}" type="presParOf" srcId="{907CB7CA-F1F5-465B-9BF7-BA5E41C73112}" destId="{8E5CBF6E-3F46-4876-AB21-6C8656EFCD8D}" srcOrd="0" destOrd="0" presId="urn:microsoft.com/office/officeart/2008/layout/HalfCircleOrganizationChart"/>
-    <dgm:cxn modelId="{5846A1FE-022A-4517-A0B9-728F75D69815}" type="presParOf" srcId="{8E5CBF6E-3F46-4876-AB21-6C8656EFCD8D}" destId="{15D0CDAF-2515-4E0A-A2CF-BF93FC757F07}" srcOrd="0" destOrd="0" presId="urn:microsoft.com/office/officeart/2008/layout/HalfCircleOrganizationChart"/>
-    <dgm:cxn modelId="{1E9B5AD5-750F-46E6-9850-20AD91076305}" type="presParOf" srcId="{8E5CBF6E-3F46-4876-AB21-6C8656EFCD8D}" destId="{EFF5737F-88CD-4679-B7D6-97785004A206}" srcOrd="1" destOrd="0" presId="urn:microsoft.com/office/officeart/2008/layout/HalfCircleOrganizationChart"/>
-    <dgm:cxn modelId="{75CE4D0A-CA76-4418-A6FF-8F6F384E3A11}" type="presParOf" srcId="{8E5CBF6E-3F46-4876-AB21-6C8656EFCD8D}" destId="{84430BE6-FF53-4844-AC0B-48EBDF74201D}" srcOrd="2" destOrd="0" presId="urn:microsoft.com/office/officeart/2008/layout/HalfCircleOrganizationChart"/>
-    <dgm:cxn modelId="{30B966CF-2DC2-4660-9DAB-46D9DD0DEE1F}" type="presParOf" srcId="{8E5CBF6E-3F46-4876-AB21-6C8656EFCD8D}" destId="{732F0AA9-5498-45FB-A460-426C9AEA14C6}" srcOrd="3" destOrd="0" presId="urn:microsoft.com/office/officeart/2008/layout/HalfCircleOrganizationChart"/>
-    <dgm:cxn modelId="{4BF025F4-8A21-44B4-A396-E6B3AF7EBD20}" type="presParOf" srcId="{907CB7CA-F1F5-465B-9BF7-BA5E41C73112}" destId="{44B1BDB9-A0C1-417C-83D2-5A5E89F97F7D}" srcOrd="1" destOrd="0" presId="urn:microsoft.com/office/officeart/2008/layout/HalfCircleOrganizationChart"/>
-    <dgm:cxn modelId="{21F9D2F3-4DC1-4E12-9297-4A1793E3BC29}" type="presParOf" srcId="{44B1BDB9-A0C1-417C-83D2-5A5E89F97F7D}" destId="{88518158-F5BE-413E-A610-F84CA6BA3497}" srcOrd="0" destOrd="0" presId="urn:microsoft.com/office/officeart/2008/layout/HalfCircleOrganizationChart"/>
-    <dgm:cxn modelId="{149DFEB8-5562-44BC-9E36-5BB28AB7530D}" type="presParOf" srcId="{44B1BDB9-A0C1-417C-83D2-5A5E89F97F7D}" destId="{8CB11DCA-AD25-4CFB-9291-6CC790CC8FF0}" srcOrd="1" destOrd="0" presId="urn:microsoft.com/office/officeart/2008/layout/HalfCircleOrganizationChart"/>
-    <dgm:cxn modelId="{1A946890-65EB-48CE-B2A9-B629BC3226E9}" type="presParOf" srcId="{8CB11DCA-AD25-4CFB-9291-6CC790CC8FF0}" destId="{FD4E8B82-6919-4D01-9116-40DADB12D308}" srcOrd="0" destOrd="0" presId="urn:microsoft.com/office/officeart/2008/layout/HalfCircleOrganizationChart"/>
-    <dgm:cxn modelId="{E1DF8CB4-FF77-4EC5-BEB3-8D8D31B13A66}" type="presParOf" srcId="{FD4E8B82-6919-4D01-9116-40DADB12D308}" destId="{0FFB6E17-99F7-4132-A25A-E3ECC44FE828}" srcOrd="0" destOrd="0" presId="urn:microsoft.com/office/officeart/2008/layout/HalfCircleOrganizationChart"/>
-    <dgm:cxn modelId="{C4919B40-BACB-4FC4-AAB0-1AE013915655}" type="presParOf" srcId="{FD4E8B82-6919-4D01-9116-40DADB12D308}" destId="{C81BFB24-F80A-4418-922B-670FC98F8EA7}" srcOrd="1" destOrd="0" presId="urn:microsoft.com/office/officeart/2008/layout/HalfCircleOrganizationChart"/>
-    <dgm:cxn modelId="{F8D55911-B2FD-4E79-80C8-23774C37D513}" type="presParOf" srcId="{FD4E8B82-6919-4D01-9116-40DADB12D308}" destId="{5F51639F-8BE8-417E-B5F0-91DEE9BA156C}" srcOrd="2" destOrd="0" presId="urn:microsoft.com/office/officeart/2008/layout/HalfCircleOrganizationChart"/>
-    <dgm:cxn modelId="{B4638CA8-263E-49B4-A7A6-C3F5A218A5C6}" type="presParOf" srcId="{FD4E8B82-6919-4D01-9116-40DADB12D308}" destId="{94CFBA59-591E-4133-A4CC-E5FBAFAE4DA0}" srcOrd="3" destOrd="0" presId="urn:microsoft.com/office/officeart/2008/layout/HalfCircleOrganizationChart"/>
-    <dgm:cxn modelId="{00D62C5A-E546-4D79-8D49-32AC8F627D42}" type="presParOf" srcId="{8CB11DCA-AD25-4CFB-9291-6CC790CC8FF0}" destId="{541469E8-9A52-4BFD-AC76-62D4941BBABA}" srcOrd="1" destOrd="0" presId="urn:microsoft.com/office/officeart/2008/layout/HalfCircleOrganizationChart"/>
-    <dgm:cxn modelId="{F86BFA53-D625-4E19-B341-F36A46413D90}" type="presParOf" srcId="{541469E8-9A52-4BFD-AC76-62D4941BBABA}" destId="{84643E7B-317E-4CCF-9D37-EF34C316928B}" srcOrd="0" destOrd="0" presId="urn:microsoft.com/office/officeart/2008/layout/HalfCircleOrganizationChart"/>
-    <dgm:cxn modelId="{7E2F4F7D-8B74-4442-B6A7-75BC3AA5F696}" type="presParOf" srcId="{541469E8-9A52-4BFD-AC76-62D4941BBABA}" destId="{5E78091B-7CF0-4CC0-8E85-F87512E287BC}" srcOrd="1" destOrd="0" presId="urn:microsoft.com/office/officeart/2008/layout/HalfCircleOrganizationChart"/>
-    <dgm:cxn modelId="{2797E543-658E-4368-BD9B-B21505E69A3F}" type="presParOf" srcId="{5E78091B-7CF0-4CC0-8E85-F87512E287BC}" destId="{5DE78F7A-5F0C-4A64-9C95-1F22D2C32E6D}" srcOrd="0" destOrd="0" presId="urn:microsoft.com/office/officeart/2008/layout/HalfCircleOrganizationChart"/>
-    <dgm:cxn modelId="{B9D793ED-7957-42AD-AD21-028EC0A25242}" type="presParOf" srcId="{5DE78F7A-5F0C-4A64-9C95-1F22D2C32E6D}" destId="{CA53FC26-C2F0-4485-9110-BCF61DD178E6}" srcOrd="0" destOrd="0" presId="urn:microsoft.com/office/officeart/2008/layout/HalfCircleOrganizationChart"/>
-    <dgm:cxn modelId="{F8ADFDD7-608D-4916-84D6-2D9C5AE70C0D}" type="presParOf" srcId="{5DE78F7A-5F0C-4A64-9C95-1F22D2C32E6D}" destId="{BF4F3749-12EC-48BF-8515-697240E5F077}" srcOrd="1" destOrd="0" presId="urn:microsoft.com/office/officeart/2008/layout/HalfCircleOrganizationChart"/>
-    <dgm:cxn modelId="{585B72A0-652D-414B-BBA2-92430FC719EA}" type="presParOf" srcId="{5DE78F7A-5F0C-4A64-9C95-1F22D2C32E6D}" destId="{A530EC95-5F5E-40E8-A37C-1225853B68E1}" srcOrd="2" destOrd="0" presId="urn:microsoft.com/office/officeart/2008/layout/HalfCircleOrganizationChart"/>
-    <dgm:cxn modelId="{857ED816-AF34-4D1A-83BA-35B302C427E6}" type="presParOf" srcId="{5DE78F7A-5F0C-4A64-9C95-1F22D2C32E6D}" destId="{58217202-CB41-45C4-9B71-8391B83E100B}" srcOrd="3" destOrd="0" presId="urn:microsoft.com/office/officeart/2008/layout/HalfCircleOrganizationChart"/>
-    <dgm:cxn modelId="{FA420CDE-15A6-45F4-BB19-4080126CAD75}" type="presParOf" srcId="{5E78091B-7CF0-4CC0-8E85-F87512E287BC}" destId="{30708579-D970-4F8B-910D-852FE79D9312}" srcOrd="1" destOrd="0" presId="urn:microsoft.com/office/officeart/2008/layout/HalfCircleOrganizationChart"/>
-    <dgm:cxn modelId="{87B002D7-8667-406C-86CE-EBFD572C0584}" type="presParOf" srcId="{5E78091B-7CF0-4CC0-8E85-F87512E287BC}" destId="{2A73B3C3-445D-44AE-A221-BCB6A1DCC5B5}" srcOrd="2" destOrd="0" presId="urn:microsoft.com/office/officeart/2008/layout/HalfCircleOrganizationChart"/>
-    <dgm:cxn modelId="{978224C1-B9ED-46D6-8055-9D72BA173E8A}" type="presParOf" srcId="{541469E8-9A52-4BFD-AC76-62D4941BBABA}" destId="{E1224B54-67E2-4D54-8AC2-76A3826DD5C6}" srcOrd="2" destOrd="0" presId="urn:microsoft.com/office/officeart/2008/layout/HalfCircleOrganizationChart"/>
-    <dgm:cxn modelId="{EE9175EB-63BE-4F93-BCB6-426EC31C6DAF}" type="presParOf" srcId="{541469E8-9A52-4BFD-AC76-62D4941BBABA}" destId="{A05606E4-E85B-4BFB-9EFC-37ABB7137E1F}" srcOrd="3" destOrd="0" presId="urn:microsoft.com/office/officeart/2008/layout/HalfCircleOrganizationChart"/>
-    <dgm:cxn modelId="{516CBD81-FC8A-4874-A464-7A4D487F376B}" type="presParOf" srcId="{A05606E4-E85B-4BFB-9EFC-37ABB7137E1F}" destId="{1181E877-3B39-44E5-96DA-65533BDE2E59}" srcOrd="0" destOrd="0" presId="urn:microsoft.com/office/officeart/2008/layout/HalfCircleOrganizationChart"/>
-    <dgm:cxn modelId="{3FDAB6AA-A926-4F03-B371-3088460B6102}" type="presParOf" srcId="{1181E877-3B39-44E5-96DA-65533BDE2E59}" destId="{9B1AE460-3DFE-40C0-BD71-76835E873474}" srcOrd="0" destOrd="0" presId="urn:microsoft.com/office/officeart/2008/layout/HalfCircleOrganizationChart"/>
-    <dgm:cxn modelId="{97E041A1-BA0D-420D-824A-D993A050F897}" type="presParOf" srcId="{1181E877-3B39-44E5-96DA-65533BDE2E59}" destId="{4023B786-58F9-41AD-81E8-09FDA0532A85}" srcOrd="1" destOrd="0" presId="urn:microsoft.com/office/officeart/2008/layout/HalfCircleOrganizationChart"/>
-    <dgm:cxn modelId="{68D2D5EC-AE07-4259-A633-7B785ECEBE66}" type="presParOf" srcId="{1181E877-3B39-44E5-96DA-65533BDE2E59}" destId="{241DC00E-B2CA-4CE2-91D4-700FB9A5A615}" srcOrd="2" destOrd="0" presId="urn:microsoft.com/office/officeart/2008/layout/HalfCircleOrganizationChart"/>
-    <dgm:cxn modelId="{BB086168-557E-47C4-BD2F-F676CFAE5F80}" type="presParOf" srcId="{1181E877-3B39-44E5-96DA-65533BDE2E59}" destId="{34F17620-2060-4EBD-B50F-4CAB2EAEF2E2}" srcOrd="3" destOrd="0" presId="urn:microsoft.com/office/officeart/2008/layout/HalfCircleOrganizationChart"/>
-    <dgm:cxn modelId="{CA49DC5A-91F8-4D17-A36A-2C8CBB46995B}" type="presParOf" srcId="{A05606E4-E85B-4BFB-9EFC-37ABB7137E1F}" destId="{ECE45CF1-4AD1-4D27-BE7F-C830F449769C}" srcOrd="1" destOrd="0" presId="urn:microsoft.com/office/officeart/2008/layout/HalfCircleOrganizationChart"/>
-    <dgm:cxn modelId="{952B85F7-7E4B-46C1-A5CA-347404087BC8}" type="presParOf" srcId="{A05606E4-E85B-4BFB-9EFC-37ABB7137E1F}" destId="{0F9DD66D-DE5D-4CD2-BBB8-1C7115185BDB}" srcOrd="2" destOrd="0" presId="urn:microsoft.com/office/officeart/2008/layout/HalfCircleOrganizationChart"/>
-    <dgm:cxn modelId="{3622CC86-6C9E-49AA-A0E6-57C14C9C1D58}" type="presParOf" srcId="{8CB11DCA-AD25-4CFB-9291-6CC790CC8FF0}" destId="{92D239D8-4A2E-4C13-AEE2-F9C1AE3F036A}" srcOrd="2" destOrd="0" presId="urn:microsoft.com/office/officeart/2008/layout/HalfCircleOrganizationChart"/>
-    <dgm:cxn modelId="{3B3318B1-A94D-42D7-9989-FD7DBE4DE301}" type="presParOf" srcId="{44B1BDB9-A0C1-417C-83D2-5A5E89F97F7D}" destId="{8D56E46F-7106-4ADD-92AC-2FF3382B7652}" srcOrd="2" destOrd="0" presId="urn:microsoft.com/office/officeart/2008/layout/HalfCircleOrganizationChart"/>
-    <dgm:cxn modelId="{8EC9885B-7909-4001-9CA6-B8536A2C31FC}" type="presParOf" srcId="{44B1BDB9-A0C1-417C-83D2-5A5E89F97F7D}" destId="{6D65994A-218E-47CA-BC93-64EE9AEE5E36}" srcOrd="3" destOrd="0" presId="urn:microsoft.com/office/officeart/2008/layout/HalfCircleOrganizationChart"/>
-    <dgm:cxn modelId="{C68D86D8-8375-4830-A864-1CF7F9BE08D7}" type="presParOf" srcId="{6D65994A-218E-47CA-BC93-64EE9AEE5E36}" destId="{A41739B7-6C7F-4528-88E0-23FC79855B0B}" srcOrd="0" destOrd="0" presId="urn:microsoft.com/office/officeart/2008/layout/HalfCircleOrganizationChart"/>
-    <dgm:cxn modelId="{2DC3F257-839B-4844-BAEE-0C5F6E9825B0}" type="presParOf" srcId="{A41739B7-6C7F-4528-88E0-23FC79855B0B}" destId="{EE4A1637-40A4-4A42-99AB-9BAAF72FCC4B}" srcOrd="0" destOrd="0" presId="urn:microsoft.com/office/officeart/2008/layout/HalfCircleOrganizationChart"/>
-    <dgm:cxn modelId="{4EC91FB5-FD58-4384-89A0-08A0A06B5671}" type="presParOf" srcId="{A41739B7-6C7F-4528-88E0-23FC79855B0B}" destId="{87515924-32EF-4960-AF79-E5CF56C814ED}" srcOrd="1" destOrd="0" presId="urn:microsoft.com/office/officeart/2008/layout/HalfCircleOrganizationChart"/>
-    <dgm:cxn modelId="{24E6307C-C211-446F-846C-2EAD865A0055}" type="presParOf" srcId="{A41739B7-6C7F-4528-88E0-23FC79855B0B}" destId="{D8E8DC05-EF2D-4F5D-AE59-2659B9657BE3}" srcOrd="2" destOrd="0" presId="urn:microsoft.com/office/officeart/2008/layout/HalfCircleOrganizationChart"/>
-    <dgm:cxn modelId="{5CB8DB5D-5A1E-4F85-AFAA-0EFBBE26E9ED}" type="presParOf" srcId="{A41739B7-6C7F-4528-88E0-23FC79855B0B}" destId="{CBC725E0-DE83-49F5-B9EA-06B2E8D41CD7}" srcOrd="3" destOrd="0" presId="urn:microsoft.com/office/officeart/2008/layout/HalfCircleOrganizationChart"/>
-    <dgm:cxn modelId="{A6F791CF-CF0B-4A13-9652-69C2177793AA}" type="presParOf" srcId="{6D65994A-218E-47CA-BC93-64EE9AEE5E36}" destId="{F918C770-2932-4EE0-818D-1A0B659B33E1}" srcOrd="1" destOrd="0" presId="urn:microsoft.com/office/officeart/2008/layout/HalfCircleOrganizationChart"/>
-    <dgm:cxn modelId="{825F6A98-EB25-4F2C-912E-737F731BB732}" type="presParOf" srcId="{F918C770-2932-4EE0-818D-1A0B659B33E1}" destId="{FA6A3A50-FFD6-4896-8665-B12380A1D1D4}" srcOrd="0" destOrd="0" presId="urn:microsoft.com/office/officeart/2008/layout/HalfCircleOrganizationChart"/>
-    <dgm:cxn modelId="{56F95DE3-2430-47B4-B804-261FE0A059CB}" type="presParOf" srcId="{F918C770-2932-4EE0-818D-1A0B659B33E1}" destId="{D3E00642-FA14-4815-8E30-A230E8A1C97A}" srcOrd="1" destOrd="0" presId="urn:microsoft.com/office/officeart/2008/layout/HalfCircleOrganizationChart"/>
-    <dgm:cxn modelId="{7E21BA88-706E-442E-9390-EFB57D26F1FA}" type="presParOf" srcId="{D3E00642-FA14-4815-8E30-A230E8A1C97A}" destId="{8DCA4A32-73B4-4502-A54D-6CFB140784CD}" srcOrd="0" destOrd="0" presId="urn:microsoft.com/office/officeart/2008/layout/HalfCircleOrganizationChart"/>
-    <dgm:cxn modelId="{D7D6B46F-BC82-419D-9021-B6286F71CADD}" type="presParOf" srcId="{8DCA4A32-73B4-4502-A54D-6CFB140784CD}" destId="{1D8E0AEE-B02E-45C9-9F7D-FD34E5419223}" srcOrd="0" destOrd="0" presId="urn:microsoft.com/office/officeart/2008/layout/HalfCircleOrganizationChart"/>
-    <dgm:cxn modelId="{A5DAB120-1BB3-456A-954A-7B09DA9EBEDD}" type="presParOf" srcId="{8DCA4A32-73B4-4502-A54D-6CFB140784CD}" destId="{037CB859-B936-4B35-BAFC-9AC8A85C7F3C}" srcOrd="1" destOrd="0" presId="urn:microsoft.com/office/officeart/2008/layout/HalfCircleOrganizationChart"/>
-    <dgm:cxn modelId="{A14C8063-AD2B-48E0-A725-D43E6C9C9D43}" type="presParOf" srcId="{8DCA4A32-73B4-4502-A54D-6CFB140784CD}" destId="{1BF12890-A8AD-43A7-B28D-C295E7B48C09}" srcOrd="2" destOrd="0" presId="urn:microsoft.com/office/officeart/2008/layout/HalfCircleOrganizationChart"/>
-    <dgm:cxn modelId="{00440469-B0B5-4132-AAA5-C726A5429B4D}" type="presParOf" srcId="{8DCA4A32-73B4-4502-A54D-6CFB140784CD}" destId="{F9DCDC55-09C1-45B5-9498-E968EB1BF9BF}" srcOrd="3" destOrd="0" presId="urn:microsoft.com/office/officeart/2008/layout/HalfCircleOrganizationChart"/>
-    <dgm:cxn modelId="{12485E9B-41C3-4AF5-A636-45DAC5707D0A}" type="presParOf" srcId="{D3E00642-FA14-4815-8E30-A230E8A1C97A}" destId="{7448E36D-A6DD-4EC7-8742-96A061E540B6}" srcOrd="1" destOrd="0" presId="urn:microsoft.com/office/officeart/2008/layout/HalfCircleOrganizationChart"/>
-    <dgm:cxn modelId="{0AB0EEF5-E81D-44DE-A601-511487F44D42}" type="presParOf" srcId="{D3E00642-FA14-4815-8E30-A230E8A1C97A}" destId="{ECAD7F8B-25C0-429B-B53B-6AF8C6ED45C8}" srcOrd="2" destOrd="0" presId="urn:microsoft.com/office/officeart/2008/layout/HalfCircleOrganizationChart"/>
-    <dgm:cxn modelId="{777F22F6-07C1-4CBA-9CDE-05D9C57D1E81}" type="presParOf" srcId="{F918C770-2932-4EE0-818D-1A0B659B33E1}" destId="{98DA29D1-4D90-4542-B18B-B44866A8B34D}" srcOrd="2" destOrd="0" presId="urn:microsoft.com/office/officeart/2008/layout/HalfCircleOrganizationChart"/>
-    <dgm:cxn modelId="{1E280CA7-FB78-4338-8B4A-474BB26E9C1D}" type="presParOf" srcId="{F918C770-2932-4EE0-818D-1A0B659B33E1}" destId="{81D15165-0368-45C2-AFC1-6AA0A0B23290}" srcOrd="3" destOrd="0" presId="urn:microsoft.com/office/officeart/2008/layout/HalfCircleOrganizationChart"/>
-    <dgm:cxn modelId="{EBF981D9-6DA1-4386-8713-461F45F201FC}" type="presParOf" srcId="{81D15165-0368-45C2-AFC1-6AA0A0B23290}" destId="{7D395642-90E7-46A7-8940-F4F367843E98}" srcOrd="0" destOrd="0" presId="urn:microsoft.com/office/officeart/2008/layout/HalfCircleOrganizationChart"/>
-    <dgm:cxn modelId="{CD25C427-2816-48D8-B7E4-915AE9963704}" type="presParOf" srcId="{7D395642-90E7-46A7-8940-F4F367843E98}" destId="{EC9C3E39-7A63-42E5-B517-74F830E61C88}" srcOrd="0" destOrd="0" presId="urn:microsoft.com/office/officeart/2008/layout/HalfCircleOrganizationChart"/>
-    <dgm:cxn modelId="{4408B5D7-0ECD-4EB2-A3C3-1740EB8BCF9E}" type="presParOf" srcId="{7D395642-90E7-46A7-8940-F4F367843E98}" destId="{47029535-DE74-4BF5-8EB2-4ABCDF4F3627}" srcOrd="1" destOrd="0" presId="urn:microsoft.com/office/officeart/2008/layout/HalfCircleOrganizationChart"/>
-    <dgm:cxn modelId="{F5F4EE7F-A709-4389-A1BF-809102C45843}" type="presParOf" srcId="{7D395642-90E7-46A7-8940-F4F367843E98}" destId="{11DACBC7-B063-4720-BD5A-6C1DB8B72156}" srcOrd="2" destOrd="0" presId="urn:microsoft.com/office/officeart/2008/layout/HalfCircleOrganizationChart"/>
-    <dgm:cxn modelId="{E0E1A124-4288-49F0-BF96-AF8A4178FF74}" type="presParOf" srcId="{7D395642-90E7-46A7-8940-F4F367843E98}" destId="{EAB2F28D-870A-4DA9-AEF3-632A25B989F6}" srcOrd="3" destOrd="0" presId="urn:microsoft.com/office/officeart/2008/layout/HalfCircleOrganizationChart"/>
-    <dgm:cxn modelId="{69EC904B-8282-4A48-B252-06327E28F57E}" type="presParOf" srcId="{81D15165-0368-45C2-AFC1-6AA0A0B23290}" destId="{842458B1-596E-4FA4-8792-40A3DAF47066}" srcOrd="1" destOrd="0" presId="urn:microsoft.com/office/officeart/2008/layout/HalfCircleOrganizationChart"/>
-    <dgm:cxn modelId="{0AA1CF3F-7A3D-438A-B7FF-2DFF9475D726}" type="presParOf" srcId="{81D15165-0368-45C2-AFC1-6AA0A0B23290}" destId="{F267644D-6187-4306-BBE5-A98ACD97A0E5}" srcOrd="2" destOrd="0" presId="urn:microsoft.com/office/officeart/2008/layout/HalfCircleOrganizationChart"/>
-    <dgm:cxn modelId="{A29A288E-19A4-4C83-87E5-443130195073}" type="presParOf" srcId="{F918C770-2932-4EE0-818D-1A0B659B33E1}" destId="{CE270DB9-7794-4379-B409-F99331928FCE}" srcOrd="4" destOrd="0" presId="urn:microsoft.com/office/officeart/2008/layout/HalfCircleOrganizationChart"/>
-    <dgm:cxn modelId="{67DDFBBE-3BFC-44DA-B292-1B0E51A6B0B3}" type="presParOf" srcId="{F918C770-2932-4EE0-818D-1A0B659B33E1}" destId="{0E47425F-EBC9-42DD-AD71-BD6EF99FBE63}" srcOrd="5" destOrd="0" presId="urn:microsoft.com/office/officeart/2008/layout/HalfCircleOrganizationChart"/>
-    <dgm:cxn modelId="{DDCD4962-ACF4-4F78-AE05-0B33486CF490}" type="presParOf" srcId="{0E47425F-EBC9-42DD-AD71-BD6EF99FBE63}" destId="{CF4070DB-44C0-45B9-9F61-C286D86B7142}" srcOrd="0" destOrd="0" presId="urn:microsoft.com/office/officeart/2008/layout/HalfCircleOrganizationChart"/>
-    <dgm:cxn modelId="{CB66DD7C-B94A-4C5E-AE12-D2BF57702DC4}" type="presParOf" srcId="{CF4070DB-44C0-45B9-9F61-C286D86B7142}" destId="{92F746F2-057D-4AB1-A56C-F34687F80855}" srcOrd="0" destOrd="0" presId="urn:microsoft.com/office/officeart/2008/layout/HalfCircleOrganizationChart"/>
-    <dgm:cxn modelId="{F8A1536B-DAA9-4BA2-B297-9D30ACC8E407}" type="presParOf" srcId="{CF4070DB-44C0-45B9-9F61-C286D86B7142}" destId="{D1E46E26-B9AC-4BF4-B5BB-C5AC3330F0EF}" srcOrd="1" destOrd="0" presId="urn:microsoft.com/office/officeart/2008/layout/HalfCircleOrganizationChart"/>
-    <dgm:cxn modelId="{3422A8C8-6AFE-45B4-A3C2-1BCCF6F8F2CE}" type="presParOf" srcId="{CF4070DB-44C0-45B9-9F61-C286D86B7142}" destId="{FA1A33CA-A73B-4C6A-B57F-422A5EC50045}" srcOrd="2" destOrd="0" presId="urn:microsoft.com/office/officeart/2008/layout/HalfCircleOrganizationChart"/>
-    <dgm:cxn modelId="{860EED7C-42D3-41C1-8ADC-CE5E18E08005}" type="presParOf" srcId="{CF4070DB-44C0-45B9-9F61-C286D86B7142}" destId="{740200BF-69EF-46E5-88D1-87B1FF2E21B0}" srcOrd="3" destOrd="0" presId="urn:microsoft.com/office/officeart/2008/layout/HalfCircleOrganizationChart"/>
-    <dgm:cxn modelId="{D8FD4344-FB23-4F59-B6EC-E1B9A15AB5A6}" type="presParOf" srcId="{0E47425F-EBC9-42DD-AD71-BD6EF99FBE63}" destId="{CC2D891D-0836-46AF-BF46-8F6BFDC6C388}" srcOrd="1" destOrd="0" presId="urn:microsoft.com/office/officeart/2008/layout/HalfCircleOrganizationChart"/>
-    <dgm:cxn modelId="{89D451E6-4A8D-428F-B106-9B7A35B8A07F}" type="presParOf" srcId="{0E47425F-EBC9-42DD-AD71-BD6EF99FBE63}" destId="{5ED89C2F-E7FF-4036-9E77-7472716B9C00}" srcOrd="2" destOrd="0" presId="urn:microsoft.com/office/officeart/2008/layout/HalfCircleOrganizationChart"/>
-    <dgm:cxn modelId="{FAB079A6-B992-42EF-B27E-9F070965E13B}" type="presParOf" srcId="{F918C770-2932-4EE0-818D-1A0B659B33E1}" destId="{9EF7B5FF-1593-4C82-9E08-EC01843AF0F0}" srcOrd="6" destOrd="0" presId="urn:microsoft.com/office/officeart/2008/layout/HalfCircleOrganizationChart"/>
-    <dgm:cxn modelId="{94AAAA2A-CDDE-4A57-B8BE-A789D8B4FE76}" type="presParOf" srcId="{F918C770-2932-4EE0-818D-1A0B659B33E1}" destId="{57CD52FA-D3D6-494F-A042-8165C06E1066}" srcOrd="7" destOrd="0" presId="urn:microsoft.com/office/officeart/2008/layout/HalfCircleOrganizationChart"/>
-    <dgm:cxn modelId="{C4FB1DCD-EDAB-4C92-9842-265108BC88D0}" type="presParOf" srcId="{57CD52FA-D3D6-494F-A042-8165C06E1066}" destId="{DCF4AB03-9682-4D89-993A-D046F8622E24}" srcOrd="0" destOrd="0" presId="urn:microsoft.com/office/officeart/2008/layout/HalfCircleOrganizationChart"/>
-    <dgm:cxn modelId="{7A9024FF-9C7F-45A8-A3C3-6A5D023191D6}" type="presParOf" srcId="{DCF4AB03-9682-4D89-993A-D046F8622E24}" destId="{0A8DAE66-0090-4639-B95A-36F8D694E547}" srcOrd="0" destOrd="0" presId="urn:microsoft.com/office/officeart/2008/layout/HalfCircleOrganizationChart"/>
-    <dgm:cxn modelId="{390185B3-2471-4DF8-AEE4-B48E0FD9E229}" type="presParOf" srcId="{DCF4AB03-9682-4D89-993A-D046F8622E24}" destId="{CFF37966-0E0B-42A9-89A1-7FEB65037B32}" srcOrd="1" destOrd="0" presId="urn:microsoft.com/office/officeart/2008/layout/HalfCircleOrganizationChart"/>
-    <dgm:cxn modelId="{A813A181-9967-4B28-972F-C316A1E87E3B}" type="presParOf" srcId="{DCF4AB03-9682-4D89-993A-D046F8622E24}" destId="{1C13C6CB-A5D2-4BE0-8367-EAC5467CC960}" srcOrd="2" destOrd="0" presId="urn:microsoft.com/office/officeart/2008/layout/HalfCircleOrganizationChart"/>
-    <dgm:cxn modelId="{E312A798-F49B-42FA-9746-2571BE9E33DB}" type="presParOf" srcId="{DCF4AB03-9682-4D89-993A-D046F8622E24}" destId="{C243A6AF-612F-4B46-860E-8DD89EF0907C}" srcOrd="3" destOrd="0" presId="urn:microsoft.com/office/officeart/2008/layout/HalfCircleOrganizationChart"/>
-    <dgm:cxn modelId="{A4280145-8E0A-4E6E-8A4A-77B0454EE4FF}" type="presParOf" srcId="{57CD52FA-D3D6-494F-A042-8165C06E1066}" destId="{1264D926-7870-41A8-BB54-97EFD1CE62AB}" srcOrd="1" destOrd="0" presId="urn:microsoft.com/office/officeart/2008/layout/HalfCircleOrganizationChart"/>
-    <dgm:cxn modelId="{02D444AB-1855-4E48-8BA1-6E189EB6C082}" type="presParOf" srcId="{57CD52FA-D3D6-494F-A042-8165C06E1066}" destId="{F253AB04-B66B-48D9-B585-69CBA4AC4F28}" srcOrd="2" destOrd="0" presId="urn:microsoft.com/office/officeart/2008/layout/HalfCircleOrganizationChart"/>
-    <dgm:cxn modelId="{E8984B97-666E-4B50-BA04-ECFE3C49A36E}" type="presParOf" srcId="{6D65994A-218E-47CA-BC93-64EE9AEE5E36}" destId="{B073E69B-53B6-4813-8406-7F7F64D78BA2}" srcOrd="2" destOrd="0" presId="urn:microsoft.com/office/officeart/2008/layout/HalfCircleOrganizationChart"/>
-    <dgm:cxn modelId="{699B1018-9BEA-4BD5-90E3-6CF5BEDF9846}" type="presParOf" srcId="{907CB7CA-F1F5-465B-9BF7-BA5E41C73112}" destId="{04844F1D-BBF1-44D9-B4F4-CD229B5E9281}" srcOrd="2" destOrd="0" presId="urn:microsoft.com/office/officeart/2008/layout/HalfCircleOrganizationChart"/>
-    <dgm:cxn modelId="{966562E9-648E-45E1-A459-86B8CAD5AA3E}" type="presParOf" srcId="{FB6DBD27-36A7-4F49-9548-233A8A0AA338}" destId="{E4BCB6BF-61AC-496B-AB8E-C3C3D6C6BE1D}" srcOrd="2" destOrd="0" presId="urn:microsoft.com/office/officeart/2008/layout/HalfCircleOrganizationChart"/>
-    <dgm:cxn modelId="{5D05E2E8-E4D4-41B8-9507-391E57023195}" type="presParOf" srcId="{0E4FD889-4B6F-423B-8490-FF19623C740F}" destId="{50D95FE2-1B1C-4375-BC49-6AD6A2FC21C1}" srcOrd="2" destOrd="0" presId="urn:microsoft.com/office/officeart/2008/layout/HalfCircleOrganizationChart"/>
-    <dgm:cxn modelId="{69721A55-C01A-4B26-B080-84245BAAF7B7}" type="presParOf" srcId="{190E6437-EEAA-411B-A490-C148A5CC28CD}" destId="{7245F6DF-1EDC-417D-959B-68B8B1C20201}" srcOrd="2" destOrd="0" presId="urn:microsoft.com/office/officeart/2008/layout/HalfCircleOrganizationChart"/>
+    <dgm:cxn modelId="{92519937-5409-4B78-ADD1-4E79CECA60B2}" type="presParOf" srcId="{7D5F9902-D505-4F40-8BE0-5569DA5512E7}" destId="{190E6437-EEAA-411B-A490-C148A5CC28CD}" srcOrd="0" destOrd="0" presId="urn:microsoft.com/office/officeart/2008/layout/HalfCircleOrganizationChart"/>
+    <dgm:cxn modelId="{8A9E831C-9C6D-4C18-8BEC-DA27493732F6}" type="presParOf" srcId="{190E6437-EEAA-411B-A490-C148A5CC28CD}" destId="{598E6FF3-CC1C-4893-909E-211119711E27}" srcOrd="0" destOrd="0" presId="urn:microsoft.com/office/officeart/2008/layout/HalfCircleOrganizationChart"/>
+    <dgm:cxn modelId="{DD0E3751-12B0-40FE-BB6E-2184C843C7C8}" type="presParOf" srcId="{598E6FF3-CC1C-4893-909E-211119711E27}" destId="{602E494F-8BBD-4514-80AE-538AC91F2FD1}" srcOrd="0" destOrd="0" presId="urn:microsoft.com/office/officeart/2008/layout/HalfCircleOrganizationChart"/>
+    <dgm:cxn modelId="{880B8B7F-688F-41A0-9606-093787CF4AE7}" type="presParOf" srcId="{598E6FF3-CC1C-4893-909E-211119711E27}" destId="{5F0CDF2C-4809-47FF-AC16-DCCD1B3807D2}" srcOrd="1" destOrd="0" presId="urn:microsoft.com/office/officeart/2008/layout/HalfCircleOrganizationChart"/>
+    <dgm:cxn modelId="{AF25185D-F2C1-4DE1-A5E8-1329D7521946}" type="presParOf" srcId="{598E6FF3-CC1C-4893-909E-211119711E27}" destId="{046A666B-CB48-41F7-8DCC-EA44AB209220}" srcOrd="2" destOrd="0" presId="urn:microsoft.com/office/officeart/2008/layout/HalfCircleOrganizationChart"/>
+    <dgm:cxn modelId="{387D83BB-DFDD-4CB6-8CD6-CE849A621611}" type="presParOf" srcId="{598E6FF3-CC1C-4893-909E-211119711E27}" destId="{569C353E-E44C-4229-8AC5-72FA69EAA1E2}" srcOrd="3" destOrd="0" presId="urn:microsoft.com/office/officeart/2008/layout/HalfCircleOrganizationChart"/>
+    <dgm:cxn modelId="{FB28A365-116D-4FE6-BD00-B7DEB08CB38A}" type="presParOf" srcId="{190E6437-EEAA-411B-A490-C148A5CC28CD}" destId="{B956EAD2-CCBA-4198-9CDE-B48AB226D0FE}" srcOrd="1" destOrd="0" presId="urn:microsoft.com/office/officeart/2008/layout/HalfCircleOrganizationChart"/>
+    <dgm:cxn modelId="{E0A95D9F-2AF8-4ADA-A3E7-B51D1BA25F10}" type="presParOf" srcId="{B956EAD2-CCBA-4198-9CDE-B48AB226D0FE}" destId="{E28DF85D-56B4-440B-8D7C-AF0E965D777C}" srcOrd="0" destOrd="0" presId="urn:microsoft.com/office/officeart/2008/layout/HalfCircleOrganizationChart"/>
+    <dgm:cxn modelId="{6C09213D-7364-4635-826D-32C8BB58A305}" type="presParOf" srcId="{B956EAD2-CCBA-4198-9CDE-B48AB226D0FE}" destId="{0E4FD889-4B6F-423B-8490-FF19623C740F}" srcOrd="1" destOrd="0" presId="urn:microsoft.com/office/officeart/2008/layout/HalfCircleOrganizationChart"/>
+    <dgm:cxn modelId="{7D5ECD85-7C62-4B2A-AAD4-D9211B2E87CD}" type="presParOf" srcId="{0E4FD889-4B6F-423B-8490-FF19623C740F}" destId="{FAE6E922-5D9D-4739-8012-E3A50B8807D4}" srcOrd="0" destOrd="0" presId="urn:microsoft.com/office/officeart/2008/layout/HalfCircleOrganizationChart"/>
+    <dgm:cxn modelId="{1E16A89F-1ECF-452E-A29D-72443899BED6}" type="presParOf" srcId="{FAE6E922-5D9D-4739-8012-E3A50B8807D4}" destId="{9154ACCA-287B-4213-9B3F-81FD408EA779}" srcOrd="0" destOrd="0" presId="urn:microsoft.com/office/officeart/2008/layout/HalfCircleOrganizationChart"/>
+    <dgm:cxn modelId="{820989F7-FA89-4624-A9A5-5F7897718B65}" type="presParOf" srcId="{FAE6E922-5D9D-4739-8012-E3A50B8807D4}" destId="{508A1977-5A94-4886-8B13-9A45BB377A51}" srcOrd="1" destOrd="0" presId="urn:microsoft.com/office/officeart/2008/layout/HalfCircleOrganizationChart"/>
+    <dgm:cxn modelId="{2CE0EAAE-2CB3-4DCC-8831-249A2BBFB7A7}" type="presParOf" srcId="{FAE6E922-5D9D-4739-8012-E3A50B8807D4}" destId="{30F05347-88DF-454F-9181-C13A2FCF9D7E}" srcOrd="2" destOrd="0" presId="urn:microsoft.com/office/officeart/2008/layout/HalfCircleOrganizationChart"/>
+    <dgm:cxn modelId="{03CC0CBB-295D-4699-B995-2BE74F3814C1}" type="presParOf" srcId="{FAE6E922-5D9D-4739-8012-E3A50B8807D4}" destId="{E8A276E7-C79B-402E-8B78-36CB19246DA4}" srcOrd="3" destOrd="0" presId="urn:microsoft.com/office/officeart/2008/layout/HalfCircleOrganizationChart"/>
+    <dgm:cxn modelId="{4647BA7B-6567-4993-A866-583FE21C6EBB}" type="presParOf" srcId="{0E4FD889-4B6F-423B-8490-FF19623C740F}" destId="{5F71ED4D-79D6-4E45-B9A1-60D2D9220084}" srcOrd="1" destOrd="0" presId="urn:microsoft.com/office/officeart/2008/layout/HalfCircleOrganizationChart"/>
+    <dgm:cxn modelId="{D1A44FFF-ACCC-4422-ACE2-4FC99A3B5EE7}" type="presParOf" srcId="{5F71ED4D-79D6-4E45-B9A1-60D2D9220084}" destId="{72B38CA9-CA87-4D24-9FE4-E11C7991B4D6}" srcOrd="0" destOrd="0" presId="urn:microsoft.com/office/officeart/2008/layout/HalfCircleOrganizationChart"/>
+    <dgm:cxn modelId="{56BE7836-8DBC-426A-A902-FA03FEA468DE}" type="presParOf" srcId="{5F71ED4D-79D6-4E45-B9A1-60D2D9220084}" destId="{83F8C742-8E01-44BA-81C8-7FD7EE409634}" srcOrd="1" destOrd="0" presId="urn:microsoft.com/office/officeart/2008/layout/HalfCircleOrganizationChart"/>
+    <dgm:cxn modelId="{475B96EC-0966-419C-A3C3-FB8BA4770453}" type="presParOf" srcId="{83F8C742-8E01-44BA-81C8-7FD7EE409634}" destId="{F1D4A766-6FF9-4C05-889B-21B0859DEA4E}" srcOrd="0" destOrd="0" presId="urn:microsoft.com/office/officeart/2008/layout/HalfCircleOrganizationChart"/>
+    <dgm:cxn modelId="{7FABFCD6-F035-468D-96FE-62314EBD8469}" type="presParOf" srcId="{F1D4A766-6FF9-4C05-889B-21B0859DEA4E}" destId="{22ED4A96-60E6-453D-8F68-1BB03038B80A}" srcOrd="0" destOrd="0" presId="urn:microsoft.com/office/officeart/2008/layout/HalfCircleOrganizationChart"/>
+    <dgm:cxn modelId="{A135ABCB-2D89-45D3-A9AE-4CD4CFDE36BD}" type="presParOf" srcId="{F1D4A766-6FF9-4C05-889B-21B0859DEA4E}" destId="{9E805A37-9793-4250-BF44-2F5FE8804771}" srcOrd="1" destOrd="0" presId="urn:microsoft.com/office/officeart/2008/layout/HalfCircleOrganizationChart"/>
+    <dgm:cxn modelId="{AD10BCF2-BC0A-4AD1-B131-567929BAF3F8}" type="presParOf" srcId="{F1D4A766-6FF9-4C05-889B-21B0859DEA4E}" destId="{D27404CB-DE6F-4932-B0E7-CB1834F009E8}" srcOrd="2" destOrd="0" presId="urn:microsoft.com/office/officeart/2008/layout/HalfCircleOrganizationChart"/>
+    <dgm:cxn modelId="{95854028-5B2A-49BC-A684-DB8392D862CC}" type="presParOf" srcId="{F1D4A766-6FF9-4C05-889B-21B0859DEA4E}" destId="{C4DBBE86-1CD0-4401-8855-66CA4362E40A}" srcOrd="3" destOrd="0" presId="urn:microsoft.com/office/officeart/2008/layout/HalfCircleOrganizationChart"/>
+    <dgm:cxn modelId="{96317028-2F17-4AE5-9D67-08567074D689}" type="presParOf" srcId="{83F8C742-8E01-44BA-81C8-7FD7EE409634}" destId="{0783BEFA-C235-4AF4-A83C-1F538DB99BAD}" srcOrd="1" destOrd="0" presId="urn:microsoft.com/office/officeart/2008/layout/HalfCircleOrganizationChart"/>
+    <dgm:cxn modelId="{035E5F01-760D-405D-ADB6-0A1AE2FFBC2B}" type="presParOf" srcId="{83F8C742-8E01-44BA-81C8-7FD7EE409634}" destId="{6FF4B091-EE9A-48C9-8C26-B43F6BBCF34F}" srcOrd="2" destOrd="0" presId="urn:microsoft.com/office/officeart/2008/layout/HalfCircleOrganizationChart"/>
+    <dgm:cxn modelId="{D3A38F1F-1F35-4552-BF8B-83189253E1F1}" type="presParOf" srcId="{5F71ED4D-79D6-4E45-B9A1-60D2D9220084}" destId="{3E0E8EEB-F2D4-4B50-902B-49668BB52283}" srcOrd="2" destOrd="0" presId="urn:microsoft.com/office/officeart/2008/layout/HalfCircleOrganizationChart"/>
+    <dgm:cxn modelId="{DC1A9939-5DB6-4F26-86F2-0F69BFE992DD}" type="presParOf" srcId="{5F71ED4D-79D6-4E45-B9A1-60D2D9220084}" destId="{7C96375F-A418-438D-9417-A82D92AF007F}" srcOrd="3" destOrd="0" presId="urn:microsoft.com/office/officeart/2008/layout/HalfCircleOrganizationChart"/>
+    <dgm:cxn modelId="{F6755C07-E1E0-4DC5-943B-4BEB305FB0FF}" type="presParOf" srcId="{7C96375F-A418-438D-9417-A82D92AF007F}" destId="{E6F8EA39-C78B-4597-B5FF-38D21B622B05}" srcOrd="0" destOrd="0" presId="urn:microsoft.com/office/officeart/2008/layout/HalfCircleOrganizationChart"/>
+    <dgm:cxn modelId="{87DC15FB-C14C-4972-96EC-2751ADC77B4C}" type="presParOf" srcId="{E6F8EA39-C78B-4597-B5FF-38D21B622B05}" destId="{61269488-7C73-4865-AB0A-05B776879A22}" srcOrd="0" destOrd="0" presId="urn:microsoft.com/office/officeart/2008/layout/HalfCircleOrganizationChart"/>
+    <dgm:cxn modelId="{F007FDE3-8ADC-49B9-B935-1AA71434F269}" type="presParOf" srcId="{E6F8EA39-C78B-4597-B5FF-38D21B622B05}" destId="{AFEE34E5-B534-4DC4-AB8A-AF1A03524605}" srcOrd="1" destOrd="0" presId="urn:microsoft.com/office/officeart/2008/layout/HalfCircleOrganizationChart"/>
+    <dgm:cxn modelId="{0DD179BE-03B3-4D85-96B0-CE1A64DAFCB5}" type="presParOf" srcId="{E6F8EA39-C78B-4597-B5FF-38D21B622B05}" destId="{89235EA2-E8A7-418E-B1A2-3A2248432F17}" srcOrd="2" destOrd="0" presId="urn:microsoft.com/office/officeart/2008/layout/HalfCircleOrganizationChart"/>
+    <dgm:cxn modelId="{A10B6FB0-45D9-4CF6-A30A-3986826FE883}" type="presParOf" srcId="{E6F8EA39-C78B-4597-B5FF-38D21B622B05}" destId="{5176F967-5D4B-4533-9F77-9B84C5D16F54}" srcOrd="3" destOrd="0" presId="urn:microsoft.com/office/officeart/2008/layout/HalfCircleOrganizationChart"/>
+    <dgm:cxn modelId="{521EB2EA-A917-4616-BCC7-1E737E36CE15}" type="presParOf" srcId="{7C96375F-A418-438D-9417-A82D92AF007F}" destId="{BB9052F4-88FC-4572-A85F-2B31A8AA244D}" srcOrd="1" destOrd="0" presId="urn:microsoft.com/office/officeart/2008/layout/HalfCircleOrganizationChart"/>
+    <dgm:cxn modelId="{5B192430-6CD8-4685-BF06-9BB0D0FA30A4}" type="presParOf" srcId="{7C96375F-A418-438D-9417-A82D92AF007F}" destId="{5F97A1FC-9DE4-4AFB-B2C7-3AE4E2B6008A}" srcOrd="2" destOrd="0" presId="urn:microsoft.com/office/officeart/2008/layout/HalfCircleOrganizationChart"/>
+    <dgm:cxn modelId="{6AF078B5-84B9-4D23-9628-68448157F921}" type="presParOf" srcId="{5F71ED4D-79D6-4E45-B9A1-60D2D9220084}" destId="{F099332B-1D99-4C34-8D0B-706483710596}" srcOrd="4" destOrd="0" presId="urn:microsoft.com/office/officeart/2008/layout/HalfCircleOrganizationChart"/>
+    <dgm:cxn modelId="{74BE3A7A-D3DA-41CA-AE94-FC4CDF816AFF}" type="presParOf" srcId="{5F71ED4D-79D6-4E45-B9A1-60D2D9220084}" destId="{FB6DBD27-36A7-4F49-9548-233A8A0AA338}" srcOrd="5" destOrd="0" presId="urn:microsoft.com/office/officeart/2008/layout/HalfCircleOrganizationChart"/>
+    <dgm:cxn modelId="{678069B2-822F-4780-8D3F-B7D94C3A8F3F}" type="presParOf" srcId="{FB6DBD27-36A7-4F49-9548-233A8A0AA338}" destId="{A408BD5C-8454-4947-9810-00C07FC22423}" srcOrd="0" destOrd="0" presId="urn:microsoft.com/office/officeart/2008/layout/HalfCircleOrganizationChart"/>
+    <dgm:cxn modelId="{B4F41624-7115-449F-976B-2A8E85DE8101}" type="presParOf" srcId="{A408BD5C-8454-4947-9810-00C07FC22423}" destId="{BD7E2F6E-CAF6-4D88-907E-E9182B979B43}" srcOrd="0" destOrd="0" presId="urn:microsoft.com/office/officeart/2008/layout/HalfCircleOrganizationChart"/>
+    <dgm:cxn modelId="{2B78696E-D1D1-4F77-8BC5-965FD7DC7EFF}" type="presParOf" srcId="{A408BD5C-8454-4947-9810-00C07FC22423}" destId="{AB6ACB3C-582B-470E-8871-842C26E3F11C}" srcOrd="1" destOrd="0" presId="urn:microsoft.com/office/officeart/2008/layout/HalfCircleOrganizationChart"/>
+    <dgm:cxn modelId="{7F9AB2AF-FC25-4C52-BEF3-E2FB40E01A2F}" type="presParOf" srcId="{A408BD5C-8454-4947-9810-00C07FC22423}" destId="{A1F1C3FF-6008-4BB2-9CA6-9D8E5C382682}" srcOrd="2" destOrd="0" presId="urn:microsoft.com/office/officeart/2008/layout/HalfCircleOrganizationChart"/>
+    <dgm:cxn modelId="{8D4BBCC5-39CB-4C66-88DC-42BC84321468}" type="presParOf" srcId="{A408BD5C-8454-4947-9810-00C07FC22423}" destId="{E64AB6EB-BF96-45A4-9EAB-84CF8067801E}" srcOrd="3" destOrd="0" presId="urn:microsoft.com/office/officeart/2008/layout/HalfCircleOrganizationChart"/>
+    <dgm:cxn modelId="{54FE330A-847E-4044-AF03-CB0DE1C52D3E}" type="presParOf" srcId="{FB6DBD27-36A7-4F49-9548-233A8A0AA338}" destId="{07C778BD-9E38-4140-ADB3-3C096EE76A9D}" srcOrd="1" destOrd="0" presId="urn:microsoft.com/office/officeart/2008/layout/HalfCircleOrganizationChart"/>
+    <dgm:cxn modelId="{BC577647-B809-4CAD-A2A5-0F371BBAC6E6}" type="presParOf" srcId="{07C778BD-9E38-4140-ADB3-3C096EE76A9D}" destId="{6D8DC2B2-902D-4CE0-96D0-B9BE02B76238}" srcOrd="0" destOrd="0" presId="urn:microsoft.com/office/officeart/2008/layout/HalfCircleOrganizationChart"/>
+    <dgm:cxn modelId="{16ABB94D-6A4A-4C8F-8199-79BAE4C6D0B9}" type="presParOf" srcId="{07C778BD-9E38-4140-ADB3-3C096EE76A9D}" destId="{907CB7CA-F1F5-465B-9BF7-BA5E41C73112}" srcOrd="1" destOrd="0" presId="urn:microsoft.com/office/officeart/2008/layout/HalfCircleOrganizationChart"/>
+    <dgm:cxn modelId="{593821A4-27E5-462E-B243-88A7F98A33DC}" type="presParOf" srcId="{907CB7CA-F1F5-465B-9BF7-BA5E41C73112}" destId="{8E5CBF6E-3F46-4876-AB21-6C8656EFCD8D}" srcOrd="0" destOrd="0" presId="urn:microsoft.com/office/officeart/2008/layout/HalfCircleOrganizationChart"/>
+    <dgm:cxn modelId="{B65A7062-62A7-45F6-AC2F-6A071A6BEE68}" type="presParOf" srcId="{8E5CBF6E-3F46-4876-AB21-6C8656EFCD8D}" destId="{15D0CDAF-2515-4E0A-A2CF-BF93FC757F07}" srcOrd="0" destOrd="0" presId="urn:microsoft.com/office/officeart/2008/layout/HalfCircleOrganizationChart"/>
+    <dgm:cxn modelId="{B60B2F94-6B05-4D01-8D5C-FD1856049FB3}" type="presParOf" srcId="{8E5CBF6E-3F46-4876-AB21-6C8656EFCD8D}" destId="{EFF5737F-88CD-4679-B7D6-97785004A206}" srcOrd="1" destOrd="0" presId="urn:microsoft.com/office/officeart/2008/layout/HalfCircleOrganizationChart"/>
+    <dgm:cxn modelId="{913D84D4-8256-4788-953B-AFDCB35EE90A}" type="presParOf" srcId="{8E5CBF6E-3F46-4876-AB21-6C8656EFCD8D}" destId="{84430BE6-FF53-4844-AC0B-48EBDF74201D}" srcOrd="2" destOrd="0" presId="urn:microsoft.com/office/officeart/2008/layout/HalfCircleOrganizationChart"/>
+    <dgm:cxn modelId="{CC549E48-E4C1-4AFE-8FE3-9896C09E6B4D}" type="presParOf" srcId="{8E5CBF6E-3F46-4876-AB21-6C8656EFCD8D}" destId="{732F0AA9-5498-45FB-A460-426C9AEA14C6}" srcOrd="3" destOrd="0" presId="urn:microsoft.com/office/officeart/2008/layout/HalfCircleOrganizationChart"/>
+    <dgm:cxn modelId="{BF6A695D-6D56-443E-B967-5C7F91172515}" type="presParOf" srcId="{907CB7CA-F1F5-465B-9BF7-BA5E41C73112}" destId="{44B1BDB9-A0C1-417C-83D2-5A5E89F97F7D}" srcOrd="1" destOrd="0" presId="urn:microsoft.com/office/officeart/2008/layout/HalfCircleOrganizationChart"/>
+    <dgm:cxn modelId="{A837B7FE-AB8E-4745-A914-C05DD9407AA2}" type="presParOf" srcId="{44B1BDB9-A0C1-417C-83D2-5A5E89F97F7D}" destId="{88518158-F5BE-413E-A610-F84CA6BA3497}" srcOrd="0" destOrd="0" presId="urn:microsoft.com/office/officeart/2008/layout/HalfCircleOrganizationChart"/>
+    <dgm:cxn modelId="{7532EF5F-6DE6-4BE6-A68F-E98414866FC8}" type="presParOf" srcId="{44B1BDB9-A0C1-417C-83D2-5A5E89F97F7D}" destId="{8CB11DCA-AD25-4CFB-9291-6CC790CC8FF0}" srcOrd="1" destOrd="0" presId="urn:microsoft.com/office/officeart/2008/layout/HalfCircleOrganizationChart"/>
+    <dgm:cxn modelId="{CAE627E8-FB40-4840-BDC9-65A9569AFF57}" type="presParOf" srcId="{8CB11DCA-AD25-4CFB-9291-6CC790CC8FF0}" destId="{FD4E8B82-6919-4D01-9116-40DADB12D308}" srcOrd="0" destOrd="0" presId="urn:microsoft.com/office/officeart/2008/layout/HalfCircleOrganizationChart"/>
+    <dgm:cxn modelId="{4A1CF662-AFE9-45B8-9535-6E76387F10D7}" type="presParOf" srcId="{FD4E8B82-6919-4D01-9116-40DADB12D308}" destId="{0FFB6E17-99F7-4132-A25A-E3ECC44FE828}" srcOrd="0" destOrd="0" presId="urn:microsoft.com/office/officeart/2008/layout/HalfCircleOrganizationChart"/>
+    <dgm:cxn modelId="{CE2A2B35-538D-4F2E-88BE-ECBD05400C15}" type="presParOf" srcId="{FD4E8B82-6919-4D01-9116-40DADB12D308}" destId="{C81BFB24-F80A-4418-922B-670FC98F8EA7}" srcOrd="1" destOrd="0" presId="urn:microsoft.com/office/officeart/2008/layout/HalfCircleOrganizationChart"/>
+    <dgm:cxn modelId="{BD3AB4A4-C453-40B7-8CE1-BABE646F3667}" type="presParOf" srcId="{FD4E8B82-6919-4D01-9116-40DADB12D308}" destId="{5F51639F-8BE8-417E-B5F0-91DEE9BA156C}" srcOrd="2" destOrd="0" presId="urn:microsoft.com/office/officeart/2008/layout/HalfCircleOrganizationChart"/>
+    <dgm:cxn modelId="{C5CF29AC-EA0C-45D3-A69E-A0EE92D1FE59}" type="presParOf" srcId="{FD4E8B82-6919-4D01-9116-40DADB12D308}" destId="{94CFBA59-591E-4133-A4CC-E5FBAFAE4DA0}" srcOrd="3" destOrd="0" presId="urn:microsoft.com/office/officeart/2008/layout/HalfCircleOrganizationChart"/>
+    <dgm:cxn modelId="{8D9B6EEC-AB89-48B4-8066-532747DF7B83}" type="presParOf" srcId="{8CB11DCA-AD25-4CFB-9291-6CC790CC8FF0}" destId="{541469E8-9A52-4BFD-AC76-62D4941BBABA}" srcOrd="1" destOrd="0" presId="urn:microsoft.com/office/officeart/2008/layout/HalfCircleOrganizationChart"/>
+    <dgm:cxn modelId="{7C6A9A33-9192-4482-BF38-8F632B034336}" type="presParOf" srcId="{541469E8-9A52-4BFD-AC76-62D4941BBABA}" destId="{84643E7B-317E-4CCF-9D37-EF34C316928B}" srcOrd="0" destOrd="0" presId="urn:microsoft.com/office/officeart/2008/layout/HalfCircleOrganizationChart"/>
+    <dgm:cxn modelId="{CE5C896B-F00A-4120-861F-248F0DB1B9BE}" type="presParOf" srcId="{541469E8-9A52-4BFD-AC76-62D4941BBABA}" destId="{5E78091B-7CF0-4CC0-8E85-F87512E287BC}" srcOrd="1" destOrd="0" presId="urn:microsoft.com/office/officeart/2008/layout/HalfCircleOrganizationChart"/>
+    <dgm:cxn modelId="{FE3AE451-487B-48FC-966F-98D8D3BEAD7F}" type="presParOf" srcId="{5E78091B-7CF0-4CC0-8E85-F87512E287BC}" destId="{5DE78F7A-5F0C-4A64-9C95-1F22D2C32E6D}" srcOrd="0" destOrd="0" presId="urn:microsoft.com/office/officeart/2008/layout/HalfCircleOrganizationChart"/>
+    <dgm:cxn modelId="{172EB088-B1B3-465D-8825-192A878C862F}" type="presParOf" srcId="{5DE78F7A-5F0C-4A64-9C95-1F22D2C32E6D}" destId="{CA53FC26-C2F0-4485-9110-BCF61DD178E6}" srcOrd="0" destOrd="0" presId="urn:microsoft.com/office/officeart/2008/layout/HalfCircleOrganizationChart"/>
+    <dgm:cxn modelId="{8F1526FB-9843-40BD-946C-BDD71C9F5958}" type="presParOf" srcId="{5DE78F7A-5F0C-4A64-9C95-1F22D2C32E6D}" destId="{BF4F3749-12EC-48BF-8515-697240E5F077}" srcOrd="1" destOrd="0" presId="urn:microsoft.com/office/officeart/2008/layout/HalfCircleOrganizationChart"/>
+    <dgm:cxn modelId="{D8981B6C-540A-46E4-B161-17CC7A158F1A}" type="presParOf" srcId="{5DE78F7A-5F0C-4A64-9C95-1F22D2C32E6D}" destId="{A530EC95-5F5E-40E8-A37C-1225853B68E1}" srcOrd="2" destOrd="0" presId="urn:microsoft.com/office/officeart/2008/layout/HalfCircleOrganizationChart"/>
+    <dgm:cxn modelId="{4EAE096F-40A5-4C38-85EE-51316D0DB40B}" type="presParOf" srcId="{5DE78F7A-5F0C-4A64-9C95-1F22D2C32E6D}" destId="{58217202-CB41-45C4-9B71-8391B83E100B}" srcOrd="3" destOrd="0" presId="urn:microsoft.com/office/officeart/2008/layout/HalfCircleOrganizationChart"/>
+    <dgm:cxn modelId="{A2CC6C5B-AC3F-4E4B-95A4-0F87BA418A63}" type="presParOf" srcId="{5E78091B-7CF0-4CC0-8E85-F87512E287BC}" destId="{30708579-D970-4F8B-910D-852FE79D9312}" srcOrd="1" destOrd="0" presId="urn:microsoft.com/office/officeart/2008/layout/HalfCircleOrganizationChart"/>
+    <dgm:cxn modelId="{D5CDCD91-C5F0-400A-982F-278A4DE13E27}" type="presParOf" srcId="{5E78091B-7CF0-4CC0-8E85-F87512E287BC}" destId="{2A73B3C3-445D-44AE-A221-BCB6A1DCC5B5}" srcOrd="2" destOrd="0" presId="urn:microsoft.com/office/officeart/2008/layout/HalfCircleOrganizationChart"/>
+    <dgm:cxn modelId="{A8281D96-F63C-435E-86FF-C16F36CE1DC3}" type="presParOf" srcId="{541469E8-9A52-4BFD-AC76-62D4941BBABA}" destId="{E1224B54-67E2-4D54-8AC2-76A3826DD5C6}" srcOrd="2" destOrd="0" presId="urn:microsoft.com/office/officeart/2008/layout/HalfCircleOrganizationChart"/>
+    <dgm:cxn modelId="{244F9C67-7F2C-462F-9123-DC0C5297EDE9}" type="presParOf" srcId="{541469E8-9A52-4BFD-AC76-62D4941BBABA}" destId="{A05606E4-E85B-4BFB-9EFC-37ABB7137E1F}" srcOrd="3" destOrd="0" presId="urn:microsoft.com/office/officeart/2008/layout/HalfCircleOrganizationChart"/>
+    <dgm:cxn modelId="{4980A85A-FC5F-4687-9FA0-5F861D66B966}" type="presParOf" srcId="{A05606E4-E85B-4BFB-9EFC-37ABB7137E1F}" destId="{1181E877-3B39-44E5-96DA-65533BDE2E59}" srcOrd="0" destOrd="0" presId="urn:microsoft.com/office/officeart/2008/layout/HalfCircleOrganizationChart"/>
+    <dgm:cxn modelId="{C81AE679-B9BD-41A3-9856-1D76E80686F7}" type="presParOf" srcId="{1181E877-3B39-44E5-96DA-65533BDE2E59}" destId="{9B1AE460-3DFE-40C0-BD71-76835E873474}" srcOrd="0" destOrd="0" presId="urn:microsoft.com/office/officeart/2008/layout/HalfCircleOrganizationChart"/>
+    <dgm:cxn modelId="{86C1889A-D457-4AD9-920B-E96E274BDE20}" type="presParOf" srcId="{1181E877-3B39-44E5-96DA-65533BDE2E59}" destId="{4023B786-58F9-41AD-81E8-09FDA0532A85}" srcOrd="1" destOrd="0" presId="urn:microsoft.com/office/officeart/2008/layout/HalfCircleOrganizationChart"/>
+    <dgm:cxn modelId="{915F3F3E-3826-4C27-BF5B-031D5B45DAF1}" type="presParOf" srcId="{1181E877-3B39-44E5-96DA-65533BDE2E59}" destId="{241DC00E-B2CA-4CE2-91D4-700FB9A5A615}" srcOrd="2" destOrd="0" presId="urn:microsoft.com/office/officeart/2008/layout/HalfCircleOrganizationChart"/>
+    <dgm:cxn modelId="{6C516B94-31FF-40D4-9878-74BCE68E79C4}" type="presParOf" srcId="{1181E877-3B39-44E5-96DA-65533BDE2E59}" destId="{34F17620-2060-4EBD-B50F-4CAB2EAEF2E2}" srcOrd="3" destOrd="0" presId="urn:microsoft.com/office/officeart/2008/layout/HalfCircleOrganizationChart"/>
+    <dgm:cxn modelId="{AAF36FA4-0764-47DC-9C26-0005D0F7B656}" type="presParOf" srcId="{A05606E4-E85B-4BFB-9EFC-37ABB7137E1F}" destId="{ECE45CF1-4AD1-4D27-BE7F-C830F449769C}" srcOrd="1" destOrd="0" presId="urn:microsoft.com/office/officeart/2008/layout/HalfCircleOrganizationChart"/>
+    <dgm:cxn modelId="{3DB9E6E1-A21C-49B3-AA24-9D6C2816E33B}" type="presParOf" srcId="{A05606E4-E85B-4BFB-9EFC-37ABB7137E1F}" destId="{0F9DD66D-DE5D-4CD2-BBB8-1C7115185BDB}" srcOrd="2" destOrd="0" presId="urn:microsoft.com/office/officeart/2008/layout/HalfCircleOrganizationChart"/>
+    <dgm:cxn modelId="{E2ECEC44-C263-481D-8F2D-F5052CD8FE4E}" type="presParOf" srcId="{8CB11DCA-AD25-4CFB-9291-6CC790CC8FF0}" destId="{92D239D8-4A2E-4C13-AEE2-F9C1AE3F036A}" srcOrd="2" destOrd="0" presId="urn:microsoft.com/office/officeart/2008/layout/HalfCircleOrganizationChart"/>
+    <dgm:cxn modelId="{D4D523B6-624E-4BCA-AE8D-0F36431915D5}" type="presParOf" srcId="{44B1BDB9-A0C1-417C-83D2-5A5E89F97F7D}" destId="{8D56E46F-7106-4ADD-92AC-2FF3382B7652}" srcOrd="2" destOrd="0" presId="urn:microsoft.com/office/officeart/2008/layout/HalfCircleOrganizationChart"/>
+    <dgm:cxn modelId="{4F10B086-178D-43B0-988C-F0E6BA674830}" type="presParOf" srcId="{44B1BDB9-A0C1-417C-83D2-5A5E89F97F7D}" destId="{6D65994A-218E-47CA-BC93-64EE9AEE5E36}" srcOrd="3" destOrd="0" presId="urn:microsoft.com/office/officeart/2008/layout/HalfCircleOrganizationChart"/>
+    <dgm:cxn modelId="{CEDF236A-9214-41F7-9EA3-5271872B9659}" type="presParOf" srcId="{6D65994A-218E-47CA-BC93-64EE9AEE5E36}" destId="{A41739B7-6C7F-4528-88E0-23FC79855B0B}" srcOrd="0" destOrd="0" presId="urn:microsoft.com/office/officeart/2008/layout/HalfCircleOrganizationChart"/>
+    <dgm:cxn modelId="{74A11643-5EC4-41A9-B8D3-23ACD1649035}" type="presParOf" srcId="{A41739B7-6C7F-4528-88E0-23FC79855B0B}" destId="{EE4A1637-40A4-4A42-99AB-9BAAF72FCC4B}" srcOrd="0" destOrd="0" presId="urn:microsoft.com/office/officeart/2008/layout/HalfCircleOrganizationChart"/>
+    <dgm:cxn modelId="{FB5F25D0-233C-4271-A4DC-CC59D1F9D6B0}" type="presParOf" srcId="{A41739B7-6C7F-4528-88E0-23FC79855B0B}" destId="{87515924-32EF-4960-AF79-E5CF56C814ED}" srcOrd="1" destOrd="0" presId="urn:microsoft.com/office/officeart/2008/layout/HalfCircleOrganizationChart"/>
+    <dgm:cxn modelId="{70BBF707-C0F2-4332-8A48-7B688B8DCB9E}" type="presParOf" srcId="{A41739B7-6C7F-4528-88E0-23FC79855B0B}" destId="{D8E8DC05-EF2D-4F5D-AE59-2659B9657BE3}" srcOrd="2" destOrd="0" presId="urn:microsoft.com/office/officeart/2008/layout/HalfCircleOrganizationChart"/>
+    <dgm:cxn modelId="{94F92272-8DCE-40BA-93D4-FADC72A0DC28}" type="presParOf" srcId="{A41739B7-6C7F-4528-88E0-23FC79855B0B}" destId="{CBC725E0-DE83-49F5-B9EA-06B2E8D41CD7}" srcOrd="3" destOrd="0" presId="urn:microsoft.com/office/officeart/2008/layout/HalfCircleOrganizationChart"/>
+    <dgm:cxn modelId="{BCB31E22-A4C9-4F5B-BE9C-ADD4C6101EF2}" type="presParOf" srcId="{6D65994A-218E-47CA-BC93-64EE9AEE5E36}" destId="{F918C770-2932-4EE0-818D-1A0B659B33E1}" srcOrd="1" destOrd="0" presId="urn:microsoft.com/office/officeart/2008/layout/HalfCircleOrganizationChart"/>
+    <dgm:cxn modelId="{D873A7C7-625F-4001-B6F0-5030577DB101}" type="presParOf" srcId="{F918C770-2932-4EE0-818D-1A0B659B33E1}" destId="{FA6A3A50-FFD6-4896-8665-B12380A1D1D4}" srcOrd="0" destOrd="0" presId="urn:microsoft.com/office/officeart/2008/layout/HalfCircleOrganizationChart"/>
+    <dgm:cxn modelId="{4ADC3B91-B196-44EE-B544-9B2EC5D59C8D}" type="presParOf" srcId="{F918C770-2932-4EE0-818D-1A0B659B33E1}" destId="{D3E00642-FA14-4815-8E30-A230E8A1C97A}" srcOrd="1" destOrd="0" presId="urn:microsoft.com/office/officeart/2008/layout/HalfCircleOrganizationChart"/>
+    <dgm:cxn modelId="{CAA843A4-2CBC-4219-A3ED-2F8B6996E450}" type="presParOf" srcId="{D3E00642-FA14-4815-8E30-A230E8A1C97A}" destId="{8DCA4A32-73B4-4502-A54D-6CFB140784CD}" srcOrd="0" destOrd="0" presId="urn:microsoft.com/office/officeart/2008/layout/HalfCircleOrganizationChart"/>
+    <dgm:cxn modelId="{C45FE67A-80BD-4E7E-8A2D-C385B7B269D0}" type="presParOf" srcId="{8DCA4A32-73B4-4502-A54D-6CFB140784CD}" destId="{1D8E0AEE-B02E-45C9-9F7D-FD34E5419223}" srcOrd="0" destOrd="0" presId="urn:microsoft.com/office/officeart/2008/layout/HalfCircleOrganizationChart"/>
+    <dgm:cxn modelId="{17DADAFC-62DA-4874-9906-6E577D100A71}" type="presParOf" srcId="{8DCA4A32-73B4-4502-A54D-6CFB140784CD}" destId="{037CB859-B936-4B35-BAFC-9AC8A85C7F3C}" srcOrd="1" destOrd="0" presId="urn:microsoft.com/office/officeart/2008/layout/HalfCircleOrganizationChart"/>
+    <dgm:cxn modelId="{672358CF-6A76-4ADA-A72C-92AC4546BF72}" type="presParOf" srcId="{8DCA4A32-73B4-4502-A54D-6CFB140784CD}" destId="{1BF12890-A8AD-43A7-B28D-C295E7B48C09}" srcOrd="2" destOrd="0" presId="urn:microsoft.com/office/officeart/2008/layout/HalfCircleOrganizationChart"/>
+    <dgm:cxn modelId="{5D03D8B2-30F5-488B-B133-65237E9182E7}" type="presParOf" srcId="{8DCA4A32-73B4-4502-A54D-6CFB140784CD}" destId="{F9DCDC55-09C1-45B5-9498-E968EB1BF9BF}" srcOrd="3" destOrd="0" presId="urn:microsoft.com/office/officeart/2008/layout/HalfCircleOrganizationChart"/>
+    <dgm:cxn modelId="{5D632184-DB19-4CE5-959D-49B6DEF57F24}" type="presParOf" srcId="{D3E00642-FA14-4815-8E30-A230E8A1C97A}" destId="{7448E36D-A6DD-4EC7-8742-96A061E540B6}" srcOrd="1" destOrd="0" presId="urn:microsoft.com/office/officeart/2008/layout/HalfCircleOrganizationChart"/>
+    <dgm:cxn modelId="{4DFE2900-F2C3-4A94-A44F-0621CA8EB248}" type="presParOf" srcId="{D3E00642-FA14-4815-8E30-A230E8A1C97A}" destId="{ECAD7F8B-25C0-429B-B53B-6AF8C6ED45C8}" srcOrd="2" destOrd="0" presId="urn:microsoft.com/office/officeart/2008/layout/HalfCircleOrganizationChart"/>
+    <dgm:cxn modelId="{98CCC963-5C28-4F00-895F-6CFBE18A0B20}" type="presParOf" srcId="{F918C770-2932-4EE0-818D-1A0B659B33E1}" destId="{98DA29D1-4D90-4542-B18B-B44866A8B34D}" srcOrd="2" destOrd="0" presId="urn:microsoft.com/office/officeart/2008/layout/HalfCircleOrganizationChart"/>
+    <dgm:cxn modelId="{F4E044FA-6BBE-4C9A-B31C-5A57ADDD48BE}" type="presParOf" srcId="{F918C770-2932-4EE0-818D-1A0B659B33E1}" destId="{81D15165-0368-45C2-AFC1-6AA0A0B23290}" srcOrd="3" destOrd="0" presId="urn:microsoft.com/office/officeart/2008/layout/HalfCircleOrganizationChart"/>
+    <dgm:cxn modelId="{DF51BD65-69B9-41EB-9BBE-C63367D35E5A}" type="presParOf" srcId="{81D15165-0368-45C2-AFC1-6AA0A0B23290}" destId="{7D395642-90E7-46A7-8940-F4F367843E98}" srcOrd="0" destOrd="0" presId="urn:microsoft.com/office/officeart/2008/layout/HalfCircleOrganizationChart"/>
+    <dgm:cxn modelId="{AF18A30A-AAE1-4B91-ADE3-4098F82A508F}" type="presParOf" srcId="{7D395642-90E7-46A7-8940-F4F367843E98}" destId="{EC9C3E39-7A63-42E5-B517-74F830E61C88}" srcOrd="0" destOrd="0" presId="urn:microsoft.com/office/officeart/2008/layout/HalfCircleOrganizationChart"/>
+    <dgm:cxn modelId="{7F997845-8958-4FE1-9E83-954D4573C498}" type="presParOf" srcId="{7D395642-90E7-46A7-8940-F4F367843E98}" destId="{47029535-DE74-4BF5-8EB2-4ABCDF4F3627}" srcOrd="1" destOrd="0" presId="urn:microsoft.com/office/officeart/2008/layout/HalfCircleOrganizationChart"/>
+    <dgm:cxn modelId="{C12026DF-DFB0-4E42-8CFF-AAAB558D54BC}" type="presParOf" srcId="{7D395642-90E7-46A7-8940-F4F367843E98}" destId="{11DACBC7-B063-4720-BD5A-6C1DB8B72156}" srcOrd="2" destOrd="0" presId="urn:microsoft.com/office/officeart/2008/layout/HalfCircleOrganizationChart"/>
+    <dgm:cxn modelId="{6C8FC6F6-6731-4691-AB91-AA12FCF4A232}" type="presParOf" srcId="{7D395642-90E7-46A7-8940-F4F367843E98}" destId="{EAB2F28D-870A-4DA9-AEF3-632A25B989F6}" srcOrd="3" destOrd="0" presId="urn:microsoft.com/office/officeart/2008/layout/HalfCircleOrganizationChart"/>
+    <dgm:cxn modelId="{A1D7AFCD-CDB5-4335-9423-80001987233A}" type="presParOf" srcId="{81D15165-0368-45C2-AFC1-6AA0A0B23290}" destId="{842458B1-596E-4FA4-8792-40A3DAF47066}" srcOrd="1" destOrd="0" presId="urn:microsoft.com/office/officeart/2008/layout/HalfCircleOrganizationChart"/>
+    <dgm:cxn modelId="{40B8148E-EE25-4A32-87CA-626CCE947206}" type="presParOf" srcId="{81D15165-0368-45C2-AFC1-6AA0A0B23290}" destId="{F267644D-6187-4306-BBE5-A98ACD97A0E5}" srcOrd="2" destOrd="0" presId="urn:microsoft.com/office/officeart/2008/layout/HalfCircleOrganizationChart"/>
+    <dgm:cxn modelId="{F7CE9C7E-052F-4271-B1FC-001EA1D5B002}" type="presParOf" srcId="{F918C770-2932-4EE0-818D-1A0B659B33E1}" destId="{CE270DB9-7794-4379-B409-F99331928FCE}" srcOrd="4" destOrd="0" presId="urn:microsoft.com/office/officeart/2008/layout/HalfCircleOrganizationChart"/>
+    <dgm:cxn modelId="{B6865DE7-314A-4084-A57C-4CAC931864F0}" type="presParOf" srcId="{F918C770-2932-4EE0-818D-1A0B659B33E1}" destId="{0E47425F-EBC9-42DD-AD71-BD6EF99FBE63}" srcOrd="5" destOrd="0" presId="urn:microsoft.com/office/officeart/2008/layout/HalfCircleOrganizationChart"/>
+    <dgm:cxn modelId="{52CD922D-E883-4DD7-8237-0D62C8ED0FFD}" type="presParOf" srcId="{0E47425F-EBC9-42DD-AD71-BD6EF99FBE63}" destId="{CF4070DB-44C0-45B9-9F61-C286D86B7142}" srcOrd="0" destOrd="0" presId="urn:microsoft.com/office/officeart/2008/layout/HalfCircleOrganizationChart"/>
+    <dgm:cxn modelId="{92C7D498-7E46-4BFF-B655-4C3B3A8C8747}" type="presParOf" srcId="{CF4070DB-44C0-45B9-9F61-C286D86B7142}" destId="{92F746F2-057D-4AB1-A56C-F34687F80855}" srcOrd="0" destOrd="0" presId="urn:microsoft.com/office/officeart/2008/layout/HalfCircleOrganizationChart"/>
+    <dgm:cxn modelId="{8A4D8998-2052-45A5-9621-98577CC5C298}" type="presParOf" srcId="{CF4070DB-44C0-45B9-9F61-C286D86B7142}" destId="{D1E46E26-B9AC-4BF4-B5BB-C5AC3330F0EF}" srcOrd="1" destOrd="0" presId="urn:microsoft.com/office/officeart/2008/layout/HalfCircleOrganizationChart"/>
+    <dgm:cxn modelId="{E1DE5680-C3A2-49C2-882C-98C21CC05950}" type="presParOf" srcId="{CF4070DB-44C0-45B9-9F61-C286D86B7142}" destId="{FA1A33CA-A73B-4C6A-B57F-422A5EC50045}" srcOrd="2" destOrd="0" presId="urn:microsoft.com/office/officeart/2008/layout/HalfCircleOrganizationChart"/>
+    <dgm:cxn modelId="{DACA38D8-BB30-4461-BE0F-37063A57EA3D}" type="presParOf" srcId="{CF4070DB-44C0-45B9-9F61-C286D86B7142}" destId="{740200BF-69EF-46E5-88D1-87B1FF2E21B0}" srcOrd="3" destOrd="0" presId="urn:microsoft.com/office/officeart/2008/layout/HalfCircleOrganizationChart"/>
+    <dgm:cxn modelId="{33453406-2921-4369-A1B9-184596616727}" type="presParOf" srcId="{0E47425F-EBC9-42DD-AD71-BD6EF99FBE63}" destId="{CC2D891D-0836-46AF-BF46-8F6BFDC6C388}" srcOrd="1" destOrd="0" presId="urn:microsoft.com/office/officeart/2008/layout/HalfCircleOrganizationChart"/>
+    <dgm:cxn modelId="{020FDDFE-A423-4A09-B0CC-F5FC6DB5A182}" type="presParOf" srcId="{0E47425F-EBC9-42DD-AD71-BD6EF99FBE63}" destId="{5ED89C2F-E7FF-4036-9E77-7472716B9C00}" srcOrd="2" destOrd="0" presId="urn:microsoft.com/office/officeart/2008/layout/HalfCircleOrganizationChart"/>
+    <dgm:cxn modelId="{F27750FB-E3B9-41B0-A0EF-E7DB70487825}" type="presParOf" srcId="{F918C770-2932-4EE0-818D-1A0B659B33E1}" destId="{9EF7B5FF-1593-4C82-9E08-EC01843AF0F0}" srcOrd="6" destOrd="0" presId="urn:microsoft.com/office/officeart/2008/layout/HalfCircleOrganizationChart"/>
+    <dgm:cxn modelId="{0C00F289-BC50-4F2C-BEC8-759D90E3F419}" type="presParOf" srcId="{F918C770-2932-4EE0-818D-1A0B659B33E1}" destId="{57CD52FA-D3D6-494F-A042-8165C06E1066}" srcOrd="7" destOrd="0" presId="urn:microsoft.com/office/officeart/2008/layout/HalfCircleOrganizationChart"/>
+    <dgm:cxn modelId="{F9C0A777-D791-4C59-B51A-47226DE32FE2}" type="presParOf" srcId="{57CD52FA-D3D6-494F-A042-8165C06E1066}" destId="{DCF4AB03-9682-4D89-993A-D046F8622E24}" srcOrd="0" destOrd="0" presId="urn:microsoft.com/office/officeart/2008/layout/HalfCircleOrganizationChart"/>
+    <dgm:cxn modelId="{D7460C39-22B1-4E2C-8E15-924511C73239}" type="presParOf" srcId="{DCF4AB03-9682-4D89-993A-D046F8622E24}" destId="{0A8DAE66-0090-4639-B95A-36F8D694E547}" srcOrd="0" destOrd="0" presId="urn:microsoft.com/office/officeart/2008/layout/HalfCircleOrganizationChart"/>
+    <dgm:cxn modelId="{80229FB0-4801-4571-89ED-CB0CAD126AC0}" type="presParOf" srcId="{DCF4AB03-9682-4D89-993A-D046F8622E24}" destId="{CFF37966-0E0B-42A9-89A1-7FEB65037B32}" srcOrd="1" destOrd="0" presId="urn:microsoft.com/office/officeart/2008/layout/HalfCircleOrganizationChart"/>
+    <dgm:cxn modelId="{142DB76B-E099-40C1-B0CC-8DE20636A5F4}" type="presParOf" srcId="{DCF4AB03-9682-4D89-993A-D046F8622E24}" destId="{1C13C6CB-A5D2-4BE0-8367-EAC5467CC960}" srcOrd="2" destOrd="0" presId="urn:microsoft.com/office/officeart/2008/layout/HalfCircleOrganizationChart"/>
+    <dgm:cxn modelId="{65501480-4233-43C9-A825-CD09720F24A2}" type="presParOf" srcId="{DCF4AB03-9682-4D89-993A-D046F8622E24}" destId="{C243A6AF-612F-4B46-860E-8DD89EF0907C}" srcOrd="3" destOrd="0" presId="urn:microsoft.com/office/officeart/2008/layout/HalfCircleOrganizationChart"/>
+    <dgm:cxn modelId="{B5F5719C-C160-443B-B8ED-B3689FCA88DC}" type="presParOf" srcId="{57CD52FA-D3D6-494F-A042-8165C06E1066}" destId="{1264D926-7870-41A8-BB54-97EFD1CE62AB}" srcOrd="1" destOrd="0" presId="urn:microsoft.com/office/officeart/2008/layout/HalfCircleOrganizationChart"/>
+    <dgm:cxn modelId="{D037718B-033A-4A93-B334-CEF5E1A05515}" type="presParOf" srcId="{57CD52FA-D3D6-494F-A042-8165C06E1066}" destId="{F253AB04-B66B-48D9-B585-69CBA4AC4F28}" srcOrd="2" destOrd="0" presId="urn:microsoft.com/office/officeart/2008/layout/HalfCircleOrganizationChart"/>
+    <dgm:cxn modelId="{6A7C157C-D20D-4F3E-9D5D-1A597BA2E832}" type="presParOf" srcId="{6D65994A-218E-47CA-BC93-64EE9AEE5E36}" destId="{B073E69B-53B6-4813-8406-7F7F64D78BA2}" srcOrd="2" destOrd="0" presId="urn:microsoft.com/office/officeart/2008/layout/HalfCircleOrganizationChart"/>
+    <dgm:cxn modelId="{B1EFAFCE-50D0-46B2-A167-20A006407E5B}" type="presParOf" srcId="{907CB7CA-F1F5-465B-9BF7-BA5E41C73112}" destId="{04844F1D-BBF1-44D9-B4F4-CD229B5E9281}" srcOrd="2" destOrd="0" presId="urn:microsoft.com/office/officeart/2008/layout/HalfCircleOrganizationChart"/>
+    <dgm:cxn modelId="{3C23AB0E-E0A9-41F1-82CF-F6CC0265F313}" type="presParOf" srcId="{FB6DBD27-36A7-4F49-9548-233A8A0AA338}" destId="{E4BCB6BF-61AC-496B-AB8E-C3C3D6C6BE1D}" srcOrd="2" destOrd="0" presId="urn:microsoft.com/office/officeart/2008/layout/HalfCircleOrganizationChart"/>
+    <dgm:cxn modelId="{F3E56033-533B-491C-97E7-31D1DB831CA5}" type="presParOf" srcId="{0E4FD889-4B6F-423B-8490-FF19623C740F}" destId="{50D95FE2-1B1C-4375-BC49-6AD6A2FC21C1}" srcOrd="2" destOrd="0" presId="urn:microsoft.com/office/officeart/2008/layout/HalfCircleOrganizationChart"/>
+    <dgm:cxn modelId="{FD7848F7-4F9D-4E66-95F7-B19B3A54222B}" type="presParOf" srcId="{190E6437-EEAA-411B-A490-C148A5CC28CD}" destId="{7245F6DF-1EDC-417D-959B-68B8B1C20201}" srcOrd="2" destOrd="0" presId="urn:microsoft.com/office/officeart/2008/layout/HalfCircleOrganizationChart"/>
   </dgm:cxnLst>
   <dgm:bg/>
   <dgm:whole/>
@@ -26379,105 +27342,105 @@
     </dgm:pt>
   </dgm:ptLst>
   <dgm:cxnLst>
-    <dgm:cxn modelId="{DCF902CD-4026-4931-80CB-533066F5521C}" type="presOf" srcId="{5F85629A-91D1-4753-AB8A-025D19EB2509}" destId="{A5F31830-C055-4ABD-81FB-5BB000B40DAF}" srcOrd="0" destOrd="0" presId="urn:microsoft.com/office/officeart/2005/8/layout/hierarchy5"/>
-    <dgm:cxn modelId="{AD40FF25-F604-4DD7-853E-2C775FAE3EB6}" type="presOf" srcId="{25FD0DE4-D8CC-4FC1-A5EB-5DDD3D9C84C4}" destId="{A3D18F7F-16C9-4E61-A5F1-EB3AA7FB1076}" srcOrd="0" destOrd="0" presId="urn:microsoft.com/office/officeart/2005/8/layout/hierarchy5"/>
     <dgm:cxn modelId="{6EB0D301-AEC3-4CCC-9A08-E280A78817B3}" srcId="{E6C3E45E-41FE-4CDC-9C5A-4AF1D1B9ABBD}" destId="{A965F597-E733-4106-A2F8-46FF5A5B8E51}" srcOrd="3" destOrd="0" parTransId="{50B00BDD-E2BE-4C4E-BB7F-768BD5DF056D}" sibTransId="{AE9924B5-2365-4059-84E0-06D08B9BB50B}"/>
-    <dgm:cxn modelId="{342E29F7-AD75-4F20-B85C-009E7274F392}" type="presOf" srcId="{C45A06AD-A367-49FF-A283-36A901F12B8F}" destId="{853D1E31-4F8B-4B98-B39C-1E4CB8E6F67B}" srcOrd="1" destOrd="0" presId="urn:microsoft.com/office/officeart/2005/8/layout/hierarchy5"/>
+    <dgm:cxn modelId="{5D3D1E9E-729D-4CD6-99B7-09E310F71547}" type="presOf" srcId="{9AF24ADF-AF43-4BB1-9E5C-572848038429}" destId="{454C750A-6C8B-4E77-AC68-3C23219529D1}" srcOrd="0" destOrd="0" presId="urn:microsoft.com/office/officeart/2005/8/layout/hierarchy5"/>
+    <dgm:cxn modelId="{C9D3A6C5-4431-4236-8CF9-71234E899FBD}" type="presOf" srcId="{C58731E1-4ADD-4182-A172-DA55332341BC}" destId="{544739E1-4036-46EB-8133-05E993F0A7DF}" srcOrd="0" destOrd="0" presId="urn:microsoft.com/office/officeart/2005/8/layout/hierarchy5"/>
+    <dgm:cxn modelId="{E2F1EC46-408A-41A3-BC22-9773C59B50B5}" type="presOf" srcId="{47863842-55ED-424E-9F17-49A931E2AAF3}" destId="{81AC247A-435F-4B83-9B4F-40F17E8B178D}" srcOrd="0" destOrd="0" presId="urn:microsoft.com/office/officeart/2005/8/layout/hierarchy5"/>
     <dgm:cxn modelId="{C1626DEF-16F3-476B-ACB8-91F9D4CCE747}" srcId="{E6C3E45E-41FE-4CDC-9C5A-4AF1D1B9ABBD}" destId="{5F85629A-91D1-4753-AB8A-025D19EB2509}" srcOrd="0" destOrd="0" parTransId="{C45A06AD-A367-49FF-A283-36A901F12B8F}" sibTransId="{58AD523C-7CC1-475F-AD25-AC590F234E94}"/>
-    <dgm:cxn modelId="{29AC23E1-10A7-4163-B84C-6C1EFC189918}" type="presOf" srcId="{C200CDCD-A7F5-4A2E-8497-EEA75DACCBDE}" destId="{9CE66041-A4B8-48B3-9150-B5BC838176DA}" srcOrd="1" destOrd="0" presId="urn:microsoft.com/office/officeart/2005/8/layout/hierarchy5"/>
-    <dgm:cxn modelId="{DFC921D3-99D6-41C6-8DED-88EF4C784F6F}" type="presOf" srcId="{6CCEC6F3-0A38-4C86-99D8-41CFB2943598}" destId="{C56FF5A5-FF7A-4FE8-809F-5DA53103B2E2}" srcOrd="0" destOrd="0" presId="urn:microsoft.com/office/officeart/2005/8/layout/hierarchy5"/>
-    <dgm:cxn modelId="{76DD727F-72FF-4FB0-BEE9-BDDC182F448B}" type="presOf" srcId="{6CCEC6F3-0A38-4C86-99D8-41CFB2943598}" destId="{457B4DE7-97C8-44E2-96B0-5FEEA1147EDA}" srcOrd="1" destOrd="0" presId="urn:microsoft.com/office/officeart/2005/8/layout/hierarchy5"/>
-    <dgm:cxn modelId="{D030E2A7-4A58-4847-AB43-D4F4F2E81E49}" type="presOf" srcId="{7B766F39-401D-4EAE-898A-9C1F51ABC104}" destId="{B323BD5F-CACC-40AC-9441-FA969C272EB4}" srcOrd="0" destOrd="0" presId="urn:microsoft.com/office/officeart/2005/8/layout/hierarchy5"/>
-    <dgm:cxn modelId="{893F7E1C-4424-4B26-8B93-94A017BBE458}" type="presOf" srcId="{6F8C01FD-3779-42E6-B3EF-6E99F625D231}" destId="{023DFF8B-5156-4927-BB3F-EF20AB885D41}" srcOrd="0" destOrd="0" presId="urn:microsoft.com/office/officeart/2005/8/layout/hierarchy5"/>
-    <dgm:cxn modelId="{39007CFD-364F-4FD8-8F08-92502EA98BFF}" type="presOf" srcId="{57C64190-977E-4D35-96ED-1581DC6B7E16}" destId="{33C418CE-CA5C-4048-9677-0D158EE23F68}" srcOrd="1" destOrd="0" presId="urn:microsoft.com/office/officeart/2005/8/layout/hierarchy5"/>
-    <dgm:cxn modelId="{22071A6D-E7FD-4D35-9F27-0EEE28F1EA35}" type="presOf" srcId="{C200CDCD-A7F5-4A2E-8497-EEA75DACCBDE}" destId="{0D5AC9D9-76B7-40A4-8BF8-3013117605A7}" srcOrd="0" destOrd="0" presId="urn:microsoft.com/office/officeart/2005/8/layout/hierarchy5"/>
-    <dgm:cxn modelId="{B6335CD9-C58C-47A0-BC12-E4A4C8D332BC}" type="presOf" srcId="{7B766F39-401D-4EAE-898A-9C1F51ABC104}" destId="{D2E5BFC1-60AC-4CCA-94C6-3196D8C7925D}" srcOrd="1" destOrd="0" presId="urn:microsoft.com/office/officeart/2005/8/layout/hierarchy5"/>
-    <dgm:cxn modelId="{41C3B664-16C0-4D42-BCDA-6AF42CF405DB}" type="presOf" srcId="{C45A06AD-A367-49FF-A283-36A901F12B8F}" destId="{57788F5B-D79D-484D-B5E0-0C0926421851}" srcOrd="0" destOrd="0" presId="urn:microsoft.com/office/officeart/2005/8/layout/hierarchy5"/>
-    <dgm:cxn modelId="{B45B79E7-6ED1-4DC5-AD96-8129037A7D55}" type="presOf" srcId="{E6C3E45E-41FE-4CDC-9C5A-4AF1D1B9ABBD}" destId="{C12DCB37-E195-497B-AC71-D2F010A04E7B}" srcOrd="0" destOrd="0" presId="urn:microsoft.com/office/officeart/2005/8/layout/hierarchy5"/>
-    <dgm:cxn modelId="{B7FCF7F4-F846-4E39-AB91-4E9E0D8AFAD3}" type="presOf" srcId="{2CB9674F-860C-46C0-85F8-4386781C7BF9}" destId="{4B3B431C-A18B-4F5F-BC07-4096CCA408A2}" srcOrd="0" destOrd="0" presId="urn:microsoft.com/office/officeart/2005/8/layout/hierarchy5"/>
+    <dgm:cxn modelId="{C8548114-533B-4311-A359-4DCF53259AB6}" type="presOf" srcId="{7B766F39-401D-4EAE-898A-9C1F51ABC104}" destId="{D2E5BFC1-60AC-4CCA-94C6-3196D8C7925D}" srcOrd="1" destOrd="0" presId="urn:microsoft.com/office/officeart/2005/8/layout/hierarchy5"/>
+    <dgm:cxn modelId="{656CD50D-479F-49DD-BBAA-2E2DD8D81322}" type="presOf" srcId="{33EA2A44-2BB7-4A4A-A912-BDDFB0C9D15F}" destId="{00A8727A-2277-48C1-BF3E-B8C4A57C881E}" srcOrd="0" destOrd="0" presId="urn:microsoft.com/office/officeart/2005/8/layout/hierarchy5"/>
+    <dgm:cxn modelId="{C500EC12-FF11-43F2-AC94-8A0A4CAA0B1C}" type="presOf" srcId="{78DDBA2D-84C0-4D18-8F7F-F95C48C1C4F3}" destId="{1BE99C2F-11CC-4532-B242-62342C6601E6}" srcOrd="1" destOrd="0" presId="urn:microsoft.com/office/officeart/2005/8/layout/hierarchy5"/>
+    <dgm:cxn modelId="{DAB60939-E9D8-4156-B44C-57D114943145}" type="presOf" srcId="{2CB9674F-860C-46C0-85F8-4386781C7BF9}" destId="{4B3B431C-A18B-4F5F-BC07-4096CCA408A2}" srcOrd="0" destOrd="0" presId="urn:microsoft.com/office/officeart/2005/8/layout/hierarchy5"/>
     <dgm:cxn modelId="{B899185E-DA2D-4660-A94A-9888E9A6B5D6}" srcId="{E6C3E45E-41FE-4CDC-9C5A-4AF1D1B9ABBD}" destId="{6F8C01FD-3779-42E6-B3EF-6E99F625D231}" srcOrd="2" destOrd="0" parTransId="{7B766F39-401D-4EAE-898A-9C1F51ABC104}" sibTransId="{43AE7428-7751-4EFF-8306-A170F2CD0C8C}"/>
     <dgm:cxn modelId="{772A422C-9C64-44C5-A91F-F41264DD2872}" srcId="{47863842-55ED-424E-9F17-49A931E2AAF3}" destId="{E6C3E45E-41FE-4CDC-9C5A-4AF1D1B9ABBD}" srcOrd="2" destOrd="0" parTransId="{57C64190-977E-4D35-96ED-1581DC6B7E16}" sibTransId="{E432E357-AFB4-4F52-B2D3-40CD919426B8}"/>
-    <dgm:cxn modelId="{CAAEB773-2929-47F1-BE14-D6F93C2D5807}" type="presOf" srcId="{7DA3F441-B341-4CE2-9F8A-10DA97F0671A}" destId="{A3960E44-FB36-4837-9B7E-A4EB4B49F97A}" srcOrd="0" destOrd="0" presId="urn:microsoft.com/office/officeart/2005/8/layout/hierarchy5"/>
     <dgm:cxn modelId="{1F9D5B75-F63C-441E-9508-E97FEBCC47AF}" srcId="{E6C3E45E-41FE-4CDC-9C5A-4AF1D1B9ABBD}" destId="{3AF22F71-D729-473D-B10B-5125031AEAAB}" srcOrd="5" destOrd="0" parTransId="{2CB9674F-860C-46C0-85F8-4386781C7BF9}" sibTransId="{F54C8DA9-E435-4D24-B464-C5BB6B2E5206}"/>
+    <dgm:cxn modelId="{751C87C2-06FD-4A25-878F-ACC5390AAEAC}" type="presOf" srcId="{D8180B7E-E2F1-4D40-A30B-735DD234D062}" destId="{C155B32E-060E-4FEE-BF6D-CED00C422764}" srcOrd="0" destOrd="0" presId="urn:microsoft.com/office/officeart/2005/8/layout/hierarchy5"/>
+    <dgm:cxn modelId="{9836773C-F61E-43C5-98B2-9005A14F98A9}" type="presOf" srcId="{D104EF70-51FE-4371-817F-769F6DDAE790}" destId="{28465A6D-3D46-4BD2-B578-E08F5B5FCD69}" srcOrd="1" destOrd="0" presId="urn:microsoft.com/office/officeart/2005/8/layout/hierarchy5"/>
     <dgm:cxn modelId="{257C01DD-7F4F-431E-817A-769BE1B94220}" srcId="{47863842-55ED-424E-9F17-49A931E2AAF3}" destId="{9AF24ADF-AF43-4BB1-9E5C-572848038429}" srcOrd="1" destOrd="0" parTransId="{7DA3F441-B341-4CE2-9F8A-10DA97F0671A}" sibTransId="{87A46FC1-8FBF-4A5F-84AD-DFAF868621FC}"/>
-    <dgm:cxn modelId="{6BD57FCA-AD50-44DE-822E-CF514F3288C6}" type="presOf" srcId="{D104EF70-51FE-4371-817F-769F6DDAE790}" destId="{28465A6D-3D46-4BD2-B578-E08F5B5FCD69}" srcOrd="1" destOrd="0" presId="urn:microsoft.com/office/officeart/2005/8/layout/hierarchy5"/>
-    <dgm:cxn modelId="{FB5467DE-1367-4B62-9CCD-537EF44B0D66}" type="presOf" srcId="{57C64190-977E-4D35-96ED-1581DC6B7E16}" destId="{757C5870-0BF1-4DB8-8166-AAEAAD195A00}" srcOrd="0" destOrd="0" presId="urn:microsoft.com/office/officeart/2005/8/layout/hierarchy5"/>
-    <dgm:cxn modelId="{03B38FC7-3B39-4123-8E90-BFA885E49508}" type="presOf" srcId="{C58731E1-4ADD-4182-A172-DA55332341BC}" destId="{544739E1-4036-46EB-8133-05E993F0A7DF}" srcOrd="0" destOrd="0" presId="urn:microsoft.com/office/officeart/2005/8/layout/hierarchy5"/>
-    <dgm:cxn modelId="{48414825-0786-445A-9750-0A2CC5FD6C89}" type="presOf" srcId="{D104EF70-51FE-4371-817F-769F6DDAE790}" destId="{415B8990-3139-4A53-9627-2E1BB0C842C9}" srcOrd="0" destOrd="0" presId="urn:microsoft.com/office/officeart/2005/8/layout/hierarchy5"/>
+    <dgm:cxn modelId="{545116A3-95D9-4D24-AF62-154101AA79D2}" type="presOf" srcId="{7DA3F441-B341-4CE2-9F8A-10DA97F0671A}" destId="{A3960E44-FB36-4837-9B7E-A4EB4B49F97A}" srcOrd="0" destOrd="0" presId="urn:microsoft.com/office/officeart/2005/8/layout/hierarchy5"/>
+    <dgm:cxn modelId="{6B853DC5-06EF-417E-A224-DD9EF06D00F7}" type="presOf" srcId="{C200CDCD-A7F5-4A2E-8497-EEA75DACCBDE}" destId="{0D5AC9D9-76B7-40A4-8BF8-3013117605A7}" srcOrd="0" destOrd="0" presId="urn:microsoft.com/office/officeart/2005/8/layout/hierarchy5"/>
+    <dgm:cxn modelId="{4549A4CD-8CB8-4C26-B611-E1505E3B2643}" type="presOf" srcId="{C45A06AD-A367-49FF-A283-36A901F12B8F}" destId="{57788F5B-D79D-484D-B5E0-0C0926421851}" srcOrd="0" destOrd="0" presId="urn:microsoft.com/office/officeart/2005/8/layout/hierarchy5"/>
+    <dgm:cxn modelId="{5D7D3548-7937-4B9D-A154-15F883CCF011}" type="presOf" srcId="{6CCEC6F3-0A38-4C86-99D8-41CFB2943598}" destId="{C56FF5A5-FF7A-4FE8-809F-5DA53103B2E2}" srcOrd="0" destOrd="0" presId="urn:microsoft.com/office/officeart/2005/8/layout/hierarchy5"/>
+    <dgm:cxn modelId="{BAFF9693-EF95-4491-9FAD-BE13EFB3C38E}" type="presOf" srcId="{6F8C01FD-3779-42E6-B3EF-6E99F625D231}" destId="{023DFF8B-5156-4927-BB3F-EF20AB885D41}" srcOrd="0" destOrd="0" presId="urn:microsoft.com/office/officeart/2005/8/layout/hierarchy5"/>
+    <dgm:cxn modelId="{13C634AF-A661-4A05-A351-E9CDA6D82612}" type="presOf" srcId="{78DDBA2D-84C0-4D18-8F7F-F95C48C1C4F3}" destId="{477B3589-11A9-479E-90FD-4202A8FA7096}" srcOrd="0" destOrd="0" presId="urn:microsoft.com/office/officeart/2005/8/layout/hierarchy5"/>
+    <dgm:cxn modelId="{B84D9323-CA30-4525-8386-612F80E38D06}" type="presOf" srcId="{2E5261F9-A56C-4B7B-84D6-76D5F846497B}" destId="{6CBBB886-410E-4FD6-9DFC-B80B7EB9F71B}" srcOrd="0" destOrd="0" presId="urn:microsoft.com/office/officeart/2005/8/layout/hierarchy5"/>
+    <dgm:cxn modelId="{698E5E12-3CB8-4F39-A5C3-5D07A1DC3B3B}" type="presOf" srcId="{7B766F39-401D-4EAE-898A-9C1F51ABC104}" destId="{B323BD5F-CACC-40AC-9441-FA969C272EB4}" srcOrd="0" destOrd="0" presId="urn:microsoft.com/office/officeart/2005/8/layout/hierarchy5"/>
+    <dgm:cxn modelId="{C0C90659-C51F-4479-B064-F93CB72B8A77}" type="presOf" srcId="{C200CDCD-A7F5-4A2E-8497-EEA75DACCBDE}" destId="{9CE66041-A4B8-48B3-9150-B5BC838176DA}" srcOrd="1" destOrd="0" presId="urn:microsoft.com/office/officeart/2005/8/layout/hierarchy5"/>
     <dgm:cxn modelId="{FABDE6CA-F633-4A40-811B-51EF89047DBD}" srcId="{25FD0DE4-D8CC-4FC1-A5EB-5DDD3D9C84C4}" destId="{47863842-55ED-424E-9F17-49A931E2AAF3}" srcOrd="0" destOrd="0" parTransId="{6CCEC6F3-0A38-4C86-99D8-41CFB2943598}" sibTransId="{FB9E0FEF-A4DA-48CC-BEA3-94929949B8CC}"/>
-    <dgm:cxn modelId="{F2F52B75-122C-4877-9104-1315CB129D80}" type="presOf" srcId="{A965F597-E733-4106-A2F8-46FF5A5B8E51}" destId="{4C4B1196-1238-4573-A116-F116182B8024}" srcOrd="0" destOrd="0" presId="urn:microsoft.com/office/officeart/2005/8/layout/hierarchy5"/>
+    <dgm:cxn modelId="{A24E9E2F-7209-45D5-AFB5-1754BC95E133}" type="presOf" srcId="{6CCEC6F3-0A38-4C86-99D8-41CFB2943598}" destId="{457B4DE7-97C8-44E2-96B0-5FEEA1147EDA}" srcOrd="1" destOrd="0" presId="urn:microsoft.com/office/officeart/2005/8/layout/hierarchy5"/>
     <dgm:cxn modelId="{FB123C49-66D0-43E5-A194-0FE462D96337}" srcId="{47863842-55ED-424E-9F17-49A931E2AAF3}" destId="{D8180B7E-E2F1-4D40-A30B-735DD234D062}" srcOrd="0" destOrd="0" parTransId="{78DDBA2D-84C0-4D18-8F7F-F95C48C1C4F3}" sibTransId="{F2EF1716-1E26-4989-83AC-D16ABEBA3B7B}"/>
-    <dgm:cxn modelId="{DD6BF413-ACBC-4172-92EF-FC20BAFD154F}" type="presOf" srcId="{7DA3F441-B341-4CE2-9F8A-10DA97F0671A}" destId="{5151C7B3-6E52-4F3E-BEC0-349A41078535}" srcOrd="1" destOrd="0" presId="urn:microsoft.com/office/officeart/2005/8/layout/hierarchy5"/>
-    <dgm:cxn modelId="{1C7B25C1-2486-44BF-A6AC-998037BA4DE4}" type="presOf" srcId="{47863842-55ED-424E-9F17-49A931E2AAF3}" destId="{81AC247A-435F-4B83-9B4F-40F17E8B178D}" srcOrd="0" destOrd="0" presId="urn:microsoft.com/office/officeart/2005/8/layout/hierarchy5"/>
-    <dgm:cxn modelId="{190B6E1A-C5A0-47DC-85B0-235B2B2B5889}" type="presOf" srcId="{33EA2A44-2BB7-4A4A-A912-BDDFB0C9D15F}" destId="{00A8727A-2277-48C1-BF3E-B8C4A57C881E}" srcOrd="0" destOrd="0" presId="urn:microsoft.com/office/officeart/2005/8/layout/hierarchy5"/>
-    <dgm:cxn modelId="{F272B273-05B3-49C8-A88F-635941FC3FC0}" type="presOf" srcId="{78DDBA2D-84C0-4D18-8F7F-F95C48C1C4F3}" destId="{1BE99C2F-11CC-4532-B242-62342C6601E6}" srcOrd="1" destOrd="0" presId="urn:microsoft.com/office/officeart/2005/8/layout/hierarchy5"/>
-    <dgm:cxn modelId="{99426572-79E3-4DAA-AC2C-62571ED15861}" type="presOf" srcId="{2CB9674F-860C-46C0-85F8-4386781C7BF9}" destId="{0BF0BCE9-E9DC-4E49-9CEA-ED3E3D2797DD}" srcOrd="1" destOrd="0" presId="urn:microsoft.com/office/officeart/2005/8/layout/hierarchy5"/>
-    <dgm:cxn modelId="{F952A00F-9818-43C8-8148-3A0A12951410}" type="presOf" srcId="{2E5261F9-A56C-4B7B-84D6-76D5F846497B}" destId="{6CBBB886-410E-4FD6-9DFC-B80B7EB9F71B}" srcOrd="0" destOrd="0" presId="urn:microsoft.com/office/officeart/2005/8/layout/hierarchy5"/>
+    <dgm:cxn modelId="{3BF52A9D-B320-421A-AA60-4B1A9AF2774A}" type="presOf" srcId="{57C64190-977E-4D35-96ED-1581DC6B7E16}" destId="{757C5870-0BF1-4DB8-8166-AAEAAD195A00}" srcOrd="0" destOrd="0" presId="urn:microsoft.com/office/officeart/2005/8/layout/hierarchy5"/>
+    <dgm:cxn modelId="{E9311BA7-3B88-4BB6-8FC5-D490AC1E74B1}" type="presOf" srcId="{E6C3E45E-41FE-4CDC-9C5A-4AF1D1B9ABBD}" destId="{C12DCB37-E195-497B-AC71-D2F010A04E7B}" srcOrd="0" destOrd="0" presId="urn:microsoft.com/office/officeart/2005/8/layout/hierarchy5"/>
+    <dgm:cxn modelId="{46C97522-29C9-4ABB-A6AD-FE95DA7D066D}" type="presOf" srcId="{D104EF70-51FE-4371-817F-769F6DDAE790}" destId="{415B8990-3139-4A53-9627-2E1BB0C842C9}" srcOrd="0" destOrd="0" presId="urn:microsoft.com/office/officeart/2005/8/layout/hierarchy5"/>
+    <dgm:cxn modelId="{B542A531-50BF-4294-B0BF-DBEC3D0BBD61}" type="presOf" srcId="{50B00BDD-E2BE-4C4E-BB7F-768BD5DF056D}" destId="{6393270E-11D7-438A-8E02-71BC0A6A3161}" srcOrd="0" destOrd="0" presId="urn:microsoft.com/office/officeart/2005/8/layout/hierarchy5"/>
+    <dgm:cxn modelId="{4DA1B7B3-BC8B-467A-A8F1-385365F3EC59}" type="presOf" srcId="{C45A06AD-A367-49FF-A283-36A901F12B8F}" destId="{853D1E31-4F8B-4B98-B39C-1E4CB8E6F67B}" srcOrd="1" destOrd="0" presId="urn:microsoft.com/office/officeart/2005/8/layout/hierarchy5"/>
+    <dgm:cxn modelId="{1B282DCC-1A46-4C73-B864-C07109C81B9D}" type="presOf" srcId="{5F85629A-91D1-4753-AB8A-025D19EB2509}" destId="{A5F31830-C055-4ABD-81FB-5BB000B40DAF}" srcOrd="0" destOrd="0" presId="urn:microsoft.com/office/officeart/2005/8/layout/hierarchy5"/>
+    <dgm:cxn modelId="{6514E57A-8ED2-43D4-B09B-A657791F1CB9}" type="presOf" srcId="{7DA3F441-B341-4CE2-9F8A-10DA97F0671A}" destId="{5151C7B3-6E52-4F3E-BEC0-349A41078535}" srcOrd="1" destOrd="0" presId="urn:microsoft.com/office/officeart/2005/8/layout/hierarchy5"/>
     <dgm:cxn modelId="{3F83FD4B-B524-4B4B-BEA5-B9B64FEA6F92}" srcId="{E6C3E45E-41FE-4CDC-9C5A-4AF1D1B9ABBD}" destId="{2E5261F9-A56C-4B7B-84D6-76D5F846497B}" srcOrd="4" destOrd="0" parTransId="{D104EF70-51FE-4371-817F-769F6DDAE790}" sibTransId="{F124FF45-ED44-45F6-9A99-85945224125E}"/>
-    <dgm:cxn modelId="{4BE14420-E7EB-448B-A3B3-46101C37DDF5}" type="presOf" srcId="{50B00BDD-E2BE-4C4E-BB7F-768BD5DF056D}" destId="{6393270E-11D7-438A-8E02-71BC0A6A3161}" srcOrd="0" destOrd="0" presId="urn:microsoft.com/office/officeart/2005/8/layout/hierarchy5"/>
     <dgm:cxn modelId="{2C35B0E6-59E9-42C4-A013-F753A2146C21}" srcId="{33EA2A44-2BB7-4A4A-A912-BDDFB0C9D15F}" destId="{25FD0DE4-D8CC-4FC1-A5EB-5DDD3D9C84C4}" srcOrd="0" destOrd="0" parTransId="{10AFA5C1-7F14-44D3-86AD-5E2516396091}" sibTransId="{078A08A7-B7AC-4ED1-96CD-41A3535FF7D8}"/>
+    <dgm:cxn modelId="{0F553A49-E0A9-4D2B-8432-62AB6FFA7127}" type="presOf" srcId="{50B00BDD-E2BE-4C4E-BB7F-768BD5DF056D}" destId="{F46FBA73-3798-48C9-8B2A-D05D85B1BD9B}" srcOrd="1" destOrd="0" presId="urn:microsoft.com/office/officeart/2005/8/layout/hierarchy5"/>
     <dgm:cxn modelId="{5E821023-447F-4319-A716-2749F7CB3AA4}" srcId="{E6C3E45E-41FE-4CDC-9C5A-4AF1D1B9ABBD}" destId="{C58731E1-4ADD-4182-A172-DA55332341BC}" srcOrd="1" destOrd="0" parTransId="{C200CDCD-A7F5-4A2E-8497-EEA75DACCBDE}" sibTransId="{7C704024-50D4-47FA-8DFE-89588548EC2C}"/>
-    <dgm:cxn modelId="{60CD6CEE-3DE6-44C2-99D9-2DEFAF363163}" type="presOf" srcId="{3AF22F71-D729-473D-B10B-5125031AEAAB}" destId="{6F1407A1-CB2D-477E-8127-F72A7F2369F3}" srcOrd="0" destOrd="0" presId="urn:microsoft.com/office/officeart/2005/8/layout/hierarchy5"/>
-    <dgm:cxn modelId="{13CA1520-2B5E-4B42-8AB0-A41BADF5E40E}" type="presOf" srcId="{D8180B7E-E2F1-4D40-A30B-735DD234D062}" destId="{C155B32E-060E-4FEE-BF6D-CED00C422764}" srcOrd="0" destOrd="0" presId="urn:microsoft.com/office/officeart/2005/8/layout/hierarchy5"/>
-    <dgm:cxn modelId="{D95F6DA6-AFA2-405F-9D6D-83FABE9C6AF9}" type="presOf" srcId="{78DDBA2D-84C0-4D18-8F7F-F95C48C1C4F3}" destId="{477B3589-11A9-479E-90FD-4202A8FA7096}" srcOrd="0" destOrd="0" presId="urn:microsoft.com/office/officeart/2005/8/layout/hierarchy5"/>
-    <dgm:cxn modelId="{30F7E8F1-5492-46C6-9718-73A411526B11}" type="presOf" srcId="{50B00BDD-E2BE-4C4E-BB7F-768BD5DF056D}" destId="{F46FBA73-3798-48C9-8B2A-D05D85B1BD9B}" srcOrd="1" destOrd="0" presId="urn:microsoft.com/office/officeart/2005/8/layout/hierarchy5"/>
-    <dgm:cxn modelId="{3CDB8189-88AD-47C4-8D49-51FB7A073A30}" type="presOf" srcId="{9AF24ADF-AF43-4BB1-9E5C-572848038429}" destId="{454C750A-6C8B-4E77-AC68-3C23219529D1}" srcOrd="0" destOrd="0" presId="urn:microsoft.com/office/officeart/2005/8/layout/hierarchy5"/>
-    <dgm:cxn modelId="{6AFE898C-0319-42A7-96DA-AE34F366FE60}" type="presParOf" srcId="{00A8727A-2277-48C1-BF3E-B8C4A57C881E}" destId="{C4A12D97-71C9-41F9-9A5E-4EDECA35363C}" srcOrd="0" destOrd="0" presId="urn:microsoft.com/office/officeart/2005/8/layout/hierarchy5"/>
-    <dgm:cxn modelId="{7CBC3349-6D2D-491F-950B-0ACF8AC1D07F}" type="presParOf" srcId="{C4A12D97-71C9-41F9-9A5E-4EDECA35363C}" destId="{6538F14C-A2F2-4DBD-AD08-5DDE0E6EF697}" srcOrd="0" destOrd="0" presId="urn:microsoft.com/office/officeart/2005/8/layout/hierarchy5"/>
-    <dgm:cxn modelId="{C0A4F86B-B4BD-4C7B-A4CE-2D647A3F84B3}" type="presParOf" srcId="{6538F14C-A2F2-4DBD-AD08-5DDE0E6EF697}" destId="{6A5CEF0D-B130-4644-AC00-0D737AD0DD75}" srcOrd="0" destOrd="0" presId="urn:microsoft.com/office/officeart/2005/8/layout/hierarchy5"/>
-    <dgm:cxn modelId="{DF5CA8F5-3777-400A-BC0E-55270EC63952}" type="presParOf" srcId="{6A5CEF0D-B130-4644-AC00-0D737AD0DD75}" destId="{A3D18F7F-16C9-4E61-A5F1-EB3AA7FB1076}" srcOrd="0" destOrd="0" presId="urn:microsoft.com/office/officeart/2005/8/layout/hierarchy5"/>
-    <dgm:cxn modelId="{4F1779AC-8AC2-467E-A310-2B5F1BC5A2AC}" type="presParOf" srcId="{6A5CEF0D-B130-4644-AC00-0D737AD0DD75}" destId="{65673BBE-5430-41B0-AF28-36D482CA67CF}" srcOrd="1" destOrd="0" presId="urn:microsoft.com/office/officeart/2005/8/layout/hierarchy5"/>
-    <dgm:cxn modelId="{0EACD2A9-3F67-4E9E-B1A4-3BCF30B46610}" type="presParOf" srcId="{65673BBE-5430-41B0-AF28-36D482CA67CF}" destId="{C56FF5A5-FF7A-4FE8-809F-5DA53103B2E2}" srcOrd="0" destOrd="0" presId="urn:microsoft.com/office/officeart/2005/8/layout/hierarchy5"/>
-    <dgm:cxn modelId="{1B9C9ACC-A27C-4E3F-8749-C321A784316F}" type="presParOf" srcId="{C56FF5A5-FF7A-4FE8-809F-5DA53103B2E2}" destId="{457B4DE7-97C8-44E2-96B0-5FEEA1147EDA}" srcOrd="0" destOrd="0" presId="urn:microsoft.com/office/officeart/2005/8/layout/hierarchy5"/>
-    <dgm:cxn modelId="{C3AE6343-2812-44E4-AA92-3A3ADFB7F0C5}" type="presParOf" srcId="{65673BBE-5430-41B0-AF28-36D482CA67CF}" destId="{FB70268D-8A89-4EF1-8F5D-1A656A7DE5D8}" srcOrd="1" destOrd="0" presId="urn:microsoft.com/office/officeart/2005/8/layout/hierarchy5"/>
-    <dgm:cxn modelId="{81C3A269-17F9-4D58-B9E4-59EC07FD6E56}" type="presParOf" srcId="{FB70268D-8A89-4EF1-8F5D-1A656A7DE5D8}" destId="{81AC247A-435F-4B83-9B4F-40F17E8B178D}" srcOrd="0" destOrd="0" presId="urn:microsoft.com/office/officeart/2005/8/layout/hierarchy5"/>
-    <dgm:cxn modelId="{C47ED1CE-0BB8-4372-9478-EE86B07B8990}" type="presParOf" srcId="{FB70268D-8A89-4EF1-8F5D-1A656A7DE5D8}" destId="{2E4692CD-EDBE-4D8D-BCF2-DBB1BC143651}" srcOrd="1" destOrd="0" presId="urn:microsoft.com/office/officeart/2005/8/layout/hierarchy5"/>
-    <dgm:cxn modelId="{0AEC3B7B-776E-4BA2-A96E-F6721D82007B}" type="presParOf" srcId="{2E4692CD-EDBE-4D8D-BCF2-DBB1BC143651}" destId="{477B3589-11A9-479E-90FD-4202A8FA7096}" srcOrd="0" destOrd="0" presId="urn:microsoft.com/office/officeart/2005/8/layout/hierarchy5"/>
-    <dgm:cxn modelId="{04E4D700-31FC-4551-9509-AD483E4C7D2D}" type="presParOf" srcId="{477B3589-11A9-479E-90FD-4202A8FA7096}" destId="{1BE99C2F-11CC-4532-B242-62342C6601E6}" srcOrd="0" destOrd="0" presId="urn:microsoft.com/office/officeart/2005/8/layout/hierarchy5"/>
-    <dgm:cxn modelId="{083510EA-C3C7-429F-B215-0A797CDC1C4F}" type="presParOf" srcId="{2E4692CD-EDBE-4D8D-BCF2-DBB1BC143651}" destId="{D43975F3-662F-4323-95A6-1B1BA4E234AF}" srcOrd="1" destOrd="0" presId="urn:microsoft.com/office/officeart/2005/8/layout/hierarchy5"/>
-    <dgm:cxn modelId="{70A22932-F009-4171-9099-00C44278B1F7}" type="presParOf" srcId="{D43975F3-662F-4323-95A6-1B1BA4E234AF}" destId="{C155B32E-060E-4FEE-BF6D-CED00C422764}" srcOrd="0" destOrd="0" presId="urn:microsoft.com/office/officeart/2005/8/layout/hierarchy5"/>
-    <dgm:cxn modelId="{2C89FEF7-A6A7-4068-8B4B-4415A6BBF2FE}" type="presParOf" srcId="{D43975F3-662F-4323-95A6-1B1BA4E234AF}" destId="{24FF8E9F-82DF-4D7D-AAEE-62021AF9A508}" srcOrd="1" destOrd="0" presId="urn:microsoft.com/office/officeart/2005/8/layout/hierarchy5"/>
-    <dgm:cxn modelId="{FB5B466E-25D5-4BEC-8F71-EE28E6A92E23}" type="presParOf" srcId="{2E4692CD-EDBE-4D8D-BCF2-DBB1BC143651}" destId="{A3960E44-FB36-4837-9B7E-A4EB4B49F97A}" srcOrd="2" destOrd="0" presId="urn:microsoft.com/office/officeart/2005/8/layout/hierarchy5"/>
-    <dgm:cxn modelId="{5EE500D2-0AB4-4870-9FC0-6BD6D6053978}" type="presParOf" srcId="{A3960E44-FB36-4837-9B7E-A4EB4B49F97A}" destId="{5151C7B3-6E52-4F3E-BEC0-349A41078535}" srcOrd="0" destOrd="0" presId="urn:microsoft.com/office/officeart/2005/8/layout/hierarchy5"/>
-    <dgm:cxn modelId="{0C669DE1-1580-4045-9C94-A20C1FE22F65}" type="presParOf" srcId="{2E4692CD-EDBE-4D8D-BCF2-DBB1BC143651}" destId="{FD001B85-4645-4892-8B0A-E83B0654F5FD}" srcOrd="3" destOrd="0" presId="urn:microsoft.com/office/officeart/2005/8/layout/hierarchy5"/>
-    <dgm:cxn modelId="{F05199AA-A0FA-4732-8901-4C2D495D7D3E}" type="presParOf" srcId="{FD001B85-4645-4892-8B0A-E83B0654F5FD}" destId="{454C750A-6C8B-4E77-AC68-3C23219529D1}" srcOrd="0" destOrd="0" presId="urn:microsoft.com/office/officeart/2005/8/layout/hierarchy5"/>
-    <dgm:cxn modelId="{71CF3E1A-7ABA-4AA0-9357-540E6F246888}" type="presParOf" srcId="{FD001B85-4645-4892-8B0A-E83B0654F5FD}" destId="{61C90E92-A245-4647-AAFE-6C4CE0984926}" srcOrd="1" destOrd="0" presId="urn:microsoft.com/office/officeart/2005/8/layout/hierarchy5"/>
-    <dgm:cxn modelId="{CEDD97F9-713F-44B4-83AF-4F6C2E93B2F5}" type="presParOf" srcId="{2E4692CD-EDBE-4D8D-BCF2-DBB1BC143651}" destId="{757C5870-0BF1-4DB8-8166-AAEAAD195A00}" srcOrd="4" destOrd="0" presId="urn:microsoft.com/office/officeart/2005/8/layout/hierarchy5"/>
-    <dgm:cxn modelId="{DAC9AB6C-97E5-4EEC-A92F-2B85F4EA9FC2}" type="presParOf" srcId="{757C5870-0BF1-4DB8-8166-AAEAAD195A00}" destId="{33C418CE-CA5C-4048-9677-0D158EE23F68}" srcOrd="0" destOrd="0" presId="urn:microsoft.com/office/officeart/2005/8/layout/hierarchy5"/>
-    <dgm:cxn modelId="{C8664F9E-EDD5-42A3-8289-7FE5AD8F7743}" type="presParOf" srcId="{2E4692CD-EDBE-4D8D-BCF2-DBB1BC143651}" destId="{175292B7-E022-4453-A7D4-9159F345251F}" srcOrd="5" destOrd="0" presId="urn:microsoft.com/office/officeart/2005/8/layout/hierarchy5"/>
-    <dgm:cxn modelId="{329BDC42-DE55-4C05-8FAD-78883E679F1F}" type="presParOf" srcId="{175292B7-E022-4453-A7D4-9159F345251F}" destId="{C12DCB37-E195-497B-AC71-D2F010A04E7B}" srcOrd="0" destOrd="0" presId="urn:microsoft.com/office/officeart/2005/8/layout/hierarchy5"/>
-    <dgm:cxn modelId="{47F1A643-152D-440B-B8D6-B405A69FBAAF}" type="presParOf" srcId="{175292B7-E022-4453-A7D4-9159F345251F}" destId="{0A114B6F-71F1-4264-B55D-F7E3AE10096B}" srcOrd="1" destOrd="0" presId="urn:microsoft.com/office/officeart/2005/8/layout/hierarchy5"/>
-    <dgm:cxn modelId="{D20BFC7B-BD2A-480A-8132-CE1029BC4996}" type="presParOf" srcId="{0A114B6F-71F1-4264-B55D-F7E3AE10096B}" destId="{57788F5B-D79D-484D-B5E0-0C0926421851}" srcOrd="0" destOrd="0" presId="urn:microsoft.com/office/officeart/2005/8/layout/hierarchy5"/>
-    <dgm:cxn modelId="{B8E6FB39-F6A1-423C-B7B3-37D7EC28788F}" type="presParOf" srcId="{57788F5B-D79D-484D-B5E0-0C0926421851}" destId="{853D1E31-4F8B-4B98-B39C-1E4CB8E6F67B}" srcOrd="0" destOrd="0" presId="urn:microsoft.com/office/officeart/2005/8/layout/hierarchy5"/>
-    <dgm:cxn modelId="{78CF5BAE-4B00-4CCB-8A3B-9F97CC4C7B7E}" type="presParOf" srcId="{0A114B6F-71F1-4264-B55D-F7E3AE10096B}" destId="{2E2F5E99-E5A4-4612-84C5-76DABCD27474}" srcOrd="1" destOrd="0" presId="urn:microsoft.com/office/officeart/2005/8/layout/hierarchy5"/>
-    <dgm:cxn modelId="{B7803FCB-A9D5-4AF2-8244-0BA00B6E81CB}" type="presParOf" srcId="{2E2F5E99-E5A4-4612-84C5-76DABCD27474}" destId="{A5F31830-C055-4ABD-81FB-5BB000B40DAF}" srcOrd="0" destOrd="0" presId="urn:microsoft.com/office/officeart/2005/8/layout/hierarchy5"/>
-    <dgm:cxn modelId="{CAFD24E7-E08F-4E26-B161-8F5536B4E87B}" type="presParOf" srcId="{2E2F5E99-E5A4-4612-84C5-76DABCD27474}" destId="{4E0EC42B-19CB-4D52-976E-B2B4582612EA}" srcOrd="1" destOrd="0" presId="urn:microsoft.com/office/officeart/2005/8/layout/hierarchy5"/>
-    <dgm:cxn modelId="{A9DDAB3F-13B5-4CEA-ACF5-40E653C2F292}" type="presParOf" srcId="{0A114B6F-71F1-4264-B55D-F7E3AE10096B}" destId="{0D5AC9D9-76B7-40A4-8BF8-3013117605A7}" srcOrd="2" destOrd="0" presId="urn:microsoft.com/office/officeart/2005/8/layout/hierarchy5"/>
-    <dgm:cxn modelId="{61379C1E-3FA8-4FAE-95D0-62CD56E80C7C}" type="presParOf" srcId="{0D5AC9D9-76B7-40A4-8BF8-3013117605A7}" destId="{9CE66041-A4B8-48B3-9150-B5BC838176DA}" srcOrd="0" destOrd="0" presId="urn:microsoft.com/office/officeart/2005/8/layout/hierarchy5"/>
-    <dgm:cxn modelId="{763B5A9B-8D1D-459B-98C9-441B94267E4F}" type="presParOf" srcId="{0A114B6F-71F1-4264-B55D-F7E3AE10096B}" destId="{E6D9467A-5AAA-466B-BB61-C162AB01B006}" srcOrd="3" destOrd="0" presId="urn:microsoft.com/office/officeart/2005/8/layout/hierarchy5"/>
-    <dgm:cxn modelId="{6C95577D-A883-4EE0-9FF6-8ACC7E3FCEDD}" type="presParOf" srcId="{E6D9467A-5AAA-466B-BB61-C162AB01B006}" destId="{544739E1-4036-46EB-8133-05E993F0A7DF}" srcOrd="0" destOrd="0" presId="urn:microsoft.com/office/officeart/2005/8/layout/hierarchy5"/>
-    <dgm:cxn modelId="{593FB981-8C6D-4474-82E9-D55C7DA52D09}" type="presParOf" srcId="{E6D9467A-5AAA-466B-BB61-C162AB01B006}" destId="{7909368F-1E9B-4EF3-952C-F29BCB0B8972}" srcOrd="1" destOrd="0" presId="urn:microsoft.com/office/officeart/2005/8/layout/hierarchy5"/>
-    <dgm:cxn modelId="{96785AB8-39C1-4488-81DA-C54C72DAE1B9}" type="presParOf" srcId="{0A114B6F-71F1-4264-B55D-F7E3AE10096B}" destId="{B323BD5F-CACC-40AC-9441-FA969C272EB4}" srcOrd="4" destOrd="0" presId="urn:microsoft.com/office/officeart/2005/8/layout/hierarchy5"/>
-    <dgm:cxn modelId="{B7584292-1205-4192-82DF-D04E407CEEA8}" type="presParOf" srcId="{B323BD5F-CACC-40AC-9441-FA969C272EB4}" destId="{D2E5BFC1-60AC-4CCA-94C6-3196D8C7925D}" srcOrd="0" destOrd="0" presId="urn:microsoft.com/office/officeart/2005/8/layout/hierarchy5"/>
-    <dgm:cxn modelId="{6EA7C692-99D9-4E28-9A30-C8BEE4A1CCE3}" type="presParOf" srcId="{0A114B6F-71F1-4264-B55D-F7E3AE10096B}" destId="{837EB042-DD33-4A47-BE24-35A4A1B00A6C}" srcOrd="5" destOrd="0" presId="urn:microsoft.com/office/officeart/2005/8/layout/hierarchy5"/>
-    <dgm:cxn modelId="{B42E905A-6A9E-48F1-A24E-A25870055BAD}" type="presParOf" srcId="{837EB042-DD33-4A47-BE24-35A4A1B00A6C}" destId="{023DFF8B-5156-4927-BB3F-EF20AB885D41}" srcOrd="0" destOrd="0" presId="urn:microsoft.com/office/officeart/2005/8/layout/hierarchy5"/>
-    <dgm:cxn modelId="{61098091-F64F-49CE-B68B-3E542E7CECBE}" type="presParOf" srcId="{837EB042-DD33-4A47-BE24-35A4A1B00A6C}" destId="{B3045BF6-871A-4F8D-A635-01400F851039}" srcOrd="1" destOrd="0" presId="urn:microsoft.com/office/officeart/2005/8/layout/hierarchy5"/>
-    <dgm:cxn modelId="{6EB6BDE0-6E7C-4F4D-AC72-F4FDAE1BCEC3}" type="presParOf" srcId="{0A114B6F-71F1-4264-B55D-F7E3AE10096B}" destId="{6393270E-11D7-438A-8E02-71BC0A6A3161}" srcOrd="6" destOrd="0" presId="urn:microsoft.com/office/officeart/2005/8/layout/hierarchy5"/>
-    <dgm:cxn modelId="{EE7D91FC-1630-4BED-8D43-DFE35DB4CFEA}" type="presParOf" srcId="{6393270E-11D7-438A-8E02-71BC0A6A3161}" destId="{F46FBA73-3798-48C9-8B2A-D05D85B1BD9B}" srcOrd="0" destOrd="0" presId="urn:microsoft.com/office/officeart/2005/8/layout/hierarchy5"/>
-    <dgm:cxn modelId="{95B4444B-44DD-4F19-9E55-07102B1D7D4A}" type="presParOf" srcId="{0A114B6F-71F1-4264-B55D-F7E3AE10096B}" destId="{E92E2109-E695-4828-84AD-950B2C3D941C}" srcOrd="7" destOrd="0" presId="urn:microsoft.com/office/officeart/2005/8/layout/hierarchy5"/>
-    <dgm:cxn modelId="{19FDAFD7-EE2C-42B0-9FDB-7B8B5A0872E7}" type="presParOf" srcId="{E92E2109-E695-4828-84AD-950B2C3D941C}" destId="{4C4B1196-1238-4573-A116-F116182B8024}" srcOrd="0" destOrd="0" presId="urn:microsoft.com/office/officeart/2005/8/layout/hierarchy5"/>
-    <dgm:cxn modelId="{C6138668-DBDF-4D6A-BE5F-FA9ADD8EB074}" type="presParOf" srcId="{E92E2109-E695-4828-84AD-950B2C3D941C}" destId="{D9DC7148-F4BE-4022-AB63-04950179324D}" srcOrd="1" destOrd="0" presId="urn:microsoft.com/office/officeart/2005/8/layout/hierarchy5"/>
-    <dgm:cxn modelId="{023F8088-D131-4845-AECB-11A7EB37C394}" type="presParOf" srcId="{0A114B6F-71F1-4264-B55D-F7E3AE10096B}" destId="{415B8990-3139-4A53-9627-2E1BB0C842C9}" srcOrd="8" destOrd="0" presId="urn:microsoft.com/office/officeart/2005/8/layout/hierarchy5"/>
-    <dgm:cxn modelId="{E4CAF321-A096-42A0-8D0E-EBECC7012D18}" type="presParOf" srcId="{415B8990-3139-4A53-9627-2E1BB0C842C9}" destId="{28465A6D-3D46-4BD2-B578-E08F5B5FCD69}" srcOrd="0" destOrd="0" presId="urn:microsoft.com/office/officeart/2005/8/layout/hierarchy5"/>
-    <dgm:cxn modelId="{1785F7C6-4594-4357-B0D1-4D1DE31FEBD9}" type="presParOf" srcId="{0A114B6F-71F1-4264-B55D-F7E3AE10096B}" destId="{2C1225A5-FD31-441C-ACB1-21429F1C6AEB}" srcOrd="9" destOrd="0" presId="urn:microsoft.com/office/officeart/2005/8/layout/hierarchy5"/>
-    <dgm:cxn modelId="{B619BE4F-AF76-419C-A19B-456C98C4290B}" type="presParOf" srcId="{2C1225A5-FD31-441C-ACB1-21429F1C6AEB}" destId="{6CBBB886-410E-4FD6-9DFC-B80B7EB9F71B}" srcOrd="0" destOrd="0" presId="urn:microsoft.com/office/officeart/2005/8/layout/hierarchy5"/>
-    <dgm:cxn modelId="{ACFBCE49-FE42-42A9-9305-6FD52CF1D108}" type="presParOf" srcId="{2C1225A5-FD31-441C-ACB1-21429F1C6AEB}" destId="{1C1ABD28-3B71-49B7-A4D2-045CF4FD0563}" srcOrd="1" destOrd="0" presId="urn:microsoft.com/office/officeart/2005/8/layout/hierarchy5"/>
-    <dgm:cxn modelId="{32A1165F-849E-4C86-9E51-7D51E1F2E4DF}" type="presParOf" srcId="{0A114B6F-71F1-4264-B55D-F7E3AE10096B}" destId="{4B3B431C-A18B-4F5F-BC07-4096CCA408A2}" srcOrd="10" destOrd="0" presId="urn:microsoft.com/office/officeart/2005/8/layout/hierarchy5"/>
-    <dgm:cxn modelId="{7EA3B0BC-0AE7-4C3D-BC91-560D0C8E391A}" type="presParOf" srcId="{4B3B431C-A18B-4F5F-BC07-4096CCA408A2}" destId="{0BF0BCE9-E9DC-4E49-9CEA-ED3E3D2797DD}" srcOrd="0" destOrd="0" presId="urn:microsoft.com/office/officeart/2005/8/layout/hierarchy5"/>
-    <dgm:cxn modelId="{E26B23B1-F412-415E-B59A-D71391A9AFD3}" type="presParOf" srcId="{0A114B6F-71F1-4264-B55D-F7E3AE10096B}" destId="{4325FB37-4291-4C61-B73C-AA280249E21A}" srcOrd="11" destOrd="0" presId="urn:microsoft.com/office/officeart/2005/8/layout/hierarchy5"/>
-    <dgm:cxn modelId="{1F11FA5E-F0C1-4537-849D-184A775D63F9}" type="presParOf" srcId="{4325FB37-4291-4C61-B73C-AA280249E21A}" destId="{6F1407A1-CB2D-477E-8127-F72A7F2369F3}" srcOrd="0" destOrd="0" presId="urn:microsoft.com/office/officeart/2005/8/layout/hierarchy5"/>
-    <dgm:cxn modelId="{6C850D3D-2DC6-438A-8EA4-28C32FB39EF5}" type="presParOf" srcId="{4325FB37-4291-4C61-B73C-AA280249E21A}" destId="{0EE7FD41-5ACE-4D3E-ADE0-984ADE30056F}" srcOrd="1" destOrd="0" presId="urn:microsoft.com/office/officeart/2005/8/layout/hierarchy5"/>
-    <dgm:cxn modelId="{5E558BA7-5678-4331-A83F-CA02C0606E45}" type="presParOf" srcId="{00A8727A-2277-48C1-BF3E-B8C4A57C881E}" destId="{300E0BEC-0262-4B1A-BB7F-A3B582AB90B5}" srcOrd="1" destOrd="0" presId="urn:microsoft.com/office/officeart/2005/8/layout/hierarchy5"/>
+    <dgm:cxn modelId="{7C7533D0-1C69-459F-A87C-19742EC57EA7}" type="presOf" srcId="{A965F597-E733-4106-A2F8-46FF5A5B8E51}" destId="{4C4B1196-1238-4573-A116-F116182B8024}" srcOrd="0" destOrd="0" presId="urn:microsoft.com/office/officeart/2005/8/layout/hierarchy5"/>
+    <dgm:cxn modelId="{B040AB31-1F19-4ED6-9E37-F981A2BE52C4}" type="presOf" srcId="{2CB9674F-860C-46C0-85F8-4386781C7BF9}" destId="{0BF0BCE9-E9DC-4E49-9CEA-ED3E3D2797DD}" srcOrd="1" destOrd="0" presId="urn:microsoft.com/office/officeart/2005/8/layout/hierarchy5"/>
+    <dgm:cxn modelId="{FB78A2EE-ADF7-4A64-BCCA-6DC95A737A87}" type="presOf" srcId="{57C64190-977E-4D35-96ED-1581DC6B7E16}" destId="{33C418CE-CA5C-4048-9677-0D158EE23F68}" srcOrd="1" destOrd="0" presId="urn:microsoft.com/office/officeart/2005/8/layout/hierarchy5"/>
+    <dgm:cxn modelId="{3D3BECB9-BF0A-434B-A57C-A523181664D1}" type="presOf" srcId="{25FD0DE4-D8CC-4FC1-A5EB-5DDD3D9C84C4}" destId="{A3D18F7F-16C9-4E61-A5F1-EB3AA7FB1076}" srcOrd="0" destOrd="0" presId="urn:microsoft.com/office/officeart/2005/8/layout/hierarchy5"/>
+    <dgm:cxn modelId="{A5E9B5EA-72B3-436B-A3A3-BD10395BCAE3}" type="presOf" srcId="{3AF22F71-D729-473D-B10B-5125031AEAAB}" destId="{6F1407A1-CB2D-477E-8127-F72A7F2369F3}" srcOrd="0" destOrd="0" presId="urn:microsoft.com/office/officeart/2005/8/layout/hierarchy5"/>
+    <dgm:cxn modelId="{3A925436-29D7-4E97-8EEC-9EF9D450B3D0}" type="presParOf" srcId="{00A8727A-2277-48C1-BF3E-B8C4A57C881E}" destId="{C4A12D97-71C9-41F9-9A5E-4EDECA35363C}" srcOrd="0" destOrd="0" presId="urn:microsoft.com/office/officeart/2005/8/layout/hierarchy5"/>
+    <dgm:cxn modelId="{DBB6E6F9-51E1-4273-8603-7D12663B1304}" type="presParOf" srcId="{C4A12D97-71C9-41F9-9A5E-4EDECA35363C}" destId="{6538F14C-A2F2-4DBD-AD08-5DDE0E6EF697}" srcOrd="0" destOrd="0" presId="urn:microsoft.com/office/officeart/2005/8/layout/hierarchy5"/>
+    <dgm:cxn modelId="{21CDAD61-AA18-4AFF-AAB4-798F6B6B845D}" type="presParOf" srcId="{6538F14C-A2F2-4DBD-AD08-5DDE0E6EF697}" destId="{6A5CEF0D-B130-4644-AC00-0D737AD0DD75}" srcOrd="0" destOrd="0" presId="urn:microsoft.com/office/officeart/2005/8/layout/hierarchy5"/>
+    <dgm:cxn modelId="{B2FE9CDA-B473-4819-B325-4B37751C2DAF}" type="presParOf" srcId="{6A5CEF0D-B130-4644-AC00-0D737AD0DD75}" destId="{A3D18F7F-16C9-4E61-A5F1-EB3AA7FB1076}" srcOrd="0" destOrd="0" presId="urn:microsoft.com/office/officeart/2005/8/layout/hierarchy5"/>
+    <dgm:cxn modelId="{38BCFBC7-7CD1-4D51-858C-C54A11152493}" type="presParOf" srcId="{6A5CEF0D-B130-4644-AC00-0D737AD0DD75}" destId="{65673BBE-5430-41B0-AF28-36D482CA67CF}" srcOrd="1" destOrd="0" presId="urn:microsoft.com/office/officeart/2005/8/layout/hierarchy5"/>
+    <dgm:cxn modelId="{E766ACF5-6553-44AA-A169-0CB0723F442E}" type="presParOf" srcId="{65673BBE-5430-41B0-AF28-36D482CA67CF}" destId="{C56FF5A5-FF7A-4FE8-809F-5DA53103B2E2}" srcOrd="0" destOrd="0" presId="urn:microsoft.com/office/officeart/2005/8/layout/hierarchy5"/>
+    <dgm:cxn modelId="{9CAC6E5B-7D72-4900-9EEC-ED8EBA5BD1D8}" type="presParOf" srcId="{C56FF5A5-FF7A-4FE8-809F-5DA53103B2E2}" destId="{457B4DE7-97C8-44E2-96B0-5FEEA1147EDA}" srcOrd="0" destOrd="0" presId="urn:microsoft.com/office/officeart/2005/8/layout/hierarchy5"/>
+    <dgm:cxn modelId="{A572D425-A9D0-4618-9131-A12032907BA6}" type="presParOf" srcId="{65673BBE-5430-41B0-AF28-36D482CA67CF}" destId="{FB70268D-8A89-4EF1-8F5D-1A656A7DE5D8}" srcOrd="1" destOrd="0" presId="urn:microsoft.com/office/officeart/2005/8/layout/hierarchy5"/>
+    <dgm:cxn modelId="{1FD55D39-C7C0-4CAA-BBDE-F96C21A907EA}" type="presParOf" srcId="{FB70268D-8A89-4EF1-8F5D-1A656A7DE5D8}" destId="{81AC247A-435F-4B83-9B4F-40F17E8B178D}" srcOrd="0" destOrd="0" presId="urn:microsoft.com/office/officeart/2005/8/layout/hierarchy5"/>
+    <dgm:cxn modelId="{F91DBC71-12F8-4778-8B58-925B68716737}" type="presParOf" srcId="{FB70268D-8A89-4EF1-8F5D-1A656A7DE5D8}" destId="{2E4692CD-EDBE-4D8D-BCF2-DBB1BC143651}" srcOrd="1" destOrd="0" presId="urn:microsoft.com/office/officeart/2005/8/layout/hierarchy5"/>
+    <dgm:cxn modelId="{8AC6D874-D4C9-459E-8A41-6366A6952A6C}" type="presParOf" srcId="{2E4692CD-EDBE-4D8D-BCF2-DBB1BC143651}" destId="{477B3589-11A9-479E-90FD-4202A8FA7096}" srcOrd="0" destOrd="0" presId="urn:microsoft.com/office/officeart/2005/8/layout/hierarchy5"/>
+    <dgm:cxn modelId="{A91CB8FF-E0C9-412D-AA37-51A900401051}" type="presParOf" srcId="{477B3589-11A9-479E-90FD-4202A8FA7096}" destId="{1BE99C2F-11CC-4532-B242-62342C6601E6}" srcOrd="0" destOrd="0" presId="urn:microsoft.com/office/officeart/2005/8/layout/hierarchy5"/>
+    <dgm:cxn modelId="{CAC53C20-A577-4E8C-B6B9-1527518B75EF}" type="presParOf" srcId="{2E4692CD-EDBE-4D8D-BCF2-DBB1BC143651}" destId="{D43975F3-662F-4323-95A6-1B1BA4E234AF}" srcOrd="1" destOrd="0" presId="urn:microsoft.com/office/officeart/2005/8/layout/hierarchy5"/>
+    <dgm:cxn modelId="{B1902043-CEF8-45BE-A3DE-26A532E14AF0}" type="presParOf" srcId="{D43975F3-662F-4323-95A6-1B1BA4E234AF}" destId="{C155B32E-060E-4FEE-BF6D-CED00C422764}" srcOrd="0" destOrd="0" presId="urn:microsoft.com/office/officeart/2005/8/layout/hierarchy5"/>
+    <dgm:cxn modelId="{1833F463-9132-4AFF-82C4-EFB1CCC16A0C}" type="presParOf" srcId="{D43975F3-662F-4323-95A6-1B1BA4E234AF}" destId="{24FF8E9F-82DF-4D7D-AAEE-62021AF9A508}" srcOrd="1" destOrd="0" presId="urn:microsoft.com/office/officeart/2005/8/layout/hierarchy5"/>
+    <dgm:cxn modelId="{D6DD1566-070C-4D87-96F9-2C159489D97C}" type="presParOf" srcId="{2E4692CD-EDBE-4D8D-BCF2-DBB1BC143651}" destId="{A3960E44-FB36-4837-9B7E-A4EB4B49F97A}" srcOrd="2" destOrd="0" presId="urn:microsoft.com/office/officeart/2005/8/layout/hierarchy5"/>
+    <dgm:cxn modelId="{96A6C5AF-BF32-468A-B061-1241FF3F2D1F}" type="presParOf" srcId="{A3960E44-FB36-4837-9B7E-A4EB4B49F97A}" destId="{5151C7B3-6E52-4F3E-BEC0-349A41078535}" srcOrd="0" destOrd="0" presId="urn:microsoft.com/office/officeart/2005/8/layout/hierarchy5"/>
+    <dgm:cxn modelId="{D3DCC191-5B66-4B97-95CF-CDA68423457B}" type="presParOf" srcId="{2E4692CD-EDBE-4D8D-BCF2-DBB1BC143651}" destId="{FD001B85-4645-4892-8B0A-E83B0654F5FD}" srcOrd="3" destOrd="0" presId="urn:microsoft.com/office/officeart/2005/8/layout/hierarchy5"/>
+    <dgm:cxn modelId="{7649FF46-ED7A-4C42-A3BF-CDCB0C57B549}" type="presParOf" srcId="{FD001B85-4645-4892-8B0A-E83B0654F5FD}" destId="{454C750A-6C8B-4E77-AC68-3C23219529D1}" srcOrd="0" destOrd="0" presId="urn:microsoft.com/office/officeart/2005/8/layout/hierarchy5"/>
+    <dgm:cxn modelId="{145DE0B5-B1A0-4BD5-85E7-EE6DDDE818E9}" type="presParOf" srcId="{FD001B85-4645-4892-8B0A-E83B0654F5FD}" destId="{61C90E92-A245-4647-AAFE-6C4CE0984926}" srcOrd="1" destOrd="0" presId="urn:microsoft.com/office/officeart/2005/8/layout/hierarchy5"/>
+    <dgm:cxn modelId="{CB8C38A2-41EA-40CB-8E1D-16D327B0A1BC}" type="presParOf" srcId="{2E4692CD-EDBE-4D8D-BCF2-DBB1BC143651}" destId="{757C5870-0BF1-4DB8-8166-AAEAAD195A00}" srcOrd="4" destOrd="0" presId="urn:microsoft.com/office/officeart/2005/8/layout/hierarchy5"/>
+    <dgm:cxn modelId="{35A3B475-A659-4ABA-B5C5-755A84A40F2D}" type="presParOf" srcId="{757C5870-0BF1-4DB8-8166-AAEAAD195A00}" destId="{33C418CE-CA5C-4048-9677-0D158EE23F68}" srcOrd="0" destOrd="0" presId="urn:microsoft.com/office/officeart/2005/8/layout/hierarchy5"/>
+    <dgm:cxn modelId="{B4B7C42F-EB85-4046-8E36-3D12861760DB}" type="presParOf" srcId="{2E4692CD-EDBE-4D8D-BCF2-DBB1BC143651}" destId="{175292B7-E022-4453-A7D4-9159F345251F}" srcOrd="5" destOrd="0" presId="urn:microsoft.com/office/officeart/2005/8/layout/hierarchy5"/>
+    <dgm:cxn modelId="{76CF707E-11D4-4314-A5CC-85B8795A8855}" type="presParOf" srcId="{175292B7-E022-4453-A7D4-9159F345251F}" destId="{C12DCB37-E195-497B-AC71-D2F010A04E7B}" srcOrd="0" destOrd="0" presId="urn:microsoft.com/office/officeart/2005/8/layout/hierarchy5"/>
+    <dgm:cxn modelId="{4A3A59AA-4772-4CAE-BE87-48687D22422B}" type="presParOf" srcId="{175292B7-E022-4453-A7D4-9159F345251F}" destId="{0A114B6F-71F1-4264-B55D-F7E3AE10096B}" srcOrd="1" destOrd="0" presId="urn:microsoft.com/office/officeart/2005/8/layout/hierarchy5"/>
+    <dgm:cxn modelId="{97889FF4-658D-4932-8D04-0D2B2D7D8532}" type="presParOf" srcId="{0A114B6F-71F1-4264-B55D-F7E3AE10096B}" destId="{57788F5B-D79D-484D-B5E0-0C0926421851}" srcOrd="0" destOrd="0" presId="urn:microsoft.com/office/officeart/2005/8/layout/hierarchy5"/>
+    <dgm:cxn modelId="{2BC43E11-0B57-45DE-87CB-6508E8BA05A3}" type="presParOf" srcId="{57788F5B-D79D-484D-B5E0-0C0926421851}" destId="{853D1E31-4F8B-4B98-B39C-1E4CB8E6F67B}" srcOrd="0" destOrd="0" presId="urn:microsoft.com/office/officeart/2005/8/layout/hierarchy5"/>
+    <dgm:cxn modelId="{A8ECA289-7720-4B09-BDFC-DAD939CED1DB}" type="presParOf" srcId="{0A114B6F-71F1-4264-B55D-F7E3AE10096B}" destId="{2E2F5E99-E5A4-4612-84C5-76DABCD27474}" srcOrd="1" destOrd="0" presId="urn:microsoft.com/office/officeart/2005/8/layout/hierarchy5"/>
+    <dgm:cxn modelId="{2E394E2B-A83F-4611-AA7E-24F12C7FEA1D}" type="presParOf" srcId="{2E2F5E99-E5A4-4612-84C5-76DABCD27474}" destId="{A5F31830-C055-4ABD-81FB-5BB000B40DAF}" srcOrd="0" destOrd="0" presId="urn:microsoft.com/office/officeart/2005/8/layout/hierarchy5"/>
+    <dgm:cxn modelId="{46156787-FAF4-47B5-8D07-F6EBB830631E}" type="presParOf" srcId="{2E2F5E99-E5A4-4612-84C5-76DABCD27474}" destId="{4E0EC42B-19CB-4D52-976E-B2B4582612EA}" srcOrd="1" destOrd="0" presId="urn:microsoft.com/office/officeart/2005/8/layout/hierarchy5"/>
+    <dgm:cxn modelId="{3D4DF46D-8FB3-410E-A012-22E949AB42F5}" type="presParOf" srcId="{0A114B6F-71F1-4264-B55D-F7E3AE10096B}" destId="{0D5AC9D9-76B7-40A4-8BF8-3013117605A7}" srcOrd="2" destOrd="0" presId="urn:microsoft.com/office/officeart/2005/8/layout/hierarchy5"/>
+    <dgm:cxn modelId="{7FBDD95D-FB3D-4C76-A08D-4773DCD1643B}" type="presParOf" srcId="{0D5AC9D9-76B7-40A4-8BF8-3013117605A7}" destId="{9CE66041-A4B8-48B3-9150-B5BC838176DA}" srcOrd="0" destOrd="0" presId="urn:microsoft.com/office/officeart/2005/8/layout/hierarchy5"/>
+    <dgm:cxn modelId="{4F2996C7-CA73-4248-A53F-FEF8F2E36C2A}" type="presParOf" srcId="{0A114B6F-71F1-4264-B55D-F7E3AE10096B}" destId="{E6D9467A-5AAA-466B-BB61-C162AB01B006}" srcOrd="3" destOrd="0" presId="urn:microsoft.com/office/officeart/2005/8/layout/hierarchy5"/>
+    <dgm:cxn modelId="{BA3A6B6F-1B87-4AE0-9627-CD30B814B5EA}" type="presParOf" srcId="{E6D9467A-5AAA-466B-BB61-C162AB01B006}" destId="{544739E1-4036-46EB-8133-05E993F0A7DF}" srcOrd="0" destOrd="0" presId="urn:microsoft.com/office/officeart/2005/8/layout/hierarchy5"/>
+    <dgm:cxn modelId="{4EDBCD25-B110-452F-B527-D1783FB12E4A}" type="presParOf" srcId="{E6D9467A-5AAA-466B-BB61-C162AB01B006}" destId="{7909368F-1E9B-4EF3-952C-F29BCB0B8972}" srcOrd="1" destOrd="0" presId="urn:microsoft.com/office/officeart/2005/8/layout/hierarchy5"/>
+    <dgm:cxn modelId="{3E4EE5E0-6460-47AD-859E-6A47FC9254B2}" type="presParOf" srcId="{0A114B6F-71F1-4264-B55D-F7E3AE10096B}" destId="{B323BD5F-CACC-40AC-9441-FA969C272EB4}" srcOrd="4" destOrd="0" presId="urn:microsoft.com/office/officeart/2005/8/layout/hierarchy5"/>
+    <dgm:cxn modelId="{887A7054-FFE1-440F-8745-D056F342E8DE}" type="presParOf" srcId="{B323BD5F-CACC-40AC-9441-FA969C272EB4}" destId="{D2E5BFC1-60AC-4CCA-94C6-3196D8C7925D}" srcOrd="0" destOrd="0" presId="urn:microsoft.com/office/officeart/2005/8/layout/hierarchy5"/>
+    <dgm:cxn modelId="{E2431747-6EEB-46DC-A3C3-3390A1F038F0}" type="presParOf" srcId="{0A114B6F-71F1-4264-B55D-F7E3AE10096B}" destId="{837EB042-DD33-4A47-BE24-35A4A1B00A6C}" srcOrd="5" destOrd="0" presId="urn:microsoft.com/office/officeart/2005/8/layout/hierarchy5"/>
+    <dgm:cxn modelId="{9A5627A0-2D2D-435C-8116-179AB1F84390}" type="presParOf" srcId="{837EB042-DD33-4A47-BE24-35A4A1B00A6C}" destId="{023DFF8B-5156-4927-BB3F-EF20AB885D41}" srcOrd="0" destOrd="0" presId="urn:microsoft.com/office/officeart/2005/8/layout/hierarchy5"/>
+    <dgm:cxn modelId="{F776A8AB-4D2C-4C10-86B0-462914B7C36A}" type="presParOf" srcId="{837EB042-DD33-4A47-BE24-35A4A1B00A6C}" destId="{B3045BF6-871A-4F8D-A635-01400F851039}" srcOrd="1" destOrd="0" presId="urn:microsoft.com/office/officeart/2005/8/layout/hierarchy5"/>
+    <dgm:cxn modelId="{45A34AAE-6A2D-44D5-95A1-38EB3CE9D10A}" type="presParOf" srcId="{0A114B6F-71F1-4264-B55D-F7E3AE10096B}" destId="{6393270E-11D7-438A-8E02-71BC0A6A3161}" srcOrd="6" destOrd="0" presId="urn:microsoft.com/office/officeart/2005/8/layout/hierarchy5"/>
+    <dgm:cxn modelId="{5F138CE0-533C-4FB4-8299-79EAFCED8BBF}" type="presParOf" srcId="{6393270E-11D7-438A-8E02-71BC0A6A3161}" destId="{F46FBA73-3798-48C9-8B2A-D05D85B1BD9B}" srcOrd="0" destOrd="0" presId="urn:microsoft.com/office/officeart/2005/8/layout/hierarchy5"/>
+    <dgm:cxn modelId="{60A8F61C-0EF3-48EB-A907-861FA97ACCBE}" type="presParOf" srcId="{0A114B6F-71F1-4264-B55D-F7E3AE10096B}" destId="{E92E2109-E695-4828-84AD-950B2C3D941C}" srcOrd="7" destOrd="0" presId="urn:microsoft.com/office/officeart/2005/8/layout/hierarchy5"/>
+    <dgm:cxn modelId="{41FC6A45-917E-411F-822C-999E906D4065}" type="presParOf" srcId="{E92E2109-E695-4828-84AD-950B2C3D941C}" destId="{4C4B1196-1238-4573-A116-F116182B8024}" srcOrd="0" destOrd="0" presId="urn:microsoft.com/office/officeart/2005/8/layout/hierarchy5"/>
+    <dgm:cxn modelId="{D25ACC2E-0158-460A-8D74-B61E1D755B4D}" type="presParOf" srcId="{E92E2109-E695-4828-84AD-950B2C3D941C}" destId="{D9DC7148-F4BE-4022-AB63-04950179324D}" srcOrd="1" destOrd="0" presId="urn:microsoft.com/office/officeart/2005/8/layout/hierarchy5"/>
+    <dgm:cxn modelId="{D3E4C76B-9C2C-49A6-B4A7-4C53052A37EE}" type="presParOf" srcId="{0A114B6F-71F1-4264-B55D-F7E3AE10096B}" destId="{415B8990-3139-4A53-9627-2E1BB0C842C9}" srcOrd="8" destOrd="0" presId="urn:microsoft.com/office/officeart/2005/8/layout/hierarchy5"/>
+    <dgm:cxn modelId="{37E8C75B-EC23-4F23-A30E-75906047E045}" type="presParOf" srcId="{415B8990-3139-4A53-9627-2E1BB0C842C9}" destId="{28465A6D-3D46-4BD2-B578-E08F5B5FCD69}" srcOrd="0" destOrd="0" presId="urn:microsoft.com/office/officeart/2005/8/layout/hierarchy5"/>
+    <dgm:cxn modelId="{07F8D286-52D4-431E-A9AF-71E328D914EF}" type="presParOf" srcId="{0A114B6F-71F1-4264-B55D-F7E3AE10096B}" destId="{2C1225A5-FD31-441C-ACB1-21429F1C6AEB}" srcOrd="9" destOrd="0" presId="urn:microsoft.com/office/officeart/2005/8/layout/hierarchy5"/>
+    <dgm:cxn modelId="{E1309F6D-D621-4135-9F51-7B14F541B55C}" type="presParOf" srcId="{2C1225A5-FD31-441C-ACB1-21429F1C6AEB}" destId="{6CBBB886-410E-4FD6-9DFC-B80B7EB9F71B}" srcOrd="0" destOrd="0" presId="urn:microsoft.com/office/officeart/2005/8/layout/hierarchy5"/>
+    <dgm:cxn modelId="{81C87EE5-D776-442A-98EE-41A674730E81}" type="presParOf" srcId="{2C1225A5-FD31-441C-ACB1-21429F1C6AEB}" destId="{1C1ABD28-3B71-49B7-A4D2-045CF4FD0563}" srcOrd="1" destOrd="0" presId="urn:microsoft.com/office/officeart/2005/8/layout/hierarchy5"/>
+    <dgm:cxn modelId="{6988CC4F-B7F7-4AAC-9B3C-DBEE519955FF}" type="presParOf" srcId="{0A114B6F-71F1-4264-B55D-F7E3AE10096B}" destId="{4B3B431C-A18B-4F5F-BC07-4096CCA408A2}" srcOrd="10" destOrd="0" presId="urn:microsoft.com/office/officeart/2005/8/layout/hierarchy5"/>
+    <dgm:cxn modelId="{9675C8C9-1336-46F1-82F5-2A8D799226FE}" type="presParOf" srcId="{4B3B431C-A18B-4F5F-BC07-4096CCA408A2}" destId="{0BF0BCE9-E9DC-4E49-9CEA-ED3E3D2797DD}" srcOrd="0" destOrd="0" presId="urn:microsoft.com/office/officeart/2005/8/layout/hierarchy5"/>
+    <dgm:cxn modelId="{9D1AA991-619B-4742-8F45-16A26C52DA51}" type="presParOf" srcId="{0A114B6F-71F1-4264-B55D-F7E3AE10096B}" destId="{4325FB37-4291-4C61-B73C-AA280249E21A}" srcOrd="11" destOrd="0" presId="urn:microsoft.com/office/officeart/2005/8/layout/hierarchy5"/>
+    <dgm:cxn modelId="{F9923FA2-8D7D-4720-A14A-26C12E074BF1}" type="presParOf" srcId="{4325FB37-4291-4C61-B73C-AA280249E21A}" destId="{6F1407A1-CB2D-477E-8127-F72A7F2369F3}" srcOrd="0" destOrd="0" presId="urn:microsoft.com/office/officeart/2005/8/layout/hierarchy5"/>
+    <dgm:cxn modelId="{C3126884-5A64-42A5-A513-D3ACF0AA2780}" type="presParOf" srcId="{4325FB37-4291-4C61-B73C-AA280249E21A}" destId="{0EE7FD41-5ACE-4D3E-ADE0-984ADE30056F}" srcOrd="1" destOrd="0" presId="urn:microsoft.com/office/officeart/2005/8/layout/hierarchy5"/>
+    <dgm:cxn modelId="{C2AC40F1-FCFB-4067-8340-00EE44607846}" type="presParOf" srcId="{00A8727A-2277-48C1-BF3E-B8C4A57C881E}" destId="{300E0BEC-0262-4B1A-BB7F-A3B582AB90B5}" srcOrd="1" destOrd="0" presId="urn:microsoft.com/office/officeart/2005/8/layout/hierarchy5"/>
   </dgm:cxnLst>
   <dgm:bg>
     <a:solidFill>
@@ -35559,7 +36522,7 @@
 </file>
 
 <file path=customXml/itemProps1.xml><?xml version="1.0" encoding="utf-8"?>
-<ds:datastoreItem xmlns:ds="http://schemas.openxmlformats.org/officeDocument/2006/customXml" ds:itemID="{3CA958B9-29E0-4001-8245-50525C548C81}">
+<ds:datastoreItem xmlns:ds="http://schemas.openxmlformats.org/officeDocument/2006/customXml" ds:itemID="{E4D5B206-8A60-4720-8E87-FB2FE86DAA53}">
   <ds:schemaRefs>
     <ds:schemaRef ds:uri="http://schemas.openxmlformats.org/officeDocument/2006/bibliography"/>
   </ds:schemaRefs>

--- a/report/report_fr.docx
+++ b/report/report_fr.docx
@@ -462,25 +462,7 @@
           <w:sz w:val="40"/>
           <w:szCs w:val="40"/>
         </w:rPr>
-        <w:t>Détection de petites cibles mobiles dans des arrière-</w:t>
-      </w:r>
-      <w:proofErr w:type="gramStart"/>
-      <w:r>
-        <w:rPr>
-          <w:b/>
-          <w:sz w:val="40"/>
-          <w:szCs w:val="40"/>
-        </w:rPr>
-        <w:t>plans</w:t>
-      </w:r>
-      <w:proofErr w:type="gramEnd"/>
-      <w:r>
-        <w:rPr>
-          <w:b/>
-          <w:sz w:val="40"/>
-          <w:szCs w:val="40"/>
-        </w:rPr>
-        <w:t xml:space="preserve"> complexes en utilisant des capteurs optiques par traitement bio-inspiré</w:t>
+        <w:t>Détection de petites cibles mobiles dans des arrière-plans complexes en utilisant des capteurs optiques par traitement bio-inspiré</w:t>
       </w:r>
     </w:p>
     <w:p>
@@ -6674,39 +6656,32 @@
         <w:t xml:space="preserve"> </w:t>
       </w:r>
       <w:r>
-        <w:t>pour détecter des cibles en mouvement ; parmi ces méthodes, on a: les ondes infrarouges (</w:t>
-      </w:r>
-      <w:proofErr w:type="spellStart"/>
-      <w:r>
-        <w:t>Infrared</w:t>
-      </w:r>
-      <w:proofErr w:type="spellEnd"/>
-      <w:r>
-        <w:t xml:space="preserve"> Small Target Motion Detector), les flux optiques (Optical flow), la soustraction de fond (background </w:t>
-      </w:r>
-      <w:proofErr w:type="spellStart"/>
-      <w:r>
-        <w:t>substraction</w:t>
-      </w:r>
-      <w:proofErr w:type="spellEnd"/>
-      <w:r>
-        <w:t xml:space="preserve">), la différenciation temporelle (temporal </w:t>
-      </w:r>
-      <w:proofErr w:type="spellStart"/>
-      <w:r>
-        <w:t>differencing</w:t>
-      </w:r>
-      <w:proofErr w:type="spellEnd"/>
-      <w:r>
-        <w:t>), etc.</w:t>
-      </w:r>
-    </w:p>
-    <w:p>
-      <w:pPr>
-        <w:spacing w:line="360" w:lineRule="auto"/>
-      </w:pPr>
-      <w:r>
-        <w:t>Mais toutes ses méthodes deviennes obsolètes lorsque la cible visée est très petites (à l’ordre de quelques pixels) ou que le fond dans laquelle elle se trouve est trop complexe et présentent des caractéristiques similaires à la cible.</w:t>
+        <w:t>pour détecter des cibles en mouvement ; parmi ces méthodes, on a: les ondes infrarouges (Infrared Small Target Motion Detector), les flux optiques (Optical flow), la soustraction de fond (background substraction), la différenciation temporelle (temporal differencing), etc.</w:t>
+      </w:r>
+    </w:p>
+    <w:p>
+      <w:pPr>
+        <w:spacing w:line="360" w:lineRule="auto"/>
+      </w:pPr>
+      <w:r>
+        <w:t xml:space="preserve">Mais toutes ses méthodes </w:t>
+      </w:r>
+      <w:r>
+        <w:t>deviennent</w:t>
+      </w:r>
+      <w:r>
+        <w:t xml:space="preserve"> obsolètes lorsque la cible visée est très petites (à l’ordre de quelques pixels) ou que le fond dans laquelle elle se trouve</w:t>
+      </w:r>
+      <w:r>
+        <w:t xml:space="preserve"> est trop complexe et</w:t>
+      </w:r>
+      <w:bookmarkStart w:id="2" w:name="_GoBack"/>
+      <w:bookmarkEnd w:id="2"/>
+      <w:r>
+        <w:t xml:space="preserve"> présente</w:t>
+      </w:r>
+      <w:r>
+        <w:t xml:space="preserve"> des caractéristiques similaires à la cible.</w:t>
       </w:r>
     </w:p>
     <w:p>
@@ -7036,7 +7011,7 @@
         <w:br w:type="page"/>
       </w:r>
     </w:p>
-    <w:bookmarkStart w:id="2" w:name="_Toc130817414"/>
+    <w:bookmarkStart w:id="3" w:name="_Toc130817414"/>
     <w:p>
       <w:pPr>
         <w:pStyle w:val="Titre1"/>
@@ -7125,7 +7100,7 @@
       <w:r>
         <w:t xml:space="preserve">Détecteurs de mouvement </w:t>
       </w:r>
-      <w:bookmarkEnd w:id="2"/>
+      <w:bookmarkEnd w:id="3"/>
       <w:proofErr w:type="spellStart"/>
       <w:r>
         <w:t>traditionels</w:t>
@@ -7159,11 +7134,11 @@
         </w:numPr>
         <w:spacing w:line="360" w:lineRule="auto"/>
       </w:pPr>
-      <w:bookmarkStart w:id="3" w:name="_Toc130817415"/>
+      <w:bookmarkStart w:id="4" w:name="_Toc130817415"/>
       <w:r>
         <w:t>Détection du mouvement par flux optique</w:t>
       </w:r>
-      <w:bookmarkEnd w:id="3"/>
+      <w:bookmarkEnd w:id="4"/>
     </w:p>
     <w:p>
       <w:pPr>
@@ -7588,7 +7563,7 @@
         <w:pStyle w:val="Lgende"/>
         <w:spacing w:line="360" w:lineRule="auto"/>
       </w:pPr>
-      <w:bookmarkStart w:id="4" w:name="_Toc130817459"/>
+      <w:bookmarkStart w:id="5" w:name="_Toc130817459"/>
       <w:r>
         <w:t xml:space="preserve">Figure </w:t>
       </w:r>
@@ -7625,7 +7600,7 @@
       <w:r>
         <w:t>: Détection de mouvement par flux optique</w:t>
       </w:r>
-      <w:bookmarkEnd w:id="4"/>
+      <w:bookmarkEnd w:id="5"/>
     </w:p>
     <w:p>
       <w:pPr>
@@ -7636,7 +7611,7 @@
         </w:numPr>
         <w:spacing w:line="360" w:lineRule="auto"/>
       </w:pPr>
-      <w:bookmarkStart w:id="5" w:name="_Toc130817416"/>
+      <w:bookmarkStart w:id="6" w:name="_Toc130817416"/>
       <w:r>
         <w:lastRenderedPageBreak/>
         <w:t xml:space="preserve">Détection du mouvement par </w:t>
@@ -7650,7 +7625,7 @@
       <w:r>
         <w:t>fond</w:t>
       </w:r>
-      <w:bookmarkEnd w:id="5"/>
+      <w:bookmarkEnd w:id="6"/>
     </w:p>
     <w:p>
       <w:pPr>
@@ -8022,7 +7997,7 @@
       <w:pPr>
         <w:pStyle w:val="Lgende"/>
       </w:pPr>
-      <w:bookmarkStart w:id="6" w:name="_Toc130817460"/>
+      <w:bookmarkStart w:id="7" w:name="_Toc130817460"/>
       <w:r>
         <w:t xml:space="preserve">Figure </w:t>
       </w:r>
@@ -8059,7 +8034,7 @@
       <w:r>
         <w:t>: Détection de mouvement par soustraction de fond</w:t>
       </w:r>
-      <w:bookmarkEnd w:id="6"/>
+      <w:bookmarkEnd w:id="7"/>
     </w:p>
     <w:p>
       <w:pPr>
@@ -8070,12 +8045,12 @@
         </w:numPr>
         <w:spacing w:line="360" w:lineRule="auto"/>
       </w:pPr>
-      <w:bookmarkStart w:id="7" w:name="_Toc130817417"/>
+      <w:bookmarkStart w:id="8" w:name="_Toc130817417"/>
       <w:r>
         <w:lastRenderedPageBreak/>
         <w:t>Détection de mouvement par différenciation de cadre</w:t>
       </w:r>
-      <w:bookmarkEnd w:id="7"/>
+      <w:bookmarkEnd w:id="8"/>
     </w:p>
     <w:p>
       <w:pPr>
@@ -8542,7 +8517,7 @@
       <w:pPr>
         <w:pStyle w:val="Lgende"/>
       </w:pPr>
-      <w:bookmarkStart w:id="8" w:name="_Toc130817461"/>
+      <w:bookmarkStart w:id="9" w:name="_Toc130817461"/>
       <w:r>
         <w:t xml:space="preserve">Figure </w:t>
       </w:r>
@@ -8579,7 +8554,7 @@
       <w:r>
         <w:t>: Détection de mouvement par différenciation de cadre</w:t>
       </w:r>
-      <w:bookmarkEnd w:id="8"/>
+      <w:bookmarkEnd w:id="9"/>
     </w:p>
     <w:p>
       <w:pPr>
@@ -8615,12 +8590,12 @@
         </w:numPr>
         <w:spacing w:line="360" w:lineRule="auto"/>
       </w:pPr>
-      <w:bookmarkStart w:id="9" w:name="_Toc130817418"/>
+      <w:bookmarkStart w:id="10" w:name="_Toc130817418"/>
       <w:r>
         <w:lastRenderedPageBreak/>
         <w:t>Détection de mouvement par différenciation temporelle</w:t>
       </w:r>
-      <w:bookmarkEnd w:id="9"/>
+      <w:bookmarkEnd w:id="10"/>
     </w:p>
     <w:p>
       <w:pPr>
@@ -8961,7 +8936,7 @@
       <w:pPr>
         <w:pStyle w:val="Lgende"/>
       </w:pPr>
-      <w:bookmarkStart w:id="10" w:name="_Toc130817462"/>
+      <w:bookmarkStart w:id="11" w:name="_Toc130817462"/>
       <w:r>
         <w:t xml:space="preserve">Figure </w:t>
       </w:r>
@@ -8998,7 +8973,7 @@
       <w:r>
         <w:t>: Détection de mouvement par différenciation temporelle</w:t>
       </w:r>
-      <w:bookmarkEnd w:id="10"/>
+      <w:bookmarkEnd w:id="11"/>
     </w:p>
     <w:p>
       <w:pPr>
@@ -9045,12 +9020,12 @@
         </w:numPr>
         <w:spacing w:line="360" w:lineRule="auto"/>
       </w:pPr>
-      <w:bookmarkStart w:id="11" w:name="_Toc130817419"/>
+      <w:bookmarkStart w:id="12" w:name="_Toc130817419"/>
       <w:r>
         <w:lastRenderedPageBreak/>
         <w:t>Détection de mouvement par infrarouge</w:t>
       </w:r>
-      <w:bookmarkEnd w:id="11"/>
+      <w:bookmarkEnd w:id="12"/>
     </w:p>
     <w:p>
       <w:pPr>
@@ -9156,7 +9131,7 @@
         <w:pStyle w:val="Lgende"/>
         <w:ind w:firstLine="708"/>
       </w:pPr>
-      <w:bookmarkStart w:id="12" w:name="_Toc130817463"/>
+      <w:bookmarkStart w:id="13" w:name="_Toc130817463"/>
       <w:r>
         <w:t xml:space="preserve">Figure </w:t>
       </w:r>
@@ -9193,7 +9168,7 @@
       <w:r>
         <w:t>: Détection de mouvement par infrarouge</w:t>
       </w:r>
-      <w:bookmarkEnd w:id="12"/>
+      <w:bookmarkEnd w:id="13"/>
     </w:p>
     <w:p>
       <w:pPr>
@@ -9207,7 +9182,7 @@
         <w:lastRenderedPageBreak/>
         <w:t xml:space="preserve"> </w:t>
       </w:r>
-      <w:bookmarkStart w:id="13" w:name="_Toc130817420"/>
+      <w:bookmarkStart w:id="14" w:name="_Toc130817420"/>
       <w:r>
         <w:t>Formulation du modèle bio-inspiré</w:t>
       </w:r>
@@ -9217,7 +9192,7 @@
       <w:r>
         <w:t>Modélisations et Applications du système visuel des insectes</w:t>
       </w:r>
-      <w:bookmarkEnd w:id="13"/>
+      <w:bookmarkEnd w:id="14"/>
     </w:p>
     <w:p/>
     <w:p>
@@ -9303,11 +9278,11 @@
           <w:numId w:val="1"/>
         </w:numPr>
       </w:pPr>
-      <w:bookmarkStart w:id="14" w:name="_Toc130817421"/>
+      <w:bookmarkStart w:id="15" w:name="_Toc130817421"/>
       <w:r>
         <w:t>Introduction</w:t>
       </w:r>
-      <w:bookmarkEnd w:id="14"/>
+      <w:bookmarkEnd w:id="15"/>
     </w:p>
     <w:p/>
     <w:p>
@@ -9353,11 +9328,11 @@
           <w:numId w:val="1"/>
         </w:numPr>
       </w:pPr>
-      <w:bookmarkStart w:id="15" w:name="_Toc130817422"/>
+      <w:bookmarkStart w:id="16" w:name="_Toc130817422"/>
       <w:r>
         <w:t>Présentation</w:t>
       </w:r>
-      <w:bookmarkEnd w:id="15"/>
+      <w:bookmarkEnd w:id="16"/>
     </w:p>
     <w:p/>
     <w:p>
@@ -9541,7 +9516,7 @@
           <w:numId w:val="1"/>
         </w:numPr>
       </w:pPr>
-      <w:bookmarkStart w:id="16" w:name="_Toc130817423"/>
+      <w:bookmarkStart w:id="17" w:name="_Toc130817423"/>
       <w:r>
         <w:lastRenderedPageBreak/>
         <w:t>Les détecteurs de mouvement de cibles de petites taille</w:t>
@@ -9557,7 +9532,7 @@
       <w:r>
         <w:t>)</w:t>
       </w:r>
-      <w:bookmarkEnd w:id="16"/>
+      <w:bookmarkEnd w:id="17"/>
     </w:p>
     <w:p/>
     <w:p>
@@ -9657,8 +9632,6 @@
       <w:r>
         <w:t xml:space="preserve"> sont basés sur des recherches antérieures [10-12] qui avaient mis en évidence l’existence de ces types de détecteurs.</w:t>
       </w:r>
-      <w:bookmarkStart w:id="17" w:name="_GoBack"/>
-      <w:bookmarkEnd w:id="17"/>
     </w:p>
     <w:p/>
     <w:p>
@@ -9817,14 +9790,36 @@
       <w:r>
         <w:t xml:space="preserve">Figure </w:t>
       </w:r>
-      <w:fldSimple w:instr=" SEQ Figure \* ARABIC ">
-        <w:r>
-          <w:rPr>
-            <w:noProof/>
-          </w:rPr>
-          <w:t>6</w:t>
-        </w:r>
-      </w:fldSimple>
+      <w:r>
+        <w:rPr>
+          <w:noProof/>
+        </w:rPr>
+        <w:fldChar w:fldCharType="begin"/>
+      </w:r>
+      <w:r>
+        <w:rPr>
+          <w:noProof/>
+        </w:rPr>
+        <w:instrText xml:space="preserve"> SEQ Figure \* ARABIC </w:instrText>
+      </w:r>
+      <w:r>
+        <w:rPr>
+          <w:noProof/>
+        </w:rPr>
+        <w:fldChar w:fldCharType="separate"/>
+      </w:r>
+      <w:r>
+        <w:rPr>
+          <w:noProof/>
+        </w:rPr>
+        <w:t>6</w:t>
+      </w:r>
+      <w:r>
+        <w:rPr>
+          <w:noProof/>
+        </w:rPr>
+        <w:fldChar w:fldCharType="end"/>
+      </w:r>
       <w:r>
         <w:t>: Un sphinx</w:t>
       </w:r>
@@ -9894,14 +9889,36 @@
       <w:r>
         <w:t xml:space="preserve">Figure </w:t>
       </w:r>
-      <w:fldSimple w:instr=" SEQ Figure \* ARABIC ">
-        <w:r>
-          <w:rPr>
-            <w:noProof/>
-          </w:rPr>
-          <w:t>7</w:t>
-        </w:r>
-      </w:fldSimple>
+      <w:r>
+        <w:rPr>
+          <w:noProof/>
+        </w:rPr>
+        <w:fldChar w:fldCharType="begin"/>
+      </w:r>
+      <w:r>
+        <w:rPr>
+          <w:noProof/>
+        </w:rPr>
+        <w:instrText xml:space="preserve"> SEQ Figure \* ARABIC </w:instrText>
+      </w:r>
+      <w:r>
+        <w:rPr>
+          <w:noProof/>
+        </w:rPr>
+        <w:fldChar w:fldCharType="separate"/>
+      </w:r>
+      <w:r>
+        <w:rPr>
+          <w:noProof/>
+        </w:rPr>
+        <w:t>7</w:t>
+      </w:r>
+      <w:r>
+        <w:rPr>
+          <w:noProof/>
+        </w:rPr>
+        <w:fldChar w:fldCharType="end"/>
+      </w:r>
       <w:r>
         <w:t>: Un syrphe</w:t>
       </w:r>
@@ -9968,14 +9985,36 @@
       <w:r>
         <w:t xml:space="preserve">Figure </w:t>
       </w:r>
-      <w:fldSimple w:instr=" SEQ Figure \* ARABIC ">
-        <w:r>
-          <w:rPr>
-            <w:noProof/>
-          </w:rPr>
-          <w:t>8</w:t>
-        </w:r>
-      </w:fldSimple>
+      <w:r>
+        <w:rPr>
+          <w:noProof/>
+        </w:rPr>
+        <w:fldChar w:fldCharType="begin"/>
+      </w:r>
+      <w:r>
+        <w:rPr>
+          <w:noProof/>
+        </w:rPr>
+        <w:instrText xml:space="preserve"> SEQ Figure \* ARABIC </w:instrText>
+      </w:r>
+      <w:r>
+        <w:rPr>
+          <w:noProof/>
+        </w:rPr>
+        <w:fldChar w:fldCharType="separate"/>
+      </w:r>
+      <w:r>
+        <w:rPr>
+          <w:noProof/>
+        </w:rPr>
+        <w:t>8</w:t>
+      </w:r>
+      <w:r>
+        <w:rPr>
+          <w:noProof/>
+        </w:rPr>
+        <w:fldChar w:fldCharType="end"/>
+      </w:r>
       <w:r>
         <w:t>: Une libellule</w:t>
       </w:r>
@@ -10241,14 +10280,36 @@
       <w:r>
         <w:t xml:space="preserve">Figure </w:t>
       </w:r>
-      <w:fldSimple w:instr=" SEQ Figure \* ARABIC ">
-        <w:r>
-          <w:rPr>
-            <w:noProof/>
-          </w:rPr>
-          <w:t>9</w:t>
-        </w:r>
-      </w:fldSimple>
+      <w:r>
+        <w:rPr>
+          <w:noProof/>
+        </w:rPr>
+        <w:fldChar w:fldCharType="begin"/>
+      </w:r>
+      <w:r>
+        <w:rPr>
+          <w:noProof/>
+        </w:rPr>
+        <w:instrText xml:space="preserve"> SEQ Figure \* ARABIC </w:instrText>
+      </w:r>
+      <w:r>
+        <w:rPr>
+          <w:noProof/>
+        </w:rPr>
+        <w:fldChar w:fldCharType="separate"/>
+      </w:r>
+      <w:r>
+        <w:rPr>
+          <w:noProof/>
+        </w:rPr>
+        <w:t>9</w:t>
+      </w:r>
+      <w:r>
+        <w:rPr>
+          <w:noProof/>
+        </w:rPr>
+        <w:fldChar w:fldCharType="end"/>
+      </w:r>
       <w:r>
         <w:t>:</w:t>
       </w:r>
@@ -10375,11 +10436,21 @@
       <w:r>
         <w:t xml:space="preserve">Figure </w:t>
       </w:r>
-      <w:fldSimple w:instr=" SEQ Figure \* ARABIC ">
-        <w:r>
-          <w:t>10</w:t>
-        </w:r>
-      </w:fldSimple>
+      <w:r>
+        <w:fldChar w:fldCharType="begin"/>
+      </w:r>
+      <w:r>
+        <w:instrText xml:space="preserve"> SEQ Figure \* ARABIC </w:instrText>
+      </w:r>
+      <w:r>
+        <w:fldChar w:fldCharType="separate"/>
+      </w:r>
+      <w:r>
+        <w:t>10</w:t>
+      </w:r>
+      <w:r>
+        <w:fldChar w:fldCharType="end"/>
+      </w:r>
       <w:r>
         <w:t> :</w:t>
       </w:r>
@@ -10481,14 +10552,36 @@
       <w:r>
         <w:t xml:space="preserve">Figure </w:t>
       </w:r>
-      <w:fldSimple w:instr=" SEQ Figure \* ARABIC ">
-        <w:r>
-          <w:rPr>
-            <w:noProof/>
-          </w:rPr>
-          <w:t>11</w:t>
-        </w:r>
-      </w:fldSimple>
+      <w:r>
+        <w:rPr>
+          <w:noProof/>
+        </w:rPr>
+        <w:fldChar w:fldCharType="begin"/>
+      </w:r>
+      <w:r>
+        <w:rPr>
+          <w:noProof/>
+        </w:rPr>
+        <w:instrText xml:space="preserve"> SEQ Figure \* ARABIC </w:instrText>
+      </w:r>
+      <w:r>
+        <w:rPr>
+          <w:noProof/>
+        </w:rPr>
+        <w:fldChar w:fldCharType="separate"/>
+      </w:r>
+      <w:r>
+        <w:rPr>
+          <w:noProof/>
+        </w:rPr>
+        <w:t>11</w:t>
+      </w:r>
+      <w:r>
+        <w:rPr>
+          <w:noProof/>
+        </w:rPr>
+        <w:fldChar w:fldCharType="end"/>
+      </w:r>
       <w:r>
         <w:t>: Modèles et Application du système visuel des insectes [7]</w:t>
       </w:r>
@@ -16312,15 +16405,7 @@
         <w:spacing w:line="360" w:lineRule="auto"/>
       </w:pPr>
       <w:r>
-        <w:t xml:space="preserve">Temporal </w:t>
-      </w:r>
-      <w:proofErr w:type="spellStart"/>
-      <w:r>
-        <w:t>differencing</w:t>
-      </w:r>
-      <w:proofErr w:type="spellEnd"/>
-      <w:r>
-        <w:t>;</w:t>
+        <w:t>Temporal differencing;</w:t>
       </w:r>
     </w:p>
     <w:p>
@@ -16332,13 +16417,8 @@
         </w:numPr>
         <w:spacing w:line="360" w:lineRule="auto"/>
       </w:pPr>
-      <w:proofErr w:type="spellStart"/>
-      <w:r>
-        <w:t>Infrared</w:t>
-      </w:r>
-      <w:proofErr w:type="spellEnd"/>
-      <w:r>
-        <w:t xml:space="preserve"> Small Target Motion Detector</w:t>
+      <w:r>
+        <w:t>Infrared Small Target Motion Detector</w:t>
       </w:r>
     </w:p>
     <w:p>
@@ -18947,6 +19027,7 @@
         <w:docPartUnique/>
       </w:docPartObj>
     </w:sdtPr>
+    <w:sdtEndPr/>
     <w:sdtContent>
       <w:p>
         <w:pPr>
@@ -26071,187 +26152,187 @@
     </dgm:pt>
   </dgm:ptLst>
   <dgm:cxnLst>
+    <dgm:cxn modelId="{E071265C-2527-43F5-8224-BA22D902227F}" type="presOf" srcId="{B9045CCD-3F74-4B56-A068-119BD9ACDF45}" destId="{CE270DB9-7794-4379-B409-F99331928FCE}" srcOrd="0" destOrd="0" presId="urn:microsoft.com/office/officeart/2008/layout/HalfCircleOrganizationChart"/>
     <dgm:cxn modelId="{8B7281E6-AD40-4F25-8F43-F5F572D031BB}" srcId="{97FBDECC-0DBE-49AB-ACB0-159C63D3122C}" destId="{7F7145A0-D26E-40C9-B6E3-BCE5A38589BE}" srcOrd="2" destOrd="0" parTransId="{B9045CCD-3F74-4B56-A068-119BD9ACDF45}" sibTransId="{B2FB84AF-8133-4365-8168-679CED099688}"/>
-    <dgm:cxn modelId="{D56E859E-F29A-4C36-8369-DFF3C5FC57AC}" type="presOf" srcId="{97E438AE-1EC7-4782-9A8C-9493EE158750}" destId="{E1224B54-67E2-4D54-8AC2-76A3826DD5C6}" srcOrd="0" destOrd="0" presId="urn:microsoft.com/office/officeart/2008/layout/HalfCircleOrganizationChart"/>
+    <dgm:cxn modelId="{FE342328-22DF-4D4A-B59E-620E77590279}" type="presOf" srcId="{810477F0-BA6F-4F82-B4DA-60F24CCB643F}" destId="{9154ACCA-287B-4213-9B3F-81FD408EA779}" srcOrd="0" destOrd="0" presId="urn:microsoft.com/office/officeart/2008/layout/HalfCircleOrganizationChart"/>
+    <dgm:cxn modelId="{1E99A941-6DF5-4AFD-A91D-75228A7A2C46}" type="presOf" srcId="{8BF507A8-FE7C-4061-9145-2B049413893D}" destId="{EC9C3E39-7A63-42E5-B517-74F830E61C88}" srcOrd="0" destOrd="0" presId="urn:microsoft.com/office/officeart/2008/layout/HalfCircleOrganizationChart"/>
     <dgm:cxn modelId="{91459B0C-159A-4225-AEEB-C54F3D554E0F}" srcId="{D7778857-25F7-4C83-9419-78848B51FFEF}" destId="{97FBDECC-0DBE-49AB-ACB0-159C63D3122C}" srcOrd="1" destOrd="0" parTransId="{BC41C038-E94A-4D22-8726-6EB61A267DC9}" sibTransId="{B45B6203-A078-4BAF-A3AB-0294DD819C67}"/>
-    <dgm:cxn modelId="{A26BE798-4797-427F-BE74-D48E28D6CF46}" type="presOf" srcId="{63E1AB5F-7BD9-4FA1-A3B5-4A8E27EA9EE3}" destId="{84643E7B-317E-4CCF-9D37-EF34C316928B}" srcOrd="0" destOrd="0" presId="urn:microsoft.com/office/officeart/2008/layout/HalfCircleOrganizationChart"/>
-    <dgm:cxn modelId="{8CE625F8-894C-43D2-A4B9-0DB8FEF6BFA6}" type="presOf" srcId="{97FBDECC-0DBE-49AB-ACB0-159C63D3122C}" destId="{EE4A1637-40A4-4A42-99AB-9BAAF72FCC4B}" srcOrd="0" destOrd="0" presId="urn:microsoft.com/office/officeart/2008/layout/HalfCircleOrganizationChart"/>
+    <dgm:cxn modelId="{C2D0959C-C787-486F-9704-09896931216C}" type="presOf" srcId="{9C911FB8-B67C-4DA8-A6A5-DE83ADBA8BFF}" destId="{3E0E8EEB-F2D4-4B50-902B-49668BB52283}" srcOrd="0" destOrd="0" presId="urn:microsoft.com/office/officeart/2008/layout/HalfCircleOrganizationChart"/>
+    <dgm:cxn modelId="{FB8CC17F-F2BB-4E9A-A7D0-E6ACE8FD2472}" type="presOf" srcId="{A15366C7-4EBC-435E-829F-9D66554692C6}" destId="{61269488-7C73-4865-AB0A-05B776879A22}" srcOrd="0" destOrd="0" presId="urn:microsoft.com/office/officeart/2008/layout/HalfCircleOrganizationChart"/>
+    <dgm:cxn modelId="{3C9DE54D-79AB-4F62-BB3E-20BC56E77C7C}" type="presOf" srcId="{BC41C038-E94A-4D22-8726-6EB61A267DC9}" destId="{8D56E46F-7106-4ADD-92AC-2FF3382B7652}" srcOrd="0" destOrd="0" presId="urn:microsoft.com/office/officeart/2008/layout/HalfCircleOrganizationChart"/>
+    <dgm:cxn modelId="{09EAA740-CCDD-43D8-B5B9-8A1BF33254E3}" type="presOf" srcId="{855BAFAE-29E0-4F0A-98B6-166820F0718A}" destId="{CA53FC26-C2F0-4485-9110-BCF61DD178E6}" srcOrd="0" destOrd="0" presId="urn:microsoft.com/office/officeart/2008/layout/HalfCircleOrganizationChart"/>
+    <dgm:cxn modelId="{65A0A411-C41F-4BE5-A0FB-DEB672228950}" type="presOf" srcId="{91DBD7C7-45AE-4BBE-93E6-99D7661EA825}" destId="{C243A6AF-612F-4B46-860E-8DD89EF0907C}" srcOrd="1" destOrd="0" presId="urn:microsoft.com/office/officeart/2008/layout/HalfCircleOrganizationChart"/>
+    <dgm:cxn modelId="{64395170-88FB-41BD-B97D-4F62F089CFA1}" type="presOf" srcId="{63E1AB5F-7BD9-4FA1-A3B5-4A8E27EA9EE3}" destId="{84643E7B-317E-4CCF-9D37-EF34C316928B}" srcOrd="0" destOrd="0" presId="urn:microsoft.com/office/officeart/2008/layout/HalfCircleOrganizationChart"/>
+    <dgm:cxn modelId="{102EF927-7611-4209-82E0-E7DE1F719520}" type="presOf" srcId="{D7778857-25F7-4C83-9419-78848B51FFEF}" destId="{15D0CDAF-2515-4E0A-A2CF-BF93FC757F07}" srcOrd="0" destOrd="0" presId="urn:microsoft.com/office/officeart/2008/layout/HalfCircleOrganizationChart"/>
     <dgm:cxn modelId="{43F66C87-1F01-4E38-B80D-09B789AFC9A3}" srcId="{97FBDECC-0DBE-49AB-ACB0-159C63D3122C}" destId="{91DBD7C7-45AE-4BBE-93E6-99D7661EA825}" srcOrd="3" destOrd="0" parTransId="{2F5A34FA-A350-47CF-884C-358306506F1B}" sibTransId="{9DDC34BE-32F8-4F94-8541-67E92140E255}"/>
-    <dgm:cxn modelId="{24971979-49F0-48DB-B18F-31D2C59FAA17}" type="presOf" srcId="{53C81F97-43EF-45C7-8CAB-9AC2880C852D}" destId="{22ED4A96-60E6-453D-8F68-1BB03038B80A}" srcOrd="0" destOrd="0" presId="urn:microsoft.com/office/officeart/2008/layout/HalfCircleOrganizationChart"/>
+    <dgm:cxn modelId="{6DEBD399-814A-459A-9215-425214294EAE}" type="presOf" srcId="{A15366C7-4EBC-435E-829F-9D66554692C6}" destId="{5176F967-5D4B-4533-9F77-9B84C5D16F54}" srcOrd="1" destOrd="0" presId="urn:microsoft.com/office/officeart/2008/layout/HalfCircleOrganizationChart"/>
     <dgm:cxn modelId="{B20F1F2A-8310-412F-9685-E3D1167E31D6}" srcId="{810477F0-BA6F-4F82-B4DA-60F24CCB643F}" destId="{53C81F97-43EF-45C7-8CAB-9AC2880C852D}" srcOrd="0" destOrd="0" parTransId="{B9941AB2-444B-4F65-A464-E39166C17D48}" sibTransId="{2FECA13F-1EDE-4F21-BD7C-70BC910B0B65}"/>
     <dgm:cxn modelId="{CEEB29F3-2699-4D0A-B7DE-5435449C3C1C}" srcId="{A96E3152-F28E-4387-80DF-9A4F6EE40789}" destId="{810477F0-BA6F-4F82-B4DA-60F24CCB643F}" srcOrd="0" destOrd="0" parTransId="{F68CBC0A-49AF-4E66-940B-5982BB28C622}" sibTransId="{81ECA0A6-EE05-467B-84E4-C471FF2BE897}"/>
-    <dgm:cxn modelId="{7E861032-F9F7-4FEB-A1AD-4913807C4538}" type="presOf" srcId="{91DBD7C7-45AE-4BBE-93E6-99D7661EA825}" destId="{C243A6AF-612F-4B46-860E-8DD89EF0907C}" srcOrd="1" destOrd="0" presId="urn:microsoft.com/office/officeart/2008/layout/HalfCircleOrganizationChart"/>
-    <dgm:cxn modelId="{F70B624F-E4BD-474F-A279-2C69430D0584}" type="presOf" srcId="{810477F0-BA6F-4F82-B4DA-60F24CCB643F}" destId="{9154ACCA-287B-4213-9B3F-81FD408EA779}" srcOrd="0" destOrd="0" presId="urn:microsoft.com/office/officeart/2008/layout/HalfCircleOrganizationChart"/>
+    <dgm:cxn modelId="{BD35FA7B-AC09-4A2C-A195-A1E42098F2C9}" type="presOf" srcId="{97E438AE-1EC7-4782-9A8C-9493EE158750}" destId="{E1224B54-67E2-4D54-8AC2-76A3826DD5C6}" srcOrd="0" destOrd="0" presId="urn:microsoft.com/office/officeart/2008/layout/HalfCircleOrganizationChart"/>
+    <dgm:cxn modelId="{23664C6E-7A5D-4D17-952D-7E69EB9065C4}" type="presOf" srcId="{97FBDECC-0DBE-49AB-ACB0-159C63D3122C}" destId="{CBC725E0-DE83-49F5-B9EA-06B2E8D41CD7}" srcOrd="1" destOrd="0" presId="urn:microsoft.com/office/officeart/2008/layout/HalfCircleOrganizationChart"/>
+    <dgm:cxn modelId="{7EFC8760-4D49-4E79-A3E7-4CF074671501}" type="presOf" srcId="{7F7145A0-D26E-40C9-B6E3-BCE5A38589BE}" destId="{92F746F2-057D-4AB1-A56C-F34687F80855}" srcOrd="0" destOrd="0" presId="urn:microsoft.com/office/officeart/2008/layout/HalfCircleOrganizationChart"/>
     <dgm:cxn modelId="{80098B33-1A23-4AD4-928F-EB084A0B16F0}" srcId="{D7778857-25F7-4C83-9419-78848B51FFEF}" destId="{55AE383B-60F3-423A-AAF1-598E66D8F608}" srcOrd="0" destOrd="0" parTransId="{B490475A-772A-4D51-A52B-785A86F58983}" sibTransId="{845A135A-C3C1-4806-A36D-604978050604}"/>
-    <dgm:cxn modelId="{4A2F4B51-2FD8-4D60-A242-56C086A1BB17}" type="presOf" srcId="{E2FF7821-D0C2-4183-97ED-7252AC88D741}" destId="{F099332B-1D99-4C34-8D0B-706483710596}" srcOrd="0" destOrd="0" presId="urn:microsoft.com/office/officeart/2008/layout/HalfCircleOrganizationChart"/>
-    <dgm:cxn modelId="{60D87F07-5474-400D-914B-FA744A837F0B}" type="presOf" srcId="{D7778857-25F7-4C83-9419-78848B51FFEF}" destId="{732F0AA9-5498-45FB-A460-426C9AEA14C6}" srcOrd="1" destOrd="0" presId="urn:microsoft.com/office/officeart/2008/layout/HalfCircleOrganizationChart"/>
     <dgm:cxn modelId="{9E3C01E8-3953-4123-A20A-B873A30B180F}" srcId="{810477F0-BA6F-4F82-B4DA-60F24CCB643F}" destId="{A15366C7-4EBC-435E-829F-9D66554692C6}" srcOrd="1" destOrd="0" parTransId="{9C911FB8-B67C-4DA8-A6A5-DE83ADBA8BFF}" sibTransId="{AFF8CEF7-453D-4A99-A9FE-1F8B93ED4F62}"/>
-    <dgm:cxn modelId="{DA53842F-2194-4077-A1AF-72502E90A496}" type="presOf" srcId="{B490475A-772A-4D51-A52B-785A86F58983}" destId="{88518158-F5BE-413E-A610-F84CA6BA3497}" srcOrd="0" destOrd="0" presId="urn:microsoft.com/office/officeart/2008/layout/HalfCircleOrganizationChart"/>
-    <dgm:cxn modelId="{076A447B-4425-429A-881D-FDCDBF21D154}" type="presOf" srcId="{52E3F902-DE0F-4978-BBB8-C1EC0B780ECB}" destId="{6D8DC2B2-902D-4CE0-96D0-B9BE02B76238}" srcOrd="0" destOrd="0" presId="urn:microsoft.com/office/officeart/2008/layout/HalfCircleOrganizationChart"/>
     <dgm:cxn modelId="{257214E4-6AFB-4402-9B29-42F0D14D0C0C}" srcId="{97FBDECC-0DBE-49AB-ACB0-159C63D3122C}" destId="{1EC9D3D3-47AE-4792-B633-5EDF1DD15242}" srcOrd="0" destOrd="0" parTransId="{9A642049-F8ED-4097-90CD-91E4944EFB02}" sibTransId="{FA64382D-FD96-4222-B2A2-228E2CD969FB}"/>
-    <dgm:cxn modelId="{ACEE5B5A-4B50-4D40-97A6-31E9B45FBCF7}" type="presOf" srcId="{F68CBC0A-49AF-4E66-940B-5982BB28C622}" destId="{E28DF85D-56B4-440B-8D7C-AF0E965D777C}" srcOrd="0" destOrd="0" presId="urn:microsoft.com/office/officeart/2008/layout/HalfCircleOrganizationChart"/>
+    <dgm:cxn modelId="{AB4546D3-6A7E-4F3D-B7D2-9EB257C62126}" type="presOf" srcId="{97FBDECC-0DBE-49AB-ACB0-159C63D3122C}" destId="{EE4A1637-40A4-4A42-99AB-9BAAF72FCC4B}" srcOrd="0" destOrd="0" presId="urn:microsoft.com/office/officeart/2008/layout/HalfCircleOrganizationChart"/>
+    <dgm:cxn modelId="{00D5F40E-CA83-44E4-82BC-5925E0AC9545}" type="presOf" srcId="{55AE383B-60F3-423A-AAF1-598E66D8F608}" destId="{94CFBA59-591E-4133-A4CC-E5FBAFAE4DA0}" srcOrd="1" destOrd="0" presId="urn:microsoft.com/office/officeart/2008/layout/HalfCircleOrganizationChart"/>
     <dgm:cxn modelId="{1BA41A70-3824-4B46-86F9-D0899F200F14}" srcId="{55AE383B-60F3-423A-AAF1-598E66D8F608}" destId="{3FBD30F7-3C00-4BB5-B48A-C2098F6AABCD}" srcOrd="1" destOrd="0" parTransId="{97E438AE-1EC7-4782-9A8C-9493EE158750}" sibTransId="{A9B5AD44-51C4-4AE5-8EF3-BF3DBE4823ED}"/>
-    <dgm:cxn modelId="{907379CF-67B0-4C6C-8A6C-72604A82FAC0}" type="presOf" srcId="{53C81F97-43EF-45C7-8CAB-9AC2880C852D}" destId="{C4DBBE86-1CD0-4401-8855-66CA4362E40A}" srcOrd="1" destOrd="0" presId="urn:microsoft.com/office/officeart/2008/layout/HalfCircleOrganizationChart"/>
-    <dgm:cxn modelId="{976F223E-2D6F-430A-83DB-B9B03A201AF0}" type="presOf" srcId="{B9045CCD-3F74-4B56-A068-119BD9ACDF45}" destId="{CE270DB9-7794-4379-B409-F99331928FCE}" srcOrd="0" destOrd="0" presId="urn:microsoft.com/office/officeart/2008/layout/HalfCircleOrganizationChart"/>
-    <dgm:cxn modelId="{6F8E2FF1-DF52-4530-8F3F-95BA875FB1C4}" type="presOf" srcId="{9C911FB8-B67C-4DA8-A6A5-DE83ADBA8BFF}" destId="{3E0E8EEB-F2D4-4B50-902B-49668BB52283}" srcOrd="0" destOrd="0" presId="urn:microsoft.com/office/officeart/2008/layout/HalfCircleOrganizationChart"/>
-    <dgm:cxn modelId="{B66AEF9C-C030-4847-BDAB-27D1D9CC3BC7}" type="presOf" srcId="{855BAFAE-29E0-4F0A-98B6-166820F0718A}" destId="{58217202-CB41-45C4-9B71-8391B83E100B}" srcOrd="1" destOrd="0" presId="urn:microsoft.com/office/officeart/2008/layout/HalfCircleOrganizationChart"/>
-    <dgm:cxn modelId="{A8BCCFFC-43AC-4F31-8577-5ECE421469D1}" type="presOf" srcId="{E4ECE3DD-3F24-48AE-A763-8D8D129DB08B}" destId="{E64AB6EB-BF96-45A4-9EAB-84CF8067801E}" srcOrd="1" destOrd="0" presId="urn:microsoft.com/office/officeart/2008/layout/HalfCircleOrganizationChart"/>
-    <dgm:cxn modelId="{03E0AF35-0730-4C3B-A9F2-BBF25973DE7A}" type="presOf" srcId="{A15366C7-4EBC-435E-829F-9D66554692C6}" destId="{61269488-7C73-4865-AB0A-05B776879A22}" srcOrd="0" destOrd="0" presId="urn:microsoft.com/office/officeart/2008/layout/HalfCircleOrganizationChart"/>
-    <dgm:cxn modelId="{55C1CE78-FFF4-40BF-9EAA-0A7355E94EB2}" type="presOf" srcId="{A088B3A5-4450-4C25-A7A6-B5BA56F76A34}" destId="{98DA29D1-4D90-4542-B18B-B44866A8B34D}" srcOrd="0" destOrd="0" presId="urn:microsoft.com/office/officeart/2008/layout/HalfCircleOrganizationChart"/>
-    <dgm:cxn modelId="{366312FC-F86E-4CF0-A583-80488343C759}" type="presOf" srcId="{7F7145A0-D26E-40C9-B6E3-BCE5A38589BE}" destId="{92F746F2-057D-4AB1-A56C-F34687F80855}" srcOrd="0" destOrd="0" presId="urn:microsoft.com/office/officeart/2008/layout/HalfCircleOrganizationChart"/>
+    <dgm:cxn modelId="{6333590C-552D-4181-981E-04BF9B54932E}" type="presOf" srcId="{E4ECE3DD-3F24-48AE-A763-8D8D129DB08B}" destId="{BD7E2F6E-CAF6-4D88-907E-E9182B979B43}" srcOrd="0" destOrd="0" presId="urn:microsoft.com/office/officeart/2008/layout/HalfCircleOrganizationChart"/>
+    <dgm:cxn modelId="{4B8E9484-60CB-44B0-80CC-0EE241075E52}" type="presOf" srcId="{E2FF7821-D0C2-4183-97ED-7252AC88D741}" destId="{F099332B-1D99-4C34-8D0B-706483710596}" srcOrd="0" destOrd="0" presId="urn:microsoft.com/office/officeart/2008/layout/HalfCircleOrganizationChart"/>
+    <dgm:cxn modelId="{A059F36F-7E71-48E4-8C26-FFF0E456B1AA}" type="presOf" srcId="{B490475A-772A-4D51-A52B-785A86F58983}" destId="{88518158-F5BE-413E-A610-F84CA6BA3497}" srcOrd="0" destOrd="0" presId="urn:microsoft.com/office/officeart/2008/layout/HalfCircleOrganizationChart"/>
+    <dgm:cxn modelId="{795B6304-CB0E-48DD-BD62-FD927B006F65}" type="presOf" srcId="{D7778857-25F7-4C83-9419-78848B51FFEF}" destId="{732F0AA9-5498-45FB-A460-426C9AEA14C6}" srcOrd="1" destOrd="0" presId="urn:microsoft.com/office/officeart/2008/layout/HalfCircleOrganizationChart"/>
     <dgm:cxn modelId="{63E96F29-E117-4CE4-AFC0-258A2BB38D68}" srcId="{810477F0-BA6F-4F82-B4DA-60F24CCB643F}" destId="{E4ECE3DD-3F24-48AE-A763-8D8D129DB08B}" srcOrd="2" destOrd="0" parTransId="{E2FF7821-D0C2-4183-97ED-7252AC88D741}" sibTransId="{544850CC-0494-4BFF-BB08-5B1E0ED7B0B7}"/>
+    <dgm:cxn modelId="{AE1404A8-9138-452F-B9DE-5A372CE9D8ED}" type="presOf" srcId="{1EC9D3D3-47AE-4792-B633-5EDF1DD15242}" destId="{1D8E0AEE-B02E-45C9-9F7D-FD34E5419223}" srcOrd="0" destOrd="0" presId="urn:microsoft.com/office/officeart/2008/layout/HalfCircleOrganizationChart"/>
+    <dgm:cxn modelId="{A494F9D3-CF55-4FC5-AB67-B60FFDCA6CE0}" type="presOf" srcId="{3FBD30F7-3C00-4BB5-B48A-C2098F6AABCD}" destId="{9B1AE460-3DFE-40C0-BD71-76835E873474}" srcOrd="0" destOrd="0" presId="urn:microsoft.com/office/officeart/2008/layout/HalfCircleOrganizationChart"/>
     <dgm:cxn modelId="{BFC8771D-274F-49CB-9829-8EA486C7F785}" srcId="{E4ECE3DD-3F24-48AE-A763-8D8D129DB08B}" destId="{D7778857-25F7-4C83-9419-78848B51FFEF}" srcOrd="0" destOrd="0" parTransId="{52E3F902-DE0F-4978-BBB8-C1EC0B780ECB}" sibTransId="{7CB0CD12-F882-4570-A9D8-4BCC711182D4}"/>
-    <dgm:cxn modelId="{6D4D7C7E-22AB-4D40-AF92-6B980FED6D09}" type="presOf" srcId="{855BAFAE-29E0-4F0A-98B6-166820F0718A}" destId="{CA53FC26-C2F0-4485-9110-BCF61DD178E6}" srcOrd="0" destOrd="0" presId="urn:microsoft.com/office/officeart/2008/layout/HalfCircleOrganizationChart"/>
-    <dgm:cxn modelId="{4511B29A-6C6C-47A0-988B-B64372463EED}" type="presOf" srcId="{55AE383B-60F3-423A-AAF1-598E66D8F608}" destId="{94CFBA59-591E-4133-A4CC-E5FBAFAE4DA0}" srcOrd="1" destOrd="0" presId="urn:microsoft.com/office/officeart/2008/layout/HalfCircleOrganizationChart"/>
-    <dgm:cxn modelId="{FDB7EE1A-44DE-4218-9B56-343DCEFC7FE7}" type="presOf" srcId="{A15366C7-4EBC-435E-829F-9D66554692C6}" destId="{5176F967-5D4B-4533-9F77-9B84C5D16F54}" srcOrd="1" destOrd="0" presId="urn:microsoft.com/office/officeart/2008/layout/HalfCircleOrganizationChart"/>
-    <dgm:cxn modelId="{C94651F6-A03C-4FD3-88DA-1E0F4DB1AD43}" type="presOf" srcId="{8BF507A8-FE7C-4061-9145-2B049413893D}" destId="{EC9C3E39-7A63-42E5-B517-74F830E61C88}" srcOrd="0" destOrd="0" presId="urn:microsoft.com/office/officeart/2008/layout/HalfCircleOrganizationChart"/>
-    <dgm:cxn modelId="{9FE2879F-FB57-46FB-A7F5-B521BAB36D18}" type="presOf" srcId="{810477F0-BA6F-4F82-B4DA-60F24CCB643F}" destId="{E8A276E7-C79B-402E-8B78-36CB19246DA4}" srcOrd="1" destOrd="0" presId="urn:microsoft.com/office/officeart/2008/layout/HalfCircleOrganizationChart"/>
-    <dgm:cxn modelId="{8045290C-9B0A-4B20-9C44-E21E0025BA07}" type="presOf" srcId="{A96E3152-F28E-4387-80DF-9A4F6EE40789}" destId="{602E494F-8BBD-4514-80AE-538AC91F2FD1}" srcOrd="0" destOrd="0" presId="urn:microsoft.com/office/officeart/2008/layout/HalfCircleOrganizationChart"/>
-    <dgm:cxn modelId="{4E470622-C073-4228-9A63-0F0A7BAF16A8}" type="presOf" srcId="{3FBD30F7-3C00-4BB5-B48A-C2098F6AABCD}" destId="{34F17620-2060-4EBD-B50F-4CAB2EAEF2E2}" srcOrd="1" destOrd="0" presId="urn:microsoft.com/office/officeart/2008/layout/HalfCircleOrganizationChart"/>
-    <dgm:cxn modelId="{43D73149-2C65-4B1E-B62A-DE13558C0287}" type="presOf" srcId="{7F7145A0-D26E-40C9-B6E3-BCE5A38589BE}" destId="{740200BF-69EF-46E5-88D1-87B1FF2E21B0}" srcOrd="1" destOrd="0" presId="urn:microsoft.com/office/officeart/2008/layout/HalfCircleOrganizationChart"/>
-    <dgm:cxn modelId="{E278D4CA-B13E-4824-BF24-7C78DAEFDF37}" type="presOf" srcId="{97FBDECC-0DBE-49AB-ACB0-159C63D3122C}" destId="{CBC725E0-DE83-49F5-B9EA-06B2E8D41CD7}" srcOrd="1" destOrd="0" presId="urn:microsoft.com/office/officeart/2008/layout/HalfCircleOrganizationChart"/>
-    <dgm:cxn modelId="{DC5AB86A-B65D-45A3-ADD8-9A36C2F018FF}" type="presOf" srcId="{A96E3152-F28E-4387-80DF-9A4F6EE40789}" destId="{569C353E-E44C-4229-8AC5-72FA69EAA1E2}" srcOrd="1" destOrd="0" presId="urn:microsoft.com/office/officeart/2008/layout/HalfCircleOrganizationChart"/>
-    <dgm:cxn modelId="{E61AD36E-5891-4EBD-B8D3-F2E256F2BB41}" type="presOf" srcId="{5968C955-EB46-4924-94E3-AED01C245427}" destId="{7D5F9902-D505-4F40-8BE0-5569DA5512E7}" srcOrd="0" destOrd="0" presId="urn:microsoft.com/office/officeart/2008/layout/HalfCircleOrganizationChart"/>
-    <dgm:cxn modelId="{9C83ABD4-E19F-40E5-B4A3-3D52B577A7BA}" type="presOf" srcId="{9A642049-F8ED-4097-90CD-91E4944EFB02}" destId="{FA6A3A50-FFD6-4896-8665-B12380A1D1D4}" srcOrd="0" destOrd="0" presId="urn:microsoft.com/office/officeart/2008/layout/HalfCircleOrganizationChart"/>
-    <dgm:cxn modelId="{0841D825-20BB-4B48-A60D-9F5EE1467C5B}" type="presOf" srcId="{8BF507A8-FE7C-4061-9145-2B049413893D}" destId="{EAB2F28D-870A-4DA9-AEF3-632A25B989F6}" srcOrd="1" destOrd="0" presId="urn:microsoft.com/office/officeart/2008/layout/HalfCircleOrganizationChart"/>
-    <dgm:cxn modelId="{F41F9F96-4D0B-49EF-961B-C8D92FAE5818}" type="presOf" srcId="{BC41C038-E94A-4D22-8726-6EB61A267DC9}" destId="{8D56E46F-7106-4ADD-92AC-2FF3382B7652}" srcOrd="0" destOrd="0" presId="urn:microsoft.com/office/officeart/2008/layout/HalfCircleOrganizationChart"/>
+    <dgm:cxn modelId="{583697F2-1D94-441B-A0CF-C8EE40599D20}" type="presOf" srcId="{53C81F97-43EF-45C7-8CAB-9AC2880C852D}" destId="{22ED4A96-60E6-453D-8F68-1BB03038B80A}" srcOrd="0" destOrd="0" presId="urn:microsoft.com/office/officeart/2008/layout/HalfCircleOrganizationChart"/>
+    <dgm:cxn modelId="{9B56272E-844E-4AEE-9DCA-E44BB744F40F}" type="presOf" srcId="{8BF507A8-FE7C-4061-9145-2B049413893D}" destId="{EAB2F28D-870A-4DA9-AEF3-632A25B989F6}" srcOrd="1" destOrd="0" presId="urn:microsoft.com/office/officeart/2008/layout/HalfCircleOrganizationChart"/>
+    <dgm:cxn modelId="{9EC7E318-EE13-4E0D-9C57-308C8F7721C7}" type="presOf" srcId="{5968C955-EB46-4924-94E3-AED01C245427}" destId="{7D5F9902-D505-4F40-8BE0-5569DA5512E7}" srcOrd="0" destOrd="0" presId="urn:microsoft.com/office/officeart/2008/layout/HalfCircleOrganizationChart"/>
+    <dgm:cxn modelId="{43817893-10E5-462C-B0A4-BB6718634748}" type="presOf" srcId="{1EC9D3D3-47AE-4792-B633-5EDF1DD15242}" destId="{F9DCDC55-09C1-45B5-9498-E968EB1BF9BF}" srcOrd="1" destOrd="0" presId="urn:microsoft.com/office/officeart/2008/layout/HalfCircleOrganizationChart"/>
+    <dgm:cxn modelId="{16D83F21-1AA0-4EE6-8D54-5BD416F34EA5}" type="presOf" srcId="{91DBD7C7-45AE-4BBE-93E6-99D7661EA825}" destId="{0A8DAE66-0090-4639-B95A-36F8D694E547}" srcOrd="0" destOrd="0" presId="urn:microsoft.com/office/officeart/2008/layout/HalfCircleOrganizationChart"/>
+    <dgm:cxn modelId="{D9F307C0-7A8C-4A17-B97A-46A3F765BDC8}" type="presOf" srcId="{A96E3152-F28E-4387-80DF-9A4F6EE40789}" destId="{602E494F-8BBD-4514-80AE-538AC91F2FD1}" srcOrd="0" destOrd="0" presId="urn:microsoft.com/office/officeart/2008/layout/HalfCircleOrganizationChart"/>
+    <dgm:cxn modelId="{35FF69AC-3F90-4B7D-A095-518ED14F37BC}" type="presOf" srcId="{810477F0-BA6F-4F82-B4DA-60F24CCB643F}" destId="{E8A276E7-C79B-402E-8B78-36CB19246DA4}" srcOrd="1" destOrd="0" presId="urn:microsoft.com/office/officeart/2008/layout/HalfCircleOrganizationChart"/>
+    <dgm:cxn modelId="{9170DC13-8CE5-4903-9FC0-1D04EC0B0671}" type="presOf" srcId="{A96E3152-F28E-4387-80DF-9A4F6EE40789}" destId="{569C353E-E44C-4229-8AC5-72FA69EAA1E2}" srcOrd="1" destOrd="0" presId="urn:microsoft.com/office/officeart/2008/layout/HalfCircleOrganizationChart"/>
+    <dgm:cxn modelId="{ABB8E003-3498-46FC-A830-793BB7A5341E}" type="presOf" srcId="{53C81F97-43EF-45C7-8CAB-9AC2880C852D}" destId="{C4DBBE86-1CD0-4401-8855-66CA4362E40A}" srcOrd="1" destOrd="0" presId="urn:microsoft.com/office/officeart/2008/layout/HalfCircleOrganizationChart"/>
+    <dgm:cxn modelId="{D472316F-F755-429C-9861-30D7114DF5F4}" type="presOf" srcId="{855BAFAE-29E0-4F0A-98B6-166820F0718A}" destId="{58217202-CB41-45C4-9B71-8391B83E100B}" srcOrd="1" destOrd="0" presId="urn:microsoft.com/office/officeart/2008/layout/HalfCircleOrganizationChart"/>
     <dgm:cxn modelId="{8671E057-D72E-4D66-AD68-D5163744459F}" srcId="{97FBDECC-0DBE-49AB-ACB0-159C63D3122C}" destId="{8BF507A8-FE7C-4061-9145-2B049413893D}" srcOrd="1" destOrd="0" parTransId="{A088B3A5-4450-4C25-A7A6-B5BA56F76A34}" sibTransId="{35295235-588B-47C2-B632-ED48EC0DBD2D}"/>
     <dgm:cxn modelId="{6AA1B3D1-51C8-4656-898A-FCBB0F2FFEFB}" srcId="{55AE383B-60F3-423A-AAF1-598E66D8F608}" destId="{855BAFAE-29E0-4F0A-98B6-166820F0718A}" srcOrd="0" destOrd="0" parTransId="{63E1AB5F-7BD9-4FA1-A3B5-4A8E27EA9EE3}" sibTransId="{A734568A-CE23-4F67-B2FC-77A2F520674D}"/>
-    <dgm:cxn modelId="{D144686D-DE08-40B8-9A77-48118734DA7E}" type="presOf" srcId="{E4ECE3DD-3F24-48AE-A763-8D8D129DB08B}" destId="{BD7E2F6E-CAF6-4D88-907E-E9182B979B43}" srcOrd="0" destOrd="0" presId="urn:microsoft.com/office/officeart/2008/layout/HalfCircleOrganizationChart"/>
-    <dgm:cxn modelId="{42A3E6A4-B909-4861-B45F-75108312F920}" type="presOf" srcId="{D7778857-25F7-4C83-9419-78848B51FFEF}" destId="{15D0CDAF-2515-4E0A-A2CF-BF93FC757F07}" srcOrd="0" destOrd="0" presId="urn:microsoft.com/office/officeart/2008/layout/HalfCircleOrganizationChart"/>
-    <dgm:cxn modelId="{CEB47C10-9147-48A0-9B4B-01B3F3A45E7F}" type="presOf" srcId="{1EC9D3D3-47AE-4792-B633-5EDF1DD15242}" destId="{F9DCDC55-09C1-45B5-9498-E968EB1BF9BF}" srcOrd="1" destOrd="0" presId="urn:microsoft.com/office/officeart/2008/layout/HalfCircleOrganizationChart"/>
-    <dgm:cxn modelId="{A8F04BFC-8762-4E21-A48A-0AE4413252A5}" type="presOf" srcId="{2F5A34FA-A350-47CF-884C-358306506F1B}" destId="{9EF7B5FF-1593-4C82-9E08-EC01843AF0F0}" srcOrd="0" destOrd="0" presId="urn:microsoft.com/office/officeart/2008/layout/HalfCircleOrganizationChart"/>
-    <dgm:cxn modelId="{7224747A-4FC6-4BB4-BF4D-39C69F53F0AA}" type="presOf" srcId="{55AE383B-60F3-423A-AAF1-598E66D8F608}" destId="{0FFB6E17-99F7-4132-A25A-E3ECC44FE828}" srcOrd="0" destOrd="0" presId="urn:microsoft.com/office/officeart/2008/layout/HalfCircleOrganizationChart"/>
-    <dgm:cxn modelId="{6EAFF008-839F-4D87-B720-F7DE009843A6}" type="presOf" srcId="{91DBD7C7-45AE-4BBE-93E6-99D7661EA825}" destId="{0A8DAE66-0090-4639-B95A-36F8D694E547}" srcOrd="0" destOrd="0" presId="urn:microsoft.com/office/officeart/2008/layout/HalfCircleOrganizationChart"/>
-    <dgm:cxn modelId="{D9E54FBF-F36B-461A-B980-CB5D3E0BCD4C}" type="presOf" srcId="{3FBD30F7-3C00-4BB5-B48A-C2098F6AABCD}" destId="{9B1AE460-3DFE-40C0-BD71-76835E873474}" srcOrd="0" destOrd="0" presId="urn:microsoft.com/office/officeart/2008/layout/HalfCircleOrganizationChart"/>
-    <dgm:cxn modelId="{90359CF1-1B68-4308-AA0F-94DE91AF42AB}" type="presOf" srcId="{B9941AB2-444B-4F65-A464-E39166C17D48}" destId="{72B38CA9-CA87-4D24-9FE4-E11C7991B4D6}" srcOrd="0" destOrd="0" presId="urn:microsoft.com/office/officeart/2008/layout/HalfCircleOrganizationChart"/>
-    <dgm:cxn modelId="{CDBB2426-3B5D-4C9A-A008-24B4F045F53B}" type="presOf" srcId="{1EC9D3D3-47AE-4792-B633-5EDF1DD15242}" destId="{1D8E0AEE-B02E-45C9-9F7D-FD34E5419223}" srcOrd="0" destOrd="0" presId="urn:microsoft.com/office/officeart/2008/layout/HalfCircleOrganizationChart"/>
+    <dgm:cxn modelId="{727CA730-9B95-4EA0-95A0-29DFB02E343B}" type="presOf" srcId="{55AE383B-60F3-423A-AAF1-598E66D8F608}" destId="{0FFB6E17-99F7-4132-A25A-E3ECC44FE828}" srcOrd="0" destOrd="0" presId="urn:microsoft.com/office/officeart/2008/layout/HalfCircleOrganizationChart"/>
+    <dgm:cxn modelId="{46B6E658-5AF5-469B-A04F-A218FF1D710A}" type="presOf" srcId="{7F7145A0-D26E-40C9-B6E3-BCE5A38589BE}" destId="{740200BF-69EF-46E5-88D1-87B1FF2E21B0}" srcOrd="1" destOrd="0" presId="urn:microsoft.com/office/officeart/2008/layout/HalfCircleOrganizationChart"/>
+    <dgm:cxn modelId="{4AF142D6-4A40-42FA-ACE2-7EDF39E5C5A2}" type="presOf" srcId="{9A642049-F8ED-4097-90CD-91E4944EFB02}" destId="{FA6A3A50-FFD6-4896-8665-B12380A1D1D4}" srcOrd="0" destOrd="0" presId="urn:microsoft.com/office/officeart/2008/layout/HalfCircleOrganizationChart"/>
+    <dgm:cxn modelId="{7BB5DA00-3DE3-453C-83E5-145902E5005A}" type="presOf" srcId="{2F5A34FA-A350-47CF-884C-358306506F1B}" destId="{9EF7B5FF-1593-4C82-9E08-EC01843AF0F0}" srcOrd="0" destOrd="0" presId="urn:microsoft.com/office/officeart/2008/layout/HalfCircleOrganizationChart"/>
+    <dgm:cxn modelId="{055329A9-731B-4CBA-93B5-357835757CB0}" type="presOf" srcId="{B9941AB2-444B-4F65-A464-E39166C17D48}" destId="{72B38CA9-CA87-4D24-9FE4-E11C7991B4D6}" srcOrd="0" destOrd="0" presId="urn:microsoft.com/office/officeart/2008/layout/HalfCircleOrganizationChart"/>
+    <dgm:cxn modelId="{E3FCB172-BB27-4B6D-87B4-D22B4B1578D3}" type="presOf" srcId="{3FBD30F7-3C00-4BB5-B48A-C2098F6AABCD}" destId="{34F17620-2060-4EBD-B50F-4CAB2EAEF2E2}" srcOrd="1" destOrd="0" presId="urn:microsoft.com/office/officeart/2008/layout/HalfCircleOrganizationChart"/>
+    <dgm:cxn modelId="{AF5DEFA7-6F6A-4363-8518-DCEBD076CDB8}" type="presOf" srcId="{F68CBC0A-49AF-4E66-940B-5982BB28C622}" destId="{E28DF85D-56B4-440B-8D7C-AF0E965D777C}" srcOrd="0" destOrd="0" presId="urn:microsoft.com/office/officeart/2008/layout/HalfCircleOrganizationChart"/>
     <dgm:cxn modelId="{625F08CC-29FE-4000-9F21-1167E18A946B}" srcId="{5968C955-EB46-4924-94E3-AED01C245427}" destId="{A96E3152-F28E-4387-80DF-9A4F6EE40789}" srcOrd="0" destOrd="0" parTransId="{3D727E27-CF3C-4361-9B63-1E675C69C376}" sibTransId="{E0B742BC-AD27-4361-B593-EC715BF2CDA1}"/>
-    <dgm:cxn modelId="{92519937-5409-4B78-ADD1-4E79CECA60B2}" type="presParOf" srcId="{7D5F9902-D505-4F40-8BE0-5569DA5512E7}" destId="{190E6437-EEAA-411B-A490-C148A5CC28CD}" srcOrd="0" destOrd="0" presId="urn:microsoft.com/office/officeart/2008/layout/HalfCircleOrganizationChart"/>
-    <dgm:cxn modelId="{8A9E831C-9C6D-4C18-8BEC-DA27493732F6}" type="presParOf" srcId="{190E6437-EEAA-411B-A490-C148A5CC28CD}" destId="{598E6FF3-CC1C-4893-909E-211119711E27}" srcOrd="0" destOrd="0" presId="urn:microsoft.com/office/officeart/2008/layout/HalfCircleOrganizationChart"/>
-    <dgm:cxn modelId="{DD0E3751-12B0-40FE-BB6E-2184C843C7C8}" type="presParOf" srcId="{598E6FF3-CC1C-4893-909E-211119711E27}" destId="{602E494F-8BBD-4514-80AE-538AC91F2FD1}" srcOrd="0" destOrd="0" presId="urn:microsoft.com/office/officeart/2008/layout/HalfCircleOrganizationChart"/>
-    <dgm:cxn modelId="{880B8B7F-688F-41A0-9606-093787CF4AE7}" type="presParOf" srcId="{598E6FF3-CC1C-4893-909E-211119711E27}" destId="{5F0CDF2C-4809-47FF-AC16-DCCD1B3807D2}" srcOrd="1" destOrd="0" presId="urn:microsoft.com/office/officeart/2008/layout/HalfCircleOrganizationChart"/>
-    <dgm:cxn modelId="{AF25185D-F2C1-4DE1-A5E8-1329D7521946}" type="presParOf" srcId="{598E6FF3-CC1C-4893-909E-211119711E27}" destId="{046A666B-CB48-41F7-8DCC-EA44AB209220}" srcOrd="2" destOrd="0" presId="urn:microsoft.com/office/officeart/2008/layout/HalfCircleOrganizationChart"/>
-    <dgm:cxn modelId="{387D83BB-DFDD-4CB6-8CD6-CE849A621611}" type="presParOf" srcId="{598E6FF3-CC1C-4893-909E-211119711E27}" destId="{569C353E-E44C-4229-8AC5-72FA69EAA1E2}" srcOrd="3" destOrd="0" presId="urn:microsoft.com/office/officeart/2008/layout/HalfCircleOrganizationChart"/>
-    <dgm:cxn modelId="{FB28A365-116D-4FE6-BD00-B7DEB08CB38A}" type="presParOf" srcId="{190E6437-EEAA-411B-A490-C148A5CC28CD}" destId="{B956EAD2-CCBA-4198-9CDE-B48AB226D0FE}" srcOrd="1" destOrd="0" presId="urn:microsoft.com/office/officeart/2008/layout/HalfCircleOrganizationChart"/>
-    <dgm:cxn modelId="{E0A95D9F-2AF8-4ADA-A3E7-B51D1BA25F10}" type="presParOf" srcId="{B956EAD2-CCBA-4198-9CDE-B48AB226D0FE}" destId="{E28DF85D-56B4-440B-8D7C-AF0E965D777C}" srcOrd="0" destOrd="0" presId="urn:microsoft.com/office/officeart/2008/layout/HalfCircleOrganizationChart"/>
-    <dgm:cxn modelId="{6C09213D-7364-4635-826D-32C8BB58A305}" type="presParOf" srcId="{B956EAD2-CCBA-4198-9CDE-B48AB226D0FE}" destId="{0E4FD889-4B6F-423B-8490-FF19623C740F}" srcOrd="1" destOrd="0" presId="urn:microsoft.com/office/officeart/2008/layout/HalfCircleOrganizationChart"/>
-    <dgm:cxn modelId="{7D5ECD85-7C62-4B2A-AAD4-D9211B2E87CD}" type="presParOf" srcId="{0E4FD889-4B6F-423B-8490-FF19623C740F}" destId="{FAE6E922-5D9D-4739-8012-E3A50B8807D4}" srcOrd="0" destOrd="0" presId="urn:microsoft.com/office/officeart/2008/layout/HalfCircleOrganizationChart"/>
-    <dgm:cxn modelId="{1E16A89F-1ECF-452E-A29D-72443899BED6}" type="presParOf" srcId="{FAE6E922-5D9D-4739-8012-E3A50B8807D4}" destId="{9154ACCA-287B-4213-9B3F-81FD408EA779}" srcOrd="0" destOrd="0" presId="urn:microsoft.com/office/officeart/2008/layout/HalfCircleOrganizationChart"/>
-    <dgm:cxn modelId="{820989F7-FA89-4624-A9A5-5F7897718B65}" type="presParOf" srcId="{FAE6E922-5D9D-4739-8012-E3A50B8807D4}" destId="{508A1977-5A94-4886-8B13-9A45BB377A51}" srcOrd="1" destOrd="0" presId="urn:microsoft.com/office/officeart/2008/layout/HalfCircleOrganizationChart"/>
-    <dgm:cxn modelId="{2CE0EAAE-2CB3-4DCC-8831-249A2BBFB7A7}" type="presParOf" srcId="{FAE6E922-5D9D-4739-8012-E3A50B8807D4}" destId="{30F05347-88DF-454F-9181-C13A2FCF9D7E}" srcOrd="2" destOrd="0" presId="urn:microsoft.com/office/officeart/2008/layout/HalfCircleOrganizationChart"/>
-    <dgm:cxn modelId="{03CC0CBB-295D-4699-B995-2BE74F3814C1}" type="presParOf" srcId="{FAE6E922-5D9D-4739-8012-E3A50B8807D4}" destId="{E8A276E7-C79B-402E-8B78-36CB19246DA4}" srcOrd="3" destOrd="0" presId="urn:microsoft.com/office/officeart/2008/layout/HalfCircleOrganizationChart"/>
-    <dgm:cxn modelId="{4647BA7B-6567-4993-A866-583FE21C6EBB}" type="presParOf" srcId="{0E4FD889-4B6F-423B-8490-FF19623C740F}" destId="{5F71ED4D-79D6-4E45-B9A1-60D2D9220084}" srcOrd="1" destOrd="0" presId="urn:microsoft.com/office/officeart/2008/layout/HalfCircleOrganizationChart"/>
-    <dgm:cxn modelId="{D1A44FFF-ACCC-4422-ACE2-4FC99A3B5EE7}" type="presParOf" srcId="{5F71ED4D-79D6-4E45-B9A1-60D2D9220084}" destId="{72B38CA9-CA87-4D24-9FE4-E11C7991B4D6}" srcOrd="0" destOrd="0" presId="urn:microsoft.com/office/officeart/2008/layout/HalfCircleOrganizationChart"/>
-    <dgm:cxn modelId="{56BE7836-8DBC-426A-A902-FA03FEA468DE}" type="presParOf" srcId="{5F71ED4D-79D6-4E45-B9A1-60D2D9220084}" destId="{83F8C742-8E01-44BA-81C8-7FD7EE409634}" srcOrd="1" destOrd="0" presId="urn:microsoft.com/office/officeart/2008/layout/HalfCircleOrganizationChart"/>
-    <dgm:cxn modelId="{475B96EC-0966-419C-A3C3-FB8BA4770453}" type="presParOf" srcId="{83F8C742-8E01-44BA-81C8-7FD7EE409634}" destId="{F1D4A766-6FF9-4C05-889B-21B0859DEA4E}" srcOrd="0" destOrd="0" presId="urn:microsoft.com/office/officeart/2008/layout/HalfCircleOrganizationChart"/>
-    <dgm:cxn modelId="{7FABFCD6-F035-468D-96FE-62314EBD8469}" type="presParOf" srcId="{F1D4A766-6FF9-4C05-889B-21B0859DEA4E}" destId="{22ED4A96-60E6-453D-8F68-1BB03038B80A}" srcOrd="0" destOrd="0" presId="urn:microsoft.com/office/officeart/2008/layout/HalfCircleOrganizationChart"/>
-    <dgm:cxn modelId="{A135ABCB-2D89-45D3-A9AE-4CD4CFDE36BD}" type="presParOf" srcId="{F1D4A766-6FF9-4C05-889B-21B0859DEA4E}" destId="{9E805A37-9793-4250-BF44-2F5FE8804771}" srcOrd="1" destOrd="0" presId="urn:microsoft.com/office/officeart/2008/layout/HalfCircleOrganizationChart"/>
-    <dgm:cxn modelId="{AD10BCF2-BC0A-4AD1-B131-567929BAF3F8}" type="presParOf" srcId="{F1D4A766-6FF9-4C05-889B-21B0859DEA4E}" destId="{D27404CB-DE6F-4932-B0E7-CB1834F009E8}" srcOrd="2" destOrd="0" presId="urn:microsoft.com/office/officeart/2008/layout/HalfCircleOrganizationChart"/>
-    <dgm:cxn modelId="{95854028-5B2A-49BC-A684-DB8392D862CC}" type="presParOf" srcId="{F1D4A766-6FF9-4C05-889B-21B0859DEA4E}" destId="{C4DBBE86-1CD0-4401-8855-66CA4362E40A}" srcOrd="3" destOrd="0" presId="urn:microsoft.com/office/officeart/2008/layout/HalfCircleOrganizationChart"/>
-    <dgm:cxn modelId="{96317028-2F17-4AE5-9D67-08567074D689}" type="presParOf" srcId="{83F8C742-8E01-44BA-81C8-7FD7EE409634}" destId="{0783BEFA-C235-4AF4-A83C-1F538DB99BAD}" srcOrd="1" destOrd="0" presId="urn:microsoft.com/office/officeart/2008/layout/HalfCircleOrganizationChart"/>
-    <dgm:cxn modelId="{035E5F01-760D-405D-ADB6-0A1AE2FFBC2B}" type="presParOf" srcId="{83F8C742-8E01-44BA-81C8-7FD7EE409634}" destId="{6FF4B091-EE9A-48C9-8C26-B43F6BBCF34F}" srcOrd="2" destOrd="0" presId="urn:microsoft.com/office/officeart/2008/layout/HalfCircleOrganizationChart"/>
-    <dgm:cxn modelId="{D3A38F1F-1F35-4552-BF8B-83189253E1F1}" type="presParOf" srcId="{5F71ED4D-79D6-4E45-B9A1-60D2D9220084}" destId="{3E0E8EEB-F2D4-4B50-902B-49668BB52283}" srcOrd="2" destOrd="0" presId="urn:microsoft.com/office/officeart/2008/layout/HalfCircleOrganizationChart"/>
-    <dgm:cxn modelId="{DC1A9939-5DB6-4F26-86F2-0F69BFE992DD}" type="presParOf" srcId="{5F71ED4D-79D6-4E45-B9A1-60D2D9220084}" destId="{7C96375F-A418-438D-9417-A82D92AF007F}" srcOrd="3" destOrd="0" presId="urn:microsoft.com/office/officeart/2008/layout/HalfCircleOrganizationChart"/>
-    <dgm:cxn modelId="{F6755C07-E1E0-4DC5-943B-4BEB305FB0FF}" type="presParOf" srcId="{7C96375F-A418-438D-9417-A82D92AF007F}" destId="{E6F8EA39-C78B-4597-B5FF-38D21B622B05}" srcOrd="0" destOrd="0" presId="urn:microsoft.com/office/officeart/2008/layout/HalfCircleOrganizationChart"/>
-    <dgm:cxn modelId="{87DC15FB-C14C-4972-96EC-2751ADC77B4C}" type="presParOf" srcId="{E6F8EA39-C78B-4597-B5FF-38D21B622B05}" destId="{61269488-7C73-4865-AB0A-05B776879A22}" srcOrd="0" destOrd="0" presId="urn:microsoft.com/office/officeart/2008/layout/HalfCircleOrganizationChart"/>
-    <dgm:cxn modelId="{F007FDE3-8ADC-49B9-B935-1AA71434F269}" type="presParOf" srcId="{E6F8EA39-C78B-4597-B5FF-38D21B622B05}" destId="{AFEE34E5-B534-4DC4-AB8A-AF1A03524605}" srcOrd="1" destOrd="0" presId="urn:microsoft.com/office/officeart/2008/layout/HalfCircleOrganizationChart"/>
-    <dgm:cxn modelId="{0DD179BE-03B3-4D85-96B0-CE1A64DAFCB5}" type="presParOf" srcId="{E6F8EA39-C78B-4597-B5FF-38D21B622B05}" destId="{89235EA2-E8A7-418E-B1A2-3A2248432F17}" srcOrd="2" destOrd="0" presId="urn:microsoft.com/office/officeart/2008/layout/HalfCircleOrganizationChart"/>
-    <dgm:cxn modelId="{A10B6FB0-45D9-4CF6-A30A-3986826FE883}" type="presParOf" srcId="{E6F8EA39-C78B-4597-B5FF-38D21B622B05}" destId="{5176F967-5D4B-4533-9F77-9B84C5D16F54}" srcOrd="3" destOrd="0" presId="urn:microsoft.com/office/officeart/2008/layout/HalfCircleOrganizationChart"/>
-    <dgm:cxn modelId="{521EB2EA-A917-4616-BCC7-1E737E36CE15}" type="presParOf" srcId="{7C96375F-A418-438D-9417-A82D92AF007F}" destId="{BB9052F4-88FC-4572-A85F-2B31A8AA244D}" srcOrd="1" destOrd="0" presId="urn:microsoft.com/office/officeart/2008/layout/HalfCircleOrganizationChart"/>
-    <dgm:cxn modelId="{5B192430-6CD8-4685-BF06-9BB0D0FA30A4}" type="presParOf" srcId="{7C96375F-A418-438D-9417-A82D92AF007F}" destId="{5F97A1FC-9DE4-4AFB-B2C7-3AE4E2B6008A}" srcOrd="2" destOrd="0" presId="urn:microsoft.com/office/officeart/2008/layout/HalfCircleOrganizationChart"/>
-    <dgm:cxn modelId="{6AF078B5-84B9-4D23-9628-68448157F921}" type="presParOf" srcId="{5F71ED4D-79D6-4E45-B9A1-60D2D9220084}" destId="{F099332B-1D99-4C34-8D0B-706483710596}" srcOrd="4" destOrd="0" presId="urn:microsoft.com/office/officeart/2008/layout/HalfCircleOrganizationChart"/>
-    <dgm:cxn modelId="{74BE3A7A-D3DA-41CA-AE94-FC4CDF816AFF}" type="presParOf" srcId="{5F71ED4D-79D6-4E45-B9A1-60D2D9220084}" destId="{FB6DBD27-36A7-4F49-9548-233A8A0AA338}" srcOrd="5" destOrd="0" presId="urn:microsoft.com/office/officeart/2008/layout/HalfCircleOrganizationChart"/>
-    <dgm:cxn modelId="{678069B2-822F-4780-8D3F-B7D94C3A8F3F}" type="presParOf" srcId="{FB6DBD27-36A7-4F49-9548-233A8A0AA338}" destId="{A408BD5C-8454-4947-9810-00C07FC22423}" srcOrd="0" destOrd="0" presId="urn:microsoft.com/office/officeart/2008/layout/HalfCircleOrganizationChart"/>
-    <dgm:cxn modelId="{B4F41624-7115-449F-976B-2A8E85DE8101}" type="presParOf" srcId="{A408BD5C-8454-4947-9810-00C07FC22423}" destId="{BD7E2F6E-CAF6-4D88-907E-E9182B979B43}" srcOrd="0" destOrd="0" presId="urn:microsoft.com/office/officeart/2008/layout/HalfCircleOrganizationChart"/>
-    <dgm:cxn modelId="{2B78696E-D1D1-4F77-8BC5-965FD7DC7EFF}" type="presParOf" srcId="{A408BD5C-8454-4947-9810-00C07FC22423}" destId="{AB6ACB3C-582B-470E-8871-842C26E3F11C}" srcOrd="1" destOrd="0" presId="urn:microsoft.com/office/officeart/2008/layout/HalfCircleOrganizationChart"/>
-    <dgm:cxn modelId="{7F9AB2AF-FC25-4C52-BEF3-E2FB40E01A2F}" type="presParOf" srcId="{A408BD5C-8454-4947-9810-00C07FC22423}" destId="{A1F1C3FF-6008-4BB2-9CA6-9D8E5C382682}" srcOrd="2" destOrd="0" presId="urn:microsoft.com/office/officeart/2008/layout/HalfCircleOrganizationChart"/>
-    <dgm:cxn modelId="{8D4BBCC5-39CB-4C66-88DC-42BC84321468}" type="presParOf" srcId="{A408BD5C-8454-4947-9810-00C07FC22423}" destId="{E64AB6EB-BF96-45A4-9EAB-84CF8067801E}" srcOrd="3" destOrd="0" presId="urn:microsoft.com/office/officeart/2008/layout/HalfCircleOrganizationChart"/>
-    <dgm:cxn modelId="{54FE330A-847E-4044-AF03-CB0DE1C52D3E}" type="presParOf" srcId="{FB6DBD27-36A7-4F49-9548-233A8A0AA338}" destId="{07C778BD-9E38-4140-ADB3-3C096EE76A9D}" srcOrd="1" destOrd="0" presId="urn:microsoft.com/office/officeart/2008/layout/HalfCircleOrganizationChart"/>
-    <dgm:cxn modelId="{BC577647-B809-4CAD-A2A5-0F371BBAC6E6}" type="presParOf" srcId="{07C778BD-9E38-4140-ADB3-3C096EE76A9D}" destId="{6D8DC2B2-902D-4CE0-96D0-B9BE02B76238}" srcOrd="0" destOrd="0" presId="urn:microsoft.com/office/officeart/2008/layout/HalfCircleOrganizationChart"/>
-    <dgm:cxn modelId="{16ABB94D-6A4A-4C8F-8199-79BAE4C6D0B9}" type="presParOf" srcId="{07C778BD-9E38-4140-ADB3-3C096EE76A9D}" destId="{907CB7CA-F1F5-465B-9BF7-BA5E41C73112}" srcOrd="1" destOrd="0" presId="urn:microsoft.com/office/officeart/2008/layout/HalfCircleOrganizationChart"/>
-    <dgm:cxn modelId="{593821A4-27E5-462E-B243-88A7F98A33DC}" type="presParOf" srcId="{907CB7CA-F1F5-465B-9BF7-BA5E41C73112}" destId="{8E5CBF6E-3F46-4876-AB21-6C8656EFCD8D}" srcOrd="0" destOrd="0" presId="urn:microsoft.com/office/officeart/2008/layout/HalfCircleOrganizationChart"/>
-    <dgm:cxn modelId="{B65A7062-62A7-45F6-AC2F-6A071A6BEE68}" type="presParOf" srcId="{8E5CBF6E-3F46-4876-AB21-6C8656EFCD8D}" destId="{15D0CDAF-2515-4E0A-A2CF-BF93FC757F07}" srcOrd="0" destOrd="0" presId="urn:microsoft.com/office/officeart/2008/layout/HalfCircleOrganizationChart"/>
-    <dgm:cxn modelId="{B60B2F94-6B05-4D01-8D5C-FD1856049FB3}" type="presParOf" srcId="{8E5CBF6E-3F46-4876-AB21-6C8656EFCD8D}" destId="{EFF5737F-88CD-4679-B7D6-97785004A206}" srcOrd="1" destOrd="0" presId="urn:microsoft.com/office/officeart/2008/layout/HalfCircleOrganizationChart"/>
-    <dgm:cxn modelId="{913D84D4-8256-4788-953B-AFDCB35EE90A}" type="presParOf" srcId="{8E5CBF6E-3F46-4876-AB21-6C8656EFCD8D}" destId="{84430BE6-FF53-4844-AC0B-48EBDF74201D}" srcOrd="2" destOrd="0" presId="urn:microsoft.com/office/officeart/2008/layout/HalfCircleOrganizationChart"/>
-    <dgm:cxn modelId="{CC549E48-E4C1-4AFE-8FE3-9896C09E6B4D}" type="presParOf" srcId="{8E5CBF6E-3F46-4876-AB21-6C8656EFCD8D}" destId="{732F0AA9-5498-45FB-A460-426C9AEA14C6}" srcOrd="3" destOrd="0" presId="urn:microsoft.com/office/officeart/2008/layout/HalfCircleOrganizationChart"/>
-    <dgm:cxn modelId="{BF6A695D-6D56-443E-B967-5C7F91172515}" type="presParOf" srcId="{907CB7CA-F1F5-465B-9BF7-BA5E41C73112}" destId="{44B1BDB9-A0C1-417C-83D2-5A5E89F97F7D}" srcOrd="1" destOrd="0" presId="urn:microsoft.com/office/officeart/2008/layout/HalfCircleOrganizationChart"/>
-    <dgm:cxn modelId="{A837B7FE-AB8E-4745-A914-C05DD9407AA2}" type="presParOf" srcId="{44B1BDB9-A0C1-417C-83D2-5A5E89F97F7D}" destId="{88518158-F5BE-413E-A610-F84CA6BA3497}" srcOrd="0" destOrd="0" presId="urn:microsoft.com/office/officeart/2008/layout/HalfCircleOrganizationChart"/>
-    <dgm:cxn modelId="{7532EF5F-6DE6-4BE6-A68F-E98414866FC8}" type="presParOf" srcId="{44B1BDB9-A0C1-417C-83D2-5A5E89F97F7D}" destId="{8CB11DCA-AD25-4CFB-9291-6CC790CC8FF0}" srcOrd="1" destOrd="0" presId="urn:microsoft.com/office/officeart/2008/layout/HalfCircleOrganizationChart"/>
-    <dgm:cxn modelId="{CAE627E8-FB40-4840-BDC9-65A9569AFF57}" type="presParOf" srcId="{8CB11DCA-AD25-4CFB-9291-6CC790CC8FF0}" destId="{FD4E8B82-6919-4D01-9116-40DADB12D308}" srcOrd="0" destOrd="0" presId="urn:microsoft.com/office/officeart/2008/layout/HalfCircleOrganizationChart"/>
-    <dgm:cxn modelId="{4A1CF662-AFE9-45B8-9535-6E76387F10D7}" type="presParOf" srcId="{FD4E8B82-6919-4D01-9116-40DADB12D308}" destId="{0FFB6E17-99F7-4132-A25A-E3ECC44FE828}" srcOrd="0" destOrd="0" presId="urn:microsoft.com/office/officeart/2008/layout/HalfCircleOrganizationChart"/>
-    <dgm:cxn modelId="{CE2A2B35-538D-4F2E-88BE-ECBD05400C15}" type="presParOf" srcId="{FD4E8B82-6919-4D01-9116-40DADB12D308}" destId="{C81BFB24-F80A-4418-922B-670FC98F8EA7}" srcOrd="1" destOrd="0" presId="urn:microsoft.com/office/officeart/2008/layout/HalfCircleOrganizationChart"/>
-    <dgm:cxn modelId="{BD3AB4A4-C453-40B7-8CE1-BABE646F3667}" type="presParOf" srcId="{FD4E8B82-6919-4D01-9116-40DADB12D308}" destId="{5F51639F-8BE8-417E-B5F0-91DEE9BA156C}" srcOrd="2" destOrd="0" presId="urn:microsoft.com/office/officeart/2008/layout/HalfCircleOrganizationChart"/>
-    <dgm:cxn modelId="{C5CF29AC-EA0C-45D3-A69E-A0EE92D1FE59}" type="presParOf" srcId="{FD4E8B82-6919-4D01-9116-40DADB12D308}" destId="{94CFBA59-591E-4133-A4CC-E5FBAFAE4DA0}" srcOrd="3" destOrd="0" presId="urn:microsoft.com/office/officeart/2008/layout/HalfCircleOrganizationChart"/>
-    <dgm:cxn modelId="{8D9B6EEC-AB89-48B4-8066-532747DF7B83}" type="presParOf" srcId="{8CB11DCA-AD25-4CFB-9291-6CC790CC8FF0}" destId="{541469E8-9A52-4BFD-AC76-62D4941BBABA}" srcOrd="1" destOrd="0" presId="urn:microsoft.com/office/officeart/2008/layout/HalfCircleOrganizationChart"/>
-    <dgm:cxn modelId="{7C6A9A33-9192-4482-BF38-8F632B034336}" type="presParOf" srcId="{541469E8-9A52-4BFD-AC76-62D4941BBABA}" destId="{84643E7B-317E-4CCF-9D37-EF34C316928B}" srcOrd="0" destOrd="0" presId="urn:microsoft.com/office/officeart/2008/layout/HalfCircleOrganizationChart"/>
-    <dgm:cxn modelId="{CE5C896B-F00A-4120-861F-248F0DB1B9BE}" type="presParOf" srcId="{541469E8-9A52-4BFD-AC76-62D4941BBABA}" destId="{5E78091B-7CF0-4CC0-8E85-F87512E287BC}" srcOrd="1" destOrd="0" presId="urn:microsoft.com/office/officeart/2008/layout/HalfCircleOrganizationChart"/>
-    <dgm:cxn modelId="{FE3AE451-487B-48FC-966F-98D8D3BEAD7F}" type="presParOf" srcId="{5E78091B-7CF0-4CC0-8E85-F87512E287BC}" destId="{5DE78F7A-5F0C-4A64-9C95-1F22D2C32E6D}" srcOrd="0" destOrd="0" presId="urn:microsoft.com/office/officeart/2008/layout/HalfCircleOrganizationChart"/>
-    <dgm:cxn modelId="{172EB088-B1B3-465D-8825-192A878C862F}" type="presParOf" srcId="{5DE78F7A-5F0C-4A64-9C95-1F22D2C32E6D}" destId="{CA53FC26-C2F0-4485-9110-BCF61DD178E6}" srcOrd="0" destOrd="0" presId="urn:microsoft.com/office/officeart/2008/layout/HalfCircleOrganizationChart"/>
-    <dgm:cxn modelId="{8F1526FB-9843-40BD-946C-BDD71C9F5958}" type="presParOf" srcId="{5DE78F7A-5F0C-4A64-9C95-1F22D2C32E6D}" destId="{BF4F3749-12EC-48BF-8515-697240E5F077}" srcOrd="1" destOrd="0" presId="urn:microsoft.com/office/officeart/2008/layout/HalfCircleOrganizationChart"/>
-    <dgm:cxn modelId="{D8981B6C-540A-46E4-B161-17CC7A158F1A}" type="presParOf" srcId="{5DE78F7A-5F0C-4A64-9C95-1F22D2C32E6D}" destId="{A530EC95-5F5E-40E8-A37C-1225853B68E1}" srcOrd="2" destOrd="0" presId="urn:microsoft.com/office/officeart/2008/layout/HalfCircleOrganizationChart"/>
-    <dgm:cxn modelId="{4EAE096F-40A5-4C38-85EE-51316D0DB40B}" type="presParOf" srcId="{5DE78F7A-5F0C-4A64-9C95-1F22D2C32E6D}" destId="{58217202-CB41-45C4-9B71-8391B83E100B}" srcOrd="3" destOrd="0" presId="urn:microsoft.com/office/officeart/2008/layout/HalfCircleOrganizationChart"/>
-    <dgm:cxn modelId="{A2CC6C5B-AC3F-4E4B-95A4-0F87BA418A63}" type="presParOf" srcId="{5E78091B-7CF0-4CC0-8E85-F87512E287BC}" destId="{30708579-D970-4F8B-910D-852FE79D9312}" srcOrd="1" destOrd="0" presId="urn:microsoft.com/office/officeart/2008/layout/HalfCircleOrganizationChart"/>
-    <dgm:cxn modelId="{D5CDCD91-C5F0-400A-982F-278A4DE13E27}" type="presParOf" srcId="{5E78091B-7CF0-4CC0-8E85-F87512E287BC}" destId="{2A73B3C3-445D-44AE-A221-BCB6A1DCC5B5}" srcOrd="2" destOrd="0" presId="urn:microsoft.com/office/officeart/2008/layout/HalfCircleOrganizationChart"/>
-    <dgm:cxn modelId="{A8281D96-F63C-435E-86FF-C16F36CE1DC3}" type="presParOf" srcId="{541469E8-9A52-4BFD-AC76-62D4941BBABA}" destId="{E1224B54-67E2-4D54-8AC2-76A3826DD5C6}" srcOrd="2" destOrd="0" presId="urn:microsoft.com/office/officeart/2008/layout/HalfCircleOrganizationChart"/>
-    <dgm:cxn modelId="{244F9C67-7F2C-462F-9123-DC0C5297EDE9}" type="presParOf" srcId="{541469E8-9A52-4BFD-AC76-62D4941BBABA}" destId="{A05606E4-E85B-4BFB-9EFC-37ABB7137E1F}" srcOrd="3" destOrd="0" presId="urn:microsoft.com/office/officeart/2008/layout/HalfCircleOrganizationChart"/>
-    <dgm:cxn modelId="{4980A85A-FC5F-4687-9FA0-5F861D66B966}" type="presParOf" srcId="{A05606E4-E85B-4BFB-9EFC-37ABB7137E1F}" destId="{1181E877-3B39-44E5-96DA-65533BDE2E59}" srcOrd="0" destOrd="0" presId="urn:microsoft.com/office/officeart/2008/layout/HalfCircleOrganizationChart"/>
-    <dgm:cxn modelId="{C81AE679-B9BD-41A3-9856-1D76E80686F7}" type="presParOf" srcId="{1181E877-3B39-44E5-96DA-65533BDE2E59}" destId="{9B1AE460-3DFE-40C0-BD71-76835E873474}" srcOrd="0" destOrd="0" presId="urn:microsoft.com/office/officeart/2008/layout/HalfCircleOrganizationChart"/>
-    <dgm:cxn modelId="{86C1889A-D457-4AD9-920B-E96E274BDE20}" type="presParOf" srcId="{1181E877-3B39-44E5-96DA-65533BDE2E59}" destId="{4023B786-58F9-41AD-81E8-09FDA0532A85}" srcOrd="1" destOrd="0" presId="urn:microsoft.com/office/officeart/2008/layout/HalfCircleOrganizationChart"/>
-    <dgm:cxn modelId="{915F3F3E-3826-4C27-BF5B-031D5B45DAF1}" type="presParOf" srcId="{1181E877-3B39-44E5-96DA-65533BDE2E59}" destId="{241DC00E-B2CA-4CE2-91D4-700FB9A5A615}" srcOrd="2" destOrd="0" presId="urn:microsoft.com/office/officeart/2008/layout/HalfCircleOrganizationChart"/>
-    <dgm:cxn modelId="{6C516B94-31FF-40D4-9878-74BCE68E79C4}" type="presParOf" srcId="{1181E877-3B39-44E5-96DA-65533BDE2E59}" destId="{34F17620-2060-4EBD-B50F-4CAB2EAEF2E2}" srcOrd="3" destOrd="0" presId="urn:microsoft.com/office/officeart/2008/layout/HalfCircleOrganizationChart"/>
-    <dgm:cxn modelId="{AAF36FA4-0764-47DC-9C26-0005D0F7B656}" type="presParOf" srcId="{A05606E4-E85B-4BFB-9EFC-37ABB7137E1F}" destId="{ECE45CF1-4AD1-4D27-BE7F-C830F449769C}" srcOrd="1" destOrd="0" presId="urn:microsoft.com/office/officeart/2008/layout/HalfCircleOrganizationChart"/>
-    <dgm:cxn modelId="{3DB9E6E1-A21C-49B3-AA24-9D6C2816E33B}" type="presParOf" srcId="{A05606E4-E85B-4BFB-9EFC-37ABB7137E1F}" destId="{0F9DD66D-DE5D-4CD2-BBB8-1C7115185BDB}" srcOrd="2" destOrd="0" presId="urn:microsoft.com/office/officeart/2008/layout/HalfCircleOrganizationChart"/>
-    <dgm:cxn modelId="{E2ECEC44-C263-481D-8F2D-F5052CD8FE4E}" type="presParOf" srcId="{8CB11DCA-AD25-4CFB-9291-6CC790CC8FF0}" destId="{92D239D8-4A2E-4C13-AEE2-F9C1AE3F036A}" srcOrd="2" destOrd="0" presId="urn:microsoft.com/office/officeart/2008/layout/HalfCircleOrganizationChart"/>
-    <dgm:cxn modelId="{D4D523B6-624E-4BCA-AE8D-0F36431915D5}" type="presParOf" srcId="{44B1BDB9-A0C1-417C-83D2-5A5E89F97F7D}" destId="{8D56E46F-7106-4ADD-92AC-2FF3382B7652}" srcOrd="2" destOrd="0" presId="urn:microsoft.com/office/officeart/2008/layout/HalfCircleOrganizationChart"/>
-    <dgm:cxn modelId="{4F10B086-178D-43B0-988C-F0E6BA674830}" type="presParOf" srcId="{44B1BDB9-A0C1-417C-83D2-5A5E89F97F7D}" destId="{6D65994A-218E-47CA-BC93-64EE9AEE5E36}" srcOrd="3" destOrd="0" presId="urn:microsoft.com/office/officeart/2008/layout/HalfCircleOrganizationChart"/>
-    <dgm:cxn modelId="{CEDF236A-9214-41F7-9EA3-5271872B9659}" type="presParOf" srcId="{6D65994A-218E-47CA-BC93-64EE9AEE5E36}" destId="{A41739B7-6C7F-4528-88E0-23FC79855B0B}" srcOrd="0" destOrd="0" presId="urn:microsoft.com/office/officeart/2008/layout/HalfCircleOrganizationChart"/>
-    <dgm:cxn modelId="{74A11643-5EC4-41A9-B8D3-23ACD1649035}" type="presParOf" srcId="{A41739B7-6C7F-4528-88E0-23FC79855B0B}" destId="{EE4A1637-40A4-4A42-99AB-9BAAF72FCC4B}" srcOrd="0" destOrd="0" presId="urn:microsoft.com/office/officeart/2008/layout/HalfCircleOrganizationChart"/>
-    <dgm:cxn modelId="{FB5F25D0-233C-4271-A4DC-CC59D1F9D6B0}" type="presParOf" srcId="{A41739B7-6C7F-4528-88E0-23FC79855B0B}" destId="{87515924-32EF-4960-AF79-E5CF56C814ED}" srcOrd="1" destOrd="0" presId="urn:microsoft.com/office/officeart/2008/layout/HalfCircleOrganizationChart"/>
-    <dgm:cxn modelId="{70BBF707-C0F2-4332-8A48-7B688B8DCB9E}" type="presParOf" srcId="{A41739B7-6C7F-4528-88E0-23FC79855B0B}" destId="{D8E8DC05-EF2D-4F5D-AE59-2659B9657BE3}" srcOrd="2" destOrd="0" presId="urn:microsoft.com/office/officeart/2008/layout/HalfCircleOrganizationChart"/>
-    <dgm:cxn modelId="{94F92272-8DCE-40BA-93D4-FADC72A0DC28}" type="presParOf" srcId="{A41739B7-6C7F-4528-88E0-23FC79855B0B}" destId="{CBC725E0-DE83-49F5-B9EA-06B2E8D41CD7}" srcOrd="3" destOrd="0" presId="urn:microsoft.com/office/officeart/2008/layout/HalfCircleOrganizationChart"/>
-    <dgm:cxn modelId="{BCB31E22-A4C9-4F5B-BE9C-ADD4C6101EF2}" type="presParOf" srcId="{6D65994A-218E-47CA-BC93-64EE9AEE5E36}" destId="{F918C770-2932-4EE0-818D-1A0B659B33E1}" srcOrd="1" destOrd="0" presId="urn:microsoft.com/office/officeart/2008/layout/HalfCircleOrganizationChart"/>
-    <dgm:cxn modelId="{D873A7C7-625F-4001-B6F0-5030577DB101}" type="presParOf" srcId="{F918C770-2932-4EE0-818D-1A0B659B33E1}" destId="{FA6A3A50-FFD6-4896-8665-B12380A1D1D4}" srcOrd="0" destOrd="0" presId="urn:microsoft.com/office/officeart/2008/layout/HalfCircleOrganizationChart"/>
-    <dgm:cxn modelId="{4ADC3B91-B196-44EE-B544-9B2EC5D59C8D}" type="presParOf" srcId="{F918C770-2932-4EE0-818D-1A0B659B33E1}" destId="{D3E00642-FA14-4815-8E30-A230E8A1C97A}" srcOrd="1" destOrd="0" presId="urn:microsoft.com/office/officeart/2008/layout/HalfCircleOrganizationChart"/>
-    <dgm:cxn modelId="{CAA843A4-2CBC-4219-A3ED-2F8B6996E450}" type="presParOf" srcId="{D3E00642-FA14-4815-8E30-A230E8A1C97A}" destId="{8DCA4A32-73B4-4502-A54D-6CFB140784CD}" srcOrd="0" destOrd="0" presId="urn:microsoft.com/office/officeart/2008/layout/HalfCircleOrganizationChart"/>
-    <dgm:cxn modelId="{C45FE67A-80BD-4E7E-8A2D-C385B7B269D0}" type="presParOf" srcId="{8DCA4A32-73B4-4502-A54D-6CFB140784CD}" destId="{1D8E0AEE-B02E-45C9-9F7D-FD34E5419223}" srcOrd="0" destOrd="0" presId="urn:microsoft.com/office/officeart/2008/layout/HalfCircleOrganizationChart"/>
-    <dgm:cxn modelId="{17DADAFC-62DA-4874-9906-6E577D100A71}" type="presParOf" srcId="{8DCA4A32-73B4-4502-A54D-6CFB140784CD}" destId="{037CB859-B936-4B35-BAFC-9AC8A85C7F3C}" srcOrd="1" destOrd="0" presId="urn:microsoft.com/office/officeart/2008/layout/HalfCircleOrganizationChart"/>
-    <dgm:cxn modelId="{672358CF-6A76-4ADA-A72C-92AC4546BF72}" type="presParOf" srcId="{8DCA4A32-73B4-4502-A54D-6CFB140784CD}" destId="{1BF12890-A8AD-43A7-B28D-C295E7B48C09}" srcOrd="2" destOrd="0" presId="urn:microsoft.com/office/officeart/2008/layout/HalfCircleOrganizationChart"/>
-    <dgm:cxn modelId="{5D03D8B2-30F5-488B-B133-65237E9182E7}" type="presParOf" srcId="{8DCA4A32-73B4-4502-A54D-6CFB140784CD}" destId="{F9DCDC55-09C1-45B5-9498-E968EB1BF9BF}" srcOrd="3" destOrd="0" presId="urn:microsoft.com/office/officeart/2008/layout/HalfCircleOrganizationChart"/>
-    <dgm:cxn modelId="{5D632184-DB19-4CE5-959D-49B6DEF57F24}" type="presParOf" srcId="{D3E00642-FA14-4815-8E30-A230E8A1C97A}" destId="{7448E36D-A6DD-4EC7-8742-96A061E540B6}" srcOrd="1" destOrd="0" presId="urn:microsoft.com/office/officeart/2008/layout/HalfCircleOrganizationChart"/>
-    <dgm:cxn modelId="{4DFE2900-F2C3-4A94-A44F-0621CA8EB248}" type="presParOf" srcId="{D3E00642-FA14-4815-8E30-A230E8A1C97A}" destId="{ECAD7F8B-25C0-429B-B53B-6AF8C6ED45C8}" srcOrd="2" destOrd="0" presId="urn:microsoft.com/office/officeart/2008/layout/HalfCircleOrganizationChart"/>
-    <dgm:cxn modelId="{98CCC963-5C28-4F00-895F-6CFBE18A0B20}" type="presParOf" srcId="{F918C770-2932-4EE0-818D-1A0B659B33E1}" destId="{98DA29D1-4D90-4542-B18B-B44866A8B34D}" srcOrd="2" destOrd="0" presId="urn:microsoft.com/office/officeart/2008/layout/HalfCircleOrganizationChart"/>
-    <dgm:cxn modelId="{F4E044FA-6BBE-4C9A-B31C-5A57ADDD48BE}" type="presParOf" srcId="{F918C770-2932-4EE0-818D-1A0B659B33E1}" destId="{81D15165-0368-45C2-AFC1-6AA0A0B23290}" srcOrd="3" destOrd="0" presId="urn:microsoft.com/office/officeart/2008/layout/HalfCircleOrganizationChart"/>
-    <dgm:cxn modelId="{DF51BD65-69B9-41EB-9BBE-C63367D35E5A}" type="presParOf" srcId="{81D15165-0368-45C2-AFC1-6AA0A0B23290}" destId="{7D395642-90E7-46A7-8940-F4F367843E98}" srcOrd="0" destOrd="0" presId="urn:microsoft.com/office/officeart/2008/layout/HalfCircleOrganizationChart"/>
-    <dgm:cxn modelId="{AF18A30A-AAE1-4B91-ADE3-4098F82A508F}" type="presParOf" srcId="{7D395642-90E7-46A7-8940-F4F367843E98}" destId="{EC9C3E39-7A63-42E5-B517-74F830E61C88}" srcOrd="0" destOrd="0" presId="urn:microsoft.com/office/officeart/2008/layout/HalfCircleOrganizationChart"/>
-    <dgm:cxn modelId="{7F997845-8958-4FE1-9E83-954D4573C498}" type="presParOf" srcId="{7D395642-90E7-46A7-8940-F4F367843E98}" destId="{47029535-DE74-4BF5-8EB2-4ABCDF4F3627}" srcOrd="1" destOrd="0" presId="urn:microsoft.com/office/officeart/2008/layout/HalfCircleOrganizationChart"/>
-    <dgm:cxn modelId="{C12026DF-DFB0-4E42-8CFF-AAAB558D54BC}" type="presParOf" srcId="{7D395642-90E7-46A7-8940-F4F367843E98}" destId="{11DACBC7-B063-4720-BD5A-6C1DB8B72156}" srcOrd="2" destOrd="0" presId="urn:microsoft.com/office/officeart/2008/layout/HalfCircleOrganizationChart"/>
-    <dgm:cxn modelId="{6C8FC6F6-6731-4691-AB91-AA12FCF4A232}" type="presParOf" srcId="{7D395642-90E7-46A7-8940-F4F367843E98}" destId="{EAB2F28D-870A-4DA9-AEF3-632A25B989F6}" srcOrd="3" destOrd="0" presId="urn:microsoft.com/office/officeart/2008/layout/HalfCircleOrganizationChart"/>
-    <dgm:cxn modelId="{A1D7AFCD-CDB5-4335-9423-80001987233A}" type="presParOf" srcId="{81D15165-0368-45C2-AFC1-6AA0A0B23290}" destId="{842458B1-596E-4FA4-8792-40A3DAF47066}" srcOrd="1" destOrd="0" presId="urn:microsoft.com/office/officeart/2008/layout/HalfCircleOrganizationChart"/>
-    <dgm:cxn modelId="{40B8148E-EE25-4A32-87CA-626CCE947206}" type="presParOf" srcId="{81D15165-0368-45C2-AFC1-6AA0A0B23290}" destId="{F267644D-6187-4306-BBE5-A98ACD97A0E5}" srcOrd="2" destOrd="0" presId="urn:microsoft.com/office/officeart/2008/layout/HalfCircleOrganizationChart"/>
-    <dgm:cxn modelId="{F7CE9C7E-052F-4271-B1FC-001EA1D5B002}" type="presParOf" srcId="{F918C770-2932-4EE0-818D-1A0B659B33E1}" destId="{CE270DB9-7794-4379-B409-F99331928FCE}" srcOrd="4" destOrd="0" presId="urn:microsoft.com/office/officeart/2008/layout/HalfCircleOrganizationChart"/>
-    <dgm:cxn modelId="{B6865DE7-314A-4084-A57C-4CAC931864F0}" type="presParOf" srcId="{F918C770-2932-4EE0-818D-1A0B659B33E1}" destId="{0E47425F-EBC9-42DD-AD71-BD6EF99FBE63}" srcOrd="5" destOrd="0" presId="urn:microsoft.com/office/officeart/2008/layout/HalfCircleOrganizationChart"/>
-    <dgm:cxn modelId="{52CD922D-E883-4DD7-8237-0D62C8ED0FFD}" type="presParOf" srcId="{0E47425F-EBC9-42DD-AD71-BD6EF99FBE63}" destId="{CF4070DB-44C0-45B9-9F61-C286D86B7142}" srcOrd="0" destOrd="0" presId="urn:microsoft.com/office/officeart/2008/layout/HalfCircleOrganizationChart"/>
-    <dgm:cxn modelId="{92C7D498-7E46-4BFF-B655-4C3B3A8C8747}" type="presParOf" srcId="{CF4070DB-44C0-45B9-9F61-C286D86B7142}" destId="{92F746F2-057D-4AB1-A56C-F34687F80855}" srcOrd="0" destOrd="0" presId="urn:microsoft.com/office/officeart/2008/layout/HalfCircleOrganizationChart"/>
-    <dgm:cxn modelId="{8A4D8998-2052-45A5-9621-98577CC5C298}" type="presParOf" srcId="{CF4070DB-44C0-45B9-9F61-C286D86B7142}" destId="{D1E46E26-B9AC-4BF4-B5BB-C5AC3330F0EF}" srcOrd="1" destOrd="0" presId="urn:microsoft.com/office/officeart/2008/layout/HalfCircleOrganizationChart"/>
-    <dgm:cxn modelId="{E1DE5680-C3A2-49C2-882C-98C21CC05950}" type="presParOf" srcId="{CF4070DB-44C0-45B9-9F61-C286D86B7142}" destId="{FA1A33CA-A73B-4C6A-B57F-422A5EC50045}" srcOrd="2" destOrd="0" presId="urn:microsoft.com/office/officeart/2008/layout/HalfCircleOrganizationChart"/>
-    <dgm:cxn modelId="{DACA38D8-BB30-4461-BE0F-37063A57EA3D}" type="presParOf" srcId="{CF4070DB-44C0-45B9-9F61-C286D86B7142}" destId="{740200BF-69EF-46E5-88D1-87B1FF2E21B0}" srcOrd="3" destOrd="0" presId="urn:microsoft.com/office/officeart/2008/layout/HalfCircleOrganizationChart"/>
-    <dgm:cxn modelId="{33453406-2921-4369-A1B9-184596616727}" type="presParOf" srcId="{0E47425F-EBC9-42DD-AD71-BD6EF99FBE63}" destId="{CC2D891D-0836-46AF-BF46-8F6BFDC6C388}" srcOrd="1" destOrd="0" presId="urn:microsoft.com/office/officeart/2008/layout/HalfCircleOrganizationChart"/>
-    <dgm:cxn modelId="{020FDDFE-A423-4A09-B0CC-F5FC6DB5A182}" type="presParOf" srcId="{0E47425F-EBC9-42DD-AD71-BD6EF99FBE63}" destId="{5ED89C2F-E7FF-4036-9E77-7472716B9C00}" srcOrd="2" destOrd="0" presId="urn:microsoft.com/office/officeart/2008/layout/HalfCircleOrganizationChart"/>
-    <dgm:cxn modelId="{F27750FB-E3B9-41B0-A0EF-E7DB70487825}" type="presParOf" srcId="{F918C770-2932-4EE0-818D-1A0B659B33E1}" destId="{9EF7B5FF-1593-4C82-9E08-EC01843AF0F0}" srcOrd="6" destOrd="0" presId="urn:microsoft.com/office/officeart/2008/layout/HalfCircleOrganizationChart"/>
-    <dgm:cxn modelId="{0C00F289-BC50-4F2C-BEC8-759D90E3F419}" type="presParOf" srcId="{F918C770-2932-4EE0-818D-1A0B659B33E1}" destId="{57CD52FA-D3D6-494F-A042-8165C06E1066}" srcOrd="7" destOrd="0" presId="urn:microsoft.com/office/officeart/2008/layout/HalfCircleOrganizationChart"/>
-    <dgm:cxn modelId="{F9C0A777-D791-4C59-B51A-47226DE32FE2}" type="presParOf" srcId="{57CD52FA-D3D6-494F-A042-8165C06E1066}" destId="{DCF4AB03-9682-4D89-993A-D046F8622E24}" srcOrd="0" destOrd="0" presId="urn:microsoft.com/office/officeart/2008/layout/HalfCircleOrganizationChart"/>
-    <dgm:cxn modelId="{D7460C39-22B1-4E2C-8E15-924511C73239}" type="presParOf" srcId="{DCF4AB03-9682-4D89-993A-D046F8622E24}" destId="{0A8DAE66-0090-4639-B95A-36F8D694E547}" srcOrd="0" destOrd="0" presId="urn:microsoft.com/office/officeart/2008/layout/HalfCircleOrganizationChart"/>
-    <dgm:cxn modelId="{80229FB0-4801-4571-89ED-CB0CAD126AC0}" type="presParOf" srcId="{DCF4AB03-9682-4D89-993A-D046F8622E24}" destId="{CFF37966-0E0B-42A9-89A1-7FEB65037B32}" srcOrd="1" destOrd="0" presId="urn:microsoft.com/office/officeart/2008/layout/HalfCircleOrganizationChart"/>
-    <dgm:cxn modelId="{142DB76B-E099-40C1-B0CC-8DE20636A5F4}" type="presParOf" srcId="{DCF4AB03-9682-4D89-993A-D046F8622E24}" destId="{1C13C6CB-A5D2-4BE0-8367-EAC5467CC960}" srcOrd="2" destOrd="0" presId="urn:microsoft.com/office/officeart/2008/layout/HalfCircleOrganizationChart"/>
-    <dgm:cxn modelId="{65501480-4233-43C9-A825-CD09720F24A2}" type="presParOf" srcId="{DCF4AB03-9682-4D89-993A-D046F8622E24}" destId="{C243A6AF-612F-4B46-860E-8DD89EF0907C}" srcOrd="3" destOrd="0" presId="urn:microsoft.com/office/officeart/2008/layout/HalfCircleOrganizationChart"/>
-    <dgm:cxn modelId="{B5F5719C-C160-443B-B8ED-B3689FCA88DC}" type="presParOf" srcId="{57CD52FA-D3D6-494F-A042-8165C06E1066}" destId="{1264D926-7870-41A8-BB54-97EFD1CE62AB}" srcOrd="1" destOrd="0" presId="urn:microsoft.com/office/officeart/2008/layout/HalfCircleOrganizationChart"/>
-    <dgm:cxn modelId="{D037718B-033A-4A93-B334-CEF5E1A05515}" type="presParOf" srcId="{57CD52FA-D3D6-494F-A042-8165C06E1066}" destId="{F253AB04-B66B-48D9-B585-69CBA4AC4F28}" srcOrd="2" destOrd="0" presId="urn:microsoft.com/office/officeart/2008/layout/HalfCircleOrganizationChart"/>
-    <dgm:cxn modelId="{6A7C157C-D20D-4F3E-9D5D-1A597BA2E832}" type="presParOf" srcId="{6D65994A-218E-47CA-BC93-64EE9AEE5E36}" destId="{B073E69B-53B6-4813-8406-7F7F64D78BA2}" srcOrd="2" destOrd="0" presId="urn:microsoft.com/office/officeart/2008/layout/HalfCircleOrganizationChart"/>
-    <dgm:cxn modelId="{B1EFAFCE-50D0-46B2-A167-20A006407E5B}" type="presParOf" srcId="{907CB7CA-F1F5-465B-9BF7-BA5E41C73112}" destId="{04844F1D-BBF1-44D9-B4F4-CD229B5E9281}" srcOrd="2" destOrd="0" presId="urn:microsoft.com/office/officeart/2008/layout/HalfCircleOrganizationChart"/>
-    <dgm:cxn modelId="{3C23AB0E-E0A9-41F1-82CF-F6CC0265F313}" type="presParOf" srcId="{FB6DBD27-36A7-4F49-9548-233A8A0AA338}" destId="{E4BCB6BF-61AC-496B-AB8E-C3C3D6C6BE1D}" srcOrd="2" destOrd="0" presId="urn:microsoft.com/office/officeart/2008/layout/HalfCircleOrganizationChart"/>
-    <dgm:cxn modelId="{F3E56033-533B-491C-97E7-31D1DB831CA5}" type="presParOf" srcId="{0E4FD889-4B6F-423B-8490-FF19623C740F}" destId="{50D95FE2-1B1C-4375-BC49-6AD6A2FC21C1}" srcOrd="2" destOrd="0" presId="urn:microsoft.com/office/officeart/2008/layout/HalfCircleOrganizationChart"/>
-    <dgm:cxn modelId="{FD7848F7-4F9D-4E66-95F7-B19B3A54222B}" type="presParOf" srcId="{190E6437-EEAA-411B-A490-C148A5CC28CD}" destId="{7245F6DF-1EDC-417D-959B-68B8B1C20201}" srcOrd="2" destOrd="0" presId="urn:microsoft.com/office/officeart/2008/layout/HalfCircleOrganizationChart"/>
+    <dgm:cxn modelId="{4F7AA83F-FC93-471A-96BE-73CA05C31405}" type="presOf" srcId="{E4ECE3DD-3F24-48AE-A763-8D8D129DB08B}" destId="{E64AB6EB-BF96-45A4-9EAB-84CF8067801E}" srcOrd="1" destOrd="0" presId="urn:microsoft.com/office/officeart/2008/layout/HalfCircleOrganizationChart"/>
+    <dgm:cxn modelId="{5CA093BD-52B7-40FD-8D38-4FFEBF3DB906}" type="presOf" srcId="{A088B3A5-4450-4C25-A7A6-B5BA56F76A34}" destId="{98DA29D1-4D90-4542-B18B-B44866A8B34D}" srcOrd="0" destOrd="0" presId="urn:microsoft.com/office/officeart/2008/layout/HalfCircleOrganizationChart"/>
+    <dgm:cxn modelId="{FC43584F-35E7-43F6-81EA-1278DC8C5B3C}" type="presOf" srcId="{52E3F902-DE0F-4978-BBB8-C1EC0B780ECB}" destId="{6D8DC2B2-902D-4CE0-96D0-B9BE02B76238}" srcOrd="0" destOrd="0" presId="urn:microsoft.com/office/officeart/2008/layout/HalfCircleOrganizationChart"/>
+    <dgm:cxn modelId="{5A61296C-87D4-4B74-A2AA-71CCBC2171BF}" type="presParOf" srcId="{7D5F9902-D505-4F40-8BE0-5569DA5512E7}" destId="{190E6437-EEAA-411B-A490-C148A5CC28CD}" srcOrd="0" destOrd="0" presId="urn:microsoft.com/office/officeart/2008/layout/HalfCircleOrganizationChart"/>
+    <dgm:cxn modelId="{7428FBA4-F88C-4D62-9E4C-86280AF3178E}" type="presParOf" srcId="{190E6437-EEAA-411B-A490-C148A5CC28CD}" destId="{598E6FF3-CC1C-4893-909E-211119711E27}" srcOrd="0" destOrd="0" presId="urn:microsoft.com/office/officeart/2008/layout/HalfCircleOrganizationChart"/>
+    <dgm:cxn modelId="{28FFB258-998A-4B9D-B4AE-95879D622C9B}" type="presParOf" srcId="{598E6FF3-CC1C-4893-909E-211119711E27}" destId="{602E494F-8BBD-4514-80AE-538AC91F2FD1}" srcOrd="0" destOrd="0" presId="urn:microsoft.com/office/officeart/2008/layout/HalfCircleOrganizationChart"/>
+    <dgm:cxn modelId="{486BD6D3-69AB-4F98-9414-ECBA7DF61F35}" type="presParOf" srcId="{598E6FF3-CC1C-4893-909E-211119711E27}" destId="{5F0CDF2C-4809-47FF-AC16-DCCD1B3807D2}" srcOrd="1" destOrd="0" presId="urn:microsoft.com/office/officeart/2008/layout/HalfCircleOrganizationChart"/>
+    <dgm:cxn modelId="{2F365258-79F3-471F-8284-C988714DE272}" type="presParOf" srcId="{598E6FF3-CC1C-4893-909E-211119711E27}" destId="{046A666B-CB48-41F7-8DCC-EA44AB209220}" srcOrd="2" destOrd="0" presId="urn:microsoft.com/office/officeart/2008/layout/HalfCircleOrganizationChart"/>
+    <dgm:cxn modelId="{4795730D-D8D3-42EE-B82C-B18993A9328F}" type="presParOf" srcId="{598E6FF3-CC1C-4893-909E-211119711E27}" destId="{569C353E-E44C-4229-8AC5-72FA69EAA1E2}" srcOrd="3" destOrd="0" presId="urn:microsoft.com/office/officeart/2008/layout/HalfCircleOrganizationChart"/>
+    <dgm:cxn modelId="{2A90A262-C318-440D-8778-87CB51417686}" type="presParOf" srcId="{190E6437-EEAA-411B-A490-C148A5CC28CD}" destId="{B956EAD2-CCBA-4198-9CDE-B48AB226D0FE}" srcOrd="1" destOrd="0" presId="urn:microsoft.com/office/officeart/2008/layout/HalfCircleOrganizationChart"/>
+    <dgm:cxn modelId="{47222AE3-78A1-43F7-9653-394057C08CC6}" type="presParOf" srcId="{B956EAD2-CCBA-4198-9CDE-B48AB226D0FE}" destId="{E28DF85D-56B4-440B-8D7C-AF0E965D777C}" srcOrd="0" destOrd="0" presId="urn:microsoft.com/office/officeart/2008/layout/HalfCircleOrganizationChart"/>
+    <dgm:cxn modelId="{951F8FDB-6CBF-4A5D-BCDE-439479006666}" type="presParOf" srcId="{B956EAD2-CCBA-4198-9CDE-B48AB226D0FE}" destId="{0E4FD889-4B6F-423B-8490-FF19623C740F}" srcOrd="1" destOrd="0" presId="urn:microsoft.com/office/officeart/2008/layout/HalfCircleOrganizationChart"/>
+    <dgm:cxn modelId="{FBD3310E-15F6-476F-8089-59A61485BCC4}" type="presParOf" srcId="{0E4FD889-4B6F-423B-8490-FF19623C740F}" destId="{FAE6E922-5D9D-4739-8012-E3A50B8807D4}" srcOrd="0" destOrd="0" presId="urn:microsoft.com/office/officeart/2008/layout/HalfCircleOrganizationChart"/>
+    <dgm:cxn modelId="{5FAE8A5B-088F-437A-ABD9-7988D3C301D1}" type="presParOf" srcId="{FAE6E922-5D9D-4739-8012-E3A50B8807D4}" destId="{9154ACCA-287B-4213-9B3F-81FD408EA779}" srcOrd="0" destOrd="0" presId="urn:microsoft.com/office/officeart/2008/layout/HalfCircleOrganizationChart"/>
+    <dgm:cxn modelId="{8FD65867-D8F8-427E-A544-808D63DD6CAD}" type="presParOf" srcId="{FAE6E922-5D9D-4739-8012-E3A50B8807D4}" destId="{508A1977-5A94-4886-8B13-9A45BB377A51}" srcOrd="1" destOrd="0" presId="urn:microsoft.com/office/officeart/2008/layout/HalfCircleOrganizationChart"/>
+    <dgm:cxn modelId="{3478B682-1B58-4877-A5AF-5E7827D16496}" type="presParOf" srcId="{FAE6E922-5D9D-4739-8012-E3A50B8807D4}" destId="{30F05347-88DF-454F-9181-C13A2FCF9D7E}" srcOrd="2" destOrd="0" presId="urn:microsoft.com/office/officeart/2008/layout/HalfCircleOrganizationChart"/>
+    <dgm:cxn modelId="{91329114-FECE-43FE-BEC9-41F5FFA7F4AC}" type="presParOf" srcId="{FAE6E922-5D9D-4739-8012-E3A50B8807D4}" destId="{E8A276E7-C79B-402E-8B78-36CB19246DA4}" srcOrd="3" destOrd="0" presId="urn:microsoft.com/office/officeart/2008/layout/HalfCircleOrganizationChart"/>
+    <dgm:cxn modelId="{5B71FE67-130A-4FB7-AF39-C3E5C4650E44}" type="presParOf" srcId="{0E4FD889-4B6F-423B-8490-FF19623C740F}" destId="{5F71ED4D-79D6-4E45-B9A1-60D2D9220084}" srcOrd="1" destOrd="0" presId="urn:microsoft.com/office/officeart/2008/layout/HalfCircleOrganizationChart"/>
+    <dgm:cxn modelId="{AE8F441F-DC88-4567-B15D-76FFBAF027B5}" type="presParOf" srcId="{5F71ED4D-79D6-4E45-B9A1-60D2D9220084}" destId="{72B38CA9-CA87-4D24-9FE4-E11C7991B4D6}" srcOrd="0" destOrd="0" presId="urn:microsoft.com/office/officeart/2008/layout/HalfCircleOrganizationChart"/>
+    <dgm:cxn modelId="{9FC66077-5C1F-4C56-A0D4-9008BC552F5F}" type="presParOf" srcId="{5F71ED4D-79D6-4E45-B9A1-60D2D9220084}" destId="{83F8C742-8E01-44BA-81C8-7FD7EE409634}" srcOrd="1" destOrd="0" presId="urn:microsoft.com/office/officeart/2008/layout/HalfCircleOrganizationChart"/>
+    <dgm:cxn modelId="{22A07649-B536-4568-B731-DC9345693EAA}" type="presParOf" srcId="{83F8C742-8E01-44BA-81C8-7FD7EE409634}" destId="{F1D4A766-6FF9-4C05-889B-21B0859DEA4E}" srcOrd="0" destOrd="0" presId="urn:microsoft.com/office/officeart/2008/layout/HalfCircleOrganizationChart"/>
+    <dgm:cxn modelId="{60DFFD4C-9AFD-454E-BC05-D3070833826F}" type="presParOf" srcId="{F1D4A766-6FF9-4C05-889B-21B0859DEA4E}" destId="{22ED4A96-60E6-453D-8F68-1BB03038B80A}" srcOrd="0" destOrd="0" presId="urn:microsoft.com/office/officeart/2008/layout/HalfCircleOrganizationChart"/>
+    <dgm:cxn modelId="{A674E668-AA9C-4BCF-9C3F-37EF5AEC9FDC}" type="presParOf" srcId="{F1D4A766-6FF9-4C05-889B-21B0859DEA4E}" destId="{9E805A37-9793-4250-BF44-2F5FE8804771}" srcOrd="1" destOrd="0" presId="urn:microsoft.com/office/officeart/2008/layout/HalfCircleOrganizationChart"/>
+    <dgm:cxn modelId="{548818A9-8FFC-4938-B973-DEF09E5C66F8}" type="presParOf" srcId="{F1D4A766-6FF9-4C05-889B-21B0859DEA4E}" destId="{D27404CB-DE6F-4932-B0E7-CB1834F009E8}" srcOrd="2" destOrd="0" presId="urn:microsoft.com/office/officeart/2008/layout/HalfCircleOrganizationChart"/>
+    <dgm:cxn modelId="{7C6DA994-AB42-43C6-A76F-8B803EDBC527}" type="presParOf" srcId="{F1D4A766-6FF9-4C05-889B-21B0859DEA4E}" destId="{C4DBBE86-1CD0-4401-8855-66CA4362E40A}" srcOrd="3" destOrd="0" presId="urn:microsoft.com/office/officeart/2008/layout/HalfCircleOrganizationChart"/>
+    <dgm:cxn modelId="{92CA3E46-7F11-4533-B9B4-D05A48AFDFA4}" type="presParOf" srcId="{83F8C742-8E01-44BA-81C8-7FD7EE409634}" destId="{0783BEFA-C235-4AF4-A83C-1F538DB99BAD}" srcOrd="1" destOrd="0" presId="urn:microsoft.com/office/officeart/2008/layout/HalfCircleOrganizationChart"/>
+    <dgm:cxn modelId="{9265CD06-7A67-4993-9193-01933CEACE8C}" type="presParOf" srcId="{83F8C742-8E01-44BA-81C8-7FD7EE409634}" destId="{6FF4B091-EE9A-48C9-8C26-B43F6BBCF34F}" srcOrd="2" destOrd="0" presId="urn:microsoft.com/office/officeart/2008/layout/HalfCircleOrganizationChart"/>
+    <dgm:cxn modelId="{3001CC37-8B4A-4758-9AB7-BFB88609DC17}" type="presParOf" srcId="{5F71ED4D-79D6-4E45-B9A1-60D2D9220084}" destId="{3E0E8EEB-F2D4-4B50-902B-49668BB52283}" srcOrd="2" destOrd="0" presId="urn:microsoft.com/office/officeart/2008/layout/HalfCircleOrganizationChart"/>
+    <dgm:cxn modelId="{5972768A-EC24-46A2-A885-58C5DD1FA3FF}" type="presParOf" srcId="{5F71ED4D-79D6-4E45-B9A1-60D2D9220084}" destId="{7C96375F-A418-438D-9417-A82D92AF007F}" srcOrd="3" destOrd="0" presId="urn:microsoft.com/office/officeart/2008/layout/HalfCircleOrganizationChart"/>
+    <dgm:cxn modelId="{339D5132-8B15-4D35-891E-B5303263742F}" type="presParOf" srcId="{7C96375F-A418-438D-9417-A82D92AF007F}" destId="{E6F8EA39-C78B-4597-B5FF-38D21B622B05}" srcOrd="0" destOrd="0" presId="urn:microsoft.com/office/officeart/2008/layout/HalfCircleOrganizationChart"/>
+    <dgm:cxn modelId="{56F2AF6E-74AC-4A38-ADA9-32C1E5066BAD}" type="presParOf" srcId="{E6F8EA39-C78B-4597-B5FF-38D21B622B05}" destId="{61269488-7C73-4865-AB0A-05B776879A22}" srcOrd="0" destOrd="0" presId="urn:microsoft.com/office/officeart/2008/layout/HalfCircleOrganizationChart"/>
+    <dgm:cxn modelId="{9F0BF98D-3EB2-4344-8DE8-64A7A7E04BFE}" type="presParOf" srcId="{E6F8EA39-C78B-4597-B5FF-38D21B622B05}" destId="{AFEE34E5-B534-4DC4-AB8A-AF1A03524605}" srcOrd="1" destOrd="0" presId="urn:microsoft.com/office/officeart/2008/layout/HalfCircleOrganizationChart"/>
+    <dgm:cxn modelId="{AE4C40AB-7588-415C-A277-8C2E3A701E68}" type="presParOf" srcId="{E6F8EA39-C78B-4597-B5FF-38D21B622B05}" destId="{89235EA2-E8A7-418E-B1A2-3A2248432F17}" srcOrd="2" destOrd="0" presId="urn:microsoft.com/office/officeart/2008/layout/HalfCircleOrganizationChart"/>
+    <dgm:cxn modelId="{F02BD177-E4F2-4794-BEFC-27495B135EA5}" type="presParOf" srcId="{E6F8EA39-C78B-4597-B5FF-38D21B622B05}" destId="{5176F967-5D4B-4533-9F77-9B84C5D16F54}" srcOrd="3" destOrd="0" presId="urn:microsoft.com/office/officeart/2008/layout/HalfCircleOrganizationChart"/>
+    <dgm:cxn modelId="{ECDA9AA9-F9C7-41B8-85E1-5F3B6F316BAF}" type="presParOf" srcId="{7C96375F-A418-438D-9417-A82D92AF007F}" destId="{BB9052F4-88FC-4572-A85F-2B31A8AA244D}" srcOrd="1" destOrd="0" presId="urn:microsoft.com/office/officeart/2008/layout/HalfCircleOrganizationChart"/>
+    <dgm:cxn modelId="{9D7F6220-2C49-442F-8A13-C161C65B4DF0}" type="presParOf" srcId="{7C96375F-A418-438D-9417-A82D92AF007F}" destId="{5F97A1FC-9DE4-4AFB-B2C7-3AE4E2B6008A}" srcOrd="2" destOrd="0" presId="urn:microsoft.com/office/officeart/2008/layout/HalfCircleOrganizationChart"/>
+    <dgm:cxn modelId="{D3AA1890-1201-41FC-A7C8-4907F625E13F}" type="presParOf" srcId="{5F71ED4D-79D6-4E45-B9A1-60D2D9220084}" destId="{F099332B-1D99-4C34-8D0B-706483710596}" srcOrd="4" destOrd="0" presId="urn:microsoft.com/office/officeart/2008/layout/HalfCircleOrganizationChart"/>
+    <dgm:cxn modelId="{9DE63911-930F-4A60-A936-ED6006B89BD1}" type="presParOf" srcId="{5F71ED4D-79D6-4E45-B9A1-60D2D9220084}" destId="{FB6DBD27-36A7-4F49-9548-233A8A0AA338}" srcOrd="5" destOrd="0" presId="urn:microsoft.com/office/officeart/2008/layout/HalfCircleOrganizationChart"/>
+    <dgm:cxn modelId="{B79350B9-AAD0-414D-9F56-BA7D80D189FF}" type="presParOf" srcId="{FB6DBD27-36A7-4F49-9548-233A8A0AA338}" destId="{A408BD5C-8454-4947-9810-00C07FC22423}" srcOrd="0" destOrd="0" presId="urn:microsoft.com/office/officeart/2008/layout/HalfCircleOrganizationChart"/>
+    <dgm:cxn modelId="{B65BA44F-ECCE-4C75-B226-C7B70FB98840}" type="presParOf" srcId="{A408BD5C-8454-4947-9810-00C07FC22423}" destId="{BD7E2F6E-CAF6-4D88-907E-E9182B979B43}" srcOrd="0" destOrd="0" presId="urn:microsoft.com/office/officeart/2008/layout/HalfCircleOrganizationChart"/>
+    <dgm:cxn modelId="{3027738D-15F3-4290-B67C-D216A2A6F591}" type="presParOf" srcId="{A408BD5C-8454-4947-9810-00C07FC22423}" destId="{AB6ACB3C-582B-470E-8871-842C26E3F11C}" srcOrd="1" destOrd="0" presId="urn:microsoft.com/office/officeart/2008/layout/HalfCircleOrganizationChart"/>
+    <dgm:cxn modelId="{72BDA001-EE34-4E4B-B349-6A24FEFEBA75}" type="presParOf" srcId="{A408BD5C-8454-4947-9810-00C07FC22423}" destId="{A1F1C3FF-6008-4BB2-9CA6-9D8E5C382682}" srcOrd="2" destOrd="0" presId="urn:microsoft.com/office/officeart/2008/layout/HalfCircleOrganizationChart"/>
+    <dgm:cxn modelId="{C5E294B7-4582-430A-AF0C-87317D0238AA}" type="presParOf" srcId="{A408BD5C-8454-4947-9810-00C07FC22423}" destId="{E64AB6EB-BF96-45A4-9EAB-84CF8067801E}" srcOrd="3" destOrd="0" presId="urn:microsoft.com/office/officeart/2008/layout/HalfCircleOrganizationChart"/>
+    <dgm:cxn modelId="{5344B2AF-8A34-472C-9A7C-C6F00FE38E7A}" type="presParOf" srcId="{FB6DBD27-36A7-4F49-9548-233A8A0AA338}" destId="{07C778BD-9E38-4140-ADB3-3C096EE76A9D}" srcOrd="1" destOrd="0" presId="urn:microsoft.com/office/officeart/2008/layout/HalfCircleOrganizationChart"/>
+    <dgm:cxn modelId="{F300D469-EDE2-4FC1-A0CE-31CE88616A1B}" type="presParOf" srcId="{07C778BD-9E38-4140-ADB3-3C096EE76A9D}" destId="{6D8DC2B2-902D-4CE0-96D0-B9BE02B76238}" srcOrd="0" destOrd="0" presId="urn:microsoft.com/office/officeart/2008/layout/HalfCircleOrganizationChart"/>
+    <dgm:cxn modelId="{F1ED7CF3-97E1-41C2-B8B8-CB2E1D11E97E}" type="presParOf" srcId="{07C778BD-9E38-4140-ADB3-3C096EE76A9D}" destId="{907CB7CA-F1F5-465B-9BF7-BA5E41C73112}" srcOrd="1" destOrd="0" presId="urn:microsoft.com/office/officeart/2008/layout/HalfCircleOrganizationChart"/>
+    <dgm:cxn modelId="{E31C67A7-760C-46D2-98AC-D84119A6912C}" type="presParOf" srcId="{907CB7CA-F1F5-465B-9BF7-BA5E41C73112}" destId="{8E5CBF6E-3F46-4876-AB21-6C8656EFCD8D}" srcOrd="0" destOrd="0" presId="urn:microsoft.com/office/officeart/2008/layout/HalfCircleOrganizationChart"/>
+    <dgm:cxn modelId="{C925469E-C7F8-4B5D-9812-B2553ACF02D8}" type="presParOf" srcId="{8E5CBF6E-3F46-4876-AB21-6C8656EFCD8D}" destId="{15D0CDAF-2515-4E0A-A2CF-BF93FC757F07}" srcOrd="0" destOrd="0" presId="urn:microsoft.com/office/officeart/2008/layout/HalfCircleOrganizationChart"/>
+    <dgm:cxn modelId="{83FA015C-106F-4A2B-A3B1-0F9DB75C4854}" type="presParOf" srcId="{8E5CBF6E-3F46-4876-AB21-6C8656EFCD8D}" destId="{EFF5737F-88CD-4679-B7D6-97785004A206}" srcOrd="1" destOrd="0" presId="urn:microsoft.com/office/officeart/2008/layout/HalfCircleOrganizationChart"/>
+    <dgm:cxn modelId="{C5E9CAF7-9AFD-4044-9EF4-83748233EE92}" type="presParOf" srcId="{8E5CBF6E-3F46-4876-AB21-6C8656EFCD8D}" destId="{84430BE6-FF53-4844-AC0B-48EBDF74201D}" srcOrd="2" destOrd="0" presId="urn:microsoft.com/office/officeart/2008/layout/HalfCircleOrganizationChart"/>
+    <dgm:cxn modelId="{02786C20-EBE1-4A32-8E94-9F6306BDCFFB}" type="presParOf" srcId="{8E5CBF6E-3F46-4876-AB21-6C8656EFCD8D}" destId="{732F0AA9-5498-45FB-A460-426C9AEA14C6}" srcOrd="3" destOrd="0" presId="urn:microsoft.com/office/officeart/2008/layout/HalfCircleOrganizationChart"/>
+    <dgm:cxn modelId="{508CDDDB-C9CE-4A07-A385-01953DE92D53}" type="presParOf" srcId="{907CB7CA-F1F5-465B-9BF7-BA5E41C73112}" destId="{44B1BDB9-A0C1-417C-83D2-5A5E89F97F7D}" srcOrd="1" destOrd="0" presId="urn:microsoft.com/office/officeart/2008/layout/HalfCircleOrganizationChart"/>
+    <dgm:cxn modelId="{4015DCC4-1FD2-43FD-A72D-32D3E06CB591}" type="presParOf" srcId="{44B1BDB9-A0C1-417C-83D2-5A5E89F97F7D}" destId="{88518158-F5BE-413E-A610-F84CA6BA3497}" srcOrd="0" destOrd="0" presId="urn:microsoft.com/office/officeart/2008/layout/HalfCircleOrganizationChart"/>
+    <dgm:cxn modelId="{CACBC874-5EF4-4B90-8293-70C957030912}" type="presParOf" srcId="{44B1BDB9-A0C1-417C-83D2-5A5E89F97F7D}" destId="{8CB11DCA-AD25-4CFB-9291-6CC790CC8FF0}" srcOrd="1" destOrd="0" presId="urn:microsoft.com/office/officeart/2008/layout/HalfCircleOrganizationChart"/>
+    <dgm:cxn modelId="{BC35835B-6852-4B8A-9E0E-12B3B608210B}" type="presParOf" srcId="{8CB11DCA-AD25-4CFB-9291-6CC790CC8FF0}" destId="{FD4E8B82-6919-4D01-9116-40DADB12D308}" srcOrd="0" destOrd="0" presId="urn:microsoft.com/office/officeart/2008/layout/HalfCircleOrganizationChart"/>
+    <dgm:cxn modelId="{7DE4B65B-6A47-41D1-AE46-5E6460D1B0CF}" type="presParOf" srcId="{FD4E8B82-6919-4D01-9116-40DADB12D308}" destId="{0FFB6E17-99F7-4132-A25A-E3ECC44FE828}" srcOrd="0" destOrd="0" presId="urn:microsoft.com/office/officeart/2008/layout/HalfCircleOrganizationChart"/>
+    <dgm:cxn modelId="{296F112B-A1A8-41BE-AB64-7B67B0AD455B}" type="presParOf" srcId="{FD4E8B82-6919-4D01-9116-40DADB12D308}" destId="{C81BFB24-F80A-4418-922B-670FC98F8EA7}" srcOrd="1" destOrd="0" presId="urn:microsoft.com/office/officeart/2008/layout/HalfCircleOrganizationChart"/>
+    <dgm:cxn modelId="{5DE0C705-EF26-49E5-8A81-F288FF7A7340}" type="presParOf" srcId="{FD4E8B82-6919-4D01-9116-40DADB12D308}" destId="{5F51639F-8BE8-417E-B5F0-91DEE9BA156C}" srcOrd="2" destOrd="0" presId="urn:microsoft.com/office/officeart/2008/layout/HalfCircleOrganizationChart"/>
+    <dgm:cxn modelId="{2B3EE958-2AB2-4DEB-A2EA-5AE69ED1F6B5}" type="presParOf" srcId="{FD4E8B82-6919-4D01-9116-40DADB12D308}" destId="{94CFBA59-591E-4133-A4CC-E5FBAFAE4DA0}" srcOrd="3" destOrd="0" presId="urn:microsoft.com/office/officeart/2008/layout/HalfCircleOrganizationChart"/>
+    <dgm:cxn modelId="{7D584F50-2BFA-4E8B-BD1F-06754B006005}" type="presParOf" srcId="{8CB11DCA-AD25-4CFB-9291-6CC790CC8FF0}" destId="{541469E8-9A52-4BFD-AC76-62D4941BBABA}" srcOrd="1" destOrd="0" presId="urn:microsoft.com/office/officeart/2008/layout/HalfCircleOrganizationChart"/>
+    <dgm:cxn modelId="{FDC15327-9792-4996-B014-82194248C749}" type="presParOf" srcId="{541469E8-9A52-4BFD-AC76-62D4941BBABA}" destId="{84643E7B-317E-4CCF-9D37-EF34C316928B}" srcOrd="0" destOrd="0" presId="urn:microsoft.com/office/officeart/2008/layout/HalfCircleOrganizationChart"/>
+    <dgm:cxn modelId="{19A4AF96-70D6-4FE2-BC4F-4DC8418BF376}" type="presParOf" srcId="{541469E8-9A52-4BFD-AC76-62D4941BBABA}" destId="{5E78091B-7CF0-4CC0-8E85-F87512E287BC}" srcOrd="1" destOrd="0" presId="urn:microsoft.com/office/officeart/2008/layout/HalfCircleOrganizationChart"/>
+    <dgm:cxn modelId="{3742D11D-6186-47EC-BC60-FEB3DA0C1EF1}" type="presParOf" srcId="{5E78091B-7CF0-4CC0-8E85-F87512E287BC}" destId="{5DE78F7A-5F0C-4A64-9C95-1F22D2C32E6D}" srcOrd="0" destOrd="0" presId="urn:microsoft.com/office/officeart/2008/layout/HalfCircleOrganizationChart"/>
+    <dgm:cxn modelId="{9BC1F2F0-503F-40EE-BAFF-5EACFB71F221}" type="presParOf" srcId="{5DE78F7A-5F0C-4A64-9C95-1F22D2C32E6D}" destId="{CA53FC26-C2F0-4485-9110-BCF61DD178E6}" srcOrd="0" destOrd="0" presId="urn:microsoft.com/office/officeart/2008/layout/HalfCircleOrganizationChart"/>
+    <dgm:cxn modelId="{D5C62B0E-76A6-40C7-AAF6-F0C5E3C9A16E}" type="presParOf" srcId="{5DE78F7A-5F0C-4A64-9C95-1F22D2C32E6D}" destId="{BF4F3749-12EC-48BF-8515-697240E5F077}" srcOrd="1" destOrd="0" presId="urn:microsoft.com/office/officeart/2008/layout/HalfCircleOrganizationChart"/>
+    <dgm:cxn modelId="{5BAA0C77-7B75-4640-9DE3-066D150A8AB8}" type="presParOf" srcId="{5DE78F7A-5F0C-4A64-9C95-1F22D2C32E6D}" destId="{A530EC95-5F5E-40E8-A37C-1225853B68E1}" srcOrd="2" destOrd="0" presId="urn:microsoft.com/office/officeart/2008/layout/HalfCircleOrganizationChart"/>
+    <dgm:cxn modelId="{1B1D5D94-A0C9-4743-AE9B-96B83E0E9870}" type="presParOf" srcId="{5DE78F7A-5F0C-4A64-9C95-1F22D2C32E6D}" destId="{58217202-CB41-45C4-9B71-8391B83E100B}" srcOrd="3" destOrd="0" presId="urn:microsoft.com/office/officeart/2008/layout/HalfCircleOrganizationChart"/>
+    <dgm:cxn modelId="{4AF7071A-66FD-4BC6-972A-0BC124217B4D}" type="presParOf" srcId="{5E78091B-7CF0-4CC0-8E85-F87512E287BC}" destId="{30708579-D970-4F8B-910D-852FE79D9312}" srcOrd="1" destOrd="0" presId="urn:microsoft.com/office/officeart/2008/layout/HalfCircleOrganizationChart"/>
+    <dgm:cxn modelId="{FD64CA5D-A8D2-4693-B6FF-DF2BE61E4DBF}" type="presParOf" srcId="{5E78091B-7CF0-4CC0-8E85-F87512E287BC}" destId="{2A73B3C3-445D-44AE-A221-BCB6A1DCC5B5}" srcOrd="2" destOrd="0" presId="urn:microsoft.com/office/officeart/2008/layout/HalfCircleOrganizationChart"/>
+    <dgm:cxn modelId="{3A7E64A2-7DE1-410A-8042-86DDC339532E}" type="presParOf" srcId="{541469E8-9A52-4BFD-AC76-62D4941BBABA}" destId="{E1224B54-67E2-4D54-8AC2-76A3826DD5C6}" srcOrd="2" destOrd="0" presId="urn:microsoft.com/office/officeart/2008/layout/HalfCircleOrganizationChart"/>
+    <dgm:cxn modelId="{CBE764DF-2E3B-4373-B9BA-F9D6831027DA}" type="presParOf" srcId="{541469E8-9A52-4BFD-AC76-62D4941BBABA}" destId="{A05606E4-E85B-4BFB-9EFC-37ABB7137E1F}" srcOrd="3" destOrd="0" presId="urn:microsoft.com/office/officeart/2008/layout/HalfCircleOrganizationChart"/>
+    <dgm:cxn modelId="{A41DFD76-30EA-4D56-9BBF-07D6F48C15E5}" type="presParOf" srcId="{A05606E4-E85B-4BFB-9EFC-37ABB7137E1F}" destId="{1181E877-3B39-44E5-96DA-65533BDE2E59}" srcOrd="0" destOrd="0" presId="urn:microsoft.com/office/officeart/2008/layout/HalfCircleOrganizationChart"/>
+    <dgm:cxn modelId="{8AA66A88-6C4E-4B1A-AA73-9712FF52C645}" type="presParOf" srcId="{1181E877-3B39-44E5-96DA-65533BDE2E59}" destId="{9B1AE460-3DFE-40C0-BD71-76835E873474}" srcOrd="0" destOrd="0" presId="urn:microsoft.com/office/officeart/2008/layout/HalfCircleOrganizationChart"/>
+    <dgm:cxn modelId="{6FFB326A-85B4-40DC-AA77-217ADFF75E1E}" type="presParOf" srcId="{1181E877-3B39-44E5-96DA-65533BDE2E59}" destId="{4023B786-58F9-41AD-81E8-09FDA0532A85}" srcOrd="1" destOrd="0" presId="urn:microsoft.com/office/officeart/2008/layout/HalfCircleOrganizationChart"/>
+    <dgm:cxn modelId="{1E6FA690-4654-431E-A64B-D47929B52C76}" type="presParOf" srcId="{1181E877-3B39-44E5-96DA-65533BDE2E59}" destId="{241DC00E-B2CA-4CE2-91D4-700FB9A5A615}" srcOrd="2" destOrd="0" presId="urn:microsoft.com/office/officeart/2008/layout/HalfCircleOrganizationChart"/>
+    <dgm:cxn modelId="{392E82C2-0CB3-4B63-AC4A-19EC0CDB6A99}" type="presParOf" srcId="{1181E877-3B39-44E5-96DA-65533BDE2E59}" destId="{34F17620-2060-4EBD-B50F-4CAB2EAEF2E2}" srcOrd="3" destOrd="0" presId="urn:microsoft.com/office/officeart/2008/layout/HalfCircleOrganizationChart"/>
+    <dgm:cxn modelId="{4B747816-84CA-4B3C-B75A-48019BA210C2}" type="presParOf" srcId="{A05606E4-E85B-4BFB-9EFC-37ABB7137E1F}" destId="{ECE45CF1-4AD1-4D27-BE7F-C830F449769C}" srcOrd="1" destOrd="0" presId="urn:microsoft.com/office/officeart/2008/layout/HalfCircleOrganizationChart"/>
+    <dgm:cxn modelId="{77205B59-36A7-4FC5-A050-178F7D68D786}" type="presParOf" srcId="{A05606E4-E85B-4BFB-9EFC-37ABB7137E1F}" destId="{0F9DD66D-DE5D-4CD2-BBB8-1C7115185BDB}" srcOrd="2" destOrd="0" presId="urn:microsoft.com/office/officeart/2008/layout/HalfCircleOrganizationChart"/>
+    <dgm:cxn modelId="{8AD03765-DAE3-4F55-8C47-16388E101677}" type="presParOf" srcId="{8CB11DCA-AD25-4CFB-9291-6CC790CC8FF0}" destId="{92D239D8-4A2E-4C13-AEE2-F9C1AE3F036A}" srcOrd="2" destOrd="0" presId="urn:microsoft.com/office/officeart/2008/layout/HalfCircleOrganizationChart"/>
+    <dgm:cxn modelId="{544A1D1A-BF8C-46FB-B49F-D84242E5F5B5}" type="presParOf" srcId="{44B1BDB9-A0C1-417C-83D2-5A5E89F97F7D}" destId="{8D56E46F-7106-4ADD-92AC-2FF3382B7652}" srcOrd="2" destOrd="0" presId="urn:microsoft.com/office/officeart/2008/layout/HalfCircleOrganizationChart"/>
+    <dgm:cxn modelId="{F3692575-F0FE-419B-A6E1-6E92931C0F08}" type="presParOf" srcId="{44B1BDB9-A0C1-417C-83D2-5A5E89F97F7D}" destId="{6D65994A-218E-47CA-BC93-64EE9AEE5E36}" srcOrd="3" destOrd="0" presId="urn:microsoft.com/office/officeart/2008/layout/HalfCircleOrganizationChart"/>
+    <dgm:cxn modelId="{37A29192-C1B8-4CE1-8FA3-CEB861D49E88}" type="presParOf" srcId="{6D65994A-218E-47CA-BC93-64EE9AEE5E36}" destId="{A41739B7-6C7F-4528-88E0-23FC79855B0B}" srcOrd="0" destOrd="0" presId="urn:microsoft.com/office/officeart/2008/layout/HalfCircleOrganizationChart"/>
+    <dgm:cxn modelId="{35F67946-7454-4C68-8E74-BE0AC16F2C7C}" type="presParOf" srcId="{A41739B7-6C7F-4528-88E0-23FC79855B0B}" destId="{EE4A1637-40A4-4A42-99AB-9BAAF72FCC4B}" srcOrd="0" destOrd="0" presId="urn:microsoft.com/office/officeart/2008/layout/HalfCircleOrganizationChart"/>
+    <dgm:cxn modelId="{5FA4A069-F6A9-4B31-AD09-031C381CBFBF}" type="presParOf" srcId="{A41739B7-6C7F-4528-88E0-23FC79855B0B}" destId="{87515924-32EF-4960-AF79-E5CF56C814ED}" srcOrd="1" destOrd="0" presId="urn:microsoft.com/office/officeart/2008/layout/HalfCircleOrganizationChart"/>
+    <dgm:cxn modelId="{6C567036-F3DF-4FE6-8414-389A8A35CCCB}" type="presParOf" srcId="{A41739B7-6C7F-4528-88E0-23FC79855B0B}" destId="{D8E8DC05-EF2D-4F5D-AE59-2659B9657BE3}" srcOrd="2" destOrd="0" presId="urn:microsoft.com/office/officeart/2008/layout/HalfCircleOrganizationChart"/>
+    <dgm:cxn modelId="{F8AC251C-DABE-4C62-A33B-81596E308AD8}" type="presParOf" srcId="{A41739B7-6C7F-4528-88E0-23FC79855B0B}" destId="{CBC725E0-DE83-49F5-B9EA-06B2E8D41CD7}" srcOrd="3" destOrd="0" presId="urn:microsoft.com/office/officeart/2008/layout/HalfCircleOrganizationChart"/>
+    <dgm:cxn modelId="{4B31C6CB-7B6C-4DDA-8F96-AB2B307F9776}" type="presParOf" srcId="{6D65994A-218E-47CA-BC93-64EE9AEE5E36}" destId="{F918C770-2932-4EE0-818D-1A0B659B33E1}" srcOrd="1" destOrd="0" presId="urn:microsoft.com/office/officeart/2008/layout/HalfCircleOrganizationChart"/>
+    <dgm:cxn modelId="{D686ADC3-5795-4E4B-B5B0-426703ED7282}" type="presParOf" srcId="{F918C770-2932-4EE0-818D-1A0B659B33E1}" destId="{FA6A3A50-FFD6-4896-8665-B12380A1D1D4}" srcOrd="0" destOrd="0" presId="urn:microsoft.com/office/officeart/2008/layout/HalfCircleOrganizationChart"/>
+    <dgm:cxn modelId="{97AFCA7E-9375-4301-AC5C-A1054AB5550A}" type="presParOf" srcId="{F918C770-2932-4EE0-818D-1A0B659B33E1}" destId="{D3E00642-FA14-4815-8E30-A230E8A1C97A}" srcOrd="1" destOrd="0" presId="urn:microsoft.com/office/officeart/2008/layout/HalfCircleOrganizationChart"/>
+    <dgm:cxn modelId="{B3927CA6-D9FD-4B72-90C1-9CDFBA310948}" type="presParOf" srcId="{D3E00642-FA14-4815-8E30-A230E8A1C97A}" destId="{8DCA4A32-73B4-4502-A54D-6CFB140784CD}" srcOrd="0" destOrd="0" presId="urn:microsoft.com/office/officeart/2008/layout/HalfCircleOrganizationChart"/>
+    <dgm:cxn modelId="{41D31AF7-C586-4300-94A9-4A270907D535}" type="presParOf" srcId="{8DCA4A32-73B4-4502-A54D-6CFB140784CD}" destId="{1D8E0AEE-B02E-45C9-9F7D-FD34E5419223}" srcOrd="0" destOrd="0" presId="urn:microsoft.com/office/officeart/2008/layout/HalfCircleOrganizationChart"/>
+    <dgm:cxn modelId="{393B4B91-1890-4E9D-B031-95F607481327}" type="presParOf" srcId="{8DCA4A32-73B4-4502-A54D-6CFB140784CD}" destId="{037CB859-B936-4B35-BAFC-9AC8A85C7F3C}" srcOrd="1" destOrd="0" presId="urn:microsoft.com/office/officeart/2008/layout/HalfCircleOrganizationChart"/>
+    <dgm:cxn modelId="{D5C617EE-7550-4903-B004-C3DD11C7813D}" type="presParOf" srcId="{8DCA4A32-73B4-4502-A54D-6CFB140784CD}" destId="{1BF12890-A8AD-43A7-B28D-C295E7B48C09}" srcOrd="2" destOrd="0" presId="urn:microsoft.com/office/officeart/2008/layout/HalfCircleOrganizationChart"/>
+    <dgm:cxn modelId="{565DE722-FF68-4D6D-ADD8-A246260CAC98}" type="presParOf" srcId="{8DCA4A32-73B4-4502-A54D-6CFB140784CD}" destId="{F9DCDC55-09C1-45B5-9498-E968EB1BF9BF}" srcOrd="3" destOrd="0" presId="urn:microsoft.com/office/officeart/2008/layout/HalfCircleOrganizationChart"/>
+    <dgm:cxn modelId="{05C11C78-A9A9-4CB7-BE79-2CE0BF3448E6}" type="presParOf" srcId="{D3E00642-FA14-4815-8E30-A230E8A1C97A}" destId="{7448E36D-A6DD-4EC7-8742-96A061E540B6}" srcOrd="1" destOrd="0" presId="urn:microsoft.com/office/officeart/2008/layout/HalfCircleOrganizationChart"/>
+    <dgm:cxn modelId="{E09D013E-7598-435C-B074-E3B58CC6281C}" type="presParOf" srcId="{D3E00642-FA14-4815-8E30-A230E8A1C97A}" destId="{ECAD7F8B-25C0-429B-B53B-6AF8C6ED45C8}" srcOrd="2" destOrd="0" presId="urn:microsoft.com/office/officeart/2008/layout/HalfCircleOrganizationChart"/>
+    <dgm:cxn modelId="{27578504-FFAA-4AD6-AF9A-CED6787B4BBD}" type="presParOf" srcId="{F918C770-2932-4EE0-818D-1A0B659B33E1}" destId="{98DA29D1-4D90-4542-B18B-B44866A8B34D}" srcOrd="2" destOrd="0" presId="urn:microsoft.com/office/officeart/2008/layout/HalfCircleOrganizationChart"/>
+    <dgm:cxn modelId="{4E110BDE-F691-43D0-82C2-19853A9885E8}" type="presParOf" srcId="{F918C770-2932-4EE0-818D-1A0B659B33E1}" destId="{81D15165-0368-45C2-AFC1-6AA0A0B23290}" srcOrd="3" destOrd="0" presId="urn:microsoft.com/office/officeart/2008/layout/HalfCircleOrganizationChart"/>
+    <dgm:cxn modelId="{E58F5EE4-F603-4DA4-9C9A-6314A49CDC65}" type="presParOf" srcId="{81D15165-0368-45C2-AFC1-6AA0A0B23290}" destId="{7D395642-90E7-46A7-8940-F4F367843E98}" srcOrd="0" destOrd="0" presId="urn:microsoft.com/office/officeart/2008/layout/HalfCircleOrganizationChart"/>
+    <dgm:cxn modelId="{812CB895-BF9D-4ECB-959F-269E657060CF}" type="presParOf" srcId="{7D395642-90E7-46A7-8940-F4F367843E98}" destId="{EC9C3E39-7A63-42E5-B517-74F830E61C88}" srcOrd="0" destOrd="0" presId="urn:microsoft.com/office/officeart/2008/layout/HalfCircleOrganizationChart"/>
+    <dgm:cxn modelId="{78340ABA-7D3C-48BB-A7BD-A2558DDDB036}" type="presParOf" srcId="{7D395642-90E7-46A7-8940-F4F367843E98}" destId="{47029535-DE74-4BF5-8EB2-4ABCDF4F3627}" srcOrd="1" destOrd="0" presId="urn:microsoft.com/office/officeart/2008/layout/HalfCircleOrganizationChart"/>
+    <dgm:cxn modelId="{50D38831-D624-48F9-AA44-CE11D6101E78}" type="presParOf" srcId="{7D395642-90E7-46A7-8940-F4F367843E98}" destId="{11DACBC7-B063-4720-BD5A-6C1DB8B72156}" srcOrd="2" destOrd="0" presId="urn:microsoft.com/office/officeart/2008/layout/HalfCircleOrganizationChart"/>
+    <dgm:cxn modelId="{E0A69AFB-01FA-4CCC-A85C-9289CEB9FE44}" type="presParOf" srcId="{7D395642-90E7-46A7-8940-F4F367843E98}" destId="{EAB2F28D-870A-4DA9-AEF3-632A25B989F6}" srcOrd="3" destOrd="0" presId="urn:microsoft.com/office/officeart/2008/layout/HalfCircleOrganizationChart"/>
+    <dgm:cxn modelId="{4C82AB1C-4DD7-4EBC-9E58-875CCF0F8823}" type="presParOf" srcId="{81D15165-0368-45C2-AFC1-6AA0A0B23290}" destId="{842458B1-596E-4FA4-8792-40A3DAF47066}" srcOrd="1" destOrd="0" presId="urn:microsoft.com/office/officeart/2008/layout/HalfCircleOrganizationChart"/>
+    <dgm:cxn modelId="{086851CB-298E-40A8-B7E4-6B2F614AA1E2}" type="presParOf" srcId="{81D15165-0368-45C2-AFC1-6AA0A0B23290}" destId="{F267644D-6187-4306-BBE5-A98ACD97A0E5}" srcOrd="2" destOrd="0" presId="urn:microsoft.com/office/officeart/2008/layout/HalfCircleOrganizationChart"/>
+    <dgm:cxn modelId="{787A1BC7-7A7F-4602-BEEB-5A976872F3BF}" type="presParOf" srcId="{F918C770-2932-4EE0-818D-1A0B659B33E1}" destId="{CE270DB9-7794-4379-B409-F99331928FCE}" srcOrd="4" destOrd="0" presId="urn:microsoft.com/office/officeart/2008/layout/HalfCircleOrganizationChart"/>
+    <dgm:cxn modelId="{48A69E7C-86AC-4096-95F5-04889CC0A4CD}" type="presParOf" srcId="{F918C770-2932-4EE0-818D-1A0B659B33E1}" destId="{0E47425F-EBC9-42DD-AD71-BD6EF99FBE63}" srcOrd="5" destOrd="0" presId="urn:microsoft.com/office/officeart/2008/layout/HalfCircleOrganizationChart"/>
+    <dgm:cxn modelId="{37EBEE03-F482-40AF-B0DB-3875B96CEF20}" type="presParOf" srcId="{0E47425F-EBC9-42DD-AD71-BD6EF99FBE63}" destId="{CF4070DB-44C0-45B9-9F61-C286D86B7142}" srcOrd="0" destOrd="0" presId="urn:microsoft.com/office/officeart/2008/layout/HalfCircleOrganizationChart"/>
+    <dgm:cxn modelId="{B69EA541-14AE-4FA2-A8A5-EB2AE940753F}" type="presParOf" srcId="{CF4070DB-44C0-45B9-9F61-C286D86B7142}" destId="{92F746F2-057D-4AB1-A56C-F34687F80855}" srcOrd="0" destOrd="0" presId="urn:microsoft.com/office/officeart/2008/layout/HalfCircleOrganizationChart"/>
+    <dgm:cxn modelId="{37133757-55D3-4607-A7FB-4095B7863A34}" type="presParOf" srcId="{CF4070DB-44C0-45B9-9F61-C286D86B7142}" destId="{D1E46E26-B9AC-4BF4-B5BB-C5AC3330F0EF}" srcOrd="1" destOrd="0" presId="urn:microsoft.com/office/officeart/2008/layout/HalfCircleOrganizationChart"/>
+    <dgm:cxn modelId="{E84BEE9F-DD8E-45E3-B011-643004989219}" type="presParOf" srcId="{CF4070DB-44C0-45B9-9F61-C286D86B7142}" destId="{FA1A33CA-A73B-4C6A-B57F-422A5EC50045}" srcOrd="2" destOrd="0" presId="urn:microsoft.com/office/officeart/2008/layout/HalfCircleOrganizationChart"/>
+    <dgm:cxn modelId="{0637A7DA-8CAF-4D3C-BD1F-3DA980B6FE07}" type="presParOf" srcId="{CF4070DB-44C0-45B9-9F61-C286D86B7142}" destId="{740200BF-69EF-46E5-88D1-87B1FF2E21B0}" srcOrd="3" destOrd="0" presId="urn:microsoft.com/office/officeart/2008/layout/HalfCircleOrganizationChart"/>
+    <dgm:cxn modelId="{52DAE13C-5169-4C84-8552-7AE0F7236740}" type="presParOf" srcId="{0E47425F-EBC9-42DD-AD71-BD6EF99FBE63}" destId="{CC2D891D-0836-46AF-BF46-8F6BFDC6C388}" srcOrd="1" destOrd="0" presId="urn:microsoft.com/office/officeart/2008/layout/HalfCircleOrganizationChart"/>
+    <dgm:cxn modelId="{252CF799-1D69-4D70-BC9F-A5AF0595518E}" type="presParOf" srcId="{0E47425F-EBC9-42DD-AD71-BD6EF99FBE63}" destId="{5ED89C2F-E7FF-4036-9E77-7472716B9C00}" srcOrd="2" destOrd="0" presId="urn:microsoft.com/office/officeart/2008/layout/HalfCircleOrganizationChart"/>
+    <dgm:cxn modelId="{82A64E48-75A0-4A50-A56F-BD60E255416A}" type="presParOf" srcId="{F918C770-2932-4EE0-818D-1A0B659B33E1}" destId="{9EF7B5FF-1593-4C82-9E08-EC01843AF0F0}" srcOrd="6" destOrd="0" presId="urn:microsoft.com/office/officeart/2008/layout/HalfCircleOrganizationChart"/>
+    <dgm:cxn modelId="{BA3852A8-3BCF-46EB-BDB5-388E1401A838}" type="presParOf" srcId="{F918C770-2932-4EE0-818D-1A0B659B33E1}" destId="{57CD52FA-D3D6-494F-A042-8165C06E1066}" srcOrd="7" destOrd="0" presId="urn:microsoft.com/office/officeart/2008/layout/HalfCircleOrganizationChart"/>
+    <dgm:cxn modelId="{A93207AA-F698-48C3-A36C-3C960125C334}" type="presParOf" srcId="{57CD52FA-D3D6-494F-A042-8165C06E1066}" destId="{DCF4AB03-9682-4D89-993A-D046F8622E24}" srcOrd="0" destOrd="0" presId="urn:microsoft.com/office/officeart/2008/layout/HalfCircleOrganizationChart"/>
+    <dgm:cxn modelId="{E9BA0154-DF19-49EE-992E-6DCE02B3D50F}" type="presParOf" srcId="{DCF4AB03-9682-4D89-993A-D046F8622E24}" destId="{0A8DAE66-0090-4639-B95A-36F8D694E547}" srcOrd="0" destOrd="0" presId="urn:microsoft.com/office/officeart/2008/layout/HalfCircleOrganizationChart"/>
+    <dgm:cxn modelId="{BF8DA097-48D3-4D09-9170-8037ECBA5385}" type="presParOf" srcId="{DCF4AB03-9682-4D89-993A-D046F8622E24}" destId="{CFF37966-0E0B-42A9-89A1-7FEB65037B32}" srcOrd="1" destOrd="0" presId="urn:microsoft.com/office/officeart/2008/layout/HalfCircleOrganizationChart"/>
+    <dgm:cxn modelId="{7BD57E4B-A40E-4C73-9A4C-4FD516E7E5AC}" type="presParOf" srcId="{DCF4AB03-9682-4D89-993A-D046F8622E24}" destId="{1C13C6CB-A5D2-4BE0-8367-EAC5467CC960}" srcOrd="2" destOrd="0" presId="urn:microsoft.com/office/officeart/2008/layout/HalfCircleOrganizationChart"/>
+    <dgm:cxn modelId="{076D8D8D-707D-4946-BEA0-6BA4203EB424}" type="presParOf" srcId="{DCF4AB03-9682-4D89-993A-D046F8622E24}" destId="{C243A6AF-612F-4B46-860E-8DD89EF0907C}" srcOrd="3" destOrd="0" presId="urn:microsoft.com/office/officeart/2008/layout/HalfCircleOrganizationChart"/>
+    <dgm:cxn modelId="{CE597194-7A44-4056-99C2-01EBABB329F2}" type="presParOf" srcId="{57CD52FA-D3D6-494F-A042-8165C06E1066}" destId="{1264D926-7870-41A8-BB54-97EFD1CE62AB}" srcOrd="1" destOrd="0" presId="urn:microsoft.com/office/officeart/2008/layout/HalfCircleOrganizationChart"/>
+    <dgm:cxn modelId="{F2C65FD4-6892-4013-9E61-B0FABB71E88F}" type="presParOf" srcId="{57CD52FA-D3D6-494F-A042-8165C06E1066}" destId="{F253AB04-B66B-48D9-B585-69CBA4AC4F28}" srcOrd="2" destOrd="0" presId="urn:microsoft.com/office/officeart/2008/layout/HalfCircleOrganizationChart"/>
+    <dgm:cxn modelId="{CC5BE8F3-3983-4F1B-8839-FF693385257A}" type="presParOf" srcId="{6D65994A-218E-47CA-BC93-64EE9AEE5E36}" destId="{B073E69B-53B6-4813-8406-7F7F64D78BA2}" srcOrd="2" destOrd="0" presId="urn:microsoft.com/office/officeart/2008/layout/HalfCircleOrganizationChart"/>
+    <dgm:cxn modelId="{3DF0790F-E310-4409-8F53-75592E54178A}" type="presParOf" srcId="{907CB7CA-F1F5-465B-9BF7-BA5E41C73112}" destId="{04844F1D-BBF1-44D9-B4F4-CD229B5E9281}" srcOrd="2" destOrd="0" presId="urn:microsoft.com/office/officeart/2008/layout/HalfCircleOrganizationChart"/>
+    <dgm:cxn modelId="{EB06F1B7-0E72-4099-B36E-4BF4F281EBE6}" type="presParOf" srcId="{FB6DBD27-36A7-4F49-9548-233A8A0AA338}" destId="{E4BCB6BF-61AC-496B-AB8E-C3C3D6C6BE1D}" srcOrd="2" destOrd="0" presId="urn:microsoft.com/office/officeart/2008/layout/HalfCircleOrganizationChart"/>
+    <dgm:cxn modelId="{5BD9549D-0F03-457A-88F6-C19E746064F4}" type="presParOf" srcId="{0E4FD889-4B6F-423B-8490-FF19623C740F}" destId="{50D95FE2-1B1C-4375-BC49-6AD6A2FC21C1}" srcOrd="2" destOrd="0" presId="urn:microsoft.com/office/officeart/2008/layout/HalfCircleOrganizationChart"/>
+    <dgm:cxn modelId="{764F4C2D-31C8-4262-8A1D-1678B4D635F8}" type="presParOf" srcId="{190E6437-EEAA-411B-A490-C148A5CC28CD}" destId="{7245F6DF-1EDC-417D-959B-68B8B1C20201}" srcOrd="2" destOrd="0" presId="urn:microsoft.com/office/officeart/2008/layout/HalfCircleOrganizationChart"/>
   </dgm:cxnLst>
   <dgm:bg/>
   <dgm:whole/>
@@ -27342,105 +27423,105 @@
     </dgm:pt>
   </dgm:ptLst>
   <dgm:cxnLst>
+    <dgm:cxn modelId="{346C212E-2D1D-4F4E-9C21-910B3E0989CE}" type="presOf" srcId="{2E5261F9-A56C-4B7B-84D6-76D5F846497B}" destId="{6CBBB886-410E-4FD6-9DFC-B80B7EB9F71B}" srcOrd="0" destOrd="0" presId="urn:microsoft.com/office/officeart/2005/8/layout/hierarchy5"/>
+    <dgm:cxn modelId="{6C64DA89-08D6-40D0-A8CC-37C85141280B}" type="presOf" srcId="{E6C3E45E-41FE-4CDC-9C5A-4AF1D1B9ABBD}" destId="{C12DCB37-E195-497B-AC71-D2F010A04E7B}" srcOrd="0" destOrd="0" presId="urn:microsoft.com/office/officeart/2005/8/layout/hierarchy5"/>
     <dgm:cxn modelId="{6EB0D301-AEC3-4CCC-9A08-E280A78817B3}" srcId="{E6C3E45E-41FE-4CDC-9C5A-4AF1D1B9ABBD}" destId="{A965F597-E733-4106-A2F8-46FF5A5B8E51}" srcOrd="3" destOrd="0" parTransId="{50B00BDD-E2BE-4C4E-BB7F-768BD5DF056D}" sibTransId="{AE9924B5-2365-4059-84E0-06D08B9BB50B}"/>
-    <dgm:cxn modelId="{5D3D1E9E-729D-4CD6-99B7-09E310F71547}" type="presOf" srcId="{9AF24ADF-AF43-4BB1-9E5C-572848038429}" destId="{454C750A-6C8B-4E77-AC68-3C23219529D1}" srcOrd="0" destOrd="0" presId="urn:microsoft.com/office/officeart/2005/8/layout/hierarchy5"/>
-    <dgm:cxn modelId="{C9D3A6C5-4431-4236-8CF9-71234E899FBD}" type="presOf" srcId="{C58731E1-4ADD-4182-A172-DA55332341BC}" destId="{544739E1-4036-46EB-8133-05E993F0A7DF}" srcOrd="0" destOrd="0" presId="urn:microsoft.com/office/officeart/2005/8/layout/hierarchy5"/>
-    <dgm:cxn modelId="{E2F1EC46-408A-41A3-BC22-9773C59B50B5}" type="presOf" srcId="{47863842-55ED-424E-9F17-49A931E2AAF3}" destId="{81AC247A-435F-4B83-9B4F-40F17E8B178D}" srcOrd="0" destOrd="0" presId="urn:microsoft.com/office/officeart/2005/8/layout/hierarchy5"/>
+    <dgm:cxn modelId="{55752D00-B070-46FB-8008-B45095A1CE7C}" type="presOf" srcId="{C200CDCD-A7F5-4A2E-8497-EEA75DACCBDE}" destId="{0D5AC9D9-76B7-40A4-8BF8-3013117605A7}" srcOrd="0" destOrd="0" presId="urn:microsoft.com/office/officeart/2005/8/layout/hierarchy5"/>
+    <dgm:cxn modelId="{358D0DDB-DA42-4CDE-807F-E3168645D794}" type="presOf" srcId="{D8180B7E-E2F1-4D40-A30B-735DD234D062}" destId="{C155B32E-060E-4FEE-BF6D-CED00C422764}" srcOrd="0" destOrd="0" presId="urn:microsoft.com/office/officeart/2005/8/layout/hierarchy5"/>
+    <dgm:cxn modelId="{45FC0BA9-518C-4C0A-8B0F-DCBD26356A7A}" type="presOf" srcId="{33EA2A44-2BB7-4A4A-A912-BDDFB0C9D15F}" destId="{00A8727A-2277-48C1-BF3E-B8C4A57C881E}" srcOrd="0" destOrd="0" presId="urn:microsoft.com/office/officeart/2005/8/layout/hierarchy5"/>
+    <dgm:cxn modelId="{F480DE64-2309-46C7-9443-461AC27866EA}" type="presOf" srcId="{57C64190-977E-4D35-96ED-1581DC6B7E16}" destId="{757C5870-0BF1-4DB8-8166-AAEAAD195A00}" srcOrd="0" destOrd="0" presId="urn:microsoft.com/office/officeart/2005/8/layout/hierarchy5"/>
+    <dgm:cxn modelId="{5C037734-2845-4306-B5BD-40D0455A1E2A}" type="presOf" srcId="{50B00BDD-E2BE-4C4E-BB7F-768BD5DF056D}" destId="{F46FBA73-3798-48C9-8B2A-D05D85B1BD9B}" srcOrd="1" destOrd="0" presId="urn:microsoft.com/office/officeart/2005/8/layout/hierarchy5"/>
     <dgm:cxn modelId="{C1626DEF-16F3-476B-ACB8-91F9D4CCE747}" srcId="{E6C3E45E-41FE-4CDC-9C5A-4AF1D1B9ABBD}" destId="{5F85629A-91D1-4753-AB8A-025D19EB2509}" srcOrd="0" destOrd="0" parTransId="{C45A06AD-A367-49FF-A283-36A901F12B8F}" sibTransId="{58AD523C-7CC1-475F-AD25-AC590F234E94}"/>
-    <dgm:cxn modelId="{C8548114-533B-4311-A359-4DCF53259AB6}" type="presOf" srcId="{7B766F39-401D-4EAE-898A-9C1F51ABC104}" destId="{D2E5BFC1-60AC-4CCA-94C6-3196D8C7925D}" srcOrd="1" destOrd="0" presId="urn:microsoft.com/office/officeart/2005/8/layout/hierarchy5"/>
-    <dgm:cxn modelId="{656CD50D-479F-49DD-BBAA-2E2DD8D81322}" type="presOf" srcId="{33EA2A44-2BB7-4A4A-A912-BDDFB0C9D15F}" destId="{00A8727A-2277-48C1-BF3E-B8C4A57C881E}" srcOrd="0" destOrd="0" presId="urn:microsoft.com/office/officeart/2005/8/layout/hierarchy5"/>
-    <dgm:cxn modelId="{C500EC12-FF11-43F2-AC94-8A0A4CAA0B1C}" type="presOf" srcId="{78DDBA2D-84C0-4D18-8F7F-F95C48C1C4F3}" destId="{1BE99C2F-11CC-4532-B242-62342C6601E6}" srcOrd="1" destOrd="0" presId="urn:microsoft.com/office/officeart/2005/8/layout/hierarchy5"/>
-    <dgm:cxn modelId="{DAB60939-E9D8-4156-B44C-57D114943145}" type="presOf" srcId="{2CB9674F-860C-46C0-85F8-4386781C7BF9}" destId="{4B3B431C-A18B-4F5F-BC07-4096CCA408A2}" srcOrd="0" destOrd="0" presId="urn:microsoft.com/office/officeart/2005/8/layout/hierarchy5"/>
+    <dgm:cxn modelId="{AA63E770-0B4C-4C1D-BE83-CB1C31F2058C}" type="presOf" srcId="{6F8C01FD-3779-42E6-B3EF-6E99F625D231}" destId="{023DFF8B-5156-4927-BB3F-EF20AB885D41}" srcOrd="0" destOrd="0" presId="urn:microsoft.com/office/officeart/2005/8/layout/hierarchy5"/>
+    <dgm:cxn modelId="{5BC0C92A-3D0A-4122-8A81-B8144ADD33F6}" type="presOf" srcId="{D104EF70-51FE-4371-817F-769F6DDAE790}" destId="{28465A6D-3D46-4BD2-B578-E08F5B5FCD69}" srcOrd="1" destOrd="0" presId="urn:microsoft.com/office/officeart/2005/8/layout/hierarchy5"/>
+    <dgm:cxn modelId="{6552DC68-1C13-4C92-A3C5-9F3B234CFABA}" type="presOf" srcId="{78DDBA2D-84C0-4D18-8F7F-F95C48C1C4F3}" destId="{1BE99C2F-11CC-4532-B242-62342C6601E6}" srcOrd="1" destOrd="0" presId="urn:microsoft.com/office/officeart/2005/8/layout/hierarchy5"/>
+    <dgm:cxn modelId="{AC639E7F-CA97-4D23-BC16-DFB343312716}" type="presOf" srcId="{3AF22F71-D729-473D-B10B-5125031AEAAB}" destId="{6F1407A1-CB2D-477E-8127-F72A7F2369F3}" srcOrd="0" destOrd="0" presId="urn:microsoft.com/office/officeart/2005/8/layout/hierarchy5"/>
     <dgm:cxn modelId="{B899185E-DA2D-4660-A94A-9888E9A6B5D6}" srcId="{E6C3E45E-41FE-4CDC-9C5A-4AF1D1B9ABBD}" destId="{6F8C01FD-3779-42E6-B3EF-6E99F625D231}" srcOrd="2" destOrd="0" parTransId="{7B766F39-401D-4EAE-898A-9C1F51ABC104}" sibTransId="{43AE7428-7751-4EFF-8306-A170F2CD0C8C}"/>
     <dgm:cxn modelId="{772A422C-9C64-44C5-A91F-F41264DD2872}" srcId="{47863842-55ED-424E-9F17-49A931E2AAF3}" destId="{E6C3E45E-41FE-4CDC-9C5A-4AF1D1B9ABBD}" srcOrd="2" destOrd="0" parTransId="{57C64190-977E-4D35-96ED-1581DC6B7E16}" sibTransId="{E432E357-AFB4-4F52-B2D3-40CD919426B8}"/>
     <dgm:cxn modelId="{1F9D5B75-F63C-441E-9508-E97FEBCC47AF}" srcId="{E6C3E45E-41FE-4CDC-9C5A-4AF1D1B9ABBD}" destId="{3AF22F71-D729-473D-B10B-5125031AEAAB}" srcOrd="5" destOrd="0" parTransId="{2CB9674F-860C-46C0-85F8-4386781C7BF9}" sibTransId="{F54C8DA9-E435-4D24-B464-C5BB6B2E5206}"/>
-    <dgm:cxn modelId="{751C87C2-06FD-4A25-878F-ACC5390AAEAC}" type="presOf" srcId="{D8180B7E-E2F1-4D40-A30B-735DD234D062}" destId="{C155B32E-060E-4FEE-BF6D-CED00C422764}" srcOrd="0" destOrd="0" presId="urn:microsoft.com/office/officeart/2005/8/layout/hierarchy5"/>
-    <dgm:cxn modelId="{9836773C-F61E-43C5-98B2-9005A14F98A9}" type="presOf" srcId="{D104EF70-51FE-4371-817F-769F6DDAE790}" destId="{28465A6D-3D46-4BD2-B578-E08F5B5FCD69}" srcOrd="1" destOrd="0" presId="urn:microsoft.com/office/officeart/2005/8/layout/hierarchy5"/>
     <dgm:cxn modelId="{257C01DD-7F4F-431E-817A-769BE1B94220}" srcId="{47863842-55ED-424E-9F17-49A931E2AAF3}" destId="{9AF24ADF-AF43-4BB1-9E5C-572848038429}" srcOrd="1" destOrd="0" parTransId="{7DA3F441-B341-4CE2-9F8A-10DA97F0671A}" sibTransId="{87A46FC1-8FBF-4A5F-84AD-DFAF868621FC}"/>
-    <dgm:cxn modelId="{545116A3-95D9-4D24-AF62-154101AA79D2}" type="presOf" srcId="{7DA3F441-B341-4CE2-9F8A-10DA97F0671A}" destId="{A3960E44-FB36-4837-9B7E-A4EB4B49F97A}" srcOrd="0" destOrd="0" presId="urn:microsoft.com/office/officeart/2005/8/layout/hierarchy5"/>
-    <dgm:cxn modelId="{6B853DC5-06EF-417E-A224-DD9EF06D00F7}" type="presOf" srcId="{C200CDCD-A7F5-4A2E-8497-EEA75DACCBDE}" destId="{0D5AC9D9-76B7-40A4-8BF8-3013117605A7}" srcOrd="0" destOrd="0" presId="urn:microsoft.com/office/officeart/2005/8/layout/hierarchy5"/>
-    <dgm:cxn modelId="{4549A4CD-8CB8-4C26-B611-E1505E3B2643}" type="presOf" srcId="{C45A06AD-A367-49FF-A283-36A901F12B8F}" destId="{57788F5B-D79D-484D-B5E0-0C0926421851}" srcOrd="0" destOrd="0" presId="urn:microsoft.com/office/officeart/2005/8/layout/hierarchy5"/>
-    <dgm:cxn modelId="{5D7D3548-7937-4B9D-A154-15F883CCF011}" type="presOf" srcId="{6CCEC6F3-0A38-4C86-99D8-41CFB2943598}" destId="{C56FF5A5-FF7A-4FE8-809F-5DA53103B2E2}" srcOrd="0" destOrd="0" presId="urn:microsoft.com/office/officeart/2005/8/layout/hierarchy5"/>
-    <dgm:cxn modelId="{BAFF9693-EF95-4491-9FAD-BE13EFB3C38E}" type="presOf" srcId="{6F8C01FD-3779-42E6-B3EF-6E99F625D231}" destId="{023DFF8B-5156-4927-BB3F-EF20AB885D41}" srcOrd="0" destOrd="0" presId="urn:microsoft.com/office/officeart/2005/8/layout/hierarchy5"/>
-    <dgm:cxn modelId="{13C634AF-A661-4A05-A351-E9CDA6D82612}" type="presOf" srcId="{78DDBA2D-84C0-4D18-8F7F-F95C48C1C4F3}" destId="{477B3589-11A9-479E-90FD-4202A8FA7096}" srcOrd="0" destOrd="0" presId="urn:microsoft.com/office/officeart/2005/8/layout/hierarchy5"/>
-    <dgm:cxn modelId="{B84D9323-CA30-4525-8386-612F80E38D06}" type="presOf" srcId="{2E5261F9-A56C-4B7B-84D6-76D5F846497B}" destId="{6CBBB886-410E-4FD6-9DFC-B80B7EB9F71B}" srcOrd="0" destOrd="0" presId="urn:microsoft.com/office/officeart/2005/8/layout/hierarchy5"/>
-    <dgm:cxn modelId="{698E5E12-3CB8-4F39-A5C3-5D07A1DC3B3B}" type="presOf" srcId="{7B766F39-401D-4EAE-898A-9C1F51ABC104}" destId="{B323BD5F-CACC-40AC-9441-FA969C272EB4}" srcOrd="0" destOrd="0" presId="urn:microsoft.com/office/officeart/2005/8/layout/hierarchy5"/>
-    <dgm:cxn modelId="{C0C90659-C51F-4479-B064-F93CB72B8A77}" type="presOf" srcId="{C200CDCD-A7F5-4A2E-8497-EEA75DACCBDE}" destId="{9CE66041-A4B8-48B3-9150-B5BC838176DA}" srcOrd="1" destOrd="0" presId="urn:microsoft.com/office/officeart/2005/8/layout/hierarchy5"/>
+    <dgm:cxn modelId="{AA694F50-88D9-4477-8C1A-685648023386}" type="presOf" srcId="{25FD0DE4-D8CC-4FC1-A5EB-5DDD3D9C84C4}" destId="{A3D18F7F-16C9-4E61-A5F1-EB3AA7FB1076}" srcOrd="0" destOrd="0" presId="urn:microsoft.com/office/officeart/2005/8/layout/hierarchy5"/>
+    <dgm:cxn modelId="{C5EADCBE-CD02-4750-BA4E-F3930D9492E2}" type="presOf" srcId="{6CCEC6F3-0A38-4C86-99D8-41CFB2943598}" destId="{457B4DE7-97C8-44E2-96B0-5FEEA1147EDA}" srcOrd="1" destOrd="0" presId="urn:microsoft.com/office/officeart/2005/8/layout/hierarchy5"/>
+    <dgm:cxn modelId="{2D474D2C-26D6-4D51-864E-2119E2BDA1FE}" type="presOf" srcId="{7DA3F441-B341-4CE2-9F8A-10DA97F0671A}" destId="{5151C7B3-6E52-4F3E-BEC0-349A41078535}" srcOrd="1" destOrd="0" presId="urn:microsoft.com/office/officeart/2005/8/layout/hierarchy5"/>
+    <dgm:cxn modelId="{3356A263-FEB7-4BAD-95A8-6625E79B5999}" type="presOf" srcId="{2CB9674F-860C-46C0-85F8-4386781C7BF9}" destId="{0BF0BCE9-E9DC-4E49-9CEA-ED3E3D2797DD}" srcOrd="1" destOrd="0" presId="urn:microsoft.com/office/officeart/2005/8/layout/hierarchy5"/>
+    <dgm:cxn modelId="{A932E385-B5BC-4F29-B43F-E52B633C0B95}" type="presOf" srcId="{7DA3F441-B341-4CE2-9F8A-10DA97F0671A}" destId="{A3960E44-FB36-4837-9B7E-A4EB4B49F97A}" srcOrd="0" destOrd="0" presId="urn:microsoft.com/office/officeart/2005/8/layout/hierarchy5"/>
+    <dgm:cxn modelId="{60D70AAA-A108-4522-819D-6C09FEC6C5DE}" type="presOf" srcId="{9AF24ADF-AF43-4BB1-9E5C-572848038429}" destId="{454C750A-6C8B-4E77-AC68-3C23219529D1}" srcOrd="0" destOrd="0" presId="urn:microsoft.com/office/officeart/2005/8/layout/hierarchy5"/>
+    <dgm:cxn modelId="{7024662C-C387-4981-A134-02DAEE5B6249}" type="presOf" srcId="{A965F597-E733-4106-A2F8-46FF5A5B8E51}" destId="{4C4B1196-1238-4573-A116-F116182B8024}" srcOrd="0" destOrd="0" presId="urn:microsoft.com/office/officeart/2005/8/layout/hierarchy5"/>
     <dgm:cxn modelId="{FABDE6CA-F633-4A40-811B-51EF89047DBD}" srcId="{25FD0DE4-D8CC-4FC1-A5EB-5DDD3D9C84C4}" destId="{47863842-55ED-424E-9F17-49A931E2AAF3}" srcOrd="0" destOrd="0" parTransId="{6CCEC6F3-0A38-4C86-99D8-41CFB2943598}" sibTransId="{FB9E0FEF-A4DA-48CC-BEA3-94929949B8CC}"/>
-    <dgm:cxn modelId="{A24E9E2F-7209-45D5-AFB5-1754BC95E133}" type="presOf" srcId="{6CCEC6F3-0A38-4C86-99D8-41CFB2943598}" destId="{457B4DE7-97C8-44E2-96B0-5FEEA1147EDA}" srcOrd="1" destOrd="0" presId="urn:microsoft.com/office/officeart/2005/8/layout/hierarchy5"/>
     <dgm:cxn modelId="{FB123C49-66D0-43E5-A194-0FE462D96337}" srcId="{47863842-55ED-424E-9F17-49A931E2AAF3}" destId="{D8180B7E-E2F1-4D40-A30B-735DD234D062}" srcOrd="0" destOrd="0" parTransId="{78DDBA2D-84C0-4D18-8F7F-F95C48C1C4F3}" sibTransId="{F2EF1716-1E26-4989-83AC-D16ABEBA3B7B}"/>
-    <dgm:cxn modelId="{3BF52A9D-B320-421A-AA60-4B1A9AF2774A}" type="presOf" srcId="{57C64190-977E-4D35-96ED-1581DC6B7E16}" destId="{757C5870-0BF1-4DB8-8166-AAEAAD195A00}" srcOrd="0" destOrd="0" presId="urn:microsoft.com/office/officeart/2005/8/layout/hierarchy5"/>
-    <dgm:cxn modelId="{E9311BA7-3B88-4BB6-8FC5-D490AC1E74B1}" type="presOf" srcId="{E6C3E45E-41FE-4CDC-9C5A-4AF1D1B9ABBD}" destId="{C12DCB37-E195-497B-AC71-D2F010A04E7B}" srcOrd="0" destOrd="0" presId="urn:microsoft.com/office/officeart/2005/8/layout/hierarchy5"/>
-    <dgm:cxn modelId="{46C97522-29C9-4ABB-A6AD-FE95DA7D066D}" type="presOf" srcId="{D104EF70-51FE-4371-817F-769F6DDAE790}" destId="{415B8990-3139-4A53-9627-2E1BB0C842C9}" srcOrd="0" destOrd="0" presId="urn:microsoft.com/office/officeart/2005/8/layout/hierarchy5"/>
-    <dgm:cxn modelId="{B542A531-50BF-4294-B0BF-DBEC3D0BBD61}" type="presOf" srcId="{50B00BDD-E2BE-4C4E-BB7F-768BD5DF056D}" destId="{6393270E-11D7-438A-8E02-71BC0A6A3161}" srcOrd="0" destOrd="0" presId="urn:microsoft.com/office/officeart/2005/8/layout/hierarchy5"/>
-    <dgm:cxn modelId="{4DA1B7B3-BC8B-467A-A8F1-385365F3EC59}" type="presOf" srcId="{C45A06AD-A367-49FF-A283-36A901F12B8F}" destId="{853D1E31-4F8B-4B98-B39C-1E4CB8E6F67B}" srcOrd="1" destOrd="0" presId="urn:microsoft.com/office/officeart/2005/8/layout/hierarchy5"/>
-    <dgm:cxn modelId="{1B282DCC-1A46-4C73-B864-C07109C81B9D}" type="presOf" srcId="{5F85629A-91D1-4753-AB8A-025D19EB2509}" destId="{A5F31830-C055-4ABD-81FB-5BB000B40DAF}" srcOrd="0" destOrd="0" presId="urn:microsoft.com/office/officeart/2005/8/layout/hierarchy5"/>
-    <dgm:cxn modelId="{6514E57A-8ED2-43D4-B09B-A657791F1CB9}" type="presOf" srcId="{7DA3F441-B341-4CE2-9F8A-10DA97F0671A}" destId="{5151C7B3-6E52-4F3E-BEC0-349A41078535}" srcOrd="1" destOrd="0" presId="urn:microsoft.com/office/officeart/2005/8/layout/hierarchy5"/>
+    <dgm:cxn modelId="{18F56EDB-649D-45F0-BEAD-56569B281AE8}" type="presOf" srcId="{47863842-55ED-424E-9F17-49A931E2AAF3}" destId="{81AC247A-435F-4B83-9B4F-40F17E8B178D}" srcOrd="0" destOrd="0" presId="urn:microsoft.com/office/officeart/2005/8/layout/hierarchy5"/>
+    <dgm:cxn modelId="{BCF2C03B-01BA-436B-BCCE-E1B56FE889FC}" type="presOf" srcId="{57C64190-977E-4D35-96ED-1581DC6B7E16}" destId="{33C418CE-CA5C-4048-9677-0D158EE23F68}" srcOrd="1" destOrd="0" presId="urn:microsoft.com/office/officeart/2005/8/layout/hierarchy5"/>
+    <dgm:cxn modelId="{9CCC0BC2-00EC-4104-A8BB-5FE781A730D6}" type="presOf" srcId="{C45A06AD-A367-49FF-A283-36A901F12B8F}" destId="{57788F5B-D79D-484D-B5E0-0C0926421851}" srcOrd="0" destOrd="0" presId="urn:microsoft.com/office/officeart/2005/8/layout/hierarchy5"/>
+    <dgm:cxn modelId="{7A7ED359-B42F-44D9-AA17-AA3AC315DFFD}" type="presOf" srcId="{2CB9674F-860C-46C0-85F8-4386781C7BF9}" destId="{4B3B431C-A18B-4F5F-BC07-4096CCA408A2}" srcOrd="0" destOrd="0" presId="urn:microsoft.com/office/officeart/2005/8/layout/hierarchy5"/>
+    <dgm:cxn modelId="{D8D0652A-5891-4CC2-9C29-C79CED87C5DC}" type="presOf" srcId="{D104EF70-51FE-4371-817F-769F6DDAE790}" destId="{415B8990-3139-4A53-9627-2E1BB0C842C9}" srcOrd="0" destOrd="0" presId="urn:microsoft.com/office/officeart/2005/8/layout/hierarchy5"/>
+    <dgm:cxn modelId="{1E830A2D-7AD0-489D-BDBF-BC47A283748F}" type="presOf" srcId="{50B00BDD-E2BE-4C4E-BB7F-768BD5DF056D}" destId="{6393270E-11D7-438A-8E02-71BC0A6A3161}" srcOrd="0" destOrd="0" presId="urn:microsoft.com/office/officeart/2005/8/layout/hierarchy5"/>
+    <dgm:cxn modelId="{00ADFD4B-A60D-4FAC-87CA-843AD2689302}" type="presOf" srcId="{C58731E1-4ADD-4182-A172-DA55332341BC}" destId="{544739E1-4036-46EB-8133-05E993F0A7DF}" srcOrd="0" destOrd="0" presId="urn:microsoft.com/office/officeart/2005/8/layout/hierarchy5"/>
+    <dgm:cxn modelId="{F2F63A5C-C4C5-4CD3-ABB4-D3451DD39C11}" type="presOf" srcId="{C45A06AD-A367-49FF-A283-36A901F12B8F}" destId="{853D1E31-4F8B-4B98-B39C-1E4CB8E6F67B}" srcOrd="1" destOrd="0" presId="urn:microsoft.com/office/officeart/2005/8/layout/hierarchy5"/>
     <dgm:cxn modelId="{3F83FD4B-B524-4B4B-BEA5-B9B64FEA6F92}" srcId="{E6C3E45E-41FE-4CDC-9C5A-4AF1D1B9ABBD}" destId="{2E5261F9-A56C-4B7B-84D6-76D5F846497B}" srcOrd="4" destOrd="0" parTransId="{D104EF70-51FE-4371-817F-769F6DDAE790}" sibTransId="{F124FF45-ED44-45F6-9A99-85945224125E}"/>
+    <dgm:cxn modelId="{FD39658E-5101-4731-92D6-8567E9ABE497}" type="presOf" srcId="{5F85629A-91D1-4753-AB8A-025D19EB2509}" destId="{A5F31830-C055-4ABD-81FB-5BB000B40DAF}" srcOrd="0" destOrd="0" presId="urn:microsoft.com/office/officeart/2005/8/layout/hierarchy5"/>
     <dgm:cxn modelId="{2C35B0E6-59E9-42C4-A013-F753A2146C21}" srcId="{33EA2A44-2BB7-4A4A-A912-BDDFB0C9D15F}" destId="{25FD0DE4-D8CC-4FC1-A5EB-5DDD3D9C84C4}" srcOrd="0" destOrd="0" parTransId="{10AFA5C1-7F14-44D3-86AD-5E2516396091}" sibTransId="{078A08A7-B7AC-4ED1-96CD-41A3535FF7D8}"/>
-    <dgm:cxn modelId="{0F553A49-E0A9-4D2B-8432-62AB6FFA7127}" type="presOf" srcId="{50B00BDD-E2BE-4C4E-BB7F-768BD5DF056D}" destId="{F46FBA73-3798-48C9-8B2A-D05D85B1BD9B}" srcOrd="1" destOrd="0" presId="urn:microsoft.com/office/officeart/2005/8/layout/hierarchy5"/>
     <dgm:cxn modelId="{5E821023-447F-4319-A716-2749F7CB3AA4}" srcId="{E6C3E45E-41FE-4CDC-9C5A-4AF1D1B9ABBD}" destId="{C58731E1-4ADD-4182-A172-DA55332341BC}" srcOrd="1" destOrd="0" parTransId="{C200CDCD-A7F5-4A2E-8497-EEA75DACCBDE}" sibTransId="{7C704024-50D4-47FA-8DFE-89588548EC2C}"/>
-    <dgm:cxn modelId="{7C7533D0-1C69-459F-A87C-19742EC57EA7}" type="presOf" srcId="{A965F597-E733-4106-A2F8-46FF5A5B8E51}" destId="{4C4B1196-1238-4573-A116-F116182B8024}" srcOrd="0" destOrd="0" presId="urn:microsoft.com/office/officeart/2005/8/layout/hierarchy5"/>
-    <dgm:cxn modelId="{B040AB31-1F19-4ED6-9E37-F981A2BE52C4}" type="presOf" srcId="{2CB9674F-860C-46C0-85F8-4386781C7BF9}" destId="{0BF0BCE9-E9DC-4E49-9CEA-ED3E3D2797DD}" srcOrd="1" destOrd="0" presId="urn:microsoft.com/office/officeart/2005/8/layout/hierarchy5"/>
-    <dgm:cxn modelId="{FB78A2EE-ADF7-4A64-BCCA-6DC95A737A87}" type="presOf" srcId="{57C64190-977E-4D35-96ED-1581DC6B7E16}" destId="{33C418CE-CA5C-4048-9677-0D158EE23F68}" srcOrd="1" destOrd="0" presId="urn:microsoft.com/office/officeart/2005/8/layout/hierarchy5"/>
-    <dgm:cxn modelId="{3D3BECB9-BF0A-434B-A57C-A523181664D1}" type="presOf" srcId="{25FD0DE4-D8CC-4FC1-A5EB-5DDD3D9C84C4}" destId="{A3D18F7F-16C9-4E61-A5F1-EB3AA7FB1076}" srcOrd="0" destOrd="0" presId="urn:microsoft.com/office/officeart/2005/8/layout/hierarchy5"/>
-    <dgm:cxn modelId="{A5E9B5EA-72B3-436B-A3A3-BD10395BCAE3}" type="presOf" srcId="{3AF22F71-D729-473D-B10B-5125031AEAAB}" destId="{6F1407A1-CB2D-477E-8127-F72A7F2369F3}" srcOrd="0" destOrd="0" presId="urn:microsoft.com/office/officeart/2005/8/layout/hierarchy5"/>
-    <dgm:cxn modelId="{3A925436-29D7-4E97-8EEC-9EF9D450B3D0}" type="presParOf" srcId="{00A8727A-2277-48C1-BF3E-B8C4A57C881E}" destId="{C4A12D97-71C9-41F9-9A5E-4EDECA35363C}" srcOrd="0" destOrd="0" presId="urn:microsoft.com/office/officeart/2005/8/layout/hierarchy5"/>
-    <dgm:cxn modelId="{DBB6E6F9-51E1-4273-8603-7D12663B1304}" type="presParOf" srcId="{C4A12D97-71C9-41F9-9A5E-4EDECA35363C}" destId="{6538F14C-A2F2-4DBD-AD08-5DDE0E6EF697}" srcOrd="0" destOrd="0" presId="urn:microsoft.com/office/officeart/2005/8/layout/hierarchy5"/>
-    <dgm:cxn modelId="{21CDAD61-AA18-4AFF-AAB4-798F6B6B845D}" type="presParOf" srcId="{6538F14C-A2F2-4DBD-AD08-5DDE0E6EF697}" destId="{6A5CEF0D-B130-4644-AC00-0D737AD0DD75}" srcOrd="0" destOrd="0" presId="urn:microsoft.com/office/officeart/2005/8/layout/hierarchy5"/>
-    <dgm:cxn modelId="{B2FE9CDA-B473-4819-B325-4B37751C2DAF}" type="presParOf" srcId="{6A5CEF0D-B130-4644-AC00-0D737AD0DD75}" destId="{A3D18F7F-16C9-4E61-A5F1-EB3AA7FB1076}" srcOrd="0" destOrd="0" presId="urn:microsoft.com/office/officeart/2005/8/layout/hierarchy5"/>
-    <dgm:cxn modelId="{38BCFBC7-7CD1-4D51-858C-C54A11152493}" type="presParOf" srcId="{6A5CEF0D-B130-4644-AC00-0D737AD0DD75}" destId="{65673BBE-5430-41B0-AF28-36D482CA67CF}" srcOrd="1" destOrd="0" presId="urn:microsoft.com/office/officeart/2005/8/layout/hierarchy5"/>
-    <dgm:cxn modelId="{E766ACF5-6553-44AA-A169-0CB0723F442E}" type="presParOf" srcId="{65673BBE-5430-41B0-AF28-36D482CA67CF}" destId="{C56FF5A5-FF7A-4FE8-809F-5DA53103B2E2}" srcOrd="0" destOrd="0" presId="urn:microsoft.com/office/officeart/2005/8/layout/hierarchy5"/>
-    <dgm:cxn modelId="{9CAC6E5B-7D72-4900-9EEC-ED8EBA5BD1D8}" type="presParOf" srcId="{C56FF5A5-FF7A-4FE8-809F-5DA53103B2E2}" destId="{457B4DE7-97C8-44E2-96B0-5FEEA1147EDA}" srcOrd="0" destOrd="0" presId="urn:microsoft.com/office/officeart/2005/8/layout/hierarchy5"/>
-    <dgm:cxn modelId="{A572D425-A9D0-4618-9131-A12032907BA6}" type="presParOf" srcId="{65673BBE-5430-41B0-AF28-36D482CA67CF}" destId="{FB70268D-8A89-4EF1-8F5D-1A656A7DE5D8}" srcOrd="1" destOrd="0" presId="urn:microsoft.com/office/officeart/2005/8/layout/hierarchy5"/>
-    <dgm:cxn modelId="{1FD55D39-C7C0-4CAA-BBDE-F96C21A907EA}" type="presParOf" srcId="{FB70268D-8A89-4EF1-8F5D-1A656A7DE5D8}" destId="{81AC247A-435F-4B83-9B4F-40F17E8B178D}" srcOrd="0" destOrd="0" presId="urn:microsoft.com/office/officeart/2005/8/layout/hierarchy5"/>
-    <dgm:cxn modelId="{F91DBC71-12F8-4778-8B58-925B68716737}" type="presParOf" srcId="{FB70268D-8A89-4EF1-8F5D-1A656A7DE5D8}" destId="{2E4692CD-EDBE-4D8D-BCF2-DBB1BC143651}" srcOrd="1" destOrd="0" presId="urn:microsoft.com/office/officeart/2005/8/layout/hierarchy5"/>
-    <dgm:cxn modelId="{8AC6D874-D4C9-459E-8A41-6366A6952A6C}" type="presParOf" srcId="{2E4692CD-EDBE-4D8D-BCF2-DBB1BC143651}" destId="{477B3589-11A9-479E-90FD-4202A8FA7096}" srcOrd="0" destOrd="0" presId="urn:microsoft.com/office/officeart/2005/8/layout/hierarchy5"/>
-    <dgm:cxn modelId="{A91CB8FF-E0C9-412D-AA37-51A900401051}" type="presParOf" srcId="{477B3589-11A9-479E-90FD-4202A8FA7096}" destId="{1BE99C2F-11CC-4532-B242-62342C6601E6}" srcOrd="0" destOrd="0" presId="urn:microsoft.com/office/officeart/2005/8/layout/hierarchy5"/>
-    <dgm:cxn modelId="{CAC53C20-A577-4E8C-B6B9-1527518B75EF}" type="presParOf" srcId="{2E4692CD-EDBE-4D8D-BCF2-DBB1BC143651}" destId="{D43975F3-662F-4323-95A6-1B1BA4E234AF}" srcOrd="1" destOrd="0" presId="urn:microsoft.com/office/officeart/2005/8/layout/hierarchy5"/>
-    <dgm:cxn modelId="{B1902043-CEF8-45BE-A3DE-26A532E14AF0}" type="presParOf" srcId="{D43975F3-662F-4323-95A6-1B1BA4E234AF}" destId="{C155B32E-060E-4FEE-BF6D-CED00C422764}" srcOrd="0" destOrd="0" presId="urn:microsoft.com/office/officeart/2005/8/layout/hierarchy5"/>
-    <dgm:cxn modelId="{1833F463-9132-4AFF-82C4-EFB1CCC16A0C}" type="presParOf" srcId="{D43975F3-662F-4323-95A6-1B1BA4E234AF}" destId="{24FF8E9F-82DF-4D7D-AAEE-62021AF9A508}" srcOrd="1" destOrd="0" presId="urn:microsoft.com/office/officeart/2005/8/layout/hierarchy5"/>
-    <dgm:cxn modelId="{D6DD1566-070C-4D87-96F9-2C159489D97C}" type="presParOf" srcId="{2E4692CD-EDBE-4D8D-BCF2-DBB1BC143651}" destId="{A3960E44-FB36-4837-9B7E-A4EB4B49F97A}" srcOrd="2" destOrd="0" presId="urn:microsoft.com/office/officeart/2005/8/layout/hierarchy5"/>
-    <dgm:cxn modelId="{96A6C5AF-BF32-468A-B061-1241FF3F2D1F}" type="presParOf" srcId="{A3960E44-FB36-4837-9B7E-A4EB4B49F97A}" destId="{5151C7B3-6E52-4F3E-BEC0-349A41078535}" srcOrd="0" destOrd="0" presId="urn:microsoft.com/office/officeart/2005/8/layout/hierarchy5"/>
-    <dgm:cxn modelId="{D3DCC191-5B66-4B97-95CF-CDA68423457B}" type="presParOf" srcId="{2E4692CD-EDBE-4D8D-BCF2-DBB1BC143651}" destId="{FD001B85-4645-4892-8B0A-E83B0654F5FD}" srcOrd="3" destOrd="0" presId="urn:microsoft.com/office/officeart/2005/8/layout/hierarchy5"/>
-    <dgm:cxn modelId="{7649FF46-ED7A-4C42-A3BF-CDCB0C57B549}" type="presParOf" srcId="{FD001B85-4645-4892-8B0A-E83B0654F5FD}" destId="{454C750A-6C8B-4E77-AC68-3C23219529D1}" srcOrd="0" destOrd="0" presId="urn:microsoft.com/office/officeart/2005/8/layout/hierarchy5"/>
-    <dgm:cxn modelId="{145DE0B5-B1A0-4BD5-85E7-EE6DDDE818E9}" type="presParOf" srcId="{FD001B85-4645-4892-8B0A-E83B0654F5FD}" destId="{61C90E92-A245-4647-AAFE-6C4CE0984926}" srcOrd="1" destOrd="0" presId="urn:microsoft.com/office/officeart/2005/8/layout/hierarchy5"/>
-    <dgm:cxn modelId="{CB8C38A2-41EA-40CB-8E1D-16D327B0A1BC}" type="presParOf" srcId="{2E4692CD-EDBE-4D8D-BCF2-DBB1BC143651}" destId="{757C5870-0BF1-4DB8-8166-AAEAAD195A00}" srcOrd="4" destOrd="0" presId="urn:microsoft.com/office/officeart/2005/8/layout/hierarchy5"/>
-    <dgm:cxn modelId="{35A3B475-A659-4ABA-B5C5-755A84A40F2D}" type="presParOf" srcId="{757C5870-0BF1-4DB8-8166-AAEAAD195A00}" destId="{33C418CE-CA5C-4048-9677-0D158EE23F68}" srcOrd="0" destOrd="0" presId="urn:microsoft.com/office/officeart/2005/8/layout/hierarchy5"/>
-    <dgm:cxn modelId="{B4B7C42F-EB85-4046-8E36-3D12861760DB}" type="presParOf" srcId="{2E4692CD-EDBE-4D8D-BCF2-DBB1BC143651}" destId="{175292B7-E022-4453-A7D4-9159F345251F}" srcOrd="5" destOrd="0" presId="urn:microsoft.com/office/officeart/2005/8/layout/hierarchy5"/>
-    <dgm:cxn modelId="{76CF707E-11D4-4314-A5CC-85B8795A8855}" type="presParOf" srcId="{175292B7-E022-4453-A7D4-9159F345251F}" destId="{C12DCB37-E195-497B-AC71-D2F010A04E7B}" srcOrd="0" destOrd="0" presId="urn:microsoft.com/office/officeart/2005/8/layout/hierarchy5"/>
-    <dgm:cxn modelId="{4A3A59AA-4772-4CAE-BE87-48687D22422B}" type="presParOf" srcId="{175292B7-E022-4453-A7D4-9159F345251F}" destId="{0A114B6F-71F1-4264-B55D-F7E3AE10096B}" srcOrd="1" destOrd="0" presId="urn:microsoft.com/office/officeart/2005/8/layout/hierarchy5"/>
-    <dgm:cxn modelId="{97889FF4-658D-4932-8D04-0D2B2D7D8532}" type="presParOf" srcId="{0A114B6F-71F1-4264-B55D-F7E3AE10096B}" destId="{57788F5B-D79D-484D-B5E0-0C0926421851}" srcOrd="0" destOrd="0" presId="urn:microsoft.com/office/officeart/2005/8/layout/hierarchy5"/>
-    <dgm:cxn modelId="{2BC43E11-0B57-45DE-87CB-6508E8BA05A3}" type="presParOf" srcId="{57788F5B-D79D-484D-B5E0-0C0926421851}" destId="{853D1E31-4F8B-4B98-B39C-1E4CB8E6F67B}" srcOrd="0" destOrd="0" presId="urn:microsoft.com/office/officeart/2005/8/layout/hierarchy5"/>
-    <dgm:cxn modelId="{A8ECA289-7720-4B09-BDFC-DAD939CED1DB}" type="presParOf" srcId="{0A114B6F-71F1-4264-B55D-F7E3AE10096B}" destId="{2E2F5E99-E5A4-4612-84C5-76DABCD27474}" srcOrd="1" destOrd="0" presId="urn:microsoft.com/office/officeart/2005/8/layout/hierarchy5"/>
-    <dgm:cxn modelId="{2E394E2B-A83F-4611-AA7E-24F12C7FEA1D}" type="presParOf" srcId="{2E2F5E99-E5A4-4612-84C5-76DABCD27474}" destId="{A5F31830-C055-4ABD-81FB-5BB000B40DAF}" srcOrd="0" destOrd="0" presId="urn:microsoft.com/office/officeart/2005/8/layout/hierarchy5"/>
-    <dgm:cxn modelId="{46156787-FAF4-47B5-8D07-F6EBB830631E}" type="presParOf" srcId="{2E2F5E99-E5A4-4612-84C5-76DABCD27474}" destId="{4E0EC42B-19CB-4D52-976E-B2B4582612EA}" srcOrd="1" destOrd="0" presId="urn:microsoft.com/office/officeart/2005/8/layout/hierarchy5"/>
-    <dgm:cxn modelId="{3D4DF46D-8FB3-410E-A012-22E949AB42F5}" type="presParOf" srcId="{0A114B6F-71F1-4264-B55D-F7E3AE10096B}" destId="{0D5AC9D9-76B7-40A4-8BF8-3013117605A7}" srcOrd="2" destOrd="0" presId="urn:microsoft.com/office/officeart/2005/8/layout/hierarchy5"/>
-    <dgm:cxn modelId="{7FBDD95D-FB3D-4C76-A08D-4773DCD1643B}" type="presParOf" srcId="{0D5AC9D9-76B7-40A4-8BF8-3013117605A7}" destId="{9CE66041-A4B8-48B3-9150-B5BC838176DA}" srcOrd="0" destOrd="0" presId="urn:microsoft.com/office/officeart/2005/8/layout/hierarchy5"/>
-    <dgm:cxn modelId="{4F2996C7-CA73-4248-A53F-FEF8F2E36C2A}" type="presParOf" srcId="{0A114B6F-71F1-4264-B55D-F7E3AE10096B}" destId="{E6D9467A-5AAA-466B-BB61-C162AB01B006}" srcOrd="3" destOrd="0" presId="urn:microsoft.com/office/officeart/2005/8/layout/hierarchy5"/>
-    <dgm:cxn modelId="{BA3A6B6F-1B87-4AE0-9627-CD30B814B5EA}" type="presParOf" srcId="{E6D9467A-5AAA-466B-BB61-C162AB01B006}" destId="{544739E1-4036-46EB-8133-05E993F0A7DF}" srcOrd="0" destOrd="0" presId="urn:microsoft.com/office/officeart/2005/8/layout/hierarchy5"/>
-    <dgm:cxn modelId="{4EDBCD25-B110-452F-B527-D1783FB12E4A}" type="presParOf" srcId="{E6D9467A-5AAA-466B-BB61-C162AB01B006}" destId="{7909368F-1E9B-4EF3-952C-F29BCB0B8972}" srcOrd="1" destOrd="0" presId="urn:microsoft.com/office/officeart/2005/8/layout/hierarchy5"/>
-    <dgm:cxn modelId="{3E4EE5E0-6460-47AD-859E-6A47FC9254B2}" type="presParOf" srcId="{0A114B6F-71F1-4264-B55D-F7E3AE10096B}" destId="{B323BD5F-CACC-40AC-9441-FA969C272EB4}" srcOrd="4" destOrd="0" presId="urn:microsoft.com/office/officeart/2005/8/layout/hierarchy5"/>
-    <dgm:cxn modelId="{887A7054-FFE1-440F-8745-D056F342E8DE}" type="presParOf" srcId="{B323BD5F-CACC-40AC-9441-FA969C272EB4}" destId="{D2E5BFC1-60AC-4CCA-94C6-3196D8C7925D}" srcOrd="0" destOrd="0" presId="urn:microsoft.com/office/officeart/2005/8/layout/hierarchy5"/>
-    <dgm:cxn modelId="{E2431747-6EEB-46DC-A3C3-3390A1F038F0}" type="presParOf" srcId="{0A114B6F-71F1-4264-B55D-F7E3AE10096B}" destId="{837EB042-DD33-4A47-BE24-35A4A1B00A6C}" srcOrd="5" destOrd="0" presId="urn:microsoft.com/office/officeart/2005/8/layout/hierarchy5"/>
-    <dgm:cxn modelId="{9A5627A0-2D2D-435C-8116-179AB1F84390}" type="presParOf" srcId="{837EB042-DD33-4A47-BE24-35A4A1B00A6C}" destId="{023DFF8B-5156-4927-BB3F-EF20AB885D41}" srcOrd="0" destOrd="0" presId="urn:microsoft.com/office/officeart/2005/8/layout/hierarchy5"/>
-    <dgm:cxn modelId="{F776A8AB-4D2C-4C10-86B0-462914B7C36A}" type="presParOf" srcId="{837EB042-DD33-4A47-BE24-35A4A1B00A6C}" destId="{B3045BF6-871A-4F8D-A635-01400F851039}" srcOrd="1" destOrd="0" presId="urn:microsoft.com/office/officeart/2005/8/layout/hierarchy5"/>
-    <dgm:cxn modelId="{45A34AAE-6A2D-44D5-95A1-38EB3CE9D10A}" type="presParOf" srcId="{0A114B6F-71F1-4264-B55D-F7E3AE10096B}" destId="{6393270E-11D7-438A-8E02-71BC0A6A3161}" srcOrd="6" destOrd="0" presId="urn:microsoft.com/office/officeart/2005/8/layout/hierarchy5"/>
-    <dgm:cxn modelId="{5F138CE0-533C-4FB4-8299-79EAFCED8BBF}" type="presParOf" srcId="{6393270E-11D7-438A-8E02-71BC0A6A3161}" destId="{F46FBA73-3798-48C9-8B2A-D05D85B1BD9B}" srcOrd="0" destOrd="0" presId="urn:microsoft.com/office/officeart/2005/8/layout/hierarchy5"/>
-    <dgm:cxn modelId="{60A8F61C-0EF3-48EB-A907-861FA97ACCBE}" type="presParOf" srcId="{0A114B6F-71F1-4264-B55D-F7E3AE10096B}" destId="{E92E2109-E695-4828-84AD-950B2C3D941C}" srcOrd="7" destOrd="0" presId="urn:microsoft.com/office/officeart/2005/8/layout/hierarchy5"/>
-    <dgm:cxn modelId="{41FC6A45-917E-411F-822C-999E906D4065}" type="presParOf" srcId="{E92E2109-E695-4828-84AD-950B2C3D941C}" destId="{4C4B1196-1238-4573-A116-F116182B8024}" srcOrd="0" destOrd="0" presId="urn:microsoft.com/office/officeart/2005/8/layout/hierarchy5"/>
-    <dgm:cxn modelId="{D25ACC2E-0158-460A-8D74-B61E1D755B4D}" type="presParOf" srcId="{E92E2109-E695-4828-84AD-950B2C3D941C}" destId="{D9DC7148-F4BE-4022-AB63-04950179324D}" srcOrd="1" destOrd="0" presId="urn:microsoft.com/office/officeart/2005/8/layout/hierarchy5"/>
-    <dgm:cxn modelId="{D3E4C76B-9C2C-49A6-B4A7-4C53052A37EE}" type="presParOf" srcId="{0A114B6F-71F1-4264-B55D-F7E3AE10096B}" destId="{415B8990-3139-4A53-9627-2E1BB0C842C9}" srcOrd="8" destOrd="0" presId="urn:microsoft.com/office/officeart/2005/8/layout/hierarchy5"/>
-    <dgm:cxn modelId="{37E8C75B-EC23-4F23-A30E-75906047E045}" type="presParOf" srcId="{415B8990-3139-4A53-9627-2E1BB0C842C9}" destId="{28465A6D-3D46-4BD2-B578-E08F5B5FCD69}" srcOrd="0" destOrd="0" presId="urn:microsoft.com/office/officeart/2005/8/layout/hierarchy5"/>
-    <dgm:cxn modelId="{07F8D286-52D4-431E-A9AF-71E328D914EF}" type="presParOf" srcId="{0A114B6F-71F1-4264-B55D-F7E3AE10096B}" destId="{2C1225A5-FD31-441C-ACB1-21429F1C6AEB}" srcOrd="9" destOrd="0" presId="urn:microsoft.com/office/officeart/2005/8/layout/hierarchy5"/>
-    <dgm:cxn modelId="{E1309F6D-D621-4135-9F51-7B14F541B55C}" type="presParOf" srcId="{2C1225A5-FD31-441C-ACB1-21429F1C6AEB}" destId="{6CBBB886-410E-4FD6-9DFC-B80B7EB9F71B}" srcOrd="0" destOrd="0" presId="urn:microsoft.com/office/officeart/2005/8/layout/hierarchy5"/>
-    <dgm:cxn modelId="{81C87EE5-D776-442A-98EE-41A674730E81}" type="presParOf" srcId="{2C1225A5-FD31-441C-ACB1-21429F1C6AEB}" destId="{1C1ABD28-3B71-49B7-A4D2-045CF4FD0563}" srcOrd="1" destOrd="0" presId="urn:microsoft.com/office/officeart/2005/8/layout/hierarchy5"/>
-    <dgm:cxn modelId="{6988CC4F-B7F7-4AAC-9B3C-DBEE519955FF}" type="presParOf" srcId="{0A114B6F-71F1-4264-B55D-F7E3AE10096B}" destId="{4B3B431C-A18B-4F5F-BC07-4096CCA408A2}" srcOrd="10" destOrd="0" presId="urn:microsoft.com/office/officeart/2005/8/layout/hierarchy5"/>
-    <dgm:cxn modelId="{9675C8C9-1336-46F1-82F5-2A8D799226FE}" type="presParOf" srcId="{4B3B431C-A18B-4F5F-BC07-4096CCA408A2}" destId="{0BF0BCE9-E9DC-4E49-9CEA-ED3E3D2797DD}" srcOrd="0" destOrd="0" presId="urn:microsoft.com/office/officeart/2005/8/layout/hierarchy5"/>
-    <dgm:cxn modelId="{9D1AA991-619B-4742-8F45-16A26C52DA51}" type="presParOf" srcId="{0A114B6F-71F1-4264-B55D-F7E3AE10096B}" destId="{4325FB37-4291-4C61-B73C-AA280249E21A}" srcOrd="11" destOrd="0" presId="urn:microsoft.com/office/officeart/2005/8/layout/hierarchy5"/>
-    <dgm:cxn modelId="{F9923FA2-8D7D-4720-A14A-26C12E074BF1}" type="presParOf" srcId="{4325FB37-4291-4C61-B73C-AA280249E21A}" destId="{6F1407A1-CB2D-477E-8127-F72A7F2369F3}" srcOrd="0" destOrd="0" presId="urn:microsoft.com/office/officeart/2005/8/layout/hierarchy5"/>
-    <dgm:cxn modelId="{C3126884-5A64-42A5-A513-D3ACF0AA2780}" type="presParOf" srcId="{4325FB37-4291-4C61-B73C-AA280249E21A}" destId="{0EE7FD41-5ACE-4D3E-ADE0-984ADE30056F}" srcOrd="1" destOrd="0" presId="urn:microsoft.com/office/officeart/2005/8/layout/hierarchy5"/>
-    <dgm:cxn modelId="{C2AC40F1-FCFB-4067-8340-00EE44607846}" type="presParOf" srcId="{00A8727A-2277-48C1-BF3E-B8C4A57C881E}" destId="{300E0BEC-0262-4B1A-BB7F-A3B582AB90B5}" srcOrd="1" destOrd="0" presId="urn:microsoft.com/office/officeart/2005/8/layout/hierarchy5"/>
+    <dgm:cxn modelId="{6B577135-EC23-4151-8D12-C0E88F17A28C}" type="presOf" srcId="{C200CDCD-A7F5-4A2E-8497-EEA75DACCBDE}" destId="{9CE66041-A4B8-48B3-9150-B5BC838176DA}" srcOrd="1" destOrd="0" presId="urn:microsoft.com/office/officeart/2005/8/layout/hierarchy5"/>
+    <dgm:cxn modelId="{44003675-E79B-4F96-8305-E10CCF01F197}" type="presOf" srcId="{7B766F39-401D-4EAE-898A-9C1F51ABC104}" destId="{D2E5BFC1-60AC-4CCA-94C6-3196D8C7925D}" srcOrd="1" destOrd="0" presId="urn:microsoft.com/office/officeart/2005/8/layout/hierarchy5"/>
+    <dgm:cxn modelId="{91D2BB45-BE03-4035-A10D-0EFC4B24C746}" type="presOf" srcId="{7B766F39-401D-4EAE-898A-9C1F51ABC104}" destId="{B323BD5F-CACC-40AC-9441-FA969C272EB4}" srcOrd="0" destOrd="0" presId="urn:microsoft.com/office/officeart/2005/8/layout/hierarchy5"/>
+    <dgm:cxn modelId="{94674E4C-721B-4BFC-A5F6-28D975BF7CD4}" type="presOf" srcId="{6CCEC6F3-0A38-4C86-99D8-41CFB2943598}" destId="{C56FF5A5-FF7A-4FE8-809F-5DA53103B2E2}" srcOrd="0" destOrd="0" presId="urn:microsoft.com/office/officeart/2005/8/layout/hierarchy5"/>
+    <dgm:cxn modelId="{25FCFACD-305E-48F6-B5DB-604DF9B2E716}" type="presOf" srcId="{78DDBA2D-84C0-4D18-8F7F-F95C48C1C4F3}" destId="{477B3589-11A9-479E-90FD-4202A8FA7096}" srcOrd="0" destOrd="0" presId="urn:microsoft.com/office/officeart/2005/8/layout/hierarchy5"/>
+    <dgm:cxn modelId="{897AECDD-8972-4A0E-82D8-9C54BC0CC508}" type="presParOf" srcId="{00A8727A-2277-48C1-BF3E-B8C4A57C881E}" destId="{C4A12D97-71C9-41F9-9A5E-4EDECA35363C}" srcOrd="0" destOrd="0" presId="urn:microsoft.com/office/officeart/2005/8/layout/hierarchy5"/>
+    <dgm:cxn modelId="{B5BEBE2F-98FF-4719-8AA2-D54289AE9DEF}" type="presParOf" srcId="{C4A12D97-71C9-41F9-9A5E-4EDECA35363C}" destId="{6538F14C-A2F2-4DBD-AD08-5DDE0E6EF697}" srcOrd="0" destOrd="0" presId="urn:microsoft.com/office/officeart/2005/8/layout/hierarchy5"/>
+    <dgm:cxn modelId="{4F196817-C009-47CB-8597-BD23F8C2F4C6}" type="presParOf" srcId="{6538F14C-A2F2-4DBD-AD08-5DDE0E6EF697}" destId="{6A5CEF0D-B130-4644-AC00-0D737AD0DD75}" srcOrd="0" destOrd="0" presId="urn:microsoft.com/office/officeart/2005/8/layout/hierarchy5"/>
+    <dgm:cxn modelId="{5BE5BC1B-B413-48C1-89D4-7CF0510C248B}" type="presParOf" srcId="{6A5CEF0D-B130-4644-AC00-0D737AD0DD75}" destId="{A3D18F7F-16C9-4E61-A5F1-EB3AA7FB1076}" srcOrd="0" destOrd="0" presId="urn:microsoft.com/office/officeart/2005/8/layout/hierarchy5"/>
+    <dgm:cxn modelId="{063B1E82-093C-4159-BD5E-C60ED2F699F9}" type="presParOf" srcId="{6A5CEF0D-B130-4644-AC00-0D737AD0DD75}" destId="{65673BBE-5430-41B0-AF28-36D482CA67CF}" srcOrd="1" destOrd="0" presId="urn:microsoft.com/office/officeart/2005/8/layout/hierarchy5"/>
+    <dgm:cxn modelId="{F6F9D3AB-FC1E-4798-BF90-61CD2531E451}" type="presParOf" srcId="{65673BBE-5430-41B0-AF28-36D482CA67CF}" destId="{C56FF5A5-FF7A-4FE8-809F-5DA53103B2E2}" srcOrd="0" destOrd="0" presId="urn:microsoft.com/office/officeart/2005/8/layout/hierarchy5"/>
+    <dgm:cxn modelId="{E4DCBE24-7EF7-416C-97BD-949F463A2CEB}" type="presParOf" srcId="{C56FF5A5-FF7A-4FE8-809F-5DA53103B2E2}" destId="{457B4DE7-97C8-44E2-96B0-5FEEA1147EDA}" srcOrd="0" destOrd="0" presId="urn:microsoft.com/office/officeart/2005/8/layout/hierarchy5"/>
+    <dgm:cxn modelId="{B363429E-0E23-49F7-B39E-FB69CAA77FE7}" type="presParOf" srcId="{65673BBE-5430-41B0-AF28-36D482CA67CF}" destId="{FB70268D-8A89-4EF1-8F5D-1A656A7DE5D8}" srcOrd="1" destOrd="0" presId="urn:microsoft.com/office/officeart/2005/8/layout/hierarchy5"/>
+    <dgm:cxn modelId="{5CB24663-8FE9-492B-AFB7-095C639F17C4}" type="presParOf" srcId="{FB70268D-8A89-4EF1-8F5D-1A656A7DE5D8}" destId="{81AC247A-435F-4B83-9B4F-40F17E8B178D}" srcOrd="0" destOrd="0" presId="urn:microsoft.com/office/officeart/2005/8/layout/hierarchy5"/>
+    <dgm:cxn modelId="{7D476F43-7372-4F98-AD54-9610C7804976}" type="presParOf" srcId="{FB70268D-8A89-4EF1-8F5D-1A656A7DE5D8}" destId="{2E4692CD-EDBE-4D8D-BCF2-DBB1BC143651}" srcOrd="1" destOrd="0" presId="urn:microsoft.com/office/officeart/2005/8/layout/hierarchy5"/>
+    <dgm:cxn modelId="{878D41A5-A8B8-4137-B5C9-B42D0EF916CF}" type="presParOf" srcId="{2E4692CD-EDBE-4D8D-BCF2-DBB1BC143651}" destId="{477B3589-11A9-479E-90FD-4202A8FA7096}" srcOrd="0" destOrd="0" presId="urn:microsoft.com/office/officeart/2005/8/layout/hierarchy5"/>
+    <dgm:cxn modelId="{4B04DFA5-6459-4615-A28E-AC1AED3294A7}" type="presParOf" srcId="{477B3589-11A9-479E-90FD-4202A8FA7096}" destId="{1BE99C2F-11CC-4532-B242-62342C6601E6}" srcOrd="0" destOrd="0" presId="urn:microsoft.com/office/officeart/2005/8/layout/hierarchy5"/>
+    <dgm:cxn modelId="{81FCD1A5-0215-4F9E-ACAC-CD710D9A5BC1}" type="presParOf" srcId="{2E4692CD-EDBE-4D8D-BCF2-DBB1BC143651}" destId="{D43975F3-662F-4323-95A6-1B1BA4E234AF}" srcOrd="1" destOrd="0" presId="urn:microsoft.com/office/officeart/2005/8/layout/hierarchy5"/>
+    <dgm:cxn modelId="{C90342D3-2484-4EFB-8E4E-6A9E9595C590}" type="presParOf" srcId="{D43975F3-662F-4323-95A6-1B1BA4E234AF}" destId="{C155B32E-060E-4FEE-BF6D-CED00C422764}" srcOrd="0" destOrd="0" presId="urn:microsoft.com/office/officeart/2005/8/layout/hierarchy5"/>
+    <dgm:cxn modelId="{28DA9409-B4FD-4960-877B-DC29466FB2D1}" type="presParOf" srcId="{D43975F3-662F-4323-95A6-1B1BA4E234AF}" destId="{24FF8E9F-82DF-4D7D-AAEE-62021AF9A508}" srcOrd="1" destOrd="0" presId="urn:microsoft.com/office/officeart/2005/8/layout/hierarchy5"/>
+    <dgm:cxn modelId="{43AF387B-3973-4956-BC59-11C0ADDB5881}" type="presParOf" srcId="{2E4692CD-EDBE-4D8D-BCF2-DBB1BC143651}" destId="{A3960E44-FB36-4837-9B7E-A4EB4B49F97A}" srcOrd="2" destOrd="0" presId="urn:microsoft.com/office/officeart/2005/8/layout/hierarchy5"/>
+    <dgm:cxn modelId="{71CB95D8-C348-4561-962E-392B4827D6C3}" type="presParOf" srcId="{A3960E44-FB36-4837-9B7E-A4EB4B49F97A}" destId="{5151C7B3-6E52-4F3E-BEC0-349A41078535}" srcOrd="0" destOrd="0" presId="urn:microsoft.com/office/officeart/2005/8/layout/hierarchy5"/>
+    <dgm:cxn modelId="{7080EF16-9180-4C3D-9566-A5393588F119}" type="presParOf" srcId="{2E4692CD-EDBE-4D8D-BCF2-DBB1BC143651}" destId="{FD001B85-4645-4892-8B0A-E83B0654F5FD}" srcOrd="3" destOrd="0" presId="urn:microsoft.com/office/officeart/2005/8/layout/hierarchy5"/>
+    <dgm:cxn modelId="{87C906C2-0A9C-402E-9DFA-E9372CBA33D3}" type="presParOf" srcId="{FD001B85-4645-4892-8B0A-E83B0654F5FD}" destId="{454C750A-6C8B-4E77-AC68-3C23219529D1}" srcOrd="0" destOrd="0" presId="urn:microsoft.com/office/officeart/2005/8/layout/hierarchy5"/>
+    <dgm:cxn modelId="{F630F5C1-9AA9-4FD4-AC83-F29A493FBEA4}" type="presParOf" srcId="{FD001B85-4645-4892-8B0A-E83B0654F5FD}" destId="{61C90E92-A245-4647-AAFE-6C4CE0984926}" srcOrd="1" destOrd="0" presId="urn:microsoft.com/office/officeart/2005/8/layout/hierarchy5"/>
+    <dgm:cxn modelId="{CB83CA18-29A7-4E13-BA65-E93237F69951}" type="presParOf" srcId="{2E4692CD-EDBE-4D8D-BCF2-DBB1BC143651}" destId="{757C5870-0BF1-4DB8-8166-AAEAAD195A00}" srcOrd="4" destOrd="0" presId="urn:microsoft.com/office/officeart/2005/8/layout/hierarchy5"/>
+    <dgm:cxn modelId="{C6549B83-E0B3-45D3-A21D-A0340F557907}" type="presParOf" srcId="{757C5870-0BF1-4DB8-8166-AAEAAD195A00}" destId="{33C418CE-CA5C-4048-9677-0D158EE23F68}" srcOrd="0" destOrd="0" presId="urn:microsoft.com/office/officeart/2005/8/layout/hierarchy5"/>
+    <dgm:cxn modelId="{BD11691B-4B4C-47A9-BD8F-3A3BE055A1B0}" type="presParOf" srcId="{2E4692CD-EDBE-4D8D-BCF2-DBB1BC143651}" destId="{175292B7-E022-4453-A7D4-9159F345251F}" srcOrd="5" destOrd="0" presId="urn:microsoft.com/office/officeart/2005/8/layout/hierarchy5"/>
+    <dgm:cxn modelId="{ADB23CA0-72B9-420F-BFB3-695863C4E50D}" type="presParOf" srcId="{175292B7-E022-4453-A7D4-9159F345251F}" destId="{C12DCB37-E195-497B-AC71-D2F010A04E7B}" srcOrd="0" destOrd="0" presId="urn:microsoft.com/office/officeart/2005/8/layout/hierarchy5"/>
+    <dgm:cxn modelId="{307354F6-E3DA-46AB-B0CE-693DBD83EF74}" type="presParOf" srcId="{175292B7-E022-4453-A7D4-9159F345251F}" destId="{0A114B6F-71F1-4264-B55D-F7E3AE10096B}" srcOrd="1" destOrd="0" presId="urn:microsoft.com/office/officeart/2005/8/layout/hierarchy5"/>
+    <dgm:cxn modelId="{1EA9D910-362B-468C-BAD1-C6230D820447}" type="presParOf" srcId="{0A114B6F-71F1-4264-B55D-F7E3AE10096B}" destId="{57788F5B-D79D-484D-B5E0-0C0926421851}" srcOrd="0" destOrd="0" presId="urn:microsoft.com/office/officeart/2005/8/layout/hierarchy5"/>
+    <dgm:cxn modelId="{2F985FA1-9494-4055-A2D4-BB36AEA6AD8E}" type="presParOf" srcId="{57788F5B-D79D-484D-B5E0-0C0926421851}" destId="{853D1E31-4F8B-4B98-B39C-1E4CB8E6F67B}" srcOrd="0" destOrd="0" presId="urn:microsoft.com/office/officeart/2005/8/layout/hierarchy5"/>
+    <dgm:cxn modelId="{01ACA37C-8666-4C15-98CA-B4767318DB0C}" type="presParOf" srcId="{0A114B6F-71F1-4264-B55D-F7E3AE10096B}" destId="{2E2F5E99-E5A4-4612-84C5-76DABCD27474}" srcOrd="1" destOrd="0" presId="urn:microsoft.com/office/officeart/2005/8/layout/hierarchy5"/>
+    <dgm:cxn modelId="{ACD2743E-4A6E-4A50-A0FD-76A91155496D}" type="presParOf" srcId="{2E2F5E99-E5A4-4612-84C5-76DABCD27474}" destId="{A5F31830-C055-4ABD-81FB-5BB000B40DAF}" srcOrd="0" destOrd="0" presId="urn:microsoft.com/office/officeart/2005/8/layout/hierarchy5"/>
+    <dgm:cxn modelId="{015481C4-FEE6-4605-975F-B3CBD66278BC}" type="presParOf" srcId="{2E2F5E99-E5A4-4612-84C5-76DABCD27474}" destId="{4E0EC42B-19CB-4D52-976E-B2B4582612EA}" srcOrd="1" destOrd="0" presId="urn:microsoft.com/office/officeart/2005/8/layout/hierarchy5"/>
+    <dgm:cxn modelId="{BF3C822A-8320-47B6-81C8-1E0E275E8893}" type="presParOf" srcId="{0A114B6F-71F1-4264-B55D-F7E3AE10096B}" destId="{0D5AC9D9-76B7-40A4-8BF8-3013117605A7}" srcOrd="2" destOrd="0" presId="urn:microsoft.com/office/officeart/2005/8/layout/hierarchy5"/>
+    <dgm:cxn modelId="{B9536834-0FE2-4056-8DAF-45A1F92F8E49}" type="presParOf" srcId="{0D5AC9D9-76B7-40A4-8BF8-3013117605A7}" destId="{9CE66041-A4B8-48B3-9150-B5BC838176DA}" srcOrd="0" destOrd="0" presId="urn:microsoft.com/office/officeart/2005/8/layout/hierarchy5"/>
+    <dgm:cxn modelId="{46ADD446-53BE-48ED-97FC-BC48BE4513A1}" type="presParOf" srcId="{0A114B6F-71F1-4264-B55D-F7E3AE10096B}" destId="{E6D9467A-5AAA-466B-BB61-C162AB01B006}" srcOrd="3" destOrd="0" presId="urn:microsoft.com/office/officeart/2005/8/layout/hierarchy5"/>
+    <dgm:cxn modelId="{027615C0-9E2C-45F2-85EE-342B515A0939}" type="presParOf" srcId="{E6D9467A-5AAA-466B-BB61-C162AB01B006}" destId="{544739E1-4036-46EB-8133-05E993F0A7DF}" srcOrd="0" destOrd="0" presId="urn:microsoft.com/office/officeart/2005/8/layout/hierarchy5"/>
+    <dgm:cxn modelId="{E4E1CDE3-B425-4D69-ABAC-D00BA57EB7B1}" type="presParOf" srcId="{E6D9467A-5AAA-466B-BB61-C162AB01B006}" destId="{7909368F-1E9B-4EF3-952C-F29BCB0B8972}" srcOrd="1" destOrd="0" presId="urn:microsoft.com/office/officeart/2005/8/layout/hierarchy5"/>
+    <dgm:cxn modelId="{3D314193-EBAA-4DD1-AE23-DB4D1F6F607A}" type="presParOf" srcId="{0A114B6F-71F1-4264-B55D-F7E3AE10096B}" destId="{B323BD5F-CACC-40AC-9441-FA969C272EB4}" srcOrd="4" destOrd="0" presId="urn:microsoft.com/office/officeart/2005/8/layout/hierarchy5"/>
+    <dgm:cxn modelId="{AB69072C-1FC1-4EA9-9FCA-18C63C3F1268}" type="presParOf" srcId="{B323BD5F-CACC-40AC-9441-FA969C272EB4}" destId="{D2E5BFC1-60AC-4CCA-94C6-3196D8C7925D}" srcOrd="0" destOrd="0" presId="urn:microsoft.com/office/officeart/2005/8/layout/hierarchy5"/>
+    <dgm:cxn modelId="{18FBF07F-4591-4A14-BEB2-5E735344B917}" type="presParOf" srcId="{0A114B6F-71F1-4264-B55D-F7E3AE10096B}" destId="{837EB042-DD33-4A47-BE24-35A4A1B00A6C}" srcOrd="5" destOrd="0" presId="urn:microsoft.com/office/officeart/2005/8/layout/hierarchy5"/>
+    <dgm:cxn modelId="{2621E155-CA89-4FE5-803C-6125D77EBD67}" type="presParOf" srcId="{837EB042-DD33-4A47-BE24-35A4A1B00A6C}" destId="{023DFF8B-5156-4927-BB3F-EF20AB885D41}" srcOrd="0" destOrd="0" presId="urn:microsoft.com/office/officeart/2005/8/layout/hierarchy5"/>
+    <dgm:cxn modelId="{5420EF5B-2520-421A-8A59-048230C60D61}" type="presParOf" srcId="{837EB042-DD33-4A47-BE24-35A4A1B00A6C}" destId="{B3045BF6-871A-4F8D-A635-01400F851039}" srcOrd="1" destOrd="0" presId="urn:microsoft.com/office/officeart/2005/8/layout/hierarchy5"/>
+    <dgm:cxn modelId="{38DEE135-CAEE-4163-8186-9550C47E5771}" type="presParOf" srcId="{0A114B6F-71F1-4264-B55D-F7E3AE10096B}" destId="{6393270E-11D7-438A-8E02-71BC0A6A3161}" srcOrd="6" destOrd="0" presId="urn:microsoft.com/office/officeart/2005/8/layout/hierarchy5"/>
+    <dgm:cxn modelId="{B0543E3E-EB9D-4BC5-A63F-EA81D75D2035}" type="presParOf" srcId="{6393270E-11D7-438A-8E02-71BC0A6A3161}" destId="{F46FBA73-3798-48C9-8B2A-D05D85B1BD9B}" srcOrd="0" destOrd="0" presId="urn:microsoft.com/office/officeart/2005/8/layout/hierarchy5"/>
+    <dgm:cxn modelId="{E8AC24AF-64D5-487B-9F63-57E75A861114}" type="presParOf" srcId="{0A114B6F-71F1-4264-B55D-F7E3AE10096B}" destId="{E92E2109-E695-4828-84AD-950B2C3D941C}" srcOrd="7" destOrd="0" presId="urn:microsoft.com/office/officeart/2005/8/layout/hierarchy5"/>
+    <dgm:cxn modelId="{0B624C23-19FE-494F-BB02-A5A0D5C175F0}" type="presParOf" srcId="{E92E2109-E695-4828-84AD-950B2C3D941C}" destId="{4C4B1196-1238-4573-A116-F116182B8024}" srcOrd="0" destOrd="0" presId="urn:microsoft.com/office/officeart/2005/8/layout/hierarchy5"/>
+    <dgm:cxn modelId="{3D9731C8-007D-4AB8-BFA2-EA8DEAB1C2CF}" type="presParOf" srcId="{E92E2109-E695-4828-84AD-950B2C3D941C}" destId="{D9DC7148-F4BE-4022-AB63-04950179324D}" srcOrd="1" destOrd="0" presId="urn:microsoft.com/office/officeart/2005/8/layout/hierarchy5"/>
+    <dgm:cxn modelId="{3CCB89C0-4D83-4401-9BB5-AA474F511FB1}" type="presParOf" srcId="{0A114B6F-71F1-4264-B55D-F7E3AE10096B}" destId="{415B8990-3139-4A53-9627-2E1BB0C842C9}" srcOrd="8" destOrd="0" presId="urn:microsoft.com/office/officeart/2005/8/layout/hierarchy5"/>
+    <dgm:cxn modelId="{8ED2C18E-24AE-470B-A91A-8146E995EF66}" type="presParOf" srcId="{415B8990-3139-4A53-9627-2E1BB0C842C9}" destId="{28465A6D-3D46-4BD2-B578-E08F5B5FCD69}" srcOrd="0" destOrd="0" presId="urn:microsoft.com/office/officeart/2005/8/layout/hierarchy5"/>
+    <dgm:cxn modelId="{CC4E2847-E66F-41A5-B615-4AC9F25AB511}" type="presParOf" srcId="{0A114B6F-71F1-4264-B55D-F7E3AE10096B}" destId="{2C1225A5-FD31-441C-ACB1-21429F1C6AEB}" srcOrd="9" destOrd="0" presId="urn:microsoft.com/office/officeart/2005/8/layout/hierarchy5"/>
+    <dgm:cxn modelId="{04A0205F-F1A0-40F3-8831-480D7EA1B092}" type="presParOf" srcId="{2C1225A5-FD31-441C-ACB1-21429F1C6AEB}" destId="{6CBBB886-410E-4FD6-9DFC-B80B7EB9F71B}" srcOrd="0" destOrd="0" presId="urn:microsoft.com/office/officeart/2005/8/layout/hierarchy5"/>
+    <dgm:cxn modelId="{553317EC-EF24-4EAF-8E6F-A894004A9DD7}" type="presParOf" srcId="{2C1225A5-FD31-441C-ACB1-21429F1C6AEB}" destId="{1C1ABD28-3B71-49B7-A4D2-045CF4FD0563}" srcOrd="1" destOrd="0" presId="urn:microsoft.com/office/officeart/2005/8/layout/hierarchy5"/>
+    <dgm:cxn modelId="{58A19F16-4D87-401E-BE3F-6E753DA5CF07}" type="presParOf" srcId="{0A114B6F-71F1-4264-B55D-F7E3AE10096B}" destId="{4B3B431C-A18B-4F5F-BC07-4096CCA408A2}" srcOrd="10" destOrd="0" presId="urn:microsoft.com/office/officeart/2005/8/layout/hierarchy5"/>
+    <dgm:cxn modelId="{2694F10A-9607-4E6E-A8AB-187B33183C53}" type="presParOf" srcId="{4B3B431C-A18B-4F5F-BC07-4096CCA408A2}" destId="{0BF0BCE9-E9DC-4E49-9CEA-ED3E3D2797DD}" srcOrd="0" destOrd="0" presId="urn:microsoft.com/office/officeart/2005/8/layout/hierarchy5"/>
+    <dgm:cxn modelId="{7B803ED9-CFD0-4D2A-B5C2-EAE4A0D022CB}" type="presParOf" srcId="{0A114B6F-71F1-4264-B55D-F7E3AE10096B}" destId="{4325FB37-4291-4C61-B73C-AA280249E21A}" srcOrd="11" destOrd="0" presId="urn:microsoft.com/office/officeart/2005/8/layout/hierarchy5"/>
+    <dgm:cxn modelId="{DE17E408-C0D5-4133-9F50-D3175C7C53C1}" type="presParOf" srcId="{4325FB37-4291-4C61-B73C-AA280249E21A}" destId="{6F1407A1-CB2D-477E-8127-F72A7F2369F3}" srcOrd="0" destOrd="0" presId="urn:microsoft.com/office/officeart/2005/8/layout/hierarchy5"/>
+    <dgm:cxn modelId="{D3DBE1FE-C8DB-483A-BA55-8E86924A4E55}" type="presParOf" srcId="{4325FB37-4291-4C61-B73C-AA280249E21A}" destId="{0EE7FD41-5ACE-4D3E-ADE0-984ADE30056F}" srcOrd="1" destOrd="0" presId="urn:microsoft.com/office/officeart/2005/8/layout/hierarchy5"/>
+    <dgm:cxn modelId="{A306EBA3-AEAB-47B8-88C0-F4730F673121}" type="presParOf" srcId="{00A8727A-2277-48C1-BF3E-B8C4A57C881E}" destId="{300E0BEC-0262-4B1A-BB7F-A3B582AB90B5}" srcOrd="1" destOrd="0" presId="urn:microsoft.com/office/officeart/2005/8/layout/hierarchy5"/>
   </dgm:cxnLst>
   <dgm:bg>
     <a:solidFill>
@@ -36522,7 +36603,7 @@
 </file>
 
 <file path=customXml/itemProps1.xml><?xml version="1.0" encoding="utf-8"?>
-<ds:datastoreItem xmlns:ds="http://schemas.openxmlformats.org/officeDocument/2006/customXml" ds:itemID="{E4D5B206-8A60-4720-8E87-FB2FE86DAA53}">
+<ds:datastoreItem xmlns:ds="http://schemas.openxmlformats.org/officeDocument/2006/customXml" ds:itemID="{8DD9C0B2-8D48-430B-8AA6-1F5D6628EFCE}">
   <ds:schemaRefs>
     <ds:schemaRef ds:uri="http://schemas.openxmlformats.org/officeDocument/2006/bibliography"/>
   </ds:schemaRefs>
